--- a/张伟伟_个人简历 .docx
+++ b/张伟伟_个人简历 .docx
@@ -1,6 +1,6 @@
 
 <file path=word/document.xml><?xml version="1.0" encoding="utf-8"?>
-<w:document xmlns:wpc="http://schemas.microsoft.com/office/word/2010/wordprocessingCanvas" xmlns:cx="http://schemas.microsoft.com/office/drawing/2014/chartex" xmlns:mc="http://schemas.openxmlformats.org/markup-compatibility/2006" xmlns:o="urn:schemas-microsoft-com:office:office" xmlns:r="http://schemas.openxmlformats.org/officeDocument/2006/relationships" xmlns:m="http://schemas.openxmlformats.org/officeDocument/2006/math" xmlns:v="urn:schemas-microsoft-com:vml" xmlns:wp14="http://schemas.microsoft.com/office/word/2010/wordprocessingDrawing" xmlns:wp="http://schemas.openxmlformats.org/drawingml/2006/wordprocessingDrawing" xmlns:w10="urn:schemas-microsoft-com:office:word" xmlns:w="http://schemas.openxmlformats.org/wordprocessingml/2006/main" xmlns:w14="http://schemas.microsoft.com/office/word/2010/wordml" xmlns:w15="http://schemas.microsoft.com/office/word/2012/wordml" xmlns:w16se="http://schemas.microsoft.com/office/word/2015/wordml/symex" xmlns:wpg="http://schemas.microsoft.com/office/word/2010/wordprocessingGroup" xmlns:wpi="http://schemas.microsoft.com/office/word/2010/wordprocessingInk" xmlns:wne="http://schemas.microsoft.com/office/word/2006/wordml" xmlns:wps="http://schemas.microsoft.com/office/word/2010/wordprocessingShape" mc:Ignorable="w14 w15 w16se wp14">
+<w:document xmlns:wpc="http://schemas.microsoft.com/office/word/2010/wordprocessingCanvas" xmlns:cx="http://schemas.microsoft.com/office/drawing/2014/chartex" xmlns:cx1="http://schemas.microsoft.com/office/drawing/2015/9/8/chartex" xmlns:cx2="http://schemas.microsoft.com/office/drawing/2015/10/21/chartex" xmlns:cx3="http://schemas.microsoft.com/office/drawing/2016/5/9/chartex" xmlns:cx4="http://schemas.microsoft.com/office/drawing/2016/5/10/chartex" xmlns:cx5="http://schemas.microsoft.com/office/drawing/2016/5/11/chartex" xmlns:cx6="http://schemas.microsoft.com/office/drawing/2016/5/12/chartex" xmlns:cx7="http://schemas.microsoft.com/office/drawing/2016/5/13/chartex" xmlns:cx8="http://schemas.microsoft.com/office/drawing/2016/5/14/chartex" xmlns:mc="http://schemas.openxmlformats.org/markup-compatibility/2006" xmlns:aink="http://schemas.microsoft.com/office/drawing/2016/ink" xmlns:am3d="http://schemas.microsoft.com/office/drawing/2017/model3d" xmlns:o="urn:schemas-microsoft-com:office:office" xmlns:r="http://schemas.openxmlformats.org/officeDocument/2006/relationships" xmlns:m="http://schemas.openxmlformats.org/officeDocument/2006/math" xmlns:v="urn:schemas-microsoft-com:vml" xmlns:wp14="http://schemas.microsoft.com/office/word/2010/wordprocessingDrawing" xmlns:wp="http://schemas.openxmlformats.org/drawingml/2006/wordprocessingDrawing" xmlns:w10="urn:schemas-microsoft-com:office:word" xmlns:w="http://schemas.openxmlformats.org/wordprocessingml/2006/main" xmlns:w14="http://schemas.microsoft.com/office/word/2010/wordml" xmlns:w15="http://schemas.microsoft.com/office/word/2012/wordml" xmlns:w16cid="http://schemas.microsoft.com/office/word/2016/wordml/cid" xmlns:w16se="http://schemas.microsoft.com/office/word/2015/wordml/symex" xmlns:wpg="http://schemas.microsoft.com/office/word/2010/wordprocessingGroup" xmlns:wpi="http://schemas.microsoft.com/office/word/2010/wordprocessingInk" xmlns:wne="http://schemas.microsoft.com/office/word/2006/wordml" xmlns:wps="http://schemas.microsoft.com/office/word/2010/wordprocessingShape" mc:Ignorable="w14 w15 w16se w16cid wp14">
   <w:body>
     <w:p>
       <w:pPr>
@@ -202,7 +202,7 @@
               </wp:anchor>
             </w:drawing>
           </mc:Choice>
-          <mc:Fallback xmlns:cx1="http://schemas.microsoft.com/office/drawing/2015/9/8/chartex" xmlns:cx2="http://schemas.microsoft.com/office/drawing/2015/10/21/chartex" xmlns:cx3="http://schemas.microsoft.com/office/drawing/2016/5/9/chartex" xmlns:cx4="http://schemas.microsoft.com/office/drawing/2016/5/10/chartex" xmlns:cx5="http://schemas.microsoft.com/office/drawing/2016/5/11/chartex" xmlns:cx6="http://schemas.microsoft.com/office/drawing/2016/5/12/chartex" xmlns:cx7="http://schemas.microsoft.com/office/drawing/2016/5/13/chartex" xmlns:cx8="http://schemas.microsoft.com/office/drawing/2016/5/14/chartex" xmlns:aink="http://schemas.microsoft.com/office/drawing/2016/ink" xmlns:am3d="http://schemas.microsoft.com/office/drawing/2017/model3d" xmlns:w16cid="http://schemas.microsoft.com/office/word/2016/wordml/cid">
+          <mc:Fallback>
             <w:pict>
               <v:group w14:anchorId="14B1DC51" id="组合 4" o:spid="_x0000_s1026" style="position:absolute;left:0;text-align:left;margin-left:2.25pt;margin-top:9.75pt;width:385.1pt;height:73.35pt;z-index:251644928;mso-position-vertical-relative:page" coordsize="48908,9321" o:gfxdata="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">
                 <v:shapetype id="_x0000_t202" coordsize="21600,21600" o:spt="202" path="m,l,21600r21600,l21600,xe">
@@ -369,8 +369,19 @@
                                   <w:sz w:val="20"/>
                                   <w:szCs w:val="20"/>
                                 </w:rPr>
-                                <w:t>姓    名：张伟伟</w:t>
+                                <w:t>姓    名：张伟</w:t>
                               </w:r>
+                              <w:proofErr w:type="gramStart"/>
+                              <w:r>
+                                <w:rPr>
+                                  <w:rFonts w:ascii="微软雅黑" w:hAnsi="微软雅黑" w:hint="eastAsia"/>
+                                  <w:color w:val="414141"/>
+                                  <w:sz w:val="20"/>
+                                  <w:szCs w:val="20"/>
+                                </w:rPr>
+                                <w:t>伟</w:t>
+                              </w:r>
+                              <w:proofErr w:type="gramEnd"/>
                             </w:p>
                             <w:p>
                               <w:pPr>
@@ -404,6 +415,7 @@
                                   <w:szCs w:val="20"/>
                                 </w:rPr>
                               </w:pPr>
+                              <w:proofErr w:type="gramStart"/>
                               <w:r>
                                 <w:rPr>
                                   <w:rFonts w:ascii="微软雅黑" w:hAnsi="微软雅黑" w:hint="eastAsia"/>
@@ -411,7 +423,17 @@
                                   <w:sz w:val="20"/>
                                   <w:szCs w:val="20"/>
                                 </w:rPr>
-                                <w:t>邮    箱：zhwwhx@126.com</w:t>
+                                <w:t>邮</w:t>
+                              </w:r>
+                              <w:proofErr w:type="gramEnd"/>
+                              <w:r>
+                                <w:rPr>
+                                  <w:rFonts w:ascii="微软雅黑" w:hAnsi="微软雅黑" w:hint="eastAsia"/>
+                                  <w:color w:val="414141"/>
+                                  <w:sz w:val="20"/>
+                                  <w:szCs w:val="20"/>
+                                </w:rPr>
+                                <w:t xml:space="preserve">    箱：zhwwhx@126.com</w:t>
                               </w:r>
                               <w:r>
                                 <w:rPr>
@@ -566,7 +588,25 @@
                                   <w:sz w:val="20"/>
                                   <w:szCs w:val="20"/>
                                 </w:rPr>
-                                <w:t>毕业院校：中南财经政法大学</w:t>
+                                <w:t>毕业院校：</w:t>
+                              </w:r>
+                              <w:r>
+                                <w:rPr>
+                                  <w:rFonts w:ascii="微软雅黑" w:hAnsi="微软雅黑"/>
+                                  <w:color w:val="414141"/>
+                                  <w:sz w:val="20"/>
+                                  <w:szCs w:val="20"/>
+                                </w:rPr>
+                                <w:t>武汉</w:t>
+                              </w:r>
+                              <w:r>
+                                <w:rPr>
+                                  <w:rFonts w:ascii="微软雅黑" w:hAnsi="微软雅黑" w:hint="eastAsia"/>
+                                  <w:color w:val="414141"/>
+                                  <w:sz w:val="20"/>
+                                  <w:szCs w:val="20"/>
+                                </w:rPr>
+                                <w:t>商学院</w:t>
                               </w:r>
                             </w:p>
                             <w:p>
@@ -607,10 +647,6 @@
           <mc:Fallback>
             <w:pict>
               <v:group w14:anchorId="56C5C12F" id="组合 1" o:spid="_x0000_s1030" style="position:absolute;left:0;text-align:left;margin-left:15pt;margin-top:132pt;width:366pt;height:76.55pt;z-index:251660288;mso-position-vertical-relative:page;mso-height-relative:margin" coordsize="46491,9727" o:gfxdata="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">
-                <v:shapetype id="_x0000_t202" coordsize="21600,21600" o:spt="202" path="m,l,21600r21600,l21600,xe">
-                  <v:stroke joinstyle="miter"/>
-                  <v:path gradientshapeok="t" o:connecttype="rect"/>
-                </v:shapetype>
                 <v:shape id="_x0000_s1031" type="#_x0000_t202" style="position:absolute;width:22297;height:9727;visibility:visible;mso-wrap-style:square;v-text-anchor:middle" o:gfxdata="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" filled="f" stroked="f">
                   <v:textbox style="mso-fit-shape-to-text:t">
                     <w:txbxContent>
@@ -632,8 +668,19 @@
                             <w:sz w:val="20"/>
                             <w:szCs w:val="20"/>
                           </w:rPr>
-                          <w:t>姓    名：张伟伟</w:t>
+                          <w:t>姓    名：张伟</w:t>
                         </w:r>
+                        <w:proofErr w:type="gramStart"/>
+                        <w:r>
+                          <w:rPr>
+                            <w:rFonts w:ascii="微软雅黑" w:hAnsi="微软雅黑" w:hint="eastAsia"/>
+                            <w:color w:val="414141"/>
+                            <w:sz w:val="20"/>
+                            <w:szCs w:val="20"/>
+                          </w:rPr>
+                          <w:t>伟</w:t>
+                        </w:r>
+                        <w:proofErr w:type="gramEnd"/>
                       </w:p>
                       <w:p>
                         <w:pPr>
@@ -667,6 +714,7 @@
                             <w:szCs w:val="20"/>
                           </w:rPr>
                         </w:pPr>
+                        <w:proofErr w:type="gramStart"/>
                         <w:r>
                           <w:rPr>
                             <w:rFonts w:ascii="微软雅黑" w:hAnsi="微软雅黑" w:hint="eastAsia"/>
@@ -674,7 +722,17 @@
                             <w:sz w:val="20"/>
                             <w:szCs w:val="20"/>
                           </w:rPr>
-                          <w:t>邮    箱：zhwwhx@126.com</w:t>
+                          <w:t>邮</w:t>
+                        </w:r>
+                        <w:proofErr w:type="gramEnd"/>
+                        <w:r>
+                          <w:rPr>
+                            <w:rFonts w:ascii="微软雅黑" w:hAnsi="微软雅黑" w:hint="eastAsia"/>
+                            <w:color w:val="414141"/>
+                            <w:sz w:val="20"/>
+                            <w:szCs w:val="20"/>
+                          </w:rPr>
+                          <w:t xml:space="preserve">    箱：zhwwhx@126.com</w:t>
                         </w:r>
                         <w:r>
                           <w:rPr>
@@ -808,7 +866,25 @@
                             <w:sz w:val="20"/>
                             <w:szCs w:val="20"/>
                           </w:rPr>
-                          <w:t>毕业院校：中南财经政法大学</w:t>
+                          <w:t>毕业院校：</w:t>
+                        </w:r>
+                        <w:r>
+                          <w:rPr>
+                            <w:rFonts w:ascii="微软雅黑" w:hAnsi="微软雅黑"/>
+                            <w:color w:val="414141"/>
+                            <w:sz w:val="20"/>
+                            <w:szCs w:val="20"/>
+                          </w:rPr>
+                          <w:t>武汉</w:t>
+                        </w:r>
+                        <w:r>
+                          <w:rPr>
+                            <w:rFonts w:ascii="微软雅黑" w:hAnsi="微软雅黑" w:hint="eastAsia"/>
+                            <w:color w:val="414141"/>
+                            <w:sz w:val="20"/>
+                            <w:szCs w:val="20"/>
+                          </w:rPr>
+                          <w:t>商学院</w:t>
                         </w:r>
                       </w:p>
                       <w:p>
@@ -1999,7 +2075,7 @@
               </wp:anchor>
             </w:drawing>
           </mc:Choice>
-          <mc:Fallback xmlns:cx1="http://schemas.microsoft.com/office/drawing/2015/9/8/chartex" xmlns:cx2="http://schemas.microsoft.com/office/drawing/2015/10/21/chartex" xmlns:cx3="http://schemas.microsoft.com/office/drawing/2016/5/9/chartex" xmlns:cx4="http://schemas.microsoft.com/office/drawing/2016/5/10/chartex" xmlns:cx5="http://schemas.microsoft.com/office/drawing/2016/5/11/chartex" xmlns:cx6="http://schemas.microsoft.com/office/drawing/2016/5/12/chartex" xmlns:cx7="http://schemas.microsoft.com/office/drawing/2016/5/13/chartex" xmlns:cx8="http://schemas.microsoft.com/office/drawing/2016/5/14/chartex" xmlns:aink="http://schemas.microsoft.com/office/drawing/2016/ink" xmlns:am3d="http://schemas.microsoft.com/office/drawing/2017/model3d" xmlns:w16cid="http://schemas.microsoft.com/office/word/2016/wordml/cid" xmlns:wpsCustomData="http://www.wps.cn/officeDocument/2013/wpsCustomData">
+          <mc:Fallback xmlns:wpsCustomData="http://www.wps.cn/officeDocument/2013/wpsCustomData">
             <w:pict>
               <v:shape id="Freeform 9" o:spid="_x0000_s1026" o:spt="100" style="position:absolute;left:0pt;margin-left:453.75pt;margin-top:32.25pt;height:22.65pt;width:22.05pt;mso-position-vertical-relative:page;z-index:251648000;mso-width-relative:page;mso-height-relative:page;" fillcolor="#C19F67" filled="t" stroked="f" coordsize="191,196" o:gfxdata="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" path="m0,98c0,44,43,0,96,0c149,0,191,44,191,98c191,152,149,196,96,196c43,196,0,152,0,98xm84,105c84,105,84,105,84,109c84,115,88,113,88,113c88,113,88,113,102,113c106,113,105,109,105,109c105,109,105,109,105,105c105,101,102,101,102,101c102,101,102,101,88,101c83,101,84,105,84,105xm72,63c72,63,72,63,117,63c117,63,117,63,147,63c152,63,151,68,151,68c151,68,151,68,151,88c151,88,151,88,116,103c116,103,116,103,110,103c110,103,110,103,110,99c110,95,105,96,105,96c105,96,105,96,82,96c80,96,79,99,79,99c79,99,79,99,79,103c79,103,79,103,74,103c74,103,74,103,40,88c40,88,40,88,40,69c40,62,43,63,43,63c43,63,43,63,72,63xm109,63c109,63,109,63,117,63c117,63,117,63,118,50c118,44,111,45,111,45c111,45,111,45,78,45c72,46,72,50,72,50c72,50,72,50,72,63c72,63,72,63,81,63c81,63,81,63,81,56c81,52,83,52,83,52c83,52,83,52,107,52c110,52,109,56,109,56c109,56,109,56,109,63xm151,92c151,92,151,92,110,108c110,108,110,108,110,113c110,119,105,119,105,119c105,119,105,119,84,119c80,119,80,113,80,113c80,113,80,113,80,108c80,108,80,108,40,92c40,92,40,92,40,146c40,152,44,151,44,151c44,151,44,151,145,151c151,151,151,145,151,145c151,145,151,145,151,92xm151,92c151,92,151,92,151,92e">
                 <v:path o:connectlocs="0,143827;140750,0;280035,143827;140750,287655;0,143827;123156,154100;123156,159971;129021,165841;149547,165841;153945,159971;153945,154100;149547,148230;129021,148230;123156,154100;105562,92460;171539,92460;215524,92460;221388,99798;221388,129151;170073,151165;161276,151165;161276,145295;153945,140892;120224,140892;115825,145295;115825,151165;108495,151165;58646,129151;58646,101266;63044,92460;105562,92460;159810,92460;171539,92460;173005,73381;162742,66043;114359,66043;105562,73381;105562,92460;118758,92460;118758,82187;121690,76316;156878,76316;159810,82187;159810,92460;221388,135021;161276,158503;161276,165841;153945,174647;123156,174647;117292,165841;117292,158503;58646,135021;58646,214273;64510,221611;212592,221611;221388,212805;221388,135021;221388,135021;221388,135021" o:connectangles="0,0,0,0,0,0,0,0,0,0,0,0,0,0,0,0,0,0,0,0,0,0,0,0,0,0,0,0,0,0,0,0,0,0,0,0,0,0,0,0,0,0,0,0,0,0,0,0,0,0,0,0,0,0,0,0,0,0,0"/>
@@ -2619,7 +2695,7 @@
               </wp:anchor>
             </w:drawing>
           </mc:Choice>
-          <mc:Fallback xmlns:cx1="http://schemas.microsoft.com/office/drawing/2015/9/8/chartex" xmlns:cx2="http://schemas.microsoft.com/office/drawing/2015/10/21/chartex" xmlns:cx3="http://schemas.microsoft.com/office/drawing/2016/5/9/chartex" xmlns:cx4="http://schemas.microsoft.com/office/drawing/2016/5/10/chartex" xmlns:cx5="http://schemas.microsoft.com/office/drawing/2016/5/11/chartex" xmlns:cx6="http://schemas.microsoft.com/office/drawing/2016/5/12/chartex" xmlns:cx7="http://schemas.microsoft.com/office/drawing/2016/5/13/chartex" xmlns:cx8="http://schemas.microsoft.com/office/drawing/2016/5/14/chartex" xmlns:aink="http://schemas.microsoft.com/office/drawing/2016/ink" xmlns:am3d="http://schemas.microsoft.com/office/drawing/2017/model3d" xmlns:w16cid="http://schemas.microsoft.com/office/word/2016/wordml/cid" xmlns:wpsCustomData="http://www.wps.cn/officeDocument/2013/wpsCustomData">
+          <mc:Fallback xmlns:wpsCustomData="http://www.wps.cn/officeDocument/2013/wpsCustomData">
             <w:pict>
               <v:shape id="Freeform 9" o:spid="_x0000_s1026" o:spt="100" style="position:absolute;left:0pt;margin-left:489pt;margin-top:32.25pt;height:22.65pt;width:22.65pt;mso-position-vertical-relative:page;z-index:251646976;mso-width-relative:page;mso-height-relative:page;" fillcolor="#C19F67" filled="t" stroked="f" coordsize="264,264" o:gfxdata="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" path="m0,132c0,59,59,0,132,0c205,0,264,59,264,132c264,205,205,264,132,264c59,264,0,205,0,132xm117,59c118,59,118,59,118,59c134,59,149,59,164,59c164,59,164,59,164,59c166,59,167,59,167,60c167,61,167,61,167,61c167,87,167,114,167,139c167,140,167,141,167,141c167,144,169,146,172,146c176,146,178,144,178,140c178,114,178,87,178,61c178,58,178,55,176,52c173,48,169,47,164,47c143,47,121,47,99,47c98,47,96,47,94,47c91,47,88,48,85,51c83,54,81,57,81,61c82,87,82,114,82,140c82,149,82,159,81,168c81,170,82,172,84,174c97,186,109,199,122,211c123,213,125,214,127,215c132,217,137,215,141,211c153,199,166,187,178,174c180,173,181,171,181,169c182,167,182,166,181,164c179,162,177,162,175,162c148,162,122,162,94,162c94,162,94,162,93,162c93,161,93,161,93,160c93,128,93,94,93,61c93,61,93,61,93,61c94,59,94,59,96,59c98,59,101,59,104,59c104,59,104,59,105,59c105,59,105,59,105,60c105,87,105,113,105,139c105,140,106,141,106,141c106,144,107,145,109,146c111,147,113,146,115,145c117,144,117,142,117,139c117,113,117,87,117,60c117,59,117,59,117,59xm101,174c121,174,141,174,162,174c162,174,162,174,162,174c152,184,142,194,132,203c132,204,132,204,130,203c121,194,111,184,101,174c101,174,101,174,101,174xe">
                 <v:path o:connectlocs="0,143827;143827,0;287655,143827;143827,287655;0,143827;127483,64286;128573,64286;178694,64286;178694,64286;181963,65376;181963,66465;181963,151454;181963,153633;187411,159081;193949,152544;193949,66465;191770,56659;178694,51211;107870,51211;102422,51211;92616,55569;88257,66465;89347,152544;88257,183053;91526,189590;132931,229906;138379,234264;153633,229906;193949,189590;197218,184142;197218,178694;190680,176515;102422,176515;101333,176515;101333,174336;101333,66465;101333,66465;104601,64286;113318,64286;114408,64286;114408,65376;114408,151454;115497,153633;118766,159081;125304,157992;127483,151454;127483,65376;127483,64286;110049,189590;176515,189590;176515,189590;143827,221189;141648,221189;110049,189590;110049,189590" o:connectangles="0,0,0,0,0,0,0,0,0,0,0,0,0,0,0,0,0,0,0,0,0,0,0,0,0,0,0,0,0,0,0,0,0,0,0,0,0,0,0,0,0,0,0,0,0,0,0,0,0,0,0,0,0,0,0"/>
@@ -2862,7 +2938,7 @@
               </wp:anchor>
             </w:drawing>
           </mc:Choice>
-          <mc:Fallback xmlns:cx1="http://schemas.microsoft.com/office/drawing/2015/9/8/chartex" xmlns:cx2="http://schemas.microsoft.com/office/drawing/2015/10/21/chartex" xmlns:cx3="http://schemas.microsoft.com/office/drawing/2016/5/9/chartex" xmlns:cx4="http://schemas.microsoft.com/office/drawing/2016/5/10/chartex" xmlns:cx5="http://schemas.microsoft.com/office/drawing/2016/5/11/chartex" xmlns:cx6="http://schemas.microsoft.com/office/drawing/2016/5/12/chartex" xmlns:cx7="http://schemas.microsoft.com/office/drawing/2016/5/13/chartex" xmlns:cx8="http://schemas.microsoft.com/office/drawing/2016/5/14/chartex" xmlns:aink="http://schemas.microsoft.com/office/drawing/2016/ink" xmlns:am3d="http://schemas.microsoft.com/office/drawing/2017/model3d" xmlns:w16cid="http://schemas.microsoft.com/office/word/2016/wordml/cid" xmlns:wpsCustomData="http://www.wps.cn/officeDocument/2013/wpsCustomData">
+          <mc:Fallback xmlns:wpsCustomData="http://www.wps.cn/officeDocument/2013/wpsCustomData">
             <w:pict>
               <v:group id="_x0000_s1026" o:spid="_x0000_s1026" o:spt="203" style="position:absolute;left:0pt;margin-top:80.05pt;height:15pt;width:615.4pt;mso-position-horizontal:center;mso-position-horizontal-relative:margin;mso-position-vertical-relative:page;z-index:-251665408;mso-width-relative:page;mso-height-relative:page;" coordsize="7817283,191707" o:gfxdata="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">
                 <o:lock v:ext="edit" aspectratio="f"/>
@@ -2952,7 +3028,7 @@
               </wp:anchor>
             </w:drawing>
           </mc:Choice>
-          <mc:Fallback xmlns:cx1="http://schemas.microsoft.com/office/drawing/2015/9/8/chartex" xmlns:cx2="http://schemas.microsoft.com/office/drawing/2015/10/21/chartex" xmlns:cx3="http://schemas.microsoft.com/office/drawing/2016/5/9/chartex" xmlns:cx4="http://schemas.microsoft.com/office/drawing/2016/5/10/chartex" xmlns:cx5="http://schemas.microsoft.com/office/drawing/2016/5/11/chartex" xmlns:cx6="http://schemas.microsoft.com/office/drawing/2016/5/12/chartex" xmlns:cx7="http://schemas.microsoft.com/office/drawing/2016/5/13/chartex" xmlns:cx8="http://schemas.microsoft.com/office/drawing/2016/5/14/chartex" xmlns:aink="http://schemas.microsoft.com/office/drawing/2016/ink" xmlns:am3d="http://schemas.microsoft.com/office/drawing/2017/model3d" xmlns:w16cid="http://schemas.microsoft.com/office/word/2016/wordml/cid" xmlns:wpsCustomData="http://www.wps.cn/officeDocument/2013/wpsCustomData">
+          <mc:Fallback xmlns:wpsCustomData="http://www.wps.cn/officeDocument/2013/wpsCustomData">
             <w:pict>
               <v:line id="_x0000_s1026" o:spid="_x0000_s1026" o:spt="20" style="position:absolute;left:0pt;margin-left:5.25pt;margin-top:92.2pt;height:708pt;width:0pt;mso-position-vertical-relative:page;z-index:-251663360;mso-width-relative:page;mso-height-relative:page;" filled="f" stroked="t" coordsize="21600,21600" o:gfxdata="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">
                 <v:fill on="f" focussize="0,0"/>
@@ -3243,7 +3319,7 @@
               </wp:anchor>
             </w:drawing>
           </mc:Choice>
-          <mc:Fallback xmlns:cx1="http://schemas.microsoft.com/office/drawing/2015/9/8/chartex" xmlns:cx2="http://schemas.microsoft.com/office/drawing/2015/10/21/chartex" xmlns:cx3="http://schemas.microsoft.com/office/drawing/2016/5/9/chartex" xmlns:cx4="http://schemas.microsoft.com/office/drawing/2016/5/10/chartex" xmlns:cx5="http://schemas.microsoft.com/office/drawing/2016/5/11/chartex" xmlns:cx6="http://schemas.microsoft.com/office/drawing/2016/5/12/chartex" xmlns:cx7="http://schemas.microsoft.com/office/drawing/2016/5/13/chartex" xmlns:cx8="http://schemas.microsoft.com/office/drawing/2016/5/14/chartex" xmlns:aink="http://schemas.microsoft.com/office/drawing/2016/ink" xmlns:am3d="http://schemas.microsoft.com/office/drawing/2017/model3d" xmlns:w16cid="http://schemas.microsoft.com/office/word/2016/wordml/cid">
+          <mc:Fallback>
             <w:pict>
               <v:group w14:anchorId="71037EE4" id="组合 15" o:spid="_x0000_s1033" style="position:absolute;left:0;text-align:left;margin-left:-5.85pt;margin-top:108.75pt;width:534pt;height:22.35pt;z-index:251664384;mso-position-vertical-relative:page" coordsize="67818,2844" o:gfxdata="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">
                 <v:group id="组合 81" o:spid="_x0000_s1034" style="position:absolute;width:12564;height:2844" coordorigin="" coordsize="12557,3936" o:gfxdata="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">
@@ -3944,12 +4020,12 @@
               </wp:anchor>
             </w:drawing>
           </mc:Choice>
-          <mc:Fallback xmlns:cx1="http://schemas.microsoft.com/office/drawing/2015/9/8/chartex" xmlns:cx2="http://schemas.microsoft.com/office/drawing/2015/10/21/chartex" xmlns:cx3="http://schemas.microsoft.com/office/drawing/2016/5/9/chartex" xmlns:cx4="http://schemas.microsoft.com/office/drawing/2016/5/10/chartex" xmlns:cx5="http://schemas.microsoft.com/office/drawing/2016/5/11/chartex" xmlns:cx6="http://schemas.microsoft.com/office/drawing/2016/5/12/chartex" xmlns:cx7="http://schemas.microsoft.com/office/drawing/2016/5/13/chartex" xmlns:cx8="http://schemas.microsoft.com/office/drawing/2016/5/14/chartex" xmlns:aink="http://schemas.microsoft.com/office/drawing/2016/ink" xmlns:am3d="http://schemas.microsoft.com/office/drawing/2017/model3d" xmlns:w16cid="http://schemas.microsoft.com/office/word/2016/wordml/cid">
+          <mc:Fallback>
             <w:pict>
-              <v:group w14:anchorId="48F2A425" id="组合 11" o:spid="_x0000_s1038" style="position:absolute;left:0;text-align:left;margin-left:-5.5pt;margin-top:218.15pt;width:534pt;height:22.35pt;z-index:251671552;mso-position-vertical-relative:page" coordsize="67818,2844" o:gfxdata="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">
-                <v:group id="组合 81" o:spid="_x0000_s1039" style="position:absolute;width:12564;height:2844" coordorigin="" coordsize="12557,3936" o:gfxdata="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">
+              <v:group w14:anchorId="48F2A425" id="组合 11" o:spid="_x0000_s1039" style="position:absolute;left:0;text-align:left;margin-left:-5.5pt;margin-top:218.15pt;width:534pt;height:22.35pt;z-index:251671552;mso-position-vertical-relative:page" coordsize="67818,2844" o:gfxdata="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">
+                <v:group id="组合 81" o:spid="_x0000_s1040" style="position:absolute;width:12564;height:2844" coordorigin="" coordsize="12557,3936" o:gfxdata="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">
                   <o:lock v:ext="edit" aspectratio="t"/>
-                  <v:shape id="任意多边形 2" o:spid="_x0000_s1040" style="position:absolute;width:12557;height:2876;visibility:visible;mso-wrap-style:square;v-text-anchor:middle" coordsize="1406296,288031" o:spt="100" o:gfxdata="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" adj="-11796480,,5400" path="m1093154,r77999,l1406296,288031r-77999,l1093154,xm1030297,r39620,l1305060,288031r-39620,l1030297,xm,l1007060,r235143,288031l,288031,,xe" fillcolor="#4e7282" stroked="f">
+                  <v:shape id="任意多边形 2" o:spid="_x0000_s1041" style="position:absolute;width:12557;height:2876;visibility:visible;mso-wrap-style:square;v-text-anchor:middle" coordsize="1406296,288031" o:spt="100" o:gfxdata="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" adj="-11796480,,5400" path="m1093154,r77999,l1406296,288031r-77999,l1093154,xm1030297,r39620,l1305060,288031r-39620,l1030297,xm,l1007060,r235143,288031l,288031,,xe" fillcolor="#4e7282" stroked="f">
                     <v:stroke joinstyle="miter"/>
                     <v:formulas/>
                     <v:path arrowok="t" o:connecttype="custom" o:connectlocs="976122,0;1045770,0;1255739,287656;1186091,287656;919994,0;955372,0;1165341,287656;1129963,287656;0,0;899245,0;1109214,287656;0,287656" o:connectangles="0,0,0,0,0,0,0,0,0,0,0,0" textboxrect="0,0,1406296,288031"/>
@@ -3980,9 +4056,9 @@
                       </w:txbxContent>
                     </v:textbox>
                   </v:shape>
-                  <v:shape id="直角三角形 3" o:spid="_x0000_s1041" type="#_x0000_t6" style="position:absolute;left:2;top:2876;width:1439;height:1060;rotation:180;visibility:visible;mso-wrap-style:square;v-text-anchor:top" o:gfxdata="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" fillcolor="#405e6c" stroked="f"/>
+                  <v:shape id="直角三角形 3" o:spid="_x0000_s1042" type="#_x0000_t6" style="position:absolute;left:2;top:2876;width:1439;height:1060;rotation:180;visibility:visible;mso-wrap-style:square;v-text-anchor:top" o:gfxdata="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" fillcolor="#405e6c" stroked="f"/>
                 </v:group>
-                <v:line id="直接连接符 20" o:spid="_x0000_s1042" style="position:absolute;visibility:visible;mso-wrap-style:square" from="1333,2095" to="67818,2095" o:connectortype="straight" o:gfxdata="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" strokecolor="#4e7282"/>
+                <v:line id="直接连接符 20" o:spid="_x0000_s1043" style="position:absolute;visibility:visible;mso-wrap-style:square" from="1333,2095" to="67818,2095" o:connectortype="straight" o:gfxdata="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" strokecolor="#4e7282"/>
                 <w10:wrap anchory="page"/>
               </v:group>
             </w:pict>
@@ -4311,10 +4387,6 @@
                       </w:txbxContent>
                     </v:textbox>
                   </v:shape>
-                  <v:shapetype id="_x0000_t6" coordsize="21600,21600" o:spt="6" path="m,l,21600r21600,xe">
-                    <v:stroke joinstyle="miter"/>
-                    <v:path gradientshapeok="t" o:connecttype="custom" o:connectlocs="0,0;0,10800;0,21600;10800,21600;21600,21600;10800,10800" textboxrect="1800,12600,12600,19800"/>
-                  </v:shapetype>
                   <v:shape id="直角三角形 3" o:spid="_x0000_s1047" type="#_x0000_t6" style="position:absolute;left:2;top:2876;width:1439;height:1060;rotation:180;visibility:visible;mso-wrap-style:square;v-text-anchor:top" o:gfxdata="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" fillcolor="#405e6c" stroked="f"/>
                 </v:group>
                 <v:line id="直接连接符 20" o:spid="_x0000_s1048" style="position:absolute;visibility:visible;mso-wrap-style:square" from="1333,2095" to="67818,2095" o:connectortype="straight" o:gfxdata="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" strokecolor="#4e7282"/>
@@ -4341,16 +4413,16 @@
         <mc:AlternateContent>
           <mc:Choice Requires="wps">
             <w:drawing>
-              <wp:anchor distT="0" distB="0" distL="114300" distR="114300" simplePos="0" relativeHeight="251834368" behindDoc="0" locked="0" layoutInCell="1" allowOverlap="1" wp14:anchorId="1DA74E22" wp14:editId="7A01F60E">
+              <wp:anchor distT="0" distB="0" distL="114300" distR="114300" simplePos="0" relativeHeight="251834368" behindDoc="0" locked="0" layoutInCell="1" allowOverlap="1" wp14:anchorId="1DA74E22" wp14:editId="3C61FB24">
                 <wp:simplePos x="0" y="0"/>
                 <wp:positionH relativeFrom="column">
-                  <wp:posOffset>193964</wp:posOffset>
+                  <wp:posOffset>191386</wp:posOffset>
                 </wp:positionH>
                 <wp:positionV relativeFrom="page">
-                  <wp:posOffset>3803072</wp:posOffset>
+                  <wp:posOffset>3806456</wp:posOffset>
                 </wp:positionV>
-                <wp:extent cx="6429375" cy="3172691"/>
-                <wp:effectExtent l="0" t="0" r="0" b="0"/>
+                <wp:extent cx="6429375" cy="3423684"/>
+                <wp:effectExtent l="0" t="0" r="0" b="5715"/>
                 <wp:wrapNone/>
                 <wp:docPr id="53" name="文本框 2"/>
                 <wp:cNvGraphicFramePr>
@@ -4365,7 +4437,7 @@
                       <wps:spPr bwMode="auto">
                         <a:xfrm>
                           <a:off x="0" y="0"/>
-                          <a:ext cx="6429375" cy="3172691"/>
+                          <a:ext cx="6429375" cy="3423684"/>
                         </a:xfrm>
                         <a:prstGeom prst="rect">
                           <a:avLst/>
@@ -4600,25 +4672,7 @@
                                 <w:sz w:val="20"/>
                                 <w:szCs w:val="20"/>
                               </w:rPr>
-                              <w:t>Http</w:t>
-                            </w:r>
-                            <w:r>
-                              <w:rPr>
-                                <w:rFonts w:ascii="微软雅黑" w:eastAsia="微软雅黑" w:hAnsi="微软雅黑" w:hint="eastAsia"/>
-                                <w:color w:val="414141"/>
-                                <w:sz w:val="20"/>
-                                <w:szCs w:val="20"/>
-                              </w:rPr>
-                              <w:t>、</w:t>
-                            </w:r>
-                            <w:r>
-                              <w:rPr>
-                                <w:rFonts w:ascii="微软雅黑" w:eastAsia="微软雅黑" w:hAnsi="微软雅黑"/>
-                                <w:color w:val="414141"/>
-                                <w:sz w:val="20"/>
-                                <w:szCs w:val="20"/>
-                              </w:rPr>
-                              <w:t>Netty等</w:t>
+                              <w:t>Http等</w:t>
                             </w:r>
                             <w:r>
                               <w:rPr>
@@ -5060,6 +5114,87 @@
                                 <w:szCs w:val="20"/>
                               </w:rPr>
                               <w:t>等前台开发技术</w:t>
+                            </w:r>
+                            <w:r>
+                              <w:rPr>
+                                <w:rFonts w:ascii="微软雅黑" w:eastAsia="微软雅黑" w:hAnsi="微软雅黑" w:hint="eastAsia"/>
+                                <w:color w:val="414141"/>
+                                <w:sz w:val="20"/>
+                                <w:szCs w:val="20"/>
+                              </w:rPr>
+                              <w:t>；</w:t>
+                            </w:r>
+                          </w:p>
+                          <w:p>
+                            <w:pPr>
+                              <w:pStyle w:val="2"/>
+                              <w:numPr>
+                                <w:ilvl w:val="0"/>
+                                <w:numId w:val="1"/>
+                              </w:numPr>
+                              <w:adjustRightInd w:val="0"/>
+                              <w:snapToGrid w:val="0"/>
+                              <w:ind w:firstLineChars="0"/>
+                              <w:rPr>
+                                <w:rFonts w:ascii="微软雅黑" w:eastAsia="微软雅黑" w:hAnsi="微软雅黑" w:hint="eastAsia"/>
+                                <w:color w:val="414141"/>
+                                <w:sz w:val="20"/>
+                                <w:szCs w:val="20"/>
+                              </w:rPr>
+                            </w:pPr>
+                            <w:r>
+                              <w:rPr>
+                                <w:rFonts w:ascii="微软雅黑" w:eastAsia="微软雅黑" w:hAnsi="微软雅黑" w:hint="eastAsia"/>
+                                <w:color w:val="414141"/>
+                                <w:sz w:val="20"/>
+                                <w:szCs w:val="20"/>
+                              </w:rPr>
+                              <w:t>熟悉</w:t>
+                            </w:r>
+                            <w:r>
+                              <w:rPr>
+                                <w:rFonts w:ascii="微软雅黑" w:eastAsia="微软雅黑" w:hAnsi="微软雅黑"/>
+                                <w:color w:val="414141"/>
+                                <w:sz w:val="20"/>
+                                <w:szCs w:val="20"/>
+                              </w:rPr>
+                              <w:t>RabbitMQ</w:t>
+                            </w:r>
+                            <w:r>
+                              <w:rPr>
+                                <w:rFonts w:ascii="微软雅黑" w:eastAsia="微软雅黑" w:hAnsi="微软雅黑" w:hint="eastAsia"/>
+                                <w:color w:val="414141"/>
+                                <w:sz w:val="20"/>
+                                <w:szCs w:val="20"/>
+                              </w:rPr>
+                              <w:t>、A</w:t>
+                            </w:r>
+                            <w:r>
+                              <w:rPr>
+                                <w:rFonts w:ascii="微软雅黑" w:eastAsia="微软雅黑" w:hAnsi="微软雅黑"/>
+                                <w:color w:val="414141"/>
+                                <w:sz w:val="20"/>
+                                <w:szCs w:val="20"/>
+                              </w:rPr>
+                              <w:t>ctiveMQ消息</w:t>
+                            </w:r>
+                            <w:r>
+                              <w:rPr>
+                                <w:rFonts w:ascii="微软雅黑" w:eastAsia="微软雅黑" w:hAnsi="微软雅黑" w:hint="eastAsia"/>
+                                <w:color w:val="414141"/>
+                                <w:sz w:val="20"/>
+                                <w:szCs w:val="20"/>
+                              </w:rPr>
+                              <w:t>队列</w:t>
+                            </w:r>
+                            <w:r>
+                              <w:rPr>
+                                <w:rFonts w:ascii="微软雅黑" w:eastAsia="微软雅黑" w:hAnsi="微软雅黑" w:hint="eastAsia"/>
+                                <w:color w:val="414141"/>
+                                <w:sz w:val="20"/>
+                                <w:szCs w:val="20"/>
+                              </w:rPr>
+                              <w:t>的使用</w:t>
                             </w:r>
                             <w:r>
                               <w:rPr>
@@ -5479,11 +5614,7 @@
           </mc:Choice>
           <mc:Fallback>
             <w:pict>
-              <v:shapetype w14:anchorId="1DA74E22" id="_x0000_t202" coordsize="21600,21600" o:spt="202" path="m,l,21600r21600,l21600,xe">
-                <v:stroke joinstyle="miter"/>
-                <v:path gradientshapeok="t" o:connecttype="rect"/>
-              </v:shapetype>
-              <v:shape id="_x0000_s1049" type="#_x0000_t202" style="position:absolute;left:0;text-align:left;margin-left:15.25pt;margin-top:299.45pt;width:506.25pt;height:249.8pt;z-index:251834368;visibility:visible;mso-wrap-style:square;mso-height-percent:0;mso-wrap-distance-left:9pt;mso-wrap-distance-top:0;mso-wrap-distance-right:9pt;mso-wrap-distance-bottom:0;mso-position-horizontal:absolute;mso-position-horizontal-relative:text;mso-position-vertical:absolute;mso-position-vertical-relative:page;mso-height-percent:0;mso-height-relative:margin;v-text-anchor:middle" o:gfxdata="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" filled="f" stroked="f">
+              <v:shape w14:anchorId="1DA74E22" id="_x0000_s1049" type="#_x0000_t202" style="position:absolute;left:0;text-align:left;margin-left:15.05pt;margin-top:299.7pt;width:506.25pt;height:269.6pt;z-index:251834368;visibility:visible;mso-wrap-style:square;mso-height-percent:0;mso-wrap-distance-left:9pt;mso-wrap-distance-top:0;mso-wrap-distance-right:9pt;mso-wrap-distance-bottom:0;mso-position-horizontal:absolute;mso-position-horizontal-relative:text;mso-position-vertical:absolute;mso-position-vertical-relative:page;mso-height-percent:0;mso-height-relative:margin;v-text-anchor:middle" o:gfxdata="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" filled="f" stroked="f">
                 <v:textbox>
                   <w:txbxContent>
                     <w:p>
@@ -5708,25 +5839,7 @@
                           <w:sz w:val="20"/>
                           <w:szCs w:val="20"/>
                         </w:rPr>
-                        <w:t>Http</w:t>
-                      </w:r>
-                      <w:r>
-                        <w:rPr>
-                          <w:rFonts w:ascii="微软雅黑" w:eastAsia="微软雅黑" w:hAnsi="微软雅黑" w:hint="eastAsia"/>
-                          <w:color w:val="414141"/>
-                          <w:sz w:val="20"/>
-                          <w:szCs w:val="20"/>
-                        </w:rPr>
-                        <w:t>、</w:t>
-                      </w:r>
-                      <w:r>
-                        <w:rPr>
-                          <w:rFonts w:ascii="微软雅黑" w:eastAsia="微软雅黑" w:hAnsi="微软雅黑"/>
-                          <w:color w:val="414141"/>
-                          <w:sz w:val="20"/>
-                          <w:szCs w:val="20"/>
-                        </w:rPr>
-                        <w:t>Netty等</w:t>
+                        <w:t>Http等</w:t>
                       </w:r>
                       <w:r>
                         <w:rPr>
@@ -6190,12 +6303,39 @@
                         <w:snapToGrid w:val="0"/>
                         <w:ind w:firstLineChars="0"/>
                         <w:rPr>
+                          <w:rFonts w:ascii="微软雅黑" w:eastAsia="微软雅黑" w:hAnsi="微软雅黑" w:hint="eastAsia"/>
+                          <w:color w:val="414141"/>
+                          <w:sz w:val="20"/>
+                          <w:szCs w:val="20"/>
+                        </w:rPr>
+                      </w:pPr>
+                      <w:r>
+                        <w:rPr>
+                          <w:rFonts w:ascii="微软雅黑" w:eastAsia="微软雅黑" w:hAnsi="微软雅黑" w:hint="eastAsia"/>
+                          <w:color w:val="414141"/>
+                          <w:sz w:val="20"/>
+                          <w:szCs w:val="20"/>
+                        </w:rPr>
+                        <w:t>熟悉</w:t>
+                      </w:r>
+                      <w:r>
+                        <w:rPr>
                           <w:rFonts w:ascii="微软雅黑" w:eastAsia="微软雅黑" w:hAnsi="微软雅黑"/>
                           <w:color w:val="414141"/>
                           <w:sz w:val="20"/>
                           <w:szCs w:val="20"/>
                         </w:rPr>
-                      </w:pPr>
+                        <w:t>RabbitMQ</w:t>
+                      </w:r>
+                      <w:r>
+                        <w:rPr>
+                          <w:rFonts w:ascii="微软雅黑" w:eastAsia="微软雅黑" w:hAnsi="微软雅黑" w:hint="eastAsia"/>
+                          <w:color w:val="414141"/>
+                          <w:sz w:val="20"/>
+                          <w:szCs w:val="20"/>
+                        </w:rPr>
+                        <w:t>、A</w:t>
+                      </w:r>
                       <w:r>
                         <w:rPr>
                           <w:rFonts w:ascii="微软雅黑" w:eastAsia="微软雅黑" w:hAnsi="微软雅黑"/>
@@ -6203,34 +6343,34 @@
                           <w:sz w:val="20"/>
                           <w:szCs w:val="20"/>
                         </w:rPr>
-                        <w:t>了解SpringBoot</w:t>
-                      </w:r>
-                      <w:r>
-                        <w:rPr>
-                          <w:rFonts w:ascii="微软雅黑" w:eastAsia="微软雅黑" w:hAnsi="微软雅黑" w:hint="eastAsia"/>
-                          <w:color w:val="414141"/>
-                          <w:sz w:val="20"/>
-                          <w:szCs w:val="20"/>
-                        </w:rPr>
-                        <w:t>、Du</w:t>
-                      </w:r>
-                      <w:r>
-                        <w:rPr>
-                          <w:rFonts w:ascii="微软雅黑" w:eastAsia="微软雅黑" w:hAnsi="微软雅黑"/>
-                          <w:color w:val="414141"/>
-                          <w:sz w:val="20"/>
-                          <w:szCs w:val="20"/>
-                        </w:rPr>
-                        <w:t>bbo</w:t>
-                      </w:r>
-                      <w:r>
-                        <w:rPr>
-                          <w:rFonts w:ascii="微软雅黑" w:eastAsia="微软雅黑" w:hAnsi="微软雅黑" w:hint="eastAsia"/>
-                          <w:color w:val="414141"/>
-                          <w:sz w:val="20"/>
-                          <w:szCs w:val="20"/>
-                        </w:rPr>
-                        <w:t>开源框架；</w:t>
+                        <w:t>ctiveMQ消息</w:t>
+                      </w:r>
+                      <w:r>
+                        <w:rPr>
+                          <w:rFonts w:ascii="微软雅黑" w:eastAsia="微软雅黑" w:hAnsi="微软雅黑" w:hint="eastAsia"/>
+                          <w:color w:val="414141"/>
+                          <w:sz w:val="20"/>
+                          <w:szCs w:val="20"/>
+                        </w:rPr>
+                        <w:t>队列</w:t>
+                      </w:r>
+                      <w:r>
+                        <w:rPr>
+                          <w:rFonts w:ascii="微软雅黑" w:eastAsia="微软雅黑" w:hAnsi="微软雅黑" w:hint="eastAsia"/>
+                          <w:color w:val="414141"/>
+                          <w:sz w:val="20"/>
+                          <w:szCs w:val="20"/>
+                        </w:rPr>
+                        <w:t>的使用</w:t>
+                      </w:r>
+                      <w:r>
+                        <w:rPr>
+                          <w:rFonts w:ascii="微软雅黑" w:eastAsia="微软雅黑" w:hAnsi="微软雅黑" w:hint="eastAsia"/>
+                          <w:color w:val="414141"/>
+                          <w:sz w:val="20"/>
+                          <w:szCs w:val="20"/>
+                        </w:rPr>
+                        <w:t>；</w:t>
                       </w:r>
                     </w:p>
                     <w:p>
@@ -6252,30 +6392,39 @@
                       </w:pPr>
                       <w:r>
                         <w:rPr>
-                          <w:rFonts w:ascii="微软雅黑" w:eastAsia="微软雅黑" w:hAnsi="微软雅黑" w:hint="eastAsia"/>
-                          <w:color w:val="414141"/>
-                          <w:sz w:val="20"/>
-                          <w:szCs w:val="20"/>
-                        </w:rPr>
-                        <w:t>熟悉Linux常用命令,具备在Linux环境下开发的</w:t>
-                      </w:r>
-                      <w:r>
-                        <w:rPr>
                           <w:rFonts w:ascii="微软雅黑" w:eastAsia="微软雅黑" w:hAnsi="微软雅黑"/>
                           <w:color w:val="414141"/>
                           <w:sz w:val="20"/>
                           <w:szCs w:val="20"/>
                         </w:rPr>
-                        <w:t>能力</w:t>
-                      </w:r>
-                      <w:r>
-                        <w:rPr>
-                          <w:rFonts w:ascii="微软雅黑" w:eastAsia="微软雅黑" w:hAnsi="微软雅黑" w:hint="eastAsia"/>
-                          <w:color w:val="414141"/>
-                          <w:sz w:val="20"/>
-                          <w:szCs w:val="20"/>
-                        </w:rPr>
-                        <w:t>；</w:t>
+                        <w:t>了解SpringBoot</w:t>
+                      </w:r>
+                      <w:r>
+                        <w:rPr>
+                          <w:rFonts w:ascii="微软雅黑" w:eastAsia="微软雅黑" w:hAnsi="微软雅黑" w:hint="eastAsia"/>
+                          <w:color w:val="414141"/>
+                          <w:sz w:val="20"/>
+                          <w:szCs w:val="20"/>
+                        </w:rPr>
+                        <w:t>、Du</w:t>
+                      </w:r>
+                      <w:r>
+                        <w:rPr>
+                          <w:rFonts w:ascii="微软雅黑" w:eastAsia="微软雅黑" w:hAnsi="微软雅黑"/>
+                          <w:color w:val="414141"/>
+                          <w:sz w:val="20"/>
+                          <w:szCs w:val="20"/>
+                        </w:rPr>
+                        <w:t>bbo</w:t>
+                      </w:r>
+                      <w:r>
+                        <w:rPr>
+                          <w:rFonts w:ascii="微软雅黑" w:eastAsia="微软雅黑" w:hAnsi="微软雅黑" w:hint="eastAsia"/>
+                          <w:color w:val="414141"/>
+                          <w:sz w:val="20"/>
+                          <w:szCs w:val="20"/>
+                        </w:rPr>
+                        <w:t>开源框架；</w:t>
                       </w:r>
                     </w:p>
                     <w:p>
@@ -6302,7 +6451,7 @@
                           <w:sz w:val="20"/>
                           <w:szCs w:val="20"/>
                         </w:rPr>
-                        <w:t>熟练掌握E</w:t>
+                        <w:t>熟悉Linux常用命令,具备在Linux环境下开发的</w:t>
                       </w:r>
                       <w:r>
                         <w:rPr>
@@ -6311,169 +6460,7 @@
                           <w:sz w:val="20"/>
                           <w:szCs w:val="20"/>
                         </w:rPr>
-                        <w:t>clipse</w:t>
-                      </w:r>
-                      <w:r>
-                        <w:rPr>
-                          <w:rFonts w:ascii="微软雅黑" w:eastAsia="微软雅黑" w:hAnsi="微软雅黑" w:hint="eastAsia"/>
-                          <w:color w:val="414141"/>
-                          <w:sz w:val="20"/>
-                          <w:szCs w:val="20"/>
-                        </w:rPr>
-                        <w:t>、ID</w:t>
-                      </w:r>
-                      <w:r>
-                        <w:rPr>
-                          <w:rFonts w:ascii="微软雅黑" w:eastAsia="微软雅黑" w:hAnsi="微软雅黑"/>
-                          <w:color w:val="414141"/>
-                          <w:sz w:val="20"/>
-                          <w:szCs w:val="20"/>
-                        </w:rPr>
-                        <w:t>EA</w:t>
-                      </w:r>
-                      <w:r>
-                        <w:rPr>
-                          <w:rFonts w:ascii="微软雅黑" w:eastAsia="微软雅黑" w:hAnsi="微软雅黑" w:hint="eastAsia"/>
-                          <w:color w:val="414141"/>
-                          <w:sz w:val="20"/>
-                          <w:szCs w:val="20"/>
-                        </w:rPr>
-                        <w:t>、W</w:t>
-                      </w:r>
-                      <w:r>
-                        <w:rPr>
-                          <w:rFonts w:ascii="微软雅黑" w:eastAsia="微软雅黑" w:hAnsi="微软雅黑"/>
-                          <w:color w:val="414141"/>
-                          <w:sz w:val="20"/>
-                          <w:szCs w:val="20"/>
-                        </w:rPr>
-                        <w:t>ebStorm</w:t>
-                      </w:r>
-                      <w:r>
-                        <w:rPr>
-                          <w:rFonts w:ascii="微软雅黑" w:eastAsia="微软雅黑" w:hAnsi="微软雅黑" w:hint="eastAsia"/>
-                          <w:color w:val="414141"/>
-                          <w:sz w:val="20"/>
-                          <w:szCs w:val="20"/>
-                        </w:rPr>
-                        <w:t>、</w:t>
-                      </w:r>
-                      <w:r>
-                        <w:rPr>
-                          <w:rFonts w:ascii="微软雅黑" w:eastAsia="微软雅黑" w:hAnsi="微软雅黑" w:hint="eastAsia"/>
-                          <w:color w:val="414141"/>
-                          <w:sz w:val="20"/>
-                          <w:szCs w:val="20"/>
-                        </w:rPr>
-                        <w:t>X</w:t>
-                      </w:r>
-                      <w:r>
-                        <w:rPr>
-                          <w:rFonts w:ascii="微软雅黑" w:eastAsia="微软雅黑" w:hAnsi="微软雅黑"/>
-                          <w:color w:val="414141"/>
-                          <w:sz w:val="20"/>
-                          <w:szCs w:val="20"/>
-                        </w:rPr>
-                        <w:t>shell</w:t>
-                      </w:r>
-                      <w:r>
-                        <w:rPr>
-                          <w:rFonts w:ascii="微软雅黑" w:eastAsia="微软雅黑" w:hAnsi="微软雅黑" w:hint="eastAsia"/>
-                          <w:color w:val="414141"/>
-                          <w:sz w:val="20"/>
-                          <w:szCs w:val="20"/>
-                        </w:rPr>
-                        <w:t>、X</w:t>
-                      </w:r>
-                      <w:r>
-                        <w:rPr>
-                          <w:rFonts w:ascii="微软雅黑" w:eastAsia="微软雅黑" w:hAnsi="微软雅黑"/>
-                          <w:color w:val="414141"/>
-                          <w:sz w:val="20"/>
-                          <w:szCs w:val="20"/>
-                        </w:rPr>
-                        <w:t>ftp</w:t>
-                      </w:r>
-                      <w:r>
-                        <w:rPr>
-                          <w:rFonts w:ascii="微软雅黑" w:eastAsia="微软雅黑" w:hAnsi="微软雅黑" w:hint="eastAsia"/>
-                          <w:color w:val="414141"/>
-                          <w:sz w:val="20"/>
-                          <w:szCs w:val="20"/>
-                        </w:rPr>
-                        <w:t>、Win</w:t>
-                      </w:r>
-                      <w:r>
-                        <w:rPr>
-                          <w:rFonts w:ascii="微软雅黑" w:eastAsia="微软雅黑" w:hAnsi="微软雅黑"/>
-                          <w:color w:val="414141"/>
-                          <w:sz w:val="20"/>
-                          <w:szCs w:val="20"/>
-                        </w:rPr>
-                        <w:t>SCP</w:t>
-                      </w:r>
-                      <w:r>
-                        <w:rPr>
-                          <w:rFonts w:ascii="微软雅黑" w:eastAsia="微软雅黑" w:hAnsi="微软雅黑" w:hint="eastAsia"/>
-                          <w:color w:val="414141"/>
-                          <w:sz w:val="20"/>
-                          <w:szCs w:val="20"/>
-                        </w:rPr>
-                        <w:t>、E</w:t>
-                      </w:r>
-                      <w:r>
-                        <w:rPr>
-                          <w:rFonts w:ascii="微软雅黑" w:eastAsia="微软雅黑" w:hAnsi="微软雅黑"/>
-                          <w:color w:val="414141"/>
-                          <w:sz w:val="20"/>
-                          <w:szCs w:val="20"/>
-                        </w:rPr>
-                        <w:t>xe4j</w:t>
-                      </w:r>
-                      <w:r>
-                        <w:rPr>
-                          <w:rFonts w:ascii="微软雅黑" w:eastAsia="微软雅黑" w:hAnsi="微软雅黑" w:hint="eastAsia"/>
-                          <w:color w:val="414141"/>
-                          <w:sz w:val="20"/>
-                          <w:szCs w:val="20"/>
-                        </w:rPr>
-                        <w:t>、Sokit</w:t>
-                      </w:r>
-                      <w:r>
-                        <w:rPr>
-                          <w:rFonts w:ascii="微软雅黑" w:eastAsia="微软雅黑" w:hAnsi="微软雅黑" w:hint="eastAsia"/>
-                          <w:color w:val="414141"/>
-                          <w:sz w:val="20"/>
-                          <w:szCs w:val="20"/>
-                        </w:rPr>
-                        <w:t>、N</w:t>
-                      </w:r>
-                      <w:r>
-                        <w:rPr>
-                          <w:rFonts w:ascii="微软雅黑" w:eastAsia="微软雅黑" w:hAnsi="微软雅黑"/>
-                          <w:color w:val="414141"/>
-                          <w:sz w:val="20"/>
-                          <w:szCs w:val="20"/>
-                        </w:rPr>
-                        <w:t>avicat</w:t>
-                      </w:r>
-                      <w:r>
-                        <w:rPr>
-                          <w:rFonts w:ascii="微软雅黑" w:eastAsia="微软雅黑" w:hAnsi="微软雅黑"/>
-                          <w:color w:val="414141"/>
-                          <w:sz w:val="20"/>
-                          <w:szCs w:val="20"/>
-                        </w:rPr>
-                        <w:t>等</w:t>
-                      </w:r>
-                      <w:r>
-                        <w:rPr>
-                          <w:rFonts w:ascii="微软雅黑" w:eastAsia="微软雅黑" w:hAnsi="微软雅黑" w:hint="eastAsia"/>
-                          <w:color w:val="414141"/>
-                          <w:sz w:val="20"/>
-                          <w:szCs w:val="20"/>
-                        </w:rPr>
-                        <w:t>工具的使用</w:t>
+                        <w:t>能力</w:t>
                       </w:r>
                       <w:r>
                         <w:rPr>
@@ -6509,6 +6496,213 @@
                           <w:sz w:val="20"/>
                           <w:szCs w:val="20"/>
                         </w:rPr>
+                        <w:t>熟练掌握E</w:t>
+                      </w:r>
+                      <w:r>
+                        <w:rPr>
+                          <w:rFonts w:ascii="微软雅黑" w:eastAsia="微软雅黑" w:hAnsi="微软雅黑"/>
+                          <w:color w:val="414141"/>
+                          <w:sz w:val="20"/>
+                          <w:szCs w:val="20"/>
+                        </w:rPr>
+                        <w:t>clipse</w:t>
+                      </w:r>
+                      <w:r>
+                        <w:rPr>
+                          <w:rFonts w:ascii="微软雅黑" w:eastAsia="微软雅黑" w:hAnsi="微软雅黑" w:hint="eastAsia"/>
+                          <w:color w:val="414141"/>
+                          <w:sz w:val="20"/>
+                          <w:szCs w:val="20"/>
+                        </w:rPr>
+                        <w:t>、ID</w:t>
+                      </w:r>
+                      <w:r>
+                        <w:rPr>
+                          <w:rFonts w:ascii="微软雅黑" w:eastAsia="微软雅黑" w:hAnsi="微软雅黑"/>
+                          <w:color w:val="414141"/>
+                          <w:sz w:val="20"/>
+                          <w:szCs w:val="20"/>
+                        </w:rPr>
+                        <w:t>EA</w:t>
+                      </w:r>
+                      <w:r>
+                        <w:rPr>
+                          <w:rFonts w:ascii="微软雅黑" w:eastAsia="微软雅黑" w:hAnsi="微软雅黑" w:hint="eastAsia"/>
+                          <w:color w:val="414141"/>
+                          <w:sz w:val="20"/>
+                          <w:szCs w:val="20"/>
+                        </w:rPr>
+                        <w:t>、W</w:t>
+                      </w:r>
+                      <w:r>
+                        <w:rPr>
+                          <w:rFonts w:ascii="微软雅黑" w:eastAsia="微软雅黑" w:hAnsi="微软雅黑"/>
+                          <w:color w:val="414141"/>
+                          <w:sz w:val="20"/>
+                          <w:szCs w:val="20"/>
+                        </w:rPr>
+                        <w:t>ebStorm</w:t>
+                      </w:r>
+                      <w:r>
+                        <w:rPr>
+                          <w:rFonts w:ascii="微软雅黑" w:eastAsia="微软雅黑" w:hAnsi="微软雅黑" w:hint="eastAsia"/>
+                          <w:color w:val="414141"/>
+                          <w:sz w:val="20"/>
+                          <w:szCs w:val="20"/>
+                        </w:rPr>
+                        <w:t>、</w:t>
+                      </w:r>
+                      <w:r>
+                        <w:rPr>
+                          <w:rFonts w:ascii="微软雅黑" w:eastAsia="微软雅黑" w:hAnsi="微软雅黑" w:hint="eastAsia"/>
+                          <w:color w:val="414141"/>
+                          <w:sz w:val="20"/>
+                          <w:szCs w:val="20"/>
+                        </w:rPr>
+                        <w:t>X</w:t>
+                      </w:r>
+                      <w:r>
+                        <w:rPr>
+                          <w:rFonts w:ascii="微软雅黑" w:eastAsia="微软雅黑" w:hAnsi="微软雅黑"/>
+                          <w:color w:val="414141"/>
+                          <w:sz w:val="20"/>
+                          <w:szCs w:val="20"/>
+                        </w:rPr>
+                        <w:t>shell</w:t>
+                      </w:r>
+                      <w:r>
+                        <w:rPr>
+                          <w:rFonts w:ascii="微软雅黑" w:eastAsia="微软雅黑" w:hAnsi="微软雅黑" w:hint="eastAsia"/>
+                          <w:color w:val="414141"/>
+                          <w:sz w:val="20"/>
+                          <w:szCs w:val="20"/>
+                        </w:rPr>
+                        <w:t>、X</w:t>
+                      </w:r>
+                      <w:r>
+                        <w:rPr>
+                          <w:rFonts w:ascii="微软雅黑" w:eastAsia="微软雅黑" w:hAnsi="微软雅黑"/>
+                          <w:color w:val="414141"/>
+                          <w:sz w:val="20"/>
+                          <w:szCs w:val="20"/>
+                        </w:rPr>
+                        <w:t>ftp</w:t>
+                      </w:r>
+                      <w:r>
+                        <w:rPr>
+                          <w:rFonts w:ascii="微软雅黑" w:eastAsia="微软雅黑" w:hAnsi="微软雅黑" w:hint="eastAsia"/>
+                          <w:color w:val="414141"/>
+                          <w:sz w:val="20"/>
+                          <w:szCs w:val="20"/>
+                        </w:rPr>
+                        <w:t>、Win</w:t>
+                      </w:r>
+                      <w:r>
+                        <w:rPr>
+                          <w:rFonts w:ascii="微软雅黑" w:eastAsia="微软雅黑" w:hAnsi="微软雅黑"/>
+                          <w:color w:val="414141"/>
+                          <w:sz w:val="20"/>
+                          <w:szCs w:val="20"/>
+                        </w:rPr>
+                        <w:t>SCP</w:t>
+                      </w:r>
+                      <w:r>
+                        <w:rPr>
+                          <w:rFonts w:ascii="微软雅黑" w:eastAsia="微软雅黑" w:hAnsi="微软雅黑" w:hint="eastAsia"/>
+                          <w:color w:val="414141"/>
+                          <w:sz w:val="20"/>
+                          <w:szCs w:val="20"/>
+                        </w:rPr>
+                        <w:t>、E</w:t>
+                      </w:r>
+                      <w:r>
+                        <w:rPr>
+                          <w:rFonts w:ascii="微软雅黑" w:eastAsia="微软雅黑" w:hAnsi="微软雅黑"/>
+                          <w:color w:val="414141"/>
+                          <w:sz w:val="20"/>
+                          <w:szCs w:val="20"/>
+                        </w:rPr>
+                        <w:t>xe4j</w:t>
+                      </w:r>
+                      <w:r>
+                        <w:rPr>
+                          <w:rFonts w:ascii="微软雅黑" w:eastAsia="微软雅黑" w:hAnsi="微软雅黑" w:hint="eastAsia"/>
+                          <w:color w:val="414141"/>
+                          <w:sz w:val="20"/>
+                          <w:szCs w:val="20"/>
+                        </w:rPr>
+                        <w:t>、Sokit</w:t>
+                      </w:r>
+                      <w:r>
+                        <w:rPr>
+                          <w:rFonts w:ascii="微软雅黑" w:eastAsia="微软雅黑" w:hAnsi="微软雅黑" w:hint="eastAsia"/>
+                          <w:color w:val="414141"/>
+                          <w:sz w:val="20"/>
+                          <w:szCs w:val="20"/>
+                        </w:rPr>
+                        <w:t>、N</w:t>
+                      </w:r>
+                      <w:r>
+                        <w:rPr>
+                          <w:rFonts w:ascii="微软雅黑" w:eastAsia="微软雅黑" w:hAnsi="微软雅黑"/>
+                          <w:color w:val="414141"/>
+                          <w:sz w:val="20"/>
+                          <w:szCs w:val="20"/>
+                        </w:rPr>
+                        <w:t>avicat</w:t>
+                      </w:r>
+                      <w:r>
+                        <w:rPr>
+                          <w:rFonts w:ascii="微软雅黑" w:eastAsia="微软雅黑" w:hAnsi="微软雅黑"/>
+                          <w:color w:val="414141"/>
+                          <w:sz w:val="20"/>
+                          <w:szCs w:val="20"/>
+                        </w:rPr>
+                        <w:t>等</w:t>
+                      </w:r>
+                      <w:r>
+                        <w:rPr>
+                          <w:rFonts w:ascii="微软雅黑" w:eastAsia="微软雅黑" w:hAnsi="微软雅黑" w:hint="eastAsia"/>
+                          <w:color w:val="414141"/>
+                          <w:sz w:val="20"/>
+                          <w:szCs w:val="20"/>
+                        </w:rPr>
+                        <w:t>工具的使用</w:t>
+                      </w:r>
+                      <w:r>
+                        <w:rPr>
+                          <w:rFonts w:ascii="微软雅黑" w:eastAsia="微软雅黑" w:hAnsi="微软雅黑" w:hint="eastAsia"/>
+                          <w:color w:val="414141"/>
+                          <w:sz w:val="20"/>
+                          <w:szCs w:val="20"/>
+                        </w:rPr>
+                        <w:t>；</w:t>
+                      </w:r>
+                    </w:p>
+                    <w:p>
+                      <w:pPr>
+                        <w:pStyle w:val="2"/>
+                        <w:numPr>
+                          <w:ilvl w:val="0"/>
+                          <w:numId w:val="1"/>
+                        </w:numPr>
+                        <w:adjustRightInd w:val="0"/>
+                        <w:snapToGrid w:val="0"/>
+                        <w:ind w:firstLineChars="0"/>
+                        <w:rPr>
+                          <w:rFonts w:ascii="微软雅黑" w:eastAsia="微软雅黑" w:hAnsi="微软雅黑"/>
+                          <w:color w:val="414141"/>
+                          <w:sz w:val="20"/>
+                          <w:szCs w:val="20"/>
+                        </w:rPr>
+                      </w:pPr>
+                      <w:r>
+                        <w:rPr>
+                          <w:rFonts w:ascii="微软雅黑" w:eastAsia="微软雅黑" w:hAnsi="微软雅黑" w:hint="eastAsia"/>
+                          <w:color w:val="414141"/>
+                          <w:sz w:val="20"/>
+                          <w:szCs w:val="20"/>
+                        </w:rPr>
                         <w:t>项目需求讨论</w:t>
                       </w:r>
                       <w:r>
@@ -6579,6 +6773,12 @@
           </mc:Fallback>
         </mc:AlternateContent>
       </w:r>
+    </w:p>
+    <w:p>
+      <w:pPr>
+        <w:adjustRightInd w:val="0"/>
+        <w:snapToGrid w:val="0"/>
+      </w:pPr>
     </w:p>
     <w:p>
       <w:pPr>
@@ -6674,13 +6874,13 @@
         <mc:AlternateContent>
           <mc:Choice Requires="wpg">
             <w:drawing>
-              <wp:anchor distT="0" distB="0" distL="114300" distR="114300" simplePos="0" relativeHeight="251804672" behindDoc="0" locked="0" layoutInCell="1" allowOverlap="1" wp14:anchorId="135E77B3" wp14:editId="53075A38">
+              <wp:anchor distT="0" distB="0" distL="114300" distR="114300" simplePos="0" relativeHeight="251804672" behindDoc="0" locked="0" layoutInCell="1" allowOverlap="1" wp14:anchorId="135E77B3" wp14:editId="6DF276D2">
                 <wp:simplePos x="0" y="0"/>
                 <wp:positionH relativeFrom="column">
                   <wp:posOffset>-74295</wp:posOffset>
                 </wp:positionH>
                 <wp:positionV relativeFrom="page">
-                  <wp:posOffset>6985635</wp:posOffset>
+                  <wp:posOffset>7273452</wp:posOffset>
                 </wp:positionV>
                 <wp:extent cx="6781800" cy="283210"/>
                 <wp:effectExtent l="0" t="0" r="19050" b="2540"/>
@@ -6933,7 +7133,7 @@
           </mc:Choice>
           <mc:Fallback>
             <w:pict>
-              <v:group w14:anchorId="135E77B3" id="组合 47" o:spid="_x0000_s1050" style="position:absolute;left:0;text-align:left;margin-left:-5.85pt;margin-top:550.05pt;width:534pt;height:22.3pt;z-index:251804672;mso-position-vertical-relative:page" coordsize="67818,2844" o:gfxdata="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">
+              <v:group w14:anchorId="135E77B3" id="组合 47" o:spid="_x0000_s1050" style="position:absolute;left:0;text-align:left;margin-left:-5.85pt;margin-top:572.7pt;width:534pt;height:22.3pt;z-index:251804672;mso-position-vertical-relative:page" coordsize="67818,2844" o:gfxdata="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">
                 <v:group id="组合 81" o:spid="_x0000_s1051" style="position:absolute;width:12564;height:2844" coordorigin="" coordsize="12557,3936" o:gfxdata="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">
                   <o:lock v:ext="edit" aspectratio="t"/>
                   <v:shape id="任意多边形 2" o:spid="_x0000_s1052" style="position:absolute;width:12557;height:2876;visibility:visible;mso-wrap-style:square;v-text-anchor:middle" coordsize="1406296,288031" o:spt="100" o:gfxdata="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" adj="-11796480,,5400" path="m1093154,r77999,l1406296,288031r-77999,l1093154,xm1030297,r39620,l1305060,288031r-39620,l1030297,xm,l1007060,r235143,288031l,288031,,xe" fillcolor="#4e7282" stroked="f">
@@ -6982,6 +7182,12 @@
         <w:adjustRightInd w:val="0"/>
         <w:snapToGrid w:val="0"/>
       </w:pPr>
+    </w:p>
+    <w:p>
+      <w:pPr>
+        <w:adjustRightInd w:val="0"/>
+        <w:snapToGrid w:val="0"/>
+      </w:pPr>
       <w:r>
         <w:rPr>
           <w:rFonts w:ascii="微软雅黑" w:hAnsi="微软雅黑"/>
@@ -6993,16 +7199,16 @@
         <mc:AlternateContent>
           <mc:Choice Requires="wps">
             <w:drawing>
-              <wp:anchor distT="0" distB="0" distL="114300" distR="114300" simplePos="0" relativeHeight="251872256" behindDoc="0" locked="0" layoutInCell="1" allowOverlap="1" wp14:anchorId="143ACE75" wp14:editId="466C58A2">
+              <wp:anchor distT="0" distB="0" distL="114300" distR="114300" simplePos="0" relativeHeight="251872256" behindDoc="0" locked="0" layoutInCell="1" allowOverlap="1" wp14:anchorId="143ACE75" wp14:editId="6314FDA0">
                 <wp:simplePos x="0" y="0"/>
                 <wp:positionH relativeFrom="column">
-                  <wp:posOffset>190500</wp:posOffset>
+                  <wp:posOffset>191386</wp:posOffset>
                 </wp:positionH>
                 <wp:positionV relativeFrom="page">
-                  <wp:posOffset>7216140</wp:posOffset>
+                  <wp:posOffset>7612911</wp:posOffset>
                 </wp:positionV>
-                <wp:extent cx="6429375" cy="2987040"/>
-                <wp:effectExtent l="0" t="0" r="0" b="3810"/>
+                <wp:extent cx="6429375" cy="2593635"/>
+                <wp:effectExtent l="0" t="0" r="0" b="0"/>
                 <wp:wrapNone/>
                 <wp:docPr id="54" name="文本框 2"/>
                 <wp:cNvGraphicFramePr>
@@ -7017,7 +7223,7 @@
                       <wps:spPr bwMode="auto">
                         <a:xfrm>
                           <a:off x="0" y="0"/>
-                          <a:ext cx="6429375" cy="2987040"/>
+                          <a:ext cx="6429375" cy="2593635"/>
                         </a:xfrm>
                         <a:prstGeom prst="rect">
                           <a:avLst/>
@@ -7037,13 +7243,35 @@
                               <w:snapToGrid w:val="0"/>
                               <w:ind w:firstLineChars="0" w:firstLine="0"/>
                               <w:rPr>
+                                <w:rFonts w:ascii="微软雅黑" w:eastAsia="微软雅黑" w:hAnsi="微软雅黑" w:hint="eastAsia"/>
+                                <w:b/>
+                                <w:bCs/>
+                                <w:color w:val="414141"/>
+                                <w:szCs w:val="21"/>
+                              </w:rPr>
+                            </w:pPr>
+                            <w:r>
+                              <w:rPr>
+                                <w:rFonts w:ascii="微软雅黑" w:eastAsia="微软雅黑" w:hAnsi="微软雅黑" w:hint="eastAsia"/>
+                                <w:b/>
+                                <w:bCs/>
+                                <w:color w:val="414141"/>
+                                <w:szCs w:val="21"/>
+                              </w:rPr>
+                              <w:t>项目</w:t>
+                            </w:r>
+                            <w:proofErr w:type="gramStart"/>
+                            <w:r>
+                              <w:rPr>
                                 <w:rFonts w:ascii="微软雅黑" w:eastAsia="微软雅黑" w:hAnsi="微软雅黑"/>
                                 <w:b/>
                                 <w:bCs/>
                                 <w:color w:val="414141"/>
                                 <w:szCs w:val="21"/>
                               </w:rPr>
-                            </w:pPr>
+                              <w:t>一</w:t>
+                            </w:r>
+                            <w:proofErr w:type="gramEnd"/>
                             <w:r>
                               <w:rPr>
                                 <w:rFonts w:ascii="微软雅黑" w:eastAsia="微软雅黑" w:hAnsi="微软雅黑" w:hint="eastAsia"/>
@@ -7052,7 +7280,7 @@
                                 <w:color w:val="414141"/>
                                 <w:szCs w:val="21"/>
                               </w:rPr>
-                              <w:t>项目</w:t>
+                              <w:t>：</w:t>
                             </w:r>
                             <w:r>
                               <w:rPr>
@@ -7062,17 +7290,7 @@
                                 <w:color w:val="414141"/>
                                 <w:szCs w:val="21"/>
                               </w:rPr>
-                              <w:t>一</w:t>
-                            </w:r>
-                            <w:r>
-                              <w:rPr>
-                                <w:rFonts w:ascii="微软雅黑" w:eastAsia="微软雅黑" w:hAnsi="微软雅黑" w:hint="eastAsia"/>
-                                <w:b/>
-                                <w:bCs/>
-                                <w:color w:val="414141"/>
-                                <w:szCs w:val="21"/>
-                              </w:rPr>
-                              <w:t>：一校带多校教育平台</w:t>
+                              <w:t>区块链积分云平台</w:t>
                             </w:r>
                           </w:p>
                           <w:p>
@@ -7158,7 +7376,16 @@
                                 <w:sz w:val="20"/>
                                 <w:szCs w:val="20"/>
                               </w:rPr>
-                              <w:t>、Tomcat7</w:t>
+                              <w:t>、Tomcat</w:t>
+                            </w:r>
+                            <w:r>
+                              <w:rPr>
+                                <w:rFonts w:ascii="微软雅黑" w:eastAsia="微软雅黑" w:hAnsi="微软雅黑"/>
+                                <w:color w:val="414141"/>
+                                <w:sz w:val="20"/>
+                                <w:szCs w:val="20"/>
+                              </w:rPr>
+                              <w:t>8</w:t>
                             </w:r>
                           </w:p>
                           <w:p>
@@ -7212,21 +7439,12 @@
                             </w:r>
                             <w:r>
                               <w:rPr>
-                                <w:rFonts w:ascii="微软雅黑" w:eastAsia="微软雅黑" w:hAnsi="微软雅黑" w:hint="eastAsia"/>
-                                <w:color w:val="414141"/>
-                                <w:sz w:val="20"/>
-                                <w:szCs w:val="20"/>
-                              </w:rPr>
-                              <w:t>+</w:t>
-                            </w:r>
-                            <w:r>
-                              <w:rPr>
                                 <w:rFonts w:ascii="微软雅黑" w:eastAsia="微软雅黑" w:hAnsi="微软雅黑"/>
                                 <w:color w:val="414141"/>
                                 <w:sz w:val="20"/>
                                 <w:szCs w:val="20"/>
                               </w:rPr>
-                              <w:t>Dubbo+</w:t>
+                              <w:t>+Fabric</w:t>
                             </w:r>
                             <w:r>
                               <w:rPr>
@@ -7235,7 +7453,7 @@
                                 <w:sz w:val="20"/>
                                 <w:szCs w:val="20"/>
                               </w:rPr>
-                              <w:t>SRS+</w:t>
+                              <w:t>+Redis</w:t>
                             </w:r>
                             <w:r>
                               <w:rPr>
@@ -7244,84 +7462,7 @@
                                 <w:sz w:val="20"/>
                                 <w:szCs w:val="20"/>
                               </w:rPr>
-                              <w:t>AngularJS</w:t>
-                            </w:r>
-                            <w:r>
-                              <w:rPr>
-                                <w:rFonts w:ascii="微软雅黑" w:eastAsia="微软雅黑" w:hAnsi="微软雅黑" w:hint="eastAsia"/>
-                                <w:color w:val="414141"/>
-                                <w:sz w:val="20"/>
-                                <w:szCs w:val="20"/>
-                              </w:rPr>
-                              <w:t>+</w:t>
-                            </w:r>
-                            <w:r>
-                              <w:rPr>
-                                <w:rFonts w:ascii="微软雅黑" w:eastAsia="微软雅黑" w:hAnsi="微软雅黑"/>
-                                <w:color w:val="414141"/>
-                                <w:sz w:val="20"/>
-                                <w:szCs w:val="20"/>
-                              </w:rPr>
-                              <w:t>Bootstrap</w:t>
-                            </w:r>
-                            <w:r>
-                              <w:rPr>
-                                <w:rFonts w:ascii="微软雅黑" w:eastAsia="微软雅黑" w:hAnsi="微软雅黑"/>
-                                <w:color w:val="414141"/>
-                                <w:sz w:val="20"/>
-                                <w:szCs w:val="20"/>
-                              </w:rPr>
-                              <w:t>+</w:t>
-                            </w:r>
-                            <w:r>
-                              <w:rPr>
-                                <w:rFonts w:ascii="微软雅黑" w:eastAsia="微软雅黑" w:hAnsi="微软雅黑" w:hint="eastAsia"/>
-                                <w:color w:val="414141"/>
-                                <w:sz w:val="20"/>
-                                <w:szCs w:val="20"/>
-                              </w:rPr>
-                              <w:t>jQuery</w:t>
-                            </w:r>
-                          </w:p>
-                          <w:p>
-                            <w:pPr>
-                              <w:pStyle w:val="2"/>
-                              <w:adjustRightInd w:val="0"/>
-                              <w:snapToGrid w:val="0"/>
-                              <w:ind w:left="1000" w:hangingChars="500" w:hanging="1000"/>
-                              <w:rPr>
-                                <w:rFonts w:ascii="微软雅黑" w:eastAsia="微软雅黑" w:hAnsi="微软雅黑"/>
-                                <w:color w:val="414141"/>
-                                <w:sz w:val="20"/>
-                                <w:szCs w:val="20"/>
-                              </w:rPr>
-                            </w:pPr>
-                            <w:r>
-                              <w:rPr>
-                                <w:rFonts w:ascii="微软雅黑" w:eastAsia="微软雅黑" w:hAnsi="微软雅黑" w:hint="eastAsia"/>
-                                <w:color w:val="414141"/>
-                                <w:sz w:val="20"/>
-                                <w:szCs w:val="20"/>
-                              </w:rPr>
-                              <w:t>项目描述：近年来，随着全国教育事业信息化进程不断加快，为了解决教育资源分布不均衡的问题，远程视频教育解决方案应运而生。而视频通讯作为一种清晰、直观、高效的解决方案，可以很方便的调节不同区域的教育资源分布不均衡的问题。本平台可以很方便的对全省下的会议进行管理控制，通过视频终端连接不同的学校进行集中上课，从而达到优质教育资源共享</w:t>
-                            </w:r>
-                            <w:r>
-                              <w:rPr>
-                                <w:rFonts w:ascii="微软雅黑" w:eastAsia="微软雅黑" w:hAnsi="微软雅黑"/>
-                                <w:color w:val="414141"/>
-                                <w:sz w:val="20"/>
-                                <w:szCs w:val="20"/>
-                              </w:rPr>
-                              <w:t>的</w:t>
-                            </w:r>
-                            <w:r>
-                              <w:rPr>
-                                <w:rFonts w:ascii="微软雅黑" w:eastAsia="微软雅黑" w:hAnsi="微软雅黑" w:hint="eastAsia"/>
-                                <w:color w:val="414141"/>
-                                <w:sz w:val="20"/>
-                                <w:szCs w:val="20"/>
-                              </w:rPr>
-                              <w:t>目的。</w:t>
+                              <w:t>+Nginx</w:t>
                             </w:r>
                           </w:p>
                           <w:p>
@@ -7331,29 +7472,128 @@
                               <w:snapToGrid w:val="0"/>
                               <w:ind w:firstLineChars="0" w:firstLine="0"/>
                               <w:rPr>
+                                <w:rFonts w:ascii="微软雅黑" w:eastAsia="微软雅黑" w:hAnsi="微软雅黑" w:hint="eastAsia"/>
+                                <w:color w:val="414141"/>
+                                <w:sz w:val="20"/>
+                                <w:szCs w:val="20"/>
+                              </w:rPr>
+                            </w:pPr>
+                            <w:r>
+                              <w:rPr>
+                                <w:rFonts w:ascii="微软雅黑" w:eastAsia="微软雅黑" w:hAnsi="微软雅黑" w:hint="eastAsia"/>
+                                <w:color w:val="414141"/>
+                                <w:sz w:val="20"/>
+                                <w:szCs w:val="20"/>
+                              </w:rPr>
+                              <w:t>项目描述：</w:t>
+                            </w:r>
+                            <w:r>
+                              <w:rPr>
+                                <w:rFonts w:ascii="微软雅黑" w:eastAsia="微软雅黑" w:hAnsi="微软雅黑" w:hint="eastAsia"/>
+                                <w:color w:val="414141"/>
+                                <w:sz w:val="20"/>
+                                <w:szCs w:val="20"/>
+                              </w:rPr>
+                              <w:t>该系统是为了实现跨行业、跨领域、跨区域积分通兑、通用而诞生的。对于大多数用户来说，手中的积分杂乱无章，食之无味，弃之可惜。</w:t>
+                            </w:r>
+                            <w:r>
+                              <w:rPr>
+                                <w:rFonts w:ascii="微软雅黑" w:eastAsia="微软雅黑" w:hAnsi="微软雅黑" w:hint="eastAsia"/>
+                                <w:color w:val="414141"/>
+                                <w:sz w:val="20"/>
+                                <w:szCs w:val="20"/>
+                              </w:rPr>
+                              <w:t>单一平台积分量少</w:t>
+                            </w:r>
+                            <w:r>
+                              <w:rPr>
+                                <w:rFonts w:ascii="微软雅黑" w:eastAsia="微软雅黑" w:hAnsi="微软雅黑" w:hint="eastAsia"/>
+                                <w:color w:val="414141"/>
+                                <w:sz w:val="20"/>
+                                <w:szCs w:val="20"/>
+                              </w:rPr>
+                              <w:t>,</w:t>
+                            </w:r>
+                            <w:r>
+                              <w:rPr>
+                                <w:rFonts w:ascii="微软雅黑" w:eastAsia="微软雅黑" w:hAnsi="微软雅黑" w:hint="eastAsia"/>
+                                <w:color w:val="414141"/>
+                                <w:sz w:val="20"/>
+                                <w:szCs w:val="20"/>
+                              </w:rPr>
+                              <w:t>无法满足兑换需求，但当</w:t>
+                            </w:r>
+                            <w:r>
+                              <w:rPr>
+                                <w:rFonts w:ascii="微软雅黑" w:eastAsia="微软雅黑" w:hAnsi="微软雅黑" w:hint="eastAsia"/>
+                                <w:color w:val="414141"/>
+                                <w:sz w:val="20"/>
+                                <w:szCs w:val="20"/>
+                              </w:rPr>
+                              <w:t>一旦</w:t>
+                            </w:r>
+                            <w:r>
+                              <w:rPr>
+                                <w:rFonts w:ascii="微软雅黑" w:eastAsia="微软雅黑" w:hAnsi="微软雅黑" w:hint="eastAsia"/>
+                                <w:color w:val="414141"/>
+                                <w:sz w:val="20"/>
+                                <w:szCs w:val="20"/>
+                              </w:rPr>
+                              <w:t>聚集到一个平台之后，积分的兑换能力就大大提升;</w:t>
+                            </w:r>
+                            <w:r>
+                              <w:rPr>
                                 <w:rFonts w:ascii="微软雅黑" w:eastAsia="微软雅黑" w:hAnsi="微软雅黑"/>
                                 <w:color w:val="414141"/>
                                 <w:sz w:val="20"/>
                                 <w:szCs w:val="20"/>
                               </w:rPr>
-                            </w:pPr>
-                            <w:r>
-                              <w:rPr>
-                                <w:rFonts w:ascii="微软雅黑" w:eastAsia="微软雅黑" w:hAnsi="微软雅黑" w:hint="eastAsia"/>
-                                <w:color w:val="414141"/>
-                                <w:sz w:val="20"/>
-                                <w:szCs w:val="20"/>
-                              </w:rPr>
-                              <w:t>项目模块：首页（地图）、课堂、教室、学校、用户、</w:t>
-                            </w:r>
-                            <w:r>
-                              <w:rPr>
-                                <w:rFonts w:ascii="微软雅黑" w:eastAsia="微软雅黑" w:hAnsi="微软雅黑" w:hint="eastAsia"/>
-                                <w:color w:val="414141"/>
-                                <w:sz w:val="20"/>
-                                <w:szCs w:val="20"/>
-                              </w:rPr>
-                              <w:t>课表、课程信息等</w:t>
+                              <w:t>本项目</w:t>
+                            </w:r>
+                            <w:r>
+                              <w:rPr>
+                                <w:rFonts w:ascii="微软雅黑" w:eastAsia="微软雅黑" w:hAnsi="微软雅黑" w:hint="eastAsia"/>
+                                <w:color w:val="414141"/>
+                                <w:sz w:val="20"/>
+                                <w:szCs w:val="20"/>
+                              </w:rPr>
+                              <w:t>基于</w:t>
+                            </w:r>
+                            <w:r>
+                              <w:rPr>
+                                <w:rFonts w:ascii="微软雅黑" w:eastAsia="微软雅黑" w:hAnsi="微软雅黑"/>
+                                <w:color w:val="414141"/>
+                                <w:sz w:val="20"/>
+                                <w:szCs w:val="20"/>
+                              </w:rPr>
+                              <w:t>Fabric</w:t>
+                            </w:r>
+                            <w:r>
+                              <w:rPr>
+                                <w:rFonts w:ascii="微软雅黑" w:eastAsia="微软雅黑" w:hAnsi="微软雅黑"/>
+                                <w:color w:val="414141"/>
+                                <w:sz w:val="20"/>
+                                <w:szCs w:val="20"/>
+                              </w:rPr>
+                              <w:t>技术</w:t>
+                            </w:r>
+                            <w:r>
+                              <w:rPr>
+                                <w:rFonts w:ascii="微软雅黑" w:eastAsia="微软雅黑" w:hAnsi="微软雅黑" w:hint="eastAsia"/>
+                                <w:color w:val="414141"/>
+                                <w:sz w:val="20"/>
+                                <w:szCs w:val="20"/>
+                              </w:rPr>
+                              <w:t>实现的区块链积分平台</w:t>
+                            </w:r>
+                            <w:r>
+                              <w:rPr>
+                                <w:rFonts w:ascii="微软雅黑" w:eastAsia="微软雅黑" w:hAnsi="微软雅黑" w:hint="eastAsia"/>
+                                <w:color w:val="414141"/>
+                                <w:sz w:val="20"/>
+                                <w:szCs w:val="20"/>
+                              </w:rPr>
+                              <w:t>；</w:t>
                             </w:r>
                           </w:p>
                           <w:p>
@@ -7363,56 +7603,69 @@
                               <w:snapToGrid w:val="0"/>
                               <w:ind w:firstLineChars="0" w:firstLine="0"/>
                               <w:rPr>
+                                <w:rFonts w:ascii="微软雅黑" w:eastAsia="微软雅黑" w:hAnsi="微软雅黑" w:hint="eastAsia"/>
+                                <w:color w:val="414141"/>
+                                <w:sz w:val="20"/>
+                                <w:szCs w:val="20"/>
+                              </w:rPr>
+                            </w:pPr>
+                            <w:r>
+                              <w:rPr>
+                                <w:rFonts w:ascii="微软雅黑" w:eastAsia="微软雅黑" w:hAnsi="微软雅黑" w:hint="eastAsia"/>
+                                <w:color w:val="414141"/>
+                                <w:sz w:val="20"/>
+                                <w:szCs w:val="20"/>
+                              </w:rPr>
+                              <w:t>项目模块：</w:t>
+                            </w:r>
+                            <w:r>
+                              <w:rPr>
+                                <w:rFonts w:ascii="微软雅黑" w:eastAsia="微软雅黑" w:hAnsi="微软雅黑" w:hint="eastAsia"/>
+                                <w:color w:val="414141"/>
+                                <w:sz w:val="20"/>
+                                <w:szCs w:val="20"/>
+                              </w:rPr>
+                              <w:t>用户端、商户端（</w:t>
+                            </w:r>
+                            <w:bookmarkStart w:id="0" w:name="OLE_LINK7"/>
+                            <w:bookmarkStart w:id="1" w:name="OLE_LINK8"/>
+                            <w:r>
+                              <w:rPr>
+                                <w:rFonts w:ascii="微软雅黑" w:eastAsia="微软雅黑" w:hAnsi="微软雅黑" w:hint="eastAsia"/>
+                                <w:color w:val="414141"/>
+                                <w:sz w:val="20"/>
+                                <w:szCs w:val="20"/>
+                              </w:rPr>
+                              <w:t>商户账户</w:t>
+                            </w:r>
+                            <w:bookmarkEnd w:id="0"/>
+                            <w:bookmarkEnd w:id="1"/>
+                            <w:r>
+                              <w:rPr>
+                                <w:rFonts w:ascii="微软雅黑" w:eastAsia="微软雅黑" w:hAnsi="微软雅黑" w:hint="eastAsia"/>
+                                <w:color w:val="414141"/>
+                                <w:sz w:val="20"/>
+                                <w:szCs w:val="20"/>
+                              </w:rPr>
+                              <w:t>、会员管理、订单管理、系统设置</w:t>
+                            </w:r>
+                            <w:r>
+                              <w:rPr>
                                 <w:rFonts w:ascii="微软雅黑" w:eastAsia="微软雅黑" w:hAnsi="微软雅黑"/>
                                 <w:color w:val="414141"/>
                                 <w:sz w:val="20"/>
                                 <w:szCs w:val="20"/>
                               </w:rPr>
-                            </w:pPr>
-                            <w:r>
-                              <w:rPr>
-                                <w:rFonts w:ascii="微软雅黑" w:eastAsia="微软雅黑" w:hAnsi="微软雅黑" w:hint="eastAsia"/>
-                                <w:color w:val="414141"/>
-                                <w:sz w:val="20"/>
-                                <w:szCs w:val="20"/>
-                              </w:rPr>
-                              <w:t>责任模块：</w:t>
-                            </w:r>
-                            <w:r>
-                              <w:rPr>
-                                <w:rFonts w:ascii="微软雅黑" w:eastAsia="微软雅黑" w:hAnsi="微软雅黑"/>
-                                <w:color w:val="414141"/>
-                                <w:sz w:val="20"/>
-                                <w:szCs w:val="20"/>
-                              </w:rPr>
-                              <w:t>一</w:t>
-                            </w:r>
-                            <w:r>
-                              <w:rPr>
-                                <w:rFonts w:ascii="微软雅黑" w:eastAsia="微软雅黑" w:hAnsi="微软雅黑" w:hint="eastAsia"/>
-                                <w:color w:val="414141"/>
-                                <w:sz w:val="20"/>
-                                <w:szCs w:val="20"/>
-                              </w:rPr>
-                              <w:t>、地图实时监控（课堂和教室）：通过监控全省区域内的课堂和教室状态并在地图</w:t>
-                            </w:r>
-                            <w:r>
-                              <w:rPr>
-                                <w:rFonts w:ascii="微软雅黑" w:eastAsia="微软雅黑" w:hAnsi="微软雅黑"/>
-                                <w:color w:val="414141"/>
-                                <w:sz w:val="20"/>
-                                <w:szCs w:val="20"/>
-                              </w:rPr>
-                              <w:t>上</w:t>
-                            </w:r>
-                            <w:r>
-                              <w:rPr>
-                                <w:rFonts w:ascii="微软雅黑" w:eastAsia="微软雅黑" w:hAnsi="微软雅黑" w:hint="eastAsia"/>
-                                <w:color w:val="414141"/>
-                                <w:sz w:val="20"/>
-                                <w:szCs w:val="20"/>
-                              </w:rPr>
-                              <w:t>进行实时显示；</w:t>
+                              <w:t>…</w:t>
+                            </w:r>
+                            <w:r>
+                              <w:rPr>
+                                <w:rFonts w:ascii="微软雅黑" w:eastAsia="微软雅黑" w:hAnsi="微软雅黑" w:hint="eastAsia"/>
+                                <w:color w:val="414141"/>
+                                <w:sz w:val="20"/>
+                                <w:szCs w:val="20"/>
+                              </w:rPr>
+                              <w:t xml:space="preserve">）、运营端 </w:t>
                             </w:r>
                           </w:p>
                           <w:p>
@@ -7435,61 +7688,81 @@
                                 <w:sz w:val="20"/>
                                 <w:szCs w:val="20"/>
                               </w:rPr>
-                              <w:t xml:space="preserve">          </w:t>
-                            </w:r>
-                            <w:r>
+                              <w:t>责任模块：</w:t>
+                            </w:r>
+                            <w:bookmarkStart w:id="2" w:name="OLE_LINK9"/>
+                            <w:bookmarkStart w:id="3" w:name="OLE_LINK10"/>
+                            <w:bookmarkStart w:id="4" w:name="OLE_LINK11"/>
+                            <w:r>
+                              <w:rPr>
+                                <w:rFonts w:ascii="微软雅黑" w:eastAsia="微软雅黑" w:hAnsi="微软雅黑" w:hint="eastAsia"/>
+                                <w:color w:val="414141"/>
+                                <w:sz w:val="20"/>
+                                <w:szCs w:val="20"/>
+                              </w:rPr>
+                              <w:t>1、</w:t>
+                            </w:r>
+                            <w:bookmarkEnd w:id="4"/>
+                            <w:r>
+                              <w:rPr>
+                                <w:rFonts w:ascii="微软雅黑" w:eastAsia="微软雅黑" w:hAnsi="微软雅黑" w:hint="eastAsia"/>
+                                <w:color w:val="414141"/>
+                                <w:sz w:val="20"/>
+                                <w:szCs w:val="20"/>
+                              </w:rPr>
+                              <w:t>商户注册认证</w:t>
+                            </w:r>
+                            <w:bookmarkEnd w:id="2"/>
+                            <w:bookmarkEnd w:id="3"/>
+                            <w:r>
+                              <w:rPr>
+                                <w:rFonts w:ascii="微软雅黑" w:eastAsia="微软雅黑" w:hAnsi="微软雅黑" w:hint="eastAsia"/>
+                                <w:color w:val="414141"/>
+                                <w:sz w:val="20"/>
+                                <w:szCs w:val="20"/>
+                              </w:rPr>
+                              <w:t>；</w:t>
+                            </w:r>
+                          </w:p>
+                          <w:p>
+                            <w:pPr>
+                              <w:pStyle w:val="2"/>
+                              <w:adjustRightInd w:val="0"/>
+                              <w:snapToGrid w:val="0"/>
+                              <w:ind w:firstLineChars="500" w:firstLine="1000"/>
                               <w:rPr>
                                 <w:rFonts w:ascii="微软雅黑" w:eastAsia="微软雅黑" w:hAnsi="微软雅黑"/>
                                 <w:color w:val="414141"/>
                                 <w:sz w:val="20"/>
                                 <w:szCs w:val="20"/>
                               </w:rPr>
-                              <w:t>二</w:t>
-                            </w:r>
-                            <w:r>
-                              <w:rPr>
-                                <w:rFonts w:ascii="微软雅黑" w:eastAsia="微软雅黑" w:hAnsi="微软雅黑" w:hint="eastAsia"/>
-                                <w:color w:val="414141"/>
-                                <w:sz w:val="20"/>
-                                <w:szCs w:val="20"/>
-                              </w:rPr>
-                              <w:t>、教室模块：教室</w:t>
-                            </w:r>
-                            <w:r>
-                              <w:rPr>
-                                <w:rFonts w:ascii="微软雅黑" w:eastAsia="微软雅黑" w:hAnsi="微软雅黑" w:hint="eastAsia"/>
-                                <w:color w:val="414141"/>
-                                <w:sz w:val="20"/>
-                                <w:szCs w:val="20"/>
-                              </w:rPr>
-                              <w:t>、教室状态</w:t>
-                            </w:r>
-                            <w:r>
-                              <w:rPr>
-                                <w:rFonts w:ascii="微软雅黑" w:eastAsia="微软雅黑" w:hAnsi="微软雅黑" w:hint="eastAsia"/>
-                                <w:color w:val="414141"/>
-                                <w:sz w:val="20"/>
-                                <w:szCs w:val="20"/>
-                              </w:rPr>
-                              <w:t>显示</w:t>
-                            </w:r>
-                            <w:r>
-                              <w:rPr>
-                                <w:rFonts w:ascii="微软雅黑" w:eastAsia="微软雅黑" w:hAnsi="微软雅黑" w:hint="eastAsia"/>
-                                <w:color w:val="414141"/>
-                                <w:sz w:val="20"/>
-                                <w:szCs w:val="20"/>
-                              </w:rPr>
-                              <w:t>、教室</w:t>
-                            </w:r>
-                            <w:r>
-                              <w:rPr>
-                                <w:rFonts w:ascii="微软雅黑" w:eastAsia="微软雅黑" w:hAnsi="微软雅黑" w:hint="eastAsia"/>
-                                <w:color w:val="414141"/>
-                                <w:sz w:val="20"/>
-                                <w:szCs w:val="20"/>
-                              </w:rPr>
-                              <w:t>直播视频观看</w:t>
+                            </w:pPr>
+                            <w:r>
+                              <w:rPr>
+                                <w:rFonts w:ascii="微软雅黑" w:eastAsia="微软雅黑" w:hAnsi="微软雅黑" w:hint="eastAsia"/>
+                                <w:color w:val="414141"/>
+                                <w:sz w:val="20"/>
+                                <w:szCs w:val="20"/>
+                              </w:rPr>
+                              <w:t>2、</w:t>
+                            </w:r>
+                            <w:r>
+                              <w:rPr>
+                                <w:rFonts w:ascii="微软雅黑" w:eastAsia="微软雅黑" w:hAnsi="微软雅黑" w:hint="eastAsia"/>
+                                <w:color w:val="414141"/>
+                                <w:sz w:val="20"/>
+                                <w:szCs w:val="20"/>
+                              </w:rPr>
+                              <w:t>商户</w:t>
+                            </w:r>
+                            <w:r>
+                              <w:rPr>
+                                <w:rFonts w:ascii="微软雅黑" w:eastAsia="微软雅黑" w:hAnsi="微软雅黑" w:hint="eastAsia"/>
+                                <w:color w:val="414141"/>
+                                <w:sz w:val="20"/>
+                                <w:szCs w:val="20"/>
+                              </w:rPr>
+                              <w:t>账户基本信息和结算账户信息认证</w:t>
                             </w:r>
                             <w:r>
                               <w:rPr>
@@ -7500,6 +7773,120 @@
                               </w:rPr>
                               <w:t>；</w:t>
                             </w:r>
+                          </w:p>
+                          <w:p>
+                            <w:pPr>
+                              <w:pStyle w:val="2"/>
+                              <w:adjustRightInd w:val="0"/>
+                              <w:snapToGrid w:val="0"/>
+                              <w:ind w:left="1000" w:firstLineChars="0" w:firstLine="0"/>
+                              <w:rPr>
+                                <w:rFonts w:ascii="微软雅黑" w:eastAsia="微软雅黑" w:hAnsi="微软雅黑"/>
+                                <w:color w:val="414141"/>
+                                <w:sz w:val="20"/>
+                                <w:szCs w:val="20"/>
+                              </w:rPr>
+                            </w:pPr>
+                            <w:r>
+                              <w:rPr>
+                                <w:rFonts w:ascii="微软雅黑" w:eastAsia="微软雅黑" w:hAnsi="微软雅黑"/>
+                                <w:color w:val="414141"/>
+                                <w:sz w:val="20"/>
+                                <w:szCs w:val="20"/>
+                              </w:rPr>
+                              <w:t>3</w:t>
+                            </w:r>
+                            <w:r>
+                              <w:rPr>
+                                <w:rFonts w:ascii="微软雅黑" w:eastAsia="微软雅黑" w:hAnsi="微软雅黑" w:hint="eastAsia"/>
+                                <w:color w:val="414141"/>
+                                <w:sz w:val="20"/>
+                                <w:szCs w:val="20"/>
+                              </w:rPr>
+                              <w:t>、</w:t>
+                            </w:r>
+                            <w:r>
+                              <w:rPr>
+                                <w:rFonts w:ascii="微软雅黑" w:eastAsia="微软雅黑" w:hAnsi="微软雅黑" w:hint="eastAsia"/>
+                                <w:color w:val="414141"/>
+                                <w:sz w:val="20"/>
+                                <w:szCs w:val="20"/>
+                              </w:rPr>
+                              <w:t>商户充值</w:t>
+                            </w:r>
+                            <w:r>
+                              <w:rPr>
+                                <w:rFonts w:ascii="微软雅黑" w:eastAsia="微软雅黑" w:hAnsi="微软雅黑" w:hint="eastAsia"/>
+                                <w:color w:val="414141"/>
+                                <w:sz w:val="20"/>
+                                <w:szCs w:val="20"/>
+                              </w:rPr>
+                              <w:t>；</w:t>
+                            </w:r>
+                          </w:p>
+                          <w:p>
+                            <w:pPr>
+                              <w:pStyle w:val="2"/>
+                              <w:adjustRightInd w:val="0"/>
+                              <w:snapToGrid w:val="0"/>
+                              <w:ind w:left="1000" w:firstLineChars="0" w:firstLine="0"/>
+                              <w:rPr>
+                                <w:rFonts w:ascii="微软雅黑" w:eastAsia="微软雅黑" w:hAnsi="微软雅黑"/>
+                                <w:color w:val="414141"/>
+                                <w:sz w:val="20"/>
+                                <w:szCs w:val="20"/>
+                              </w:rPr>
+                            </w:pPr>
+                            <w:r>
+                              <w:rPr>
+                                <w:rFonts w:ascii="微软雅黑" w:eastAsia="微软雅黑" w:hAnsi="微软雅黑"/>
+                                <w:color w:val="414141"/>
+                                <w:sz w:val="20"/>
+                                <w:szCs w:val="20"/>
+                              </w:rPr>
+                              <w:t>4</w:t>
+                            </w:r>
+                            <w:r>
+                              <w:rPr>
+                                <w:rFonts w:ascii="微软雅黑" w:eastAsia="微软雅黑" w:hAnsi="微软雅黑" w:hint="eastAsia"/>
+                                <w:color w:val="414141"/>
+                                <w:sz w:val="20"/>
+                                <w:szCs w:val="20"/>
+                              </w:rPr>
+                              <w:t>、商户</w:t>
+                            </w:r>
+                            <w:r>
+                              <w:rPr>
+                                <w:rFonts w:ascii="微软雅黑" w:eastAsia="微软雅黑" w:hAnsi="微软雅黑" w:hint="eastAsia"/>
+                                <w:color w:val="414141"/>
+                                <w:sz w:val="20"/>
+                                <w:szCs w:val="20"/>
+                              </w:rPr>
+                              <w:t>结算账单</w:t>
+                            </w:r>
+                            <w:r>
+                              <w:rPr>
+                                <w:rFonts w:ascii="微软雅黑" w:eastAsia="微软雅黑" w:hAnsi="微软雅黑" w:hint="eastAsia"/>
+                                <w:color w:val="414141"/>
+                                <w:sz w:val="20"/>
+                                <w:szCs w:val="20"/>
+                              </w:rPr>
+                              <w:t>；</w:t>
+                            </w:r>
+                          </w:p>
+                          <w:p>
+                            <w:pPr>
+                              <w:pStyle w:val="2"/>
+                              <w:adjustRightInd w:val="0"/>
+                              <w:snapToGrid w:val="0"/>
+                              <w:ind w:left="1360" w:firstLineChars="0" w:firstLine="0"/>
+                              <w:rPr>
+                                <w:rFonts w:ascii="微软雅黑" w:eastAsia="微软雅黑" w:hAnsi="微软雅黑" w:hint="eastAsia"/>
+                                <w:color w:val="414141"/>
+                                <w:sz w:val="20"/>
+                                <w:szCs w:val="20"/>
+                              </w:rPr>
+                            </w:pPr>
                           </w:p>
                           <w:p>
                             <w:pPr>
@@ -7508,125 +7895,12 @@
                               <w:snapToGrid w:val="0"/>
                               <w:ind w:firstLineChars="0" w:firstLine="0"/>
                               <w:rPr>
-                                <w:rFonts w:ascii="微软雅黑" w:eastAsia="微软雅黑" w:hAnsi="微软雅黑"/>
+                                <w:rFonts w:ascii="微软雅黑" w:eastAsia="微软雅黑" w:hAnsi="微软雅黑" w:hint="eastAsia"/>
                                 <w:color w:val="414141"/>
                                 <w:sz w:val="20"/>
                                 <w:szCs w:val="20"/>
                               </w:rPr>
                             </w:pPr>
-                            <w:r>
-                              <w:rPr>
-                                <w:rFonts w:ascii="微软雅黑" w:eastAsia="微软雅黑" w:hAnsi="微软雅黑" w:hint="eastAsia"/>
-                                <w:color w:val="414141"/>
-                                <w:sz w:val="20"/>
-                                <w:szCs w:val="20"/>
-                              </w:rPr>
-                              <w:t xml:space="preserve">   </w:t>
-                            </w:r>
-                            <w:r>
-                              <w:rPr>
-                                <w:rFonts w:ascii="微软雅黑" w:eastAsia="微软雅黑" w:hAnsi="微软雅黑"/>
-                                <w:color w:val="414141"/>
-                                <w:sz w:val="20"/>
-                                <w:szCs w:val="20"/>
-                              </w:rPr>
-                              <w:t xml:space="preserve">       三</w:t>
-                            </w:r>
-                            <w:r>
-                              <w:rPr>
-                                <w:rFonts w:ascii="微软雅黑" w:eastAsia="微软雅黑" w:hAnsi="微软雅黑" w:hint="eastAsia"/>
-                                <w:color w:val="414141"/>
-                                <w:sz w:val="20"/>
-                                <w:szCs w:val="20"/>
-                              </w:rPr>
-                              <w:t>、课表模块：</w:t>
-                            </w:r>
-                            <w:r>
-                              <w:rPr>
-                                <w:rFonts w:ascii="微软雅黑" w:eastAsia="微软雅黑" w:hAnsi="微软雅黑"/>
-                                <w:color w:val="414141"/>
-                                <w:sz w:val="20"/>
-                                <w:szCs w:val="20"/>
-                              </w:rPr>
-                              <w:t>课表</w:t>
-                            </w:r>
-                            <w:r>
-                              <w:rPr>
-                                <w:rFonts w:ascii="微软雅黑" w:eastAsia="微软雅黑" w:hAnsi="微软雅黑" w:hint="eastAsia"/>
-                                <w:color w:val="414141"/>
-                                <w:sz w:val="20"/>
-                                <w:szCs w:val="20"/>
-                              </w:rPr>
-                              <w:t xml:space="preserve">导入和课表显示及查询；          </w:t>
-                            </w:r>
-                          </w:p>
-                          <w:p>
-                            <w:pPr>
-                              <w:pStyle w:val="2"/>
-                              <w:adjustRightInd w:val="0"/>
-                              <w:snapToGrid w:val="0"/>
-                              <w:ind w:firstLineChars="500" w:firstLine="1000"/>
-                              <w:rPr>
-                                <w:rFonts w:ascii="微软雅黑" w:eastAsia="微软雅黑" w:hAnsi="微软雅黑"/>
-                                <w:color w:val="414141"/>
-                                <w:sz w:val="20"/>
-                                <w:szCs w:val="20"/>
-                              </w:rPr>
-                            </w:pPr>
-                            <w:r>
-                              <w:rPr>
-                                <w:rFonts w:ascii="微软雅黑" w:eastAsia="微软雅黑" w:hAnsi="微软雅黑"/>
-                                <w:color w:val="414141"/>
-                                <w:sz w:val="20"/>
-                                <w:szCs w:val="20"/>
-                              </w:rPr>
-                              <w:t>四</w:t>
-                            </w:r>
-                            <w:r>
-                              <w:rPr>
-                                <w:rFonts w:ascii="微软雅黑" w:eastAsia="微软雅黑" w:hAnsi="微软雅黑" w:hint="eastAsia"/>
-                                <w:color w:val="414141"/>
-                                <w:sz w:val="20"/>
-                                <w:szCs w:val="20"/>
-                              </w:rPr>
-                              <w:t>、课程信息：通过E</w:t>
-                            </w:r>
-                            <w:r>
-                              <w:rPr>
-                                <w:rFonts w:ascii="微软雅黑" w:eastAsia="微软雅黑" w:hAnsi="微软雅黑"/>
-                                <w:color w:val="414141"/>
-                                <w:sz w:val="20"/>
-                                <w:szCs w:val="20"/>
-                              </w:rPr>
-                              <w:t>charts</w:t>
-                            </w:r>
-                            <w:r>
-                              <w:rPr>
-                                <w:rFonts w:ascii="微软雅黑" w:eastAsia="微软雅黑" w:hAnsi="微软雅黑" w:hint="eastAsia"/>
-                                <w:color w:val="414141"/>
-                                <w:sz w:val="20"/>
-                                <w:szCs w:val="20"/>
-                              </w:rPr>
-                              <w:t>图表，对平台在这一学期所开的课程相关</w:t>
-                            </w:r>
-                            <w:r>
-                              <w:rPr>
-                                <w:rFonts w:ascii="微软雅黑" w:eastAsia="微软雅黑" w:hAnsi="微软雅黑"/>
-                                <w:color w:val="414141"/>
-                                <w:sz w:val="20"/>
-                                <w:szCs w:val="20"/>
-                              </w:rPr>
-                              <w:t>统计</w:t>
-                            </w:r>
-                            <w:r>
-                              <w:rPr>
-                                <w:rFonts w:ascii="微软雅黑" w:eastAsia="微软雅黑" w:hAnsi="微软雅黑" w:hint="eastAsia"/>
-                                <w:color w:val="414141"/>
-                                <w:sz w:val="20"/>
-                                <w:szCs w:val="20"/>
-                              </w:rPr>
-                              <w:t>信息进行展示。</w:t>
-                            </w:r>
                           </w:p>
                           <w:p>
                             <w:pPr>
@@ -7671,66 +7945,7 @@
                                 <w:sz w:val="20"/>
                                 <w:szCs w:val="20"/>
                               </w:rPr>
-                              <w:t xml:space="preserve">          3、使用POI操作Excel报表对教师课表进行导入操作；</w:t>
-                            </w:r>
-                          </w:p>
-                          <w:p>
-                            <w:pPr>
-                              <w:pStyle w:val="2"/>
-                              <w:adjustRightInd w:val="0"/>
-                              <w:snapToGrid w:val="0"/>
-                              <w:ind w:firstLineChars="250" w:firstLine="500"/>
-                              <w:rPr>
-                                <w:rFonts w:ascii="微软雅黑" w:eastAsia="微软雅黑" w:hAnsi="微软雅黑"/>
-                                <w:color w:val="414141"/>
-                                <w:sz w:val="20"/>
-                                <w:szCs w:val="20"/>
-                              </w:rPr>
-                            </w:pPr>
-                            <w:r>
-                              <w:rPr>
-                                <w:rFonts w:ascii="微软雅黑" w:eastAsia="微软雅黑" w:hAnsi="微软雅黑" w:hint="eastAsia"/>
-                                <w:color w:val="414141"/>
-                                <w:sz w:val="20"/>
-                                <w:szCs w:val="20"/>
-                              </w:rPr>
-                              <w:t xml:space="preserve">     </w:t>
-                            </w:r>
-                            <w:r>
-                              <w:rPr>
-                                <w:rFonts w:ascii="微软雅黑" w:eastAsia="微软雅黑" w:hAnsi="微软雅黑"/>
-                                <w:color w:val="414141"/>
-                                <w:sz w:val="20"/>
-                                <w:szCs w:val="20"/>
-                              </w:rPr>
-                              <w:t>4</w:t>
-                            </w:r>
-                            <w:r>
-                              <w:rPr>
-                                <w:rFonts w:ascii="微软雅黑" w:eastAsia="微软雅黑" w:hAnsi="微软雅黑" w:hint="eastAsia"/>
-                                <w:color w:val="414141"/>
-                                <w:sz w:val="20"/>
-                                <w:szCs w:val="20"/>
-                              </w:rPr>
-                              <w:t>、通过S</w:t>
-                            </w:r>
-                            <w:r>
-                              <w:rPr>
-                                <w:rFonts w:ascii="微软雅黑" w:eastAsia="微软雅黑" w:hAnsi="微软雅黑"/>
-                                <w:color w:val="414141"/>
-                                <w:sz w:val="20"/>
-                                <w:szCs w:val="20"/>
-                              </w:rPr>
-                              <w:t>erver-Sent-Events消息</w:t>
-                            </w:r>
-                            <w:r>
-                              <w:rPr>
-                                <w:rFonts w:ascii="微软雅黑" w:eastAsia="微软雅黑" w:hAnsi="微软雅黑" w:hint="eastAsia"/>
-                                <w:color w:val="414141"/>
-                                <w:sz w:val="20"/>
-                                <w:szCs w:val="20"/>
-                              </w:rPr>
-                              <w:t>推送，对各市、区状态进行实时监控。</w:t>
+                              <w:t xml:space="preserve">        </w:t>
                             </w:r>
                           </w:p>
                           <w:p>
@@ -7777,7 +7992,7 @@
           </mc:Choice>
           <mc:Fallback>
             <w:pict>
-              <v:shape w14:anchorId="143ACE75" id="_x0000_s1055" type="#_x0000_t202" style="position:absolute;left:0;text-align:left;margin-left:15pt;margin-top:568.2pt;width:506.25pt;height:235.2pt;z-index:251872256;visibility:visible;mso-wrap-style:square;mso-height-percent:0;mso-wrap-distance-left:9pt;mso-wrap-distance-top:0;mso-wrap-distance-right:9pt;mso-wrap-distance-bottom:0;mso-position-horizontal:absolute;mso-position-horizontal-relative:text;mso-position-vertical:absolute;mso-position-vertical-relative:page;mso-height-percent:0;mso-height-relative:margin;v-text-anchor:middle" o:gfxdata="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" filled="f" stroked="f">
+              <v:shape w14:anchorId="143ACE75" id="_x0000_s1055" type="#_x0000_t202" style="position:absolute;left:0;text-align:left;margin-left:15.05pt;margin-top:599.45pt;width:506.25pt;height:204.2pt;z-index:251872256;visibility:visible;mso-wrap-style:square;mso-height-percent:0;mso-wrap-distance-left:9pt;mso-wrap-distance-top:0;mso-wrap-distance-right:9pt;mso-wrap-distance-bottom:0;mso-position-horizontal:absolute;mso-position-horizontal-relative:text;mso-position-vertical:absolute;mso-position-vertical-relative:page;mso-height-percent:0;mso-height-relative:margin;v-text-anchor:middle" o:gfxdata="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" filled="f" stroked="f">
                 <v:textbox>
                   <w:txbxContent>
                     <w:p>
@@ -7787,13 +8002,35 @@
                         <w:snapToGrid w:val="0"/>
                         <w:ind w:firstLineChars="0" w:firstLine="0"/>
                         <w:rPr>
+                          <w:rFonts w:ascii="微软雅黑" w:eastAsia="微软雅黑" w:hAnsi="微软雅黑" w:hint="eastAsia"/>
+                          <w:b/>
+                          <w:bCs/>
+                          <w:color w:val="414141"/>
+                          <w:szCs w:val="21"/>
+                        </w:rPr>
+                      </w:pPr>
+                      <w:r>
+                        <w:rPr>
+                          <w:rFonts w:ascii="微软雅黑" w:eastAsia="微软雅黑" w:hAnsi="微软雅黑" w:hint="eastAsia"/>
+                          <w:b/>
+                          <w:bCs/>
+                          <w:color w:val="414141"/>
+                          <w:szCs w:val="21"/>
+                        </w:rPr>
+                        <w:t>项目</w:t>
+                      </w:r>
+                      <w:proofErr w:type="gramStart"/>
+                      <w:r>
+                        <w:rPr>
                           <w:rFonts w:ascii="微软雅黑" w:eastAsia="微软雅黑" w:hAnsi="微软雅黑"/>
                           <w:b/>
                           <w:bCs/>
                           <w:color w:val="414141"/>
                           <w:szCs w:val="21"/>
                         </w:rPr>
-                      </w:pPr>
+                        <w:t>一</w:t>
+                      </w:r>
+                      <w:proofErr w:type="gramEnd"/>
                       <w:r>
                         <w:rPr>
                           <w:rFonts w:ascii="微软雅黑" w:eastAsia="微软雅黑" w:hAnsi="微软雅黑" w:hint="eastAsia"/>
@@ -7802,7 +8039,7 @@
                           <w:color w:val="414141"/>
                           <w:szCs w:val="21"/>
                         </w:rPr>
-                        <w:t>项目</w:t>
+                        <w:t>：</w:t>
                       </w:r>
                       <w:r>
                         <w:rPr>
@@ -7812,17 +8049,7 @@
                           <w:color w:val="414141"/>
                           <w:szCs w:val="21"/>
                         </w:rPr>
-                        <w:t>一</w:t>
-                      </w:r>
-                      <w:r>
-                        <w:rPr>
-                          <w:rFonts w:ascii="微软雅黑" w:eastAsia="微软雅黑" w:hAnsi="微软雅黑" w:hint="eastAsia"/>
-                          <w:b/>
-                          <w:bCs/>
-                          <w:color w:val="414141"/>
-                          <w:szCs w:val="21"/>
-                        </w:rPr>
-                        <w:t>：一校带多校教育平台</w:t>
+                        <w:t>区块链积分云平台</w:t>
                       </w:r>
                     </w:p>
                     <w:p>
@@ -7908,7 +8135,16 @@
                           <w:sz w:val="20"/>
                           <w:szCs w:val="20"/>
                         </w:rPr>
-                        <w:t>、Tomcat7</w:t>
+                        <w:t>、Tomcat</w:t>
+                      </w:r>
+                      <w:r>
+                        <w:rPr>
+                          <w:rFonts w:ascii="微软雅黑" w:eastAsia="微软雅黑" w:hAnsi="微软雅黑"/>
+                          <w:color w:val="414141"/>
+                          <w:sz w:val="20"/>
+                          <w:szCs w:val="20"/>
+                        </w:rPr>
+                        <w:t>8</w:t>
                       </w:r>
                     </w:p>
                     <w:p>
@@ -7962,21 +8198,12 @@
                       </w:r>
                       <w:r>
                         <w:rPr>
-                          <w:rFonts w:ascii="微软雅黑" w:eastAsia="微软雅黑" w:hAnsi="微软雅黑" w:hint="eastAsia"/>
-                          <w:color w:val="414141"/>
-                          <w:sz w:val="20"/>
-                          <w:szCs w:val="20"/>
-                        </w:rPr>
-                        <w:t>+</w:t>
-                      </w:r>
-                      <w:r>
-                        <w:rPr>
                           <w:rFonts w:ascii="微软雅黑" w:eastAsia="微软雅黑" w:hAnsi="微软雅黑"/>
                           <w:color w:val="414141"/>
                           <w:sz w:val="20"/>
                           <w:szCs w:val="20"/>
                         </w:rPr>
-                        <w:t>Dubbo+</w:t>
+                        <w:t>+Fabric</w:t>
                       </w:r>
                       <w:r>
                         <w:rPr>
@@ -7985,7 +8212,7 @@
                           <w:sz w:val="20"/>
                           <w:szCs w:val="20"/>
                         </w:rPr>
-                        <w:t>SRS+</w:t>
+                        <w:t>+Redis</w:t>
                       </w:r>
                       <w:r>
                         <w:rPr>
@@ -7994,84 +8221,7 @@
                           <w:sz w:val="20"/>
                           <w:szCs w:val="20"/>
                         </w:rPr>
-                        <w:t>AngularJS</w:t>
-                      </w:r>
-                      <w:r>
-                        <w:rPr>
-                          <w:rFonts w:ascii="微软雅黑" w:eastAsia="微软雅黑" w:hAnsi="微软雅黑" w:hint="eastAsia"/>
-                          <w:color w:val="414141"/>
-                          <w:sz w:val="20"/>
-                          <w:szCs w:val="20"/>
-                        </w:rPr>
-                        <w:t>+</w:t>
-                      </w:r>
-                      <w:r>
-                        <w:rPr>
-                          <w:rFonts w:ascii="微软雅黑" w:eastAsia="微软雅黑" w:hAnsi="微软雅黑"/>
-                          <w:color w:val="414141"/>
-                          <w:sz w:val="20"/>
-                          <w:szCs w:val="20"/>
-                        </w:rPr>
-                        <w:t>Bootstrap</w:t>
-                      </w:r>
-                      <w:r>
-                        <w:rPr>
-                          <w:rFonts w:ascii="微软雅黑" w:eastAsia="微软雅黑" w:hAnsi="微软雅黑"/>
-                          <w:color w:val="414141"/>
-                          <w:sz w:val="20"/>
-                          <w:szCs w:val="20"/>
-                        </w:rPr>
-                        <w:t>+</w:t>
-                      </w:r>
-                      <w:r>
-                        <w:rPr>
-                          <w:rFonts w:ascii="微软雅黑" w:eastAsia="微软雅黑" w:hAnsi="微软雅黑" w:hint="eastAsia"/>
-                          <w:color w:val="414141"/>
-                          <w:sz w:val="20"/>
-                          <w:szCs w:val="20"/>
-                        </w:rPr>
-                        <w:t>jQuery</w:t>
-                      </w:r>
-                    </w:p>
-                    <w:p>
-                      <w:pPr>
-                        <w:pStyle w:val="2"/>
-                        <w:adjustRightInd w:val="0"/>
-                        <w:snapToGrid w:val="0"/>
-                        <w:ind w:left="1000" w:hangingChars="500" w:hanging="1000"/>
-                        <w:rPr>
-                          <w:rFonts w:ascii="微软雅黑" w:eastAsia="微软雅黑" w:hAnsi="微软雅黑"/>
-                          <w:color w:val="414141"/>
-                          <w:sz w:val="20"/>
-                          <w:szCs w:val="20"/>
-                        </w:rPr>
-                      </w:pPr>
-                      <w:r>
-                        <w:rPr>
-                          <w:rFonts w:ascii="微软雅黑" w:eastAsia="微软雅黑" w:hAnsi="微软雅黑" w:hint="eastAsia"/>
-                          <w:color w:val="414141"/>
-                          <w:sz w:val="20"/>
-                          <w:szCs w:val="20"/>
-                        </w:rPr>
-                        <w:t>项目描述：近年来，随着全国教育事业信息化进程不断加快，为了解决教育资源分布不均衡的问题，远程视频教育解决方案应运而生。而视频通讯作为一种清晰、直观、高效的解决方案，可以很方便的调节不同区域的教育资源分布不均衡的问题。本平台可以很方便的对全省下的会议进行管理控制，通过视频终端连接不同的学校进行集中上课，从而达到优质教育资源共享</w:t>
-                      </w:r>
-                      <w:r>
-                        <w:rPr>
-                          <w:rFonts w:ascii="微软雅黑" w:eastAsia="微软雅黑" w:hAnsi="微软雅黑"/>
-                          <w:color w:val="414141"/>
-                          <w:sz w:val="20"/>
-                          <w:szCs w:val="20"/>
-                        </w:rPr>
-                        <w:t>的</w:t>
-                      </w:r>
-                      <w:r>
-                        <w:rPr>
-                          <w:rFonts w:ascii="微软雅黑" w:eastAsia="微软雅黑" w:hAnsi="微软雅黑" w:hint="eastAsia"/>
-                          <w:color w:val="414141"/>
-                          <w:sz w:val="20"/>
-                          <w:szCs w:val="20"/>
-                        </w:rPr>
-                        <w:t>目的。</w:t>
+                        <w:t>+Nginx</w:t>
                       </w:r>
                     </w:p>
                     <w:p>
@@ -8081,29 +8231,128 @@
                         <w:snapToGrid w:val="0"/>
                         <w:ind w:firstLineChars="0" w:firstLine="0"/>
                         <w:rPr>
+                          <w:rFonts w:ascii="微软雅黑" w:eastAsia="微软雅黑" w:hAnsi="微软雅黑" w:hint="eastAsia"/>
+                          <w:color w:val="414141"/>
+                          <w:sz w:val="20"/>
+                          <w:szCs w:val="20"/>
+                        </w:rPr>
+                      </w:pPr>
+                      <w:r>
+                        <w:rPr>
+                          <w:rFonts w:ascii="微软雅黑" w:eastAsia="微软雅黑" w:hAnsi="微软雅黑" w:hint="eastAsia"/>
+                          <w:color w:val="414141"/>
+                          <w:sz w:val="20"/>
+                          <w:szCs w:val="20"/>
+                        </w:rPr>
+                        <w:t>项目描述：</w:t>
+                      </w:r>
+                      <w:r>
+                        <w:rPr>
+                          <w:rFonts w:ascii="微软雅黑" w:eastAsia="微软雅黑" w:hAnsi="微软雅黑" w:hint="eastAsia"/>
+                          <w:color w:val="414141"/>
+                          <w:sz w:val="20"/>
+                          <w:szCs w:val="20"/>
+                        </w:rPr>
+                        <w:t>该系统是为了实现跨行业、跨领域、跨区域积分通兑、通用而诞生的。对于大多数用户来说，手中的积分杂乱无章，食之无味，弃之可惜。</w:t>
+                      </w:r>
+                      <w:r>
+                        <w:rPr>
+                          <w:rFonts w:ascii="微软雅黑" w:eastAsia="微软雅黑" w:hAnsi="微软雅黑" w:hint="eastAsia"/>
+                          <w:color w:val="414141"/>
+                          <w:sz w:val="20"/>
+                          <w:szCs w:val="20"/>
+                        </w:rPr>
+                        <w:t>单一平台积分量少</w:t>
+                      </w:r>
+                      <w:r>
+                        <w:rPr>
+                          <w:rFonts w:ascii="微软雅黑" w:eastAsia="微软雅黑" w:hAnsi="微软雅黑" w:hint="eastAsia"/>
+                          <w:color w:val="414141"/>
+                          <w:sz w:val="20"/>
+                          <w:szCs w:val="20"/>
+                        </w:rPr>
+                        <w:t>,</w:t>
+                      </w:r>
+                      <w:r>
+                        <w:rPr>
+                          <w:rFonts w:ascii="微软雅黑" w:eastAsia="微软雅黑" w:hAnsi="微软雅黑" w:hint="eastAsia"/>
+                          <w:color w:val="414141"/>
+                          <w:sz w:val="20"/>
+                          <w:szCs w:val="20"/>
+                        </w:rPr>
+                        <w:t>无法满足兑换需求，但当</w:t>
+                      </w:r>
+                      <w:r>
+                        <w:rPr>
+                          <w:rFonts w:ascii="微软雅黑" w:eastAsia="微软雅黑" w:hAnsi="微软雅黑" w:hint="eastAsia"/>
+                          <w:color w:val="414141"/>
+                          <w:sz w:val="20"/>
+                          <w:szCs w:val="20"/>
+                        </w:rPr>
+                        <w:t>一旦</w:t>
+                      </w:r>
+                      <w:r>
+                        <w:rPr>
+                          <w:rFonts w:ascii="微软雅黑" w:eastAsia="微软雅黑" w:hAnsi="微软雅黑" w:hint="eastAsia"/>
+                          <w:color w:val="414141"/>
+                          <w:sz w:val="20"/>
+                          <w:szCs w:val="20"/>
+                        </w:rPr>
+                        <w:t>聚集到一个平台之后，积分的兑换能力就大大提升;</w:t>
+                      </w:r>
+                      <w:r>
+                        <w:rPr>
                           <w:rFonts w:ascii="微软雅黑" w:eastAsia="微软雅黑" w:hAnsi="微软雅黑"/>
                           <w:color w:val="414141"/>
                           <w:sz w:val="20"/>
                           <w:szCs w:val="20"/>
                         </w:rPr>
-                      </w:pPr>
-                      <w:r>
-                        <w:rPr>
-                          <w:rFonts w:ascii="微软雅黑" w:eastAsia="微软雅黑" w:hAnsi="微软雅黑" w:hint="eastAsia"/>
-                          <w:color w:val="414141"/>
-                          <w:sz w:val="20"/>
-                          <w:szCs w:val="20"/>
-                        </w:rPr>
-                        <w:t>项目模块：首页（地图）、课堂、教室、学校、用户、</w:t>
-                      </w:r>
-                      <w:r>
-                        <w:rPr>
-                          <w:rFonts w:ascii="微软雅黑" w:eastAsia="微软雅黑" w:hAnsi="微软雅黑" w:hint="eastAsia"/>
-                          <w:color w:val="414141"/>
-                          <w:sz w:val="20"/>
-                          <w:szCs w:val="20"/>
-                        </w:rPr>
-                        <w:t>课表、课程信息等</w:t>
+                        <w:t>本项目</w:t>
+                      </w:r>
+                      <w:r>
+                        <w:rPr>
+                          <w:rFonts w:ascii="微软雅黑" w:eastAsia="微软雅黑" w:hAnsi="微软雅黑" w:hint="eastAsia"/>
+                          <w:color w:val="414141"/>
+                          <w:sz w:val="20"/>
+                          <w:szCs w:val="20"/>
+                        </w:rPr>
+                        <w:t>基于</w:t>
+                      </w:r>
+                      <w:r>
+                        <w:rPr>
+                          <w:rFonts w:ascii="微软雅黑" w:eastAsia="微软雅黑" w:hAnsi="微软雅黑"/>
+                          <w:color w:val="414141"/>
+                          <w:sz w:val="20"/>
+                          <w:szCs w:val="20"/>
+                        </w:rPr>
+                        <w:t>Fabric</w:t>
+                      </w:r>
+                      <w:r>
+                        <w:rPr>
+                          <w:rFonts w:ascii="微软雅黑" w:eastAsia="微软雅黑" w:hAnsi="微软雅黑"/>
+                          <w:color w:val="414141"/>
+                          <w:sz w:val="20"/>
+                          <w:szCs w:val="20"/>
+                        </w:rPr>
+                        <w:t>技术</w:t>
+                      </w:r>
+                      <w:r>
+                        <w:rPr>
+                          <w:rFonts w:ascii="微软雅黑" w:eastAsia="微软雅黑" w:hAnsi="微软雅黑" w:hint="eastAsia"/>
+                          <w:color w:val="414141"/>
+                          <w:sz w:val="20"/>
+                          <w:szCs w:val="20"/>
+                        </w:rPr>
+                        <w:t>实现的区块链积分平台</w:t>
+                      </w:r>
+                      <w:r>
+                        <w:rPr>
+                          <w:rFonts w:ascii="微软雅黑" w:eastAsia="微软雅黑" w:hAnsi="微软雅黑" w:hint="eastAsia"/>
+                          <w:color w:val="414141"/>
+                          <w:sz w:val="20"/>
+                          <w:szCs w:val="20"/>
+                        </w:rPr>
+                        <w:t>；</w:t>
                       </w:r>
                     </w:p>
                     <w:p>
@@ -8113,56 +8362,69 @@
                         <w:snapToGrid w:val="0"/>
                         <w:ind w:firstLineChars="0" w:firstLine="0"/>
                         <w:rPr>
+                          <w:rFonts w:ascii="微软雅黑" w:eastAsia="微软雅黑" w:hAnsi="微软雅黑" w:hint="eastAsia"/>
+                          <w:color w:val="414141"/>
+                          <w:sz w:val="20"/>
+                          <w:szCs w:val="20"/>
+                        </w:rPr>
+                      </w:pPr>
+                      <w:r>
+                        <w:rPr>
+                          <w:rFonts w:ascii="微软雅黑" w:eastAsia="微软雅黑" w:hAnsi="微软雅黑" w:hint="eastAsia"/>
+                          <w:color w:val="414141"/>
+                          <w:sz w:val="20"/>
+                          <w:szCs w:val="20"/>
+                        </w:rPr>
+                        <w:t>项目模块：</w:t>
+                      </w:r>
+                      <w:r>
+                        <w:rPr>
+                          <w:rFonts w:ascii="微软雅黑" w:eastAsia="微软雅黑" w:hAnsi="微软雅黑" w:hint="eastAsia"/>
+                          <w:color w:val="414141"/>
+                          <w:sz w:val="20"/>
+                          <w:szCs w:val="20"/>
+                        </w:rPr>
+                        <w:t>用户端、商户端（</w:t>
+                      </w:r>
+                      <w:bookmarkStart w:id="5" w:name="OLE_LINK7"/>
+                      <w:bookmarkStart w:id="6" w:name="OLE_LINK8"/>
+                      <w:r>
+                        <w:rPr>
+                          <w:rFonts w:ascii="微软雅黑" w:eastAsia="微软雅黑" w:hAnsi="微软雅黑" w:hint="eastAsia"/>
+                          <w:color w:val="414141"/>
+                          <w:sz w:val="20"/>
+                          <w:szCs w:val="20"/>
+                        </w:rPr>
+                        <w:t>商户账户</w:t>
+                      </w:r>
+                      <w:bookmarkEnd w:id="5"/>
+                      <w:bookmarkEnd w:id="6"/>
+                      <w:r>
+                        <w:rPr>
+                          <w:rFonts w:ascii="微软雅黑" w:eastAsia="微软雅黑" w:hAnsi="微软雅黑" w:hint="eastAsia"/>
+                          <w:color w:val="414141"/>
+                          <w:sz w:val="20"/>
+                          <w:szCs w:val="20"/>
+                        </w:rPr>
+                        <w:t>、会员管理、订单管理、系统设置</w:t>
+                      </w:r>
+                      <w:r>
+                        <w:rPr>
                           <w:rFonts w:ascii="微软雅黑" w:eastAsia="微软雅黑" w:hAnsi="微软雅黑"/>
                           <w:color w:val="414141"/>
                           <w:sz w:val="20"/>
                           <w:szCs w:val="20"/>
                         </w:rPr>
-                      </w:pPr>
-                      <w:r>
-                        <w:rPr>
-                          <w:rFonts w:ascii="微软雅黑" w:eastAsia="微软雅黑" w:hAnsi="微软雅黑" w:hint="eastAsia"/>
-                          <w:color w:val="414141"/>
-                          <w:sz w:val="20"/>
-                          <w:szCs w:val="20"/>
-                        </w:rPr>
-                        <w:t>责任模块：</w:t>
-                      </w:r>
-                      <w:r>
-                        <w:rPr>
-                          <w:rFonts w:ascii="微软雅黑" w:eastAsia="微软雅黑" w:hAnsi="微软雅黑"/>
-                          <w:color w:val="414141"/>
-                          <w:sz w:val="20"/>
-                          <w:szCs w:val="20"/>
-                        </w:rPr>
-                        <w:t>一</w:t>
-                      </w:r>
-                      <w:r>
-                        <w:rPr>
-                          <w:rFonts w:ascii="微软雅黑" w:eastAsia="微软雅黑" w:hAnsi="微软雅黑" w:hint="eastAsia"/>
-                          <w:color w:val="414141"/>
-                          <w:sz w:val="20"/>
-                          <w:szCs w:val="20"/>
-                        </w:rPr>
-                        <w:t>、地图实时监控（课堂和教室）：通过监控全省区域内的课堂和教室状态并在地图</w:t>
-                      </w:r>
-                      <w:r>
-                        <w:rPr>
-                          <w:rFonts w:ascii="微软雅黑" w:eastAsia="微软雅黑" w:hAnsi="微软雅黑"/>
-                          <w:color w:val="414141"/>
-                          <w:sz w:val="20"/>
-                          <w:szCs w:val="20"/>
-                        </w:rPr>
-                        <w:t>上</w:t>
-                      </w:r>
-                      <w:r>
-                        <w:rPr>
-                          <w:rFonts w:ascii="微软雅黑" w:eastAsia="微软雅黑" w:hAnsi="微软雅黑" w:hint="eastAsia"/>
-                          <w:color w:val="414141"/>
-                          <w:sz w:val="20"/>
-                          <w:szCs w:val="20"/>
-                        </w:rPr>
-                        <w:t>进行实时显示；</w:t>
+                        <w:t>…</w:t>
+                      </w:r>
+                      <w:r>
+                        <w:rPr>
+                          <w:rFonts w:ascii="微软雅黑" w:eastAsia="微软雅黑" w:hAnsi="微软雅黑" w:hint="eastAsia"/>
+                          <w:color w:val="414141"/>
+                          <w:sz w:val="20"/>
+                          <w:szCs w:val="20"/>
+                        </w:rPr>
+                        <w:t xml:space="preserve">）、运营端 </w:t>
                       </w:r>
                     </w:p>
                     <w:p>
@@ -8185,61 +8447,81 @@
                           <w:sz w:val="20"/>
                           <w:szCs w:val="20"/>
                         </w:rPr>
-                        <w:t xml:space="preserve">          </w:t>
-                      </w:r>
-                      <w:r>
+                        <w:t>责任模块：</w:t>
+                      </w:r>
+                      <w:bookmarkStart w:id="7" w:name="OLE_LINK9"/>
+                      <w:bookmarkStart w:id="8" w:name="OLE_LINK10"/>
+                      <w:bookmarkStart w:id="9" w:name="OLE_LINK11"/>
+                      <w:r>
+                        <w:rPr>
+                          <w:rFonts w:ascii="微软雅黑" w:eastAsia="微软雅黑" w:hAnsi="微软雅黑" w:hint="eastAsia"/>
+                          <w:color w:val="414141"/>
+                          <w:sz w:val="20"/>
+                          <w:szCs w:val="20"/>
+                        </w:rPr>
+                        <w:t>1、</w:t>
+                      </w:r>
+                      <w:bookmarkEnd w:id="9"/>
+                      <w:r>
+                        <w:rPr>
+                          <w:rFonts w:ascii="微软雅黑" w:eastAsia="微软雅黑" w:hAnsi="微软雅黑" w:hint="eastAsia"/>
+                          <w:color w:val="414141"/>
+                          <w:sz w:val="20"/>
+                          <w:szCs w:val="20"/>
+                        </w:rPr>
+                        <w:t>商户注册认证</w:t>
+                      </w:r>
+                      <w:bookmarkEnd w:id="7"/>
+                      <w:bookmarkEnd w:id="8"/>
+                      <w:r>
+                        <w:rPr>
+                          <w:rFonts w:ascii="微软雅黑" w:eastAsia="微软雅黑" w:hAnsi="微软雅黑" w:hint="eastAsia"/>
+                          <w:color w:val="414141"/>
+                          <w:sz w:val="20"/>
+                          <w:szCs w:val="20"/>
+                        </w:rPr>
+                        <w:t>；</w:t>
+                      </w:r>
+                    </w:p>
+                    <w:p>
+                      <w:pPr>
+                        <w:pStyle w:val="2"/>
+                        <w:adjustRightInd w:val="0"/>
+                        <w:snapToGrid w:val="0"/>
+                        <w:ind w:firstLineChars="500" w:firstLine="1000"/>
                         <w:rPr>
                           <w:rFonts w:ascii="微软雅黑" w:eastAsia="微软雅黑" w:hAnsi="微软雅黑"/>
                           <w:color w:val="414141"/>
                           <w:sz w:val="20"/>
                           <w:szCs w:val="20"/>
                         </w:rPr>
-                        <w:t>二</w:t>
-                      </w:r>
-                      <w:r>
-                        <w:rPr>
-                          <w:rFonts w:ascii="微软雅黑" w:eastAsia="微软雅黑" w:hAnsi="微软雅黑" w:hint="eastAsia"/>
-                          <w:color w:val="414141"/>
-                          <w:sz w:val="20"/>
-                          <w:szCs w:val="20"/>
-                        </w:rPr>
-                        <w:t>、教室模块：教室</w:t>
-                      </w:r>
-                      <w:r>
-                        <w:rPr>
-                          <w:rFonts w:ascii="微软雅黑" w:eastAsia="微软雅黑" w:hAnsi="微软雅黑" w:hint="eastAsia"/>
-                          <w:color w:val="414141"/>
-                          <w:sz w:val="20"/>
-                          <w:szCs w:val="20"/>
-                        </w:rPr>
-                        <w:t>、教室状态</w:t>
-                      </w:r>
-                      <w:r>
-                        <w:rPr>
-                          <w:rFonts w:ascii="微软雅黑" w:eastAsia="微软雅黑" w:hAnsi="微软雅黑" w:hint="eastAsia"/>
-                          <w:color w:val="414141"/>
-                          <w:sz w:val="20"/>
-                          <w:szCs w:val="20"/>
-                        </w:rPr>
-                        <w:t>显示</w:t>
-                      </w:r>
-                      <w:r>
-                        <w:rPr>
-                          <w:rFonts w:ascii="微软雅黑" w:eastAsia="微软雅黑" w:hAnsi="微软雅黑" w:hint="eastAsia"/>
-                          <w:color w:val="414141"/>
-                          <w:sz w:val="20"/>
-                          <w:szCs w:val="20"/>
-                        </w:rPr>
-                        <w:t>、教室</w:t>
-                      </w:r>
-                      <w:r>
-                        <w:rPr>
-                          <w:rFonts w:ascii="微软雅黑" w:eastAsia="微软雅黑" w:hAnsi="微软雅黑" w:hint="eastAsia"/>
-                          <w:color w:val="414141"/>
-                          <w:sz w:val="20"/>
-                          <w:szCs w:val="20"/>
-                        </w:rPr>
-                        <w:t>直播视频观看</w:t>
+                      </w:pPr>
+                      <w:r>
+                        <w:rPr>
+                          <w:rFonts w:ascii="微软雅黑" w:eastAsia="微软雅黑" w:hAnsi="微软雅黑" w:hint="eastAsia"/>
+                          <w:color w:val="414141"/>
+                          <w:sz w:val="20"/>
+                          <w:szCs w:val="20"/>
+                        </w:rPr>
+                        <w:t>2、</w:t>
+                      </w:r>
+                      <w:r>
+                        <w:rPr>
+                          <w:rFonts w:ascii="微软雅黑" w:eastAsia="微软雅黑" w:hAnsi="微软雅黑" w:hint="eastAsia"/>
+                          <w:color w:val="414141"/>
+                          <w:sz w:val="20"/>
+                          <w:szCs w:val="20"/>
+                        </w:rPr>
+                        <w:t>商户</w:t>
+                      </w:r>
+                      <w:r>
+                        <w:rPr>
+                          <w:rFonts w:ascii="微软雅黑" w:eastAsia="微软雅黑" w:hAnsi="微软雅黑" w:hint="eastAsia"/>
+                          <w:color w:val="414141"/>
+                          <w:sz w:val="20"/>
+                          <w:szCs w:val="20"/>
+                        </w:rPr>
+                        <w:t>账户基本信息和结算账户信息认证</w:t>
                       </w:r>
                       <w:r>
                         <w:rPr>
@@ -8250,6 +8532,120 @@
                         </w:rPr>
                         <w:t>；</w:t>
                       </w:r>
+                    </w:p>
+                    <w:p>
+                      <w:pPr>
+                        <w:pStyle w:val="2"/>
+                        <w:adjustRightInd w:val="0"/>
+                        <w:snapToGrid w:val="0"/>
+                        <w:ind w:left="1000" w:firstLineChars="0" w:firstLine="0"/>
+                        <w:rPr>
+                          <w:rFonts w:ascii="微软雅黑" w:eastAsia="微软雅黑" w:hAnsi="微软雅黑"/>
+                          <w:color w:val="414141"/>
+                          <w:sz w:val="20"/>
+                          <w:szCs w:val="20"/>
+                        </w:rPr>
+                      </w:pPr>
+                      <w:r>
+                        <w:rPr>
+                          <w:rFonts w:ascii="微软雅黑" w:eastAsia="微软雅黑" w:hAnsi="微软雅黑"/>
+                          <w:color w:val="414141"/>
+                          <w:sz w:val="20"/>
+                          <w:szCs w:val="20"/>
+                        </w:rPr>
+                        <w:t>3</w:t>
+                      </w:r>
+                      <w:r>
+                        <w:rPr>
+                          <w:rFonts w:ascii="微软雅黑" w:eastAsia="微软雅黑" w:hAnsi="微软雅黑" w:hint="eastAsia"/>
+                          <w:color w:val="414141"/>
+                          <w:sz w:val="20"/>
+                          <w:szCs w:val="20"/>
+                        </w:rPr>
+                        <w:t>、</w:t>
+                      </w:r>
+                      <w:r>
+                        <w:rPr>
+                          <w:rFonts w:ascii="微软雅黑" w:eastAsia="微软雅黑" w:hAnsi="微软雅黑" w:hint="eastAsia"/>
+                          <w:color w:val="414141"/>
+                          <w:sz w:val="20"/>
+                          <w:szCs w:val="20"/>
+                        </w:rPr>
+                        <w:t>商户充值</w:t>
+                      </w:r>
+                      <w:r>
+                        <w:rPr>
+                          <w:rFonts w:ascii="微软雅黑" w:eastAsia="微软雅黑" w:hAnsi="微软雅黑" w:hint="eastAsia"/>
+                          <w:color w:val="414141"/>
+                          <w:sz w:val="20"/>
+                          <w:szCs w:val="20"/>
+                        </w:rPr>
+                        <w:t>；</w:t>
+                      </w:r>
+                    </w:p>
+                    <w:p>
+                      <w:pPr>
+                        <w:pStyle w:val="2"/>
+                        <w:adjustRightInd w:val="0"/>
+                        <w:snapToGrid w:val="0"/>
+                        <w:ind w:left="1000" w:firstLineChars="0" w:firstLine="0"/>
+                        <w:rPr>
+                          <w:rFonts w:ascii="微软雅黑" w:eastAsia="微软雅黑" w:hAnsi="微软雅黑"/>
+                          <w:color w:val="414141"/>
+                          <w:sz w:val="20"/>
+                          <w:szCs w:val="20"/>
+                        </w:rPr>
+                      </w:pPr>
+                      <w:r>
+                        <w:rPr>
+                          <w:rFonts w:ascii="微软雅黑" w:eastAsia="微软雅黑" w:hAnsi="微软雅黑"/>
+                          <w:color w:val="414141"/>
+                          <w:sz w:val="20"/>
+                          <w:szCs w:val="20"/>
+                        </w:rPr>
+                        <w:t>4</w:t>
+                      </w:r>
+                      <w:r>
+                        <w:rPr>
+                          <w:rFonts w:ascii="微软雅黑" w:eastAsia="微软雅黑" w:hAnsi="微软雅黑" w:hint="eastAsia"/>
+                          <w:color w:val="414141"/>
+                          <w:sz w:val="20"/>
+                          <w:szCs w:val="20"/>
+                        </w:rPr>
+                        <w:t>、商户</w:t>
+                      </w:r>
+                      <w:r>
+                        <w:rPr>
+                          <w:rFonts w:ascii="微软雅黑" w:eastAsia="微软雅黑" w:hAnsi="微软雅黑" w:hint="eastAsia"/>
+                          <w:color w:val="414141"/>
+                          <w:sz w:val="20"/>
+                          <w:szCs w:val="20"/>
+                        </w:rPr>
+                        <w:t>结算账单</w:t>
+                      </w:r>
+                      <w:r>
+                        <w:rPr>
+                          <w:rFonts w:ascii="微软雅黑" w:eastAsia="微软雅黑" w:hAnsi="微软雅黑" w:hint="eastAsia"/>
+                          <w:color w:val="414141"/>
+                          <w:sz w:val="20"/>
+                          <w:szCs w:val="20"/>
+                        </w:rPr>
+                        <w:t>；</w:t>
+                      </w:r>
+                    </w:p>
+                    <w:p>
+                      <w:pPr>
+                        <w:pStyle w:val="2"/>
+                        <w:adjustRightInd w:val="0"/>
+                        <w:snapToGrid w:val="0"/>
+                        <w:ind w:left="1360" w:firstLineChars="0" w:firstLine="0"/>
+                        <w:rPr>
+                          <w:rFonts w:ascii="微软雅黑" w:eastAsia="微软雅黑" w:hAnsi="微软雅黑" w:hint="eastAsia"/>
+                          <w:color w:val="414141"/>
+                          <w:sz w:val="20"/>
+                          <w:szCs w:val="20"/>
+                        </w:rPr>
+                      </w:pPr>
                     </w:p>
                     <w:p>
                       <w:pPr>
@@ -8258,125 +8654,12 @@
                         <w:snapToGrid w:val="0"/>
                         <w:ind w:firstLineChars="0" w:firstLine="0"/>
                         <w:rPr>
-                          <w:rFonts w:ascii="微软雅黑" w:eastAsia="微软雅黑" w:hAnsi="微软雅黑"/>
+                          <w:rFonts w:ascii="微软雅黑" w:eastAsia="微软雅黑" w:hAnsi="微软雅黑" w:hint="eastAsia"/>
                           <w:color w:val="414141"/>
                           <w:sz w:val="20"/>
                           <w:szCs w:val="20"/>
                         </w:rPr>
                       </w:pPr>
-                      <w:r>
-                        <w:rPr>
-                          <w:rFonts w:ascii="微软雅黑" w:eastAsia="微软雅黑" w:hAnsi="微软雅黑" w:hint="eastAsia"/>
-                          <w:color w:val="414141"/>
-                          <w:sz w:val="20"/>
-                          <w:szCs w:val="20"/>
-                        </w:rPr>
-                        <w:t xml:space="preserve">   </w:t>
-                      </w:r>
-                      <w:r>
-                        <w:rPr>
-                          <w:rFonts w:ascii="微软雅黑" w:eastAsia="微软雅黑" w:hAnsi="微软雅黑"/>
-                          <w:color w:val="414141"/>
-                          <w:sz w:val="20"/>
-                          <w:szCs w:val="20"/>
-                        </w:rPr>
-                        <w:t xml:space="preserve">       三</w:t>
-                      </w:r>
-                      <w:r>
-                        <w:rPr>
-                          <w:rFonts w:ascii="微软雅黑" w:eastAsia="微软雅黑" w:hAnsi="微软雅黑" w:hint="eastAsia"/>
-                          <w:color w:val="414141"/>
-                          <w:sz w:val="20"/>
-                          <w:szCs w:val="20"/>
-                        </w:rPr>
-                        <w:t>、课表模块：</w:t>
-                      </w:r>
-                      <w:r>
-                        <w:rPr>
-                          <w:rFonts w:ascii="微软雅黑" w:eastAsia="微软雅黑" w:hAnsi="微软雅黑"/>
-                          <w:color w:val="414141"/>
-                          <w:sz w:val="20"/>
-                          <w:szCs w:val="20"/>
-                        </w:rPr>
-                        <w:t>课表</w:t>
-                      </w:r>
-                      <w:r>
-                        <w:rPr>
-                          <w:rFonts w:ascii="微软雅黑" w:eastAsia="微软雅黑" w:hAnsi="微软雅黑" w:hint="eastAsia"/>
-                          <w:color w:val="414141"/>
-                          <w:sz w:val="20"/>
-                          <w:szCs w:val="20"/>
-                        </w:rPr>
-                        <w:t xml:space="preserve">导入和课表显示及查询；          </w:t>
-                      </w:r>
-                    </w:p>
-                    <w:p>
-                      <w:pPr>
-                        <w:pStyle w:val="2"/>
-                        <w:adjustRightInd w:val="0"/>
-                        <w:snapToGrid w:val="0"/>
-                        <w:ind w:firstLineChars="500" w:firstLine="1000"/>
-                        <w:rPr>
-                          <w:rFonts w:ascii="微软雅黑" w:eastAsia="微软雅黑" w:hAnsi="微软雅黑"/>
-                          <w:color w:val="414141"/>
-                          <w:sz w:val="20"/>
-                          <w:szCs w:val="20"/>
-                        </w:rPr>
-                      </w:pPr>
-                      <w:r>
-                        <w:rPr>
-                          <w:rFonts w:ascii="微软雅黑" w:eastAsia="微软雅黑" w:hAnsi="微软雅黑"/>
-                          <w:color w:val="414141"/>
-                          <w:sz w:val="20"/>
-                          <w:szCs w:val="20"/>
-                        </w:rPr>
-                        <w:t>四</w:t>
-                      </w:r>
-                      <w:r>
-                        <w:rPr>
-                          <w:rFonts w:ascii="微软雅黑" w:eastAsia="微软雅黑" w:hAnsi="微软雅黑" w:hint="eastAsia"/>
-                          <w:color w:val="414141"/>
-                          <w:sz w:val="20"/>
-                          <w:szCs w:val="20"/>
-                        </w:rPr>
-                        <w:t>、课程信息：通过E</w:t>
-                      </w:r>
-                      <w:r>
-                        <w:rPr>
-                          <w:rFonts w:ascii="微软雅黑" w:eastAsia="微软雅黑" w:hAnsi="微软雅黑"/>
-                          <w:color w:val="414141"/>
-                          <w:sz w:val="20"/>
-                          <w:szCs w:val="20"/>
-                        </w:rPr>
-                        <w:t>charts</w:t>
-                      </w:r>
-                      <w:r>
-                        <w:rPr>
-                          <w:rFonts w:ascii="微软雅黑" w:eastAsia="微软雅黑" w:hAnsi="微软雅黑" w:hint="eastAsia"/>
-                          <w:color w:val="414141"/>
-                          <w:sz w:val="20"/>
-                          <w:szCs w:val="20"/>
-                        </w:rPr>
-                        <w:t>图表，对平台在这一学期所开的课程相关</w:t>
-                      </w:r>
-                      <w:r>
-                        <w:rPr>
-                          <w:rFonts w:ascii="微软雅黑" w:eastAsia="微软雅黑" w:hAnsi="微软雅黑"/>
-                          <w:color w:val="414141"/>
-                          <w:sz w:val="20"/>
-                          <w:szCs w:val="20"/>
-                        </w:rPr>
-                        <w:t>统计</w:t>
-                      </w:r>
-                      <w:r>
-                        <w:rPr>
-                          <w:rFonts w:ascii="微软雅黑" w:eastAsia="微软雅黑" w:hAnsi="微软雅黑" w:hint="eastAsia"/>
-                          <w:color w:val="414141"/>
-                          <w:sz w:val="20"/>
-                          <w:szCs w:val="20"/>
-                        </w:rPr>
-                        <w:t>信息进行展示。</w:t>
-                      </w:r>
                     </w:p>
                     <w:p>
                       <w:pPr>
@@ -8421,66 +8704,7 @@
                           <w:sz w:val="20"/>
                           <w:szCs w:val="20"/>
                         </w:rPr>
-                        <w:t xml:space="preserve">          3、使用POI操作Excel报表对教师课表进行导入操作；</w:t>
-                      </w:r>
-                    </w:p>
-                    <w:p>
-                      <w:pPr>
-                        <w:pStyle w:val="2"/>
-                        <w:adjustRightInd w:val="0"/>
-                        <w:snapToGrid w:val="0"/>
-                        <w:ind w:firstLineChars="250" w:firstLine="500"/>
-                        <w:rPr>
-                          <w:rFonts w:ascii="微软雅黑" w:eastAsia="微软雅黑" w:hAnsi="微软雅黑"/>
-                          <w:color w:val="414141"/>
-                          <w:sz w:val="20"/>
-                          <w:szCs w:val="20"/>
-                        </w:rPr>
-                      </w:pPr>
-                      <w:r>
-                        <w:rPr>
-                          <w:rFonts w:ascii="微软雅黑" w:eastAsia="微软雅黑" w:hAnsi="微软雅黑" w:hint="eastAsia"/>
-                          <w:color w:val="414141"/>
-                          <w:sz w:val="20"/>
-                          <w:szCs w:val="20"/>
-                        </w:rPr>
-                        <w:t xml:space="preserve">     </w:t>
-                      </w:r>
-                      <w:r>
-                        <w:rPr>
-                          <w:rFonts w:ascii="微软雅黑" w:eastAsia="微软雅黑" w:hAnsi="微软雅黑"/>
-                          <w:color w:val="414141"/>
-                          <w:sz w:val="20"/>
-                          <w:szCs w:val="20"/>
-                        </w:rPr>
-                        <w:t>4</w:t>
-                      </w:r>
-                      <w:r>
-                        <w:rPr>
-                          <w:rFonts w:ascii="微软雅黑" w:eastAsia="微软雅黑" w:hAnsi="微软雅黑" w:hint="eastAsia"/>
-                          <w:color w:val="414141"/>
-                          <w:sz w:val="20"/>
-                          <w:szCs w:val="20"/>
-                        </w:rPr>
-                        <w:t>、通过S</w:t>
-                      </w:r>
-                      <w:r>
-                        <w:rPr>
-                          <w:rFonts w:ascii="微软雅黑" w:eastAsia="微软雅黑" w:hAnsi="微软雅黑"/>
-                          <w:color w:val="414141"/>
-                          <w:sz w:val="20"/>
-                          <w:szCs w:val="20"/>
-                        </w:rPr>
-                        <w:t>erver-Sent-Events消息</w:t>
-                      </w:r>
-                      <w:r>
-                        <w:rPr>
-                          <w:rFonts w:ascii="微软雅黑" w:eastAsia="微软雅黑" w:hAnsi="微软雅黑" w:hint="eastAsia"/>
-                          <w:color w:val="414141"/>
-                          <w:sz w:val="20"/>
-                          <w:szCs w:val="20"/>
-                        </w:rPr>
-                        <w:t>推送，对各市、区状态进行实时监控。</w:t>
+                        <w:t xml:space="preserve">        </w:t>
                       </w:r>
                     </w:p>
                     <w:p>
@@ -8519,18 +8743,6 @@
           </mc:Fallback>
         </mc:AlternateContent>
       </w:r>
-    </w:p>
-    <w:p>
-      <w:pPr>
-        <w:adjustRightInd w:val="0"/>
-        <w:snapToGrid w:val="0"/>
-      </w:pPr>
-    </w:p>
-    <w:p>
-      <w:pPr>
-        <w:adjustRightInd w:val="0"/>
-        <w:snapToGrid w:val="0"/>
-      </w:pPr>
     </w:p>
     <w:p>
       <w:pPr>
@@ -8929,7 +9141,7 @@
               </wp:anchor>
             </w:drawing>
           </mc:Choice>
-          <mc:Fallback xmlns:cx1="http://schemas.microsoft.com/office/drawing/2015/9/8/chartex" xmlns:cx2="http://schemas.microsoft.com/office/drawing/2015/10/21/chartex" xmlns:cx3="http://schemas.microsoft.com/office/drawing/2016/5/9/chartex" xmlns:cx4="http://schemas.microsoft.com/office/drawing/2016/5/10/chartex" xmlns:cx5="http://schemas.microsoft.com/office/drawing/2016/5/11/chartex" xmlns:cx6="http://schemas.microsoft.com/office/drawing/2016/5/12/chartex" xmlns:cx7="http://schemas.microsoft.com/office/drawing/2016/5/13/chartex" xmlns:cx8="http://schemas.microsoft.com/office/drawing/2016/5/14/chartex" xmlns:aink="http://schemas.microsoft.com/office/drawing/2016/ink" xmlns:am3d="http://schemas.microsoft.com/office/drawing/2017/model3d" xmlns:w16cid="http://schemas.microsoft.com/office/word/2016/wordml/cid">
+          <mc:Fallback>
             <w:pict>
               <v:shape w14:anchorId="2D1276A4" id="Freeform 241" o:spid="_x0000_s1026" style="position:absolute;left:0;text-align:left;margin-left:505.7pt;margin-top:798.85pt;width:27.1pt;height:27.1pt;z-index:252039168;visibility:visible;mso-wrap-style:square;mso-width-percent:0;mso-height-percent:0;mso-wrap-distance-left:9pt;mso-wrap-distance-top:0;mso-wrap-distance-right:9pt;mso-wrap-distance-bottom:0;mso-position-horizontal:absolute;mso-position-horizontal-relative:text;mso-position-vertical:absolute;mso-position-vertical-relative:page;mso-width-percent:0;mso-height-percent:0;mso-width-relative:margin;mso-height-relative:margin;v-text-anchor:top" coordsize="72,64" o:gfxdata="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" path="m30,v,,,,,c47,,60,11,60,24,60,38,47,49,30,49v-2,,-3,-1,-5,-1c19,55,11,56,4,56v,-2,,-2,,-2c8,52,11,49,11,45v,-1,,-1,,-2c4,39,,32,,24,,11,13,,30,xm62,54v,4,3,7,6,9c68,64,68,64,68,64,62,64,56,63,50,57v-1,1,-3,1,-4,1c40,58,35,56,30,53v9,,18,-3,24,-8c57,42,60,39,62,36v2,-4,3,-8,3,-12c65,24,65,23,65,22v4,4,7,9,7,15c72,43,68,49,62,53v,,,1,,1e" fillcolor="#ed7d31" stroked="f">
                 <v:shadow on="t" type="perspective" color="black" opacity="13107f" origin="-.5,.5" offset="0,0" matrix=",-23853f,,15073f"/>
@@ -8976,18 +9188,18 @@
         <mc:AlternateContent>
           <mc:Choice Requires="wps">
             <w:drawing>
-              <wp:anchor distT="0" distB="0" distL="114300" distR="114300" simplePos="0" relativeHeight="251976704" behindDoc="0" locked="0" layoutInCell="1" allowOverlap="1" wp14:anchorId="456E6F55" wp14:editId="6A0C618D">
+              <wp:anchor distT="0" distB="0" distL="114300" distR="114300" simplePos="0" relativeHeight="252839936" behindDoc="0" locked="0" layoutInCell="1" allowOverlap="1" wp14:anchorId="44863E9A" wp14:editId="411A91B4">
                 <wp:simplePos x="0" y="0"/>
                 <wp:positionH relativeFrom="column">
-                  <wp:posOffset>193964</wp:posOffset>
+                  <wp:posOffset>225425</wp:posOffset>
                 </wp:positionH>
                 <wp:positionV relativeFrom="page">
-                  <wp:posOffset>1239982</wp:posOffset>
+                  <wp:posOffset>1223807</wp:posOffset>
                 </wp:positionV>
-                <wp:extent cx="6429375" cy="1184563"/>
+                <wp:extent cx="6429375" cy="541020"/>
                 <wp:effectExtent l="0" t="0" r="0" b="0"/>
                 <wp:wrapNone/>
-                <wp:docPr id="257" name="文本框 2"/>
+                <wp:docPr id="40" name="文本框 2"/>
                 <wp:cNvGraphicFramePr>
                   <a:graphicFrameLocks xmlns:a="http://schemas.openxmlformats.org/drawingml/2006/main"/>
                 </wp:cNvGraphicFramePr>
@@ -9000,7 +9212,7 @@
                       <wps:spPr bwMode="auto">
                         <a:xfrm>
                           <a:off x="0" y="0"/>
-                          <a:ext cx="6429375" cy="1184563"/>
+                          <a:ext cx="6429375" cy="541020"/>
                         </a:xfrm>
                         <a:prstGeom prst="rect">
                           <a:avLst/>
@@ -9018,7 +9230,7 @@
                               <w:pStyle w:val="2"/>
                               <w:adjustRightInd w:val="0"/>
                               <w:snapToGrid w:val="0"/>
-                              <w:ind w:firstLineChars="0" w:firstLine="0"/>
+                              <w:ind w:left="1000" w:firstLineChars="0" w:firstLine="0"/>
                               <w:rPr>
                                 <w:rFonts w:ascii="微软雅黑" w:eastAsia="微软雅黑" w:hAnsi="微软雅黑"/>
                                 <w:color w:val="414141"/>
@@ -9028,30 +9240,30 @@
                             </w:pPr>
                             <w:r>
                               <w:rPr>
-                                <w:rFonts w:ascii="微软雅黑" w:eastAsia="微软雅黑" w:hAnsi="微软雅黑" w:hint="eastAsia"/>
-                                <w:color w:val="414141"/>
-                                <w:sz w:val="20"/>
-                                <w:szCs w:val="20"/>
-                              </w:rPr>
-                              <w:t>技术描述：1、采用Spring、</w:t>
-                            </w:r>
-                            <w:r>
-                              <w:rPr>
                                 <w:rFonts w:ascii="微软雅黑" w:eastAsia="微软雅黑" w:hAnsi="微软雅黑"/>
                                 <w:color w:val="414141"/>
                                 <w:sz w:val="20"/>
                                 <w:szCs w:val="20"/>
                               </w:rPr>
-                              <w:t>SpringMVC</w:t>
-                            </w:r>
-                            <w:r>
-                              <w:rPr>
-                                <w:rFonts w:ascii="微软雅黑" w:eastAsia="微软雅黑" w:hAnsi="微软雅黑" w:hint="eastAsia"/>
-                                <w:color w:val="414141"/>
-                                <w:sz w:val="20"/>
-                                <w:szCs w:val="20"/>
-                              </w:rPr>
-                              <w:t>、</w:t>
+                              <w:t>5</w:t>
+                            </w:r>
+                            <w:r>
+                              <w:rPr>
+                                <w:rFonts w:ascii="微软雅黑" w:eastAsia="微软雅黑" w:hAnsi="微软雅黑" w:hint="eastAsia"/>
+                                <w:color w:val="414141"/>
+                                <w:sz w:val="20"/>
+                                <w:szCs w:val="20"/>
+                              </w:rPr>
+                              <w:t>、订单管理</w:t>
+                            </w:r>
+                            <w:r>
+                              <w:rPr>
+                                <w:rFonts w:ascii="微软雅黑" w:eastAsia="微软雅黑" w:hAnsi="微软雅黑" w:hint="eastAsia"/>
+                                <w:color w:val="414141"/>
+                                <w:sz w:val="20"/>
+                                <w:szCs w:val="20"/>
+                              </w:rPr>
+                              <w:t>（</w:t>
                             </w:r>
                             <w:r>
                               <w:rPr>
@@ -9060,16 +9272,93 @@
                                 <w:sz w:val="20"/>
                                 <w:szCs w:val="20"/>
                               </w:rPr>
-                              <w:t>MyBatis</w:t>
-                            </w:r>
-                            <w:r>
-                              <w:rPr>
-                                <w:rFonts w:ascii="微软雅黑" w:eastAsia="微软雅黑" w:hAnsi="微软雅黑" w:hint="eastAsia"/>
-                                <w:color w:val="414141"/>
-                                <w:sz w:val="20"/>
-                                <w:szCs w:val="20"/>
-                              </w:rPr>
-                              <w:t>作为底层架构；</w:t>
+                              <w:t>商户</w:t>
+                            </w:r>
+                            <w:r>
+                              <w:rPr>
+                                <w:rFonts w:ascii="微软雅黑" w:eastAsia="微软雅黑" w:hAnsi="微软雅黑" w:hint="eastAsia"/>
+                                <w:color w:val="414141"/>
+                                <w:sz w:val="20"/>
+                                <w:szCs w:val="20"/>
+                              </w:rPr>
+                              <w:t>所属用户通兑订单&amp;</w:t>
+                            </w:r>
+                            <w:r>
+                              <w:rPr>
+                                <w:rFonts w:ascii="微软雅黑" w:eastAsia="微软雅黑" w:hAnsi="微软雅黑"/>
+                                <w:color w:val="414141"/>
+                                <w:sz w:val="20"/>
+                                <w:szCs w:val="20"/>
+                              </w:rPr>
+                              <w:t>商户</w:t>
+                            </w:r>
+                            <w:r>
+                              <w:rPr>
+                                <w:rFonts w:ascii="微软雅黑" w:eastAsia="微软雅黑" w:hAnsi="微软雅黑" w:hint="eastAsia"/>
+                                <w:color w:val="414141"/>
+                                <w:sz w:val="20"/>
+                                <w:szCs w:val="20"/>
+                              </w:rPr>
+                              <w:t>充值订单）</w:t>
+                            </w:r>
+                            <w:r>
+                              <w:rPr>
+                                <w:rFonts w:ascii="微软雅黑" w:eastAsia="微软雅黑" w:hAnsi="微软雅黑" w:hint="eastAsia"/>
+                                <w:color w:val="414141"/>
+                                <w:sz w:val="20"/>
+                                <w:szCs w:val="20"/>
+                              </w:rPr>
+                              <w:t>；</w:t>
+                            </w:r>
+                          </w:p>
+                          <w:p>
+                            <w:pPr>
+                              <w:pStyle w:val="2"/>
+                              <w:adjustRightInd w:val="0"/>
+                              <w:snapToGrid w:val="0"/>
+                              <w:ind w:left="1000" w:firstLineChars="0" w:firstLine="0"/>
+                              <w:rPr>
+                                <w:rFonts w:ascii="微软雅黑" w:eastAsia="微软雅黑" w:hAnsi="微软雅黑"/>
+                                <w:color w:val="414141"/>
+                                <w:sz w:val="20"/>
+                                <w:szCs w:val="20"/>
+                              </w:rPr>
+                            </w:pPr>
+                            <w:r>
+                              <w:rPr>
+                                <w:rFonts w:ascii="微软雅黑" w:eastAsia="微软雅黑" w:hAnsi="微软雅黑"/>
+                                <w:color w:val="414141"/>
+                                <w:sz w:val="20"/>
+                                <w:szCs w:val="20"/>
+                              </w:rPr>
+                              <w:t>6</w:t>
+                            </w:r>
+                            <w:r>
+                              <w:rPr>
+                                <w:rFonts w:ascii="微软雅黑" w:eastAsia="微软雅黑" w:hAnsi="微软雅黑" w:hint="eastAsia"/>
+                                <w:color w:val="414141"/>
+                                <w:sz w:val="20"/>
+                                <w:szCs w:val="20"/>
+                              </w:rPr>
+                              <w:t>、积分通兑记录</w:t>
+                            </w:r>
+                            <w:r>
+                              <w:rPr>
+                                <w:rFonts w:ascii="微软雅黑" w:eastAsia="微软雅黑" w:hAnsi="微软雅黑" w:hint="eastAsia"/>
+                                <w:color w:val="414141"/>
+                                <w:sz w:val="20"/>
+                                <w:szCs w:val="20"/>
+                              </w:rPr>
+                              <w:t>通过区块链底层接口写入</w:t>
+                            </w:r>
+                            <w:r>
+                              <w:rPr>
+                                <w:rFonts w:ascii="微软雅黑" w:eastAsia="微软雅黑" w:hAnsi="微软雅黑" w:hint="eastAsia"/>
+                                <w:color w:val="414141"/>
+                                <w:sz w:val="20"/>
+                                <w:szCs w:val="20"/>
+                              </w:rPr>
+                              <w:t>到区块链；</w:t>
                             </w:r>
                           </w:p>
                           <w:p>
@@ -9085,210 +9374,6 @@
                                 <w:szCs w:val="20"/>
                               </w:rPr>
                             </w:pPr>
-                            <w:r>
-                              <w:rPr>
-                                <w:rFonts w:ascii="微软雅黑" w:eastAsia="微软雅黑" w:hAnsi="微软雅黑" w:hint="eastAsia"/>
-                                <w:color w:val="414141"/>
-                                <w:sz w:val="20"/>
-                                <w:szCs w:val="20"/>
-                              </w:rPr>
-                              <w:t xml:space="preserve">          2、页面中使用jQuery、</w:t>
-                            </w:r>
-                            <w:r>
-                              <w:rPr>
-                                <w:rFonts w:ascii="微软雅黑" w:eastAsia="微软雅黑" w:hAnsi="微软雅黑"/>
-                                <w:color w:val="414141"/>
-                                <w:sz w:val="20"/>
-                                <w:szCs w:val="20"/>
-                              </w:rPr>
-                              <w:t>AngularJS</w:t>
-                            </w:r>
-                            <w:r>
-                              <w:rPr>
-                                <w:rFonts w:ascii="微软雅黑" w:eastAsia="微软雅黑" w:hAnsi="微软雅黑" w:hint="eastAsia"/>
-                                <w:color w:val="414141"/>
-                                <w:sz w:val="20"/>
-                                <w:szCs w:val="20"/>
-                              </w:rPr>
-                              <w:t>、E</w:t>
-                            </w:r>
-                            <w:r>
-                              <w:rPr>
-                                <w:rFonts w:ascii="微软雅黑" w:eastAsia="微软雅黑" w:hAnsi="微软雅黑"/>
-                                <w:color w:val="414141"/>
-                                <w:sz w:val="20"/>
-                                <w:szCs w:val="20"/>
-                              </w:rPr>
-                              <w:t>charts</w:t>
-                            </w:r>
-                            <w:r>
-                              <w:rPr>
-                                <w:rFonts w:ascii="微软雅黑" w:eastAsia="微软雅黑" w:hAnsi="微软雅黑" w:hint="eastAsia"/>
-                                <w:color w:val="414141"/>
-                                <w:sz w:val="20"/>
-                                <w:szCs w:val="20"/>
-                              </w:rPr>
-                              <w:t>给用户带来更好的体验;</w:t>
-                            </w:r>
-                          </w:p>
-                          <w:p>
-                            <w:pPr>
-                              <w:pStyle w:val="2"/>
-                              <w:adjustRightInd w:val="0"/>
-                              <w:snapToGrid w:val="0"/>
-                              <w:ind w:firstLineChars="0" w:firstLine="0"/>
-                              <w:rPr>
-                                <w:rFonts w:ascii="微软雅黑" w:eastAsia="微软雅黑" w:hAnsi="微软雅黑"/>
-                                <w:color w:val="414141"/>
-                                <w:sz w:val="20"/>
-                                <w:szCs w:val="20"/>
-                              </w:rPr>
-                            </w:pPr>
-                            <w:r>
-                              <w:rPr>
-                                <w:rFonts w:ascii="微软雅黑" w:eastAsia="微软雅黑" w:hAnsi="微软雅黑" w:hint="eastAsia"/>
-                                <w:color w:val="414141"/>
-                                <w:sz w:val="20"/>
-                                <w:szCs w:val="20"/>
-                              </w:rPr>
-                              <w:t xml:space="preserve">          3、使用POI操作Excel报表对教师课表进行导入操作；</w:t>
-                            </w:r>
-                          </w:p>
-                          <w:p>
-                            <w:pPr>
-                              <w:pStyle w:val="2"/>
-                              <w:adjustRightInd w:val="0"/>
-                              <w:snapToGrid w:val="0"/>
-                              <w:ind w:firstLineChars="250" w:firstLine="500"/>
-                              <w:rPr>
-                                <w:rFonts w:ascii="微软雅黑" w:eastAsia="微软雅黑" w:hAnsi="微软雅黑"/>
-                                <w:color w:val="414141"/>
-                                <w:sz w:val="20"/>
-                                <w:szCs w:val="20"/>
-                              </w:rPr>
-                            </w:pPr>
-                            <w:r>
-                              <w:rPr>
-                                <w:rFonts w:ascii="微软雅黑" w:eastAsia="微软雅黑" w:hAnsi="微软雅黑" w:hint="eastAsia"/>
-                                <w:color w:val="414141"/>
-                                <w:sz w:val="20"/>
-                                <w:szCs w:val="20"/>
-                              </w:rPr>
-                              <w:t xml:space="preserve">     </w:t>
-                            </w:r>
-                            <w:r>
-                              <w:rPr>
-                                <w:rFonts w:ascii="微软雅黑" w:eastAsia="微软雅黑" w:hAnsi="微软雅黑"/>
-                                <w:color w:val="414141"/>
-                                <w:sz w:val="20"/>
-                                <w:szCs w:val="20"/>
-                              </w:rPr>
-                              <w:t>4</w:t>
-                            </w:r>
-                            <w:r>
-                              <w:rPr>
-                                <w:rFonts w:ascii="微软雅黑" w:eastAsia="微软雅黑" w:hAnsi="微软雅黑" w:hint="eastAsia"/>
-                                <w:color w:val="414141"/>
-                                <w:sz w:val="20"/>
-                                <w:szCs w:val="20"/>
-                              </w:rPr>
-                              <w:t>、通过S</w:t>
-                            </w:r>
-                            <w:r>
-                              <w:rPr>
-                                <w:rFonts w:ascii="微软雅黑" w:eastAsia="微软雅黑" w:hAnsi="微软雅黑"/>
-                                <w:color w:val="414141"/>
-                                <w:sz w:val="20"/>
-                                <w:szCs w:val="20"/>
-                              </w:rPr>
-                              <w:t>erver-Sent-Events消息</w:t>
-                            </w:r>
-                            <w:r>
-                              <w:rPr>
-                                <w:rFonts w:ascii="微软雅黑" w:eastAsia="微软雅黑" w:hAnsi="微软雅黑" w:hint="eastAsia"/>
-                                <w:color w:val="414141"/>
-                                <w:sz w:val="20"/>
-                                <w:szCs w:val="20"/>
-                              </w:rPr>
-                              <w:t>推送，对各市、区状态进行实时监控;</w:t>
-                            </w:r>
-                          </w:p>
-                          <w:p>
-                            <w:pPr>
-                              <w:pStyle w:val="2"/>
-                              <w:adjustRightInd w:val="0"/>
-                              <w:snapToGrid w:val="0"/>
-                              <w:ind w:firstLineChars="500" w:firstLine="1000"/>
-                              <w:rPr>
-                                <w:rFonts w:ascii="微软雅黑" w:eastAsia="微软雅黑" w:hAnsi="微软雅黑"/>
-                                <w:color w:val="414141"/>
-                                <w:sz w:val="20"/>
-                                <w:szCs w:val="20"/>
-                              </w:rPr>
-                            </w:pPr>
-                            <w:r>
-                              <w:rPr>
-                                <w:rFonts w:ascii="微软雅黑" w:eastAsia="微软雅黑" w:hAnsi="微软雅黑"/>
-                                <w:color w:val="414141"/>
-                                <w:sz w:val="20"/>
-                                <w:szCs w:val="20"/>
-                              </w:rPr>
-                              <w:t>5</w:t>
-                            </w:r>
-                            <w:r>
-                              <w:rPr>
-                                <w:rFonts w:ascii="微软雅黑" w:eastAsia="微软雅黑" w:hAnsi="微软雅黑" w:hint="eastAsia"/>
-                                <w:color w:val="414141"/>
-                                <w:sz w:val="20"/>
-                                <w:szCs w:val="20"/>
-                              </w:rPr>
-                              <w:t>、通过</w:t>
-                            </w:r>
-                            <w:r>
-                              <w:rPr>
-                                <w:rFonts w:ascii="微软雅黑" w:eastAsia="微软雅黑" w:hAnsi="微软雅黑"/>
-                                <w:color w:val="414141"/>
-                                <w:sz w:val="20"/>
-                                <w:szCs w:val="20"/>
-                              </w:rPr>
-                              <w:t>JW-Player播放RTMP流</w:t>
-                            </w:r>
-                            <w:r>
-                              <w:rPr>
-                                <w:rFonts w:ascii="微软雅黑" w:eastAsia="微软雅黑" w:hAnsi="微软雅黑" w:hint="eastAsia"/>
-                                <w:color w:val="414141"/>
-                                <w:sz w:val="20"/>
-                                <w:szCs w:val="20"/>
-                              </w:rPr>
-                              <w:t>，进行教室直播</w:t>
-                            </w:r>
-                            <w:r>
-                              <w:rPr>
-                                <w:rFonts w:ascii="微软雅黑" w:eastAsia="微软雅黑" w:hAnsi="微软雅黑" w:hint="eastAsia"/>
-                                <w:color w:val="414141"/>
-                                <w:sz w:val="20"/>
-                                <w:szCs w:val="20"/>
-                              </w:rPr>
-                              <w:t>。</w:t>
-                            </w:r>
-                            <w:r>
-                              <w:rPr>
-                                <w:rFonts w:ascii="微软雅黑" w:eastAsia="微软雅黑" w:hAnsi="微软雅黑" w:hint="eastAsia"/>
-                                <w:color w:val="414141"/>
-                                <w:sz w:val="20"/>
-                                <w:szCs w:val="20"/>
-                              </w:rPr>
-                              <w:t xml:space="preserve"> </w:t>
-                            </w:r>
-                            <w:r>
-                              <w:rPr>
-                                <w:rFonts w:ascii="微软雅黑" w:eastAsia="微软雅黑" w:hAnsi="微软雅黑" w:hint="eastAsia"/>
-                                <w:color w:val="414141"/>
-                                <w:sz w:val="20"/>
-                                <w:szCs w:val="20"/>
-                              </w:rPr>
-                              <w:t xml:space="preserve">         </w:t>
-                            </w:r>
                           </w:p>
                         </w:txbxContent>
                       </wps:txbx>
@@ -9306,7 +9391,7 @@
           </mc:Choice>
           <mc:Fallback>
             <w:pict>
-              <v:shape w14:anchorId="456E6F55" id="_x0000_s1056" type="#_x0000_t202" style="position:absolute;left:0;text-align:left;margin-left:15.25pt;margin-top:97.65pt;width:506.25pt;height:93.25pt;z-index:251976704;visibility:visible;mso-wrap-style:square;mso-height-percent:0;mso-wrap-distance-left:9pt;mso-wrap-distance-top:0;mso-wrap-distance-right:9pt;mso-wrap-distance-bottom:0;mso-position-horizontal:absolute;mso-position-horizontal-relative:text;mso-position-vertical:absolute;mso-position-vertical-relative:page;mso-height-percent:0;mso-height-relative:margin;v-text-anchor:middle" o:gfxdata="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" filled="f" stroked="f">
+              <v:shape w14:anchorId="44863E9A" id="_x0000_s1056" type="#_x0000_t202" style="position:absolute;left:0;text-align:left;margin-left:17.75pt;margin-top:96.35pt;width:506.25pt;height:42.6pt;z-index:252839936;visibility:visible;mso-wrap-style:square;mso-height-percent:0;mso-wrap-distance-left:9pt;mso-wrap-distance-top:0;mso-wrap-distance-right:9pt;mso-wrap-distance-bottom:0;mso-position-horizontal:absolute;mso-position-horizontal-relative:text;mso-position-vertical:absolute;mso-position-vertical-relative:page;mso-height-percent:0;mso-height-relative:margin;v-text-anchor:middle" o:gfxdata="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" filled="f" stroked="f">
                 <v:textbox>
                   <w:txbxContent>
                     <w:p>
@@ -9314,7 +9399,7 @@
                         <w:pStyle w:val="2"/>
                         <w:adjustRightInd w:val="0"/>
                         <w:snapToGrid w:val="0"/>
-                        <w:ind w:firstLineChars="0" w:firstLine="0"/>
+                        <w:ind w:left="1000" w:firstLineChars="0" w:firstLine="0"/>
                         <w:rPr>
                           <w:rFonts w:ascii="微软雅黑" w:eastAsia="微软雅黑" w:hAnsi="微软雅黑"/>
                           <w:color w:val="414141"/>
@@ -9324,30 +9409,30 @@
                       </w:pPr>
                       <w:r>
                         <w:rPr>
-                          <w:rFonts w:ascii="微软雅黑" w:eastAsia="微软雅黑" w:hAnsi="微软雅黑" w:hint="eastAsia"/>
-                          <w:color w:val="414141"/>
-                          <w:sz w:val="20"/>
-                          <w:szCs w:val="20"/>
-                        </w:rPr>
-                        <w:t>技术描述：1、采用Spring、</w:t>
-                      </w:r>
-                      <w:r>
-                        <w:rPr>
                           <w:rFonts w:ascii="微软雅黑" w:eastAsia="微软雅黑" w:hAnsi="微软雅黑"/>
                           <w:color w:val="414141"/>
                           <w:sz w:val="20"/>
                           <w:szCs w:val="20"/>
                         </w:rPr>
-                        <w:t>SpringMVC</w:t>
-                      </w:r>
-                      <w:r>
-                        <w:rPr>
-                          <w:rFonts w:ascii="微软雅黑" w:eastAsia="微软雅黑" w:hAnsi="微软雅黑" w:hint="eastAsia"/>
-                          <w:color w:val="414141"/>
-                          <w:sz w:val="20"/>
-                          <w:szCs w:val="20"/>
-                        </w:rPr>
-                        <w:t>、</w:t>
+                        <w:t>5</w:t>
+                      </w:r>
+                      <w:r>
+                        <w:rPr>
+                          <w:rFonts w:ascii="微软雅黑" w:eastAsia="微软雅黑" w:hAnsi="微软雅黑" w:hint="eastAsia"/>
+                          <w:color w:val="414141"/>
+                          <w:sz w:val="20"/>
+                          <w:szCs w:val="20"/>
+                        </w:rPr>
+                        <w:t>、订单管理</w:t>
+                      </w:r>
+                      <w:r>
+                        <w:rPr>
+                          <w:rFonts w:ascii="微软雅黑" w:eastAsia="微软雅黑" w:hAnsi="微软雅黑" w:hint="eastAsia"/>
+                          <w:color w:val="414141"/>
+                          <w:sz w:val="20"/>
+                          <w:szCs w:val="20"/>
+                        </w:rPr>
+                        <w:t>（</w:t>
                       </w:r>
                       <w:r>
                         <w:rPr>
@@ -9356,16 +9441,93 @@
                           <w:sz w:val="20"/>
                           <w:szCs w:val="20"/>
                         </w:rPr>
-                        <w:t>MyBatis</w:t>
-                      </w:r>
-                      <w:r>
-                        <w:rPr>
-                          <w:rFonts w:ascii="微软雅黑" w:eastAsia="微软雅黑" w:hAnsi="微软雅黑" w:hint="eastAsia"/>
-                          <w:color w:val="414141"/>
-                          <w:sz w:val="20"/>
-                          <w:szCs w:val="20"/>
-                        </w:rPr>
-                        <w:t>作为底层架构；</w:t>
+                        <w:t>商户</w:t>
+                      </w:r>
+                      <w:r>
+                        <w:rPr>
+                          <w:rFonts w:ascii="微软雅黑" w:eastAsia="微软雅黑" w:hAnsi="微软雅黑" w:hint="eastAsia"/>
+                          <w:color w:val="414141"/>
+                          <w:sz w:val="20"/>
+                          <w:szCs w:val="20"/>
+                        </w:rPr>
+                        <w:t>所属用户通兑订单&amp;</w:t>
+                      </w:r>
+                      <w:r>
+                        <w:rPr>
+                          <w:rFonts w:ascii="微软雅黑" w:eastAsia="微软雅黑" w:hAnsi="微软雅黑"/>
+                          <w:color w:val="414141"/>
+                          <w:sz w:val="20"/>
+                          <w:szCs w:val="20"/>
+                        </w:rPr>
+                        <w:t>商户</w:t>
+                      </w:r>
+                      <w:r>
+                        <w:rPr>
+                          <w:rFonts w:ascii="微软雅黑" w:eastAsia="微软雅黑" w:hAnsi="微软雅黑" w:hint="eastAsia"/>
+                          <w:color w:val="414141"/>
+                          <w:sz w:val="20"/>
+                          <w:szCs w:val="20"/>
+                        </w:rPr>
+                        <w:t>充值订单）</w:t>
+                      </w:r>
+                      <w:r>
+                        <w:rPr>
+                          <w:rFonts w:ascii="微软雅黑" w:eastAsia="微软雅黑" w:hAnsi="微软雅黑" w:hint="eastAsia"/>
+                          <w:color w:val="414141"/>
+                          <w:sz w:val="20"/>
+                          <w:szCs w:val="20"/>
+                        </w:rPr>
+                        <w:t>；</w:t>
+                      </w:r>
+                    </w:p>
+                    <w:p>
+                      <w:pPr>
+                        <w:pStyle w:val="2"/>
+                        <w:adjustRightInd w:val="0"/>
+                        <w:snapToGrid w:val="0"/>
+                        <w:ind w:left="1000" w:firstLineChars="0" w:firstLine="0"/>
+                        <w:rPr>
+                          <w:rFonts w:ascii="微软雅黑" w:eastAsia="微软雅黑" w:hAnsi="微软雅黑"/>
+                          <w:color w:val="414141"/>
+                          <w:sz w:val="20"/>
+                          <w:szCs w:val="20"/>
+                        </w:rPr>
+                      </w:pPr>
+                      <w:r>
+                        <w:rPr>
+                          <w:rFonts w:ascii="微软雅黑" w:eastAsia="微软雅黑" w:hAnsi="微软雅黑"/>
+                          <w:color w:val="414141"/>
+                          <w:sz w:val="20"/>
+                          <w:szCs w:val="20"/>
+                        </w:rPr>
+                        <w:t>6</w:t>
+                      </w:r>
+                      <w:r>
+                        <w:rPr>
+                          <w:rFonts w:ascii="微软雅黑" w:eastAsia="微软雅黑" w:hAnsi="微软雅黑" w:hint="eastAsia"/>
+                          <w:color w:val="414141"/>
+                          <w:sz w:val="20"/>
+                          <w:szCs w:val="20"/>
+                        </w:rPr>
+                        <w:t>、积分通兑记录</w:t>
+                      </w:r>
+                      <w:r>
+                        <w:rPr>
+                          <w:rFonts w:ascii="微软雅黑" w:eastAsia="微软雅黑" w:hAnsi="微软雅黑" w:hint="eastAsia"/>
+                          <w:color w:val="414141"/>
+                          <w:sz w:val="20"/>
+                          <w:szCs w:val="20"/>
+                        </w:rPr>
+                        <w:t>通过区块链底层接口写入</w:t>
+                      </w:r>
+                      <w:r>
+                        <w:rPr>
+                          <w:rFonts w:ascii="微软雅黑" w:eastAsia="微软雅黑" w:hAnsi="微软雅黑" w:hint="eastAsia"/>
+                          <w:color w:val="414141"/>
+                          <w:sz w:val="20"/>
+                          <w:szCs w:val="20"/>
+                        </w:rPr>
+                        <w:t>到区块链；</w:t>
                       </w:r>
                     </w:p>
                     <w:p>
@@ -9381,210 +9543,6 @@
                           <w:szCs w:val="20"/>
                         </w:rPr>
                       </w:pPr>
-                      <w:r>
-                        <w:rPr>
-                          <w:rFonts w:ascii="微软雅黑" w:eastAsia="微软雅黑" w:hAnsi="微软雅黑" w:hint="eastAsia"/>
-                          <w:color w:val="414141"/>
-                          <w:sz w:val="20"/>
-                          <w:szCs w:val="20"/>
-                        </w:rPr>
-                        <w:t xml:space="preserve">          2、页面中使用jQuery、</w:t>
-                      </w:r>
-                      <w:r>
-                        <w:rPr>
-                          <w:rFonts w:ascii="微软雅黑" w:eastAsia="微软雅黑" w:hAnsi="微软雅黑"/>
-                          <w:color w:val="414141"/>
-                          <w:sz w:val="20"/>
-                          <w:szCs w:val="20"/>
-                        </w:rPr>
-                        <w:t>AngularJS</w:t>
-                      </w:r>
-                      <w:r>
-                        <w:rPr>
-                          <w:rFonts w:ascii="微软雅黑" w:eastAsia="微软雅黑" w:hAnsi="微软雅黑" w:hint="eastAsia"/>
-                          <w:color w:val="414141"/>
-                          <w:sz w:val="20"/>
-                          <w:szCs w:val="20"/>
-                        </w:rPr>
-                        <w:t>、E</w:t>
-                      </w:r>
-                      <w:r>
-                        <w:rPr>
-                          <w:rFonts w:ascii="微软雅黑" w:eastAsia="微软雅黑" w:hAnsi="微软雅黑"/>
-                          <w:color w:val="414141"/>
-                          <w:sz w:val="20"/>
-                          <w:szCs w:val="20"/>
-                        </w:rPr>
-                        <w:t>charts</w:t>
-                      </w:r>
-                      <w:r>
-                        <w:rPr>
-                          <w:rFonts w:ascii="微软雅黑" w:eastAsia="微软雅黑" w:hAnsi="微软雅黑" w:hint="eastAsia"/>
-                          <w:color w:val="414141"/>
-                          <w:sz w:val="20"/>
-                          <w:szCs w:val="20"/>
-                        </w:rPr>
-                        <w:t>给用户带来更好的体验;</w:t>
-                      </w:r>
-                    </w:p>
-                    <w:p>
-                      <w:pPr>
-                        <w:pStyle w:val="2"/>
-                        <w:adjustRightInd w:val="0"/>
-                        <w:snapToGrid w:val="0"/>
-                        <w:ind w:firstLineChars="0" w:firstLine="0"/>
-                        <w:rPr>
-                          <w:rFonts w:ascii="微软雅黑" w:eastAsia="微软雅黑" w:hAnsi="微软雅黑"/>
-                          <w:color w:val="414141"/>
-                          <w:sz w:val="20"/>
-                          <w:szCs w:val="20"/>
-                        </w:rPr>
-                      </w:pPr>
-                      <w:r>
-                        <w:rPr>
-                          <w:rFonts w:ascii="微软雅黑" w:eastAsia="微软雅黑" w:hAnsi="微软雅黑" w:hint="eastAsia"/>
-                          <w:color w:val="414141"/>
-                          <w:sz w:val="20"/>
-                          <w:szCs w:val="20"/>
-                        </w:rPr>
-                        <w:t xml:space="preserve">          3、使用POI操作Excel报表对教师课表进行导入操作；</w:t>
-                      </w:r>
-                    </w:p>
-                    <w:p>
-                      <w:pPr>
-                        <w:pStyle w:val="2"/>
-                        <w:adjustRightInd w:val="0"/>
-                        <w:snapToGrid w:val="0"/>
-                        <w:ind w:firstLineChars="250" w:firstLine="500"/>
-                        <w:rPr>
-                          <w:rFonts w:ascii="微软雅黑" w:eastAsia="微软雅黑" w:hAnsi="微软雅黑"/>
-                          <w:color w:val="414141"/>
-                          <w:sz w:val="20"/>
-                          <w:szCs w:val="20"/>
-                        </w:rPr>
-                      </w:pPr>
-                      <w:r>
-                        <w:rPr>
-                          <w:rFonts w:ascii="微软雅黑" w:eastAsia="微软雅黑" w:hAnsi="微软雅黑" w:hint="eastAsia"/>
-                          <w:color w:val="414141"/>
-                          <w:sz w:val="20"/>
-                          <w:szCs w:val="20"/>
-                        </w:rPr>
-                        <w:t xml:space="preserve">     </w:t>
-                      </w:r>
-                      <w:r>
-                        <w:rPr>
-                          <w:rFonts w:ascii="微软雅黑" w:eastAsia="微软雅黑" w:hAnsi="微软雅黑"/>
-                          <w:color w:val="414141"/>
-                          <w:sz w:val="20"/>
-                          <w:szCs w:val="20"/>
-                        </w:rPr>
-                        <w:t>4</w:t>
-                      </w:r>
-                      <w:r>
-                        <w:rPr>
-                          <w:rFonts w:ascii="微软雅黑" w:eastAsia="微软雅黑" w:hAnsi="微软雅黑" w:hint="eastAsia"/>
-                          <w:color w:val="414141"/>
-                          <w:sz w:val="20"/>
-                          <w:szCs w:val="20"/>
-                        </w:rPr>
-                        <w:t>、通过S</w:t>
-                      </w:r>
-                      <w:r>
-                        <w:rPr>
-                          <w:rFonts w:ascii="微软雅黑" w:eastAsia="微软雅黑" w:hAnsi="微软雅黑"/>
-                          <w:color w:val="414141"/>
-                          <w:sz w:val="20"/>
-                          <w:szCs w:val="20"/>
-                        </w:rPr>
-                        <w:t>erver-Sent-Events消息</w:t>
-                      </w:r>
-                      <w:r>
-                        <w:rPr>
-                          <w:rFonts w:ascii="微软雅黑" w:eastAsia="微软雅黑" w:hAnsi="微软雅黑" w:hint="eastAsia"/>
-                          <w:color w:val="414141"/>
-                          <w:sz w:val="20"/>
-                          <w:szCs w:val="20"/>
-                        </w:rPr>
-                        <w:t>推送，对各市、区状态进行实时监控;</w:t>
-                      </w:r>
-                    </w:p>
-                    <w:p>
-                      <w:pPr>
-                        <w:pStyle w:val="2"/>
-                        <w:adjustRightInd w:val="0"/>
-                        <w:snapToGrid w:val="0"/>
-                        <w:ind w:firstLineChars="500" w:firstLine="1000"/>
-                        <w:rPr>
-                          <w:rFonts w:ascii="微软雅黑" w:eastAsia="微软雅黑" w:hAnsi="微软雅黑"/>
-                          <w:color w:val="414141"/>
-                          <w:sz w:val="20"/>
-                          <w:szCs w:val="20"/>
-                        </w:rPr>
-                      </w:pPr>
-                      <w:r>
-                        <w:rPr>
-                          <w:rFonts w:ascii="微软雅黑" w:eastAsia="微软雅黑" w:hAnsi="微软雅黑"/>
-                          <w:color w:val="414141"/>
-                          <w:sz w:val="20"/>
-                          <w:szCs w:val="20"/>
-                        </w:rPr>
-                        <w:t>5</w:t>
-                      </w:r>
-                      <w:r>
-                        <w:rPr>
-                          <w:rFonts w:ascii="微软雅黑" w:eastAsia="微软雅黑" w:hAnsi="微软雅黑" w:hint="eastAsia"/>
-                          <w:color w:val="414141"/>
-                          <w:sz w:val="20"/>
-                          <w:szCs w:val="20"/>
-                        </w:rPr>
-                        <w:t>、通过</w:t>
-                      </w:r>
-                      <w:r>
-                        <w:rPr>
-                          <w:rFonts w:ascii="微软雅黑" w:eastAsia="微软雅黑" w:hAnsi="微软雅黑"/>
-                          <w:color w:val="414141"/>
-                          <w:sz w:val="20"/>
-                          <w:szCs w:val="20"/>
-                        </w:rPr>
-                        <w:t>JW-Player播放RTMP流</w:t>
-                      </w:r>
-                      <w:r>
-                        <w:rPr>
-                          <w:rFonts w:ascii="微软雅黑" w:eastAsia="微软雅黑" w:hAnsi="微软雅黑" w:hint="eastAsia"/>
-                          <w:color w:val="414141"/>
-                          <w:sz w:val="20"/>
-                          <w:szCs w:val="20"/>
-                        </w:rPr>
-                        <w:t>，进行教室直播</w:t>
-                      </w:r>
-                      <w:r>
-                        <w:rPr>
-                          <w:rFonts w:ascii="微软雅黑" w:eastAsia="微软雅黑" w:hAnsi="微软雅黑" w:hint="eastAsia"/>
-                          <w:color w:val="414141"/>
-                          <w:sz w:val="20"/>
-                          <w:szCs w:val="20"/>
-                        </w:rPr>
-                        <w:t>。</w:t>
-                      </w:r>
-                      <w:r>
-                        <w:rPr>
-                          <w:rFonts w:ascii="微软雅黑" w:eastAsia="微软雅黑" w:hAnsi="微软雅黑" w:hint="eastAsia"/>
-                          <w:color w:val="414141"/>
-                          <w:sz w:val="20"/>
-                          <w:szCs w:val="20"/>
-                        </w:rPr>
-                        <w:t xml:space="preserve"> </w:t>
-                      </w:r>
-                      <w:r>
-                        <w:rPr>
-                          <w:rFonts w:ascii="微软雅黑" w:eastAsia="微软雅黑" w:hAnsi="微软雅黑" w:hint="eastAsia"/>
-                          <w:color w:val="414141"/>
-                          <w:sz w:val="20"/>
-                          <w:szCs w:val="20"/>
-                        </w:rPr>
-                        <w:t xml:space="preserve">         </w:t>
-                      </w:r>
                     </w:p>
                   </w:txbxContent>
                 </v:textbox>
@@ -9601,7 +9559,7 @@
         <mc:AlternateContent>
           <mc:Choice Requires="wpg">
             <w:drawing>
-              <wp:anchor distT="0" distB="0" distL="114300" distR="114300" simplePos="0" relativeHeight="251859968" behindDoc="0" locked="0" layoutInCell="1" allowOverlap="1" wp14:anchorId="1988CA3D" wp14:editId="2FC34002">
+              <wp:anchor distT="0" distB="0" distL="114300" distR="114300" simplePos="0" relativeHeight="251859968" behindDoc="0" locked="0" layoutInCell="1" allowOverlap="1" wp14:anchorId="1988CA3D" wp14:editId="0BFDFA73">
                 <wp:simplePos x="0" y="0"/>
                 <wp:positionH relativeFrom="column">
                   <wp:posOffset>28575</wp:posOffset>
@@ -9789,7 +9747,7 @@
               </wp:anchor>
             </w:drawing>
           </mc:Choice>
-          <mc:Fallback xmlns:cx1="http://schemas.microsoft.com/office/drawing/2015/9/8/chartex" xmlns:cx2="http://schemas.microsoft.com/office/drawing/2015/10/21/chartex" xmlns:cx3="http://schemas.microsoft.com/office/drawing/2016/5/9/chartex" xmlns:cx4="http://schemas.microsoft.com/office/drawing/2016/5/10/chartex" xmlns:cx5="http://schemas.microsoft.com/office/drawing/2016/5/11/chartex" xmlns:cx6="http://schemas.microsoft.com/office/drawing/2016/5/12/chartex" xmlns:cx7="http://schemas.microsoft.com/office/drawing/2016/5/13/chartex" xmlns:cx8="http://schemas.microsoft.com/office/drawing/2016/5/14/chartex" xmlns:aink="http://schemas.microsoft.com/office/drawing/2016/ink" xmlns:am3d="http://schemas.microsoft.com/office/drawing/2017/model3d" xmlns:w16cid="http://schemas.microsoft.com/office/word/2016/wordml/cid">
+          <mc:Fallback>
             <w:pict>
               <v:group w14:anchorId="1988CA3D" id="组合 88" o:spid="_x0000_s1057" style="position:absolute;left:0;text-align:left;margin-left:2.25pt;margin-top:9.75pt;width:385.1pt;height:73.35pt;z-index:251859968;mso-position-vertical-relative:page" coordsize="48908,9321" o:gfxdata="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">
                 <v:shape id="_x0000_s1058" type="#_x0000_t202" style="position:absolute;width:20954;height:9321;visibility:visible;mso-wrap-style:square;v-text-anchor:top" o:gfxdata="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" filled="f" stroked="f">
@@ -10386,7 +10344,7 @@
               </wp:anchor>
             </w:drawing>
           </mc:Choice>
-          <mc:Fallback xmlns:cx1="http://schemas.microsoft.com/office/drawing/2015/9/8/chartex" xmlns:cx2="http://schemas.microsoft.com/office/drawing/2015/10/21/chartex" xmlns:cx3="http://schemas.microsoft.com/office/drawing/2016/5/9/chartex" xmlns:cx4="http://schemas.microsoft.com/office/drawing/2016/5/10/chartex" xmlns:cx5="http://schemas.microsoft.com/office/drawing/2016/5/11/chartex" xmlns:cx6="http://schemas.microsoft.com/office/drawing/2016/5/12/chartex" xmlns:cx7="http://schemas.microsoft.com/office/drawing/2016/5/13/chartex" xmlns:cx8="http://schemas.microsoft.com/office/drawing/2016/5/14/chartex" xmlns:aink="http://schemas.microsoft.com/office/drawing/2016/ink" xmlns:am3d="http://schemas.microsoft.com/office/drawing/2017/model3d" xmlns:w16cid="http://schemas.microsoft.com/office/word/2016/wordml/cid" xmlns:wpsCustomData="http://www.wps.cn/officeDocument/2013/wpsCustomData">
+          <mc:Fallback xmlns:wpsCustomData="http://www.wps.cn/officeDocument/2013/wpsCustomData">
             <w:pict>
               <v:shape id="Freeform 13" o:spid="_x0000_s1026" o:spt="100" style="position:absolute;left:0pt;margin-left:418.5pt;margin-top:32.25pt;height:22.65pt;width:22.15pt;mso-position-vertical-relative:page;z-index:251864064;mso-width-relative:page;mso-height-relative:page;" fillcolor="#C19F67" filled="t" stroked="f" coordsize="192,196" o:gfxdata="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" path="m0,98c0,44,43,0,96,0c149,0,192,44,192,98c192,152,149,196,96,196c43,196,0,152,0,98xm167,69c167,69,167,69,167,69c172,70,172,73,168,74c168,74,168,74,101,97c97,99,98,99,94,97c94,97,94,97,59,86c59,86,59,86,98,70c99,69,100,67,99,65c99,65,99,65,99,65c99,63,97,63,95,63c95,63,95,63,49,82c49,82,49,82,49,83c43,87,41,94,40,103c43,104,44,106,44,109c44,112,43,114,41,115c42,130,44,146,31,152c27,150,24,149,20,146c29,134,32,124,34,116c31,114,29,112,29,109c29,106,31,103,34,102c34,94,35,87,42,80c42,80,42,80,26,74c21,73,21,70,26,69c26,69,26,69,93,45c97,44,96,44,101,45c101,45,101,45,167,69xm94,106c94,106,94,106,94,106c98,108,96,108,101,106c101,106,101,106,144,92c144,92,144,92,144,115c144,117,143,120,140,121c113,136,80,136,55,123c54,122,53,120,52,119c54,117,55,114,55,111c55,108,54,105,51,103c51,103,51,103,51,92c51,92,51,92,94,106xm94,106c94,106,94,106,94,106e">
                 <v:path o:connectlocs="0,143827;140652,0;281305,143827;140652,287655;0,143827;244676,101266;244676,101266;246141,108604;147978,142359;137722,142359;86442,126215;143582,102733;145047,95395;145047,95395;139187,92460;71791,120345;71791,121813;58605,151165;64465,159971;60070,168777;45419,223079;29302,214273;49814,170244;42488,159971;49814,149698;61535,117410;38093,108604;38093,101266;136257,66043;147978,66043;244676,101266;137722,155568;137722,155568;147978,155568;210978,135021;210978,168777;205118,177582;80582,180518;76186,174647;80582,162906;74721,151165;74721,135021;137722,155568;137722,155568;137722,155568" o:connectangles="0,0,0,0,0,0,0,0,0,0,0,0,0,0,0,0,0,0,0,0,0,0,0,0,0,0,0,0,0,0,0,0,0,0,0,0,0,0,0,0,0,0,0,0,0"/>
@@ -11042,7 +11000,7 @@
               </wp:anchor>
             </w:drawing>
           </mc:Choice>
-          <mc:Fallback xmlns:cx1="http://schemas.microsoft.com/office/drawing/2015/9/8/chartex" xmlns:cx2="http://schemas.microsoft.com/office/drawing/2015/10/21/chartex" xmlns:cx3="http://schemas.microsoft.com/office/drawing/2016/5/9/chartex" xmlns:cx4="http://schemas.microsoft.com/office/drawing/2016/5/10/chartex" xmlns:cx5="http://schemas.microsoft.com/office/drawing/2016/5/11/chartex" xmlns:cx6="http://schemas.microsoft.com/office/drawing/2016/5/12/chartex" xmlns:cx7="http://schemas.microsoft.com/office/drawing/2016/5/13/chartex" xmlns:cx8="http://schemas.microsoft.com/office/drawing/2016/5/14/chartex" xmlns:aink="http://schemas.microsoft.com/office/drawing/2016/ink" xmlns:am3d="http://schemas.microsoft.com/office/drawing/2017/model3d" xmlns:w16cid="http://schemas.microsoft.com/office/word/2016/wordml/cid" xmlns:wpsCustomData="http://www.wps.cn/officeDocument/2013/wpsCustomData">
+          <mc:Fallback xmlns:wpsCustomData="http://www.wps.cn/officeDocument/2013/wpsCustomData">
             <w:pict>
               <v:shape id="Freeform 9" o:spid="_x0000_s1026" o:spt="100" style="position:absolute;left:0pt;margin-left:453.75pt;margin-top:32.25pt;height:22.65pt;width:22.05pt;mso-position-vertical-relative:page;z-index:251863040;mso-width-relative:page;mso-height-relative:page;" fillcolor="#C19F67" filled="t" stroked="f" coordsize="191,196" o:gfxdata="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" path="m0,98c0,44,43,0,96,0c149,0,191,44,191,98c191,152,149,196,96,196c43,196,0,152,0,98xm84,105c84,105,84,105,84,109c84,115,88,113,88,113c88,113,88,113,102,113c106,113,105,109,105,109c105,109,105,109,105,105c105,101,102,101,102,101c102,101,102,101,88,101c83,101,84,105,84,105xm72,63c72,63,72,63,117,63c117,63,117,63,147,63c152,63,151,68,151,68c151,68,151,68,151,88c151,88,151,88,116,103c116,103,116,103,110,103c110,103,110,103,110,99c110,95,105,96,105,96c105,96,105,96,82,96c80,96,79,99,79,99c79,99,79,99,79,103c79,103,79,103,74,103c74,103,74,103,40,88c40,88,40,88,40,69c40,62,43,63,43,63c43,63,43,63,72,63xm109,63c109,63,109,63,117,63c117,63,117,63,118,50c118,44,111,45,111,45c111,45,111,45,78,45c72,46,72,50,72,50c72,50,72,50,72,63c72,63,72,63,81,63c81,63,81,63,81,56c81,52,83,52,83,52c83,52,83,52,107,52c110,52,109,56,109,56c109,56,109,56,109,63xm151,92c151,92,151,92,110,108c110,108,110,108,110,113c110,119,105,119,105,119c105,119,105,119,84,119c80,119,80,113,80,113c80,113,80,113,80,108c80,108,80,108,40,92c40,92,40,92,40,146c40,152,44,151,44,151c44,151,44,151,145,151c151,151,151,145,151,145c151,145,151,145,151,92xm151,92c151,92,151,92,151,92e">
                 <v:path o:connectlocs="0,143827;140750,0;280035,143827;140750,287655;0,143827;123156,154100;123156,159971;129021,165841;149547,165841;153945,159971;153945,154100;149547,148230;129021,148230;123156,154100;105562,92460;171539,92460;215524,92460;221388,99798;221388,129151;170073,151165;161276,151165;161276,145295;153945,140892;120224,140892;115825,145295;115825,151165;108495,151165;58646,129151;58646,101266;63044,92460;105562,92460;159810,92460;171539,92460;173005,73381;162742,66043;114359,66043;105562,73381;105562,92460;118758,92460;118758,82187;121690,76316;156878,76316;159810,82187;159810,92460;221388,135021;161276,158503;161276,165841;153945,174647;123156,174647;117292,165841;117292,158503;58646,135021;58646,214273;64510,221611;212592,221611;221388,212805;221388,135021;221388,135021;221388,135021" o:connectangles="0,0,0,0,0,0,0,0,0,0,0,0,0,0,0,0,0,0,0,0,0,0,0,0,0,0,0,0,0,0,0,0,0,0,0,0,0,0,0,0,0,0,0,0,0,0,0,0,0,0,0,0,0,0,0,0,0,0,0"/>
@@ -11662,7 +11620,7 @@
               </wp:anchor>
             </w:drawing>
           </mc:Choice>
-          <mc:Fallback xmlns:cx1="http://schemas.microsoft.com/office/drawing/2015/9/8/chartex" xmlns:cx2="http://schemas.microsoft.com/office/drawing/2015/10/21/chartex" xmlns:cx3="http://schemas.microsoft.com/office/drawing/2016/5/9/chartex" xmlns:cx4="http://schemas.microsoft.com/office/drawing/2016/5/10/chartex" xmlns:cx5="http://schemas.microsoft.com/office/drawing/2016/5/11/chartex" xmlns:cx6="http://schemas.microsoft.com/office/drawing/2016/5/12/chartex" xmlns:cx7="http://schemas.microsoft.com/office/drawing/2016/5/13/chartex" xmlns:cx8="http://schemas.microsoft.com/office/drawing/2016/5/14/chartex" xmlns:aink="http://schemas.microsoft.com/office/drawing/2016/ink" xmlns:am3d="http://schemas.microsoft.com/office/drawing/2017/model3d" xmlns:w16cid="http://schemas.microsoft.com/office/word/2016/wordml/cid" xmlns:wpsCustomData="http://www.wps.cn/officeDocument/2013/wpsCustomData">
+          <mc:Fallback xmlns:wpsCustomData="http://www.wps.cn/officeDocument/2013/wpsCustomData">
             <w:pict>
               <v:shape id="Freeform 9" o:spid="_x0000_s1026" o:spt="100" style="position:absolute;left:0pt;margin-left:489pt;margin-top:32.25pt;height:22.65pt;width:22.65pt;mso-position-vertical-relative:page;z-index:251862016;mso-width-relative:page;mso-height-relative:page;" fillcolor="#C19F67" filled="t" stroked="f" coordsize="264,264" o:gfxdata="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" path="m0,132c0,59,59,0,132,0c205,0,264,59,264,132c264,205,205,264,132,264c59,264,0,205,0,132xm117,59c118,59,118,59,118,59c134,59,149,59,164,59c164,59,164,59,164,59c166,59,167,59,167,60c167,61,167,61,167,61c167,87,167,114,167,139c167,140,167,141,167,141c167,144,169,146,172,146c176,146,178,144,178,140c178,114,178,87,178,61c178,58,178,55,176,52c173,48,169,47,164,47c143,47,121,47,99,47c98,47,96,47,94,47c91,47,88,48,85,51c83,54,81,57,81,61c82,87,82,114,82,140c82,149,82,159,81,168c81,170,82,172,84,174c97,186,109,199,122,211c123,213,125,214,127,215c132,217,137,215,141,211c153,199,166,187,178,174c180,173,181,171,181,169c182,167,182,166,181,164c179,162,177,162,175,162c148,162,122,162,94,162c94,162,94,162,93,162c93,161,93,161,93,160c93,128,93,94,93,61c93,61,93,61,93,61c94,59,94,59,96,59c98,59,101,59,104,59c104,59,104,59,105,59c105,59,105,59,105,60c105,87,105,113,105,139c105,140,106,141,106,141c106,144,107,145,109,146c111,147,113,146,115,145c117,144,117,142,117,139c117,113,117,87,117,60c117,59,117,59,117,59xm101,174c121,174,141,174,162,174c162,174,162,174,162,174c152,184,142,194,132,203c132,204,132,204,130,203c121,194,111,184,101,174c101,174,101,174,101,174xe">
                 <v:path o:connectlocs="0,143827;143827,0;287655,143827;143827,287655;0,143827;127483,64286;128573,64286;178694,64286;178694,64286;181963,65376;181963,66465;181963,151454;181963,153633;187411,159081;193949,152544;193949,66465;191770,56659;178694,51211;107870,51211;102422,51211;92616,55569;88257,66465;89347,152544;88257,183053;91526,189590;132931,229906;138379,234264;153633,229906;193949,189590;197218,184142;197218,178694;190680,176515;102422,176515;101333,176515;101333,174336;101333,66465;101333,66465;104601,64286;113318,64286;114408,64286;114408,65376;114408,151454;115497,153633;118766,159081;125304,157992;127483,151454;127483,65376;127483,64286;110049,189590;176515,189590;176515,189590;143827,221189;141648,221189;110049,189590;110049,189590" o:connectangles="0,0,0,0,0,0,0,0,0,0,0,0,0,0,0,0,0,0,0,0,0,0,0,0,0,0,0,0,0,0,0,0,0,0,0,0,0,0,0,0,0,0,0,0,0,0,0,0,0,0,0,0,0,0,0"/>
@@ -11689,342 +11647,18 @@
       </w:pPr>
       <w:r>
         <w:rPr>
-          <w:rFonts w:ascii="微软雅黑" w:hAnsi="微软雅黑" w:hint="eastAsia"/>
-          <w:noProof/>
-          <w:szCs w:val="21"/>
-        </w:rPr>
-        <mc:AlternateContent>
-          <mc:Choice Requires="wpg">
-            <w:drawing>
-              <wp:anchor distT="0" distB="0" distL="114300" distR="114300" simplePos="0" relativeHeight="251866112" behindDoc="1" locked="0" layoutInCell="1" allowOverlap="1" wp14:anchorId="69B34DFA" wp14:editId="1EC35E91">
-                <wp:simplePos x="0" y="0"/>
-                <wp:positionH relativeFrom="margin">
-                  <wp:align>center</wp:align>
-                </wp:positionH>
-                <wp:positionV relativeFrom="page">
-                  <wp:posOffset>1016635</wp:posOffset>
-                </wp:positionV>
-                <wp:extent cx="7815580" cy="190500"/>
-                <wp:effectExtent l="0" t="0" r="13970" b="0"/>
-                <wp:wrapNone/>
-                <wp:docPr id="104" name="组合 104"/>
-                <wp:cNvGraphicFramePr/>
-                <a:graphic xmlns:a="http://schemas.openxmlformats.org/drawingml/2006/main">
-                  <a:graphicData uri="http://schemas.microsoft.com/office/word/2010/wordprocessingGroup">
-                    <wpg:wgp>
-                      <wpg:cNvGrpSpPr/>
-                      <wpg:grpSpPr>
-                        <a:xfrm>
-                          <a:off x="0" y="0"/>
-                          <a:ext cx="7815580" cy="190500"/>
-                          <a:chOff x="0" y="0"/>
-                          <a:chExt cx="7817283" cy="191707"/>
-                        </a:xfrm>
-                      </wpg:grpSpPr>
-                      <wps:wsp>
-                        <wps:cNvPr id="105" name="矩形 4"/>
-                        <wps:cNvSpPr/>
-                        <wps:spPr>
-                          <a:xfrm>
-                            <a:off x="0" y="0"/>
-                            <a:ext cx="4572000" cy="190500"/>
-                          </a:xfrm>
-                          <a:custGeom>
-                            <a:avLst/>
-                            <a:gdLst>
-                              <a:gd name="connsiteX0" fmla="*/ 0 w 4391025"/>
-                              <a:gd name="connsiteY0" fmla="*/ 0 h 190500"/>
-                              <a:gd name="connsiteX1" fmla="*/ 4267200 w 4391025"/>
-                              <a:gd name="connsiteY1" fmla="*/ 0 h 190500"/>
-                              <a:gd name="connsiteX2" fmla="*/ 4391025 w 4391025"/>
-                              <a:gd name="connsiteY2" fmla="*/ 190500 h 190500"/>
-                              <a:gd name="connsiteX3" fmla="*/ 0 w 4391025"/>
-                              <a:gd name="connsiteY3" fmla="*/ 190500 h 190500"/>
-                              <a:gd name="connsiteX4" fmla="*/ 0 w 4391025"/>
-                              <a:gd name="connsiteY4" fmla="*/ 0 h 190500"/>
-                            </a:gdLst>
-                            <a:ahLst/>
-                            <a:cxnLst>
-                              <a:cxn ang="0">
-                                <a:pos x="connsiteX0" y="connsiteY0"/>
-                              </a:cxn>
-                              <a:cxn ang="0">
-                                <a:pos x="connsiteX1" y="connsiteY1"/>
-                              </a:cxn>
-                              <a:cxn ang="0">
-                                <a:pos x="connsiteX2" y="connsiteY2"/>
-                              </a:cxn>
-                              <a:cxn ang="0">
-                                <a:pos x="connsiteX3" y="connsiteY3"/>
-                              </a:cxn>
-                              <a:cxn ang="0">
-                                <a:pos x="connsiteX4" y="connsiteY4"/>
-                              </a:cxn>
-                            </a:cxnLst>
-                            <a:rect l="l" t="t" r="r" b="b"/>
-                            <a:pathLst>
-                              <a:path w="4391025" h="190500">
-                                <a:moveTo>
-                                  <a:pt x="0" y="0"/>
-                                </a:moveTo>
-                                <a:lnTo>
-                                  <a:pt x="4267200" y="0"/>
-                                </a:lnTo>
-                                <a:lnTo>
-                                  <a:pt x="4391025" y="190500"/>
-                                </a:lnTo>
-                                <a:lnTo>
-                                  <a:pt x="0" y="190500"/>
-                                </a:lnTo>
-                                <a:lnTo>
-                                  <a:pt x="0" y="0"/>
-                                </a:lnTo>
-                                <a:close/>
-                              </a:path>
-                            </a:pathLst>
-                          </a:custGeom>
-                          <a:solidFill>
-                            <a:srgbClr val="4E7282"/>
-                          </a:solidFill>
-                          <a:ln>
-                            <a:noFill/>
-                          </a:ln>
-                        </wps:spPr>
-                        <wps:style>
-                          <a:lnRef idx="2">
-                            <a:schemeClr val="accent1">
-                              <a:shade val="50000"/>
-                            </a:schemeClr>
-                          </a:lnRef>
-                          <a:fillRef idx="1">
-                            <a:schemeClr val="accent1"/>
-                          </a:fillRef>
-                          <a:effectRef idx="0">
-                            <a:schemeClr val="accent1"/>
-                          </a:effectRef>
-                          <a:fontRef idx="minor">
-                            <a:schemeClr val="lt1"/>
-                          </a:fontRef>
-                        </wps:style>
-                        <wps:bodyPr rot="0" spcFirstLastPara="0" vertOverflow="overflow" horzOverflow="overflow" vert="horz" wrap="square" lIns="91440" tIns="45720" rIns="91440" bIns="45720" numCol="1" spcCol="0" rtlCol="0" fromWordArt="0" anchor="ctr" anchorCtr="0" forceAA="0" compatLnSpc="1">
-                          <a:noAutofit/>
-                        </wps:bodyPr>
-                      </wps:wsp>
-                      <wps:wsp>
-                        <wps:cNvPr id="106" name="矩形 5"/>
-                        <wps:cNvSpPr/>
-                        <wps:spPr>
-                          <a:xfrm>
-                            <a:off x="4508389" y="47707"/>
-                            <a:ext cx="3308894" cy="144000"/>
-                          </a:xfrm>
-                          <a:custGeom>
-                            <a:avLst/>
-                            <a:gdLst>
-                              <a:gd name="connsiteX0" fmla="*/ 0 w 3308894"/>
-                              <a:gd name="connsiteY0" fmla="*/ 0 h 190500"/>
-                              <a:gd name="connsiteX1" fmla="*/ 3308894 w 3308894"/>
-                              <a:gd name="connsiteY1" fmla="*/ 0 h 190500"/>
-                              <a:gd name="connsiteX2" fmla="*/ 3308894 w 3308894"/>
-                              <a:gd name="connsiteY2" fmla="*/ 190500 h 190500"/>
-                              <a:gd name="connsiteX3" fmla="*/ 105319 w 3308894"/>
-                              <a:gd name="connsiteY3" fmla="*/ 190500 h 190500"/>
-                              <a:gd name="connsiteX4" fmla="*/ 0 w 3308894"/>
-                              <a:gd name="connsiteY4" fmla="*/ 0 h 190500"/>
-                            </a:gdLst>
-                            <a:ahLst/>
-                            <a:cxnLst>
-                              <a:cxn ang="0">
-                                <a:pos x="connsiteX0" y="connsiteY0"/>
-                              </a:cxn>
-                              <a:cxn ang="0">
-                                <a:pos x="connsiteX1" y="connsiteY1"/>
-                              </a:cxn>
-                              <a:cxn ang="0">
-                                <a:pos x="connsiteX2" y="connsiteY2"/>
-                              </a:cxn>
-                              <a:cxn ang="0">
-                                <a:pos x="connsiteX3" y="connsiteY3"/>
-                              </a:cxn>
-                              <a:cxn ang="0">
-                                <a:pos x="connsiteX4" y="connsiteY4"/>
-                              </a:cxn>
-                            </a:cxnLst>
-                            <a:rect l="l" t="t" r="r" b="b"/>
-                            <a:pathLst>
-                              <a:path w="3308894" h="190500">
-                                <a:moveTo>
-                                  <a:pt x="0" y="0"/>
-                                </a:moveTo>
-                                <a:lnTo>
-                                  <a:pt x="3308894" y="0"/>
-                                </a:lnTo>
-                                <a:lnTo>
-                                  <a:pt x="3308894" y="190500"/>
-                                </a:lnTo>
-                                <a:lnTo>
-                                  <a:pt x="105319" y="190500"/>
-                                </a:lnTo>
-                                <a:lnTo>
-                                  <a:pt x="0" y="0"/>
-                                </a:lnTo>
-                                <a:close/>
-                              </a:path>
-                            </a:pathLst>
-                          </a:custGeom>
-                          <a:solidFill>
-                            <a:srgbClr val="C19F67"/>
-                          </a:solidFill>
-                          <a:ln>
-                            <a:noFill/>
-                          </a:ln>
-                        </wps:spPr>
-                        <wps:style>
-                          <a:lnRef idx="2">
-                            <a:schemeClr val="accent1">
-                              <a:shade val="50000"/>
-                            </a:schemeClr>
-                          </a:lnRef>
-                          <a:fillRef idx="1">
-                            <a:schemeClr val="accent1"/>
-                          </a:fillRef>
-                          <a:effectRef idx="0">
-                            <a:schemeClr val="accent1"/>
-                          </a:effectRef>
-                          <a:fontRef idx="minor">
-                            <a:schemeClr val="lt1"/>
-                          </a:fontRef>
-                        </wps:style>
-                        <wps:bodyPr rot="0" spcFirstLastPara="0" vertOverflow="overflow" horzOverflow="overflow" vert="horz" wrap="square" lIns="91440" tIns="45720" rIns="91440" bIns="45720" numCol="1" spcCol="0" rtlCol="0" fromWordArt="0" anchor="ctr" anchorCtr="0" forceAA="0" compatLnSpc="1">
-                          <a:noAutofit/>
-                        </wps:bodyPr>
-                      </wps:wsp>
-                    </wpg:wgp>
-                  </a:graphicData>
-                </a:graphic>
-              </wp:anchor>
-            </w:drawing>
-          </mc:Choice>
-          <mc:Fallback xmlns:cx1="http://schemas.microsoft.com/office/drawing/2015/9/8/chartex" xmlns:cx2="http://schemas.microsoft.com/office/drawing/2015/10/21/chartex" xmlns:cx3="http://schemas.microsoft.com/office/drawing/2016/5/9/chartex" xmlns:cx4="http://schemas.microsoft.com/office/drawing/2016/5/10/chartex" xmlns:cx5="http://schemas.microsoft.com/office/drawing/2016/5/11/chartex" xmlns:cx6="http://schemas.microsoft.com/office/drawing/2016/5/12/chartex" xmlns:cx7="http://schemas.microsoft.com/office/drawing/2016/5/13/chartex" xmlns:cx8="http://schemas.microsoft.com/office/drawing/2016/5/14/chartex" xmlns:aink="http://schemas.microsoft.com/office/drawing/2016/ink" xmlns:am3d="http://schemas.microsoft.com/office/drawing/2017/model3d" xmlns:w16cid="http://schemas.microsoft.com/office/word/2016/wordml/cid">
-            <w:pict>
-              <v:group w14:anchorId="54659FA7" id="组合 104" o:spid="_x0000_s1026" style="position:absolute;left:0;text-align:left;margin-left:0;margin-top:80.05pt;width:615.4pt;height:15pt;z-index:-251450368;mso-position-horizontal:center;mso-position-horizontal-relative:margin;mso-position-vertical-relative:page" coordsize="78172,1917" o:gfxdata="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">
-                <v:shape id="矩形 4" o:spid="_x0000_s1027" style="position:absolute;width:45720;height:1905;visibility:visible;mso-wrap-style:square;v-text-anchor:middle" coordsize="4391025,190500" o:gfxdata="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" path="m,l4267200,r123825,190500l,190500,,xe" fillcolor="#4e7282" stroked="f" strokeweight="2pt">
-                  <v:path arrowok="t" o:connecttype="custom" o:connectlocs="0,0;4443072,0;4572000,190500;0,190500;0,0" o:connectangles="0,0,0,0,0"/>
-                </v:shape>
-                <v:shape id="矩形 5" o:spid="_x0000_s1028" style="position:absolute;left:45083;top:477;width:33089;height:1440;visibility:visible;mso-wrap-style:square;v-text-anchor:middle" coordsize="3308894,190500" o:gfxdata="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" path="m,l3308894,r,190500l105319,190500,,xe" fillcolor="#c19f67" stroked="f" strokeweight="2pt">
-                  <v:path arrowok="t" o:connecttype="custom" o:connectlocs="0,0;3308894,0;3308894,144000;105319,144000;0,0" o:connectangles="0,0,0,0,0"/>
-                </v:shape>
-                <w10:wrap anchorx="margin" anchory="page"/>
-              </v:group>
-            </w:pict>
-          </mc:Fallback>
-        </mc:AlternateContent>
-      </w:r>
-    </w:p>
-    <w:p>
-      <w:pPr>
-        <w:adjustRightInd w:val="0"/>
-        <w:snapToGrid w:val="0"/>
-      </w:pPr>
-      <w:r>
-        <w:rPr>
-          <w:rFonts w:ascii="微软雅黑" w:hAnsi="微软雅黑" w:hint="eastAsia"/>
-          <w:noProof/>
-          <w:szCs w:val="21"/>
-        </w:rPr>
-        <mc:AlternateContent>
-          <mc:Choice Requires="wps">
-            <w:drawing>
-              <wp:anchor distT="0" distB="0" distL="114300" distR="114300" simplePos="0" relativeHeight="251868160" behindDoc="1" locked="0" layoutInCell="1" allowOverlap="1" wp14:anchorId="480FA5FC" wp14:editId="1B5F8F10">
-                <wp:simplePos x="0" y="0"/>
-                <wp:positionH relativeFrom="column">
-                  <wp:posOffset>66675</wp:posOffset>
-                </wp:positionH>
-                <wp:positionV relativeFrom="page">
-                  <wp:posOffset>1170940</wp:posOffset>
-                </wp:positionV>
-                <wp:extent cx="0" cy="8991600"/>
-                <wp:effectExtent l="4445" t="0" r="14605" b="0"/>
-                <wp:wrapNone/>
-                <wp:docPr id="107" name="直接连接符 107"/>
-                <wp:cNvGraphicFramePr/>
-                <a:graphic xmlns:a="http://schemas.openxmlformats.org/drawingml/2006/main">
-                  <a:graphicData uri="http://schemas.microsoft.com/office/word/2010/wordprocessingShape">
-                    <wps:wsp>
-                      <wps:cNvCnPr/>
-                      <wps:spPr>
-                        <a:xfrm>
-                          <a:off x="0" y="0"/>
-                          <a:ext cx="0" cy="8991600"/>
-                        </a:xfrm>
-                        <a:prstGeom prst="line">
-                          <a:avLst/>
-                        </a:prstGeom>
-                        <a:ln w="9525">
-                          <a:solidFill>
-                            <a:srgbClr val="4E7282"/>
-                          </a:solidFill>
-                        </a:ln>
-                      </wps:spPr>
-                      <wps:style>
-                        <a:lnRef idx="1">
-                          <a:schemeClr val="accent1"/>
-                        </a:lnRef>
-                        <a:fillRef idx="0">
-                          <a:schemeClr val="accent1"/>
-                        </a:fillRef>
-                        <a:effectRef idx="0">
-                          <a:schemeClr val="accent1"/>
-                        </a:effectRef>
-                        <a:fontRef idx="minor">
-                          <a:schemeClr val="tx1"/>
-                        </a:fontRef>
-                      </wps:style>
-                      <wps:bodyPr/>
-                    </wps:wsp>
-                  </a:graphicData>
-                </a:graphic>
-              </wp:anchor>
-            </w:drawing>
-          </mc:Choice>
-          <mc:Fallback xmlns:cx1="http://schemas.microsoft.com/office/drawing/2015/9/8/chartex" xmlns:cx2="http://schemas.microsoft.com/office/drawing/2015/10/21/chartex" xmlns:cx3="http://schemas.microsoft.com/office/drawing/2016/5/9/chartex" xmlns:cx4="http://schemas.microsoft.com/office/drawing/2016/5/10/chartex" xmlns:cx5="http://schemas.microsoft.com/office/drawing/2016/5/11/chartex" xmlns:cx6="http://schemas.microsoft.com/office/drawing/2016/5/12/chartex" xmlns:cx7="http://schemas.microsoft.com/office/drawing/2016/5/13/chartex" xmlns:cx8="http://schemas.microsoft.com/office/drawing/2016/5/14/chartex" xmlns:aink="http://schemas.microsoft.com/office/drawing/2016/ink" xmlns:am3d="http://schemas.microsoft.com/office/drawing/2017/model3d" xmlns:w16cid="http://schemas.microsoft.com/office/word/2016/wordml/cid" xmlns:wpsCustomData="http://www.wps.cn/officeDocument/2013/wpsCustomData">
-            <w:pict>
-              <v:line id="_x0000_s1026" o:spid="_x0000_s1026" o:spt="20" style="position:absolute;left:0pt;margin-left:5.25pt;margin-top:92.2pt;height:708pt;width:0pt;mso-position-vertical-relative:page;z-index:-251448320;mso-width-relative:page;mso-height-relative:page;" filled="f" stroked="t" coordsize="21600,21600" o:gfxdata="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">
-                <v:fill on="f" focussize="0,0"/>
-                <v:stroke color="#4E7282 [3204]" joinstyle="round"/>
-                <v:imagedata o:title=""/>
-                <o:lock v:ext="edit" aspectratio="f"/>
-              </v:line>
-            </w:pict>
-          </mc:Fallback>
-        </mc:AlternateContent>
-      </w:r>
-    </w:p>
-    <w:p>
-      <w:pPr>
-        <w:adjustRightInd w:val="0"/>
-        <w:snapToGrid w:val="0"/>
-      </w:pPr>
-    </w:p>
-    <w:p>
-      <w:pPr>
-        <w:adjustRightInd w:val="0"/>
-        <w:snapToGrid w:val="0"/>
-      </w:pPr>
-      <w:r>
-        <w:rPr>
           <w:noProof/>
         </w:rPr>
         <mc:AlternateContent>
           <mc:Choice Requires="wpg">
             <w:drawing>
-              <wp:anchor distT="0" distB="0" distL="114300" distR="114300" simplePos="0" relativeHeight="252835840" behindDoc="0" locked="0" layoutInCell="1" allowOverlap="1" wp14:anchorId="3C001C79" wp14:editId="1C913287">
+              <wp:anchor distT="0" distB="0" distL="114300" distR="114300" simplePos="0" relativeHeight="252835840" behindDoc="0" locked="0" layoutInCell="1" allowOverlap="1" wp14:anchorId="3C001C79" wp14:editId="3E3BF17F">
                 <wp:simplePos x="0" y="0"/>
                 <wp:positionH relativeFrom="column">
                   <wp:posOffset>-74295</wp:posOffset>
                 </wp:positionH>
                 <wp:positionV relativeFrom="page">
-                  <wp:posOffset>2443480</wp:posOffset>
+                  <wp:posOffset>1829908</wp:posOffset>
                 </wp:positionV>
                 <wp:extent cx="6781800" cy="283845"/>
                 <wp:effectExtent l="0" t="0" r="19050" b="1905"/>
@@ -12293,7 +11927,7 @@
           </mc:Choice>
           <mc:Fallback>
             <w:pict>
-              <v:group w14:anchorId="3C001C79" id="组合 289" o:spid="_x0000_s1061" style="position:absolute;left:0;text-align:left;margin-left:-5.85pt;margin-top:192.4pt;width:534pt;height:22.35pt;z-index:252835840;mso-position-vertical-relative:page;mso-height-relative:margin" coordsize="67818,2843" o:gfxdata="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">
+              <v:group w14:anchorId="3C001C79" id="组合 289" o:spid="_x0000_s1061" style="position:absolute;left:0;text-align:left;margin-left:-5.85pt;margin-top:144.1pt;width:534pt;height:22.35pt;z-index:252835840;mso-position-vertical-relative:page;mso-height-relative:margin" coordsize="67818,2843" o:gfxdata="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">
                 <v:group id="组合 81" o:spid="_x0000_s1062" style="position:absolute;width:12564;height:2843" coordorigin="" coordsize="12557,3936" o:gfxdata="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">
                   <o:lock v:ext="edit" aspectratio="t"/>
                   <v:shape id="任意多边形 2" o:spid="_x0000_s1063" style="position:absolute;width:12557;height:2876;visibility:visible;mso-wrap-style:square;v-text-anchor:middle" coordsize="1406296,288031" o:spt="100" o:gfxdata="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" adj="-11796480,,5400" path="m1093154,r77999,l1406296,288031r-77999,l1093154,xm1030297,r39620,l1305060,288031r-39620,l1030297,xm,l1007060,r235143,288031l,288031,,xe" fillcolor="#4e7282" stroked="f">
@@ -12340,15 +11974,323 @@
                       </w:txbxContent>
                     </v:textbox>
                   </v:shape>
-                  <v:shapetype id="_x0000_t6" coordsize="21600,21600" o:spt="6" path="m,l,21600r21600,xe">
-                    <v:stroke joinstyle="miter"/>
-                    <v:path gradientshapeok="t" o:connecttype="custom" o:connectlocs="0,0;0,10800;0,21600;10800,21600;21600,21600;10800,10800" textboxrect="1800,12600,12600,19800"/>
-                  </v:shapetype>
                   <v:shape id="直角三角形 3" o:spid="_x0000_s1064" type="#_x0000_t6" style="position:absolute;left:2;top:2876;width:1439;height:1060;rotation:180;visibility:visible;mso-wrap-style:square;v-text-anchor:top" o:gfxdata="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" fillcolor="#405e6c" stroked="f"/>
                 </v:group>
                 <v:line id="直接连接符 14" o:spid="_x0000_s1065" style="position:absolute;visibility:visible;mso-wrap-style:square" from="1333,2095" to="67818,2095" o:connectortype="straight" o:gfxdata="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" strokecolor="#4e7282"/>
                 <w10:wrap anchory="page"/>
               </v:group>
+            </w:pict>
+          </mc:Fallback>
+        </mc:AlternateContent>
+      </w:r>
+      <w:r>
+        <w:rPr>
+          <w:rFonts w:ascii="微软雅黑" w:hAnsi="微软雅黑" w:hint="eastAsia"/>
+          <w:noProof/>
+          <w:szCs w:val="21"/>
+        </w:rPr>
+        <mc:AlternateContent>
+          <mc:Choice Requires="wpg">
+            <w:drawing>
+              <wp:anchor distT="0" distB="0" distL="114300" distR="114300" simplePos="0" relativeHeight="251866112" behindDoc="1" locked="0" layoutInCell="1" allowOverlap="1" wp14:anchorId="69B34DFA" wp14:editId="1EC35E91">
+                <wp:simplePos x="0" y="0"/>
+                <wp:positionH relativeFrom="margin">
+                  <wp:align>center</wp:align>
+                </wp:positionH>
+                <wp:positionV relativeFrom="page">
+                  <wp:posOffset>1016635</wp:posOffset>
+                </wp:positionV>
+                <wp:extent cx="7815580" cy="190500"/>
+                <wp:effectExtent l="0" t="0" r="13970" b="0"/>
+                <wp:wrapNone/>
+                <wp:docPr id="104" name="组合 104"/>
+                <wp:cNvGraphicFramePr/>
+                <a:graphic xmlns:a="http://schemas.openxmlformats.org/drawingml/2006/main">
+                  <a:graphicData uri="http://schemas.microsoft.com/office/word/2010/wordprocessingGroup">
+                    <wpg:wgp>
+                      <wpg:cNvGrpSpPr/>
+                      <wpg:grpSpPr>
+                        <a:xfrm>
+                          <a:off x="0" y="0"/>
+                          <a:ext cx="7815580" cy="190500"/>
+                          <a:chOff x="0" y="0"/>
+                          <a:chExt cx="7817283" cy="191707"/>
+                        </a:xfrm>
+                      </wpg:grpSpPr>
+                      <wps:wsp>
+                        <wps:cNvPr id="105" name="矩形 4"/>
+                        <wps:cNvSpPr/>
+                        <wps:spPr>
+                          <a:xfrm>
+                            <a:off x="0" y="0"/>
+                            <a:ext cx="4572000" cy="190500"/>
+                          </a:xfrm>
+                          <a:custGeom>
+                            <a:avLst/>
+                            <a:gdLst>
+                              <a:gd name="connsiteX0" fmla="*/ 0 w 4391025"/>
+                              <a:gd name="connsiteY0" fmla="*/ 0 h 190500"/>
+                              <a:gd name="connsiteX1" fmla="*/ 4267200 w 4391025"/>
+                              <a:gd name="connsiteY1" fmla="*/ 0 h 190500"/>
+                              <a:gd name="connsiteX2" fmla="*/ 4391025 w 4391025"/>
+                              <a:gd name="connsiteY2" fmla="*/ 190500 h 190500"/>
+                              <a:gd name="connsiteX3" fmla="*/ 0 w 4391025"/>
+                              <a:gd name="connsiteY3" fmla="*/ 190500 h 190500"/>
+                              <a:gd name="connsiteX4" fmla="*/ 0 w 4391025"/>
+                              <a:gd name="connsiteY4" fmla="*/ 0 h 190500"/>
+                            </a:gdLst>
+                            <a:ahLst/>
+                            <a:cxnLst>
+                              <a:cxn ang="0">
+                                <a:pos x="connsiteX0" y="connsiteY0"/>
+                              </a:cxn>
+                              <a:cxn ang="0">
+                                <a:pos x="connsiteX1" y="connsiteY1"/>
+                              </a:cxn>
+                              <a:cxn ang="0">
+                                <a:pos x="connsiteX2" y="connsiteY2"/>
+                              </a:cxn>
+                              <a:cxn ang="0">
+                                <a:pos x="connsiteX3" y="connsiteY3"/>
+                              </a:cxn>
+                              <a:cxn ang="0">
+                                <a:pos x="connsiteX4" y="connsiteY4"/>
+                              </a:cxn>
+                            </a:cxnLst>
+                            <a:rect l="l" t="t" r="r" b="b"/>
+                            <a:pathLst>
+                              <a:path w="4391025" h="190500">
+                                <a:moveTo>
+                                  <a:pt x="0" y="0"/>
+                                </a:moveTo>
+                                <a:lnTo>
+                                  <a:pt x="4267200" y="0"/>
+                                </a:lnTo>
+                                <a:lnTo>
+                                  <a:pt x="4391025" y="190500"/>
+                                </a:lnTo>
+                                <a:lnTo>
+                                  <a:pt x="0" y="190500"/>
+                                </a:lnTo>
+                                <a:lnTo>
+                                  <a:pt x="0" y="0"/>
+                                </a:lnTo>
+                                <a:close/>
+                              </a:path>
+                            </a:pathLst>
+                          </a:custGeom>
+                          <a:solidFill>
+                            <a:srgbClr val="4E7282"/>
+                          </a:solidFill>
+                          <a:ln>
+                            <a:noFill/>
+                          </a:ln>
+                        </wps:spPr>
+                        <wps:style>
+                          <a:lnRef idx="2">
+                            <a:schemeClr val="accent1">
+                              <a:shade val="50000"/>
+                            </a:schemeClr>
+                          </a:lnRef>
+                          <a:fillRef idx="1">
+                            <a:schemeClr val="accent1"/>
+                          </a:fillRef>
+                          <a:effectRef idx="0">
+                            <a:schemeClr val="accent1"/>
+                          </a:effectRef>
+                          <a:fontRef idx="minor">
+                            <a:schemeClr val="lt1"/>
+                          </a:fontRef>
+                        </wps:style>
+                        <wps:bodyPr rot="0" spcFirstLastPara="0" vertOverflow="overflow" horzOverflow="overflow" vert="horz" wrap="square" lIns="91440" tIns="45720" rIns="91440" bIns="45720" numCol="1" spcCol="0" rtlCol="0" fromWordArt="0" anchor="ctr" anchorCtr="0" forceAA="0" compatLnSpc="1">
+                          <a:noAutofit/>
+                        </wps:bodyPr>
+                      </wps:wsp>
+                      <wps:wsp>
+                        <wps:cNvPr id="106" name="矩形 5"/>
+                        <wps:cNvSpPr/>
+                        <wps:spPr>
+                          <a:xfrm>
+                            <a:off x="4508389" y="47707"/>
+                            <a:ext cx="3308894" cy="144000"/>
+                          </a:xfrm>
+                          <a:custGeom>
+                            <a:avLst/>
+                            <a:gdLst>
+                              <a:gd name="connsiteX0" fmla="*/ 0 w 3308894"/>
+                              <a:gd name="connsiteY0" fmla="*/ 0 h 190500"/>
+                              <a:gd name="connsiteX1" fmla="*/ 3308894 w 3308894"/>
+                              <a:gd name="connsiteY1" fmla="*/ 0 h 190500"/>
+                              <a:gd name="connsiteX2" fmla="*/ 3308894 w 3308894"/>
+                              <a:gd name="connsiteY2" fmla="*/ 190500 h 190500"/>
+                              <a:gd name="connsiteX3" fmla="*/ 105319 w 3308894"/>
+                              <a:gd name="connsiteY3" fmla="*/ 190500 h 190500"/>
+                              <a:gd name="connsiteX4" fmla="*/ 0 w 3308894"/>
+                              <a:gd name="connsiteY4" fmla="*/ 0 h 190500"/>
+                            </a:gdLst>
+                            <a:ahLst/>
+                            <a:cxnLst>
+                              <a:cxn ang="0">
+                                <a:pos x="connsiteX0" y="connsiteY0"/>
+                              </a:cxn>
+                              <a:cxn ang="0">
+                                <a:pos x="connsiteX1" y="connsiteY1"/>
+                              </a:cxn>
+                              <a:cxn ang="0">
+                                <a:pos x="connsiteX2" y="connsiteY2"/>
+                              </a:cxn>
+                              <a:cxn ang="0">
+                                <a:pos x="connsiteX3" y="connsiteY3"/>
+                              </a:cxn>
+                              <a:cxn ang="0">
+                                <a:pos x="connsiteX4" y="connsiteY4"/>
+                              </a:cxn>
+                            </a:cxnLst>
+                            <a:rect l="l" t="t" r="r" b="b"/>
+                            <a:pathLst>
+                              <a:path w="3308894" h="190500">
+                                <a:moveTo>
+                                  <a:pt x="0" y="0"/>
+                                </a:moveTo>
+                                <a:lnTo>
+                                  <a:pt x="3308894" y="0"/>
+                                </a:lnTo>
+                                <a:lnTo>
+                                  <a:pt x="3308894" y="190500"/>
+                                </a:lnTo>
+                                <a:lnTo>
+                                  <a:pt x="105319" y="190500"/>
+                                </a:lnTo>
+                                <a:lnTo>
+                                  <a:pt x="0" y="0"/>
+                                </a:lnTo>
+                                <a:close/>
+                              </a:path>
+                            </a:pathLst>
+                          </a:custGeom>
+                          <a:solidFill>
+                            <a:srgbClr val="C19F67"/>
+                          </a:solidFill>
+                          <a:ln>
+                            <a:noFill/>
+                          </a:ln>
+                        </wps:spPr>
+                        <wps:style>
+                          <a:lnRef idx="2">
+                            <a:schemeClr val="accent1">
+                              <a:shade val="50000"/>
+                            </a:schemeClr>
+                          </a:lnRef>
+                          <a:fillRef idx="1">
+                            <a:schemeClr val="accent1"/>
+                          </a:fillRef>
+                          <a:effectRef idx="0">
+                            <a:schemeClr val="accent1"/>
+                          </a:effectRef>
+                          <a:fontRef idx="minor">
+                            <a:schemeClr val="lt1"/>
+                          </a:fontRef>
+                        </wps:style>
+                        <wps:bodyPr rot="0" spcFirstLastPara="0" vertOverflow="overflow" horzOverflow="overflow" vert="horz" wrap="square" lIns="91440" tIns="45720" rIns="91440" bIns="45720" numCol="1" spcCol="0" rtlCol="0" fromWordArt="0" anchor="ctr" anchorCtr="0" forceAA="0" compatLnSpc="1">
+                          <a:noAutofit/>
+                        </wps:bodyPr>
+                      </wps:wsp>
+                    </wpg:wgp>
+                  </a:graphicData>
+                </a:graphic>
+              </wp:anchor>
+            </w:drawing>
+          </mc:Choice>
+          <mc:Fallback>
+            <w:pict>
+              <v:group w14:anchorId="54659FA7" id="组合 104" o:spid="_x0000_s1026" style="position:absolute;left:0;text-align:left;margin-left:0;margin-top:80.05pt;width:615.4pt;height:15pt;z-index:-251450368;mso-position-horizontal:center;mso-position-horizontal-relative:margin;mso-position-vertical-relative:page" coordsize="78172,1917" o:gfxdata="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">
+                <v:shape id="矩形 4" o:spid="_x0000_s1027" style="position:absolute;width:45720;height:1905;visibility:visible;mso-wrap-style:square;v-text-anchor:middle" coordsize="4391025,190500" o:gfxdata="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" path="m,l4267200,r123825,190500l,190500,,xe" fillcolor="#4e7282" stroked="f" strokeweight="2pt">
+                  <v:path arrowok="t" o:connecttype="custom" o:connectlocs="0,0;4443072,0;4572000,190500;0,190500;0,0" o:connectangles="0,0,0,0,0"/>
+                </v:shape>
+                <v:shape id="矩形 5" o:spid="_x0000_s1028" style="position:absolute;left:45083;top:477;width:33089;height:1440;visibility:visible;mso-wrap-style:square;v-text-anchor:middle" coordsize="3308894,190500" o:gfxdata="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" path="m,l3308894,r,190500l105319,190500,,xe" fillcolor="#c19f67" stroked="f" strokeweight="2pt">
+                  <v:path arrowok="t" o:connecttype="custom" o:connectlocs="0,0;3308894,0;3308894,144000;105319,144000;0,0" o:connectangles="0,0,0,0,0"/>
+                </v:shape>
+                <w10:wrap anchorx="margin" anchory="page"/>
+              </v:group>
+            </w:pict>
+          </mc:Fallback>
+        </mc:AlternateContent>
+      </w:r>
+    </w:p>
+    <w:p>
+      <w:pPr>
+        <w:adjustRightInd w:val="0"/>
+        <w:snapToGrid w:val="0"/>
+      </w:pPr>
+      <w:r>
+        <w:rPr>
+          <w:rFonts w:ascii="微软雅黑" w:hAnsi="微软雅黑" w:hint="eastAsia"/>
+          <w:noProof/>
+          <w:szCs w:val="21"/>
+        </w:rPr>
+        <mc:AlternateContent>
+          <mc:Choice Requires="wps">
+            <w:drawing>
+              <wp:anchor distT="0" distB="0" distL="114300" distR="114300" simplePos="0" relativeHeight="251868160" behindDoc="1" locked="0" layoutInCell="1" allowOverlap="1" wp14:anchorId="480FA5FC" wp14:editId="1B5F8F10">
+                <wp:simplePos x="0" y="0"/>
+                <wp:positionH relativeFrom="column">
+                  <wp:posOffset>66675</wp:posOffset>
+                </wp:positionH>
+                <wp:positionV relativeFrom="page">
+                  <wp:posOffset>1170940</wp:posOffset>
+                </wp:positionV>
+                <wp:extent cx="0" cy="8991600"/>
+                <wp:effectExtent l="4445" t="0" r="14605" b="0"/>
+                <wp:wrapNone/>
+                <wp:docPr id="107" name="直接连接符 107"/>
+                <wp:cNvGraphicFramePr/>
+                <a:graphic xmlns:a="http://schemas.openxmlformats.org/drawingml/2006/main">
+                  <a:graphicData uri="http://schemas.microsoft.com/office/word/2010/wordprocessingShape">
+                    <wps:wsp>
+                      <wps:cNvCnPr/>
+                      <wps:spPr>
+                        <a:xfrm>
+                          <a:off x="0" y="0"/>
+                          <a:ext cx="0" cy="8991600"/>
+                        </a:xfrm>
+                        <a:prstGeom prst="line">
+                          <a:avLst/>
+                        </a:prstGeom>
+                        <a:ln w="9525">
+                          <a:solidFill>
+                            <a:srgbClr val="4E7282"/>
+                          </a:solidFill>
+                        </a:ln>
+                      </wps:spPr>
+                      <wps:style>
+                        <a:lnRef idx="1">
+                          <a:schemeClr val="accent1"/>
+                        </a:lnRef>
+                        <a:fillRef idx="0">
+                          <a:schemeClr val="accent1"/>
+                        </a:fillRef>
+                        <a:effectRef idx="0">
+                          <a:schemeClr val="accent1"/>
+                        </a:effectRef>
+                        <a:fontRef idx="minor">
+                          <a:schemeClr val="tx1"/>
+                        </a:fontRef>
+                      </wps:style>
+                      <wps:bodyPr/>
+                    </wps:wsp>
+                  </a:graphicData>
+                </a:graphic>
+              </wp:anchor>
+            </w:drawing>
+          </mc:Choice>
+          <mc:Fallback xmlns:wpsCustomData="http://www.wps.cn/officeDocument/2013/wpsCustomData">
+            <w:pict>
+              <v:line id="_x0000_s1026" o:spid="_x0000_s1026" o:spt="20" style="position:absolute;left:0pt;margin-left:5.25pt;margin-top:92.2pt;height:708pt;width:0pt;mso-position-vertical-relative:page;z-index:-251448320;mso-width-relative:page;mso-height-relative:page;" filled="f" stroked="t" coordsize="21600,21600" o:gfxdata="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">
+                <v:fill on="f" focussize="0,0"/>
+                <v:stroke color="#4E7282 [3204]" joinstyle="round"/>
+                <v:imagedata o:title=""/>
+                <o:lock v:ext="edit" aspectratio="f"/>
+              </v:line>
             </w:pict>
           </mc:Fallback>
         </mc:AlternateContent>
@@ -12370,13 +12312,13 @@
         <mc:AlternateContent>
           <mc:Choice Requires="wps">
             <w:drawing>
-              <wp:anchor distT="0" distB="0" distL="114300" distR="114300" simplePos="0" relativeHeight="251977728" behindDoc="0" locked="0" layoutInCell="1" allowOverlap="1" wp14:anchorId="23902D5C" wp14:editId="52123DF3">
+              <wp:anchor distT="0" distB="0" distL="114300" distR="114300" simplePos="0" relativeHeight="251977728" behindDoc="0" locked="0" layoutInCell="1" allowOverlap="1" wp14:anchorId="23902D5C" wp14:editId="03014A5A">
                 <wp:simplePos x="0" y="0"/>
                 <wp:positionH relativeFrom="column">
                   <wp:posOffset>183515</wp:posOffset>
                 </wp:positionH>
                 <wp:positionV relativeFrom="page">
-                  <wp:posOffset>2668905</wp:posOffset>
+                  <wp:posOffset>2129317</wp:posOffset>
                 </wp:positionV>
                 <wp:extent cx="6429375" cy="3792855"/>
                 <wp:effectExtent l="0" t="0" r="0" b="0"/>
@@ -12429,7 +12371,7 @@
                                 <w:color w:val="414141"/>
                                 <w:szCs w:val="21"/>
                               </w:rPr>
-                              <w:t>项目二</w:t>
+                              <w:t>项目</w:t>
                             </w:r>
                             <w:r>
                               <w:rPr>
@@ -12439,37 +12381,17 @@
                                 <w:color w:val="414141"/>
                                 <w:szCs w:val="21"/>
                               </w:rPr>
-                              <w:t>：MC</w:t>
-                            </w:r>
-                            <w:r>
-                              <w:rPr>
-                                <w:rFonts w:ascii="微软雅黑" w:eastAsia="微软雅黑" w:hAnsi="微软雅黑"/>
+                              <w:t>二</w:t>
+                            </w:r>
+                            <w:r>
+                              <w:rPr>
+                                <w:rFonts w:ascii="微软雅黑" w:eastAsia="微软雅黑" w:hAnsi="微软雅黑" w:hint="eastAsia"/>
                                 <w:b/>
                                 <w:bCs/>
                                 <w:color w:val="414141"/>
                                 <w:szCs w:val="21"/>
                               </w:rPr>
-                              <w:t>U</w:t>
-                            </w:r>
-                            <w:r>
-                              <w:rPr>
-                                <w:rFonts w:ascii="微软雅黑" w:eastAsia="微软雅黑" w:hAnsi="微软雅黑" w:hint="eastAsia"/>
-                                <w:b/>
-                                <w:bCs/>
-                                <w:color w:val="414141"/>
-                                <w:szCs w:val="21"/>
-                              </w:rPr>
-                              <w:t>会议控制</w:t>
-                            </w:r>
-                            <w:r>
-                              <w:rPr>
-                                <w:rFonts w:ascii="微软雅黑" w:eastAsia="微软雅黑" w:hAnsi="微软雅黑"/>
-                                <w:b/>
-                                <w:bCs/>
-                                <w:color w:val="414141"/>
-                                <w:szCs w:val="21"/>
-                              </w:rPr>
-                              <w:t>系统</w:t>
+                              <w:t>：一校带多校教育平台</w:t>
                             </w:r>
                           </w:p>
                           <w:p>
@@ -12510,7 +12432,7 @@
                                 <w:sz w:val="20"/>
                                 <w:szCs w:val="20"/>
                               </w:rPr>
-                              <w:t>、W</w:t>
+                              <w:t>、JDK1.</w:t>
                             </w:r>
                             <w:r>
                               <w:rPr>
@@ -12519,16 +12441,16 @@
                                 <w:sz w:val="20"/>
                                 <w:szCs w:val="20"/>
                               </w:rPr>
-                              <w:t>ebStorm</w:t>
-                            </w:r>
-                            <w:r>
-                              <w:rPr>
-                                <w:rFonts w:ascii="微软雅黑" w:eastAsia="微软雅黑" w:hAnsi="微软雅黑" w:hint="eastAsia"/>
-                                <w:color w:val="414141"/>
-                                <w:sz w:val="20"/>
-                                <w:szCs w:val="20"/>
-                              </w:rPr>
-                              <w:t>、JDK1.</w:t>
+                              <w:t>8</w:t>
+                            </w:r>
+                            <w:r>
+                              <w:rPr>
+                                <w:rFonts w:ascii="微软雅黑" w:eastAsia="微软雅黑" w:hAnsi="微软雅黑" w:hint="eastAsia"/>
+                                <w:color w:val="414141"/>
+                                <w:sz w:val="20"/>
+                                <w:szCs w:val="20"/>
+                              </w:rPr>
+                              <w:t>、</w:t>
                             </w:r>
                             <w:r>
                               <w:rPr>
@@ -12537,61 +12459,16 @@
                                 <w:sz w:val="20"/>
                                 <w:szCs w:val="20"/>
                               </w:rPr>
-                              <w:t>8</w:t>
-                            </w:r>
-                            <w:r>
-                              <w:rPr>
-                                <w:rFonts w:ascii="微软雅黑" w:eastAsia="微软雅黑" w:hAnsi="微软雅黑" w:hint="eastAsia"/>
-                                <w:color w:val="414141"/>
-                                <w:sz w:val="20"/>
-                                <w:szCs w:val="20"/>
-                              </w:rPr>
-                              <w:t>、</w:t>
-                            </w:r>
-                            <w:r>
-                              <w:rPr>
-                                <w:rFonts w:ascii="微软雅黑" w:eastAsia="微软雅黑" w:hAnsi="微软雅黑"/>
-                                <w:color w:val="414141"/>
-                                <w:sz w:val="20"/>
-                                <w:szCs w:val="20"/>
-                              </w:rPr>
-                              <w:t>PostgreSQL</w:t>
-                            </w:r>
-                            <w:r>
-                              <w:rPr>
-                                <w:rFonts w:ascii="微软雅黑" w:eastAsia="微软雅黑" w:hAnsi="微软雅黑" w:hint="eastAsia"/>
-                                <w:color w:val="414141"/>
-                                <w:sz w:val="20"/>
-                                <w:szCs w:val="20"/>
-                              </w:rPr>
-                              <w:t>、</w:t>
-                            </w:r>
-                            <w:r>
-                              <w:rPr>
-                                <w:rFonts w:ascii="微软雅黑" w:eastAsia="微软雅黑" w:hAnsi="微软雅黑"/>
-                                <w:color w:val="414141"/>
-                                <w:sz w:val="20"/>
-                                <w:szCs w:val="20"/>
-                              </w:rPr>
-                              <w:t>Wireshark</w:t>
-                            </w:r>
-                            <w:r>
-                              <w:rPr>
-                                <w:rFonts w:ascii="微软雅黑" w:eastAsia="微软雅黑" w:hAnsi="微软雅黑" w:hint="eastAsia"/>
-                                <w:color w:val="414141"/>
-                                <w:sz w:val="20"/>
-                                <w:szCs w:val="20"/>
-                              </w:rPr>
-                              <w:t>、Navicat、</w:t>
-                            </w:r>
-                            <w:r>
-                              <w:rPr>
-                                <w:rFonts w:ascii="微软雅黑" w:eastAsia="微软雅黑" w:hAnsi="微软雅黑" w:hint="eastAsia"/>
-                                <w:color w:val="414141"/>
-                                <w:sz w:val="20"/>
-                                <w:szCs w:val="20"/>
-                              </w:rPr>
-                              <w:t>Tomcat</w:t>
+                              <w:t>MySQL</w:t>
+                            </w:r>
+                            <w:r>
+                              <w:rPr>
+                                <w:rFonts w:ascii="微软雅黑" w:eastAsia="微软雅黑" w:hAnsi="微软雅黑" w:hint="eastAsia"/>
+                                <w:color w:val="414141"/>
+                                <w:sz w:val="20"/>
+                                <w:szCs w:val="20"/>
+                              </w:rPr>
+                              <w:t>、Tomcat7</w:t>
                             </w:r>
                           </w:p>
                           <w:p>
@@ -12623,7 +12500,7 @@
                                 <w:sz w:val="20"/>
                                 <w:szCs w:val="20"/>
                               </w:rPr>
-                              <w:t>Restlet</w:t>
+                              <w:t>SpringMVC</w:t>
                             </w:r>
                             <w:r>
                               <w:rPr>
@@ -12641,7 +12518,7 @@
                                 <w:sz w:val="20"/>
                                 <w:szCs w:val="20"/>
                               </w:rPr>
-                              <w:t>Hibernate</w:t>
+                              <w:t>MyBatis</w:t>
                             </w:r>
                             <w:r>
                               <w:rPr>
@@ -12659,7 +12536,7 @@
                                 <w:sz w:val="20"/>
                                 <w:szCs w:val="20"/>
                               </w:rPr>
-                              <w:t>AngularJS</w:t>
+                              <w:t>Dubbo+SRS+AngularJS</w:t>
                             </w:r>
                             <w:r>
                               <w:rPr>
@@ -12677,7 +12554,7 @@
                                 <w:sz w:val="20"/>
                                 <w:szCs w:val="20"/>
                               </w:rPr>
-                              <w:t>Echarts+Bootstrap+</w:t>
+                              <w:t>Bootstrap+</w:t>
                             </w:r>
                             <w:r>
                               <w:rPr>
@@ -12687,15 +12564,6 @@
                                 <w:szCs w:val="20"/>
                               </w:rPr>
                               <w:t>jQuery</w:t>
-                            </w:r>
-                            <w:r>
-                              <w:rPr>
-                                <w:rFonts w:ascii="微软雅黑" w:eastAsia="微软雅黑" w:hAnsi="微软雅黑"/>
-                                <w:color w:val="414141"/>
-                                <w:sz w:val="20"/>
-                                <w:szCs w:val="20"/>
-                              </w:rPr>
-                              <w:t>+Html</w:t>
                             </w:r>
                           </w:p>
                           <w:p>
@@ -12718,7 +12586,47 @@
                                 <w:sz w:val="20"/>
                                 <w:szCs w:val="20"/>
                               </w:rPr>
-                              <w:t>项目描述：本项目作为</w:t>
+                              <w:t>项目描述：近年来，随着全国教育事业信息化进程不断加快，为了解决教育资源分布</w:t>
+                            </w:r>
+                            <w:proofErr w:type="gramStart"/>
+                            <w:r>
+                              <w:rPr>
+                                <w:rFonts w:ascii="微软雅黑" w:eastAsia="微软雅黑" w:hAnsi="微软雅黑" w:hint="eastAsia"/>
+                                <w:color w:val="414141"/>
+                                <w:sz w:val="20"/>
+                                <w:szCs w:val="20"/>
+                              </w:rPr>
+                              <w:t>不</w:t>
+                            </w:r>
+                            <w:proofErr w:type="gramEnd"/>
+                            <w:r>
+                              <w:rPr>
+                                <w:rFonts w:ascii="微软雅黑" w:eastAsia="微软雅黑" w:hAnsi="微软雅黑" w:hint="eastAsia"/>
+                                <w:color w:val="414141"/>
+                                <w:sz w:val="20"/>
+                                <w:szCs w:val="20"/>
+                              </w:rPr>
+                              <w:t>均衡的问题，远程视频教育解决方案应运而生。而视频通讯作为一种清晰、直观、高效的解决方案，可以很方便的调节不同区域的教育资源分布</w:t>
+                            </w:r>
+                            <w:proofErr w:type="gramStart"/>
+                            <w:r>
+                              <w:rPr>
+                                <w:rFonts w:ascii="微软雅黑" w:eastAsia="微软雅黑" w:hAnsi="微软雅黑" w:hint="eastAsia"/>
+                                <w:color w:val="414141"/>
+                                <w:sz w:val="20"/>
+                                <w:szCs w:val="20"/>
+                              </w:rPr>
+                              <w:t>不</w:t>
+                            </w:r>
+                            <w:proofErr w:type="gramEnd"/>
+                            <w:r>
+                              <w:rPr>
+                                <w:rFonts w:ascii="微软雅黑" w:eastAsia="微软雅黑" w:hAnsi="微软雅黑" w:hint="eastAsia"/>
+                                <w:color w:val="414141"/>
+                                <w:sz w:val="20"/>
+                                <w:szCs w:val="20"/>
+                              </w:rPr>
+                              <w:t>均衡的问题。本平台可以很方便的对全省下的会议进行管理控制，通过视频终端连接不同的学校进行集中上课，从而达到优质教育资源共享</w:t>
                             </w:r>
                             <w:r>
                               <w:rPr>
@@ -12727,34 +12635,16 @@
                                 <w:sz w:val="20"/>
                                 <w:szCs w:val="20"/>
                               </w:rPr>
-                              <w:t>一套远程视频会议系统</w:t>
-                            </w:r>
-                            <w:r>
-                              <w:rPr>
-                                <w:rFonts w:ascii="微软雅黑" w:eastAsia="微软雅黑" w:hAnsi="微软雅黑" w:hint="eastAsia"/>
-                                <w:color w:val="414141"/>
-                                <w:sz w:val="20"/>
-                                <w:szCs w:val="20"/>
-                              </w:rPr>
-                              <w:t>，是为对了对整个MCU</w:t>
-                            </w:r>
-                            <w:r>
-                              <w:rPr>
-                                <w:rFonts w:ascii="微软雅黑" w:eastAsia="微软雅黑" w:hAnsi="微软雅黑"/>
-                                <w:color w:val="414141"/>
-                                <w:sz w:val="20"/>
-                                <w:szCs w:val="20"/>
-                              </w:rPr>
-                              <w:t>进行</w:t>
-                            </w:r>
-                            <w:r>
-                              <w:rPr>
-                                <w:rFonts w:ascii="微软雅黑" w:eastAsia="微软雅黑" w:hAnsi="微软雅黑" w:hint="eastAsia"/>
-                                <w:color w:val="414141"/>
-                                <w:sz w:val="20"/>
-                                <w:szCs w:val="20"/>
-                              </w:rPr>
-                              <w:t>统一管理，管理员可在该平台上实现地址簿修改、会议模板添加、会议室添加、会议控制、会议信息查看、系统设置、系统诊断、系统升级等操作。</w:t>
+                              <w:t>的</w:t>
+                            </w:r>
+                            <w:r>
+                              <w:rPr>
+                                <w:rFonts w:ascii="微软雅黑" w:eastAsia="微软雅黑" w:hAnsi="微软雅黑" w:hint="eastAsia"/>
+                                <w:color w:val="414141"/>
+                                <w:sz w:val="20"/>
+                                <w:szCs w:val="20"/>
+                              </w:rPr>
+                              <w:t>目的。</w:t>
                             </w:r>
                           </w:p>
                           <w:p>
@@ -12777,61 +12667,7 @@
                                 <w:sz w:val="20"/>
                                 <w:szCs w:val="20"/>
                               </w:rPr>
-                              <w:t>项目模块：首页（</w:t>
-                            </w:r>
-                            <w:r>
-                              <w:rPr>
-                                <w:rFonts w:ascii="微软雅黑" w:eastAsia="微软雅黑" w:hAnsi="微软雅黑"/>
-                                <w:color w:val="414141"/>
-                                <w:sz w:val="20"/>
-                                <w:szCs w:val="20"/>
-                              </w:rPr>
-                              <w:t>实时</w:t>
-                            </w:r>
-                            <w:r>
-                              <w:rPr>
-                                <w:rFonts w:ascii="微软雅黑" w:eastAsia="微软雅黑" w:hAnsi="微软雅黑" w:hint="eastAsia"/>
-                                <w:color w:val="414141"/>
-                                <w:sz w:val="20"/>
-                                <w:szCs w:val="20"/>
-                              </w:rPr>
-                              <w:t>会议、系统信息）、会议、会议室、</w:t>
-                            </w:r>
-                            <w:r>
-                              <w:rPr>
-                                <w:rFonts w:ascii="微软雅黑" w:eastAsia="微软雅黑" w:hAnsi="微软雅黑"/>
-                                <w:color w:val="414141"/>
-                                <w:sz w:val="20"/>
-                                <w:szCs w:val="20"/>
-                              </w:rPr>
-                              <w:t>会议</w:t>
-                            </w:r>
-                            <w:r>
-                              <w:rPr>
-                                <w:rFonts w:ascii="微软雅黑" w:eastAsia="微软雅黑" w:hAnsi="微软雅黑" w:hint="eastAsia"/>
-                                <w:color w:val="414141"/>
-                                <w:sz w:val="20"/>
-                                <w:szCs w:val="20"/>
-                              </w:rPr>
-                              <w:t>模板、地址簿、用户、管理、设置（</w:t>
-                            </w:r>
-                            <w:r>
-                              <w:rPr>
-                                <w:rFonts w:ascii="微软雅黑" w:eastAsia="微软雅黑" w:hAnsi="微软雅黑"/>
-                                <w:color w:val="414141"/>
-                                <w:sz w:val="20"/>
-                                <w:szCs w:val="20"/>
-                              </w:rPr>
-                              <w:t>…</w:t>
-                            </w:r>
-                            <w:r>
-                              <w:rPr>
-                                <w:rFonts w:ascii="微软雅黑" w:eastAsia="微软雅黑" w:hAnsi="微软雅黑" w:hint="eastAsia"/>
-                                <w:color w:val="414141"/>
-                                <w:sz w:val="20"/>
-                                <w:szCs w:val="20"/>
-                              </w:rPr>
-                              <w:t>）、诊断</w:t>
+                              <w:t>项目模块：首页（地图）、课堂、教室、学校、用户、课表、课程信息等</w:t>
                             </w:r>
                           </w:p>
                           <w:p>
@@ -12872,7 +12708,7 @@
                                 <w:sz w:val="20"/>
                                 <w:szCs w:val="20"/>
                               </w:rPr>
-                              <w:t>、地址簿：地址簿相关</w:t>
+                              <w:t>、地图实时监控（课堂和教室）：通过监控全省区域内的课堂和教室状态并在地图</w:t>
                             </w:r>
                             <w:r>
                               <w:rPr>
@@ -12881,34 +12717,16 @@
                                 <w:sz w:val="20"/>
                                 <w:szCs w:val="20"/>
                               </w:rPr>
-                              <w:t>操作</w:t>
-                            </w:r>
-                            <w:r>
-                              <w:rPr>
-                                <w:rFonts w:ascii="微软雅黑" w:eastAsia="微软雅黑" w:hAnsi="微软雅黑" w:hint="eastAsia"/>
-                                <w:color w:val="414141"/>
-                                <w:sz w:val="20"/>
-                                <w:szCs w:val="20"/>
-                              </w:rPr>
-                              <w:t>，并实时展示地址簿相关E1</w:t>
-                            </w:r>
-                            <w:r>
-                              <w:rPr>
-                                <w:rFonts w:ascii="微软雅黑" w:eastAsia="微软雅黑" w:hAnsi="微软雅黑"/>
-                                <w:color w:val="414141"/>
-                                <w:sz w:val="20"/>
-                                <w:szCs w:val="20"/>
-                              </w:rPr>
-                              <w:t>状态</w:t>
-                            </w:r>
-                            <w:r>
-                              <w:rPr>
-                                <w:rFonts w:ascii="微软雅黑" w:eastAsia="微软雅黑" w:hAnsi="微软雅黑" w:hint="eastAsia"/>
-                                <w:color w:val="414141"/>
-                                <w:sz w:val="20"/>
-                                <w:szCs w:val="20"/>
-                              </w:rPr>
-                              <w:t>信息；</w:t>
+                              <w:t>上</w:t>
+                            </w:r>
+                            <w:r>
+                              <w:rPr>
+                                <w:rFonts w:ascii="微软雅黑" w:eastAsia="微软雅黑" w:hAnsi="微软雅黑" w:hint="eastAsia"/>
+                                <w:color w:val="414141"/>
+                                <w:sz w:val="20"/>
+                                <w:szCs w:val="20"/>
+                              </w:rPr>
+                              <w:t>进行实时显示；</w:t>
                             </w:r>
                           </w:p>
                           <w:p>
@@ -12949,7 +12767,7 @@
                                 <w:sz w:val="20"/>
                                 <w:szCs w:val="20"/>
                               </w:rPr>
-                              <w:t>、会议模板：对会议时长、会议画面布局、与会人员添加、会议字幕等相关信息进行相关预设；</w:t>
+                              <w:t>、教室模块：教室、教室状态显示、教室直播视频观看；</w:t>
                             </w:r>
                           </w:p>
                           <w:p>
@@ -12990,43 +12808,25 @@
                                 <w:sz w:val="20"/>
                                 <w:szCs w:val="20"/>
                               </w:rPr>
-                              <w:t>、会议室：会议室</w:t>
-                            </w:r>
-                            <w:r>
-                              <w:rPr>
-                                <w:rFonts w:ascii="微软雅黑" w:eastAsia="微软雅黑" w:hAnsi="微软雅黑" w:hint="eastAsia"/>
-                                <w:color w:val="414141"/>
-                                <w:sz w:val="20"/>
-                                <w:szCs w:val="20"/>
-                              </w:rPr>
-                              <w:t>相关</w:t>
-                            </w:r>
-                            <w:r>
-                              <w:rPr>
-                                <w:rFonts w:ascii="微软雅黑" w:eastAsia="微软雅黑" w:hAnsi="微软雅黑" w:hint="eastAsia"/>
-                                <w:color w:val="414141"/>
-                                <w:sz w:val="20"/>
-                                <w:szCs w:val="20"/>
-                              </w:rPr>
-                              <w:t>管理</w:t>
-                            </w:r>
-                            <w:r>
-                              <w:rPr>
-                                <w:rFonts w:ascii="微软雅黑" w:eastAsia="微软雅黑" w:hAnsi="微软雅黑" w:hint="eastAsia"/>
-                                <w:color w:val="414141"/>
-                                <w:sz w:val="20"/>
-                                <w:szCs w:val="20"/>
-                              </w:rPr>
-                              <w:t>操作</w:t>
-                            </w:r>
-                            <w:r>
-                              <w:rPr>
-                                <w:rFonts w:ascii="微软雅黑" w:eastAsia="微软雅黑" w:hAnsi="微软雅黑" w:hint="eastAsia"/>
-                                <w:color w:val="414141"/>
-                                <w:sz w:val="20"/>
-                                <w:szCs w:val="20"/>
-                              </w:rPr>
-                              <w:t xml:space="preserve">;      </w:t>
+                              <w:t>、课表模块：</w:t>
+                            </w:r>
+                            <w:r>
+                              <w:rPr>
+                                <w:rFonts w:ascii="微软雅黑" w:eastAsia="微软雅黑" w:hAnsi="微软雅黑"/>
+                                <w:color w:val="414141"/>
+                                <w:sz w:val="20"/>
+                                <w:szCs w:val="20"/>
+                              </w:rPr>
+                              <w:t>课表</w:t>
+                            </w:r>
+                            <w:r>
+                              <w:rPr>
+                                <w:rFonts w:ascii="微软雅黑" w:eastAsia="微软雅黑" w:hAnsi="微软雅黑" w:hint="eastAsia"/>
+                                <w:color w:val="414141"/>
+                                <w:sz w:val="20"/>
+                                <w:szCs w:val="20"/>
+                              </w:rPr>
+                              <w:t xml:space="preserve">导入和课表显示及查询；          </w:t>
                             </w:r>
                           </w:p>
                           <w:p>
@@ -13058,25 +12858,43 @@
                                 <w:sz w:val="20"/>
                                 <w:szCs w:val="20"/>
                               </w:rPr>
-                              <w:t>、会议</w:t>
-                            </w:r>
-                            <w:r>
-                              <w:rPr>
-                                <w:rFonts w:ascii="微软雅黑" w:eastAsia="微软雅黑" w:hAnsi="微软雅黑" w:hint="eastAsia"/>
-                                <w:color w:val="414141"/>
-                                <w:sz w:val="20"/>
-                                <w:szCs w:val="20"/>
-                              </w:rPr>
-                              <w:t>控制：对会议进行开启、挂断、双流发送、字幕、会场名、画面布局相关</w:t>
-                            </w:r>
-                            <w:r>
-                              <w:rPr>
-                                <w:rFonts w:ascii="微软雅黑" w:eastAsia="微软雅黑" w:hAnsi="微软雅黑" w:hint="eastAsia"/>
-                                <w:color w:val="414141"/>
-                                <w:sz w:val="20"/>
-                                <w:szCs w:val="20"/>
-                              </w:rPr>
-                              <w:t>控制。</w:t>
+                              <w:t>、课程信息：通过E</w:t>
+                            </w:r>
+                            <w:r>
+                              <w:rPr>
+                                <w:rFonts w:ascii="微软雅黑" w:eastAsia="微软雅黑" w:hAnsi="微软雅黑"/>
+                                <w:color w:val="414141"/>
+                                <w:sz w:val="20"/>
+                                <w:szCs w:val="20"/>
+                              </w:rPr>
+                              <w:t>charts</w:t>
+                            </w:r>
+                            <w:r>
+                              <w:rPr>
+                                <w:rFonts w:ascii="微软雅黑" w:eastAsia="微软雅黑" w:hAnsi="微软雅黑" w:hint="eastAsia"/>
+                                <w:color w:val="414141"/>
+                                <w:sz w:val="20"/>
+                                <w:szCs w:val="20"/>
+                              </w:rPr>
+                              <w:t>图表，对平台在这一学期所开的课程相关</w:t>
+                            </w:r>
+                            <w:r>
+                              <w:rPr>
+                                <w:rFonts w:ascii="微软雅黑" w:eastAsia="微软雅黑" w:hAnsi="微软雅黑"/>
+                                <w:color w:val="414141"/>
+                                <w:sz w:val="20"/>
+                                <w:szCs w:val="20"/>
+                              </w:rPr>
+                              <w:t>统计</w:t>
+                            </w:r>
+                            <w:r>
+                              <w:rPr>
+                                <w:rFonts w:ascii="微软雅黑" w:eastAsia="微软雅黑" w:hAnsi="微软雅黑" w:hint="eastAsia"/>
+                                <w:color w:val="414141"/>
+                                <w:sz w:val="20"/>
+                                <w:szCs w:val="20"/>
+                              </w:rPr>
+                              <w:t>信息进行展示。</w:t>
                             </w:r>
                           </w:p>
                           <w:p>
@@ -13108,7 +12926,7 @@
                                 <w:sz w:val="20"/>
                                 <w:szCs w:val="20"/>
                               </w:rPr>
-                              <w:t>Restlet</w:t>
+                              <w:t>SpringMVC</w:t>
                             </w:r>
                             <w:r>
                               <w:rPr>
@@ -13126,7 +12944,7 @@
                                 <w:sz w:val="20"/>
                                 <w:szCs w:val="20"/>
                               </w:rPr>
-                              <w:t>Hibernate</w:t>
+                              <w:t>MyBatis</w:t>
                             </w:r>
                             <w:r>
                               <w:rPr>
@@ -13194,43 +13012,7 @@
                                 <w:sz w:val="20"/>
                                 <w:szCs w:val="20"/>
                               </w:rPr>
-                              <w:t>、Boot</w:t>
-                            </w:r>
-                            <w:r>
-                              <w:rPr>
-                                <w:rFonts w:ascii="微软雅黑" w:eastAsia="微软雅黑" w:hAnsi="微软雅黑"/>
-                                <w:color w:val="414141"/>
-                                <w:sz w:val="20"/>
-                                <w:szCs w:val="20"/>
-                              </w:rPr>
-                              <w:t>strap</w:t>
-                            </w:r>
-                            <w:r>
-                              <w:rPr>
-                                <w:rFonts w:ascii="微软雅黑" w:eastAsia="微软雅黑" w:hAnsi="微软雅黑" w:hint="eastAsia"/>
-                                <w:color w:val="414141"/>
-                                <w:sz w:val="20"/>
-                                <w:szCs w:val="20"/>
-                              </w:rPr>
-                              <w:t>给用户带来</w:t>
-                            </w:r>
-                            <w:r>
-                              <w:rPr>
-                                <w:rFonts w:ascii="微软雅黑" w:eastAsia="微软雅黑" w:hAnsi="微软雅黑"/>
-                                <w:color w:val="414141"/>
-                                <w:sz w:val="20"/>
-                                <w:szCs w:val="20"/>
-                              </w:rPr>
-                              <w:t>更佳</w:t>
-                            </w:r>
-                            <w:r>
-                              <w:rPr>
-                                <w:rFonts w:ascii="微软雅黑" w:eastAsia="微软雅黑" w:hAnsi="微软雅黑" w:hint="eastAsia"/>
-                                <w:color w:val="414141"/>
-                                <w:sz w:val="20"/>
-                                <w:szCs w:val="20"/>
-                              </w:rPr>
-                              <w:t>的操作体验;</w:t>
+                              <w:t>给用户带来更好的体验;</w:t>
                             </w:r>
                           </w:p>
                           <w:p>
@@ -13253,25 +13035,30 @@
                                 <w:sz w:val="20"/>
                                 <w:szCs w:val="20"/>
                               </w:rPr>
-                              <w:t xml:space="preserve">          3、</w:t>
-                            </w:r>
-                            <w:r>
+                              <w:t xml:space="preserve">          3、使用POI操作Excel报表对教师课表进行导入操作；</w:t>
+                            </w:r>
+                          </w:p>
+                          <w:p>
+                            <w:pPr>
+                              <w:pStyle w:val="2"/>
+                              <w:adjustRightInd w:val="0"/>
+                              <w:snapToGrid w:val="0"/>
+                              <w:ind w:firstLineChars="250" w:firstLine="500"/>
                               <w:rPr>
                                 <w:rFonts w:ascii="微软雅黑" w:eastAsia="微软雅黑" w:hAnsi="微软雅黑"/>
                                 <w:color w:val="414141"/>
                                 <w:sz w:val="20"/>
                                 <w:szCs w:val="20"/>
                               </w:rPr>
-                              <w:t>使用</w:t>
-                            </w:r>
-                            <w:r>
-                              <w:rPr>
-                                <w:rFonts w:ascii="微软雅黑" w:eastAsia="微软雅黑" w:hAnsi="微软雅黑" w:hint="eastAsia"/>
-                                <w:color w:val="414141"/>
-                                <w:sz w:val="20"/>
-                                <w:szCs w:val="20"/>
-                              </w:rPr>
-                              <w:t>Quartz</w:t>
+                            </w:pPr>
+                            <w:r>
+                              <w:rPr>
+                                <w:rFonts w:ascii="微软雅黑" w:eastAsia="微软雅黑" w:hAnsi="微软雅黑" w:hint="eastAsia"/>
+                                <w:color w:val="414141"/>
+                                <w:sz w:val="20"/>
+                                <w:szCs w:val="20"/>
+                              </w:rPr>
+                              <w:t xml:space="preserve">     </w:t>
                             </w:r>
                             <w:r>
                               <w:rPr>
@@ -13280,16 +13067,16 @@
                                 <w:sz w:val="20"/>
                                 <w:szCs w:val="20"/>
                               </w:rPr>
-                              <w:t>石英</w:t>
-                            </w:r>
-                            <w:r>
-                              <w:rPr>
-                                <w:rFonts w:ascii="微软雅黑" w:eastAsia="微软雅黑" w:hAnsi="微软雅黑" w:hint="eastAsia"/>
-                                <w:color w:val="414141"/>
-                                <w:sz w:val="20"/>
-                                <w:szCs w:val="20"/>
-                              </w:rPr>
-                              <w:t>任务实时获取终端E</w:t>
+                              <w:t>4</w:t>
+                            </w:r>
+                            <w:r>
+                              <w:rPr>
+                                <w:rFonts w:ascii="微软雅黑" w:eastAsia="微软雅黑" w:hAnsi="微软雅黑" w:hint="eastAsia"/>
+                                <w:color w:val="414141"/>
+                                <w:sz w:val="20"/>
+                                <w:szCs w:val="20"/>
+                              </w:rPr>
+                              <w:t>、通过S</w:t>
                             </w:r>
                             <w:r>
                               <w:rPr>
@@ -13298,16 +13085,36 @@
                                 <w:sz w:val="20"/>
                                 <w:szCs w:val="20"/>
                               </w:rPr>
-                              <w:t>1的</w:t>
-                            </w:r>
-                            <w:r>
-                              <w:rPr>
-                                <w:rFonts w:ascii="微软雅黑" w:eastAsia="微软雅黑" w:hAnsi="微软雅黑" w:hint="eastAsia"/>
-                                <w:color w:val="414141"/>
-                                <w:sz w:val="20"/>
-                                <w:szCs w:val="20"/>
-                              </w:rPr>
-                              <w:t>相关状态信息;</w:t>
+                              <w:t>erver-Sent-Events消息</w:t>
+                            </w:r>
+                            <w:r>
+                              <w:rPr>
+                                <w:rFonts w:ascii="微软雅黑" w:eastAsia="微软雅黑" w:hAnsi="微软雅黑" w:hint="eastAsia"/>
+                                <w:color w:val="414141"/>
+                                <w:sz w:val="20"/>
+                                <w:szCs w:val="20"/>
+                              </w:rPr>
+                              <w:t>推送，对各市、</w:t>
+                            </w:r>
+                            <w:proofErr w:type="gramStart"/>
+                            <w:r>
+                              <w:rPr>
+                                <w:rFonts w:ascii="微软雅黑" w:eastAsia="微软雅黑" w:hAnsi="微软雅黑" w:hint="eastAsia"/>
+                                <w:color w:val="414141"/>
+                                <w:sz w:val="20"/>
+                                <w:szCs w:val="20"/>
+                              </w:rPr>
+                              <w:t>区状态</w:t>
+                            </w:r>
+                            <w:proofErr w:type="gramEnd"/>
+                            <w:r>
+                              <w:rPr>
+                                <w:rFonts w:ascii="微软雅黑" w:eastAsia="微软雅黑" w:hAnsi="微软雅黑" w:hint="eastAsia"/>
+                                <w:color w:val="414141"/>
+                                <w:sz w:val="20"/>
+                                <w:szCs w:val="20"/>
+                              </w:rPr>
+                              <w:t>进行实时监控;</w:t>
                             </w:r>
                           </w:p>
                           <w:p>
@@ -13317,12 +13124,30 @@
                               <w:snapToGrid w:val="0"/>
                               <w:ind w:firstLineChars="500" w:firstLine="1000"/>
                               <w:rPr>
+                                <w:rFonts w:ascii="微软雅黑" w:eastAsia="微软雅黑" w:hAnsi="微软雅黑" w:hint="eastAsia"/>
+                                <w:color w:val="414141"/>
+                                <w:sz w:val="20"/>
+                                <w:szCs w:val="20"/>
+                              </w:rPr>
+                            </w:pPr>
+                            <w:r>
+                              <w:rPr>
                                 <w:rFonts w:ascii="微软雅黑" w:eastAsia="微软雅黑" w:hAnsi="微软雅黑"/>
                                 <w:color w:val="414141"/>
                                 <w:sz w:val="20"/>
                                 <w:szCs w:val="20"/>
                               </w:rPr>
-                            </w:pPr>
+                              <w:t>5</w:t>
+                            </w:r>
+                            <w:r>
+                              <w:rPr>
+                                <w:rFonts w:ascii="微软雅黑" w:eastAsia="微软雅黑" w:hAnsi="微软雅黑" w:hint="eastAsia"/>
+                                <w:color w:val="414141"/>
+                                <w:sz w:val="20"/>
+                                <w:szCs w:val="20"/>
+                              </w:rPr>
+                              <w:t>、通过</w:t>
+                            </w:r>
                             <w:r>
                               <w:rPr>
                                 <w:rFonts w:ascii="微软雅黑" w:eastAsia="微软雅黑" w:hAnsi="微软雅黑"/>
@@ -13330,93 +13155,16 @@
                                 <w:sz w:val="20"/>
                                 <w:szCs w:val="20"/>
                               </w:rPr>
-                              <w:t>4</w:t>
-                            </w:r>
-                            <w:r>
-                              <w:rPr>
-                                <w:rFonts w:ascii="微软雅黑" w:eastAsia="微软雅黑" w:hAnsi="微软雅黑" w:hint="eastAsia"/>
-                                <w:color w:val="414141"/>
-                                <w:sz w:val="20"/>
-                                <w:szCs w:val="20"/>
-                              </w:rPr>
-                              <w:t>、</w:t>
-                            </w:r>
-                            <w:r>
-                              <w:rPr>
-                                <w:rFonts w:ascii="微软雅黑" w:eastAsia="微软雅黑" w:hAnsi="微软雅黑"/>
-                                <w:color w:val="414141"/>
-                                <w:sz w:val="20"/>
-                                <w:szCs w:val="20"/>
-                              </w:rPr>
-                              <w:t>采用</w:t>
-                            </w:r>
-                            <w:r>
-                              <w:rPr>
-                                <w:rFonts w:ascii="微软雅黑" w:eastAsia="微软雅黑" w:hAnsi="微软雅黑" w:hint="eastAsia"/>
-                                <w:color w:val="414141"/>
-                                <w:sz w:val="20"/>
-                                <w:szCs w:val="20"/>
-                              </w:rPr>
-                              <w:t>an</w:t>
-                            </w:r>
-                            <w:r>
-                              <w:rPr>
-                                <w:rFonts w:ascii="微软雅黑" w:eastAsia="微软雅黑" w:hAnsi="微软雅黑"/>
-                                <w:color w:val="414141"/>
-                                <w:sz w:val="20"/>
-                                <w:szCs w:val="20"/>
-                              </w:rPr>
-                              <w:t>gularjs+bootstrap+html的mvvm模式</w:t>
-                            </w:r>
-                            <w:r>
-                              <w:rPr>
-                                <w:rFonts w:ascii="微软雅黑" w:eastAsia="微软雅黑" w:hAnsi="微软雅黑" w:hint="eastAsia"/>
-                                <w:color w:val="414141"/>
-                                <w:sz w:val="20"/>
-                                <w:szCs w:val="20"/>
-                              </w:rPr>
-                              <w:t>，使前后端分离；</w:t>
-                            </w:r>
-                          </w:p>
-                          <w:p>
-                            <w:pPr>
-                              <w:pStyle w:val="2"/>
-                              <w:adjustRightInd w:val="0"/>
-                              <w:snapToGrid w:val="0"/>
-                              <w:ind w:firstLineChars="500" w:firstLine="1000"/>
-                              <w:rPr>
-                                <w:rFonts w:ascii="微软雅黑" w:eastAsia="微软雅黑" w:hAnsi="微软雅黑"/>
-                                <w:color w:val="414141"/>
-                                <w:sz w:val="20"/>
-                                <w:szCs w:val="20"/>
-                              </w:rPr>
-                            </w:pPr>
-                            <w:r>
-                              <w:rPr>
-                                <w:rFonts w:ascii="微软雅黑" w:eastAsia="微软雅黑" w:hAnsi="微软雅黑" w:hint="eastAsia"/>
-                                <w:color w:val="414141"/>
-                                <w:sz w:val="20"/>
-                                <w:szCs w:val="20"/>
-                              </w:rPr>
-                              <w:t>5、采用Ser</w:t>
-                            </w:r>
-                            <w:r>
-                              <w:rPr>
-                                <w:rFonts w:ascii="微软雅黑" w:eastAsia="微软雅黑" w:hAnsi="微软雅黑"/>
-                                <w:color w:val="414141"/>
-                                <w:sz w:val="20"/>
-                                <w:szCs w:val="20"/>
-                              </w:rPr>
-                              <w:t>ver-Sent-Events</w:t>
-                            </w:r>
-                            <w:r>
-                              <w:rPr>
-                                <w:rFonts w:ascii="微软雅黑" w:eastAsia="微软雅黑" w:hAnsi="微软雅黑" w:hint="eastAsia"/>
-                                <w:color w:val="414141"/>
-                                <w:sz w:val="20"/>
-                                <w:szCs w:val="20"/>
-                              </w:rPr>
-                              <w:t>消息推送模式，消费来自服务端的会议相关信息。</w:t>
+                              <w:t>JW-Player播放RTMP流</w:t>
+                            </w:r>
+                            <w:r>
+                              <w:rPr>
+                                <w:rFonts w:ascii="微软雅黑" w:eastAsia="微软雅黑" w:hAnsi="微软雅黑" w:hint="eastAsia"/>
+                                <w:color w:val="414141"/>
+                                <w:sz w:val="20"/>
+                                <w:szCs w:val="20"/>
+                              </w:rPr>
+                              <w:t xml:space="preserve">，进行教室直播。       </w:t>
                             </w:r>
                           </w:p>
                           <w:p>
@@ -13455,12 +13203,15 @@
                     </wps:wsp>
                   </a:graphicData>
                 </a:graphic>
+                <wp14:sizeRelV relativeFrom="margin">
+                  <wp14:pctHeight>0</wp14:pctHeight>
+                </wp14:sizeRelV>
               </wp:anchor>
             </w:drawing>
           </mc:Choice>
           <mc:Fallback>
             <w:pict>
-              <v:shape w14:anchorId="23902D5C" id="_x0000_s1066" type="#_x0000_t202" style="position:absolute;left:0;text-align:left;margin-left:14.45pt;margin-top:210.15pt;width:506.25pt;height:298.65pt;z-index:251977728;visibility:visible;mso-wrap-style:square;mso-wrap-distance-left:9pt;mso-wrap-distance-top:0;mso-wrap-distance-right:9pt;mso-wrap-distance-bottom:0;mso-position-horizontal:absolute;mso-position-horizontal-relative:text;mso-position-vertical:absolute;mso-position-vertical-relative:page;v-text-anchor:middle" o:gfxdata="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" filled="f" stroked="f">
+              <v:shape w14:anchorId="23902D5C" id="_x0000_s1066" type="#_x0000_t202" style="position:absolute;left:0;text-align:left;margin-left:14.45pt;margin-top:167.65pt;width:506.25pt;height:298.65pt;z-index:251977728;visibility:visible;mso-wrap-style:square;mso-height-percent:0;mso-wrap-distance-left:9pt;mso-wrap-distance-top:0;mso-wrap-distance-right:9pt;mso-wrap-distance-bottom:0;mso-position-horizontal:absolute;mso-position-horizontal-relative:text;mso-position-vertical:absolute;mso-position-vertical-relative:page;mso-height-percent:0;mso-height-relative:margin;v-text-anchor:middle" o:gfxdata="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" filled="f" stroked="f">
                 <v:textbox>
                   <w:txbxContent>
                     <w:p>
@@ -13485,7 +13236,7 @@
                           <w:color w:val="414141"/>
                           <w:szCs w:val="21"/>
                         </w:rPr>
-                        <w:t>项目二</w:t>
+                        <w:t>项目</w:t>
                       </w:r>
                       <w:r>
                         <w:rPr>
@@ -13495,37 +13246,17 @@
                           <w:color w:val="414141"/>
                           <w:szCs w:val="21"/>
                         </w:rPr>
-                        <w:t>：MC</w:t>
-                      </w:r>
-                      <w:r>
-                        <w:rPr>
-                          <w:rFonts w:ascii="微软雅黑" w:eastAsia="微软雅黑" w:hAnsi="微软雅黑"/>
+                        <w:t>二</w:t>
+                      </w:r>
+                      <w:r>
+                        <w:rPr>
+                          <w:rFonts w:ascii="微软雅黑" w:eastAsia="微软雅黑" w:hAnsi="微软雅黑" w:hint="eastAsia"/>
                           <w:b/>
                           <w:bCs/>
                           <w:color w:val="414141"/>
                           <w:szCs w:val="21"/>
                         </w:rPr>
-                        <w:t>U</w:t>
-                      </w:r>
-                      <w:r>
-                        <w:rPr>
-                          <w:rFonts w:ascii="微软雅黑" w:eastAsia="微软雅黑" w:hAnsi="微软雅黑" w:hint="eastAsia"/>
-                          <w:b/>
-                          <w:bCs/>
-                          <w:color w:val="414141"/>
-                          <w:szCs w:val="21"/>
-                        </w:rPr>
-                        <w:t>会议控制</w:t>
-                      </w:r>
-                      <w:r>
-                        <w:rPr>
-                          <w:rFonts w:ascii="微软雅黑" w:eastAsia="微软雅黑" w:hAnsi="微软雅黑"/>
-                          <w:b/>
-                          <w:bCs/>
-                          <w:color w:val="414141"/>
-                          <w:szCs w:val="21"/>
-                        </w:rPr>
-                        <w:t>系统</w:t>
+                        <w:t>：一校带多校教育平台</w:t>
                       </w:r>
                     </w:p>
                     <w:p>
@@ -13566,7 +13297,7 @@
                           <w:sz w:val="20"/>
                           <w:szCs w:val="20"/>
                         </w:rPr>
-                        <w:t>、W</w:t>
+                        <w:t>、JDK1.</w:t>
                       </w:r>
                       <w:r>
                         <w:rPr>
@@ -13575,16 +13306,16 @@
                           <w:sz w:val="20"/>
                           <w:szCs w:val="20"/>
                         </w:rPr>
-                        <w:t>ebStorm</w:t>
-                      </w:r>
-                      <w:r>
-                        <w:rPr>
-                          <w:rFonts w:ascii="微软雅黑" w:eastAsia="微软雅黑" w:hAnsi="微软雅黑" w:hint="eastAsia"/>
-                          <w:color w:val="414141"/>
-                          <w:sz w:val="20"/>
-                          <w:szCs w:val="20"/>
-                        </w:rPr>
-                        <w:t>、JDK1.</w:t>
+                        <w:t>8</w:t>
+                      </w:r>
+                      <w:r>
+                        <w:rPr>
+                          <w:rFonts w:ascii="微软雅黑" w:eastAsia="微软雅黑" w:hAnsi="微软雅黑" w:hint="eastAsia"/>
+                          <w:color w:val="414141"/>
+                          <w:sz w:val="20"/>
+                          <w:szCs w:val="20"/>
+                        </w:rPr>
+                        <w:t>、</w:t>
                       </w:r>
                       <w:r>
                         <w:rPr>
@@ -13593,61 +13324,16 @@
                           <w:sz w:val="20"/>
                           <w:szCs w:val="20"/>
                         </w:rPr>
-                        <w:t>8</w:t>
-                      </w:r>
-                      <w:r>
-                        <w:rPr>
-                          <w:rFonts w:ascii="微软雅黑" w:eastAsia="微软雅黑" w:hAnsi="微软雅黑" w:hint="eastAsia"/>
-                          <w:color w:val="414141"/>
-                          <w:sz w:val="20"/>
-                          <w:szCs w:val="20"/>
-                        </w:rPr>
-                        <w:t>、</w:t>
-                      </w:r>
-                      <w:r>
-                        <w:rPr>
-                          <w:rFonts w:ascii="微软雅黑" w:eastAsia="微软雅黑" w:hAnsi="微软雅黑"/>
-                          <w:color w:val="414141"/>
-                          <w:sz w:val="20"/>
-                          <w:szCs w:val="20"/>
-                        </w:rPr>
-                        <w:t>PostgreSQL</w:t>
-                      </w:r>
-                      <w:r>
-                        <w:rPr>
-                          <w:rFonts w:ascii="微软雅黑" w:eastAsia="微软雅黑" w:hAnsi="微软雅黑" w:hint="eastAsia"/>
-                          <w:color w:val="414141"/>
-                          <w:sz w:val="20"/>
-                          <w:szCs w:val="20"/>
-                        </w:rPr>
-                        <w:t>、</w:t>
-                      </w:r>
-                      <w:r>
-                        <w:rPr>
-                          <w:rFonts w:ascii="微软雅黑" w:eastAsia="微软雅黑" w:hAnsi="微软雅黑"/>
-                          <w:color w:val="414141"/>
-                          <w:sz w:val="20"/>
-                          <w:szCs w:val="20"/>
-                        </w:rPr>
-                        <w:t>Wireshark</w:t>
-                      </w:r>
-                      <w:r>
-                        <w:rPr>
-                          <w:rFonts w:ascii="微软雅黑" w:eastAsia="微软雅黑" w:hAnsi="微软雅黑" w:hint="eastAsia"/>
-                          <w:color w:val="414141"/>
-                          <w:sz w:val="20"/>
-                          <w:szCs w:val="20"/>
-                        </w:rPr>
-                        <w:t>、Navicat、</w:t>
-                      </w:r>
-                      <w:r>
-                        <w:rPr>
-                          <w:rFonts w:ascii="微软雅黑" w:eastAsia="微软雅黑" w:hAnsi="微软雅黑" w:hint="eastAsia"/>
-                          <w:color w:val="414141"/>
-                          <w:sz w:val="20"/>
-                          <w:szCs w:val="20"/>
-                        </w:rPr>
-                        <w:t>Tomcat</w:t>
+                        <w:t>MySQL</w:t>
+                      </w:r>
+                      <w:r>
+                        <w:rPr>
+                          <w:rFonts w:ascii="微软雅黑" w:eastAsia="微软雅黑" w:hAnsi="微软雅黑" w:hint="eastAsia"/>
+                          <w:color w:val="414141"/>
+                          <w:sz w:val="20"/>
+                          <w:szCs w:val="20"/>
+                        </w:rPr>
+                        <w:t>、Tomcat7</w:t>
                       </w:r>
                     </w:p>
                     <w:p>
@@ -13679,7 +13365,7 @@
                           <w:sz w:val="20"/>
                           <w:szCs w:val="20"/>
                         </w:rPr>
-                        <w:t>Restlet</w:t>
+                        <w:t>SpringMVC</w:t>
                       </w:r>
                       <w:r>
                         <w:rPr>
@@ -13697,7 +13383,7 @@
                           <w:sz w:val="20"/>
                           <w:szCs w:val="20"/>
                         </w:rPr>
-                        <w:t>Hibernate</w:t>
+                        <w:t>MyBatis</w:t>
                       </w:r>
                       <w:r>
                         <w:rPr>
@@ -13715,7 +13401,7 @@
                           <w:sz w:val="20"/>
                           <w:szCs w:val="20"/>
                         </w:rPr>
-                        <w:t>AngularJS</w:t>
+                        <w:t>Dubbo+SRS+AngularJS</w:t>
                       </w:r>
                       <w:r>
                         <w:rPr>
@@ -13733,7 +13419,7 @@
                           <w:sz w:val="20"/>
                           <w:szCs w:val="20"/>
                         </w:rPr>
-                        <w:t>Echarts+Bootstrap+</w:t>
+                        <w:t>Bootstrap+</w:t>
                       </w:r>
                       <w:r>
                         <w:rPr>
@@ -13743,15 +13429,6 @@
                           <w:szCs w:val="20"/>
                         </w:rPr>
                         <w:t>jQuery</w:t>
-                      </w:r>
-                      <w:r>
-                        <w:rPr>
-                          <w:rFonts w:ascii="微软雅黑" w:eastAsia="微软雅黑" w:hAnsi="微软雅黑"/>
-                          <w:color w:val="414141"/>
-                          <w:sz w:val="20"/>
-                          <w:szCs w:val="20"/>
-                        </w:rPr>
-                        <w:t>+Html</w:t>
                       </w:r>
                     </w:p>
                     <w:p>
@@ -13774,7 +13451,47 @@
                           <w:sz w:val="20"/>
                           <w:szCs w:val="20"/>
                         </w:rPr>
-                        <w:t>项目描述：本项目作为</w:t>
+                        <w:t>项目描述：近年来，随着全国教育事业信息化进程不断加快，为了解决教育资源分布</w:t>
+                      </w:r>
+                      <w:proofErr w:type="gramStart"/>
+                      <w:r>
+                        <w:rPr>
+                          <w:rFonts w:ascii="微软雅黑" w:eastAsia="微软雅黑" w:hAnsi="微软雅黑" w:hint="eastAsia"/>
+                          <w:color w:val="414141"/>
+                          <w:sz w:val="20"/>
+                          <w:szCs w:val="20"/>
+                        </w:rPr>
+                        <w:t>不</w:t>
+                      </w:r>
+                      <w:proofErr w:type="gramEnd"/>
+                      <w:r>
+                        <w:rPr>
+                          <w:rFonts w:ascii="微软雅黑" w:eastAsia="微软雅黑" w:hAnsi="微软雅黑" w:hint="eastAsia"/>
+                          <w:color w:val="414141"/>
+                          <w:sz w:val="20"/>
+                          <w:szCs w:val="20"/>
+                        </w:rPr>
+                        <w:t>均衡的问题，远程视频教育解决方案应运而生。而视频通讯作为一种清晰、直观、高效的解决方案，可以很方便的调节不同区域的教育资源分布</w:t>
+                      </w:r>
+                      <w:proofErr w:type="gramStart"/>
+                      <w:r>
+                        <w:rPr>
+                          <w:rFonts w:ascii="微软雅黑" w:eastAsia="微软雅黑" w:hAnsi="微软雅黑" w:hint="eastAsia"/>
+                          <w:color w:val="414141"/>
+                          <w:sz w:val="20"/>
+                          <w:szCs w:val="20"/>
+                        </w:rPr>
+                        <w:t>不</w:t>
+                      </w:r>
+                      <w:proofErr w:type="gramEnd"/>
+                      <w:r>
+                        <w:rPr>
+                          <w:rFonts w:ascii="微软雅黑" w:eastAsia="微软雅黑" w:hAnsi="微软雅黑" w:hint="eastAsia"/>
+                          <w:color w:val="414141"/>
+                          <w:sz w:val="20"/>
+                          <w:szCs w:val="20"/>
+                        </w:rPr>
+                        <w:t>均衡的问题。本平台可以很方便的对全省下的会议进行管理控制，通过视频终端连接不同的学校进行集中上课，从而达到优质教育资源共享</w:t>
                       </w:r>
                       <w:r>
                         <w:rPr>
@@ -13783,34 +13500,16 @@
                           <w:sz w:val="20"/>
                           <w:szCs w:val="20"/>
                         </w:rPr>
-                        <w:t>一套远程视频会议系统</w:t>
-                      </w:r>
-                      <w:r>
-                        <w:rPr>
-                          <w:rFonts w:ascii="微软雅黑" w:eastAsia="微软雅黑" w:hAnsi="微软雅黑" w:hint="eastAsia"/>
-                          <w:color w:val="414141"/>
-                          <w:sz w:val="20"/>
-                          <w:szCs w:val="20"/>
-                        </w:rPr>
-                        <w:t>，是为对了对整个MCU</w:t>
-                      </w:r>
-                      <w:r>
-                        <w:rPr>
-                          <w:rFonts w:ascii="微软雅黑" w:eastAsia="微软雅黑" w:hAnsi="微软雅黑"/>
-                          <w:color w:val="414141"/>
-                          <w:sz w:val="20"/>
-                          <w:szCs w:val="20"/>
-                        </w:rPr>
-                        <w:t>进行</w:t>
-                      </w:r>
-                      <w:r>
-                        <w:rPr>
-                          <w:rFonts w:ascii="微软雅黑" w:eastAsia="微软雅黑" w:hAnsi="微软雅黑" w:hint="eastAsia"/>
-                          <w:color w:val="414141"/>
-                          <w:sz w:val="20"/>
-                          <w:szCs w:val="20"/>
-                        </w:rPr>
-                        <w:t>统一管理，管理员可在该平台上实现地址簿修改、会议模板添加、会议室添加、会议控制、会议信息查看、系统设置、系统诊断、系统升级等操作。</w:t>
+                        <w:t>的</w:t>
+                      </w:r>
+                      <w:r>
+                        <w:rPr>
+                          <w:rFonts w:ascii="微软雅黑" w:eastAsia="微软雅黑" w:hAnsi="微软雅黑" w:hint="eastAsia"/>
+                          <w:color w:val="414141"/>
+                          <w:sz w:val="20"/>
+                          <w:szCs w:val="20"/>
+                        </w:rPr>
+                        <w:t>目的。</w:t>
                       </w:r>
                     </w:p>
                     <w:p>
@@ -13833,61 +13532,7 @@
                           <w:sz w:val="20"/>
                           <w:szCs w:val="20"/>
                         </w:rPr>
-                        <w:t>项目模块：首页（</w:t>
-                      </w:r>
-                      <w:r>
-                        <w:rPr>
-                          <w:rFonts w:ascii="微软雅黑" w:eastAsia="微软雅黑" w:hAnsi="微软雅黑"/>
-                          <w:color w:val="414141"/>
-                          <w:sz w:val="20"/>
-                          <w:szCs w:val="20"/>
-                        </w:rPr>
-                        <w:t>实时</w:t>
-                      </w:r>
-                      <w:r>
-                        <w:rPr>
-                          <w:rFonts w:ascii="微软雅黑" w:eastAsia="微软雅黑" w:hAnsi="微软雅黑" w:hint="eastAsia"/>
-                          <w:color w:val="414141"/>
-                          <w:sz w:val="20"/>
-                          <w:szCs w:val="20"/>
-                        </w:rPr>
-                        <w:t>会议、系统信息）、会议、会议室、</w:t>
-                      </w:r>
-                      <w:r>
-                        <w:rPr>
-                          <w:rFonts w:ascii="微软雅黑" w:eastAsia="微软雅黑" w:hAnsi="微软雅黑"/>
-                          <w:color w:val="414141"/>
-                          <w:sz w:val="20"/>
-                          <w:szCs w:val="20"/>
-                        </w:rPr>
-                        <w:t>会议</w:t>
-                      </w:r>
-                      <w:r>
-                        <w:rPr>
-                          <w:rFonts w:ascii="微软雅黑" w:eastAsia="微软雅黑" w:hAnsi="微软雅黑" w:hint="eastAsia"/>
-                          <w:color w:val="414141"/>
-                          <w:sz w:val="20"/>
-                          <w:szCs w:val="20"/>
-                        </w:rPr>
-                        <w:t>模板、地址簿、用户、管理、设置（</w:t>
-                      </w:r>
-                      <w:r>
-                        <w:rPr>
-                          <w:rFonts w:ascii="微软雅黑" w:eastAsia="微软雅黑" w:hAnsi="微软雅黑"/>
-                          <w:color w:val="414141"/>
-                          <w:sz w:val="20"/>
-                          <w:szCs w:val="20"/>
-                        </w:rPr>
-                        <w:t>…</w:t>
-                      </w:r>
-                      <w:r>
-                        <w:rPr>
-                          <w:rFonts w:ascii="微软雅黑" w:eastAsia="微软雅黑" w:hAnsi="微软雅黑" w:hint="eastAsia"/>
-                          <w:color w:val="414141"/>
-                          <w:sz w:val="20"/>
-                          <w:szCs w:val="20"/>
-                        </w:rPr>
-                        <w:t>）、诊断</w:t>
+                        <w:t>项目模块：首页（地图）、课堂、教室、学校、用户、课表、课程信息等</w:t>
                       </w:r>
                     </w:p>
                     <w:p>
@@ -13928,7 +13573,7 @@
                           <w:sz w:val="20"/>
                           <w:szCs w:val="20"/>
                         </w:rPr>
-                        <w:t>、地址簿：地址簿相关</w:t>
+                        <w:t>、地图实时监控（课堂和教室）：通过监控全省区域内的课堂和教室状态并在地图</w:t>
                       </w:r>
                       <w:r>
                         <w:rPr>
@@ -13937,34 +13582,16 @@
                           <w:sz w:val="20"/>
                           <w:szCs w:val="20"/>
                         </w:rPr>
-                        <w:t>操作</w:t>
-                      </w:r>
-                      <w:r>
-                        <w:rPr>
-                          <w:rFonts w:ascii="微软雅黑" w:eastAsia="微软雅黑" w:hAnsi="微软雅黑" w:hint="eastAsia"/>
-                          <w:color w:val="414141"/>
-                          <w:sz w:val="20"/>
-                          <w:szCs w:val="20"/>
-                        </w:rPr>
-                        <w:t>，并实时展示地址簿相关E1</w:t>
-                      </w:r>
-                      <w:r>
-                        <w:rPr>
-                          <w:rFonts w:ascii="微软雅黑" w:eastAsia="微软雅黑" w:hAnsi="微软雅黑"/>
-                          <w:color w:val="414141"/>
-                          <w:sz w:val="20"/>
-                          <w:szCs w:val="20"/>
-                        </w:rPr>
-                        <w:t>状态</w:t>
-                      </w:r>
-                      <w:r>
-                        <w:rPr>
-                          <w:rFonts w:ascii="微软雅黑" w:eastAsia="微软雅黑" w:hAnsi="微软雅黑" w:hint="eastAsia"/>
-                          <w:color w:val="414141"/>
-                          <w:sz w:val="20"/>
-                          <w:szCs w:val="20"/>
-                        </w:rPr>
-                        <w:t>信息；</w:t>
+                        <w:t>上</w:t>
+                      </w:r>
+                      <w:r>
+                        <w:rPr>
+                          <w:rFonts w:ascii="微软雅黑" w:eastAsia="微软雅黑" w:hAnsi="微软雅黑" w:hint="eastAsia"/>
+                          <w:color w:val="414141"/>
+                          <w:sz w:val="20"/>
+                          <w:szCs w:val="20"/>
+                        </w:rPr>
+                        <w:t>进行实时显示；</w:t>
                       </w:r>
                     </w:p>
                     <w:p>
@@ -14005,7 +13632,7 @@
                           <w:sz w:val="20"/>
                           <w:szCs w:val="20"/>
                         </w:rPr>
-                        <w:t>、会议模板：对会议时长、会议画面布局、与会人员添加、会议字幕等相关信息进行相关预设；</w:t>
+                        <w:t>、教室模块：教室、教室状态显示、教室直播视频观看；</w:t>
                       </w:r>
                     </w:p>
                     <w:p>
@@ -14046,43 +13673,25 @@
                           <w:sz w:val="20"/>
                           <w:szCs w:val="20"/>
                         </w:rPr>
-                        <w:t>、会议室：会议室</w:t>
-                      </w:r>
-                      <w:r>
-                        <w:rPr>
-                          <w:rFonts w:ascii="微软雅黑" w:eastAsia="微软雅黑" w:hAnsi="微软雅黑" w:hint="eastAsia"/>
-                          <w:color w:val="414141"/>
-                          <w:sz w:val="20"/>
-                          <w:szCs w:val="20"/>
-                        </w:rPr>
-                        <w:t>相关</w:t>
-                      </w:r>
-                      <w:r>
-                        <w:rPr>
-                          <w:rFonts w:ascii="微软雅黑" w:eastAsia="微软雅黑" w:hAnsi="微软雅黑" w:hint="eastAsia"/>
-                          <w:color w:val="414141"/>
-                          <w:sz w:val="20"/>
-                          <w:szCs w:val="20"/>
-                        </w:rPr>
-                        <w:t>管理</w:t>
-                      </w:r>
-                      <w:r>
-                        <w:rPr>
-                          <w:rFonts w:ascii="微软雅黑" w:eastAsia="微软雅黑" w:hAnsi="微软雅黑" w:hint="eastAsia"/>
-                          <w:color w:val="414141"/>
-                          <w:sz w:val="20"/>
-                          <w:szCs w:val="20"/>
-                        </w:rPr>
-                        <w:t>操作</w:t>
-                      </w:r>
-                      <w:r>
-                        <w:rPr>
-                          <w:rFonts w:ascii="微软雅黑" w:eastAsia="微软雅黑" w:hAnsi="微软雅黑" w:hint="eastAsia"/>
-                          <w:color w:val="414141"/>
-                          <w:sz w:val="20"/>
-                          <w:szCs w:val="20"/>
-                        </w:rPr>
-                        <w:t xml:space="preserve">;      </w:t>
+                        <w:t>、课表模块：</w:t>
+                      </w:r>
+                      <w:r>
+                        <w:rPr>
+                          <w:rFonts w:ascii="微软雅黑" w:eastAsia="微软雅黑" w:hAnsi="微软雅黑"/>
+                          <w:color w:val="414141"/>
+                          <w:sz w:val="20"/>
+                          <w:szCs w:val="20"/>
+                        </w:rPr>
+                        <w:t>课表</w:t>
+                      </w:r>
+                      <w:r>
+                        <w:rPr>
+                          <w:rFonts w:ascii="微软雅黑" w:eastAsia="微软雅黑" w:hAnsi="微软雅黑" w:hint="eastAsia"/>
+                          <w:color w:val="414141"/>
+                          <w:sz w:val="20"/>
+                          <w:szCs w:val="20"/>
+                        </w:rPr>
+                        <w:t xml:space="preserve">导入和课表显示及查询；          </w:t>
                       </w:r>
                     </w:p>
                     <w:p>
@@ -14114,25 +13723,43 @@
                           <w:sz w:val="20"/>
                           <w:szCs w:val="20"/>
                         </w:rPr>
-                        <w:t>、会议</w:t>
-                      </w:r>
-                      <w:r>
-                        <w:rPr>
-                          <w:rFonts w:ascii="微软雅黑" w:eastAsia="微软雅黑" w:hAnsi="微软雅黑" w:hint="eastAsia"/>
-                          <w:color w:val="414141"/>
-                          <w:sz w:val="20"/>
-                          <w:szCs w:val="20"/>
-                        </w:rPr>
-                        <w:t>控制：对会议进行开启、挂断、双流发送、字幕、会场名、画面布局相关</w:t>
-                      </w:r>
-                      <w:r>
-                        <w:rPr>
-                          <w:rFonts w:ascii="微软雅黑" w:eastAsia="微软雅黑" w:hAnsi="微软雅黑" w:hint="eastAsia"/>
-                          <w:color w:val="414141"/>
-                          <w:sz w:val="20"/>
-                          <w:szCs w:val="20"/>
-                        </w:rPr>
-                        <w:t>控制。</w:t>
+                        <w:t>、课程信息：通过E</w:t>
+                      </w:r>
+                      <w:r>
+                        <w:rPr>
+                          <w:rFonts w:ascii="微软雅黑" w:eastAsia="微软雅黑" w:hAnsi="微软雅黑"/>
+                          <w:color w:val="414141"/>
+                          <w:sz w:val="20"/>
+                          <w:szCs w:val="20"/>
+                        </w:rPr>
+                        <w:t>charts</w:t>
+                      </w:r>
+                      <w:r>
+                        <w:rPr>
+                          <w:rFonts w:ascii="微软雅黑" w:eastAsia="微软雅黑" w:hAnsi="微软雅黑" w:hint="eastAsia"/>
+                          <w:color w:val="414141"/>
+                          <w:sz w:val="20"/>
+                          <w:szCs w:val="20"/>
+                        </w:rPr>
+                        <w:t>图表，对平台在这一学期所开的课程相关</w:t>
+                      </w:r>
+                      <w:r>
+                        <w:rPr>
+                          <w:rFonts w:ascii="微软雅黑" w:eastAsia="微软雅黑" w:hAnsi="微软雅黑"/>
+                          <w:color w:val="414141"/>
+                          <w:sz w:val="20"/>
+                          <w:szCs w:val="20"/>
+                        </w:rPr>
+                        <w:t>统计</w:t>
+                      </w:r>
+                      <w:r>
+                        <w:rPr>
+                          <w:rFonts w:ascii="微软雅黑" w:eastAsia="微软雅黑" w:hAnsi="微软雅黑" w:hint="eastAsia"/>
+                          <w:color w:val="414141"/>
+                          <w:sz w:val="20"/>
+                          <w:szCs w:val="20"/>
+                        </w:rPr>
+                        <w:t>信息进行展示。</w:t>
                       </w:r>
                     </w:p>
                     <w:p>
@@ -14164,7 +13791,7 @@
                           <w:sz w:val="20"/>
                           <w:szCs w:val="20"/>
                         </w:rPr>
-                        <w:t>Restlet</w:t>
+                        <w:t>SpringMVC</w:t>
                       </w:r>
                       <w:r>
                         <w:rPr>
@@ -14182,7 +13809,7 @@
                           <w:sz w:val="20"/>
                           <w:szCs w:val="20"/>
                         </w:rPr>
-                        <w:t>Hibernate</w:t>
+                        <w:t>MyBatis</w:t>
                       </w:r>
                       <w:r>
                         <w:rPr>
@@ -14250,43 +13877,7 @@
                           <w:sz w:val="20"/>
                           <w:szCs w:val="20"/>
                         </w:rPr>
-                        <w:t>、Boot</w:t>
-                      </w:r>
-                      <w:r>
-                        <w:rPr>
-                          <w:rFonts w:ascii="微软雅黑" w:eastAsia="微软雅黑" w:hAnsi="微软雅黑"/>
-                          <w:color w:val="414141"/>
-                          <w:sz w:val="20"/>
-                          <w:szCs w:val="20"/>
-                        </w:rPr>
-                        <w:t>strap</w:t>
-                      </w:r>
-                      <w:r>
-                        <w:rPr>
-                          <w:rFonts w:ascii="微软雅黑" w:eastAsia="微软雅黑" w:hAnsi="微软雅黑" w:hint="eastAsia"/>
-                          <w:color w:val="414141"/>
-                          <w:sz w:val="20"/>
-                          <w:szCs w:val="20"/>
-                        </w:rPr>
-                        <w:t>给用户带来</w:t>
-                      </w:r>
-                      <w:r>
-                        <w:rPr>
-                          <w:rFonts w:ascii="微软雅黑" w:eastAsia="微软雅黑" w:hAnsi="微软雅黑"/>
-                          <w:color w:val="414141"/>
-                          <w:sz w:val="20"/>
-                          <w:szCs w:val="20"/>
-                        </w:rPr>
-                        <w:t>更佳</w:t>
-                      </w:r>
-                      <w:r>
-                        <w:rPr>
-                          <w:rFonts w:ascii="微软雅黑" w:eastAsia="微软雅黑" w:hAnsi="微软雅黑" w:hint="eastAsia"/>
-                          <w:color w:val="414141"/>
-                          <w:sz w:val="20"/>
-                          <w:szCs w:val="20"/>
-                        </w:rPr>
-                        <w:t>的操作体验;</w:t>
+                        <w:t>给用户带来更好的体验;</w:t>
                       </w:r>
                     </w:p>
                     <w:p>
@@ -14309,25 +13900,30 @@
                           <w:sz w:val="20"/>
                           <w:szCs w:val="20"/>
                         </w:rPr>
-                        <w:t xml:space="preserve">          3、</w:t>
-                      </w:r>
-                      <w:r>
+                        <w:t xml:space="preserve">          3、使用POI操作Excel报表对教师课表进行导入操作；</w:t>
+                      </w:r>
+                    </w:p>
+                    <w:p>
+                      <w:pPr>
+                        <w:pStyle w:val="2"/>
+                        <w:adjustRightInd w:val="0"/>
+                        <w:snapToGrid w:val="0"/>
+                        <w:ind w:firstLineChars="250" w:firstLine="500"/>
                         <w:rPr>
                           <w:rFonts w:ascii="微软雅黑" w:eastAsia="微软雅黑" w:hAnsi="微软雅黑"/>
                           <w:color w:val="414141"/>
                           <w:sz w:val="20"/>
                           <w:szCs w:val="20"/>
                         </w:rPr>
-                        <w:t>使用</w:t>
-                      </w:r>
-                      <w:r>
-                        <w:rPr>
-                          <w:rFonts w:ascii="微软雅黑" w:eastAsia="微软雅黑" w:hAnsi="微软雅黑" w:hint="eastAsia"/>
-                          <w:color w:val="414141"/>
-                          <w:sz w:val="20"/>
-                          <w:szCs w:val="20"/>
-                        </w:rPr>
-                        <w:t>Quartz</w:t>
+                      </w:pPr>
+                      <w:r>
+                        <w:rPr>
+                          <w:rFonts w:ascii="微软雅黑" w:eastAsia="微软雅黑" w:hAnsi="微软雅黑" w:hint="eastAsia"/>
+                          <w:color w:val="414141"/>
+                          <w:sz w:val="20"/>
+                          <w:szCs w:val="20"/>
+                        </w:rPr>
+                        <w:t xml:space="preserve">     </w:t>
                       </w:r>
                       <w:r>
                         <w:rPr>
@@ -14336,16 +13932,16 @@
                           <w:sz w:val="20"/>
                           <w:szCs w:val="20"/>
                         </w:rPr>
-                        <w:t>石英</w:t>
-                      </w:r>
-                      <w:r>
-                        <w:rPr>
-                          <w:rFonts w:ascii="微软雅黑" w:eastAsia="微软雅黑" w:hAnsi="微软雅黑" w:hint="eastAsia"/>
-                          <w:color w:val="414141"/>
-                          <w:sz w:val="20"/>
-                          <w:szCs w:val="20"/>
-                        </w:rPr>
-                        <w:t>任务实时获取终端E</w:t>
+                        <w:t>4</w:t>
+                      </w:r>
+                      <w:r>
+                        <w:rPr>
+                          <w:rFonts w:ascii="微软雅黑" w:eastAsia="微软雅黑" w:hAnsi="微软雅黑" w:hint="eastAsia"/>
+                          <w:color w:val="414141"/>
+                          <w:sz w:val="20"/>
+                          <w:szCs w:val="20"/>
+                        </w:rPr>
+                        <w:t>、通过S</w:t>
                       </w:r>
                       <w:r>
                         <w:rPr>
@@ -14354,16 +13950,36 @@
                           <w:sz w:val="20"/>
                           <w:szCs w:val="20"/>
                         </w:rPr>
-                        <w:t>1的</w:t>
-                      </w:r>
-                      <w:r>
-                        <w:rPr>
-                          <w:rFonts w:ascii="微软雅黑" w:eastAsia="微软雅黑" w:hAnsi="微软雅黑" w:hint="eastAsia"/>
-                          <w:color w:val="414141"/>
-                          <w:sz w:val="20"/>
-                          <w:szCs w:val="20"/>
-                        </w:rPr>
-                        <w:t>相关状态信息;</w:t>
+                        <w:t>erver-Sent-Events消息</w:t>
+                      </w:r>
+                      <w:r>
+                        <w:rPr>
+                          <w:rFonts w:ascii="微软雅黑" w:eastAsia="微软雅黑" w:hAnsi="微软雅黑" w:hint="eastAsia"/>
+                          <w:color w:val="414141"/>
+                          <w:sz w:val="20"/>
+                          <w:szCs w:val="20"/>
+                        </w:rPr>
+                        <w:t>推送，对各市、</w:t>
+                      </w:r>
+                      <w:proofErr w:type="gramStart"/>
+                      <w:r>
+                        <w:rPr>
+                          <w:rFonts w:ascii="微软雅黑" w:eastAsia="微软雅黑" w:hAnsi="微软雅黑" w:hint="eastAsia"/>
+                          <w:color w:val="414141"/>
+                          <w:sz w:val="20"/>
+                          <w:szCs w:val="20"/>
+                        </w:rPr>
+                        <w:t>区状态</w:t>
+                      </w:r>
+                      <w:proofErr w:type="gramEnd"/>
+                      <w:r>
+                        <w:rPr>
+                          <w:rFonts w:ascii="微软雅黑" w:eastAsia="微软雅黑" w:hAnsi="微软雅黑" w:hint="eastAsia"/>
+                          <w:color w:val="414141"/>
+                          <w:sz w:val="20"/>
+                          <w:szCs w:val="20"/>
+                        </w:rPr>
+                        <w:t>进行实时监控;</w:t>
                       </w:r>
                     </w:p>
                     <w:p>
@@ -14373,12 +13989,30 @@
                         <w:snapToGrid w:val="0"/>
                         <w:ind w:firstLineChars="500" w:firstLine="1000"/>
                         <w:rPr>
+                          <w:rFonts w:ascii="微软雅黑" w:eastAsia="微软雅黑" w:hAnsi="微软雅黑" w:hint="eastAsia"/>
+                          <w:color w:val="414141"/>
+                          <w:sz w:val="20"/>
+                          <w:szCs w:val="20"/>
+                        </w:rPr>
+                      </w:pPr>
+                      <w:r>
+                        <w:rPr>
                           <w:rFonts w:ascii="微软雅黑" w:eastAsia="微软雅黑" w:hAnsi="微软雅黑"/>
                           <w:color w:val="414141"/>
                           <w:sz w:val="20"/>
                           <w:szCs w:val="20"/>
                         </w:rPr>
-                      </w:pPr>
+                        <w:t>5</w:t>
+                      </w:r>
+                      <w:r>
+                        <w:rPr>
+                          <w:rFonts w:ascii="微软雅黑" w:eastAsia="微软雅黑" w:hAnsi="微软雅黑" w:hint="eastAsia"/>
+                          <w:color w:val="414141"/>
+                          <w:sz w:val="20"/>
+                          <w:szCs w:val="20"/>
+                        </w:rPr>
+                        <w:t>、通过</w:t>
+                      </w:r>
                       <w:r>
                         <w:rPr>
                           <w:rFonts w:ascii="微软雅黑" w:eastAsia="微软雅黑" w:hAnsi="微软雅黑"/>
@@ -14386,93 +14020,16 @@
                           <w:sz w:val="20"/>
                           <w:szCs w:val="20"/>
                         </w:rPr>
-                        <w:t>4</w:t>
-                      </w:r>
-                      <w:r>
-                        <w:rPr>
-                          <w:rFonts w:ascii="微软雅黑" w:eastAsia="微软雅黑" w:hAnsi="微软雅黑" w:hint="eastAsia"/>
-                          <w:color w:val="414141"/>
-                          <w:sz w:val="20"/>
-                          <w:szCs w:val="20"/>
-                        </w:rPr>
-                        <w:t>、</w:t>
-                      </w:r>
-                      <w:r>
-                        <w:rPr>
-                          <w:rFonts w:ascii="微软雅黑" w:eastAsia="微软雅黑" w:hAnsi="微软雅黑"/>
-                          <w:color w:val="414141"/>
-                          <w:sz w:val="20"/>
-                          <w:szCs w:val="20"/>
-                        </w:rPr>
-                        <w:t>采用</w:t>
-                      </w:r>
-                      <w:r>
-                        <w:rPr>
-                          <w:rFonts w:ascii="微软雅黑" w:eastAsia="微软雅黑" w:hAnsi="微软雅黑" w:hint="eastAsia"/>
-                          <w:color w:val="414141"/>
-                          <w:sz w:val="20"/>
-                          <w:szCs w:val="20"/>
-                        </w:rPr>
-                        <w:t>an</w:t>
-                      </w:r>
-                      <w:r>
-                        <w:rPr>
-                          <w:rFonts w:ascii="微软雅黑" w:eastAsia="微软雅黑" w:hAnsi="微软雅黑"/>
-                          <w:color w:val="414141"/>
-                          <w:sz w:val="20"/>
-                          <w:szCs w:val="20"/>
-                        </w:rPr>
-                        <w:t>gularjs+bootstrap+html的mvvm模式</w:t>
-                      </w:r>
-                      <w:r>
-                        <w:rPr>
-                          <w:rFonts w:ascii="微软雅黑" w:eastAsia="微软雅黑" w:hAnsi="微软雅黑" w:hint="eastAsia"/>
-                          <w:color w:val="414141"/>
-                          <w:sz w:val="20"/>
-                          <w:szCs w:val="20"/>
-                        </w:rPr>
-                        <w:t>，使前后端分离；</w:t>
-                      </w:r>
-                    </w:p>
-                    <w:p>
-                      <w:pPr>
-                        <w:pStyle w:val="2"/>
-                        <w:adjustRightInd w:val="0"/>
-                        <w:snapToGrid w:val="0"/>
-                        <w:ind w:firstLineChars="500" w:firstLine="1000"/>
-                        <w:rPr>
-                          <w:rFonts w:ascii="微软雅黑" w:eastAsia="微软雅黑" w:hAnsi="微软雅黑"/>
-                          <w:color w:val="414141"/>
-                          <w:sz w:val="20"/>
-                          <w:szCs w:val="20"/>
-                        </w:rPr>
-                      </w:pPr>
-                      <w:r>
-                        <w:rPr>
-                          <w:rFonts w:ascii="微软雅黑" w:eastAsia="微软雅黑" w:hAnsi="微软雅黑" w:hint="eastAsia"/>
-                          <w:color w:val="414141"/>
-                          <w:sz w:val="20"/>
-                          <w:szCs w:val="20"/>
-                        </w:rPr>
-                        <w:t>5、采用Ser</w:t>
-                      </w:r>
-                      <w:r>
-                        <w:rPr>
-                          <w:rFonts w:ascii="微软雅黑" w:eastAsia="微软雅黑" w:hAnsi="微软雅黑"/>
-                          <w:color w:val="414141"/>
-                          <w:sz w:val="20"/>
-                          <w:szCs w:val="20"/>
-                        </w:rPr>
-                        <w:t>ver-Sent-Events</w:t>
-                      </w:r>
-                      <w:r>
-                        <w:rPr>
-                          <w:rFonts w:ascii="微软雅黑" w:eastAsia="微软雅黑" w:hAnsi="微软雅黑" w:hint="eastAsia"/>
-                          <w:color w:val="414141"/>
-                          <w:sz w:val="20"/>
-                          <w:szCs w:val="20"/>
-                        </w:rPr>
-                        <w:t>消息推送模式，消费来自服务端的会议相关信息。</w:t>
+                        <w:t>JW-Player播放RTMP流</w:t>
+                      </w:r>
+                      <w:r>
+                        <w:rPr>
+                          <w:rFonts w:ascii="微软雅黑" w:eastAsia="微软雅黑" w:hAnsi="微软雅黑" w:hint="eastAsia"/>
+                          <w:color w:val="414141"/>
+                          <w:sz w:val="20"/>
+                          <w:szCs w:val="20"/>
+                        </w:rPr>
+                        <w:t xml:space="preserve">，进行教室直播。       </w:t>
                       </w:r>
                     </w:p>
                     <w:p>
@@ -14589,8 +14146,12 @@
         <w:adjustRightInd w:val="0"/>
         <w:snapToGrid w:val="0"/>
       </w:pPr>
-      <w:bookmarkStart w:id="0" w:name="_GoBack"/>
-      <w:bookmarkEnd w:id="0"/>
+    </w:p>
+    <w:p>
+      <w:pPr>
+        <w:adjustRightInd w:val="0"/>
+        <w:snapToGrid w:val="0"/>
+      </w:pPr>
     </w:p>
     <w:p>
       <w:pPr>
@@ -14620,13 +14181,13 @@
         <mc:AlternateContent>
           <mc:Choice Requires="wpg">
             <w:drawing>
-              <wp:anchor distT="0" distB="0" distL="114300" distR="114300" simplePos="0" relativeHeight="252808192" behindDoc="0" locked="0" layoutInCell="1" allowOverlap="1" wp14:anchorId="19470D51" wp14:editId="51C3CA9D">
+              <wp:anchor distT="0" distB="0" distL="114300" distR="114300" simplePos="0" relativeHeight="252808192" behindDoc="0" locked="0" layoutInCell="1" allowOverlap="1" wp14:anchorId="19470D51" wp14:editId="3ADC8DE9">
                 <wp:simplePos x="0" y="0"/>
                 <wp:positionH relativeFrom="column">
                   <wp:posOffset>-68580</wp:posOffset>
                 </wp:positionH>
                 <wp:positionV relativeFrom="page">
-                  <wp:posOffset>6484620</wp:posOffset>
+                  <wp:posOffset>6042187</wp:posOffset>
                 </wp:positionV>
                 <wp:extent cx="6781800" cy="283210"/>
                 <wp:effectExtent l="0" t="0" r="19050" b="2540"/>
@@ -14879,7 +14440,7 @@
           </mc:Choice>
           <mc:Fallback>
             <w:pict>
-              <v:group w14:anchorId="19470D51" id="组合 284" o:spid="_x0000_s1067" style="position:absolute;left:0;text-align:left;margin-left:-5.4pt;margin-top:510.6pt;width:534pt;height:22.3pt;z-index:252808192;mso-position-vertical-relative:page" coordsize="67818,2844" o:gfxdata="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">
+              <v:group w14:anchorId="19470D51" id="组合 284" o:spid="_x0000_s1067" style="position:absolute;left:0;text-align:left;margin-left:-5.4pt;margin-top:475.75pt;width:534pt;height:22.3pt;z-index:252808192;mso-position-vertical-relative:page" coordsize="67818,2844" o:gfxdata="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">
                 <v:group id="组合 81" o:spid="_x0000_s1068" style="position:absolute;width:12564;height:2844" coordorigin="" coordsize="12557,3936" o:gfxdata="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">
                   <o:lock v:ext="edit" aspectratio="t"/>
                   <v:shape id="任意多边形 2" o:spid="_x0000_s1069" style="position:absolute;width:12557;height:2876;visibility:visible;mso-wrap-style:square;v-text-anchor:middle" coordsize="1406296,288031" o:spt="100" o:gfxdata="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" adj="-11796480,,5400" path="m1093154,r77999,l1406296,288031r-77999,l1093154,xm1030297,r39620,l1305060,288031r-39620,l1030297,xm,l1007060,r235143,288031l,288031,,xe" fillcolor="#4e7282" stroked="f">
@@ -14928,12 +14489,6 @@
         <w:adjustRightInd w:val="0"/>
         <w:snapToGrid w:val="0"/>
       </w:pPr>
-    </w:p>
-    <w:p>
-      <w:pPr>
-        <w:adjustRightInd w:val="0"/>
-        <w:snapToGrid w:val="0"/>
-      </w:pPr>
       <w:r>
         <w:rPr>
           <w:rFonts w:ascii="微软雅黑" w:hAnsi="微软雅黑"/>
@@ -14945,13 +14500,13 @@
         <mc:AlternateContent>
           <mc:Choice Requires="wps">
             <w:drawing>
-              <wp:anchor distT="0" distB="0" distL="114300" distR="114300" simplePos="0" relativeHeight="252812288" behindDoc="0" locked="0" layoutInCell="1" allowOverlap="1" wp14:anchorId="5864537F" wp14:editId="279E1562">
+              <wp:anchor distT="0" distB="0" distL="114300" distR="114300" simplePos="0" relativeHeight="252812288" behindDoc="0" locked="0" layoutInCell="1" allowOverlap="1" wp14:anchorId="5864537F" wp14:editId="63F321F4">
                 <wp:simplePos x="0" y="0"/>
                 <wp:positionH relativeFrom="column">
                   <wp:posOffset>190500</wp:posOffset>
                 </wp:positionH>
                 <wp:positionV relativeFrom="page">
-                  <wp:posOffset>6705600</wp:posOffset>
+                  <wp:posOffset>6318102</wp:posOffset>
                 </wp:positionV>
                 <wp:extent cx="6429375" cy="3552825"/>
                 <wp:effectExtent l="0" t="0" r="0" b="0"/>
@@ -15004,7 +14559,7 @@
                                 <w:color w:val="414141"/>
                                 <w:szCs w:val="21"/>
                               </w:rPr>
-                              <w:t>项目三</w:t>
+                              <w:t>项目</w:t>
                             </w:r>
                             <w:r>
                               <w:rPr>
@@ -15014,7 +14569,17 @@
                                 <w:color w:val="414141"/>
                                 <w:szCs w:val="21"/>
                               </w:rPr>
-                              <w:t>：</w:t>
+                              <w:t>三</w:t>
+                            </w:r>
+                            <w:r>
+                              <w:rPr>
+                                <w:rFonts w:ascii="微软雅黑" w:eastAsia="微软雅黑" w:hAnsi="微软雅黑" w:hint="eastAsia"/>
+                                <w:b/>
+                                <w:bCs/>
+                                <w:color w:val="414141"/>
+                                <w:szCs w:val="21"/>
+                              </w:rPr>
+                              <w:t>：MC</w:t>
                             </w:r>
                             <w:r>
                               <w:rPr>
@@ -15024,7 +14589,7 @@
                                 <w:color w:val="414141"/>
                                 <w:szCs w:val="21"/>
                               </w:rPr>
-                              <w:t>UE</w:t>
+                              <w:t>U</w:t>
                             </w:r>
                             <w:r>
                               <w:rPr>
@@ -15034,7 +14599,17 @@
                                 <w:color w:val="414141"/>
                                 <w:szCs w:val="21"/>
                               </w:rPr>
-                              <w:t>通讯终端系统</w:t>
+                              <w:t>会议控制</w:t>
+                            </w:r>
+                            <w:r>
+                              <w:rPr>
+                                <w:rFonts w:ascii="微软雅黑" w:eastAsia="微软雅黑" w:hAnsi="微软雅黑"/>
+                                <w:b/>
+                                <w:bCs/>
+                                <w:color w:val="414141"/>
+                                <w:szCs w:val="21"/>
+                              </w:rPr>
+                              <w:t>系统</w:t>
                             </w:r>
                           </w:p>
                           <w:p>
@@ -15066,7 +14641,7 @@
                                 <w:sz w:val="20"/>
                                 <w:szCs w:val="20"/>
                               </w:rPr>
-                              <w:t>Eclipse ADT</w:t>
+                              <w:t>IDEA</w:t>
                             </w:r>
                             <w:r>
                               <w:rPr>
@@ -15102,7 +14677,7 @@
                                 <w:sz w:val="20"/>
                                 <w:szCs w:val="20"/>
                               </w:rPr>
-                              <w:t>6</w:t>
+                              <w:t>8</w:t>
                             </w:r>
                             <w:r>
                               <w:rPr>
@@ -15120,16 +14695,16 @@
                                 <w:sz w:val="20"/>
                                 <w:szCs w:val="20"/>
                               </w:rPr>
-                              <w:t>a</w:t>
-                            </w:r>
-                            <w:r>
-                              <w:rPr>
-                                <w:rFonts w:ascii="微软雅黑" w:eastAsia="微软雅黑" w:hAnsi="微软雅黑" w:hint="eastAsia"/>
-                                <w:color w:val="414141"/>
-                                <w:sz w:val="20"/>
-                                <w:szCs w:val="20"/>
-                              </w:rPr>
-                              <w:t>ndroid</w:t>
+                              <w:t>PostgreSQL</w:t>
+                            </w:r>
+                            <w:r>
+                              <w:rPr>
+                                <w:rFonts w:ascii="微软雅黑" w:eastAsia="微软雅黑" w:hAnsi="微软雅黑" w:hint="eastAsia"/>
+                                <w:color w:val="414141"/>
+                                <w:sz w:val="20"/>
+                                <w:szCs w:val="20"/>
+                              </w:rPr>
+                              <w:t>、</w:t>
                             </w:r>
                             <w:r>
                               <w:rPr>
@@ -15138,7 +14713,16 @@
                                 <w:sz w:val="20"/>
                                 <w:szCs w:val="20"/>
                               </w:rPr>
-                              <w:t xml:space="preserve"> 4.0.4 (API 15)</w:t>
+                              <w:t>Wireshark</w:t>
+                            </w:r>
+                            <w:r>
+                              <w:rPr>
+                                <w:rFonts w:ascii="微软雅黑" w:eastAsia="微软雅黑" w:hAnsi="微软雅黑" w:hint="eastAsia"/>
+                                <w:color w:val="414141"/>
+                                <w:sz w:val="20"/>
+                                <w:szCs w:val="20"/>
+                              </w:rPr>
+                              <w:t>、Navicat、Tomcat</w:t>
                             </w:r>
                           </w:p>
                           <w:p>
@@ -15161,7 +14745,7 @@
                                 <w:sz w:val="20"/>
                                 <w:szCs w:val="20"/>
                               </w:rPr>
-                              <w:t>技术架构：</w:t>
+                              <w:t>技术架构：Spring+</w:t>
                             </w:r>
                             <w:r>
                               <w:rPr>
@@ -15188,7 +14772,7 @@
                                 <w:sz w:val="20"/>
                                 <w:szCs w:val="20"/>
                               </w:rPr>
-                              <w:t>Spring</w:t>
+                              <w:t>Hibernate</w:t>
                             </w:r>
                             <w:r>
                               <w:rPr>
@@ -15224,16 +14808,16 @@
                                 <w:sz w:val="20"/>
                                 <w:szCs w:val="20"/>
                               </w:rPr>
-                              <w:t>Bootstrap+j</w:t>
-                            </w:r>
-                            <w:r>
-                              <w:rPr>
-                                <w:rFonts w:ascii="微软雅黑" w:eastAsia="微软雅黑" w:hAnsi="微软雅黑" w:hint="eastAsia"/>
-                                <w:color w:val="414141"/>
-                                <w:sz w:val="20"/>
-                                <w:szCs w:val="20"/>
-                              </w:rPr>
-                              <w:t>Query</w:t>
+                              <w:t>Echarts+Bootstrap+</w:t>
+                            </w:r>
+                            <w:r>
+                              <w:rPr>
+                                <w:rFonts w:ascii="微软雅黑" w:eastAsia="微软雅黑" w:hAnsi="微软雅黑" w:hint="eastAsia"/>
+                                <w:color w:val="414141"/>
+                                <w:sz w:val="20"/>
+                                <w:szCs w:val="20"/>
+                              </w:rPr>
+                              <w:t>jQuery</w:t>
                             </w:r>
                             <w:r>
                               <w:rPr>
@@ -15242,7 +14826,7 @@
                                 <w:sz w:val="20"/>
                                 <w:szCs w:val="20"/>
                               </w:rPr>
-                              <w:t>+Mina+Quartz</w:t>
+                              <w:t>+Html</w:t>
                             </w:r>
                           </w:p>
                           <w:p>
@@ -15250,7 +14834,7 @@
                               <w:pStyle w:val="2"/>
                               <w:adjustRightInd w:val="0"/>
                               <w:snapToGrid w:val="0"/>
-                              <w:ind w:left="900" w:hangingChars="450" w:hanging="900"/>
+                              <w:ind w:left="1000" w:hangingChars="500" w:hanging="1000"/>
                               <w:rPr>
                                 <w:rFonts w:ascii="微软雅黑" w:eastAsia="微软雅黑" w:hAnsi="微软雅黑"/>
                                 <w:color w:val="414141"/>
@@ -15265,7 +14849,7 @@
                                 <w:sz w:val="20"/>
                                 <w:szCs w:val="20"/>
                               </w:rPr>
-                              <w:t>项目描述：</w:t>
+                              <w:t>项目描述：本项目作为</w:t>
                             </w:r>
                             <w:r>
                               <w:rPr>
@@ -15274,16 +14858,16 @@
                                 <w:sz w:val="20"/>
                                 <w:szCs w:val="20"/>
                               </w:rPr>
-                              <w:t>本系统</w:t>
-                            </w:r>
-                            <w:r>
-                              <w:rPr>
-                                <w:rFonts w:ascii="微软雅黑" w:eastAsia="微软雅黑" w:hAnsi="微软雅黑" w:hint="eastAsia"/>
-                                <w:color w:val="414141"/>
-                                <w:sz w:val="20"/>
-                                <w:szCs w:val="20"/>
-                              </w:rPr>
-                              <w:t>，是为了方便用户对该终端进行统一配置管理。用户可在该w</w:t>
+                              <w:t>一套远程视频会议系统</w:t>
+                            </w:r>
+                            <w:r>
+                              <w:rPr>
+                                <w:rFonts w:ascii="微软雅黑" w:eastAsia="微软雅黑" w:hAnsi="微软雅黑" w:hint="eastAsia"/>
+                                <w:color w:val="414141"/>
+                                <w:sz w:val="20"/>
+                                <w:szCs w:val="20"/>
+                              </w:rPr>
+                              <w:t>，是为对了对整个MCU</w:t>
                             </w:r>
                             <w:r>
                               <w:rPr>
@@ -15292,16 +14876,36 @@
                                 <w:sz w:val="20"/>
                                 <w:szCs w:val="20"/>
                               </w:rPr>
-                              <w:t>eb管理平台</w:t>
-                            </w:r>
-                            <w:r>
-                              <w:rPr>
-                                <w:rFonts w:ascii="微软雅黑" w:eastAsia="微软雅黑" w:hAnsi="微软雅黑" w:hint="eastAsia"/>
-                                <w:color w:val="414141"/>
-                                <w:sz w:val="20"/>
-                                <w:szCs w:val="20"/>
-                              </w:rPr>
-                              <w:t>进行拨号、添加会议、会议控制、系统设置、系统状态查看、地址簿修改、系统诊断、系统升级等操作。</w:t>
+                              <w:t>进行</w:t>
+                            </w:r>
+                            <w:r>
+                              <w:rPr>
+                                <w:rFonts w:ascii="微软雅黑" w:eastAsia="微软雅黑" w:hAnsi="微软雅黑" w:hint="eastAsia"/>
+                                <w:color w:val="414141"/>
+                                <w:sz w:val="20"/>
+                                <w:szCs w:val="20"/>
+                              </w:rPr>
+                              <w:t>统一管理，管理员可在该平台上实现地址</w:t>
+                            </w:r>
+                            <w:proofErr w:type="gramStart"/>
+                            <w:r>
+                              <w:rPr>
+                                <w:rFonts w:ascii="微软雅黑" w:eastAsia="微软雅黑" w:hAnsi="微软雅黑" w:hint="eastAsia"/>
+                                <w:color w:val="414141"/>
+                                <w:sz w:val="20"/>
+                                <w:szCs w:val="20"/>
+                              </w:rPr>
+                              <w:t>簿</w:t>
+                            </w:r>
+                            <w:proofErr w:type="gramEnd"/>
+                            <w:r>
+                              <w:rPr>
+                                <w:rFonts w:ascii="微软雅黑" w:eastAsia="微软雅黑" w:hAnsi="微软雅黑" w:hint="eastAsia"/>
+                                <w:color w:val="414141"/>
+                                <w:sz w:val="20"/>
+                                <w:szCs w:val="20"/>
+                              </w:rPr>
+                              <w:t>修改、会议模板添加、会议室添加、会议控制、会议信息查看、系统设置、系统诊断、系统升级等操作。</w:t>
                             </w:r>
                           </w:p>
                           <w:p>
@@ -15324,7 +14928,7 @@
                                 <w:sz w:val="20"/>
                                 <w:szCs w:val="20"/>
                               </w:rPr>
-                              <w:t>项目模块：首页（系统信息）、</w:t>
+                              <w:t>项目模块：首页（</w:t>
                             </w:r>
                             <w:r>
                               <w:rPr>
@@ -15333,16 +14937,16 @@
                                 <w:sz w:val="20"/>
                                 <w:szCs w:val="20"/>
                               </w:rPr>
-                              <w:t>会议室</w:t>
-                            </w:r>
-                            <w:r>
-                              <w:rPr>
-                                <w:rFonts w:ascii="微软雅黑" w:eastAsia="微软雅黑" w:hAnsi="微软雅黑" w:hint="eastAsia"/>
-                                <w:color w:val="414141"/>
-                                <w:sz w:val="20"/>
-                                <w:szCs w:val="20"/>
-                              </w:rPr>
-                              <w:t>、地址簿、设置、诊断</w:t>
+                              <w:t>实时</w:t>
+                            </w:r>
+                            <w:r>
+                              <w:rPr>
+                                <w:rFonts w:ascii="微软雅黑" w:eastAsia="微软雅黑" w:hAnsi="微软雅黑" w:hint="eastAsia"/>
+                                <w:color w:val="414141"/>
+                                <w:sz w:val="20"/>
+                                <w:szCs w:val="20"/>
+                              </w:rPr>
+                              <w:t>会议、系统信息）、会议、会议室、</w:t>
                             </w:r>
                             <w:r>
                               <w:rPr>
@@ -15351,7 +14955,34 @@
                                 <w:sz w:val="20"/>
                                 <w:szCs w:val="20"/>
                               </w:rPr>
+                              <w:t>会议</w:t>
+                            </w:r>
+                            <w:r>
+                              <w:rPr>
+                                <w:rFonts w:ascii="微软雅黑" w:eastAsia="微软雅黑" w:hAnsi="微软雅黑" w:hint="eastAsia"/>
+                                <w:color w:val="414141"/>
+                                <w:sz w:val="20"/>
+                                <w:szCs w:val="20"/>
+                              </w:rPr>
+                              <w:t>模板、地址簿、用户、管理、设置（</w:t>
+                            </w:r>
+                            <w:r>
+                              <w:rPr>
+                                <w:rFonts w:ascii="微软雅黑" w:eastAsia="微软雅黑" w:hAnsi="微软雅黑"/>
+                                <w:color w:val="414141"/>
+                                <w:sz w:val="20"/>
+                                <w:szCs w:val="20"/>
+                              </w:rPr>
                               <w:t>…</w:t>
+                            </w:r>
+                            <w:r>
+                              <w:rPr>
+                                <w:rFonts w:ascii="微软雅黑" w:eastAsia="微软雅黑" w:hAnsi="微软雅黑" w:hint="eastAsia"/>
+                                <w:color w:val="414141"/>
+                                <w:sz w:val="20"/>
+                                <w:szCs w:val="20"/>
+                              </w:rPr>
+                              <w:t>）、诊断</w:t>
                             </w:r>
                           </w:p>
                           <w:p>
@@ -15392,7 +15023,27 @@
                                 <w:sz w:val="20"/>
                                 <w:szCs w:val="20"/>
                               </w:rPr>
-                              <w:t>、地址簿：地址簿</w:t>
+                              <w:t>、地址簿：地址</w:t>
+                            </w:r>
+                            <w:proofErr w:type="gramStart"/>
+                            <w:r>
+                              <w:rPr>
+                                <w:rFonts w:ascii="微软雅黑" w:eastAsia="微软雅黑" w:hAnsi="微软雅黑" w:hint="eastAsia"/>
+                                <w:color w:val="414141"/>
+                                <w:sz w:val="20"/>
+                                <w:szCs w:val="20"/>
+                              </w:rPr>
+                              <w:t>簿</w:t>
+                            </w:r>
+                            <w:proofErr w:type="gramEnd"/>
+                            <w:r>
+                              <w:rPr>
+                                <w:rFonts w:ascii="微软雅黑" w:eastAsia="微软雅黑" w:hAnsi="微软雅黑" w:hint="eastAsia"/>
+                                <w:color w:val="414141"/>
+                                <w:sz w:val="20"/>
+                                <w:szCs w:val="20"/>
+                              </w:rPr>
+                              <w:t>相关</w:t>
                             </w:r>
                             <w:r>
                               <w:rPr>
@@ -15401,16 +15052,54 @@
                                 <w:sz w:val="20"/>
                                 <w:szCs w:val="20"/>
                               </w:rPr>
-                              <w:t>及</w:t>
-                            </w:r>
-                            <w:r>
-                              <w:rPr>
-                                <w:rFonts w:ascii="微软雅黑" w:eastAsia="微软雅黑" w:hAnsi="微软雅黑" w:hint="eastAsia"/>
-                                <w:color w:val="414141"/>
-                                <w:sz w:val="20"/>
-                                <w:szCs w:val="20"/>
-                              </w:rPr>
-                              <w:t>注册；</w:t>
+                              <w:t>操作</w:t>
+                            </w:r>
+                            <w:r>
+                              <w:rPr>
+                                <w:rFonts w:ascii="微软雅黑" w:eastAsia="微软雅黑" w:hAnsi="微软雅黑" w:hint="eastAsia"/>
+                                <w:color w:val="414141"/>
+                                <w:sz w:val="20"/>
+                                <w:szCs w:val="20"/>
+                              </w:rPr>
+                              <w:t>，并实时展示地址</w:t>
+                            </w:r>
+                            <w:proofErr w:type="gramStart"/>
+                            <w:r>
+                              <w:rPr>
+                                <w:rFonts w:ascii="微软雅黑" w:eastAsia="微软雅黑" w:hAnsi="微软雅黑" w:hint="eastAsia"/>
+                                <w:color w:val="414141"/>
+                                <w:sz w:val="20"/>
+                                <w:szCs w:val="20"/>
+                              </w:rPr>
+                              <w:t>簿</w:t>
+                            </w:r>
+                            <w:proofErr w:type="gramEnd"/>
+                            <w:r>
+                              <w:rPr>
+                                <w:rFonts w:ascii="微软雅黑" w:eastAsia="微软雅黑" w:hAnsi="微软雅黑" w:hint="eastAsia"/>
+                                <w:color w:val="414141"/>
+                                <w:sz w:val="20"/>
+                                <w:szCs w:val="20"/>
+                              </w:rPr>
+                              <w:t>相关E1</w:t>
+                            </w:r>
+                            <w:r>
+                              <w:rPr>
+                                <w:rFonts w:ascii="微软雅黑" w:eastAsia="微软雅黑" w:hAnsi="微软雅黑"/>
+                                <w:color w:val="414141"/>
+                                <w:sz w:val="20"/>
+                                <w:szCs w:val="20"/>
+                              </w:rPr>
+                              <w:t>状态</w:t>
+                            </w:r>
+                            <w:r>
+                              <w:rPr>
+                                <w:rFonts w:ascii="微软雅黑" w:eastAsia="微软雅黑" w:hAnsi="微软雅黑" w:hint="eastAsia"/>
+                                <w:color w:val="414141"/>
+                                <w:sz w:val="20"/>
+                                <w:szCs w:val="20"/>
+                              </w:rPr>
+                              <w:t>信息；</w:t>
                             </w:r>
                           </w:p>
                           <w:p>
@@ -15451,7 +15140,7 @@
                                 <w:sz w:val="20"/>
                                 <w:szCs w:val="20"/>
                               </w:rPr>
-                              <w:t>、快速拨号：用户输入正确的用户拨号号码及选择相应的协议和呼叫速率进行拨号；</w:t>
+                              <w:t>、会议模板：对会议时长、会议画面布局、与会人员添加、会议字幕等相关信息进行相关预设；</w:t>
                             </w:r>
                           </w:p>
                           <w:p>
@@ -15492,7 +15181,7 @@
                                 <w:sz w:val="20"/>
                                 <w:szCs w:val="20"/>
                               </w:rPr>
-                              <w:t xml:space="preserve">、会议控制：对正在开的会议进行挂断、静音、重新呼入、多画面及演讲者模式切换等操作；    </w:t>
+                              <w:t xml:space="preserve">、会议室：会议室相关管理操作;      </w:t>
                             </w:r>
                           </w:p>
                           <w:p>
@@ -15524,7 +15213,7 @@
                                 <w:sz w:val="20"/>
                                 <w:szCs w:val="20"/>
                               </w:rPr>
-                              <w:t>、系统诊断：彩条测试、回环测试、音量测试、带宽测试、心跳机制。</w:t>
+                              <w:t>、会议控制：对会议进行开启、挂断、双流发送、字幕、会场名、画面布局相关控制。</w:t>
                             </w:r>
                           </w:p>
                           <w:p>
@@ -15565,6 +15254,24 @@
                                 <w:sz w:val="20"/>
                                 <w:szCs w:val="20"/>
                               </w:rPr>
+                              <w:t>、</w:t>
+                            </w:r>
+                            <w:r>
+                              <w:rPr>
+                                <w:rFonts w:ascii="微软雅黑" w:eastAsia="微软雅黑" w:hAnsi="微软雅黑"/>
+                                <w:color w:val="414141"/>
+                                <w:sz w:val="20"/>
+                                <w:szCs w:val="20"/>
+                              </w:rPr>
+                              <w:t>Hibernate</w:t>
+                            </w:r>
+                            <w:r>
+                              <w:rPr>
+                                <w:rFonts w:ascii="微软雅黑" w:eastAsia="微软雅黑" w:hAnsi="微软雅黑" w:hint="eastAsia"/>
+                                <w:color w:val="414141"/>
+                                <w:sz w:val="20"/>
+                                <w:szCs w:val="20"/>
+                              </w:rPr>
                               <w:t>作为底层架构；</w:t>
                             </w:r>
                           </w:p>
@@ -15588,7 +15295,7 @@
                                 <w:sz w:val="20"/>
                                 <w:szCs w:val="20"/>
                               </w:rPr>
-                              <w:t xml:space="preserve">          2、使用</w:t>
+                              <w:t xml:space="preserve">          2、页面中使用jQuery、</w:t>
                             </w:r>
                             <w:r>
                               <w:rPr>
@@ -15597,16 +15304,70 @@
                                 <w:sz w:val="20"/>
                                 <w:szCs w:val="20"/>
                               </w:rPr>
-                              <w:t>iperf3进行</w:t>
-                            </w:r>
-                            <w:r>
-                              <w:rPr>
-                                <w:rFonts w:ascii="微软雅黑" w:eastAsia="微软雅黑" w:hAnsi="微软雅黑" w:hint="eastAsia"/>
-                                <w:color w:val="414141"/>
-                                <w:sz w:val="20"/>
-                                <w:szCs w:val="20"/>
-                              </w:rPr>
-                              <w:t>相关带宽测试工具;</w:t>
+                              <w:t>AngularJS</w:t>
+                            </w:r>
+                            <w:r>
+                              <w:rPr>
+                                <w:rFonts w:ascii="微软雅黑" w:eastAsia="微软雅黑" w:hAnsi="微软雅黑" w:hint="eastAsia"/>
+                                <w:color w:val="414141"/>
+                                <w:sz w:val="20"/>
+                                <w:szCs w:val="20"/>
+                              </w:rPr>
+                              <w:t>、E</w:t>
+                            </w:r>
+                            <w:r>
+                              <w:rPr>
+                                <w:rFonts w:ascii="微软雅黑" w:eastAsia="微软雅黑" w:hAnsi="微软雅黑"/>
+                                <w:color w:val="414141"/>
+                                <w:sz w:val="20"/>
+                                <w:szCs w:val="20"/>
+                              </w:rPr>
+                              <w:t>charts</w:t>
+                            </w:r>
+                            <w:r>
+                              <w:rPr>
+                                <w:rFonts w:ascii="微软雅黑" w:eastAsia="微软雅黑" w:hAnsi="微软雅黑" w:hint="eastAsia"/>
+                                <w:color w:val="414141"/>
+                                <w:sz w:val="20"/>
+                                <w:szCs w:val="20"/>
+                              </w:rPr>
+                              <w:t>、Boot</w:t>
+                            </w:r>
+                            <w:r>
+                              <w:rPr>
+                                <w:rFonts w:ascii="微软雅黑" w:eastAsia="微软雅黑" w:hAnsi="微软雅黑"/>
+                                <w:color w:val="414141"/>
+                                <w:sz w:val="20"/>
+                                <w:szCs w:val="20"/>
+                              </w:rPr>
+                              <w:t>strap</w:t>
+                            </w:r>
+                            <w:r>
+                              <w:rPr>
+                                <w:rFonts w:ascii="微软雅黑" w:eastAsia="微软雅黑" w:hAnsi="微软雅黑" w:hint="eastAsia"/>
+                                <w:color w:val="414141"/>
+                                <w:sz w:val="20"/>
+                                <w:szCs w:val="20"/>
+                              </w:rPr>
+                              <w:t>给用户带来</w:t>
+                            </w:r>
+                            <w:r>
+                              <w:rPr>
+                                <w:rFonts w:ascii="微软雅黑" w:eastAsia="微软雅黑" w:hAnsi="微软雅黑"/>
+                                <w:color w:val="414141"/>
+                                <w:sz w:val="20"/>
+                                <w:szCs w:val="20"/>
+                              </w:rPr>
+                              <w:t>更佳</w:t>
+                            </w:r>
+                            <w:r>
+                              <w:rPr>
+                                <w:rFonts w:ascii="微软雅黑" w:eastAsia="微软雅黑" w:hAnsi="微软雅黑" w:hint="eastAsia"/>
+                                <w:color w:val="414141"/>
+                                <w:sz w:val="20"/>
+                                <w:szCs w:val="20"/>
+                              </w:rPr>
+                              <w:t>的操作体验;</w:t>
                             </w:r>
                           </w:p>
                           <w:p>
@@ -15629,7 +15390,7 @@
                                 <w:sz w:val="20"/>
                                 <w:szCs w:val="20"/>
                               </w:rPr>
-                              <w:t xml:space="preserve">          3、采用M</w:t>
+                              <w:t xml:space="preserve">          3、</w:t>
                             </w:r>
                             <w:r>
                               <w:rPr>
@@ -15638,16 +15399,16 @@
                                 <w:sz w:val="20"/>
                                 <w:szCs w:val="20"/>
                               </w:rPr>
-                              <w:t>ina定时</w:t>
-                            </w:r>
-                            <w:r>
-                              <w:rPr>
-                                <w:rFonts w:ascii="微软雅黑" w:eastAsia="微软雅黑" w:hAnsi="微软雅黑" w:hint="eastAsia"/>
-                                <w:color w:val="414141"/>
-                                <w:sz w:val="20"/>
-                                <w:szCs w:val="20"/>
-                              </w:rPr>
-                              <w:t>发送udp</w:t>
+                              <w:t>使用</w:t>
+                            </w:r>
+                            <w:r>
+                              <w:rPr>
+                                <w:rFonts w:ascii="微软雅黑" w:eastAsia="微软雅黑" w:hAnsi="微软雅黑" w:hint="eastAsia"/>
+                                <w:color w:val="414141"/>
+                                <w:sz w:val="20"/>
+                                <w:szCs w:val="20"/>
+                              </w:rPr>
+                              <w:t>Quartz</w:t>
                             </w:r>
                             <w:r>
                               <w:rPr>
@@ -15656,16 +15417,143 @@
                                 <w:sz w:val="20"/>
                                 <w:szCs w:val="20"/>
                               </w:rPr>
-                              <w:t>心跳包</w:t>
-                            </w:r>
-                            <w:r>
-                              <w:rPr>
-                                <w:rFonts w:ascii="微软雅黑" w:eastAsia="微软雅黑" w:hAnsi="微软雅黑" w:hint="eastAsia"/>
-                                <w:color w:val="414141"/>
-                                <w:sz w:val="20"/>
-                                <w:szCs w:val="20"/>
-                              </w:rPr>
-                              <w:t>的保活机制。</w:t>
+                              <w:t>石英</w:t>
+                            </w:r>
+                            <w:r>
+                              <w:rPr>
+                                <w:rFonts w:ascii="微软雅黑" w:eastAsia="微软雅黑" w:hAnsi="微软雅黑" w:hint="eastAsia"/>
+                                <w:color w:val="414141"/>
+                                <w:sz w:val="20"/>
+                                <w:szCs w:val="20"/>
+                              </w:rPr>
+                              <w:t>任务实时获取终端E</w:t>
+                            </w:r>
+                            <w:r>
+                              <w:rPr>
+                                <w:rFonts w:ascii="微软雅黑" w:eastAsia="微软雅黑" w:hAnsi="微软雅黑"/>
+                                <w:color w:val="414141"/>
+                                <w:sz w:val="20"/>
+                                <w:szCs w:val="20"/>
+                              </w:rPr>
+                              <w:t>1的</w:t>
+                            </w:r>
+                            <w:r>
+                              <w:rPr>
+                                <w:rFonts w:ascii="微软雅黑" w:eastAsia="微软雅黑" w:hAnsi="微软雅黑" w:hint="eastAsia"/>
+                                <w:color w:val="414141"/>
+                                <w:sz w:val="20"/>
+                                <w:szCs w:val="20"/>
+                              </w:rPr>
+                              <w:t>相关状态信息;</w:t>
+                            </w:r>
+                          </w:p>
+                          <w:p>
+                            <w:pPr>
+                              <w:pStyle w:val="2"/>
+                              <w:adjustRightInd w:val="0"/>
+                              <w:snapToGrid w:val="0"/>
+                              <w:ind w:firstLineChars="500" w:firstLine="1000"/>
+                              <w:rPr>
+                                <w:rFonts w:ascii="微软雅黑" w:eastAsia="微软雅黑" w:hAnsi="微软雅黑"/>
+                                <w:color w:val="414141"/>
+                                <w:sz w:val="20"/>
+                                <w:szCs w:val="20"/>
+                              </w:rPr>
+                            </w:pPr>
+                            <w:r>
+                              <w:rPr>
+                                <w:rFonts w:ascii="微软雅黑" w:eastAsia="微软雅黑" w:hAnsi="微软雅黑"/>
+                                <w:color w:val="414141"/>
+                                <w:sz w:val="20"/>
+                                <w:szCs w:val="20"/>
+                              </w:rPr>
+                              <w:t>4</w:t>
+                            </w:r>
+                            <w:r>
+                              <w:rPr>
+                                <w:rFonts w:ascii="微软雅黑" w:eastAsia="微软雅黑" w:hAnsi="微软雅黑" w:hint="eastAsia"/>
+                                <w:color w:val="414141"/>
+                                <w:sz w:val="20"/>
+                                <w:szCs w:val="20"/>
+                              </w:rPr>
+                              <w:t>、</w:t>
+                            </w:r>
+                            <w:r>
+                              <w:rPr>
+                                <w:rFonts w:ascii="微软雅黑" w:eastAsia="微软雅黑" w:hAnsi="微软雅黑"/>
+                                <w:color w:val="414141"/>
+                                <w:sz w:val="20"/>
+                                <w:szCs w:val="20"/>
+                              </w:rPr>
+                              <w:t>采用</w:t>
+                            </w:r>
+                            <w:r>
+                              <w:rPr>
+                                <w:rFonts w:ascii="微软雅黑" w:eastAsia="微软雅黑" w:hAnsi="微软雅黑" w:hint="eastAsia"/>
+                                <w:color w:val="414141"/>
+                                <w:sz w:val="20"/>
+                                <w:szCs w:val="20"/>
+                              </w:rPr>
+                              <w:t>an</w:t>
+                            </w:r>
+                            <w:r>
+                              <w:rPr>
+                                <w:rFonts w:ascii="微软雅黑" w:eastAsia="微软雅黑" w:hAnsi="微软雅黑"/>
+                                <w:color w:val="414141"/>
+                                <w:sz w:val="20"/>
+                                <w:szCs w:val="20"/>
+                              </w:rPr>
+                              <w:t>gularjs+bootstrap+html的mvvm模式</w:t>
+                            </w:r>
+                            <w:r>
+                              <w:rPr>
+                                <w:rFonts w:ascii="微软雅黑" w:eastAsia="微软雅黑" w:hAnsi="微软雅黑" w:hint="eastAsia"/>
+                                <w:color w:val="414141"/>
+                                <w:sz w:val="20"/>
+                                <w:szCs w:val="20"/>
+                              </w:rPr>
+                              <w:t>，使前后端分离；</w:t>
+                            </w:r>
+                          </w:p>
+                          <w:p>
+                            <w:pPr>
+                              <w:pStyle w:val="2"/>
+                              <w:adjustRightInd w:val="0"/>
+                              <w:snapToGrid w:val="0"/>
+                              <w:ind w:firstLineChars="500" w:firstLine="1000"/>
+                              <w:rPr>
+                                <w:rFonts w:ascii="微软雅黑" w:eastAsia="微软雅黑" w:hAnsi="微软雅黑"/>
+                                <w:color w:val="414141"/>
+                                <w:sz w:val="20"/>
+                                <w:szCs w:val="20"/>
+                              </w:rPr>
+                            </w:pPr>
+                            <w:r>
+                              <w:rPr>
+                                <w:rFonts w:ascii="微软雅黑" w:eastAsia="微软雅黑" w:hAnsi="微软雅黑" w:hint="eastAsia"/>
+                                <w:color w:val="414141"/>
+                                <w:sz w:val="20"/>
+                                <w:szCs w:val="20"/>
+                              </w:rPr>
+                              <w:t>5、采用Ser</w:t>
+                            </w:r>
+                            <w:r>
+                              <w:rPr>
+                                <w:rFonts w:ascii="微软雅黑" w:eastAsia="微软雅黑" w:hAnsi="微软雅黑"/>
+                                <w:color w:val="414141"/>
+                                <w:sz w:val="20"/>
+                                <w:szCs w:val="20"/>
+                              </w:rPr>
+                              <w:t>ver-Sent-Events</w:t>
+                            </w:r>
+                            <w:r>
+                              <w:rPr>
+                                <w:rFonts w:ascii="微软雅黑" w:eastAsia="微软雅黑" w:hAnsi="微软雅黑" w:hint="eastAsia"/>
+                                <w:color w:val="414141"/>
+                                <w:sz w:val="20"/>
+                                <w:szCs w:val="20"/>
+                              </w:rPr>
+                              <w:t>消息推送模式，消费来自服务端的会议相关信息。</w:t>
                             </w:r>
                           </w:p>
                           <w:p>
@@ -15749,7 +15637,7 @@
           </mc:Choice>
           <mc:Fallback>
             <w:pict>
-              <v:shape w14:anchorId="5864537F" id="_x0000_s1072" type="#_x0000_t202" style="position:absolute;left:0;text-align:left;margin-left:15pt;margin-top:528pt;width:506.25pt;height:279.75pt;z-index:252812288;visibility:visible;mso-wrap-style:square;mso-height-percent:0;mso-wrap-distance-left:9pt;mso-wrap-distance-top:0;mso-wrap-distance-right:9pt;mso-wrap-distance-bottom:0;mso-position-horizontal:absolute;mso-position-horizontal-relative:text;mso-position-vertical:absolute;mso-position-vertical-relative:page;mso-height-percent:0;mso-height-relative:margin;v-text-anchor:middle" o:gfxdata="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" filled="f" stroked="f">
+              <v:shape w14:anchorId="5864537F" id="_x0000_s1072" type="#_x0000_t202" style="position:absolute;left:0;text-align:left;margin-left:15pt;margin-top:497.5pt;width:506.25pt;height:279.75pt;z-index:252812288;visibility:visible;mso-wrap-style:square;mso-height-percent:0;mso-wrap-distance-left:9pt;mso-wrap-distance-top:0;mso-wrap-distance-right:9pt;mso-wrap-distance-bottom:0;mso-position-horizontal:absolute;mso-position-horizontal-relative:text;mso-position-vertical:absolute;mso-position-vertical-relative:page;mso-height-percent:0;mso-height-relative:margin;v-text-anchor:middle" o:gfxdata="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" filled="f" stroked="f">
                 <v:textbox>
                   <w:txbxContent>
                     <w:p>
@@ -15774,7 +15662,7 @@
                           <w:color w:val="414141"/>
                           <w:szCs w:val="21"/>
                         </w:rPr>
-                        <w:t>项目三</w:t>
+                        <w:t>项目</w:t>
                       </w:r>
                       <w:r>
                         <w:rPr>
@@ -15784,7 +15672,17 @@
                           <w:color w:val="414141"/>
                           <w:szCs w:val="21"/>
                         </w:rPr>
-                        <w:t>：</w:t>
+                        <w:t>三</w:t>
+                      </w:r>
+                      <w:r>
+                        <w:rPr>
+                          <w:rFonts w:ascii="微软雅黑" w:eastAsia="微软雅黑" w:hAnsi="微软雅黑" w:hint="eastAsia"/>
+                          <w:b/>
+                          <w:bCs/>
+                          <w:color w:val="414141"/>
+                          <w:szCs w:val="21"/>
+                        </w:rPr>
+                        <w:t>：MC</w:t>
                       </w:r>
                       <w:r>
                         <w:rPr>
@@ -15794,7 +15692,7 @@
                           <w:color w:val="414141"/>
                           <w:szCs w:val="21"/>
                         </w:rPr>
-                        <w:t>UE</w:t>
+                        <w:t>U</w:t>
                       </w:r>
                       <w:r>
                         <w:rPr>
@@ -15804,7 +15702,17 @@
                           <w:color w:val="414141"/>
                           <w:szCs w:val="21"/>
                         </w:rPr>
-                        <w:t>通讯终端系统</w:t>
+                        <w:t>会议控制</w:t>
+                      </w:r>
+                      <w:r>
+                        <w:rPr>
+                          <w:rFonts w:ascii="微软雅黑" w:eastAsia="微软雅黑" w:hAnsi="微软雅黑"/>
+                          <w:b/>
+                          <w:bCs/>
+                          <w:color w:val="414141"/>
+                          <w:szCs w:val="21"/>
+                        </w:rPr>
+                        <w:t>系统</w:t>
                       </w:r>
                     </w:p>
                     <w:p>
@@ -15836,7 +15744,7 @@
                           <w:sz w:val="20"/>
                           <w:szCs w:val="20"/>
                         </w:rPr>
-                        <w:t>Eclipse ADT</w:t>
+                        <w:t>IDEA</w:t>
                       </w:r>
                       <w:r>
                         <w:rPr>
@@ -15872,7 +15780,7 @@
                           <w:sz w:val="20"/>
                           <w:szCs w:val="20"/>
                         </w:rPr>
-                        <w:t>6</w:t>
+                        <w:t>8</w:t>
                       </w:r>
                       <w:r>
                         <w:rPr>
@@ -15890,16 +15798,16 @@
                           <w:sz w:val="20"/>
                           <w:szCs w:val="20"/>
                         </w:rPr>
-                        <w:t>a</w:t>
-                      </w:r>
-                      <w:r>
-                        <w:rPr>
-                          <w:rFonts w:ascii="微软雅黑" w:eastAsia="微软雅黑" w:hAnsi="微软雅黑" w:hint="eastAsia"/>
-                          <w:color w:val="414141"/>
-                          <w:sz w:val="20"/>
-                          <w:szCs w:val="20"/>
-                        </w:rPr>
-                        <w:t>ndroid</w:t>
+                        <w:t>PostgreSQL</w:t>
+                      </w:r>
+                      <w:r>
+                        <w:rPr>
+                          <w:rFonts w:ascii="微软雅黑" w:eastAsia="微软雅黑" w:hAnsi="微软雅黑" w:hint="eastAsia"/>
+                          <w:color w:val="414141"/>
+                          <w:sz w:val="20"/>
+                          <w:szCs w:val="20"/>
+                        </w:rPr>
+                        <w:t>、</w:t>
                       </w:r>
                       <w:r>
                         <w:rPr>
@@ -15908,7 +15816,16 @@
                           <w:sz w:val="20"/>
                           <w:szCs w:val="20"/>
                         </w:rPr>
-                        <w:t xml:space="preserve"> 4.0.4 (API 15)</w:t>
+                        <w:t>Wireshark</w:t>
+                      </w:r>
+                      <w:r>
+                        <w:rPr>
+                          <w:rFonts w:ascii="微软雅黑" w:eastAsia="微软雅黑" w:hAnsi="微软雅黑" w:hint="eastAsia"/>
+                          <w:color w:val="414141"/>
+                          <w:sz w:val="20"/>
+                          <w:szCs w:val="20"/>
+                        </w:rPr>
+                        <w:t>、Navicat、Tomcat</w:t>
                       </w:r>
                     </w:p>
                     <w:p>
@@ -15931,7 +15848,7 @@
                           <w:sz w:val="20"/>
                           <w:szCs w:val="20"/>
                         </w:rPr>
-                        <w:t>技术架构：</w:t>
+                        <w:t>技术架构：Spring+</w:t>
                       </w:r>
                       <w:r>
                         <w:rPr>
@@ -15958,7 +15875,7 @@
                           <w:sz w:val="20"/>
                           <w:szCs w:val="20"/>
                         </w:rPr>
-                        <w:t>Spring</w:t>
+                        <w:t>Hibernate</w:t>
                       </w:r>
                       <w:r>
                         <w:rPr>
@@ -15994,16 +15911,16 @@
                           <w:sz w:val="20"/>
                           <w:szCs w:val="20"/>
                         </w:rPr>
-                        <w:t>Bootstrap+j</w:t>
-                      </w:r>
-                      <w:r>
-                        <w:rPr>
-                          <w:rFonts w:ascii="微软雅黑" w:eastAsia="微软雅黑" w:hAnsi="微软雅黑" w:hint="eastAsia"/>
-                          <w:color w:val="414141"/>
-                          <w:sz w:val="20"/>
-                          <w:szCs w:val="20"/>
-                        </w:rPr>
-                        <w:t>Query</w:t>
+                        <w:t>Echarts+Bootstrap+</w:t>
+                      </w:r>
+                      <w:r>
+                        <w:rPr>
+                          <w:rFonts w:ascii="微软雅黑" w:eastAsia="微软雅黑" w:hAnsi="微软雅黑" w:hint="eastAsia"/>
+                          <w:color w:val="414141"/>
+                          <w:sz w:val="20"/>
+                          <w:szCs w:val="20"/>
+                        </w:rPr>
+                        <w:t>jQuery</w:t>
                       </w:r>
                       <w:r>
                         <w:rPr>
@@ -16012,7 +15929,7 @@
                           <w:sz w:val="20"/>
                           <w:szCs w:val="20"/>
                         </w:rPr>
-                        <w:t>+Mina+Quartz</w:t>
+                        <w:t>+Html</w:t>
                       </w:r>
                     </w:p>
                     <w:p>
@@ -16020,7 +15937,7 @@
                         <w:pStyle w:val="2"/>
                         <w:adjustRightInd w:val="0"/>
                         <w:snapToGrid w:val="0"/>
-                        <w:ind w:left="900" w:hangingChars="450" w:hanging="900"/>
+                        <w:ind w:left="1000" w:hangingChars="500" w:hanging="1000"/>
                         <w:rPr>
                           <w:rFonts w:ascii="微软雅黑" w:eastAsia="微软雅黑" w:hAnsi="微软雅黑"/>
                           <w:color w:val="414141"/>
@@ -16035,7 +15952,7 @@
                           <w:sz w:val="20"/>
                           <w:szCs w:val="20"/>
                         </w:rPr>
-                        <w:t>项目描述：</w:t>
+                        <w:t>项目描述：本项目作为</w:t>
                       </w:r>
                       <w:r>
                         <w:rPr>
@@ -16044,16 +15961,16 @@
                           <w:sz w:val="20"/>
                           <w:szCs w:val="20"/>
                         </w:rPr>
-                        <w:t>本系统</w:t>
-                      </w:r>
-                      <w:r>
-                        <w:rPr>
-                          <w:rFonts w:ascii="微软雅黑" w:eastAsia="微软雅黑" w:hAnsi="微软雅黑" w:hint="eastAsia"/>
-                          <w:color w:val="414141"/>
-                          <w:sz w:val="20"/>
-                          <w:szCs w:val="20"/>
-                        </w:rPr>
-                        <w:t>，是为了方便用户对该终端进行统一配置管理。用户可在该w</w:t>
+                        <w:t>一套远程视频会议系统</w:t>
+                      </w:r>
+                      <w:r>
+                        <w:rPr>
+                          <w:rFonts w:ascii="微软雅黑" w:eastAsia="微软雅黑" w:hAnsi="微软雅黑" w:hint="eastAsia"/>
+                          <w:color w:val="414141"/>
+                          <w:sz w:val="20"/>
+                          <w:szCs w:val="20"/>
+                        </w:rPr>
+                        <w:t>，是为对了对整个MCU</w:t>
                       </w:r>
                       <w:r>
                         <w:rPr>
@@ -16062,16 +15979,36 @@
                           <w:sz w:val="20"/>
                           <w:szCs w:val="20"/>
                         </w:rPr>
-                        <w:t>eb管理平台</w:t>
-                      </w:r>
-                      <w:r>
-                        <w:rPr>
-                          <w:rFonts w:ascii="微软雅黑" w:eastAsia="微软雅黑" w:hAnsi="微软雅黑" w:hint="eastAsia"/>
-                          <w:color w:val="414141"/>
-                          <w:sz w:val="20"/>
-                          <w:szCs w:val="20"/>
-                        </w:rPr>
-                        <w:t>进行拨号、添加会议、会议控制、系统设置、系统状态查看、地址簿修改、系统诊断、系统升级等操作。</w:t>
+                        <w:t>进行</w:t>
+                      </w:r>
+                      <w:r>
+                        <w:rPr>
+                          <w:rFonts w:ascii="微软雅黑" w:eastAsia="微软雅黑" w:hAnsi="微软雅黑" w:hint="eastAsia"/>
+                          <w:color w:val="414141"/>
+                          <w:sz w:val="20"/>
+                          <w:szCs w:val="20"/>
+                        </w:rPr>
+                        <w:t>统一管理，管理员可在该平台上实现地址</w:t>
+                      </w:r>
+                      <w:proofErr w:type="gramStart"/>
+                      <w:r>
+                        <w:rPr>
+                          <w:rFonts w:ascii="微软雅黑" w:eastAsia="微软雅黑" w:hAnsi="微软雅黑" w:hint="eastAsia"/>
+                          <w:color w:val="414141"/>
+                          <w:sz w:val="20"/>
+                          <w:szCs w:val="20"/>
+                        </w:rPr>
+                        <w:t>簿</w:t>
+                      </w:r>
+                      <w:proofErr w:type="gramEnd"/>
+                      <w:r>
+                        <w:rPr>
+                          <w:rFonts w:ascii="微软雅黑" w:eastAsia="微软雅黑" w:hAnsi="微软雅黑" w:hint="eastAsia"/>
+                          <w:color w:val="414141"/>
+                          <w:sz w:val="20"/>
+                          <w:szCs w:val="20"/>
+                        </w:rPr>
+                        <w:t>修改、会议模板添加、会议室添加、会议控制、会议信息查看、系统设置、系统诊断、系统升级等操作。</w:t>
                       </w:r>
                     </w:p>
                     <w:p>
@@ -16094,7 +16031,7 @@
                           <w:sz w:val="20"/>
                           <w:szCs w:val="20"/>
                         </w:rPr>
-                        <w:t>项目模块：首页（系统信息）、</w:t>
+                        <w:t>项目模块：首页（</w:t>
                       </w:r>
                       <w:r>
                         <w:rPr>
@@ -16103,16 +16040,16 @@
                           <w:sz w:val="20"/>
                           <w:szCs w:val="20"/>
                         </w:rPr>
-                        <w:t>会议室</w:t>
-                      </w:r>
-                      <w:r>
-                        <w:rPr>
-                          <w:rFonts w:ascii="微软雅黑" w:eastAsia="微软雅黑" w:hAnsi="微软雅黑" w:hint="eastAsia"/>
-                          <w:color w:val="414141"/>
-                          <w:sz w:val="20"/>
-                          <w:szCs w:val="20"/>
-                        </w:rPr>
-                        <w:t>、地址簿、设置、诊断</w:t>
+                        <w:t>实时</w:t>
+                      </w:r>
+                      <w:r>
+                        <w:rPr>
+                          <w:rFonts w:ascii="微软雅黑" w:eastAsia="微软雅黑" w:hAnsi="微软雅黑" w:hint="eastAsia"/>
+                          <w:color w:val="414141"/>
+                          <w:sz w:val="20"/>
+                          <w:szCs w:val="20"/>
+                        </w:rPr>
+                        <w:t>会议、系统信息）、会议、会议室、</w:t>
                       </w:r>
                       <w:r>
                         <w:rPr>
@@ -16121,7 +16058,34 @@
                           <w:sz w:val="20"/>
                           <w:szCs w:val="20"/>
                         </w:rPr>
+                        <w:t>会议</w:t>
+                      </w:r>
+                      <w:r>
+                        <w:rPr>
+                          <w:rFonts w:ascii="微软雅黑" w:eastAsia="微软雅黑" w:hAnsi="微软雅黑" w:hint="eastAsia"/>
+                          <w:color w:val="414141"/>
+                          <w:sz w:val="20"/>
+                          <w:szCs w:val="20"/>
+                        </w:rPr>
+                        <w:t>模板、地址簿、用户、管理、设置（</w:t>
+                      </w:r>
+                      <w:r>
+                        <w:rPr>
+                          <w:rFonts w:ascii="微软雅黑" w:eastAsia="微软雅黑" w:hAnsi="微软雅黑"/>
+                          <w:color w:val="414141"/>
+                          <w:sz w:val="20"/>
+                          <w:szCs w:val="20"/>
+                        </w:rPr>
                         <w:t>…</w:t>
+                      </w:r>
+                      <w:r>
+                        <w:rPr>
+                          <w:rFonts w:ascii="微软雅黑" w:eastAsia="微软雅黑" w:hAnsi="微软雅黑" w:hint="eastAsia"/>
+                          <w:color w:val="414141"/>
+                          <w:sz w:val="20"/>
+                          <w:szCs w:val="20"/>
+                        </w:rPr>
+                        <w:t>）、诊断</w:t>
                       </w:r>
                     </w:p>
                     <w:p>
@@ -16162,7 +16126,27 @@
                           <w:sz w:val="20"/>
                           <w:szCs w:val="20"/>
                         </w:rPr>
-                        <w:t>、地址簿：地址簿</w:t>
+                        <w:t>、地址簿：地址</w:t>
+                      </w:r>
+                      <w:proofErr w:type="gramStart"/>
+                      <w:r>
+                        <w:rPr>
+                          <w:rFonts w:ascii="微软雅黑" w:eastAsia="微软雅黑" w:hAnsi="微软雅黑" w:hint="eastAsia"/>
+                          <w:color w:val="414141"/>
+                          <w:sz w:val="20"/>
+                          <w:szCs w:val="20"/>
+                        </w:rPr>
+                        <w:t>簿</w:t>
+                      </w:r>
+                      <w:proofErr w:type="gramEnd"/>
+                      <w:r>
+                        <w:rPr>
+                          <w:rFonts w:ascii="微软雅黑" w:eastAsia="微软雅黑" w:hAnsi="微软雅黑" w:hint="eastAsia"/>
+                          <w:color w:val="414141"/>
+                          <w:sz w:val="20"/>
+                          <w:szCs w:val="20"/>
+                        </w:rPr>
+                        <w:t>相关</w:t>
                       </w:r>
                       <w:r>
                         <w:rPr>
@@ -16171,16 +16155,54 @@
                           <w:sz w:val="20"/>
                           <w:szCs w:val="20"/>
                         </w:rPr>
-                        <w:t>及</w:t>
-                      </w:r>
-                      <w:r>
-                        <w:rPr>
-                          <w:rFonts w:ascii="微软雅黑" w:eastAsia="微软雅黑" w:hAnsi="微软雅黑" w:hint="eastAsia"/>
-                          <w:color w:val="414141"/>
-                          <w:sz w:val="20"/>
-                          <w:szCs w:val="20"/>
-                        </w:rPr>
-                        <w:t>注册；</w:t>
+                        <w:t>操作</w:t>
+                      </w:r>
+                      <w:r>
+                        <w:rPr>
+                          <w:rFonts w:ascii="微软雅黑" w:eastAsia="微软雅黑" w:hAnsi="微软雅黑" w:hint="eastAsia"/>
+                          <w:color w:val="414141"/>
+                          <w:sz w:val="20"/>
+                          <w:szCs w:val="20"/>
+                        </w:rPr>
+                        <w:t>，并实时展示地址</w:t>
+                      </w:r>
+                      <w:proofErr w:type="gramStart"/>
+                      <w:r>
+                        <w:rPr>
+                          <w:rFonts w:ascii="微软雅黑" w:eastAsia="微软雅黑" w:hAnsi="微软雅黑" w:hint="eastAsia"/>
+                          <w:color w:val="414141"/>
+                          <w:sz w:val="20"/>
+                          <w:szCs w:val="20"/>
+                        </w:rPr>
+                        <w:t>簿</w:t>
+                      </w:r>
+                      <w:proofErr w:type="gramEnd"/>
+                      <w:r>
+                        <w:rPr>
+                          <w:rFonts w:ascii="微软雅黑" w:eastAsia="微软雅黑" w:hAnsi="微软雅黑" w:hint="eastAsia"/>
+                          <w:color w:val="414141"/>
+                          <w:sz w:val="20"/>
+                          <w:szCs w:val="20"/>
+                        </w:rPr>
+                        <w:t>相关E1</w:t>
+                      </w:r>
+                      <w:r>
+                        <w:rPr>
+                          <w:rFonts w:ascii="微软雅黑" w:eastAsia="微软雅黑" w:hAnsi="微软雅黑"/>
+                          <w:color w:val="414141"/>
+                          <w:sz w:val="20"/>
+                          <w:szCs w:val="20"/>
+                        </w:rPr>
+                        <w:t>状态</w:t>
+                      </w:r>
+                      <w:r>
+                        <w:rPr>
+                          <w:rFonts w:ascii="微软雅黑" w:eastAsia="微软雅黑" w:hAnsi="微软雅黑" w:hint="eastAsia"/>
+                          <w:color w:val="414141"/>
+                          <w:sz w:val="20"/>
+                          <w:szCs w:val="20"/>
+                        </w:rPr>
+                        <w:t>信息；</w:t>
                       </w:r>
                     </w:p>
                     <w:p>
@@ -16221,7 +16243,7 @@
                           <w:sz w:val="20"/>
                           <w:szCs w:val="20"/>
                         </w:rPr>
-                        <w:t>、快速拨号：用户输入正确的用户拨号号码及选择相应的协议和呼叫速率进行拨号；</w:t>
+                        <w:t>、会议模板：对会议时长、会议画面布局、与会人员添加、会议字幕等相关信息进行相关预设；</w:t>
                       </w:r>
                     </w:p>
                     <w:p>
@@ -16262,7 +16284,7 @@
                           <w:sz w:val="20"/>
                           <w:szCs w:val="20"/>
                         </w:rPr>
-                        <w:t xml:space="preserve">、会议控制：对正在开的会议进行挂断、静音、重新呼入、多画面及演讲者模式切换等操作；    </w:t>
+                        <w:t xml:space="preserve">、会议室：会议室相关管理操作;      </w:t>
                       </w:r>
                     </w:p>
                     <w:p>
@@ -16294,7 +16316,7 @@
                           <w:sz w:val="20"/>
                           <w:szCs w:val="20"/>
                         </w:rPr>
-                        <w:t>、系统诊断：彩条测试、回环测试、音量测试、带宽测试、心跳机制。</w:t>
+                        <w:t>、会议控制：对会议进行开启、挂断、双流发送、字幕、会场名、画面布局相关控制。</w:t>
                       </w:r>
                     </w:p>
                     <w:p>
@@ -16335,6 +16357,24 @@
                           <w:sz w:val="20"/>
                           <w:szCs w:val="20"/>
                         </w:rPr>
+                        <w:t>、</w:t>
+                      </w:r>
+                      <w:r>
+                        <w:rPr>
+                          <w:rFonts w:ascii="微软雅黑" w:eastAsia="微软雅黑" w:hAnsi="微软雅黑"/>
+                          <w:color w:val="414141"/>
+                          <w:sz w:val="20"/>
+                          <w:szCs w:val="20"/>
+                        </w:rPr>
+                        <w:t>Hibernate</w:t>
+                      </w:r>
+                      <w:r>
+                        <w:rPr>
+                          <w:rFonts w:ascii="微软雅黑" w:eastAsia="微软雅黑" w:hAnsi="微软雅黑" w:hint="eastAsia"/>
+                          <w:color w:val="414141"/>
+                          <w:sz w:val="20"/>
+                          <w:szCs w:val="20"/>
+                        </w:rPr>
                         <w:t>作为底层架构；</w:t>
                       </w:r>
                     </w:p>
@@ -16358,7 +16398,7 @@
                           <w:sz w:val="20"/>
                           <w:szCs w:val="20"/>
                         </w:rPr>
-                        <w:t xml:space="preserve">          2、使用</w:t>
+                        <w:t xml:space="preserve">          2、页面中使用jQuery、</w:t>
                       </w:r>
                       <w:r>
                         <w:rPr>
@@ -16367,16 +16407,70 @@
                           <w:sz w:val="20"/>
                           <w:szCs w:val="20"/>
                         </w:rPr>
-                        <w:t>iperf3进行</w:t>
-                      </w:r>
-                      <w:r>
-                        <w:rPr>
-                          <w:rFonts w:ascii="微软雅黑" w:eastAsia="微软雅黑" w:hAnsi="微软雅黑" w:hint="eastAsia"/>
-                          <w:color w:val="414141"/>
-                          <w:sz w:val="20"/>
-                          <w:szCs w:val="20"/>
-                        </w:rPr>
-                        <w:t>相关带宽测试工具;</w:t>
+                        <w:t>AngularJS</w:t>
+                      </w:r>
+                      <w:r>
+                        <w:rPr>
+                          <w:rFonts w:ascii="微软雅黑" w:eastAsia="微软雅黑" w:hAnsi="微软雅黑" w:hint="eastAsia"/>
+                          <w:color w:val="414141"/>
+                          <w:sz w:val="20"/>
+                          <w:szCs w:val="20"/>
+                        </w:rPr>
+                        <w:t>、E</w:t>
+                      </w:r>
+                      <w:r>
+                        <w:rPr>
+                          <w:rFonts w:ascii="微软雅黑" w:eastAsia="微软雅黑" w:hAnsi="微软雅黑"/>
+                          <w:color w:val="414141"/>
+                          <w:sz w:val="20"/>
+                          <w:szCs w:val="20"/>
+                        </w:rPr>
+                        <w:t>charts</w:t>
+                      </w:r>
+                      <w:r>
+                        <w:rPr>
+                          <w:rFonts w:ascii="微软雅黑" w:eastAsia="微软雅黑" w:hAnsi="微软雅黑" w:hint="eastAsia"/>
+                          <w:color w:val="414141"/>
+                          <w:sz w:val="20"/>
+                          <w:szCs w:val="20"/>
+                        </w:rPr>
+                        <w:t>、Boot</w:t>
+                      </w:r>
+                      <w:r>
+                        <w:rPr>
+                          <w:rFonts w:ascii="微软雅黑" w:eastAsia="微软雅黑" w:hAnsi="微软雅黑"/>
+                          <w:color w:val="414141"/>
+                          <w:sz w:val="20"/>
+                          <w:szCs w:val="20"/>
+                        </w:rPr>
+                        <w:t>strap</w:t>
+                      </w:r>
+                      <w:r>
+                        <w:rPr>
+                          <w:rFonts w:ascii="微软雅黑" w:eastAsia="微软雅黑" w:hAnsi="微软雅黑" w:hint="eastAsia"/>
+                          <w:color w:val="414141"/>
+                          <w:sz w:val="20"/>
+                          <w:szCs w:val="20"/>
+                        </w:rPr>
+                        <w:t>给用户带来</w:t>
+                      </w:r>
+                      <w:r>
+                        <w:rPr>
+                          <w:rFonts w:ascii="微软雅黑" w:eastAsia="微软雅黑" w:hAnsi="微软雅黑"/>
+                          <w:color w:val="414141"/>
+                          <w:sz w:val="20"/>
+                          <w:szCs w:val="20"/>
+                        </w:rPr>
+                        <w:t>更佳</w:t>
+                      </w:r>
+                      <w:r>
+                        <w:rPr>
+                          <w:rFonts w:ascii="微软雅黑" w:eastAsia="微软雅黑" w:hAnsi="微软雅黑" w:hint="eastAsia"/>
+                          <w:color w:val="414141"/>
+                          <w:sz w:val="20"/>
+                          <w:szCs w:val="20"/>
+                        </w:rPr>
+                        <w:t>的操作体验;</w:t>
                       </w:r>
                     </w:p>
                     <w:p>
@@ -16399,7 +16493,7 @@
                           <w:sz w:val="20"/>
                           <w:szCs w:val="20"/>
                         </w:rPr>
-                        <w:t xml:space="preserve">          3、采用M</w:t>
+                        <w:t xml:space="preserve">          3、</w:t>
                       </w:r>
                       <w:r>
                         <w:rPr>
@@ -16408,16 +16502,16 @@
                           <w:sz w:val="20"/>
                           <w:szCs w:val="20"/>
                         </w:rPr>
-                        <w:t>ina定时</w:t>
-                      </w:r>
-                      <w:r>
-                        <w:rPr>
-                          <w:rFonts w:ascii="微软雅黑" w:eastAsia="微软雅黑" w:hAnsi="微软雅黑" w:hint="eastAsia"/>
-                          <w:color w:val="414141"/>
-                          <w:sz w:val="20"/>
-                          <w:szCs w:val="20"/>
-                        </w:rPr>
-                        <w:t>发送udp</w:t>
+                        <w:t>使用</w:t>
+                      </w:r>
+                      <w:r>
+                        <w:rPr>
+                          <w:rFonts w:ascii="微软雅黑" w:eastAsia="微软雅黑" w:hAnsi="微软雅黑" w:hint="eastAsia"/>
+                          <w:color w:val="414141"/>
+                          <w:sz w:val="20"/>
+                          <w:szCs w:val="20"/>
+                        </w:rPr>
+                        <w:t>Quartz</w:t>
                       </w:r>
                       <w:r>
                         <w:rPr>
@@ -16426,16 +16520,143 @@
                           <w:sz w:val="20"/>
                           <w:szCs w:val="20"/>
                         </w:rPr>
-                        <w:t>心跳包</w:t>
-                      </w:r>
-                      <w:r>
-                        <w:rPr>
-                          <w:rFonts w:ascii="微软雅黑" w:eastAsia="微软雅黑" w:hAnsi="微软雅黑" w:hint="eastAsia"/>
-                          <w:color w:val="414141"/>
-                          <w:sz w:val="20"/>
-                          <w:szCs w:val="20"/>
-                        </w:rPr>
-                        <w:t>的保活机制。</w:t>
+                        <w:t>石英</w:t>
+                      </w:r>
+                      <w:r>
+                        <w:rPr>
+                          <w:rFonts w:ascii="微软雅黑" w:eastAsia="微软雅黑" w:hAnsi="微软雅黑" w:hint="eastAsia"/>
+                          <w:color w:val="414141"/>
+                          <w:sz w:val="20"/>
+                          <w:szCs w:val="20"/>
+                        </w:rPr>
+                        <w:t>任务实时获取终端E</w:t>
+                      </w:r>
+                      <w:r>
+                        <w:rPr>
+                          <w:rFonts w:ascii="微软雅黑" w:eastAsia="微软雅黑" w:hAnsi="微软雅黑"/>
+                          <w:color w:val="414141"/>
+                          <w:sz w:val="20"/>
+                          <w:szCs w:val="20"/>
+                        </w:rPr>
+                        <w:t>1的</w:t>
+                      </w:r>
+                      <w:r>
+                        <w:rPr>
+                          <w:rFonts w:ascii="微软雅黑" w:eastAsia="微软雅黑" w:hAnsi="微软雅黑" w:hint="eastAsia"/>
+                          <w:color w:val="414141"/>
+                          <w:sz w:val="20"/>
+                          <w:szCs w:val="20"/>
+                        </w:rPr>
+                        <w:t>相关状态信息;</w:t>
+                      </w:r>
+                    </w:p>
+                    <w:p>
+                      <w:pPr>
+                        <w:pStyle w:val="2"/>
+                        <w:adjustRightInd w:val="0"/>
+                        <w:snapToGrid w:val="0"/>
+                        <w:ind w:firstLineChars="500" w:firstLine="1000"/>
+                        <w:rPr>
+                          <w:rFonts w:ascii="微软雅黑" w:eastAsia="微软雅黑" w:hAnsi="微软雅黑"/>
+                          <w:color w:val="414141"/>
+                          <w:sz w:val="20"/>
+                          <w:szCs w:val="20"/>
+                        </w:rPr>
+                      </w:pPr>
+                      <w:r>
+                        <w:rPr>
+                          <w:rFonts w:ascii="微软雅黑" w:eastAsia="微软雅黑" w:hAnsi="微软雅黑"/>
+                          <w:color w:val="414141"/>
+                          <w:sz w:val="20"/>
+                          <w:szCs w:val="20"/>
+                        </w:rPr>
+                        <w:t>4</w:t>
+                      </w:r>
+                      <w:r>
+                        <w:rPr>
+                          <w:rFonts w:ascii="微软雅黑" w:eastAsia="微软雅黑" w:hAnsi="微软雅黑" w:hint="eastAsia"/>
+                          <w:color w:val="414141"/>
+                          <w:sz w:val="20"/>
+                          <w:szCs w:val="20"/>
+                        </w:rPr>
+                        <w:t>、</w:t>
+                      </w:r>
+                      <w:r>
+                        <w:rPr>
+                          <w:rFonts w:ascii="微软雅黑" w:eastAsia="微软雅黑" w:hAnsi="微软雅黑"/>
+                          <w:color w:val="414141"/>
+                          <w:sz w:val="20"/>
+                          <w:szCs w:val="20"/>
+                        </w:rPr>
+                        <w:t>采用</w:t>
+                      </w:r>
+                      <w:r>
+                        <w:rPr>
+                          <w:rFonts w:ascii="微软雅黑" w:eastAsia="微软雅黑" w:hAnsi="微软雅黑" w:hint="eastAsia"/>
+                          <w:color w:val="414141"/>
+                          <w:sz w:val="20"/>
+                          <w:szCs w:val="20"/>
+                        </w:rPr>
+                        <w:t>an</w:t>
+                      </w:r>
+                      <w:r>
+                        <w:rPr>
+                          <w:rFonts w:ascii="微软雅黑" w:eastAsia="微软雅黑" w:hAnsi="微软雅黑"/>
+                          <w:color w:val="414141"/>
+                          <w:sz w:val="20"/>
+                          <w:szCs w:val="20"/>
+                        </w:rPr>
+                        <w:t>gularjs+bootstrap+html的mvvm模式</w:t>
+                      </w:r>
+                      <w:r>
+                        <w:rPr>
+                          <w:rFonts w:ascii="微软雅黑" w:eastAsia="微软雅黑" w:hAnsi="微软雅黑" w:hint="eastAsia"/>
+                          <w:color w:val="414141"/>
+                          <w:sz w:val="20"/>
+                          <w:szCs w:val="20"/>
+                        </w:rPr>
+                        <w:t>，使前后端分离；</w:t>
+                      </w:r>
+                    </w:p>
+                    <w:p>
+                      <w:pPr>
+                        <w:pStyle w:val="2"/>
+                        <w:adjustRightInd w:val="0"/>
+                        <w:snapToGrid w:val="0"/>
+                        <w:ind w:firstLineChars="500" w:firstLine="1000"/>
+                        <w:rPr>
+                          <w:rFonts w:ascii="微软雅黑" w:eastAsia="微软雅黑" w:hAnsi="微软雅黑"/>
+                          <w:color w:val="414141"/>
+                          <w:sz w:val="20"/>
+                          <w:szCs w:val="20"/>
+                        </w:rPr>
+                      </w:pPr>
+                      <w:r>
+                        <w:rPr>
+                          <w:rFonts w:ascii="微软雅黑" w:eastAsia="微软雅黑" w:hAnsi="微软雅黑" w:hint="eastAsia"/>
+                          <w:color w:val="414141"/>
+                          <w:sz w:val="20"/>
+                          <w:szCs w:val="20"/>
+                        </w:rPr>
+                        <w:t>5、采用Ser</w:t>
+                      </w:r>
+                      <w:r>
+                        <w:rPr>
+                          <w:rFonts w:ascii="微软雅黑" w:eastAsia="微软雅黑" w:hAnsi="微软雅黑"/>
+                          <w:color w:val="414141"/>
+                          <w:sz w:val="20"/>
+                          <w:szCs w:val="20"/>
+                        </w:rPr>
+                        <w:t>ver-Sent-Events</w:t>
+                      </w:r>
+                      <w:r>
+                        <w:rPr>
+                          <w:rFonts w:ascii="微软雅黑" w:eastAsia="微软雅黑" w:hAnsi="微软雅黑" w:hint="eastAsia"/>
+                          <w:color w:val="414141"/>
+                          <w:sz w:val="20"/>
+                          <w:szCs w:val="20"/>
+                        </w:rPr>
+                        <w:t>消息推送模式，消费来自服务端的会议相关信息。</w:t>
                       </w:r>
                     </w:p>
                     <w:p>
@@ -16511,6 +16732,18 @@
           </mc:Fallback>
         </mc:AlternateContent>
       </w:r>
+    </w:p>
+    <w:p>
+      <w:pPr>
+        <w:adjustRightInd w:val="0"/>
+        <w:snapToGrid w:val="0"/>
+      </w:pPr>
+    </w:p>
+    <w:p>
+      <w:pPr>
+        <w:adjustRightInd w:val="0"/>
+        <w:snapToGrid w:val="0"/>
+      </w:pPr>
     </w:p>
     <w:p>
       <w:pPr>
@@ -16606,7 +16839,7 @@
         <mc:AlternateContent>
           <mc:Choice Requires="wps">
             <w:drawing>
-              <wp:anchor distT="0" distB="0" distL="114300" distR="114300" simplePos="0" relativeHeight="252090368" behindDoc="0" locked="0" layoutInCell="1" allowOverlap="1" wp14:anchorId="46F31633" wp14:editId="76A78BA6">
+              <wp:anchor distT="0" distB="0" distL="114300" distR="114300" simplePos="0" relativeHeight="252090368" behindDoc="0" locked="0" layoutInCell="1" allowOverlap="1" wp14:anchorId="46F31633" wp14:editId="00794CCC">
                 <wp:simplePos x="0" y="0"/>
                 <wp:positionH relativeFrom="column">
                   <wp:posOffset>6422571</wp:posOffset>
@@ -16933,9 +17166,9 @@
               </wp:anchor>
             </w:drawing>
           </mc:Choice>
-          <mc:Fallback xmlns:cx1="http://schemas.microsoft.com/office/drawing/2015/9/8/chartex" xmlns:cx2="http://schemas.microsoft.com/office/drawing/2015/10/21/chartex" xmlns:cx3="http://schemas.microsoft.com/office/drawing/2016/5/9/chartex" xmlns:cx4="http://schemas.microsoft.com/office/drawing/2016/5/10/chartex" xmlns:cx5="http://schemas.microsoft.com/office/drawing/2016/5/11/chartex" xmlns:cx6="http://schemas.microsoft.com/office/drawing/2016/5/12/chartex" xmlns:cx7="http://schemas.microsoft.com/office/drawing/2016/5/13/chartex" xmlns:cx8="http://schemas.microsoft.com/office/drawing/2016/5/14/chartex" xmlns:aink="http://schemas.microsoft.com/office/drawing/2016/ink" xmlns:am3d="http://schemas.microsoft.com/office/drawing/2017/model3d" xmlns:w16cid="http://schemas.microsoft.com/office/word/2016/wordml/cid">
+          <mc:Fallback>
             <w:pict>
-              <v:shape w14:anchorId="37210A02" id="Freeform 241" o:spid="_x0000_s1026" style="position:absolute;left:0;text-align:left;margin-left:505.7pt;margin-top:798.85pt;width:27.1pt;height:27.1pt;z-index:252090368;visibility:visible;mso-wrap-style:square;mso-width-percent:0;mso-height-percent:0;mso-wrap-distance-left:9pt;mso-wrap-distance-top:0;mso-wrap-distance-right:9pt;mso-wrap-distance-bottom:0;mso-position-horizontal:absolute;mso-position-horizontal-relative:text;mso-position-vertical:absolute;mso-position-vertical-relative:page;mso-width-percent:0;mso-height-percent:0;mso-width-relative:margin;mso-height-relative:margin;v-text-anchor:top" coordsize="72,64" o:gfxdata="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" path="m30,v,,,,,c47,,60,11,60,24,60,38,47,49,30,49v-2,,-3,-1,-5,-1c19,55,11,56,4,56v,-2,,-2,,-2c8,52,11,49,11,45v,-1,,-1,,-2c4,39,,32,,24,,11,13,,30,xm62,54v,4,3,7,6,9c68,64,68,64,68,64,62,64,56,63,50,57v-1,1,-3,1,-4,1c40,58,35,56,30,53v9,,18,-3,24,-8c57,42,60,39,62,36v2,-4,3,-8,3,-12c65,24,65,23,65,22v4,4,7,9,7,15c72,43,68,49,62,53v,,,1,,1e" fillcolor="#ed7d31" stroked="f">
+              <v:shape w14:anchorId="65AF46A5" id="Freeform 241" o:spid="_x0000_s1026" style="position:absolute;left:0;text-align:left;margin-left:505.7pt;margin-top:798.85pt;width:27.1pt;height:27.1pt;z-index:252090368;visibility:visible;mso-wrap-style:square;mso-width-percent:0;mso-height-percent:0;mso-wrap-distance-left:9pt;mso-wrap-distance-top:0;mso-wrap-distance-right:9pt;mso-wrap-distance-bottom:0;mso-position-horizontal:absolute;mso-position-horizontal-relative:text;mso-position-vertical:absolute;mso-position-vertical-relative:page;mso-width-percent:0;mso-height-percent:0;mso-width-relative:margin;mso-height-relative:margin;v-text-anchor:top" coordsize="72,64" o:gfxdata="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" path="m30,v,,,,,c47,,60,11,60,24,60,38,47,49,30,49v-2,,-3,-1,-5,-1c19,55,11,56,4,56v,-2,,-2,,-2c8,52,11,49,11,45v,-1,,-1,,-2c4,39,,32,,24,,11,13,,30,xm62,54v,4,3,7,6,9c68,64,68,64,68,64,62,64,56,63,50,57v-1,1,-3,1,-4,1c40,58,35,56,30,53v9,,18,-3,24,-8c57,42,60,39,62,36v2,-4,3,-8,3,-12c65,24,65,23,65,22v4,4,7,9,7,15c72,43,68,49,62,53v,,,1,,1e" fillcolor="#ed7d31" stroked="f">
                 <v:shadow on="t" type="perspective" color="black" opacity="13107f" origin="-.5,.5" offset="0,0" matrix=",-23853f,,15073f"/>
                 <v:path arrowok="t" o:connecttype="custom" o:connectlocs="2147483646,0;2147483646,0;2147483646,2147483646;2147483646,2147483646;2147483646,2147483646;2147483646,2147483646;2147483646,2147483646;2147483646,2147483646;2147483646,2147483646;0,2147483646;2147483646,0;2147483646,2147483646;2147483646,2147483646;2147483646,2147483646;2147483646,2147483646;2147483646,2147483646;2147483646,2147483646;2147483646,2147483646;2147483646,2147483646;2147483646,2147483646;2147483646,2147483646;2147483646,2147483646;2147483646,2147483646;2147483646,2147483646" o:connectangles="0,0,0,0,0,0,0,0,0,0,0,0,0,0,0,0,0,0,0,0,0,0,0,0"/>
                 <o:lock v:ext="edit" aspectratio="t" verticies="t"/>
@@ -16951,6 +17184,8 @@
         <w:adjustRightInd w:val="0"/>
         <w:snapToGrid w:val="0"/>
       </w:pPr>
+      <w:bookmarkStart w:id="10" w:name="_GoBack"/>
+      <w:bookmarkEnd w:id="10"/>
     </w:p>
     <w:p>
       <w:pPr>
@@ -18077,7 +18312,7 @@
               </wp:anchor>
             </w:drawing>
           </mc:Choice>
-          <mc:Fallback xmlns:cx1="http://schemas.microsoft.com/office/drawing/2015/9/8/chartex" xmlns:cx2="http://schemas.microsoft.com/office/drawing/2015/10/21/chartex" xmlns:cx3="http://schemas.microsoft.com/office/drawing/2016/5/9/chartex" xmlns:cx4="http://schemas.microsoft.com/office/drawing/2016/5/10/chartex" xmlns:cx5="http://schemas.microsoft.com/office/drawing/2016/5/11/chartex" xmlns:cx6="http://schemas.microsoft.com/office/drawing/2016/5/12/chartex" xmlns:cx7="http://schemas.microsoft.com/office/drawing/2016/5/13/chartex" xmlns:cx8="http://schemas.microsoft.com/office/drawing/2016/5/14/chartex" xmlns:aink="http://schemas.microsoft.com/office/drawing/2016/ink" xmlns:am3d="http://schemas.microsoft.com/office/drawing/2017/model3d" xmlns:w16cid="http://schemas.microsoft.com/office/word/2016/wordml/cid">
+          <mc:Fallback>
             <w:pict>
               <v:shape w14:anchorId="2A95A6C6" id="Freeform 13" o:spid="_x0000_s1026" style="position:absolute;left:0;text-align:left;margin-left:418.5pt;margin-top:32.25pt;width:22.15pt;height:22.65pt;z-index:251981824;visibility:visible;mso-wrap-style:square;mso-wrap-distance-left:9pt;mso-wrap-distance-top:0;mso-wrap-distance-right:9pt;mso-wrap-distance-bottom:0;mso-position-horizontal:absolute;mso-position-horizontal-relative:text;mso-position-vertical:absolute;mso-position-vertical-relative:page;v-text-anchor:top" coordsize="192,196" o:gfxdata="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" path="m,98c,44,43,,96,v53,,96,44,96,98c192,152,149,196,96,196,43,196,,152,,98xm167,69v,,,,,c172,70,172,73,168,74v,,,,-67,23c97,99,98,99,94,97v,,,,-35,-11c59,86,59,86,98,70v1,-1,2,-3,1,-5c99,65,99,65,99,65v,-2,-2,-2,-4,-2c95,63,95,63,49,82v,,,,,1c43,87,41,94,40,103v3,1,4,3,4,6c44,112,43,114,41,115v1,15,3,31,-10,37c27,150,24,149,20,146v9,-12,12,-22,14,-30c31,114,29,112,29,109v,-3,2,-6,5,-7c34,94,35,87,42,80v,,,,-16,-6c21,73,21,70,26,69v,,,,67,-24c97,44,96,44,101,45v,,,,66,24xm94,106v,,,,,c98,108,96,108,101,106v,,,,43,-14c144,92,144,92,144,115v,2,-1,5,-4,6c113,136,80,136,55,123v-1,-1,-2,-3,-3,-4c54,117,55,114,55,111v,-3,-1,-6,-4,-8c51,103,51,103,51,92v,,,,43,14xm94,106v,,,,,e" fillcolor="#c19f67" stroked="f">
                 <v:path arrowok="t" o:connecttype="custom" o:connectlocs="0,143828;140653,0;281305,143828;140653,287655;0,143828;244677,101266;244677,101266;246142,108604;147978,142360;137722,142360;86443,126216;143583,102734;145048,95396;145048,95396;139187,92461;71791,120345;71791,121813;58605,151166;64466,159971;60070,168777;45419,223079;29303,214274;49814,170245;42489,159971;49814,149698;61535,117410;38093,108604;38093,101266;136257,66043;147978,66043;244677,101266;137722,155569;137722,155569;147978,155569;210979,135022;210979,168777;205118,177583;80582,180518;76187,174648;80582,162907;74722,151166;74722,135022;137722,155569;137722,155569;137722,155569" o:connectangles="0,0,0,0,0,0,0,0,0,0,0,0,0,0,0,0,0,0,0,0,0,0,0,0,0,0,0,0,0,0,0,0,0,0,0,0,0,0,0,0,0,0,0,0,0"/>
@@ -19446,7 +19681,27 @@
                                 <w:color w:val="414141"/>
                                 <w:szCs w:val="21"/>
                               </w:rPr>
-                              <w:t>：积分商城平台系统</w:t>
+                              <w:t>：商城</w:t>
+                            </w:r>
+                            <w:r>
+                              <w:rPr>
+                                <w:rFonts w:ascii="微软雅黑" w:eastAsia="微软雅黑" w:hAnsi="微软雅黑" w:hint="eastAsia"/>
+                                <w:b/>
+                                <w:bCs/>
+                                <w:color w:val="414141"/>
+                                <w:szCs w:val="21"/>
+                              </w:rPr>
+                              <w:t>项目</w:t>
+                            </w:r>
+                            <w:r>
+                              <w:rPr>
+                                <w:rFonts w:ascii="微软雅黑" w:eastAsia="微软雅黑" w:hAnsi="微软雅黑" w:hint="eastAsia"/>
+                                <w:b/>
+                                <w:bCs/>
+                                <w:color w:val="414141"/>
+                                <w:szCs w:val="21"/>
+                              </w:rPr>
+                              <w:t>平台系统</w:t>
                             </w:r>
                           </w:p>
                           <w:p>
@@ -19492,8 +19747,88 @@
                                 <w:sz w:val="20"/>
                                 <w:szCs w:val="20"/>
                               </w:rPr>
-                              <w:t>技术架构：Spring+SpringMVC+MyBatis+Shiro+jQuery+ExtJs+Quartz+Ajax</w:t>
-                            </w:r>
+                              <w:t>技术架构：Spring+SpringMVC+MyBatis+Shiro+Quartz</w:t>
+                            </w:r>
+                            <w:r>
+                              <w:rPr>
+                                <w:rFonts w:ascii="微软雅黑" w:eastAsia="微软雅黑" w:hAnsi="微软雅黑"/>
+                                <w:color w:val="414141"/>
+                                <w:sz w:val="20"/>
+                                <w:szCs w:val="20"/>
+                              </w:rPr>
+                              <w:t>+</w:t>
+                            </w:r>
+                            <w:r>
+                              <w:rPr>
+                                <w:rFonts w:ascii="微软雅黑" w:eastAsia="微软雅黑" w:hAnsi="微软雅黑"/>
+                                <w:color w:val="414141"/>
+                                <w:sz w:val="20"/>
+                                <w:szCs w:val="20"/>
+                              </w:rPr>
+                              <w:t>Redis</w:t>
+                            </w:r>
+                            <w:r>
+                              <w:rPr>
+                                <w:rFonts w:ascii="微软雅黑" w:eastAsia="微软雅黑" w:hAnsi="微软雅黑"/>
+                                <w:color w:val="414141"/>
+                                <w:sz w:val="20"/>
+                                <w:szCs w:val="20"/>
+                              </w:rPr>
+                              <w:t>+</w:t>
+                            </w:r>
+                            <w:bookmarkStart w:id="11" w:name="OLE_LINK1"/>
+                            <w:bookmarkStart w:id="12" w:name="OLE_LINK2"/>
+                            <w:r>
+                              <w:rPr>
+                                <w:rFonts w:ascii="微软雅黑" w:eastAsia="微软雅黑" w:hAnsi="微软雅黑"/>
+                                <w:color w:val="414141"/>
+                                <w:sz w:val="20"/>
+                                <w:szCs w:val="20"/>
+                              </w:rPr>
+                              <w:t>RabbitMQ</w:t>
+                            </w:r>
+                            <w:bookmarkEnd w:id="11"/>
+                            <w:bookmarkEnd w:id="12"/>
+                            <w:r>
+                              <w:rPr>
+                                <w:rFonts w:ascii="微软雅黑" w:eastAsia="微软雅黑" w:hAnsi="微软雅黑"/>
+                                <w:color w:val="414141"/>
+                                <w:sz w:val="20"/>
+                                <w:szCs w:val="20"/>
+                              </w:rPr>
+                              <w:t>+Dubbo</w:t>
+                            </w:r>
+                            <w:r>
+                              <w:rPr>
+                                <w:rFonts w:ascii="微软雅黑" w:eastAsia="微软雅黑" w:hAnsi="微软雅黑"/>
+                                <w:color w:val="414141"/>
+                                <w:sz w:val="20"/>
+                                <w:szCs w:val="20"/>
+                              </w:rPr>
+                              <w:t>+</w:t>
+                            </w:r>
+                            <w:bookmarkStart w:id="13" w:name="OLE_LINK3"/>
+                            <w:bookmarkStart w:id="14" w:name="OLE_LINK4"/>
+                            <w:r>
+                              <w:rPr>
+                                <w:rFonts w:ascii="微软雅黑" w:eastAsia="微软雅黑" w:hAnsi="微软雅黑"/>
+                                <w:color w:val="414141"/>
+                                <w:sz w:val="20"/>
+                                <w:szCs w:val="20"/>
+                              </w:rPr>
+                              <w:t>F</w:t>
+                            </w:r>
+                            <w:r>
+                              <w:rPr>
+                                <w:rFonts w:ascii="微软雅黑" w:eastAsia="微软雅黑" w:hAnsi="微软雅黑"/>
+                                <w:color w:val="414141"/>
+                                <w:sz w:val="20"/>
+                                <w:szCs w:val="20"/>
+                              </w:rPr>
+                              <w:t>reemaker</w:t>
+                            </w:r>
+                            <w:bookmarkEnd w:id="13"/>
+                            <w:bookmarkEnd w:id="14"/>
                           </w:p>
                           <w:p>
                             <w:pPr>
@@ -19502,20 +19837,29 @@
                               <w:snapToGrid w:val="0"/>
                               <w:ind w:left="1000" w:hangingChars="500" w:hanging="1000"/>
                               <w:rPr>
+                                <w:rFonts w:ascii="微软雅黑" w:eastAsia="微软雅黑" w:hAnsi="微软雅黑" w:hint="eastAsia"/>
+                                <w:color w:val="414141"/>
+                                <w:sz w:val="20"/>
+                                <w:szCs w:val="20"/>
+                              </w:rPr>
+                            </w:pPr>
+                            <w:r>
+                              <w:rPr>
+                                <w:rFonts w:ascii="微软雅黑" w:eastAsia="微软雅黑" w:hAnsi="微软雅黑" w:hint="eastAsia"/>
+                                <w:color w:val="414141"/>
+                                <w:sz w:val="20"/>
+                                <w:szCs w:val="20"/>
+                              </w:rPr>
+                              <w:t>项目描述：</w:t>
+                            </w:r>
+                            <w:r>
+                              <w:rPr>
                                 <w:rFonts w:ascii="微软雅黑" w:eastAsia="微软雅黑" w:hAnsi="微软雅黑"/>
                                 <w:color w:val="414141"/>
                                 <w:sz w:val="20"/>
                                 <w:szCs w:val="20"/>
                               </w:rPr>
-                            </w:pPr>
-                            <w:r>
-                              <w:rPr>
-                                <w:rFonts w:ascii="微软雅黑" w:eastAsia="微软雅黑" w:hAnsi="微软雅黑" w:hint="eastAsia"/>
-                                <w:color w:val="414141"/>
-                                <w:sz w:val="20"/>
-                                <w:szCs w:val="20"/>
-                              </w:rPr>
-                              <w:t>项目描述：该系统是为了实现跨行业、跨领域、跨区域积分通兑、通用而诞生的。对于大多数用户来说，手中的积分杂乱无章，食之无味，弃之可惜。对于供应商来说，不满足于客户维系，单线程异业合作频现。对于消耗商来说，客流不多、收入不高是心头的一大病症。那么有没有有一个平台，它可以把所有平台的积分整合起来，能把单一积分支付能力低，可选商品少，变成积分融合支付、商品来源丰富。由此，该平台应运而生。</w:t>
+                              <w:t>近年来，中国的电子商务快速发展，交易额连创新高，电子商务在各领域的应用不断拓展和深化、相关服务业蓬勃发展、支撑体系不断健全完善、创新的动力和能力 不断增强。电子商务正在与实体经济深度融合，进入规模性发展阶段，对经济社会生活的影响不断增大，正成为我国经济发展的新引擎。</w:t>
                             </w:r>
                           </w:p>
                           <w:p>
@@ -19538,7 +19882,43 @@
                                 <w:sz w:val="20"/>
                                 <w:szCs w:val="20"/>
                               </w:rPr>
-                              <w:t>项目模块：后台管理端（商家管理、用户管理、商品管理、订单管理、积分管理、评价管理、结算管理）</w:t>
+                              <w:t>项目模块：后台管理端（商家管理、商品管理、</w:t>
+                            </w:r>
+                            <w:r>
+                              <w:rPr>
+                                <w:rFonts w:ascii="微软雅黑" w:eastAsia="微软雅黑" w:hAnsi="微软雅黑" w:hint="eastAsia"/>
+                                <w:color w:val="414141"/>
+                                <w:sz w:val="20"/>
+                                <w:szCs w:val="20"/>
+                              </w:rPr>
+                              <w:t>内容管理、</w:t>
+                            </w:r>
+                            <w:r>
+                              <w:rPr>
+                                <w:rFonts w:ascii="微软雅黑" w:eastAsia="微软雅黑" w:hAnsi="微软雅黑" w:hint="eastAsia"/>
+                                <w:color w:val="414141"/>
+                                <w:sz w:val="20"/>
+                                <w:szCs w:val="20"/>
+                              </w:rPr>
+                              <w:t>订单管理、评价管理</w:t>
+                            </w:r>
+                            <w:r>
+                              <w:rPr>
+                                <w:rFonts w:ascii="微软雅黑" w:eastAsia="微软雅黑" w:hAnsi="微软雅黑"/>
+                                <w:color w:val="414141"/>
+                                <w:sz w:val="20"/>
+                                <w:szCs w:val="20"/>
+                              </w:rPr>
+                              <w:t>…</w:t>
+                            </w:r>
+                            <w:r>
+                              <w:rPr>
+                                <w:rFonts w:ascii="微软雅黑" w:eastAsia="微软雅黑" w:hAnsi="微软雅黑" w:hint="eastAsia"/>
+                                <w:color w:val="414141"/>
+                                <w:sz w:val="20"/>
+                                <w:szCs w:val="20"/>
+                              </w:rPr>
+                              <w:t>）</w:t>
                             </w:r>
                           </w:p>
                           <w:p>
@@ -19664,9 +20044,9 @@
                               <w:pStyle w:val="2"/>
                               <w:adjustRightInd w:val="0"/>
                               <w:snapToGrid w:val="0"/>
-                              <w:ind w:firstLineChars="0" w:firstLine="0"/>
-                              <w:rPr>
-                                <w:rFonts w:ascii="微软雅黑" w:eastAsia="微软雅黑" w:hAnsi="微软雅黑"/>
+                              <w:ind w:firstLineChars="500" w:firstLine="1000"/>
+                              <w:rPr>
+                                <w:rFonts w:ascii="微软雅黑" w:eastAsia="微软雅黑" w:hAnsi="微软雅黑" w:hint="eastAsia"/>
                                 <w:color w:val="414141"/>
                                 <w:sz w:val="20"/>
                                 <w:szCs w:val="20"/>
@@ -19679,7 +20059,63 @@
                                 <w:sz w:val="20"/>
                                 <w:szCs w:val="20"/>
                               </w:rPr>
-                              <w:t>技术描述：1、采用Spring、SpringMVC、MyBatis作为底层架构；</w:t>
+                              <w:t>三</w:t>
+                            </w:r>
+                            <w:r>
+                              <w:rPr>
+                                <w:rFonts w:ascii="微软雅黑" w:eastAsia="微软雅黑" w:hAnsi="微软雅黑" w:hint="eastAsia"/>
+                                <w:color w:val="414141"/>
+                                <w:sz w:val="20"/>
+                                <w:szCs w:val="20"/>
+                              </w:rPr>
+                              <w:t>、</w:t>
+                            </w:r>
+                            <w:r>
+                              <w:rPr>
+                                <w:rFonts w:ascii="微软雅黑" w:eastAsia="微软雅黑" w:hAnsi="微软雅黑" w:hint="eastAsia"/>
+                                <w:color w:val="414141"/>
+                                <w:sz w:val="20"/>
+                                <w:szCs w:val="20"/>
+                              </w:rPr>
+                              <w:t>内容管理</w:t>
+                            </w:r>
+                            <w:r>
+                              <w:rPr>
+                                <w:rFonts w:ascii="微软雅黑" w:eastAsia="微软雅黑" w:hAnsi="微软雅黑" w:hint="eastAsia"/>
+                                <w:color w:val="414141"/>
+                                <w:sz w:val="20"/>
+                                <w:szCs w:val="20"/>
+                              </w:rPr>
+                              <w:t>：</w:t>
+                            </w:r>
+                            <w:proofErr w:type="gramStart"/>
+                            <w:r>
+                              <w:rPr>
+                                <w:rFonts w:ascii="微软雅黑" w:eastAsia="微软雅黑" w:hAnsi="微软雅黑" w:hint="eastAsia"/>
+                                <w:color w:val="414141"/>
+                                <w:sz w:val="20"/>
+                                <w:szCs w:val="20"/>
+                              </w:rPr>
+                              <w:t>首页轮播广告</w:t>
+                            </w:r>
+                            <w:proofErr w:type="gramEnd"/>
+                            <w:r>
+                              <w:rPr>
+                                <w:rFonts w:ascii="微软雅黑" w:eastAsia="微软雅黑" w:hAnsi="微软雅黑" w:hint="eastAsia"/>
+                                <w:color w:val="414141"/>
+                                <w:sz w:val="20"/>
+                                <w:szCs w:val="20"/>
+                              </w:rPr>
+                              <w:t>及前台相关内容管理开发工作</w:t>
+                            </w:r>
+                            <w:r>
+                              <w:rPr>
+                                <w:rFonts w:ascii="微软雅黑" w:eastAsia="微软雅黑" w:hAnsi="微软雅黑" w:hint="eastAsia"/>
+                                <w:color w:val="414141"/>
+                                <w:sz w:val="20"/>
+                                <w:szCs w:val="20"/>
+                              </w:rPr>
+                              <w:t>。</w:t>
                             </w:r>
                           </w:p>
                           <w:p>
@@ -19702,7 +20138,7 @@
                                 <w:sz w:val="20"/>
                                 <w:szCs w:val="20"/>
                               </w:rPr>
-                              <w:t xml:space="preserve">          2、页面中使用jQuery、Ajax给用户带来更好的体验;</w:t>
+                              <w:t>技术描述：1、采用Spring、SpringMVC、MyBatis作为底层架构；</w:t>
                             </w:r>
                           </w:p>
                           <w:p>
@@ -19712,20 +20148,85 @@
                               <w:snapToGrid w:val="0"/>
                               <w:ind w:firstLineChars="0" w:firstLine="0"/>
                               <w:rPr>
+                                <w:rFonts w:ascii="微软雅黑" w:eastAsia="微软雅黑" w:hAnsi="微软雅黑" w:hint="eastAsia"/>
+                                <w:color w:val="414141"/>
+                                <w:sz w:val="20"/>
+                                <w:szCs w:val="20"/>
+                              </w:rPr>
+                            </w:pPr>
+                            <w:r>
+                              <w:rPr>
+                                <w:rFonts w:ascii="微软雅黑" w:eastAsia="微软雅黑" w:hAnsi="微软雅黑" w:hint="eastAsia"/>
+                                <w:color w:val="414141"/>
+                                <w:sz w:val="20"/>
+                                <w:szCs w:val="20"/>
+                              </w:rPr>
+                              <w:t xml:space="preserve">          2、</w:t>
+                            </w:r>
+                            <w:r>
+                              <w:rPr>
+                                <w:rFonts w:ascii="微软雅黑" w:eastAsia="微软雅黑" w:hAnsi="微软雅黑" w:hint="eastAsia"/>
+                                <w:color w:val="414141"/>
+                                <w:sz w:val="20"/>
+                                <w:szCs w:val="20"/>
+                              </w:rPr>
+                              <w:t>使用</w:t>
+                            </w:r>
+                            <w:r>
+                              <w:rPr>
+                                <w:rFonts w:ascii="微软雅黑" w:eastAsia="微软雅黑" w:hAnsi="微软雅黑" w:hint="eastAsia"/>
+                                <w:color w:val="414141"/>
+                                <w:sz w:val="20"/>
+                                <w:szCs w:val="20"/>
+                              </w:rPr>
+                              <w:t>Re</w:t>
+                            </w:r>
+                            <w:r>
+                              <w:rPr>
                                 <w:rFonts w:ascii="微软雅黑" w:eastAsia="微软雅黑" w:hAnsi="微软雅黑"/>
                                 <w:color w:val="414141"/>
                                 <w:sz w:val="20"/>
                                 <w:szCs w:val="20"/>
                               </w:rPr>
-                            </w:pPr>
-                            <w:r>
-                              <w:rPr>
-                                <w:rFonts w:ascii="微软雅黑" w:eastAsia="微软雅黑" w:hAnsi="微软雅黑" w:hint="eastAsia"/>
-                                <w:color w:val="414141"/>
-                                <w:sz w:val="20"/>
-                                <w:szCs w:val="20"/>
-                              </w:rPr>
-                              <w:t xml:space="preserve">          3、使用POI操作Excel报表对客户的数据进行导入和导出操作;</w:t>
+                              <w:t>dis作为</w:t>
+                            </w:r>
+                            <w:r>
+                              <w:rPr>
+                                <w:rFonts w:ascii="微软雅黑" w:eastAsia="微软雅黑" w:hAnsi="微软雅黑" w:hint="eastAsia"/>
+                                <w:color w:val="414141"/>
+                                <w:sz w:val="20"/>
+                                <w:szCs w:val="20"/>
+                              </w:rPr>
+                              <w:t>缓存，存储</w:t>
+                            </w:r>
+                            <w:r>
+                              <w:rPr>
+                                <w:rFonts w:ascii="微软雅黑" w:eastAsia="微软雅黑" w:hAnsi="微软雅黑" w:hint="eastAsia"/>
+                                <w:color w:val="414141"/>
+                                <w:sz w:val="20"/>
+                                <w:szCs w:val="20"/>
+                              </w:rPr>
+                              <w:t>商城首页</w:t>
+                            </w:r>
+                            <w:proofErr w:type="gramStart"/>
+                            <w:r>
+                              <w:rPr>
+                                <w:rFonts w:ascii="微软雅黑" w:eastAsia="微软雅黑" w:hAnsi="微软雅黑" w:hint="eastAsia"/>
+                                <w:color w:val="414141"/>
+                                <w:sz w:val="20"/>
+                                <w:szCs w:val="20"/>
+                              </w:rPr>
+                              <w:t>轮播图片</w:t>
+                            </w:r>
+                            <w:proofErr w:type="gramEnd"/>
+                            <w:r>
+                              <w:rPr>
+                                <w:rFonts w:ascii="微软雅黑" w:eastAsia="微软雅黑" w:hAnsi="微软雅黑" w:hint="eastAsia"/>
+                                <w:color w:val="414141"/>
+                                <w:sz w:val="20"/>
+                                <w:szCs w:val="20"/>
+                              </w:rPr>
+                              <w:t>及菜单内容</w:t>
                             </w:r>
                           </w:p>
                           <w:p>
@@ -19748,7 +20249,7 @@
                                 <w:sz w:val="20"/>
                                 <w:szCs w:val="20"/>
                               </w:rPr>
-                              <w:t xml:space="preserve">          4、使用JAVAMAIL进行用户注册邮箱激活验证；</w:t>
+                              <w:t xml:space="preserve">          3、使用POI操作Excel报表对客户的数据进行导入和导出操作;</w:t>
                             </w:r>
                           </w:p>
                           <w:p>
@@ -19771,7 +20272,7 @@
                                 <w:sz w:val="20"/>
                                 <w:szCs w:val="20"/>
                               </w:rPr>
-                              <w:t xml:space="preserve">          </w:t>
+                              <w:t xml:space="preserve">          4、使用</w:t>
                             </w:r>
                             <w:r>
                               <w:rPr>
@@ -19780,16 +20281,34 @@
                                 <w:sz w:val="20"/>
                                 <w:szCs w:val="20"/>
                               </w:rPr>
-                              <w:t>5</w:t>
-                            </w:r>
-                            <w:r>
-                              <w:rPr>
-                                <w:rFonts w:ascii="微软雅黑" w:eastAsia="微软雅黑" w:hAnsi="微软雅黑" w:hint="eastAsia"/>
-                                <w:color w:val="414141"/>
-                                <w:sz w:val="20"/>
-                                <w:szCs w:val="20"/>
-                              </w:rPr>
-                              <w:t>、使用ExtJs做下拉框及列表组件;</w:t>
+                              <w:t>Freemaker</w:t>
+                            </w:r>
+                            <w:r>
+                              <w:rPr>
+                                <w:rFonts w:ascii="微软雅黑" w:eastAsia="微软雅黑" w:hAnsi="微软雅黑" w:hint="eastAsia"/>
+                                <w:color w:val="414141"/>
+                                <w:sz w:val="20"/>
+                                <w:szCs w:val="20"/>
+                              </w:rPr>
+                              <w:t>实现</w:t>
+                            </w:r>
+                            <w:r>
+                              <w:rPr>
+                                <w:rFonts w:ascii="微软雅黑" w:eastAsia="微软雅黑" w:hAnsi="微软雅黑" w:hint="eastAsia"/>
+                                <w:color w:val="414141"/>
+                                <w:sz w:val="20"/>
+                                <w:szCs w:val="20"/>
+                              </w:rPr>
+                              <w:t>商品详情页的网页静态化</w:t>
+                            </w:r>
+                            <w:r>
+                              <w:rPr>
+                                <w:rFonts w:ascii="微软雅黑" w:eastAsia="微软雅黑" w:hAnsi="微软雅黑" w:hint="eastAsia"/>
+                                <w:color w:val="414141"/>
+                                <w:sz w:val="20"/>
+                                <w:szCs w:val="20"/>
+                              </w:rPr>
+                              <w:t>；</w:t>
                             </w:r>
                           </w:p>
                           <w:p>
@@ -19799,11 +20318,142 @@
                               <w:snapToGrid w:val="0"/>
                               <w:ind w:firstLineChars="0" w:firstLine="0"/>
                               <w:rPr>
+                                <w:rFonts w:ascii="微软雅黑" w:eastAsia="微软雅黑" w:hAnsi="微软雅黑" w:hint="eastAsia"/>
+                                <w:color w:val="414141"/>
+                                <w:sz w:val="20"/>
+                                <w:szCs w:val="20"/>
+                              </w:rPr>
+                            </w:pPr>
+                            <w:r>
+                              <w:rPr>
+                                <w:rFonts w:ascii="微软雅黑" w:eastAsia="微软雅黑" w:hAnsi="微软雅黑" w:hint="eastAsia"/>
+                                <w:color w:val="414141"/>
+                                <w:sz w:val="20"/>
+                                <w:szCs w:val="20"/>
+                              </w:rPr>
+                              <w:t xml:space="preserve"> </w:t>
+                            </w:r>
+                            <w:r>
+                              <w:rPr>
                                 <w:rFonts w:ascii="微软雅黑" w:eastAsia="微软雅黑" w:hAnsi="微软雅黑"/>
                                 <w:color w:val="414141"/>
                                 <w:sz w:val="20"/>
                                 <w:szCs w:val="20"/>
                               </w:rPr>
+                              <w:tab/>
+                            </w:r>
+                            <w:r>
+                              <w:rPr>
+                                <w:rFonts w:ascii="微软雅黑" w:eastAsia="微软雅黑" w:hAnsi="微软雅黑" w:hint="eastAsia"/>
+                                <w:color w:val="414141"/>
+                                <w:sz w:val="20"/>
+                                <w:szCs w:val="20"/>
+                              </w:rPr>
+                              <w:t xml:space="preserve">  </w:t>
+                            </w:r>
+                            <w:r>
+                              <w:rPr>
+                                <w:rFonts w:ascii="微软雅黑" w:eastAsia="微软雅黑" w:hAnsi="微软雅黑"/>
+                                <w:color w:val="414141"/>
+                                <w:sz w:val="20"/>
+                                <w:szCs w:val="20"/>
+                              </w:rPr>
+                              <w:t xml:space="preserve">   </w:t>
+                            </w:r>
+                            <w:r>
+                              <w:rPr>
+                                <w:rFonts w:ascii="微软雅黑" w:eastAsia="微软雅黑" w:hAnsi="微软雅黑" w:hint="eastAsia"/>
+                                <w:color w:val="414141"/>
+                                <w:sz w:val="20"/>
+                                <w:szCs w:val="20"/>
+                              </w:rPr>
+                              <w:t xml:space="preserve"> </w:t>
+                            </w:r>
+                            <w:r>
+                              <w:rPr>
+                                <w:rFonts w:ascii="微软雅黑" w:eastAsia="微软雅黑" w:hAnsi="微软雅黑"/>
+                                <w:color w:val="414141"/>
+                                <w:sz w:val="20"/>
+                                <w:szCs w:val="20"/>
+                              </w:rPr>
+                              <w:t>5</w:t>
+                            </w:r>
+                            <w:r>
+                              <w:rPr>
+                                <w:rFonts w:ascii="微软雅黑" w:eastAsia="微软雅黑" w:hAnsi="微软雅黑" w:hint="eastAsia"/>
+                                <w:color w:val="414141"/>
+                                <w:sz w:val="20"/>
+                                <w:szCs w:val="20"/>
+                              </w:rPr>
+                              <w:t>、使用</w:t>
+                            </w:r>
+                            <w:r>
+                              <w:rPr>
+                                <w:rFonts w:ascii="微软雅黑" w:eastAsia="微软雅黑" w:hAnsi="微软雅黑"/>
+                                <w:color w:val="414141"/>
+                                <w:sz w:val="20"/>
+                                <w:szCs w:val="20"/>
+                              </w:rPr>
+                              <w:t>Dubbo</w:t>
+                            </w:r>
+                            <w:r>
+                              <w:rPr>
+                                <w:rFonts w:ascii="微软雅黑" w:eastAsia="微软雅黑" w:hAnsi="微软雅黑" w:hint="eastAsia"/>
+                                <w:color w:val="414141"/>
+                                <w:sz w:val="20"/>
+                                <w:szCs w:val="20"/>
+                              </w:rPr>
+                              <w:t>完成前台系统对后台系统</w:t>
+                            </w:r>
+                            <w:r>
+                              <w:rPr>
+                                <w:rFonts w:ascii="微软雅黑" w:eastAsia="微软雅黑" w:hAnsi="微软雅黑"/>
+                                <w:color w:val="414141"/>
+                                <w:sz w:val="20"/>
+                                <w:szCs w:val="20"/>
+                              </w:rPr>
+                              <w:t>所</w:t>
+                            </w:r>
+                            <w:r>
+                              <w:rPr>
+                                <w:rFonts w:ascii="微软雅黑" w:eastAsia="微软雅黑" w:hAnsi="微软雅黑" w:hint="eastAsia"/>
+                                <w:color w:val="414141"/>
+                                <w:sz w:val="20"/>
+                                <w:szCs w:val="20"/>
+                              </w:rPr>
+                              <w:t>发布服务</w:t>
+                            </w:r>
+                            <w:r>
+                              <w:rPr>
+                                <w:rFonts w:ascii="微软雅黑" w:eastAsia="微软雅黑" w:hAnsi="微软雅黑" w:hint="eastAsia"/>
+                                <w:color w:val="414141"/>
+                                <w:sz w:val="20"/>
+                                <w:szCs w:val="20"/>
+                              </w:rPr>
+                              <w:t>的调用</w:t>
+                            </w:r>
+                            <w:r>
+                              <w:rPr>
+                                <w:rFonts w:ascii="微软雅黑" w:eastAsia="微软雅黑" w:hAnsi="微软雅黑" w:hint="eastAsia"/>
+                                <w:color w:val="414141"/>
+                                <w:sz w:val="20"/>
+                                <w:szCs w:val="20"/>
+                              </w:rPr>
+                              <w:t>;</w:t>
+                            </w:r>
+                          </w:p>
+                          <w:p>
+                            <w:pPr>
+                              <w:pStyle w:val="2"/>
+                              <w:adjustRightInd w:val="0"/>
+                              <w:snapToGrid w:val="0"/>
+                              <w:ind w:firstLineChars="0" w:firstLine="0"/>
+                              <w:rPr>
+                                <w:rFonts w:ascii="微软雅黑" w:eastAsia="微软雅黑" w:hAnsi="微软雅黑"/>
+                                <w:color w:val="414141"/>
+                                <w:sz w:val="20"/>
+                                <w:szCs w:val="20"/>
+                              </w:rPr>
                             </w:pPr>
                             <w:r>
                               <w:rPr>
@@ -19812,7 +20462,70 @@
                                 <w:sz w:val="20"/>
                                 <w:szCs w:val="20"/>
                               </w:rPr>
-                              <w:t xml:space="preserve">          6、使用用Quartz调度存储过程，完成定时调度。</w:t>
+                              <w:t xml:space="preserve">          6、使用Quartz</w:t>
+                            </w:r>
+                            <w:r>
+                              <w:rPr>
+                                <w:rFonts w:ascii="微软雅黑" w:eastAsia="微软雅黑" w:hAnsi="微软雅黑"/>
+                                <w:color w:val="414141"/>
+                                <w:sz w:val="20"/>
+                                <w:szCs w:val="20"/>
+                              </w:rPr>
+                              <w:t>和spring路由器</w:t>
+                            </w:r>
+                            <w:r>
+                              <w:rPr>
+                                <w:rFonts w:ascii="微软雅黑" w:eastAsia="微软雅黑" w:hAnsi="微软雅黑" w:hint="eastAsia"/>
+                                <w:color w:val="414141"/>
+                                <w:sz w:val="20"/>
+                                <w:szCs w:val="20"/>
+                              </w:rPr>
+                              <w:t>完成</w:t>
+                            </w:r>
+                            <w:r>
+                              <w:rPr>
+                                <w:rFonts w:ascii="微软雅黑" w:eastAsia="微软雅黑" w:hAnsi="微软雅黑"/>
+                                <w:color w:val="414141"/>
+                                <w:sz w:val="20"/>
+                                <w:szCs w:val="20"/>
+                              </w:rPr>
+                              <w:t>日志</w:t>
+                            </w:r>
+                            <w:r>
+                              <w:rPr>
+                                <w:rFonts w:ascii="微软雅黑" w:eastAsia="微软雅黑" w:hAnsi="微软雅黑" w:hint="eastAsia"/>
+                                <w:color w:val="414141"/>
+                                <w:sz w:val="20"/>
+                                <w:szCs w:val="20"/>
+                              </w:rPr>
+                              <w:t>表的</w:t>
+                            </w:r>
+                            <w:r>
+                              <w:rPr>
+                                <w:rFonts w:ascii="微软雅黑" w:eastAsia="微软雅黑" w:hAnsi="微软雅黑" w:hint="eastAsia"/>
+                                <w:color w:val="414141"/>
+                                <w:sz w:val="20"/>
+                                <w:szCs w:val="20"/>
+                              </w:rPr>
+                              <w:t>分库分表</w:t>
+                            </w:r>
+                            <w:r>
+                              <w:rPr>
+                                <w:rFonts w:ascii="微软雅黑" w:eastAsia="微软雅黑" w:hAnsi="微软雅黑" w:hint="eastAsia"/>
+                                <w:color w:val="414141"/>
+                                <w:sz w:val="20"/>
+                                <w:szCs w:val="20"/>
+                              </w:rPr>
+                              <w:t>记录工作</w:t>
+                            </w:r>
+                            <w:r>
+                              <w:rPr>
+                                <w:rFonts w:ascii="微软雅黑" w:eastAsia="微软雅黑" w:hAnsi="微软雅黑" w:hint="eastAsia"/>
+                                <w:color w:val="414141"/>
+                                <w:sz w:val="20"/>
+                                <w:szCs w:val="20"/>
+                              </w:rPr>
+                              <w:t>。</w:t>
                             </w:r>
                           </w:p>
                           <w:p>
@@ -19908,7 +20621,27 @@
                           <w:color w:val="414141"/>
                           <w:szCs w:val="21"/>
                         </w:rPr>
-                        <w:t>：积分商城平台系统</w:t>
+                        <w:t>：商城</w:t>
+                      </w:r>
+                      <w:r>
+                        <w:rPr>
+                          <w:rFonts w:ascii="微软雅黑" w:eastAsia="微软雅黑" w:hAnsi="微软雅黑" w:hint="eastAsia"/>
+                          <w:b/>
+                          <w:bCs/>
+                          <w:color w:val="414141"/>
+                          <w:szCs w:val="21"/>
+                        </w:rPr>
+                        <w:t>项目</w:t>
+                      </w:r>
+                      <w:r>
+                        <w:rPr>
+                          <w:rFonts w:ascii="微软雅黑" w:eastAsia="微软雅黑" w:hAnsi="微软雅黑" w:hint="eastAsia"/>
+                          <w:b/>
+                          <w:bCs/>
+                          <w:color w:val="414141"/>
+                          <w:szCs w:val="21"/>
+                        </w:rPr>
+                        <w:t>平台系统</w:t>
                       </w:r>
                     </w:p>
                     <w:p>
@@ -19954,8 +20687,88 @@
                           <w:sz w:val="20"/>
                           <w:szCs w:val="20"/>
                         </w:rPr>
-                        <w:t>技术架构：Spring+SpringMVC+MyBatis+Shiro+jQuery+ExtJs+Quartz+Ajax</w:t>
-                      </w:r>
+                        <w:t>技术架构：Spring+SpringMVC+MyBatis+Shiro+Quartz</w:t>
+                      </w:r>
+                      <w:r>
+                        <w:rPr>
+                          <w:rFonts w:ascii="微软雅黑" w:eastAsia="微软雅黑" w:hAnsi="微软雅黑"/>
+                          <w:color w:val="414141"/>
+                          <w:sz w:val="20"/>
+                          <w:szCs w:val="20"/>
+                        </w:rPr>
+                        <w:t>+</w:t>
+                      </w:r>
+                      <w:r>
+                        <w:rPr>
+                          <w:rFonts w:ascii="微软雅黑" w:eastAsia="微软雅黑" w:hAnsi="微软雅黑"/>
+                          <w:color w:val="414141"/>
+                          <w:sz w:val="20"/>
+                          <w:szCs w:val="20"/>
+                        </w:rPr>
+                        <w:t>Redis</w:t>
+                      </w:r>
+                      <w:r>
+                        <w:rPr>
+                          <w:rFonts w:ascii="微软雅黑" w:eastAsia="微软雅黑" w:hAnsi="微软雅黑"/>
+                          <w:color w:val="414141"/>
+                          <w:sz w:val="20"/>
+                          <w:szCs w:val="20"/>
+                        </w:rPr>
+                        <w:t>+</w:t>
+                      </w:r>
+                      <w:bookmarkStart w:id="15" w:name="OLE_LINK1"/>
+                      <w:bookmarkStart w:id="16" w:name="OLE_LINK2"/>
+                      <w:r>
+                        <w:rPr>
+                          <w:rFonts w:ascii="微软雅黑" w:eastAsia="微软雅黑" w:hAnsi="微软雅黑"/>
+                          <w:color w:val="414141"/>
+                          <w:sz w:val="20"/>
+                          <w:szCs w:val="20"/>
+                        </w:rPr>
+                        <w:t>RabbitMQ</w:t>
+                      </w:r>
+                      <w:bookmarkEnd w:id="15"/>
+                      <w:bookmarkEnd w:id="16"/>
+                      <w:r>
+                        <w:rPr>
+                          <w:rFonts w:ascii="微软雅黑" w:eastAsia="微软雅黑" w:hAnsi="微软雅黑"/>
+                          <w:color w:val="414141"/>
+                          <w:sz w:val="20"/>
+                          <w:szCs w:val="20"/>
+                        </w:rPr>
+                        <w:t>+Dubbo</w:t>
+                      </w:r>
+                      <w:r>
+                        <w:rPr>
+                          <w:rFonts w:ascii="微软雅黑" w:eastAsia="微软雅黑" w:hAnsi="微软雅黑"/>
+                          <w:color w:val="414141"/>
+                          <w:sz w:val="20"/>
+                          <w:szCs w:val="20"/>
+                        </w:rPr>
+                        <w:t>+</w:t>
+                      </w:r>
+                      <w:bookmarkStart w:id="17" w:name="OLE_LINK3"/>
+                      <w:bookmarkStart w:id="18" w:name="OLE_LINK4"/>
+                      <w:r>
+                        <w:rPr>
+                          <w:rFonts w:ascii="微软雅黑" w:eastAsia="微软雅黑" w:hAnsi="微软雅黑"/>
+                          <w:color w:val="414141"/>
+                          <w:sz w:val="20"/>
+                          <w:szCs w:val="20"/>
+                        </w:rPr>
+                        <w:t>F</w:t>
+                      </w:r>
+                      <w:r>
+                        <w:rPr>
+                          <w:rFonts w:ascii="微软雅黑" w:eastAsia="微软雅黑" w:hAnsi="微软雅黑"/>
+                          <w:color w:val="414141"/>
+                          <w:sz w:val="20"/>
+                          <w:szCs w:val="20"/>
+                        </w:rPr>
+                        <w:t>reemaker</w:t>
+                      </w:r>
+                      <w:bookmarkEnd w:id="17"/>
+                      <w:bookmarkEnd w:id="18"/>
                     </w:p>
                     <w:p>
                       <w:pPr>
@@ -19964,20 +20777,29 @@
                         <w:snapToGrid w:val="0"/>
                         <w:ind w:left="1000" w:hangingChars="500" w:hanging="1000"/>
                         <w:rPr>
+                          <w:rFonts w:ascii="微软雅黑" w:eastAsia="微软雅黑" w:hAnsi="微软雅黑" w:hint="eastAsia"/>
+                          <w:color w:val="414141"/>
+                          <w:sz w:val="20"/>
+                          <w:szCs w:val="20"/>
+                        </w:rPr>
+                      </w:pPr>
+                      <w:r>
+                        <w:rPr>
+                          <w:rFonts w:ascii="微软雅黑" w:eastAsia="微软雅黑" w:hAnsi="微软雅黑" w:hint="eastAsia"/>
+                          <w:color w:val="414141"/>
+                          <w:sz w:val="20"/>
+                          <w:szCs w:val="20"/>
+                        </w:rPr>
+                        <w:t>项目描述：</w:t>
+                      </w:r>
+                      <w:r>
+                        <w:rPr>
                           <w:rFonts w:ascii="微软雅黑" w:eastAsia="微软雅黑" w:hAnsi="微软雅黑"/>
                           <w:color w:val="414141"/>
                           <w:sz w:val="20"/>
                           <w:szCs w:val="20"/>
                         </w:rPr>
-                      </w:pPr>
-                      <w:r>
-                        <w:rPr>
-                          <w:rFonts w:ascii="微软雅黑" w:eastAsia="微软雅黑" w:hAnsi="微软雅黑" w:hint="eastAsia"/>
-                          <w:color w:val="414141"/>
-                          <w:sz w:val="20"/>
-                          <w:szCs w:val="20"/>
-                        </w:rPr>
-                        <w:t>项目描述：该系统是为了实现跨行业、跨领域、跨区域积分通兑、通用而诞生的。对于大多数用户来说，手中的积分杂乱无章，食之无味，弃之可惜。对于供应商来说，不满足于客户维系，单线程异业合作频现。对于消耗商来说，客流不多、收入不高是心头的一大病症。那么有没有有一个平台，它可以把所有平台的积分整合起来，能把单一积分支付能力低，可选商品少，变成积分融合支付、商品来源丰富。由此，该平台应运而生。</w:t>
+                        <w:t>近年来，中国的电子商务快速发展，交易额连创新高，电子商务在各领域的应用不断拓展和深化、相关服务业蓬勃发展、支撑体系不断健全完善、创新的动力和能力 不断增强。电子商务正在与实体经济深度融合，进入规模性发展阶段，对经济社会生活的影响不断增大，正成为我国经济发展的新引擎。</w:t>
                       </w:r>
                     </w:p>
                     <w:p>
@@ -20000,7 +20822,43 @@
                           <w:sz w:val="20"/>
                           <w:szCs w:val="20"/>
                         </w:rPr>
-                        <w:t>项目模块：后台管理端（商家管理、用户管理、商品管理、订单管理、积分管理、评价管理、结算管理）</w:t>
+                        <w:t>项目模块：后台管理端（商家管理、商品管理、</w:t>
+                      </w:r>
+                      <w:r>
+                        <w:rPr>
+                          <w:rFonts w:ascii="微软雅黑" w:eastAsia="微软雅黑" w:hAnsi="微软雅黑" w:hint="eastAsia"/>
+                          <w:color w:val="414141"/>
+                          <w:sz w:val="20"/>
+                          <w:szCs w:val="20"/>
+                        </w:rPr>
+                        <w:t>内容管理、</w:t>
+                      </w:r>
+                      <w:r>
+                        <w:rPr>
+                          <w:rFonts w:ascii="微软雅黑" w:eastAsia="微软雅黑" w:hAnsi="微软雅黑" w:hint="eastAsia"/>
+                          <w:color w:val="414141"/>
+                          <w:sz w:val="20"/>
+                          <w:szCs w:val="20"/>
+                        </w:rPr>
+                        <w:t>订单管理、评价管理</w:t>
+                      </w:r>
+                      <w:r>
+                        <w:rPr>
+                          <w:rFonts w:ascii="微软雅黑" w:eastAsia="微软雅黑" w:hAnsi="微软雅黑"/>
+                          <w:color w:val="414141"/>
+                          <w:sz w:val="20"/>
+                          <w:szCs w:val="20"/>
+                        </w:rPr>
+                        <w:t>…</w:t>
+                      </w:r>
+                      <w:r>
+                        <w:rPr>
+                          <w:rFonts w:ascii="微软雅黑" w:eastAsia="微软雅黑" w:hAnsi="微软雅黑" w:hint="eastAsia"/>
+                          <w:color w:val="414141"/>
+                          <w:sz w:val="20"/>
+                          <w:szCs w:val="20"/>
+                        </w:rPr>
+                        <w:t>）</w:t>
                       </w:r>
                     </w:p>
                     <w:p>
@@ -20126,9 +20984,9 @@
                         <w:pStyle w:val="2"/>
                         <w:adjustRightInd w:val="0"/>
                         <w:snapToGrid w:val="0"/>
-                        <w:ind w:firstLineChars="0" w:firstLine="0"/>
-                        <w:rPr>
-                          <w:rFonts w:ascii="微软雅黑" w:eastAsia="微软雅黑" w:hAnsi="微软雅黑"/>
+                        <w:ind w:firstLineChars="500" w:firstLine="1000"/>
+                        <w:rPr>
+                          <w:rFonts w:ascii="微软雅黑" w:eastAsia="微软雅黑" w:hAnsi="微软雅黑" w:hint="eastAsia"/>
                           <w:color w:val="414141"/>
                           <w:sz w:val="20"/>
                           <w:szCs w:val="20"/>
@@ -20141,7 +20999,63 @@
                           <w:sz w:val="20"/>
                           <w:szCs w:val="20"/>
                         </w:rPr>
-                        <w:t>技术描述：1、采用Spring、SpringMVC、MyBatis作为底层架构；</w:t>
+                        <w:t>三</w:t>
+                      </w:r>
+                      <w:r>
+                        <w:rPr>
+                          <w:rFonts w:ascii="微软雅黑" w:eastAsia="微软雅黑" w:hAnsi="微软雅黑" w:hint="eastAsia"/>
+                          <w:color w:val="414141"/>
+                          <w:sz w:val="20"/>
+                          <w:szCs w:val="20"/>
+                        </w:rPr>
+                        <w:t>、</w:t>
+                      </w:r>
+                      <w:r>
+                        <w:rPr>
+                          <w:rFonts w:ascii="微软雅黑" w:eastAsia="微软雅黑" w:hAnsi="微软雅黑" w:hint="eastAsia"/>
+                          <w:color w:val="414141"/>
+                          <w:sz w:val="20"/>
+                          <w:szCs w:val="20"/>
+                        </w:rPr>
+                        <w:t>内容管理</w:t>
+                      </w:r>
+                      <w:r>
+                        <w:rPr>
+                          <w:rFonts w:ascii="微软雅黑" w:eastAsia="微软雅黑" w:hAnsi="微软雅黑" w:hint="eastAsia"/>
+                          <w:color w:val="414141"/>
+                          <w:sz w:val="20"/>
+                          <w:szCs w:val="20"/>
+                        </w:rPr>
+                        <w:t>：</w:t>
+                      </w:r>
+                      <w:proofErr w:type="gramStart"/>
+                      <w:r>
+                        <w:rPr>
+                          <w:rFonts w:ascii="微软雅黑" w:eastAsia="微软雅黑" w:hAnsi="微软雅黑" w:hint="eastAsia"/>
+                          <w:color w:val="414141"/>
+                          <w:sz w:val="20"/>
+                          <w:szCs w:val="20"/>
+                        </w:rPr>
+                        <w:t>首页轮播广告</w:t>
+                      </w:r>
+                      <w:proofErr w:type="gramEnd"/>
+                      <w:r>
+                        <w:rPr>
+                          <w:rFonts w:ascii="微软雅黑" w:eastAsia="微软雅黑" w:hAnsi="微软雅黑" w:hint="eastAsia"/>
+                          <w:color w:val="414141"/>
+                          <w:sz w:val="20"/>
+                          <w:szCs w:val="20"/>
+                        </w:rPr>
+                        <w:t>及前台相关内容管理开发工作</w:t>
+                      </w:r>
+                      <w:r>
+                        <w:rPr>
+                          <w:rFonts w:ascii="微软雅黑" w:eastAsia="微软雅黑" w:hAnsi="微软雅黑" w:hint="eastAsia"/>
+                          <w:color w:val="414141"/>
+                          <w:sz w:val="20"/>
+                          <w:szCs w:val="20"/>
+                        </w:rPr>
+                        <w:t>。</w:t>
                       </w:r>
                     </w:p>
                     <w:p>
@@ -20164,7 +21078,7 @@
                           <w:sz w:val="20"/>
                           <w:szCs w:val="20"/>
                         </w:rPr>
-                        <w:t xml:space="preserve">          2、页面中使用jQuery、Ajax给用户带来更好的体验;</w:t>
+                        <w:t>技术描述：1、采用Spring、SpringMVC、MyBatis作为底层架构；</w:t>
                       </w:r>
                     </w:p>
                     <w:p>
@@ -20174,20 +21088,85 @@
                         <w:snapToGrid w:val="0"/>
                         <w:ind w:firstLineChars="0" w:firstLine="0"/>
                         <w:rPr>
+                          <w:rFonts w:ascii="微软雅黑" w:eastAsia="微软雅黑" w:hAnsi="微软雅黑" w:hint="eastAsia"/>
+                          <w:color w:val="414141"/>
+                          <w:sz w:val="20"/>
+                          <w:szCs w:val="20"/>
+                        </w:rPr>
+                      </w:pPr>
+                      <w:r>
+                        <w:rPr>
+                          <w:rFonts w:ascii="微软雅黑" w:eastAsia="微软雅黑" w:hAnsi="微软雅黑" w:hint="eastAsia"/>
+                          <w:color w:val="414141"/>
+                          <w:sz w:val="20"/>
+                          <w:szCs w:val="20"/>
+                        </w:rPr>
+                        <w:t xml:space="preserve">          2、</w:t>
+                      </w:r>
+                      <w:r>
+                        <w:rPr>
+                          <w:rFonts w:ascii="微软雅黑" w:eastAsia="微软雅黑" w:hAnsi="微软雅黑" w:hint="eastAsia"/>
+                          <w:color w:val="414141"/>
+                          <w:sz w:val="20"/>
+                          <w:szCs w:val="20"/>
+                        </w:rPr>
+                        <w:t>使用</w:t>
+                      </w:r>
+                      <w:r>
+                        <w:rPr>
+                          <w:rFonts w:ascii="微软雅黑" w:eastAsia="微软雅黑" w:hAnsi="微软雅黑" w:hint="eastAsia"/>
+                          <w:color w:val="414141"/>
+                          <w:sz w:val="20"/>
+                          <w:szCs w:val="20"/>
+                        </w:rPr>
+                        <w:t>Re</w:t>
+                      </w:r>
+                      <w:r>
+                        <w:rPr>
                           <w:rFonts w:ascii="微软雅黑" w:eastAsia="微软雅黑" w:hAnsi="微软雅黑"/>
                           <w:color w:val="414141"/>
                           <w:sz w:val="20"/>
                           <w:szCs w:val="20"/>
                         </w:rPr>
-                      </w:pPr>
-                      <w:r>
-                        <w:rPr>
-                          <w:rFonts w:ascii="微软雅黑" w:eastAsia="微软雅黑" w:hAnsi="微软雅黑" w:hint="eastAsia"/>
-                          <w:color w:val="414141"/>
-                          <w:sz w:val="20"/>
-                          <w:szCs w:val="20"/>
-                        </w:rPr>
-                        <w:t xml:space="preserve">          3、使用POI操作Excel报表对客户的数据进行导入和导出操作;</w:t>
+                        <w:t>dis作为</w:t>
+                      </w:r>
+                      <w:r>
+                        <w:rPr>
+                          <w:rFonts w:ascii="微软雅黑" w:eastAsia="微软雅黑" w:hAnsi="微软雅黑" w:hint="eastAsia"/>
+                          <w:color w:val="414141"/>
+                          <w:sz w:val="20"/>
+                          <w:szCs w:val="20"/>
+                        </w:rPr>
+                        <w:t>缓存，存储</w:t>
+                      </w:r>
+                      <w:r>
+                        <w:rPr>
+                          <w:rFonts w:ascii="微软雅黑" w:eastAsia="微软雅黑" w:hAnsi="微软雅黑" w:hint="eastAsia"/>
+                          <w:color w:val="414141"/>
+                          <w:sz w:val="20"/>
+                          <w:szCs w:val="20"/>
+                        </w:rPr>
+                        <w:t>商城首页</w:t>
+                      </w:r>
+                      <w:proofErr w:type="gramStart"/>
+                      <w:r>
+                        <w:rPr>
+                          <w:rFonts w:ascii="微软雅黑" w:eastAsia="微软雅黑" w:hAnsi="微软雅黑" w:hint="eastAsia"/>
+                          <w:color w:val="414141"/>
+                          <w:sz w:val="20"/>
+                          <w:szCs w:val="20"/>
+                        </w:rPr>
+                        <w:t>轮播图片</w:t>
+                      </w:r>
+                      <w:proofErr w:type="gramEnd"/>
+                      <w:r>
+                        <w:rPr>
+                          <w:rFonts w:ascii="微软雅黑" w:eastAsia="微软雅黑" w:hAnsi="微软雅黑" w:hint="eastAsia"/>
+                          <w:color w:val="414141"/>
+                          <w:sz w:val="20"/>
+                          <w:szCs w:val="20"/>
+                        </w:rPr>
+                        <w:t>及菜单内容</w:t>
                       </w:r>
                     </w:p>
                     <w:p>
@@ -20210,7 +21189,7 @@
                           <w:sz w:val="20"/>
                           <w:szCs w:val="20"/>
                         </w:rPr>
-                        <w:t xml:space="preserve">          4、使用JAVAMAIL进行用户注册邮箱激活验证；</w:t>
+                        <w:t xml:space="preserve">          3、使用POI操作Excel报表对客户的数据进行导入和导出操作;</w:t>
                       </w:r>
                     </w:p>
                     <w:p>
@@ -20233,7 +21212,7 @@
                           <w:sz w:val="20"/>
                           <w:szCs w:val="20"/>
                         </w:rPr>
-                        <w:t xml:space="preserve">          </w:t>
+                        <w:t xml:space="preserve">          4、使用</w:t>
                       </w:r>
                       <w:r>
                         <w:rPr>
@@ -20242,16 +21221,34 @@
                           <w:sz w:val="20"/>
                           <w:szCs w:val="20"/>
                         </w:rPr>
-                        <w:t>5</w:t>
-                      </w:r>
-                      <w:r>
-                        <w:rPr>
-                          <w:rFonts w:ascii="微软雅黑" w:eastAsia="微软雅黑" w:hAnsi="微软雅黑" w:hint="eastAsia"/>
-                          <w:color w:val="414141"/>
-                          <w:sz w:val="20"/>
-                          <w:szCs w:val="20"/>
-                        </w:rPr>
-                        <w:t>、使用ExtJs做下拉框及列表组件;</w:t>
+                        <w:t>Freemaker</w:t>
+                      </w:r>
+                      <w:r>
+                        <w:rPr>
+                          <w:rFonts w:ascii="微软雅黑" w:eastAsia="微软雅黑" w:hAnsi="微软雅黑" w:hint="eastAsia"/>
+                          <w:color w:val="414141"/>
+                          <w:sz w:val="20"/>
+                          <w:szCs w:val="20"/>
+                        </w:rPr>
+                        <w:t>实现</w:t>
+                      </w:r>
+                      <w:r>
+                        <w:rPr>
+                          <w:rFonts w:ascii="微软雅黑" w:eastAsia="微软雅黑" w:hAnsi="微软雅黑" w:hint="eastAsia"/>
+                          <w:color w:val="414141"/>
+                          <w:sz w:val="20"/>
+                          <w:szCs w:val="20"/>
+                        </w:rPr>
+                        <w:t>商品详情页的网页静态化</w:t>
+                      </w:r>
+                      <w:r>
+                        <w:rPr>
+                          <w:rFonts w:ascii="微软雅黑" w:eastAsia="微软雅黑" w:hAnsi="微软雅黑" w:hint="eastAsia"/>
+                          <w:color w:val="414141"/>
+                          <w:sz w:val="20"/>
+                          <w:szCs w:val="20"/>
+                        </w:rPr>
+                        <w:t>；</w:t>
                       </w:r>
                     </w:p>
                     <w:p>
@@ -20261,11 +21258,142 @@
                         <w:snapToGrid w:val="0"/>
                         <w:ind w:firstLineChars="0" w:firstLine="0"/>
                         <w:rPr>
+                          <w:rFonts w:ascii="微软雅黑" w:eastAsia="微软雅黑" w:hAnsi="微软雅黑" w:hint="eastAsia"/>
+                          <w:color w:val="414141"/>
+                          <w:sz w:val="20"/>
+                          <w:szCs w:val="20"/>
+                        </w:rPr>
+                      </w:pPr>
+                      <w:r>
+                        <w:rPr>
+                          <w:rFonts w:ascii="微软雅黑" w:eastAsia="微软雅黑" w:hAnsi="微软雅黑" w:hint="eastAsia"/>
+                          <w:color w:val="414141"/>
+                          <w:sz w:val="20"/>
+                          <w:szCs w:val="20"/>
+                        </w:rPr>
+                        <w:t xml:space="preserve"> </w:t>
+                      </w:r>
+                      <w:r>
+                        <w:rPr>
                           <w:rFonts w:ascii="微软雅黑" w:eastAsia="微软雅黑" w:hAnsi="微软雅黑"/>
                           <w:color w:val="414141"/>
                           <w:sz w:val="20"/>
                           <w:szCs w:val="20"/>
                         </w:rPr>
+                        <w:tab/>
+                      </w:r>
+                      <w:r>
+                        <w:rPr>
+                          <w:rFonts w:ascii="微软雅黑" w:eastAsia="微软雅黑" w:hAnsi="微软雅黑" w:hint="eastAsia"/>
+                          <w:color w:val="414141"/>
+                          <w:sz w:val="20"/>
+                          <w:szCs w:val="20"/>
+                        </w:rPr>
+                        <w:t xml:space="preserve">  </w:t>
+                      </w:r>
+                      <w:r>
+                        <w:rPr>
+                          <w:rFonts w:ascii="微软雅黑" w:eastAsia="微软雅黑" w:hAnsi="微软雅黑"/>
+                          <w:color w:val="414141"/>
+                          <w:sz w:val="20"/>
+                          <w:szCs w:val="20"/>
+                        </w:rPr>
+                        <w:t xml:space="preserve">   </w:t>
+                      </w:r>
+                      <w:r>
+                        <w:rPr>
+                          <w:rFonts w:ascii="微软雅黑" w:eastAsia="微软雅黑" w:hAnsi="微软雅黑" w:hint="eastAsia"/>
+                          <w:color w:val="414141"/>
+                          <w:sz w:val="20"/>
+                          <w:szCs w:val="20"/>
+                        </w:rPr>
+                        <w:t xml:space="preserve"> </w:t>
+                      </w:r>
+                      <w:r>
+                        <w:rPr>
+                          <w:rFonts w:ascii="微软雅黑" w:eastAsia="微软雅黑" w:hAnsi="微软雅黑"/>
+                          <w:color w:val="414141"/>
+                          <w:sz w:val="20"/>
+                          <w:szCs w:val="20"/>
+                        </w:rPr>
+                        <w:t>5</w:t>
+                      </w:r>
+                      <w:r>
+                        <w:rPr>
+                          <w:rFonts w:ascii="微软雅黑" w:eastAsia="微软雅黑" w:hAnsi="微软雅黑" w:hint="eastAsia"/>
+                          <w:color w:val="414141"/>
+                          <w:sz w:val="20"/>
+                          <w:szCs w:val="20"/>
+                        </w:rPr>
+                        <w:t>、使用</w:t>
+                      </w:r>
+                      <w:r>
+                        <w:rPr>
+                          <w:rFonts w:ascii="微软雅黑" w:eastAsia="微软雅黑" w:hAnsi="微软雅黑"/>
+                          <w:color w:val="414141"/>
+                          <w:sz w:val="20"/>
+                          <w:szCs w:val="20"/>
+                        </w:rPr>
+                        <w:t>Dubbo</w:t>
+                      </w:r>
+                      <w:r>
+                        <w:rPr>
+                          <w:rFonts w:ascii="微软雅黑" w:eastAsia="微软雅黑" w:hAnsi="微软雅黑" w:hint="eastAsia"/>
+                          <w:color w:val="414141"/>
+                          <w:sz w:val="20"/>
+                          <w:szCs w:val="20"/>
+                        </w:rPr>
+                        <w:t>完成前台系统对后台系统</w:t>
+                      </w:r>
+                      <w:r>
+                        <w:rPr>
+                          <w:rFonts w:ascii="微软雅黑" w:eastAsia="微软雅黑" w:hAnsi="微软雅黑"/>
+                          <w:color w:val="414141"/>
+                          <w:sz w:val="20"/>
+                          <w:szCs w:val="20"/>
+                        </w:rPr>
+                        <w:t>所</w:t>
+                      </w:r>
+                      <w:r>
+                        <w:rPr>
+                          <w:rFonts w:ascii="微软雅黑" w:eastAsia="微软雅黑" w:hAnsi="微软雅黑" w:hint="eastAsia"/>
+                          <w:color w:val="414141"/>
+                          <w:sz w:val="20"/>
+                          <w:szCs w:val="20"/>
+                        </w:rPr>
+                        <w:t>发布服务</w:t>
+                      </w:r>
+                      <w:r>
+                        <w:rPr>
+                          <w:rFonts w:ascii="微软雅黑" w:eastAsia="微软雅黑" w:hAnsi="微软雅黑" w:hint="eastAsia"/>
+                          <w:color w:val="414141"/>
+                          <w:sz w:val="20"/>
+                          <w:szCs w:val="20"/>
+                        </w:rPr>
+                        <w:t>的调用</w:t>
+                      </w:r>
+                      <w:r>
+                        <w:rPr>
+                          <w:rFonts w:ascii="微软雅黑" w:eastAsia="微软雅黑" w:hAnsi="微软雅黑" w:hint="eastAsia"/>
+                          <w:color w:val="414141"/>
+                          <w:sz w:val="20"/>
+                          <w:szCs w:val="20"/>
+                        </w:rPr>
+                        <w:t>;</w:t>
+                      </w:r>
+                    </w:p>
+                    <w:p>
+                      <w:pPr>
+                        <w:pStyle w:val="2"/>
+                        <w:adjustRightInd w:val="0"/>
+                        <w:snapToGrid w:val="0"/>
+                        <w:ind w:firstLineChars="0" w:firstLine="0"/>
+                        <w:rPr>
+                          <w:rFonts w:ascii="微软雅黑" w:eastAsia="微软雅黑" w:hAnsi="微软雅黑"/>
+                          <w:color w:val="414141"/>
+                          <w:sz w:val="20"/>
+                          <w:szCs w:val="20"/>
+                        </w:rPr>
                       </w:pPr>
                       <w:r>
                         <w:rPr>
@@ -20274,7 +21402,70 @@
                           <w:sz w:val="20"/>
                           <w:szCs w:val="20"/>
                         </w:rPr>
-                        <w:t xml:space="preserve">          6、使用用Quartz调度存储过程，完成定时调度。</w:t>
+                        <w:t xml:space="preserve">          6、使用Quartz</w:t>
+                      </w:r>
+                      <w:r>
+                        <w:rPr>
+                          <w:rFonts w:ascii="微软雅黑" w:eastAsia="微软雅黑" w:hAnsi="微软雅黑"/>
+                          <w:color w:val="414141"/>
+                          <w:sz w:val="20"/>
+                          <w:szCs w:val="20"/>
+                        </w:rPr>
+                        <w:t>和spring路由器</w:t>
+                      </w:r>
+                      <w:r>
+                        <w:rPr>
+                          <w:rFonts w:ascii="微软雅黑" w:eastAsia="微软雅黑" w:hAnsi="微软雅黑" w:hint="eastAsia"/>
+                          <w:color w:val="414141"/>
+                          <w:sz w:val="20"/>
+                          <w:szCs w:val="20"/>
+                        </w:rPr>
+                        <w:t>完成</w:t>
+                      </w:r>
+                      <w:r>
+                        <w:rPr>
+                          <w:rFonts w:ascii="微软雅黑" w:eastAsia="微软雅黑" w:hAnsi="微软雅黑"/>
+                          <w:color w:val="414141"/>
+                          <w:sz w:val="20"/>
+                          <w:szCs w:val="20"/>
+                        </w:rPr>
+                        <w:t>日志</w:t>
+                      </w:r>
+                      <w:r>
+                        <w:rPr>
+                          <w:rFonts w:ascii="微软雅黑" w:eastAsia="微软雅黑" w:hAnsi="微软雅黑" w:hint="eastAsia"/>
+                          <w:color w:val="414141"/>
+                          <w:sz w:val="20"/>
+                          <w:szCs w:val="20"/>
+                        </w:rPr>
+                        <w:t>表的</w:t>
+                      </w:r>
+                      <w:r>
+                        <w:rPr>
+                          <w:rFonts w:ascii="微软雅黑" w:eastAsia="微软雅黑" w:hAnsi="微软雅黑" w:hint="eastAsia"/>
+                          <w:color w:val="414141"/>
+                          <w:sz w:val="20"/>
+                          <w:szCs w:val="20"/>
+                        </w:rPr>
+                        <w:t>分库分表</w:t>
+                      </w:r>
+                      <w:r>
+                        <w:rPr>
+                          <w:rFonts w:ascii="微软雅黑" w:eastAsia="微软雅黑" w:hAnsi="微软雅黑" w:hint="eastAsia"/>
+                          <w:color w:val="414141"/>
+                          <w:sz w:val="20"/>
+                          <w:szCs w:val="20"/>
+                        </w:rPr>
+                        <w:t>记录工作</w:t>
+                      </w:r>
+                      <w:r>
+                        <w:rPr>
+                          <w:rFonts w:ascii="微软雅黑" w:eastAsia="微软雅黑" w:hAnsi="微软雅黑" w:hint="eastAsia"/>
+                          <w:color w:val="414141"/>
+                          <w:sz w:val="20"/>
+                          <w:szCs w:val="20"/>
+                        </w:rPr>
+                        <w:t>。</w:t>
                       </w:r>
                     </w:p>
                     <w:p>
@@ -20551,7 +21742,7 @@
               </wp:anchor>
             </w:drawing>
           </mc:Choice>
-          <mc:Fallback xmlns:cx1="http://schemas.microsoft.com/office/drawing/2015/9/8/chartex" xmlns:cx2="http://schemas.microsoft.com/office/drawing/2015/10/21/chartex" xmlns:cx3="http://schemas.microsoft.com/office/drawing/2016/5/9/chartex" xmlns:cx4="http://schemas.microsoft.com/office/drawing/2016/5/10/chartex" xmlns:cx5="http://schemas.microsoft.com/office/drawing/2016/5/11/chartex" xmlns:cx6="http://schemas.microsoft.com/office/drawing/2016/5/12/chartex" xmlns:cx7="http://schemas.microsoft.com/office/drawing/2016/5/13/chartex" xmlns:cx8="http://schemas.microsoft.com/office/drawing/2016/5/14/chartex" xmlns:aink="http://schemas.microsoft.com/office/drawing/2016/ink" xmlns:am3d="http://schemas.microsoft.com/office/drawing/2017/model3d" xmlns:w16cid="http://schemas.microsoft.com/office/word/2016/wordml/cid">
+          <mc:Fallback>
             <w:pict>
               <v:group w14:anchorId="24D68240" id="组合 274" o:spid="_x0000_s1026" style="position:absolute;left:0;text-align:left;margin-left:0;margin-top:80.05pt;width:615.4pt;height:15pt;z-index:-251333632;mso-position-horizontal:center;mso-position-horizontal-relative:margin;mso-position-vertical-relative:page" coordsize="78172,1917" o:gfxdata="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">
                 <v:shape id="矩形 4" o:spid="_x0000_s1027" style="position:absolute;width:45720;height:1905;visibility:visible;mso-wrap-style:square;v-text-anchor:middle" coordsize="4391025,190500" o:gfxdata="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" path="m,l4267200,r123825,190500l,190500,,xe" fillcolor="#4e7282" stroked="f" strokeweight="2pt">
@@ -20633,7 +21824,7 @@
               </wp:anchor>
             </w:drawing>
           </mc:Choice>
-          <mc:Fallback xmlns:cx1="http://schemas.microsoft.com/office/drawing/2015/9/8/chartex" xmlns:cx2="http://schemas.microsoft.com/office/drawing/2015/10/21/chartex" xmlns:cx3="http://schemas.microsoft.com/office/drawing/2016/5/9/chartex" xmlns:cx4="http://schemas.microsoft.com/office/drawing/2016/5/10/chartex" xmlns:cx5="http://schemas.microsoft.com/office/drawing/2016/5/11/chartex" xmlns:cx6="http://schemas.microsoft.com/office/drawing/2016/5/12/chartex" xmlns:cx7="http://schemas.microsoft.com/office/drawing/2016/5/13/chartex" xmlns:cx8="http://schemas.microsoft.com/office/drawing/2016/5/14/chartex" xmlns:aink="http://schemas.microsoft.com/office/drawing/2016/ink" xmlns:am3d="http://schemas.microsoft.com/office/drawing/2017/model3d" xmlns:w16cid="http://schemas.microsoft.com/office/word/2016/wordml/cid">
+          <mc:Fallback>
             <w:pict>
               <v:line w14:anchorId="5CB3E3BF" id="直接连接符 277" o:spid="_x0000_s1026" style="position:absolute;left:0;text-align:left;z-index:-251332608;visibility:visible;mso-wrap-style:square;mso-wrap-distance-left:9pt;mso-wrap-distance-top:0;mso-wrap-distance-right:9pt;mso-wrap-distance-bottom:0;mso-position-horizontal:absolute;mso-position-horizontal-relative:text;mso-position-vertical:absolute;mso-position-vertical-relative:page" from="5.25pt,92.2pt" to="5.25pt,800.2pt" o:gfxdata="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" strokecolor="#4e7282">
                 <w10:wrap anchory="page"/>
@@ -21030,10 +22221,6 @@
                       </w:txbxContent>
                     </v:textbox>
                   </v:shape>
-                  <v:shapetype id="_x0000_t6" coordsize="21600,21600" o:spt="6" path="m,l,21600r21600,xe">
-                    <v:stroke joinstyle="miter"/>
-                    <v:path gradientshapeok="t" o:connecttype="custom" o:connectlocs="0,0;0,10800;0,21600;10800,21600;21600,21600;10800,10800" textboxrect="1800,12600,12600,19800"/>
-                  </v:shapetype>
                   <v:shape id="直角三角形 3" o:spid="_x0000_s1086" type="#_x0000_t6" style="position:absolute;left:2;top:2876;width:1439;height:1060;rotation:180;visibility:visible;mso-wrap-style:square;v-text-anchor:top" o:gfxdata="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" fillcolor="#405e6c" stroked="f"/>
                 </v:group>
                 <v:line id="直接连接符 20" o:spid="_x0000_s1087" style="position:absolute;visibility:visible;mso-wrap-style:square" from="1333,2095" to="67818,2095" o:connectortype="straight" o:gfxdata="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" strokecolor="#4e7282"/>
@@ -22361,7 +23548,7 @@
               </wp:anchor>
             </w:drawing>
           </mc:Choice>
-          <mc:Fallback xmlns:cx1="http://schemas.microsoft.com/office/drawing/2015/9/8/chartex" xmlns:cx2="http://schemas.microsoft.com/office/drawing/2015/10/21/chartex" xmlns:cx3="http://schemas.microsoft.com/office/drawing/2016/5/9/chartex" xmlns:cx4="http://schemas.microsoft.com/office/drawing/2016/5/10/chartex" xmlns:cx5="http://schemas.microsoft.com/office/drawing/2016/5/11/chartex" xmlns:cx6="http://schemas.microsoft.com/office/drawing/2016/5/12/chartex" xmlns:cx7="http://schemas.microsoft.com/office/drawing/2016/5/13/chartex" xmlns:cx8="http://schemas.microsoft.com/office/drawing/2016/5/14/chartex" xmlns:aink="http://schemas.microsoft.com/office/drawing/2016/ink" xmlns:am3d="http://schemas.microsoft.com/office/drawing/2017/model3d" xmlns:w16cid="http://schemas.microsoft.com/office/word/2016/wordml/cid">
+          <mc:Fallback>
             <w:pict>
               <v:line w14:anchorId="3E264C2B" id="直接连接符 59" o:spid="_x0000_s1026" style="position:absolute;left:0;text-align:left;z-index:-250517504;visibility:visible;mso-wrap-style:square;mso-wrap-distance-left:9pt;mso-wrap-distance-top:0;mso-wrap-distance-right:9pt;mso-wrap-distance-bottom:0;mso-position-horizontal:absolute;mso-position-horizontal-relative:text;mso-position-vertical:absolute;mso-position-vertical-relative:page" from="5.25pt,92.2pt" to="5.25pt,800.2pt" o:gfxdata="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" strokecolor="#4e7282">
                 <w10:wrap anchory="page"/>
@@ -22800,7 +23987,27 @@
                                 <w:sz w:val="20"/>
                                 <w:szCs w:val="20"/>
                               </w:rPr>
-                              <w:t>武汉云勤科技有限公司</w:t>
+                              <w:t>武汉</w:t>
+                            </w:r>
+                            <w:proofErr w:type="gramStart"/>
+                            <w:r>
+                              <w:rPr>
+                                <w:rFonts w:ascii="微软雅黑" w:eastAsia="微软雅黑" w:hAnsi="微软雅黑" w:hint="eastAsia"/>
+                                <w:color w:val="414141"/>
+                                <w:sz w:val="20"/>
+                                <w:szCs w:val="20"/>
+                              </w:rPr>
+                              <w:t>云勤科技</w:t>
+                            </w:r>
+                            <w:proofErr w:type="gramEnd"/>
+                            <w:r>
+                              <w:rPr>
+                                <w:rFonts w:ascii="微软雅黑" w:eastAsia="微软雅黑" w:hAnsi="微软雅黑" w:hint="eastAsia"/>
+                                <w:color w:val="414141"/>
+                                <w:sz w:val="20"/>
+                                <w:szCs w:val="20"/>
+                              </w:rPr>
+                              <w:t>有限公司</w:t>
                             </w:r>
                             <w:r>
                               <w:rPr>
@@ -22902,6 +24109,7 @@
                               </w:rPr>
                               <w:t>2</w:t>
                             </w:r>
+                            <w:proofErr w:type="gramStart"/>
                             <w:r>
                               <w:rPr>
                                 <w:rFonts w:ascii="微软雅黑" w:eastAsia="微软雅黑" w:hAnsi="微软雅黑" w:hint="eastAsia"/>
@@ -22918,6 +24126,7 @@
                               </w:rPr>
                               <w:t>至今</w:t>
                             </w:r>
+                            <w:proofErr w:type="gramEnd"/>
                             <w:r>
                               <w:rPr>
                                 <w:rFonts w:ascii="微软雅黑" w:eastAsia="微软雅黑" w:hAnsi="微软雅黑"/>
@@ -22950,14 +24159,25 @@
                               </w:rPr>
                               <w:tab/>
                             </w:r>
-                            <w:r>
-                              <w:rPr>
-                                <w:rFonts w:ascii="微软雅黑" w:eastAsia="微软雅黑" w:hAnsi="微软雅黑" w:hint="eastAsia"/>
-                                <w:color w:val="414141"/>
-                                <w:sz w:val="20"/>
-                                <w:szCs w:val="20"/>
-                              </w:rPr>
-                              <w:t>科来视通（北京）技术有限公司</w:t>
+                            <w:proofErr w:type="gramStart"/>
+                            <w:r>
+                              <w:rPr>
+                                <w:rFonts w:ascii="微软雅黑" w:eastAsia="微软雅黑" w:hAnsi="微软雅黑" w:hint="eastAsia"/>
+                                <w:color w:val="414141"/>
+                                <w:sz w:val="20"/>
+                                <w:szCs w:val="20"/>
+                              </w:rPr>
+                              <w:t>科来视通</w:t>
+                            </w:r>
+                            <w:proofErr w:type="gramEnd"/>
+                            <w:r>
+                              <w:rPr>
+                                <w:rFonts w:ascii="微软雅黑" w:eastAsia="微软雅黑" w:hAnsi="微软雅黑" w:hint="eastAsia"/>
+                                <w:color w:val="414141"/>
+                                <w:sz w:val="20"/>
+                                <w:szCs w:val="20"/>
+                              </w:rPr>
+                              <w:t>（北京）技术有限公司</w:t>
                             </w:r>
                             <w:r>
                               <w:rPr>
@@ -23073,7 +24293,27 @@
                           <w:sz w:val="20"/>
                           <w:szCs w:val="20"/>
                         </w:rPr>
-                        <w:t>武汉云勤科技有限公司</w:t>
+                        <w:t>武汉</w:t>
+                      </w:r>
+                      <w:proofErr w:type="gramStart"/>
+                      <w:r>
+                        <w:rPr>
+                          <w:rFonts w:ascii="微软雅黑" w:eastAsia="微软雅黑" w:hAnsi="微软雅黑" w:hint="eastAsia"/>
+                          <w:color w:val="414141"/>
+                          <w:sz w:val="20"/>
+                          <w:szCs w:val="20"/>
+                        </w:rPr>
+                        <w:t>云勤科技</w:t>
+                      </w:r>
+                      <w:proofErr w:type="gramEnd"/>
+                      <w:r>
+                        <w:rPr>
+                          <w:rFonts w:ascii="微软雅黑" w:eastAsia="微软雅黑" w:hAnsi="微软雅黑" w:hint="eastAsia"/>
+                          <w:color w:val="414141"/>
+                          <w:sz w:val="20"/>
+                          <w:szCs w:val="20"/>
+                        </w:rPr>
+                        <w:t>有限公司</w:t>
                       </w:r>
                       <w:r>
                         <w:rPr>
@@ -23175,6 +24415,7 @@
                         </w:rPr>
                         <w:t>2</w:t>
                       </w:r>
+                      <w:proofErr w:type="gramStart"/>
                       <w:r>
                         <w:rPr>
                           <w:rFonts w:ascii="微软雅黑" w:eastAsia="微软雅黑" w:hAnsi="微软雅黑" w:hint="eastAsia"/>
@@ -23191,6 +24432,7 @@
                         </w:rPr>
                         <w:t>至今</w:t>
                       </w:r>
+                      <w:proofErr w:type="gramEnd"/>
                       <w:r>
                         <w:rPr>
                           <w:rFonts w:ascii="微软雅黑" w:eastAsia="微软雅黑" w:hAnsi="微软雅黑"/>
@@ -23223,14 +24465,25 @@
                         </w:rPr>
                         <w:tab/>
                       </w:r>
-                      <w:r>
-                        <w:rPr>
-                          <w:rFonts w:ascii="微软雅黑" w:eastAsia="微软雅黑" w:hAnsi="微软雅黑" w:hint="eastAsia"/>
-                          <w:color w:val="414141"/>
-                          <w:sz w:val="20"/>
-                          <w:szCs w:val="20"/>
-                        </w:rPr>
-                        <w:t>科来视通（北京）技术有限公司</w:t>
+                      <w:proofErr w:type="gramStart"/>
+                      <w:r>
+                        <w:rPr>
+                          <w:rFonts w:ascii="微软雅黑" w:eastAsia="微软雅黑" w:hAnsi="微软雅黑" w:hint="eastAsia"/>
+                          <w:color w:val="414141"/>
+                          <w:sz w:val="20"/>
+                          <w:szCs w:val="20"/>
+                        </w:rPr>
+                        <w:t>科来视通</w:t>
+                      </w:r>
+                      <w:proofErr w:type="gramEnd"/>
+                      <w:r>
+                        <w:rPr>
+                          <w:rFonts w:ascii="微软雅黑" w:eastAsia="微软雅黑" w:hAnsi="微软雅黑" w:hint="eastAsia"/>
+                          <w:color w:val="414141"/>
+                          <w:sz w:val="20"/>
+                          <w:szCs w:val="20"/>
+                        </w:rPr>
+                        <w:t>（北京）技术有限公司</w:t>
                       </w:r>
                       <w:r>
                         <w:rPr>
@@ -23799,7 +25052,7 @@
 </file>
 
 <file path=word/endnotes.xml><?xml version="1.0" encoding="utf-8"?>
-<w:endnotes xmlns:wpc="http://schemas.microsoft.com/office/word/2010/wordprocessingCanvas" xmlns:cx="http://schemas.microsoft.com/office/drawing/2014/chartex" xmlns:mc="http://schemas.openxmlformats.org/markup-compatibility/2006" xmlns:o="urn:schemas-microsoft-com:office:office" xmlns:r="http://schemas.openxmlformats.org/officeDocument/2006/relationships" xmlns:m="http://schemas.openxmlformats.org/officeDocument/2006/math" xmlns:v="urn:schemas-microsoft-com:vml" xmlns:wp14="http://schemas.microsoft.com/office/word/2010/wordprocessingDrawing" xmlns:wp="http://schemas.openxmlformats.org/drawingml/2006/wordprocessingDrawing" xmlns:w10="urn:schemas-microsoft-com:office:word" xmlns:w="http://schemas.openxmlformats.org/wordprocessingml/2006/main" xmlns:w14="http://schemas.microsoft.com/office/word/2010/wordml" xmlns:w15="http://schemas.microsoft.com/office/word/2012/wordml" xmlns:w16se="http://schemas.microsoft.com/office/word/2015/wordml/symex" xmlns:wpg="http://schemas.microsoft.com/office/word/2010/wordprocessingGroup" xmlns:wpi="http://schemas.microsoft.com/office/word/2010/wordprocessingInk" xmlns:wne="http://schemas.microsoft.com/office/word/2006/wordml" xmlns:wps="http://schemas.microsoft.com/office/word/2010/wordprocessingShape" mc:Ignorable="w14 w15 w16se wp14">
+<w:endnotes xmlns:wpc="http://schemas.microsoft.com/office/word/2010/wordprocessingCanvas" xmlns:cx="http://schemas.microsoft.com/office/drawing/2014/chartex" xmlns:cx1="http://schemas.microsoft.com/office/drawing/2015/9/8/chartex" xmlns:cx2="http://schemas.microsoft.com/office/drawing/2015/10/21/chartex" xmlns:cx3="http://schemas.microsoft.com/office/drawing/2016/5/9/chartex" xmlns:cx4="http://schemas.microsoft.com/office/drawing/2016/5/10/chartex" xmlns:cx5="http://schemas.microsoft.com/office/drawing/2016/5/11/chartex" xmlns:cx6="http://schemas.microsoft.com/office/drawing/2016/5/12/chartex" xmlns:cx7="http://schemas.microsoft.com/office/drawing/2016/5/13/chartex" xmlns:cx8="http://schemas.microsoft.com/office/drawing/2016/5/14/chartex" xmlns:mc="http://schemas.openxmlformats.org/markup-compatibility/2006" xmlns:aink="http://schemas.microsoft.com/office/drawing/2016/ink" xmlns:am3d="http://schemas.microsoft.com/office/drawing/2017/model3d" xmlns:o="urn:schemas-microsoft-com:office:office" xmlns:r="http://schemas.openxmlformats.org/officeDocument/2006/relationships" xmlns:m="http://schemas.openxmlformats.org/officeDocument/2006/math" xmlns:v="urn:schemas-microsoft-com:vml" xmlns:wp14="http://schemas.microsoft.com/office/word/2010/wordprocessingDrawing" xmlns:wp="http://schemas.openxmlformats.org/drawingml/2006/wordprocessingDrawing" xmlns:w10="urn:schemas-microsoft-com:office:word" xmlns:w="http://schemas.openxmlformats.org/wordprocessingml/2006/main" xmlns:w14="http://schemas.microsoft.com/office/word/2010/wordml" xmlns:w15="http://schemas.microsoft.com/office/word/2012/wordml" xmlns:w16cid="http://schemas.microsoft.com/office/word/2016/wordml/cid" xmlns:w16se="http://schemas.microsoft.com/office/word/2015/wordml/symex" xmlns:wpg="http://schemas.microsoft.com/office/word/2010/wordprocessingGroup" xmlns:wpi="http://schemas.microsoft.com/office/word/2010/wordprocessingInk" xmlns:wne="http://schemas.microsoft.com/office/word/2006/wordml" xmlns:wps="http://schemas.microsoft.com/office/word/2010/wordprocessingShape" mc:Ignorable="w14 w15 w16se w16cid wp14">
   <w:endnote w:type="separator" w:id="-1">
     <w:p>
       <w:r>
@@ -23818,7 +25071,7 @@
 </file>
 
 <file path=word/footnotes.xml><?xml version="1.0" encoding="utf-8"?>
-<w:footnotes xmlns:wpc="http://schemas.microsoft.com/office/word/2010/wordprocessingCanvas" xmlns:cx="http://schemas.microsoft.com/office/drawing/2014/chartex" xmlns:mc="http://schemas.openxmlformats.org/markup-compatibility/2006" xmlns:o="urn:schemas-microsoft-com:office:office" xmlns:r="http://schemas.openxmlformats.org/officeDocument/2006/relationships" xmlns:m="http://schemas.openxmlformats.org/officeDocument/2006/math" xmlns:v="urn:schemas-microsoft-com:vml" xmlns:wp14="http://schemas.microsoft.com/office/word/2010/wordprocessingDrawing" xmlns:wp="http://schemas.openxmlformats.org/drawingml/2006/wordprocessingDrawing" xmlns:w10="urn:schemas-microsoft-com:office:word" xmlns:w="http://schemas.openxmlformats.org/wordprocessingml/2006/main" xmlns:w14="http://schemas.microsoft.com/office/word/2010/wordml" xmlns:w15="http://schemas.microsoft.com/office/word/2012/wordml" xmlns:w16se="http://schemas.microsoft.com/office/word/2015/wordml/symex" xmlns:wpg="http://schemas.microsoft.com/office/word/2010/wordprocessingGroup" xmlns:wpi="http://schemas.microsoft.com/office/word/2010/wordprocessingInk" xmlns:wne="http://schemas.microsoft.com/office/word/2006/wordml" xmlns:wps="http://schemas.microsoft.com/office/word/2010/wordprocessingShape" mc:Ignorable="w14 w15 w16se wp14">
+<w:footnotes xmlns:wpc="http://schemas.microsoft.com/office/word/2010/wordprocessingCanvas" xmlns:cx="http://schemas.microsoft.com/office/drawing/2014/chartex" xmlns:cx1="http://schemas.microsoft.com/office/drawing/2015/9/8/chartex" xmlns:cx2="http://schemas.microsoft.com/office/drawing/2015/10/21/chartex" xmlns:cx3="http://schemas.microsoft.com/office/drawing/2016/5/9/chartex" xmlns:cx4="http://schemas.microsoft.com/office/drawing/2016/5/10/chartex" xmlns:cx5="http://schemas.microsoft.com/office/drawing/2016/5/11/chartex" xmlns:cx6="http://schemas.microsoft.com/office/drawing/2016/5/12/chartex" xmlns:cx7="http://schemas.microsoft.com/office/drawing/2016/5/13/chartex" xmlns:cx8="http://schemas.microsoft.com/office/drawing/2016/5/14/chartex" xmlns:mc="http://schemas.openxmlformats.org/markup-compatibility/2006" xmlns:aink="http://schemas.microsoft.com/office/drawing/2016/ink" xmlns:am3d="http://schemas.microsoft.com/office/drawing/2017/model3d" xmlns:o="urn:schemas-microsoft-com:office:office" xmlns:r="http://schemas.openxmlformats.org/officeDocument/2006/relationships" xmlns:m="http://schemas.openxmlformats.org/officeDocument/2006/math" xmlns:v="urn:schemas-microsoft-com:vml" xmlns:wp14="http://schemas.microsoft.com/office/word/2010/wordprocessingDrawing" xmlns:wp="http://schemas.openxmlformats.org/drawingml/2006/wordprocessingDrawing" xmlns:w10="urn:schemas-microsoft-com:office:word" xmlns:w="http://schemas.openxmlformats.org/wordprocessingml/2006/main" xmlns:w14="http://schemas.microsoft.com/office/word/2010/wordml" xmlns:w15="http://schemas.microsoft.com/office/word/2012/wordml" xmlns:w16cid="http://schemas.microsoft.com/office/word/2016/wordml/cid" xmlns:w16se="http://schemas.microsoft.com/office/word/2015/wordml/symex" xmlns:wpg="http://schemas.microsoft.com/office/word/2010/wordprocessingGroup" xmlns:wpi="http://schemas.microsoft.com/office/word/2010/wordprocessingInk" xmlns:wne="http://schemas.microsoft.com/office/word/2006/wordml" xmlns:wps="http://schemas.microsoft.com/office/word/2010/wordprocessingShape" mc:Ignorable="w14 w15 w16se w16cid wp14">
   <w:footnote w:type="separator" w:id="-1">
     <w:p>
       <w:r>
@@ -23837,8 +25090,186 @@
 </file>
 
 <file path=word/numbering.xml><?xml version="1.0" encoding="utf-8"?>
-<w:numbering xmlns:wpc="http://schemas.microsoft.com/office/word/2010/wordprocessingCanvas" xmlns:cx="http://schemas.microsoft.com/office/drawing/2014/chartex" xmlns:mc="http://schemas.openxmlformats.org/markup-compatibility/2006" xmlns:o="urn:schemas-microsoft-com:office:office" xmlns:r="http://schemas.openxmlformats.org/officeDocument/2006/relationships" xmlns:m="http://schemas.openxmlformats.org/officeDocument/2006/math" xmlns:v="urn:schemas-microsoft-com:vml" xmlns:wp14="http://schemas.microsoft.com/office/word/2010/wordprocessingDrawing" xmlns:wp="http://schemas.openxmlformats.org/drawingml/2006/wordprocessingDrawing" xmlns:w10="urn:schemas-microsoft-com:office:word" xmlns:w="http://schemas.openxmlformats.org/wordprocessingml/2006/main" xmlns:w14="http://schemas.microsoft.com/office/word/2010/wordml" xmlns:w15="http://schemas.microsoft.com/office/word/2012/wordml" xmlns:w16se="http://schemas.microsoft.com/office/word/2015/wordml/symex" xmlns:wpg="http://schemas.microsoft.com/office/word/2010/wordprocessingGroup" xmlns:wpi="http://schemas.microsoft.com/office/word/2010/wordprocessingInk" xmlns:wne="http://schemas.microsoft.com/office/word/2006/wordml" xmlns:wps="http://schemas.microsoft.com/office/word/2010/wordprocessingShape" mc:Ignorable="w14 w15 w16se wp14">
+<w:numbering xmlns:wpc="http://schemas.microsoft.com/office/word/2010/wordprocessingCanvas" xmlns:cx="http://schemas.microsoft.com/office/drawing/2014/chartex" xmlns:cx1="http://schemas.microsoft.com/office/drawing/2015/9/8/chartex" xmlns:cx2="http://schemas.microsoft.com/office/drawing/2015/10/21/chartex" xmlns:cx3="http://schemas.microsoft.com/office/drawing/2016/5/9/chartex" xmlns:cx4="http://schemas.microsoft.com/office/drawing/2016/5/10/chartex" xmlns:cx5="http://schemas.microsoft.com/office/drawing/2016/5/11/chartex" xmlns:cx6="http://schemas.microsoft.com/office/drawing/2016/5/12/chartex" xmlns:cx7="http://schemas.microsoft.com/office/drawing/2016/5/13/chartex" xmlns:cx8="http://schemas.microsoft.com/office/drawing/2016/5/14/chartex" xmlns:mc="http://schemas.openxmlformats.org/markup-compatibility/2006" xmlns:aink="http://schemas.microsoft.com/office/drawing/2016/ink" xmlns:am3d="http://schemas.microsoft.com/office/drawing/2017/model3d" xmlns:o="urn:schemas-microsoft-com:office:office" xmlns:r="http://schemas.openxmlformats.org/officeDocument/2006/relationships" xmlns:m="http://schemas.openxmlformats.org/officeDocument/2006/math" xmlns:v="urn:schemas-microsoft-com:vml" xmlns:wp14="http://schemas.microsoft.com/office/word/2010/wordprocessingDrawing" xmlns:wp="http://schemas.openxmlformats.org/drawingml/2006/wordprocessingDrawing" xmlns:w10="urn:schemas-microsoft-com:office:word" xmlns:w="http://schemas.openxmlformats.org/wordprocessingml/2006/main" xmlns:w14="http://schemas.microsoft.com/office/word/2010/wordml" xmlns:w15="http://schemas.microsoft.com/office/word/2012/wordml" xmlns:w16cid="http://schemas.microsoft.com/office/word/2016/wordml/cid" xmlns:w16se="http://schemas.microsoft.com/office/word/2015/wordml/symex" xmlns:wpg="http://schemas.microsoft.com/office/word/2010/wordprocessingGroup" xmlns:wpi="http://schemas.microsoft.com/office/word/2010/wordprocessingInk" xmlns:wne="http://schemas.microsoft.com/office/word/2006/wordml" xmlns:wps="http://schemas.microsoft.com/office/word/2010/wordprocessingShape" mc:Ignorable="w14 w15 w16se w16cid wp14">
   <w:abstractNum w:abstractNumId="0" w15:restartNumberingAfterBreak="0">
+    <w:nsid w:val="33EE6FFD"/>
+    <w:multiLevelType w:val="hybridMultilevel"/>
+    <w:tmpl w:val="814A8552"/>
+    <w:lvl w:ilvl="0" w:tplc="E80A7BE4">
+      <w:start w:val="1"/>
+      <w:numFmt w:val="decimal"/>
+      <w:lvlText w:val="%1、"/>
+      <w:lvlJc w:val="left"/>
+      <w:pPr>
+        <w:ind w:left="1360" w:hanging="360"/>
+      </w:pPr>
+      <w:rPr>
+        <w:rFonts w:eastAsiaTheme="minorEastAsia" w:hint="default"/>
+      </w:rPr>
+    </w:lvl>
+    <w:lvl w:ilvl="1" w:tplc="04090019" w:tentative="1">
+      <w:start w:val="1"/>
+      <w:numFmt w:val="lowerLetter"/>
+      <w:lvlText w:val="%2)"/>
+      <w:lvlJc w:val="left"/>
+      <w:pPr>
+        <w:ind w:left="1840" w:hanging="420"/>
+      </w:pPr>
+    </w:lvl>
+    <w:lvl w:ilvl="2" w:tplc="0409001B" w:tentative="1">
+      <w:start w:val="1"/>
+      <w:numFmt w:val="lowerRoman"/>
+      <w:lvlText w:val="%3."/>
+      <w:lvlJc w:val="right"/>
+      <w:pPr>
+        <w:ind w:left="2260" w:hanging="420"/>
+      </w:pPr>
+    </w:lvl>
+    <w:lvl w:ilvl="3" w:tplc="0409000F" w:tentative="1">
+      <w:start w:val="1"/>
+      <w:numFmt w:val="decimal"/>
+      <w:lvlText w:val="%4."/>
+      <w:lvlJc w:val="left"/>
+      <w:pPr>
+        <w:ind w:left="2680" w:hanging="420"/>
+      </w:pPr>
+    </w:lvl>
+    <w:lvl w:ilvl="4" w:tplc="04090019" w:tentative="1">
+      <w:start w:val="1"/>
+      <w:numFmt w:val="lowerLetter"/>
+      <w:lvlText w:val="%5)"/>
+      <w:lvlJc w:val="left"/>
+      <w:pPr>
+        <w:ind w:left="3100" w:hanging="420"/>
+      </w:pPr>
+    </w:lvl>
+    <w:lvl w:ilvl="5" w:tplc="0409001B" w:tentative="1">
+      <w:start w:val="1"/>
+      <w:numFmt w:val="lowerRoman"/>
+      <w:lvlText w:val="%6."/>
+      <w:lvlJc w:val="right"/>
+      <w:pPr>
+        <w:ind w:left="3520" w:hanging="420"/>
+      </w:pPr>
+    </w:lvl>
+    <w:lvl w:ilvl="6" w:tplc="0409000F" w:tentative="1">
+      <w:start w:val="1"/>
+      <w:numFmt w:val="decimal"/>
+      <w:lvlText w:val="%7."/>
+      <w:lvlJc w:val="left"/>
+      <w:pPr>
+        <w:ind w:left="3940" w:hanging="420"/>
+      </w:pPr>
+    </w:lvl>
+    <w:lvl w:ilvl="7" w:tplc="04090019" w:tentative="1">
+      <w:start w:val="1"/>
+      <w:numFmt w:val="lowerLetter"/>
+      <w:lvlText w:val="%8)"/>
+      <w:lvlJc w:val="left"/>
+      <w:pPr>
+        <w:ind w:left="4360" w:hanging="420"/>
+      </w:pPr>
+    </w:lvl>
+    <w:lvl w:ilvl="8" w:tplc="0409001B" w:tentative="1">
+      <w:start w:val="1"/>
+      <w:numFmt w:val="lowerRoman"/>
+      <w:lvlText w:val="%9."/>
+      <w:lvlJc w:val="right"/>
+      <w:pPr>
+        <w:ind w:left="4780" w:hanging="420"/>
+      </w:pPr>
+    </w:lvl>
+  </w:abstractNum>
+  <w:abstractNum w:abstractNumId="1" w15:restartNumberingAfterBreak="0">
+    <w:nsid w:val="50D418D1"/>
+    <w:multiLevelType w:val="hybridMultilevel"/>
+    <w:tmpl w:val="447A73DE"/>
+    <w:lvl w:ilvl="0" w:tplc="6F2A0014">
+      <w:start w:val="1"/>
+      <w:numFmt w:val="decimal"/>
+      <w:lvlText w:val="%1、"/>
+      <w:lvlJc w:val="left"/>
+      <w:pPr>
+        <w:ind w:left="1360" w:hanging="360"/>
+      </w:pPr>
+      <w:rPr>
+        <w:rFonts w:hint="default"/>
+      </w:rPr>
+    </w:lvl>
+    <w:lvl w:ilvl="1" w:tplc="04090019" w:tentative="1">
+      <w:start w:val="1"/>
+      <w:numFmt w:val="lowerLetter"/>
+      <w:lvlText w:val="%2)"/>
+      <w:lvlJc w:val="left"/>
+      <w:pPr>
+        <w:ind w:left="1840" w:hanging="420"/>
+      </w:pPr>
+    </w:lvl>
+    <w:lvl w:ilvl="2" w:tplc="0409001B" w:tentative="1">
+      <w:start w:val="1"/>
+      <w:numFmt w:val="lowerRoman"/>
+      <w:lvlText w:val="%3."/>
+      <w:lvlJc w:val="right"/>
+      <w:pPr>
+        <w:ind w:left="2260" w:hanging="420"/>
+      </w:pPr>
+    </w:lvl>
+    <w:lvl w:ilvl="3" w:tplc="0409000F" w:tentative="1">
+      <w:start w:val="1"/>
+      <w:numFmt w:val="decimal"/>
+      <w:lvlText w:val="%4."/>
+      <w:lvlJc w:val="left"/>
+      <w:pPr>
+        <w:ind w:left="2680" w:hanging="420"/>
+      </w:pPr>
+    </w:lvl>
+    <w:lvl w:ilvl="4" w:tplc="04090019" w:tentative="1">
+      <w:start w:val="1"/>
+      <w:numFmt w:val="lowerLetter"/>
+      <w:lvlText w:val="%5)"/>
+      <w:lvlJc w:val="left"/>
+      <w:pPr>
+        <w:ind w:left="3100" w:hanging="420"/>
+      </w:pPr>
+    </w:lvl>
+    <w:lvl w:ilvl="5" w:tplc="0409001B" w:tentative="1">
+      <w:start w:val="1"/>
+      <w:numFmt w:val="lowerRoman"/>
+      <w:lvlText w:val="%6."/>
+      <w:lvlJc w:val="right"/>
+      <w:pPr>
+        <w:ind w:left="3520" w:hanging="420"/>
+      </w:pPr>
+    </w:lvl>
+    <w:lvl w:ilvl="6" w:tplc="0409000F" w:tentative="1">
+      <w:start w:val="1"/>
+      <w:numFmt w:val="decimal"/>
+      <w:lvlText w:val="%7."/>
+      <w:lvlJc w:val="left"/>
+      <w:pPr>
+        <w:ind w:left="3940" w:hanging="420"/>
+      </w:pPr>
+    </w:lvl>
+    <w:lvl w:ilvl="7" w:tplc="04090019" w:tentative="1">
+      <w:start w:val="1"/>
+      <w:numFmt w:val="lowerLetter"/>
+      <w:lvlText w:val="%8)"/>
+      <w:lvlJc w:val="left"/>
+      <w:pPr>
+        <w:ind w:left="4360" w:hanging="420"/>
+      </w:pPr>
+    </w:lvl>
+    <w:lvl w:ilvl="8" w:tplc="0409001B" w:tentative="1">
+      <w:start w:val="1"/>
+      <w:numFmt w:val="lowerRoman"/>
+      <w:lvlText w:val="%9."/>
+      <w:lvlJc w:val="right"/>
+      <w:pPr>
+        <w:ind w:left="4780" w:hanging="420"/>
+      </w:pPr>
+    </w:lvl>
+  </w:abstractNum>
+  <w:abstractNum w:abstractNumId="2" w15:restartNumberingAfterBreak="0">
     <w:nsid w:val="58354EFB"/>
     <w:multiLevelType w:val="singleLevel"/>
     <w:tmpl w:val="58354EFB"/>
@@ -23855,7 +25286,7 @@
       </w:rPr>
     </w:lvl>
   </w:abstractNum>
-  <w:abstractNum w:abstractNumId="1" w15:restartNumberingAfterBreak="0">
+  <w:abstractNum w:abstractNumId="3" w15:restartNumberingAfterBreak="0">
     <w:nsid w:val="58355D36"/>
     <w:multiLevelType w:val="singleLevel"/>
     <w:tmpl w:val="58355D36"/>
@@ -23873,16 +25304,22 @@
     </w:lvl>
   </w:abstractNum>
   <w:num w:numId="1">
-    <w:abstractNumId w:val="0"/>
+    <w:abstractNumId w:val="2"/>
   </w:num>
   <w:num w:numId="2">
+    <w:abstractNumId w:val="3"/>
+  </w:num>
+  <w:num w:numId="3">
     <w:abstractNumId w:val="1"/>
+  </w:num>
+  <w:num w:numId="4">
+    <w:abstractNumId w:val="0"/>
   </w:num>
 </w:numbering>
 </file>
 
 <file path=word/styles.xml><?xml version="1.0" encoding="utf-8"?>
-<w:styles xmlns:mc="http://schemas.openxmlformats.org/markup-compatibility/2006" xmlns:r="http://schemas.openxmlformats.org/officeDocument/2006/relationships" xmlns:w="http://schemas.openxmlformats.org/wordprocessingml/2006/main" xmlns:w14="http://schemas.microsoft.com/office/word/2010/wordml" xmlns:w15="http://schemas.microsoft.com/office/word/2012/wordml" xmlns:w16se="http://schemas.microsoft.com/office/word/2015/wordml/symex" mc:Ignorable="w14 w15 w16se">
+<w:styles xmlns:mc="http://schemas.openxmlformats.org/markup-compatibility/2006" xmlns:r="http://schemas.openxmlformats.org/officeDocument/2006/relationships" xmlns:w="http://schemas.openxmlformats.org/wordprocessingml/2006/main" xmlns:w14="http://schemas.microsoft.com/office/word/2010/wordml" xmlns:w15="http://schemas.microsoft.com/office/word/2012/wordml" xmlns:w16cid="http://schemas.microsoft.com/office/word/2016/wordml/cid" xmlns:w16se="http://schemas.microsoft.com/office/word/2015/wordml/symex" mc:Ignorable="w14 w15 w16se w16cid">
   <w:docDefaults>
     <w:rPrDefault>
       <w:rPr>
@@ -23892,7 +25329,7 @@
     </w:rPrDefault>
     <w:pPrDefault/>
   </w:docDefaults>
-  <w:latentStyles w:defLockedState="0" w:defUIPriority="99" w:defSemiHidden="0" w:defUnhideWhenUsed="0" w:defQFormat="0" w:count="371">
+  <w:latentStyles w:defLockedState="0" w:defUIPriority="99" w:defSemiHidden="0" w:defUnhideWhenUsed="0" w:defQFormat="0" w:count="375">
     <w:lsdException w:name="Normal" w:uiPriority="0" w:qFormat="1"/>
     <w:lsdException w:name="heading 1" w:uiPriority="9" w:qFormat="1"/>
     <w:lsdException w:name="heading 2" w:semiHidden="1" w:uiPriority="9" w:unhideWhenUsed="1" w:qFormat="1"/>
@@ -24260,6 +25697,10 @@
     <w:lsdException w:name="List Table 5 Dark Accent 6" w:uiPriority="50"/>
     <w:lsdException w:name="List Table 6 Colorful Accent 6" w:uiPriority="51"/>
     <w:lsdException w:name="List Table 7 Colorful Accent 6" w:uiPriority="52"/>
+    <w:lsdException w:name="Mention" w:semiHidden="1" w:unhideWhenUsed="1"/>
+    <w:lsdException w:name="Smart Hyperlink" w:semiHidden="1" w:unhideWhenUsed="1"/>
+    <w:lsdException w:name="Hashtag" w:semiHidden="1" w:unhideWhenUsed="1"/>
+    <w:lsdException w:name="Unresolved Mention" w:semiHidden="1" w:unhideWhenUsed="1"/>
   </w:latentStyles>
   <w:style w:type="paragraph" w:default="1" w:styleId="a">
     <w:name w:val="Normal"/>

--- a/张伟伟_个人简历 .docx
+++ b/张伟伟_个人简历 .docx
@@ -5136,7 +5136,7 @@
                               <w:snapToGrid w:val="0"/>
                               <w:ind w:firstLineChars="0"/>
                               <w:rPr>
-                                <w:rFonts w:ascii="微软雅黑" w:eastAsia="微软雅黑" w:hAnsi="微软雅黑" w:hint="eastAsia"/>
+                                <w:rFonts w:ascii="微软雅黑" w:eastAsia="微软雅黑" w:hAnsi="微软雅黑"/>
                                 <w:color w:val="414141"/>
                                 <w:sz w:val="20"/>
                                 <w:szCs w:val="20"/>
@@ -6303,7 +6303,7 @@
                         <w:snapToGrid w:val="0"/>
                         <w:ind w:firstLineChars="0"/>
                         <w:rPr>
-                          <w:rFonts w:ascii="微软雅黑" w:eastAsia="微软雅黑" w:hAnsi="微软雅黑" w:hint="eastAsia"/>
+                          <w:rFonts w:ascii="微软雅黑" w:eastAsia="微软雅黑" w:hAnsi="微软雅黑"/>
                           <w:color w:val="414141"/>
                           <w:sz w:val="20"/>
                           <w:szCs w:val="20"/>
@@ -7243,7 +7243,7 @@
                               <w:snapToGrid w:val="0"/>
                               <w:ind w:firstLineChars="0" w:firstLine="0"/>
                               <w:rPr>
-                                <w:rFonts w:ascii="微软雅黑" w:eastAsia="微软雅黑" w:hAnsi="微软雅黑" w:hint="eastAsia"/>
+                                <w:rFonts w:ascii="微软雅黑" w:eastAsia="微软雅黑" w:hAnsi="微软雅黑"/>
                                 <w:b/>
                                 <w:bCs/>
                                 <w:color w:val="414141"/>
@@ -7472,7 +7472,7 @@
                               <w:snapToGrid w:val="0"/>
                               <w:ind w:firstLineChars="0" w:firstLine="0"/>
                               <w:rPr>
-                                <w:rFonts w:ascii="微软雅黑" w:eastAsia="微软雅黑" w:hAnsi="微软雅黑" w:hint="eastAsia"/>
+                                <w:rFonts w:ascii="微软雅黑" w:eastAsia="微软雅黑" w:hAnsi="微软雅黑"/>
                                 <w:color w:val="414141"/>
                                 <w:sz w:val="20"/>
                                 <w:szCs w:val="20"/>
@@ -7566,16 +7566,7 @@
                                 <w:sz w:val="20"/>
                                 <w:szCs w:val="20"/>
                               </w:rPr>
-                              <w:t>Fabric</w:t>
-                            </w:r>
-                            <w:r>
-                              <w:rPr>
-                                <w:rFonts w:ascii="微软雅黑" w:eastAsia="微软雅黑" w:hAnsi="微软雅黑"/>
-                                <w:color w:val="414141"/>
-                                <w:sz w:val="20"/>
-                                <w:szCs w:val="20"/>
-                              </w:rPr>
-                              <w:t>技术</w:t>
+                              <w:t>Fabric技术</w:t>
                             </w:r>
                             <w:r>
                               <w:rPr>
@@ -7603,7 +7594,7 @@
                               <w:snapToGrid w:val="0"/>
                               <w:ind w:firstLineChars="0" w:firstLine="0"/>
                               <w:rPr>
-                                <w:rFonts w:ascii="微软雅黑" w:eastAsia="微软雅黑" w:hAnsi="微软雅黑" w:hint="eastAsia"/>
+                                <w:rFonts w:ascii="微软雅黑" w:eastAsia="微软雅黑" w:hAnsi="微软雅黑"/>
                                 <w:color w:val="414141"/>
                                 <w:sz w:val="20"/>
                                 <w:szCs w:val="20"/>
@@ -7690,9 +7681,9 @@
                               </w:rPr>
                               <w:t>责任模块：</w:t>
                             </w:r>
-                            <w:bookmarkStart w:id="2" w:name="OLE_LINK9"/>
-                            <w:bookmarkStart w:id="3" w:name="OLE_LINK10"/>
-                            <w:bookmarkStart w:id="4" w:name="OLE_LINK11"/>
+                            <w:bookmarkStart w:id="2" w:name="OLE_LINK11"/>
+                            <w:bookmarkStart w:id="3" w:name="OLE_LINK9"/>
+                            <w:bookmarkStart w:id="4" w:name="OLE_LINK10"/>
                             <w:r>
                               <w:rPr>
                                 <w:rFonts w:ascii="微软雅黑" w:eastAsia="微软雅黑" w:hAnsi="微软雅黑" w:hint="eastAsia"/>
@@ -7702,18 +7693,18 @@
                               </w:rPr>
                               <w:t>1、</w:t>
                             </w:r>
+                            <w:bookmarkEnd w:id="2"/>
+                            <w:r>
+                              <w:rPr>
+                                <w:rFonts w:ascii="微软雅黑" w:eastAsia="微软雅黑" w:hAnsi="微软雅黑" w:hint="eastAsia"/>
+                                <w:color w:val="414141"/>
+                                <w:sz w:val="20"/>
+                                <w:szCs w:val="20"/>
+                              </w:rPr>
+                              <w:t>商户注册认证</w:t>
+                            </w:r>
+                            <w:bookmarkEnd w:id="3"/>
                             <w:bookmarkEnd w:id="4"/>
-                            <w:r>
-                              <w:rPr>
-                                <w:rFonts w:ascii="微软雅黑" w:eastAsia="微软雅黑" w:hAnsi="微软雅黑" w:hint="eastAsia"/>
-                                <w:color w:val="414141"/>
-                                <w:sz w:val="20"/>
-                                <w:szCs w:val="20"/>
-                              </w:rPr>
-                              <w:t>商户注册认证</w:t>
-                            </w:r>
-                            <w:bookmarkEnd w:id="2"/>
-                            <w:bookmarkEnd w:id="3"/>
                             <w:r>
                               <w:rPr>
                                 <w:rFonts w:ascii="微软雅黑" w:eastAsia="微软雅黑" w:hAnsi="微软雅黑" w:hint="eastAsia"/>
@@ -7881,7 +7872,7 @@
                               <w:snapToGrid w:val="0"/>
                               <w:ind w:left="1360" w:firstLineChars="0" w:firstLine="0"/>
                               <w:rPr>
-                                <w:rFonts w:ascii="微软雅黑" w:eastAsia="微软雅黑" w:hAnsi="微软雅黑" w:hint="eastAsia"/>
+                                <w:rFonts w:ascii="微软雅黑" w:eastAsia="微软雅黑" w:hAnsi="微软雅黑"/>
                                 <w:color w:val="414141"/>
                                 <w:sz w:val="20"/>
                                 <w:szCs w:val="20"/>
@@ -7895,7 +7886,7 @@
                               <w:snapToGrid w:val="0"/>
                               <w:ind w:firstLineChars="0" w:firstLine="0"/>
                               <w:rPr>
-                                <w:rFonts w:ascii="微软雅黑" w:eastAsia="微软雅黑" w:hAnsi="微软雅黑" w:hint="eastAsia"/>
+                                <w:rFonts w:ascii="微软雅黑" w:eastAsia="微软雅黑" w:hAnsi="微软雅黑"/>
                                 <w:color w:val="414141"/>
                                 <w:sz w:val="20"/>
                                 <w:szCs w:val="20"/>
@@ -8002,7 +7993,7 @@
                         <w:snapToGrid w:val="0"/>
                         <w:ind w:firstLineChars="0" w:firstLine="0"/>
                         <w:rPr>
-                          <w:rFonts w:ascii="微软雅黑" w:eastAsia="微软雅黑" w:hAnsi="微软雅黑" w:hint="eastAsia"/>
+                          <w:rFonts w:ascii="微软雅黑" w:eastAsia="微软雅黑" w:hAnsi="微软雅黑"/>
                           <w:b/>
                           <w:bCs/>
                           <w:color w:val="414141"/>
@@ -8231,7 +8222,7 @@
                         <w:snapToGrid w:val="0"/>
                         <w:ind w:firstLineChars="0" w:firstLine="0"/>
                         <w:rPr>
-                          <w:rFonts w:ascii="微软雅黑" w:eastAsia="微软雅黑" w:hAnsi="微软雅黑" w:hint="eastAsia"/>
+                          <w:rFonts w:ascii="微软雅黑" w:eastAsia="微软雅黑" w:hAnsi="微软雅黑"/>
                           <w:color w:val="414141"/>
                           <w:sz w:val="20"/>
                           <w:szCs w:val="20"/>
@@ -8325,16 +8316,7 @@
                           <w:sz w:val="20"/>
                           <w:szCs w:val="20"/>
                         </w:rPr>
-                        <w:t>Fabric</w:t>
-                      </w:r>
-                      <w:r>
-                        <w:rPr>
-                          <w:rFonts w:ascii="微软雅黑" w:eastAsia="微软雅黑" w:hAnsi="微软雅黑"/>
-                          <w:color w:val="414141"/>
-                          <w:sz w:val="20"/>
-                          <w:szCs w:val="20"/>
-                        </w:rPr>
-                        <w:t>技术</w:t>
+                        <w:t>Fabric技术</w:t>
                       </w:r>
                       <w:r>
                         <w:rPr>
@@ -8362,7 +8344,7 @@
                         <w:snapToGrid w:val="0"/>
                         <w:ind w:firstLineChars="0" w:firstLine="0"/>
                         <w:rPr>
-                          <w:rFonts w:ascii="微软雅黑" w:eastAsia="微软雅黑" w:hAnsi="微软雅黑" w:hint="eastAsia"/>
+                          <w:rFonts w:ascii="微软雅黑" w:eastAsia="微软雅黑" w:hAnsi="微软雅黑"/>
                           <w:color w:val="414141"/>
                           <w:sz w:val="20"/>
                           <w:szCs w:val="20"/>
@@ -8449,9 +8431,9 @@
                         </w:rPr>
                         <w:t>责任模块：</w:t>
                       </w:r>
-                      <w:bookmarkStart w:id="7" w:name="OLE_LINK9"/>
-                      <w:bookmarkStart w:id="8" w:name="OLE_LINK10"/>
-                      <w:bookmarkStart w:id="9" w:name="OLE_LINK11"/>
+                      <w:bookmarkStart w:id="7" w:name="OLE_LINK11"/>
+                      <w:bookmarkStart w:id="8" w:name="OLE_LINK9"/>
+                      <w:bookmarkStart w:id="9" w:name="OLE_LINK10"/>
                       <w:r>
                         <w:rPr>
                           <w:rFonts w:ascii="微软雅黑" w:eastAsia="微软雅黑" w:hAnsi="微软雅黑" w:hint="eastAsia"/>
@@ -8461,18 +8443,18 @@
                         </w:rPr>
                         <w:t>1、</w:t>
                       </w:r>
+                      <w:bookmarkEnd w:id="7"/>
+                      <w:r>
+                        <w:rPr>
+                          <w:rFonts w:ascii="微软雅黑" w:eastAsia="微软雅黑" w:hAnsi="微软雅黑" w:hint="eastAsia"/>
+                          <w:color w:val="414141"/>
+                          <w:sz w:val="20"/>
+                          <w:szCs w:val="20"/>
+                        </w:rPr>
+                        <w:t>商户注册认证</w:t>
+                      </w:r>
+                      <w:bookmarkEnd w:id="8"/>
                       <w:bookmarkEnd w:id="9"/>
-                      <w:r>
-                        <w:rPr>
-                          <w:rFonts w:ascii="微软雅黑" w:eastAsia="微软雅黑" w:hAnsi="微软雅黑" w:hint="eastAsia"/>
-                          <w:color w:val="414141"/>
-                          <w:sz w:val="20"/>
-                          <w:szCs w:val="20"/>
-                        </w:rPr>
-                        <w:t>商户注册认证</w:t>
-                      </w:r>
-                      <w:bookmarkEnd w:id="7"/>
-                      <w:bookmarkEnd w:id="8"/>
                       <w:r>
                         <w:rPr>
                           <w:rFonts w:ascii="微软雅黑" w:eastAsia="微软雅黑" w:hAnsi="微软雅黑" w:hint="eastAsia"/>
@@ -8640,7 +8622,7 @@
                         <w:snapToGrid w:val="0"/>
                         <w:ind w:left="1360" w:firstLineChars="0" w:firstLine="0"/>
                         <w:rPr>
-                          <w:rFonts w:ascii="微软雅黑" w:eastAsia="微软雅黑" w:hAnsi="微软雅黑" w:hint="eastAsia"/>
+                          <w:rFonts w:ascii="微软雅黑" w:eastAsia="微软雅黑" w:hAnsi="微软雅黑"/>
                           <w:color w:val="414141"/>
                           <w:sz w:val="20"/>
                           <w:szCs w:val="20"/>
@@ -8654,7 +8636,7 @@
                         <w:snapToGrid w:val="0"/>
                         <w:ind w:firstLineChars="0" w:firstLine="0"/>
                         <w:rPr>
-                          <w:rFonts w:ascii="微软雅黑" w:eastAsia="微软雅黑" w:hAnsi="微软雅黑" w:hint="eastAsia"/>
+                          <w:rFonts w:ascii="微软雅黑" w:eastAsia="微软雅黑" w:hAnsi="微软雅黑"/>
                           <w:color w:val="414141"/>
                           <w:sz w:val="20"/>
                           <w:szCs w:val="20"/>
@@ -13124,7 +13106,7 @@
                               <w:snapToGrid w:val="0"/>
                               <w:ind w:firstLineChars="500" w:firstLine="1000"/>
                               <w:rPr>
-                                <w:rFonts w:ascii="微软雅黑" w:eastAsia="微软雅黑" w:hAnsi="微软雅黑" w:hint="eastAsia"/>
+                                <w:rFonts w:ascii="微软雅黑" w:eastAsia="微软雅黑" w:hAnsi="微软雅黑"/>
                                 <w:color w:val="414141"/>
                                 <w:sz w:val="20"/>
                                 <w:szCs w:val="20"/>
@@ -13989,7 +13971,7 @@
                         <w:snapToGrid w:val="0"/>
                         <w:ind w:firstLineChars="500" w:firstLine="1000"/>
                         <w:rPr>
-                          <w:rFonts w:ascii="微软雅黑" w:eastAsia="微软雅黑" w:hAnsi="微软雅黑" w:hint="eastAsia"/>
+                          <w:rFonts w:ascii="微软雅黑" w:eastAsia="微软雅黑" w:hAnsi="微软雅黑"/>
                           <w:color w:val="414141"/>
                           <w:sz w:val="20"/>
                           <w:szCs w:val="20"/>
@@ -17184,8 +17166,6 @@
         <w:adjustRightInd w:val="0"/>
         <w:snapToGrid w:val="0"/>
       </w:pPr>
-      <w:bookmarkStart w:id="10" w:name="_GoBack"/>
-      <w:bookmarkEnd w:id="10"/>
     </w:p>
     <w:p>
       <w:pPr>
@@ -19776,8 +19756,8 @@
                               </w:rPr>
                               <w:t>+</w:t>
                             </w:r>
-                            <w:bookmarkStart w:id="11" w:name="OLE_LINK1"/>
-                            <w:bookmarkStart w:id="12" w:name="OLE_LINK2"/>
+                            <w:bookmarkStart w:id="10" w:name="OLE_LINK1"/>
+                            <w:bookmarkStart w:id="11" w:name="OLE_LINK2"/>
                             <w:r>
                               <w:rPr>
                                 <w:rFonts w:ascii="微软雅黑" w:eastAsia="微软雅黑" w:hAnsi="微软雅黑"/>
@@ -19787,48 +19767,48 @@
                               </w:rPr>
                               <w:t>RabbitMQ</w:t>
                             </w:r>
+                            <w:bookmarkEnd w:id="10"/>
                             <w:bookmarkEnd w:id="11"/>
+                            <w:r>
+                              <w:rPr>
+                                <w:rFonts w:ascii="微软雅黑" w:eastAsia="微软雅黑" w:hAnsi="微软雅黑"/>
+                                <w:color w:val="414141"/>
+                                <w:sz w:val="20"/>
+                                <w:szCs w:val="20"/>
+                              </w:rPr>
+                              <w:t>+Dubbo</w:t>
+                            </w:r>
+                            <w:r>
+                              <w:rPr>
+                                <w:rFonts w:ascii="微软雅黑" w:eastAsia="微软雅黑" w:hAnsi="微软雅黑"/>
+                                <w:color w:val="414141"/>
+                                <w:sz w:val="20"/>
+                                <w:szCs w:val="20"/>
+                              </w:rPr>
+                              <w:t>+</w:t>
+                            </w:r>
+                            <w:bookmarkStart w:id="12" w:name="OLE_LINK3"/>
+                            <w:bookmarkStart w:id="13" w:name="OLE_LINK4"/>
+                            <w:r>
+                              <w:rPr>
+                                <w:rFonts w:ascii="微软雅黑" w:eastAsia="微软雅黑" w:hAnsi="微软雅黑"/>
+                                <w:color w:val="414141"/>
+                                <w:sz w:val="20"/>
+                                <w:szCs w:val="20"/>
+                              </w:rPr>
+                              <w:t>F</w:t>
+                            </w:r>
+                            <w:r>
+                              <w:rPr>
+                                <w:rFonts w:ascii="微软雅黑" w:eastAsia="微软雅黑" w:hAnsi="微软雅黑"/>
+                                <w:color w:val="414141"/>
+                                <w:sz w:val="20"/>
+                                <w:szCs w:val="20"/>
+                              </w:rPr>
+                              <w:t>reemaker</w:t>
+                            </w:r>
                             <w:bookmarkEnd w:id="12"/>
-                            <w:r>
-                              <w:rPr>
-                                <w:rFonts w:ascii="微软雅黑" w:eastAsia="微软雅黑" w:hAnsi="微软雅黑"/>
-                                <w:color w:val="414141"/>
-                                <w:sz w:val="20"/>
-                                <w:szCs w:val="20"/>
-                              </w:rPr>
-                              <w:t>+Dubbo</w:t>
-                            </w:r>
-                            <w:r>
-                              <w:rPr>
-                                <w:rFonts w:ascii="微软雅黑" w:eastAsia="微软雅黑" w:hAnsi="微软雅黑"/>
-                                <w:color w:val="414141"/>
-                                <w:sz w:val="20"/>
-                                <w:szCs w:val="20"/>
-                              </w:rPr>
-                              <w:t>+</w:t>
-                            </w:r>
-                            <w:bookmarkStart w:id="13" w:name="OLE_LINK3"/>
-                            <w:bookmarkStart w:id="14" w:name="OLE_LINK4"/>
-                            <w:r>
-                              <w:rPr>
-                                <w:rFonts w:ascii="微软雅黑" w:eastAsia="微软雅黑" w:hAnsi="微软雅黑"/>
-                                <w:color w:val="414141"/>
-                                <w:sz w:val="20"/>
-                                <w:szCs w:val="20"/>
-                              </w:rPr>
-                              <w:t>F</w:t>
-                            </w:r>
-                            <w:r>
-                              <w:rPr>
-                                <w:rFonts w:ascii="微软雅黑" w:eastAsia="微软雅黑" w:hAnsi="微软雅黑"/>
-                                <w:color w:val="414141"/>
-                                <w:sz w:val="20"/>
-                                <w:szCs w:val="20"/>
-                              </w:rPr>
-                              <w:t>reemaker</w:t>
-                            </w:r>
                             <w:bookmarkEnd w:id="13"/>
-                            <w:bookmarkEnd w:id="14"/>
                           </w:p>
                           <w:p>
                             <w:pPr>
@@ -19837,7 +19817,7 @@
                               <w:snapToGrid w:val="0"/>
                               <w:ind w:left="1000" w:hangingChars="500" w:hanging="1000"/>
                               <w:rPr>
-                                <w:rFonts w:ascii="微软雅黑" w:eastAsia="微软雅黑" w:hAnsi="微软雅黑" w:hint="eastAsia"/>
+                                <w:rFonts w:ascii="微软雅黑" w:eastAsia="微软雅黑" w:hAnsi="微软雅黑"/>
                                 <w:color w:val="414141"/>
                                 <w:sz w:val="20"/>
                                 <w:szCs w:val="20"/>
@@ -20046,7 +20026,7 @@
                               <w:snapToGrid w:val="0"/>
                               <w:ind w:firstLineChars="500" w:firstLine="1000"/>
                               <w:rPr>
-                                <w:rFonts w:ascii="微软雅黑" w:eastAsia="微软雅黑" w:hAnsi="微软雅黑" w:hint="eastAsia"/>
+                                <w:rFonts w:ascii="微软雅黑" w:eastAsia="微软雅黑" w:hAnsi="微软雅黑"/>
                                 <w:color w:val="414141"/>
                                 <w:sz w:val="20"/>
                                 <w:szCs w:val="20"/>
@@ -20148,7 +20128,7 @@
                               <w:snapToGrid w:val="0"/>
                               <w:ind w:firstLineChars="0" w:firstLine="0"/>
                               <w:rPr>
-                                <w:rFonts w:ascii="微软雅黑" w:eastAsia="微软雅黑" w:hAnsi="微软雅黑" w:hint="eastAsia"/>
+                                <w:rFonts w:ascii="微软雅黑" w:eastAsia="微软雅黑" w:hAnsi="微软雅黑"/>
                                 <w:color w:val="414141"/>
                                 <w:sz w:val="20"/>
                                 <w:szCs w:val="20"/>
@@ -20318,7 +20298,7 @@
                               <w:snapToGrid w:val="0"/>
                               <w:ind w:firstLineChars="0" w:firstLine="0"/>
                               <w:rPr>
-                                <w:rFonts w:ascii="微软雅黑" w:eastAsia="微软雅黑" w:hAnsi="微软雅黑" w:hint="eastAsia"/>
+                                <w:rFonts w:ascii="微软雅黑" w:eastAsia="微软雅黑" w:hAnsi="微软雅黑"/>
                                 <w:color w:val="414141"/>
                                 <w:sz w:val="20"/>
                                 <w:szCs w:val="20"/>
@@ -20716,8 +20696,8 @@
                         </w:rPr>
                         <w:t>+</w:t>
                       </w:r>
-                      <w:bookmarkStart w:id="15" w:name="OLE_LINK1"/>
-                      <w:bookmarkStart w:id="16" w:name="OLE_LINK2"/>
+                      <w:bookmarkStart w:id="14" w:name="OLE_LINK1"/>
+                      <w:bookmarkStart w:id="15" w:name="OLE_LINK2"/>
                       <w:r>
                         <w:rPr>
                           <w:rFonts w:ascii="微软雅黑" w:eastAsia="微软雅黑" w:hAnsi="微软雅黑"/>
@@ -20727,48 +20707,48 @@
                         </w:rPr>
                         <w:t>RabbitMQ</w:t>
                       </w:r>
+                      <w:bookmarkEnd w:id="14"/>
                       <w:bookmarkEnd w:id="15"/>
+                      <w:r>
+                        <w:rPr>
+                          <w:rFonts w:ascii="微软雅黑" w:eastAsia="微软雅黑" w:hAnsi="微软雅黑"/>
+                          <w:color w:val="414141"/>
+                          <w:sz w:val="20"/>
+                          <w:szCs w:val="20"/>
+                        </w:rPr>
+                        <w:t>+Dubbo</w:t>
+                      </w:r>
+                      <w:r>
+                        <w:rPr>
+                          <w:rFonts w:ascii="微软雅黑" w:eastAsia="微软雅黑" w:hAnsi="微软雅黑"/>
+                          <w:color w:val="414141"/>
+                          <w:sz w:val="20"/>
+                          <w:szCs w:val="20"/>
+                        </w:rPr>
+                        <w:t>+</w:t>
+                      </w:r>
+                      <w:bookmarkStart w:id="16" w:name="OLE_LINK3"/>
+                      <w:bookmarkStart w:id="17" w:name="OLE_LINK4"/>
+                      <w:r>
+                        <w:rPr>
+                          <w:rFonts w:ascii="微软雅黑" w:eastAsia="微软雅黑" w:hAnsi="微软雅黑"/>
+                          <w:color w:val="414141"/>
+                          <w:sz w:val="20"/>
+                          <w:szCs w:val="20"/>
+                        </w:rPr>
+                        <w:t>F</w:t>
+                      </w:r>
+                      <w:r>
+                        <w:rPr>
+                          <w:rFonts w:ascii="微软雅黑" w:eastAsia="微软雅黑" w:hAnsi="微软雅黑"/>
+                          <w:color w:val="414141"/>
+                          <w:sz w:val="20"/>
+                          <w:szCs w:val="20"/>
+                        </w:rPr>
+                        <w:t>reemaker</w:t>
+                      </w:r>
                       <w:bookmarkEnd w:id="16"/>
-                      <w:r>
-                        <w:rPr>
-                          <w:rFonts w:ascii="微软雅黑" w:eastAsia="微软雅黑" w:hAnsi="微软雅黑"/>
-                          <w:color w:val="414141"/>
-                          <w:sz w:val="20"/>
-                          <w:szCs w:val="20"/>
-                        </w:rPr>
-                        <w:t>+Dubbo</w:t>
-                      </w:r>
-                      <w:r>
-                        <w:rPr>
-                          <w:rFonts w:ascii="微软雅黑" w:eastAsia="微软雅黑" w:hAnsi="微软雅黑"/>
-                          <w:color w:val="414141"/>
-                          <w:sz w:val="20"/>
-                          <w:szCs w:val="20"/>
-                        </w:rPr>
-                        <w:t>+</w:t>
-                      </w:r>
-                      <w:bookmarkStart w:id="17" w:name="OLE_LINK3"/>
-                      <w:bookmarkStart w:id="18" w:name="OLE_LINK4"/>
-                      <w:r>
-                        <w:rPr>
-                          <w:rFonts w:ascii="微软雅黑" w:eastAsia="微软雅黑" w:hAnsi="微软雅黑"/>
-                          <w:color w:val="414141"/>
-                          <w:sz w:val="20"/>
-                          <w:szCs w:val="20"/>
-                        </w:rPr>
-                        <w:t>F</w:t>
-                      </w:r>
-                      <w:r>
-                        <w:rPr>
-                          <w:rFonts w:ascii="微软雅黑" w:eastAsia="微软雅黑" w:hAnsi="微软雅黑"/>
-                          <w:color w:val="414141"/>
-                          <w:sz w:val="20"/>
-                          <w:szCs w:val="20"/>
-                        </w:rPr>
-                        <w:t>reemaker</w:t>
-                      </w:r>
                       <w:bookmarkEnd w:id="17"/>
-                      <w:bookmarkEnd w:id="18"/>
                     </w:p>
                     <w:p>
                       <w:pPr>
@@ -20777,7 +20757,7 @@
                         <w:snapToGrid w:val="0"/>
                         <w:ind w:left="1000" w:hangingChars="500" w:hanging="1000"/>
                         <w:rPr>
-                          <w:rFonts w:ascii="微软雅黑" w:eastAsia="微软雅黑" w:hAnsi="微软雅黑" w:hint="eastAsia"/>
+                          <w:rFonts w:ascii="微软雅黑" w:eastAsia="微软雅黑" w:hAnsi="微软雅黑"/>
                           <w:color w:val="414141"/>
                           <w:sz w:val="20"/>
                           <w:szCs w:val="20"/>
@@ -20986,7 +20966,7 @@
                         <w:snapToGrid w:val="0"/>
                         <w:ind w:firstLineChars="500" w:firstLine="1000"/>
                         <w:rPr>
-                          <w:rFonts w:ascii="微软雅黑" w:eastAsia="微软雅黑" w:hAnsi="微软雅黑" w:hint="eastAsia"/>
+                          <w:rFonts w:ascii="微软雅黑" w:eastAsia="微软雅黑" w:hAnsi="微软雅黑"/>
                           <w:color w:val="414141"/>
                           <w:sz w:val="20"/>
                           <w:szCs w:val="20"/>
@@ -21088,7 +21068,7 @@
                         <w:snapToGrid w:val="0"/>
                         <w:ind w:firstLineChars="0" w:firstLine="0"/>
                         <w:rPr>
-                          <w:rFonts w:ascii="微软雅黑" w:eastAsia="微软雅黑" w:hAnsi="微软雅黑" w:hint="eastAsia"/>
+                          <w:rFonts w:ascii="微软雅黑" w:eastAsia="微软雅黑" w:hAnsi="微软雅黑"/>
                           <w:color w:val="414141"/>
                           <w:sz w:val="20"/>
                           <w:szCs w:val="20"/>
@@ -21258,7 +21238,7 @@
                         <w:snapToGrid w:val="0"/>
                         <w:ind w:firstLineChars="0" w:firstLine="0"/>
                         <w:rPr>
-                          <w:rFonts w:ascii="微软雅黑" w:eastAsia="微软雅黑" w:hAnsi="微软雅黑" w:hint="eastAsia"/>
+                          <w:rFonts w:ascii="微软雅黑" w:eastAsia="微软雅黑" w:hAnsi="微软雅黑"/>
                           <w:color w:val="414141"/>
                           <w:sz w:val="20"/>
                           <w:szCs w:val="20"/>
@@ -24109,7 +24089,6 @@
                               </w:rPr>
                               <w:t>2</w:t>
                             </w:r>
-                            <w:proofErr w:type="gramStart"/>
                             <w:r>
                               <w:rPr>
                                 <w:rFonts w:ascii="微软雅黑" w:eastAsia="微软雅黑" w:hAnsi="微软雅黑" w:hint="eastAsia"/>
@@ -24124,20 +24103,27 @@
                                 <w:color w:val="414141"/>
                                 <w:szCs w:val="21"/>
                               </w:rPr>
-                              <w:t>至今</w:t>
-                            </w:r>
-                            <w:proofErr w:type="gramEnd"/>
+                              <w:t>2018.</w:t>
+                            </w:r>
                             <w:r>
                               <w:rPr>
                                 <w:rFonts w:ascii="微软雅黑" w:eastAsia="微软雅黑" w:hAnsi="微软雅黑"/>
                                 <w:color w:val="414141"/>
                                 <w:szCs w:val="21"/>
                               </w:rPr>
-                              <w:tab/>
-                            </w:r>
-                            <w:r>
-                              <w:rPr>
-                                <w:rFonts w:ascii="微软雅黑" w:eastAsia="微软雅黑" w:hAnsi="微软雅黑" w:hint="eastAsia"/>
+                              <w:t>0</w:t>
+                            </w:r>
+                            <w:r>
+                              <w:rPr>
+                                <w:rFonts w:ascii="微软雅黑" w:eastAsia="微软雅黑" w:hAnsi="微软雅黑"/>
+                                <w:color w:val="414141"/>
+                                <w:szCs w:val="21"/>
+                              </w:rPr>
+                              <w:t>9</w:t>
+                            </w:r>
+                            <w:r>
+                              <w:rPr>
+                                <w:rFonts w:ascii="微软雅黑" w:eastAsia="微软雅黑" w:hAnsi="微软雅黑"/>
                                 <w:color w:val="414141"/>
                                 <w:szCs w:val="21"/>
                               </w:rPr>
@@ -24415,7 +24401,6 @@
                         </w:rPr>
                         <w:t>2</w:t>
                       </w:r>
-                      <w:proofErr w:type="gramStart"/>
                       <w:r>
                         <w:rPr>
                           <w:rFonts w:ascii="微软雅黑" w:eastAsia="微软雅黑" w:hAnsi="微软雅黑" w:hint="eastAsia"/>
@@ -24430,20 +24415,27 @@
                           <w:color w:val="414141"/>
                           <w:szCs w:val="21"/>
                         </w:rPr>
-                        <w:t>至今</w:t>
-                      </w:r>
-                      <w:proofErr w:type="gramEnd"/>
+                        <w:t>2018.</w:t>
+                      </w:r>
                       <w:r>
                         <w:rPr>
                           <w:rFonts w:ascii="微软雅黑" w:eastAsia="微软雅黑" w:hAnsi="微软雅黑"/>
                           <w:color w:val="414141"/>
                           <w:szCs w:val="21"/>
                         </w:rPr>
-                        <w:tab/>
-                      </w:r>
-                      <w:r>
-                        <w:rPr>
-                          <w:rFonts w:ascii="微软雅黑" w:eastAsia="微软雅黑" w:hAnsi="微软雅黑" w:hint="eastAsia"/>
+                        <w:t>0</w:t>
+                      </w:r>
+                      <w:r>
+                        <w:rPr>
+                          <w:rFonts w:ascii="微软雅黑" w:eastAsia="微软雅黑" w:hAnsi="微软雅黑"/>
+                          <w:color w:val="414141"/>
+                          <w:szCs w:val="21"/>
+                        </w:rPr>
+                        <w:t>9</w:t>
+                      </w:r>
+                      <w:r>
+                        <w:rPr>
+                          <w:rFonts w:ascii="微软雅黑" w:eastAsia="微软雅黑" w:hAnsi="微软雅黑"/>
                           <w:color w:val="414141"/>
                           <w:szCs w:val="21"/>
                         </w:rPr>
@@ -24866,6 +24858,8 @@
         <w:adjustRightInd w:val="0"/>
         <w:snapToGrid w:val="0"/>
       </w:pPr>
+      <w:bookmarkStart w:id="18" w:name="_GoBack"/>
+      <w:bookmarkEnd w:id="18"/>
       <w:r>
         <w:rPr>
           <w:rFonts w:ascii="微软雅黑" w:hAnsi="微软雅黑"/>

--- a/张伟伟_个人简历 .docx
+++ b/张伟伟_个人简历 .docx
@@ -14,7 +14,7 @@
         <mc:AlternateContent>
           <mc:Choice Requires="wpg">
             <w:drawing>
-              <wp:anchor distT="0" distB="0" distL="114300" distR="114300" simplePos="0" relativeHeight="251644928" behindDoc="0" locked="0" layoutInCell="1" allowOverlap="1" wp14:anchorId="14B1DC51" wp14:editId="065DC7C7">
+              <wp:anchor distT="0" distB="0" distL="114300" distR="114300" simplePos="0" relativeHeight="251644928" behindDoc="0" locked="0" layoutInCell="1" allowOverlap="1" wp14:anchorId="14B1DC51" wp14:editId="06FC2AB6">
                 <wp:simplePos x="0" y="0"/>
                 <wp:positionH relativeFrom="column">
                   <wp:posOffset>28575</wp:posOffset>
@@ -305,7 +305,7 @@
         <mc:AlternateContent>
           <mc:Choice Requires="wpg">
             <w:drawing>
-              <wp:anchor distT="0" distB="0" distL="114300" distR="114300" simplePos="0" relativeHeight="251660288" behindDoc="0" locked="0" layoutInCell="1" allowOverlap="1" wp14:anchorId="56C5C12F" wp14:editId="5CC16E9F">
+              <wp:anchor distT="0" distB="0" distL="114300" distR="114300" simplePos="0" relativeHeight="251660288" behindDoc="0" locked="0" layoutInCell="1" allowOverlap="1" wp14:anchorId="56C5C12F" wp14:editId="12FF4975">
                 <wp:simplePos x="0" y="0"/>
                 <wp:positionH relativeFrom="column">
                   <wp:posOffset>190500</wp:posOffset>
@@ -916,1798 +916,6 @@
           </mc:Fallback>
         </mc:AlternateContent>
       </w:r>
-      <w:r>
-        <w:rPr>
-          <w:noProof/>
-        </w:rPr>
-        <mc:AlternateContent>
-          <mc:Choice Requires="wps">
-            <w:drawing>
-              <wp:anchor distT="0" distB="0" distL="114300" distR="114300" simplePos="0" relativeHeight="251649024" behindDoc="0" locked="0" layoutInCell="1" allowOverlap="1" wp14:anchorId="050BDF4C" wp14:editId="7E2E4758">
-                <wp:simplePos x="0" y="0"/>
-                <wp:positionH relativeFrom="column">
-                  <wp:posOffset>5314950</wp:posOffset>
-                </wp:positionH>
-                <wp:positionV relativeFrom="page">
-                  <wp:posOffset>409575</wp:posOffset>
-                </wp:positionV>
-                <wp:extent cx="281305" cy="287655"/>
-                <wp:effectExtent l="0" t="0" r="4445" b="0"/>
-                <wp:wrapNone/>
-                <wp:docPr id="10" name="Freeform 13"/>
-                <wp:cNvGraphicFramePr>
-                  <a:graphicFrameLocks xmlns:a="http://schemas.openxmlformats.org/drawingml/2006/main" noChangeAspect="1"/>
-                </wp:cNvGraphicFramePr>
-                <a:graphic xmlns:a="http://schemas.openxmlformats.org/drawingml/2006/main">
-                  <a:graphicData uri="http://schemas.microsoft.com/office/word/2010/wordprocessingShape">
-                    <wps:wsp>
-                      <wps:cNvSpPr>
-                        <a:spLocks noChangeAspect="1" noEditPoints="1"/>
-                      </wps:cNvSpPr>
-                      <wps:spPr bwMode="auto">
-                        <a:xfrm>
-                          <a:off x="0" y="0"/>
-                          <a:ext cx="281305" cy="287655"/>
-                        </a:xfrm>
-                        <a:custGeom>
-                          <a:avLst/>
-                          <a:gdLst>
-                            <a:gd name="T0" fmla="*/ 0 w 192"/>
-                            <a:gd name="T1" fmla="*/ 98 h 196"/>
-                            <a:gd name="T2" fmla="*/ 96 w 192"/>
-                            <a:gd name="T3" fmla="*/ 0 h 196"/>
-                            <a:gd name="T4" fmla="*/ 192 w 192"/>
-                            <a:gd name="T5" fmla="*/ 98 h 196"/>
-                            <a:gd name="T6" fmla="*/ 96 w 192"/>
-                            <a:gd name="T7" fmla="*/ 196 h 196"/>
-                            <a:gd name="T8" fmla="*/ 0 w 192"/>
-                            <a:gd name="T9" fmla="*/ 98 h 196"/>
-                            <a:gd name="T10" fmla="*/ 167 w 192"/>
-                            <a:gd name="T11" fmla="*/ 69 h 196"/>
-                            <a:gd name="T12" fmla="*/ 167 w 192"/>
-                            <a:gd name="T13" fmla="*/ 69 h 196"/>
-                            <a:gd name="T14" fmla="*/ 168 w 192"/>
-                            <a:gd name="T15" fmla="*/ 74 h 196"/>
-                            <a:gd name="T16" fmla="*/ 101 w 192"/>
-                            <a:gd name="T17" fmla="*/ 97 h 196"/>
-                            <a:gd name="T18" fmla="*/ 94 w 192"/>
-                            <a:gd name="T19" fmla="*/ 97 h 196"/>
-                            <a:gd name="T20" fmla="*/ 59 w 192"/>
-                            <a:gd name="T21" fmla="*/ 86 h 196"/>
-                            <a:gd name="T22" fmla="*/ 98 w 192"/>
-                            <a:gd name="T23" fmla="*/ 70 h 196"/>
-                            <a:gd name="T24" fmla="*/ 99 w 192"/>
-                            <a:gd name="T25" fmla="*/ 65 h 196"/>
-                            <a:gd name="T26" fmla="*/ 99 w 192"/>
-                            <a:gd name="T27" fmla="*/ 65 h 196"/>
-                            <a:gd name="T28" fmla="*/ 95 w 192"/>
-                            <a:gd name="T29" fmla="*/ 63 h 196"/>
-                            <a:gd name="T30" fmla="*/ 49 w 192"/>
-                            <a:gd name="T31" fmla="*/ 82 h 196"/>
-                            <a:gd name="T32" fmla="*/ 49 w 192"/>
-                            <a:gd name="T33" fmla="*/ 83 h 196"/>
-                            <a:gd name="T34" fmla="*/ 40 w 192"/>
-                            <a:gd name="T35" fmla="*/ 103 h 196"/>
-                            <a:gd name="T36" fmla="*/ 44 w 192"/>
-                            <a:gd name="T37" fmla="*/ 109 h 196"/>
-                            <a:gd name="T38" fmla="*/ 41 w 192"/>
-                            <a:gd name="T39" fmla="*/ 115 h 196"/>
-                            <a:gd name="T40" fmla="*/ 31 w 192"/>
-                            <a:gd name="T41" fmla="*/ 152 h 196"/>
-                            <a:gd name="T42" fmla="*/ 20 w 192"/>
-                            <a:gd name="T43" fmla="*/ 146 h 196"/>
-                            <a:gd name="T44" fmla="*/ 34 w 192"/>
-                            <a:gd name="T45" fmla="*/ 116 h 196"/>
-                            <a:gd name="T46" fmla="*/ 29 w 192"/>
-                            <a:gd name="T47" fmla="*/ 109 h 196"/>
-                            <a:gd name="T48" fmla="*/ 34 w 192"/>
-                            <a:gd name="T49" fmla="*/ 102 h 196"/>
-                            <a:gd name="T50" fmla="*/ 42 w 192"/>
-                            <a:gd name="T51" fmla="*/ 80 h 196"/>
-                            <a:gd name="T52" fmla="*/ 26 w 192"/>
-                            <a:gd name="T53" fmla="*/ 74 h 196"/>
-                            <a:gd name="T54" fmla="*/ 26 w 192"/>
-                            <a:gd name="T55" fmla="*/ 69 h 196"/>
-                            <a:gd name="T56" fmla="*/ 93 w 192"/>
-                            <a:gd name="T57" fmla="*/ 45 h 196"/>
-                            <a:gd name="T58" fmla="*/ 101 w 192"/>
-                            <a:gd name="T59" fmla="*/ 45 h 196"/>
-                            <a:gd name="T60" fmla="*/ 167 w 192"/>
-                            <a:gd name="T61" fmla="*/ 69 h 196"/>
-                            <a:gd name="T62" fmla="*/ 94 w 192"/>
-                            <a:gd name="T63" fmla="*/ 106 h 196"/>
-                            <a:gd name="T64" fmla="*/ 94 w 192"/>
-                            <a:gd name="T65" fmla="*/ 106 h 196"/>
-                            <a:gd name="T66" fmla="*/ 101 w 192"/>
-                            <a:gd name="T67" fmla="*/ 106 h 196"/>
-                            <a:gd name="T68" fmla="*/ 144 w 192"/>
-                            <a:gd name="T69" fmla="*/ 92 h 196"/>
-                            <a:gd name="T70" fmla="*/ 144 w 192"/>
-                            <a:gd name="T71" fmla="*/ 115 h 196"/>
-                            <a:gd name="T72" fmla="*/ 140 w 192"/>
-                            <a:gd name="T73" fmla="*/ 121 h 196"/>
-                            <a:gd name="T74" fmla="*/ 55 w 192"/>
-                            <a:gd name="T75" fmla="*/ 123 h 196"/>
-                            <a:gd name="T76" fmla="*/ 52 w 192"/>
-                            <a:gd name="T77" fmla="*/ 119 h 196"/>
-                            <a:gd name="T78" fmla="*/ 55 w 192"/>
-                            <a:gd name="T79" fmla="*/ 111 h 196"/>
-                            <a:gd name="T80" fmla="*/ 51 w 192"/>
-                            <a:gd name="T81" fmla="*/ 103 h 196"/>
-                            <a:gd name="T82" fmla="*/ 51 w 192"/>
-                            <a:gd name="T83" fmla="*/ 92 h 196"/>
-                            <a:gd name="T84" fmla="*/ 94 w 192"/>
-                            <a:gd name="T85" fmla="*/ 106 h 196"/>
-                            <a:gd name="T86" fmla="*/ 94 w 192"/>
-                            <a:gd name="T87" fmla="*/ 106 h 196"/>
-                            <a:gd name="T88" fmla="*/ 94 w 192"/>
-                            <a:gd name="T89" fmla="*/ 106 h 196"/>
-                          </a:gdLst>
-                          <a:ahLst/>
-                          <a:cxnLst>
-                            <a:cxn ang="0">
-                              <a:pos x="T0" y="T1"/>
-                            </a:cxn>
-                            <a:cxn ang="0">
-                              <a:pos x="T2" y="T3"/>
-                            </a:cxn>
-                            <a:cxn ang="0">
-                              <a:pos x="T4" y="T5"/>
-                            </a:cxn>
-                            <a:cxn ang="0">
-                              <a:pos x="T6" y="T7"/>
-                            </a:cxn>
-                            <a:cxn ang="0">
-                              <a:pos x="T8" y="T9"/>
-                            </a:cxn>
-                            <a:cxn ang="0">
-                              <a:pos x="T10" y="T11"/>
-                            </a:cxn>
-                            <a:cxn ang="0">
-                              <a:pos x="T12" y="T13"/>
-                            </a:cxn>
-                            <a:cxn ang="0">
-                              <a:pos x="T14" y="T15"/>
-                            </a:cxn>
-                            <a:cxn ang="0">
-                              <a:pos x="T16" y="T17"/>
-                            </a:cxn>
-                            <a:cxn ang="0">
-                              <a:pos x="T18" y="T19"/>
-                            </a:cxn>
-                            <a:cxn ang="0">
-                              <a:pos x="T20" y="T21"/>
-                            </a:cxn>
-                            <a:cxn ang="0">
-                              <a:pos x="T22" y="T23"/>
-                            </a:cxn>
-                            <a:cxn ang="0">
-                              <a:pos x="T24" y="T25"/>
-                            </a:cxn>
-                            <a:cxn ang="0">
-                              <a:pos x="T26" y="T27"/>
-                            </a:cxn>
-                            <a:cxn ang="0">
-                              <a:pos x="T28" y="T29"/>
-                            </a:cxn>
-                            <a:cxn ang="0">
-                              <a:pos x="T30" y="T31"/>
-                            </a:cxn>
-                            <a:cxn ang="0">
-                              <a:pos x="T32" y="T33"/>
-                            </a:cxn>
-                            <a:cxn ang="0">
-                              <a:pos x="T34" y="T35"/>
-                            </a:cxn>
-                            <a:cxn ang="0">
-                              <a:pos x="T36" y="T37"/>
-                            </a:cxn>
-                            <a:cxn ang="0">
-                              <a:pos x="T38" y="T39"/>
-                            </a:cxn>
-                            <a:cxn ang="0">
-                              <a:pos x="T40" y="T41"/>
-                            </a:cxn>
-                            <a:cxn ang="0">
-                              <a:pos x="T42" y="T43"/>
-                            </a:cxn>
-                            <a:cxn ang="0">
-                              <a:pos x="T44" y="T45"/>
-                            </a:cxn>
-                            <a:cxn ang="0">
-                              <a:pos x="T46" y="T47"/>
-                            </a:cxn>
-                            <a:cxn ang="0">
-                              <a:pos x="T48" y="T49"/>
-                            </a:cxn>
-                            <a:cxn ang="0">
-                              <a:pos x="T50" y="T51"/>
-                            </a:cxn>
-                            <a:cxn ang="0">
-                              <a:pos x="T52" y="T53"/>
-                            </a:cxn>
-                            <a:cxn ang="0">
-                              <a:pos x="T54" y="T55"/>
-                            </a:cxn>
-                            <a:cxn ang="0">
-                              <a:pos x="T56" y="T57"/>
-                            </a:cxn>
-                            <a:cxn ang="0">
-                              <a:pos x="T58" y="T59"/>
-                            </a:cxn>
-                            <a:cxn ang="0">
-                              <a:pos x="T60" y="T61"/>
-                            </a:cxn>
-                            <a:cxn ang="0">
-                              <a:pos x="T62" y="T63"/>
-                            </a:cxn>
-                            <a:cxn ang="0">
-                              <a:pos x="T64" y="T65"/>
-                            </a:cxn>
-                            <a:cxn ang="0">
-                              <a:pos x="T66" y="T67"/>
-                            </a:cxn>
-                            <a:cxn ang="0">
-                              <a:pos x="T68" y="T69"/>
-                            </a:cxn>
-                            <a:cxn ang="0">
-                              <a:pos x="T70" y="T71"/>
-                            </a:cxn>
-                            <a:cxn ang="0">
-                              <a:pos x="T72" y="T73"/>
-                            </a:cxn>
-                            <a:cxn ang="0">
-                              <a:pos x="T74" y="T75"/>
-                            </a:cxn>
-                            <a:cxn ang="0">
-                              <a:pos x="T76" y="T77"/>
-                            </a:cxn>
-                            <a:cxn ang="0">
-                              <a:pos x="T78" y="T79"/>
-                            </a:cxn>
-                            <a:cxn ang="0">
-                              <a:pos x="T80" y="T81"/>
-                            </a:cxn>
-                            <a:cxn ang="0">
-                              <a:pos x="T82" y="T83"/>
-                            </a:cxn>
-                            <a:cxn ang="0">
-                              <a:pos x="T84" y="T85"/>
-                            </a:cxn>
-                            <a:cxn ang="0">
-                              <a:pos x="T86" y="T87"/>
-                            </a:cxn>
-                            <a:cxn ang="0">
-                              <a:pos x="T88" y="T89"/>
-                            </a:cxn>
-                          </a:cxnLst>
-                          <a:rect l="0" t="0" r="r" b="b"/>
-                          <a:pathLst>
-                            <a:path w="192" h="196">
-                              <a:moveTo>
-                                <a:pt x="0" y="98"/>
-                              </a:moveTo>
-                              <a:cubicBezTo>
-                                <a:pt x="0" y="44"/>
-                                <a:pt x="43" y="0"/>
-                                <a:pt x="96" y="0"/>
-                              </a:cubicBezTo>
-                              <a:cubicBezTo>
-                                <a:pt x="149" y="0"/>
-                                <a:pt x="192" y="44"/>
-                                <a:pt x="192" y="98"/>
-                              </a:cubicBezTo>
-                              <a:cubicBezTo>
-                                <a:pt x="192" y="152"/>
-                                <a:pt x="149" y="196"/>
-                                <a:pt x="96" y="196"/>
-                              </a:cubicBezTo>
-                              <a:cubicBezTo>
-                                <a:pt x="43" y="196"/>
-                                <a:pt x="0" y="152"/>
-                                <a:pt x="0" y="98"/>
-                              </a:cubicBezTo>
-                              <a:close/>
-                              <a:moveTo>
-                                <a:pt x="167" y="69"/>
-                              </a:moveTo>
-                              <a:cubicBezTo>
-                                <a:pt x="167" y="69"/>
-                                <a:pt x="167" y="69"/>
-                                <a:pt x="167" y="69"/>
-                              </a:cubicBezTo>
-                              <a:cubicBezTo>
-                                <a:pt x="172" y="70"/>
-                                <a:pt x="172" y="73"/>
-                                <a:pt x="168" y="74"/>
-                              </a:cubicBezTo>
-                              <a:cubicBezTo>
-                                <a:pt x="168" y="74"/>
-                                <a:pt x="168" y="74"/>
-                                <a:pt x="101" y="97"/>
-                              </a:cubicBezTo>
-                              <a:cubicBezTo>
-                                <a:pt x="97" y="99"/>
-                                <a:pt x="98" y="99"/>
-                                <a:pt x="94" y="97"/>
-                              </a:cubicBezTo>
-                              <a:cubicBezTo>
-                                <a:pt x="94" y="97"/>
-                                <a:pt x="94" y="97"/>
-                                <a:pt x="59" y="86"/>
-                              </a:cubicBezTo>
-                              <a:cubicBezTo>
-                                <a:pt x="59" y="86"/>
-                                <a:pt x="59" y="86"/>
-                                <a:pt x="98" y="70"/>
-                              </a:cubicBezTo>
-                              <a:cubicBezTo>
-                                <a:pt x="99" y="69"/>
-                                <a:pt x="100" y="67"/>
-                                <a:pt x="99" y="65"/>
-                              </a:cubicBezTo>
-                              <a:cubicBezTo>
-                                <a:pt x="99" y="65"/>
-                                <a:pt x="99" y="65"/>
-                                <a:pt x="99" y="65"/>
-                              </a:cubicBezTo>
-                              <a:cubicBezTo>
-                                <a:pt x="99" y="63"/>
-                                <a:pt x="97" y="63"/>
-                                <a:pt x="95" y="63"/>
-                              </a:cubicBezTo>
-                              <a:cubicBezTo>
-                                <a:pt x="95" y="63"/>
-                                <a:pt x="95" y="63"/>
-                                <a:pt x="49" y="82"/>
-                              </a:cubicBezTo>
-                              <a:cubicBezTo>
-                                <a:pt x="49" y="82"/>
-                                <a:pt x="49" y="82"/>
-                                <a:pt x="49" y="83"/>
-                              </a:cubicBezTo>
-                              <a:cubicBezTo>
-                                <a:pt x="43" y="87"/>
-                                <a:pt x="41" y="94"/>
-                                <a:pt x="40" y="103"/>
-                              </a:cubicBezTo>
-                              <a:cubicBezTo>
-                                <a:pt x="43" y="104"/>
-                                <a:pt x="44" y="106"/>
-                                <a:pt x="44" y="109"/>
-                              </a:cubicBezTo>
-                              <a:cubicBezTo>
-                                <a:pt x="44" y="112"/>
-                                <a:pt x="43" y="114"/>
-                                <a:pt x="41" y="115"/>
-                              </a:cubicBezTo>
-                              <a:cubicBezTo>
-                                <a:pt x="42" y="130"/>
-                                <a:pt x="44" y="146"/>
-                                <a:pt x="31" y="152"/>
-                              </a:cubicBezTo>
-                              <a:cubicBezTo>
-                                <a:pt x="27" y="150"/>
-                                <a:pt x="24" y="149"/>
-                                <a:pt x="20" y="146"/>
-                              </a:cubicBezTo>
-                              <a:cubicBezTo>
-                                <a:pt x="29" y="134"/>
-                                <a:pt x="32" y="124"/>
-                                <a:pt x="34" y="116"/>
-                              </a:cubicBezTo>
-                              <a:cubicBezTo>
-                                <a:pt x="31" y="114"/>
-                                <a:pt x="29" y="112"/>
-                                <a:pt x="29" y="109"/>
-                              </a:cubicBezTo>
-                              <a:cubicBezTo>
-                                <a:pt x="29" y="106"/>
-                                <a:pt x="31" y="103"/>
-                                <a:pt x="34" y="102"/>
-                              </a:cubicBezTo>
-                              <a:cubicBezTo>
-                                <a:pt x="34" y="94"/>
-                                <a:pt x="35" y="87"/>
-                                <a:pt x="42" y="80"/>
-                              </a:cubicBezTo>
-                              <a:cubicBezTo>
-                                <a:pt x="42" y="80"/>
-                                <a:pt x="42" y="80"/>
-                                <a:pt x="26" y="74"/>
-                              </a:cubicBezTo>
-                              <a:cubicBezTo>
-                                <a:pt x="21" y="73"/>
-                                <a:pt x="21" y="70"/>
-                                <a:pt x="26" y="69"/>
-                              </a:cubicBezTo>
-                              <a:cubicBezTo>
-                                <a:pt x="26" y="69"/>
-                                <a:pt x="26" y="69"/>
-                                <a:pt x="93" y="45"/>
-                              </a:cubicBezTo>
-                              <a:cubicBezTo>
-                                <a:pt x="97" y="44"/>
-                                <a:pt x="96" y="44"/>
-                                <a:pt x="101" y="45"/>
-                              </a:cubicBezTo>
-                              <a:cubicBezTo>
-                                <a:pt x="101" y="45"/>
-                                <a:pt x="101" y="45"/>
-                                <a:pt x="167" y="69"/>
-                              </a:cubicBezTo>
-                              <a:close/>
-                              <a:moveTo>
-                                <a:pt x="94" y="106"/>
-                              </a:moveTo>
-                              <a:cubicBezTo>
-                                <a:pt x="94" y="106"/>
-                                <a:pt x="94" y="106"/>
-                                <a:pt x="94" y="106"/>
-                              </a:cubicBezTo>
-                              <a:cubicBezTo>
-                                <a:pt x="98" y="108"/>
-                                <a:pt x="96" y="108"/>
-                                <a:pt x="101" y="106"/>
-                              </a:cubicBezTo>
-                              <a:cubicBezTo>
-                                <a:pt x="101" y="106"/>
-                                <a:pt x="101" y="106"/>
-                                <a:pt x="144" y="92"/>
-                              </a:cubicBezTo>
-                              <a:cubicBezTo>
-                                <a:pt x="144" y="92"/>
-                                <a:pt x="144" y="92"/>
-                                <a:pt x="144" y="115"/>
-                              </a:cubicBezTo>
-                              <a:cubicBezTo>
-                                <a:pt x="144" y="117"/>
-                                <a:pt x="143" y="120"/>
-                                <a:pt x="140" y="121"/>
-                              </a:cubicBezTo>
-                              <a:cubicBezTo>
-                                <a:pt x="113" y="136"/>
-                                <a:pt x="80" y="136"/>
-                                <a:pt x="55" y="123"/>
-                              </a:cubicBezTo>
-                              <a:cubicBezTo>
-                                <a:pt x="54" y="122"/>
-                                <a:pt x="53" y="120"/>
-                                <a:pt x="52" y="119"/>
-                              </a:cubicBezTo>
-                              <a:cubicBezTo>
-                                <a:pt x="54" y="117"/>
-                                <a:pt x="55" y="114"/>
-                                <a:pt x="55" y="111"/>
-                              </a:cubicBezTo>
-                              <a:cubicBezTo>
-                                <a:pt x="55" y="108"/>
-                                <a:pt x="54" y="105"/>
-                                <a:pt x="51" y="103"/>
-                              </a:cubicBezTo>
-                              <a:cubicBezTo>
-                                <a:pt x="51" y="103"/>
-                                <a:pt x="51" y="103"/>
-                                <a:pt x="51" y="92"/>
-                              </a:cubicBezTo>
-                              <a:cubicBezTo>
-                                <a:pt x="51" y="92"/>
-                                <a:pt x="51" y="92"/>
-                                <a:pt x="94" y="106"/>
-                              </a:cubicBezTo>
-                              <a:close/>
-                              <a:moveTo>
-                                <a:pt x="94" y="106"/>
-                              </a:moveTo>
-                              <a:cubicBezTo>
-                                <a:pt x="94" y="106"/>
-                                <a:pt x="94" y="106"/>
-                                <a:pt x="94" y="106"/>
-                              </a:cubicBezTo>
-                            </a:path>
-                          </a:pathLst>
-                        </a:custGeom>
-                        <a:solidFill>
-                          <a:srgbClr val="C19F67"/>
-                        </a:solidFill>
-                        <a:ln>
-                          <a:noFill/>
-                        </a:ln>
-                      </wps:spPr>
-                      <wps:bodyPr vert="horz" wrap="square" lIns="91440" tIns="45720" rIns="91440" bIns="45720" numCol="1" anchor="t" anchorCtr="0" compatLnSpc="1"/>
-                    </wps:wsp>
-                  </a:graphicData>
-                </a:graphic>
-              </wp:anchor>
-            </w:drawing>
-          </mc:Choice>
-          <mc:Fallback>
-            <w:pict>
-              <v:shape w14:anchorId="3BFF699B" id="Freeform 13" o:spid="_x0000_s1026" style="position:absolute;left:0;text-align:left;margin-left:418.5pt;margin-top:32.25pt;width:22.15pt;height:22.65pt;z-index:251649024;visibility:visible;mso-wrap-style:square;mso-wrap-distance-left:9pt;mso-wrap-distance-top:0;mso-wrap-distance-right:9pt;mso-wrap-distance-bottom:0;mso-position-horizontal:absolute;mso-position-horizontal-relative:text;mso-position-vertical:absolute;mso-position-vertical-relative:page;v-text-anchor:top" coordsize="192,196" o:gfxdata="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" path="m,98c,44,43,,96,v53,,96,44,96,98c192,152,149,196,96,196,43,196,,152,,98xm167,69v,,,,,c172,70,172,73,168,74v,,,,-67,23c97,99,98,99,94,97v,,,,-35,-11c59,86,59,86,98,70v1,-1,2,-3,1,-5c99,65,99,65,99,65v,-2,-2,-2,-4,-2c95,63,95,63,49,82v,,,,,1c43,87,41,94,40,103v3,1,4,3,4,6c44,112,43,114,41,115v1,15,3,31,-10,37c27,150,24,149,20,146v9,-12,12,-22,14,-30c31,114,29,112,29,109v,-3,2,-6,5,-7c34,94,35,87,42,80v,,,,-16,-6c21,73,21,70,26,69v,,,,67,-24c97,44,96,44,101,45v,,,,66,24xm94,106v,,,,,c98,108,96,108,101,106v,,,,43,-14c144,92,144,92,144,115v,2,-1,5,-4,6c113,136,80,136,55,123v-1,-1,-2,-3,-3,-4c54,117,55,114,55,111v,-3,-1,-6,-4,-8c51,103,51,103,51,92v,,,,43,14xm94,106v,,,,,e" fillcolor="#c19f67" stroked="f">
-                <v:path arrowok="t" o:connecttype="custom" o:connectlocs="0,143828;140653,0;281305,143828;140653,287655;0,143828;244677,101266;244677,101266;246142,108604;147978,142360;137722,142360;86443,126216;143583,102734;145048,95396;145048,95396;139187,92461;71791,120345;71791,121813;58605,151166;64466,159971;60070,168777;45419,223079;29303,214274;49814,170245;42489,159971;49814,149698;61535,117410;38093,108604;38093,101266;136257,66043;147978,66043;244677,101266;137722,155569;137722,155569;147978,155569;210979,135022;210979,168777;205118,177583;80582,180518;76187,174648;80582,162907;74722,151166;74722,135022;137722,155569;137722,155569;137722,155569" o:connectangles="0,0,0,0,0,0,0,0,0,0,0,0,0,0,0,0,0,0,0,0,0,0,0,0,0,0,0,0,0,0,0,0,0,0,0,0,0,0,0,0,0,0,0,0,0"/>
-                <o:lock v:ext="edit" aspectratio="t" verticies="t"/>
-                <w10:wrap anchory="page"/>
-              </v:shape>
-            </w:pict>
-          </mc:Fallback>
-        </mc:AlternateContent>
-      </w:r>
-      <w:r>
-        <w:rPr>
-          <w:noProof/>
-        </w:rPr>
-        <mc:AlternateContent>
-          <mc:Choice Requires="wps">
-            <w:drawing>
-              <wp:anchor distT="0" distB="0" distL="114300" distR="114300" simplePos="0" relativeHeight="251648000" behindDoc="0" locked="0" layoutInCell="1" allowOverlap="1" wp14:anchorId="1F46E5A7" wp14:editId="7DE4F4BB">
-                <wp:simplePos x="0" y="0"/>
-                <wp:positionH relativeFrom="column">
-                  <wp:posOffset>5762625</wp:posOffset>
-                </wp:positionH>
-                <wp:positionV relativeFrom="page">
-                  <wp:posOffset>409575</wp:posOffset>
-                </wp:positionV>
-                <wp:extent cx="280035" cy="287655"/>
-                <wp:effectExtent l="0" t="0" r="5715" b="0"/>
-                <wp:wrapNone/>
-                <wp:docPr id="9" name="Freeform 9"/>
-                <wp:cNvGraphicFramePr>
-                  <a:graphicFrameLocks xmlns:a="http://schemas.openxmlformats.org/drawingml/2006/main" noChangeAspect="1"/>
-                </wp:cNvGraphicFramePr>
-                <a:graphic xmlns:a="http://schemas.openxmlformats.org/drawingml/2006/main">
-                  <a:graphicData uri="http://schemas.microsoft.com/office/word/2010/wordprocessingShape">
-                    <wps:wsp>
-                      <wps:cNvSpPr>
-                        <a:spLocks noChangeAspect="1" noEditPoints="1"/>
-                      </wps:cNvSpPr>
-                      <wps:spPr bwMode="auto">
-                        <a:xfrm>
-                          <a:off x="0" y="0"/>
-                          <a:ext cx="280035" cy="287655"/>
-                        </a:xfrm>
-                        <a:custGeom>
-                          <a:avLst/>
-                          <a:gdLst>
-                            <a:gd name="T0" fmla="*/ 0 w 191"/>
-                            <a:gd name="T1" fmla="*/ 98 h 196"/>
-                            <a:gd name="T2" fmla="*/ 96 w 191"/>
-                            <a:gd name="T3" fmla="*/ 0 h 196"/>
-                            <a:gd name="T4" fmla="*/ 191 w 191"/>
-                            <a:gd name="T5" fmla="*/ 98 h 196"/>
-                            <a:gd name="T6" fmla="*/ 96 w 191"/>
-                            <a:gd name="T7" fmla="*/ 196 h 196"/>
-                            <a:gd name="T8" fmla="*/ 0 w 191"/>
-                            <a:gd name="T9" fmla="*/ 98 h 196"/>
-                            <a:gd name="T10" fmla="*/ 84 w 191"/>
-                            <a:gd name="T11" fmla="*/ 105 h 196"/>
-                            <a:gd name="T12" fmla="*/ 84 w 191"/>
-                            <a:gd name="T13" fmla="*/ 109 h 196"/>
-                            <a:gd name="T14" fmla="*/ 88 w 191"/>
-                            <a:gd name="T15" fmla="*/ 113 h 196"/>
-                            <a:gd name="T16" fmla="*/ 102 w 191"/>
-                            <a:gd name="T17" fmla="*/ 113 h 196"/>
-                            <a:gd name="T18" fmla="*/ 105 w 191"/>
-                            <a:gd name="T19" fmla="*/ 109 h 196"/>
-                            <a:gd name="T20" fmla="*/ 105 w 191"/>
-                            <a:gd name="T21" fmla="*/ 105 h 196"/>
-                            <a:gd name="T22" fmla="*/ 102 w 191"/>
-                            <a:gd name="T23" fmla="*/ 101 h 196"/>
-                            <a:gd name="T24" fmla="*/ 88 w 191"/>
-                            <a:gd name="T25" fmla="*/ 101 h 196"/>
-                            <a:gd name="T26" fmla="*/ 84 w 191"/>
-                            <a:gd name="T27" fmla="*/ 105 h 196"/>
-                            <a:gd name="T28" fmla="*/ 72 w 191"/>
-                            <a:gd name="T29" fmla="*/ 63 h 196"/>
-                            <a:gd name="T30" fmla="*/ 117 w 191"/>
-                            <a:gd name="T31" fmla="*/ 63 h 196"/>
-                            <a:gd name="T32" fmla="*/ 147 w 191"/>
-                            <a:gd name="T33" fmla="*/ 63 h 196"/>
-                            <a:gd name="T34" fmla="*/ 151 w 191"/>
-                            <a:gd name="T35" fmla="*/ 68 h 196"/>
-                            <a:gd name="T36" fmla="*/ 151 w 191"/>
-                            <a:gd name="T37" fmla="*/ 88 h 196"/>
-                            <a:gd name="T38" fmla="*/ 116 w 191"/>
-                            <a:gd name="T39" fmla="*/ 103 h 196"/>
-                            <a:gd name="T40" fmla="*/ 110 w 191"/>
-                            <a:gd name="T41" fmla="*/ 103 h 196"/>
-                            <a:gd name="T42" fmla="*/ 110 w 191"/>
-                            <a:gd name="T43" fmla="*/ 99 h 196"/>
-                            <a:gd name="T44" fmla="*/ 105 w 191"/>
-                            <a:gd name="T45" fmla="*/ 96 h 196"/>
-                            <a:gd name="T46" fmla="*/ 82 w 191"/>
-                            <a:gd name="T47" fmla="*/ 96 h 196"/>
-                            <a:gd name="T48" fmla="*/ 79 w 191"/>
-                            <a:gd name="T49" fmla="*/ 99 h 196"/>
-                            <a:gd name="T50" fmla="*/ 79 w 191"/>
-                            <a:gd name="T51" fmla="*/ 103 h 196"/>
-                            <a:gd name="T52" fmla="*/ 74 w 191"/>
-                            <a:gd name="T53" fmla="*/ 103 h 196"/>
-                            <a:gd name="T54" fmla="*/ 40 w 191"/>
-                            <a:gd name="T55" fmla="*/ 88 h 196"/>
-                            <a:gd name="T56" fmla="*/ 40 w 191"/>
-                            <a:gd name="T57" fmla="*/ 69 h 196"/>
-                            <a:gd name="T58" fmla="*/ 43 w 191"/>
-                            <a:gd name="T59" fmla="*/ 63 h 196"/>
-                            <a:gd name="T60" fmla="*/ 72 w 191"/>
-                            <a:gd name="T61" fmla="*/ 63 h 196"/>
-                            <a:gd name="T62" fmla="*/ 109 w 191"/>
-                            <a:gd name="T63" fmla="*/ 63 h 196"/>
-                            <a:gd name="T64" fmla="*/ 117 w 191"/>
-                            <a:gd name="T65" fmla="*/ 63 h 196"/>
-                            <a:gd name="T66" fmla="*/ 118 w 191"/>
-                            <a:gd name="T67" fmla="*/ 50 h 196"/>
-                            <a:gd name="T68" fmla="*/ 111 w 191"/>
-                            <a:gd name="T69" fmla="*/ 45 h 196"/>
-                            <a:gd name="T70" fmla="*/ 78 w 191"/>
-                            <a:gd name="T71" fmla="*/ 45 h 196"/>
-                            <a:gd name="T72" fmla="*/ 72 w 191"/>
-                            <a:gd name="T73" fmla="*/ 50 h 196"/>
-                            <a:gd name="T74" fmla="*/ 72 w 191"/>
-                            <a:gd name="T75" fmla="*/ 63 h 196"/>
-                            <a:gd name="T76" fmla="*/ 81 w 191"/>
-                            <a:gd name="T77" fmla="*/ 63 h 196"/>
-                            <a:gd name="T78" fmla="*/ 81 w 191"/>
-                            <a:gd name="T79" fmla="*/ 56 h 196"/>
-                            <a:gd name="T80" fmla="*/ 83 w 191"/>
-                            <a:gd name="T81" fmla="*/ 52 h 196"/>
-                            <a:gd name="T82" fmla="*/ 107 w 191"/>
-                            <a:gd name="T83" fmla="*/ 52 h 196"/>
-                            <a:gd name="T84" fmla="*/ 109 w 191"/>
-                            <a:gd name="T85" fmla="*/ 56 h 196"/>
-                            <a:gd name="T86" fmla="*/ 109 w 191"/>
-                            <a:gd name="T87" fmla="*/ 63 h 196"/>
-                            <a:gd name="T88" fmla="*/ 151 w 191"/>
-                            <a:gd name="T89" fmla="*/ 92 h 196"/>
-                            <a:gd name="T90" fmla="*/ 110 w 191"/>
-                            <a:gd name="T91" fmla="*/ 108 h 196"/>
-                            <a:gd name="T92" fmla="*/ 110 w 191"/>
-                            <a:gd name="T93" fmla="*/ 113 h 196"/>
-                            <a:gd name="T94" fmla="*/ 105 w 191"/>
-                            <a:gd name="T95" fmla="*/ 119 h 196"/>
-                            <a:gd name="T96" fmla="*/ 84 w 191"/>
-                            <a:gd name="T97" fmla="*/ 119 h 196"/>
-                            <a:gd name="T98" fmla="*/ 80 w 191"/>
-                            <a:gd name="T99" fmla="*/ 113 h 196"/>
-                            <a:gd name="T100" fmla="*/ 80 w 191"/>
-                            <a:gd name="T101" fmla="*/ 108 h 196"/>
-                            <a:gd name="T102" fmla="*/ 40 w 191"/>
-                            <a:gd name="T103" fmla="*/ 92 h 196"/>
-                            <a:gd name="T104" fmla="*/ 40 w 191"/>
-                            <a:gd name="T105" fmla="*/ 146 h 196"/>
-                            <a:gd name="T106" fmla="*/ 44 w 191"/>
-                            <a:gd name="T107" fmla="*/ 151 h 196"/>
-                            <a:gd name="T108" fmla="*/ 145 w 191"/>
-                            <a:gd name="T109" fmla="*/ 151 h 196"/>
-                            <a:gd name="T110" fmla="*/ 151 w 191"/>
-                            <a:gd name="T111" fmla="*/ 145 h 196"/>
-                            <a:gd name="T112" fmla="*/ 151 w 191"/>
-                            <a:gd name="T113" fmla="*/ 92 h 196"/>
-                            <a:gd name="T114" fmla="*/ 151 w 191"/>
-                            <a:gd name="T115" fmla="*/ 92 h 196"/>
-                            <a:gd name="T116" fmla="*/ 151 w 191"/>
-                            <a:gd name="T117" fmla="*/ 92 h 196"/>
-                          </a:gdLst>
-                          <a:ahLst/>
-                          <a:cxnLst>
-                            <a:cxn ang="0">
-                              <a:pos x="T0" y="T1"/>
-                            </a:cxn>
-                            <a:cxn ang="0">
-                              <a:pos x="T2" y="T3"/>
-                            </a:cxn>
-                            <a:cxn ang="0">
-                              <a:pos x="T4" y="T5"/>
-                            </a:cxn>
-                            <a:cxn ang="0">
-                              <a:pos x="T6" y="T7"/>
-                            </a:cxn>
-                            <a:cxn ang="0">
-                              <a:pos x="T8" y="T9"/>
-                            </a:cxn>
-                            <a:cxn ang="0">
-                              <a:pos x="T10" y="T11"/>
-                            </a:cxn>
-                            <a:cxn ang="0">
-                              <a:pos x="T12" y="T13"/>
-                            </a:cxn>
-                            <a:cxn ang="0">
-                              <a:pos x="T14" y="T15"/>
-                            </a:cxn>
-                            <a:cxn ang="0">
-                              <a:pos x="T16" y="T17"/>
-                            </a:cxn>
-                            <a:cxn ang="0">
-                              <a:pos x="T18" y="T19"/>
-                            </a:cxn>
-                            <a:cxn ang="0">
-                              <a:pos x="T20" y="T21"/>
-                            </a:cxn>
-                            <a:cxn ang="0">
-                              <a:pos x="T22" y="T23"/>
-                            </a:cxn>
-                            <a:cxn ang="0">
-                              <a:pos x="T24" y="T25"/>
-                            </a:cxn>
-                            <a:cxn ang="0">
-                              <a:pos x="T26" y="T27"/>
-                            </a:cxn>
-                            <a:cxn ang="0">
-                              <a:pos x="T28" y="T29"/>
-                            </a:cxn>
-                            <a:cxn ang="0">
-                              <a:pos x="T30" y="T31"/>
-                            </a:cxn>
-                            <a:cxn ang="0">
-                              <a:pos x="T32" y="T33"/>
-                            </a:cxn>
-                            <a:cxn ang="0">
-                              <a:pos x="T34" y="T35"/>
-                            </a:cxn>
-                            <a:cxn ang="0">
-                              <a:pos x="T36" y="T37"/>
-                            </a:cxn>
-                            <a:cxn ang="0">
-                              <a:pos x="T38" y="T39"/>
-                            </a:cxn>
-                            <a:cxn ang="0">
-                              <a:pos x="T40" y="T41"/>
-                            </a:cxn>
-                            <a:cxn ang="0">
-                              <a:pos x="T42" y="T43"/>
-                            </a:cxn>
-                            <a:cxn ang="0">
-                              <a:pos x="T44" y="T45"/>
-                            </a:cxn>
-                            <a:cxn ang="0">
-                              <a:pos x="T46" y="T47"/>
-                            </a:cxn>
-                            <a:cxn ang="0">
-                              <a:pos x="T48" y="T49"/>
-                            </a:cxn>
-                            <a:cxn ang="0">
-                              <a:pos x="T50" y="T51"/>
-                            </a:cxn>
-                            <a:cxn ang="0">
-                              <a:pos x="T52" y="T53"/>
-                            </a:cxn>
-                            <a:cxn ang="0">
-                              <a:pos x="T54" y="T55"/>
-                            </a:cxn>
-                            <a:cxn ang="0">
-                              <a:pos x="T56" y="T57"/>
-                            </a:cxn>
-                            <a:cxn ang="0">
-                              <a:pos x="T58" y="T59"/>
-                            </a:cxn>
-                            <a:cxn ang="0">
-                              <a:pos x="T60" y="T61"/>
-                            </a:cxn>
-                            <a:cxn ang="0">
-                              <a:pos x="T62" y="T63"/>
-                            </a:cxn>
-                            <a:cxn ang="0">
-                              <a:pos x="T64" y="T65"/>
-                            </a:cxn>
-                            <a:cxn ang="0">
-                              <a:pos x="T66" y="T67"/>
-                            </a:cxn>
-                            <a:cxn ang="0">
-                              <a:pos x="T68" y="T69"/>
-                            </a:cxn>
-                            <a:cxn ang="0">
-                              <a:pos x="T70" y="T71"/>
-                            </a:cxn>
-                            <a:cxn ang="0">
-                              <a:pos x="T72" y="T73"/>
-                            </a:cxn>
-                            <a:cxn ang="0">
-                              <a:pos x="T74" y="T75"/>
-                            </a:cxn>
-                            <a:cxn ang="0">
-                              <a:pos x="T76" y="T77"/>
-                            </a:cxn>
-                            <a:cxn ang="0">
-                              <a:pos x="T78" y="T79"/>
-                            </a:cxn>
-                            <a:cxn ang="0">
-                              <a:pos x="T80" y="T81"/>
-                            </a:cxn>
-                            <a:cxn ang="0">
-                              <a:pos x="T82" y="T83"/>
-                            </a:cxn>
-                            <a:cxn ang="0">
-                              <a:pos x="T84" y="T85"/>
-                            </a:cxn>
-                            <a:cxn ang="0">
-                              <a:pos x="T86" y="T87"/>
-                            </a:cxn>
-                            <a:cxn ang="0">
-                              <a:pos x="T88" y="T89"/>
-                            </a:cxn>
-                            <a:cxn ang="0">
-                              <a:pos x="T90" y="T91"/>
-                            </a:cxn>
-                            <a:cxn ang="0">
-                              <a:pos x="T92" y="T93"/>
-                            </a:cxn>
-                            <a:cxn ang="0">
-                              <a:pos x="T94" y="T95"/>
-                            </a:cxn>
-                            <a:cxn ang="0">
-                              <a:pos x="T96" y="T97"/>
-                            </a:cxn>
-                            <a:cxn ang="0">
-                              <a:pos x="T98" y="T99"/>
-                            </a:cxn>
-                            <a:cxn ang="0">
-                              <a:pos x="T100" y="T101"/>
-                            </a:cxn>
-                            <a:cxn ang="0">
-                              <a:pos x="T102" y="T103"/>
-                            </a:cxn>
-                            <a:cxn ang="0">
-                              <a:pos x="T104" y="T105"/>
-                            </a:cxn>
-                            <a:cxn ang="0">
-                              <a:pos x="T106" y="T107"/>
-                            </a:cxn>
-                            <a:cxn ang="0">
-                              <a:pos x="T108" y="T109"/>
-                            </a:cxn>
-                            <a:cxn ang="0">
-                              <a:pos x="T110" y="T111"/>
-                            </a:cxn>
-                            <a:cxn ang="0">
-                              <a:pos x="T112" y="T113"/>
-                            </a:cxn>
-                            <a:cxn ang="0">
-                              <a:pos x="T114" y="T115"/>
-                            </a:cxn>
-                            <a:cxn ang="0">
-                              <a:pos x="T116" y="T117"/>
-                            </a:cxn>
-                          </a:cxnLst>
-                          <a:rect l="0" t="0" r="r" b="b"/>
-                          <a:pathLst>
-                            <a:path w="191" h="196">
-                              <a:moveTo>
-                                <a:pt x="0" y="98"/>
-                              </a:moveTo>
-                              <a:cubicBezTo>
-                                <a:pt x="0" y="44"/>
-                                <a:pt x="43" y="0"/>
-                                <a:pt x="96" y="0"/>
-                              </a:cubicBezTo>
-                              <a:cubicBezTo>
-                                <a:pt x="149" y="0"/>
-                                <a:pt x="191" y="44"/>
-                                <a:pt x="191" y="98"/>
-                              </a:cubicBezTo>
-                              <a:cubicBezTo>
-                                <a:pt x="191" y="152"/>
-                                <a:pt x="149" y="196"/>
-                                <a:pt x="96" y="196"/>
-                              </a:cubicBezTo>
-                              <a:cubicBezTo>
-                                <a:pt x="43" y="196"/>
-                                <a:pt x="0" y="152"/>
-                                <a:pt x="0" y="98"/>
-                              </a:cubicBezTo>
-                              <a:close/>
-                              <a:moveTo>
-                                <a:pt x="84" y="105"/>
-                              </a:moveTo>
-                              <a:cubicBezTo>
-                                <a:pt x="84" y="105"/>
-                                <a:pt x="84" y="105"/>
-                                <a:pt x="84" y="109"/>
-                              </a:cubicBezTo>
-                              <a:cubicBezTo>
-                                <a:pt x="84" y="115"/>
-                                <a:pt x="88" y="113"/>
-                                <a:pt x="88" y="113"/>
-                              </a:cubicBezTo>
-                              <a:cubicBezTo>
-                                <a:pt x="88" y="113"/>
-                                <a:pt x="88" y="113"/>
-                                <a:pt x="102" y="113"/>
-                              </a:cubicBezTo>
-                              <a:cubicBezTo>
-                                <a:pt x="106" y="113"/>
-                                <a:pt x="105" y="109"/>
-                                <a:pt x="105" y="109"/>
-                              </a:cubicBezTo>
-                              <a:cubicBezTo>
-                                <a:pt x="105" y="109"/>
-                                <a:pt x="105" y="109"/>
-                                <a:pt x="105" y="105"/>
-                              </a:cubicBezTo>
-                              <a:cubicBezTo>
-                                <a:pt x="105" y="101"/>
-                                <a:pt x="102" y="101"/>
-                                <a:pt x="102" y="101"/>
-                              </a:cubicBezTo>
-                              <a:cubicBezTo>
-                                <a:pt x="102" y="101"/>
-                                <a:pt x="102" y="101"/>
-                                <a:pt x="88" y="101"/>
-                              </a:cubicBezTo>
-                              <a:cubicBezTo>
-                                <a:pt x="83" y="101"/>
-                                <a:pt x="84" y="105"/>
-                                <a:pt x="84" y="105"/>
-                              </a:cubicBezTo>
-                              <a:close/>
-                              <a:moveTo>
-                                <a:pt x="72" y="63"/>
-                              </a:moveTo>
-                              <a:cubicBezTo>
-                                <a:pt x="72" y="63"/>
-                                <a:pt x="72" y="63"/>
-                                <a:pt x="117" y="63"/>
-                              </a:cubicBezTo>
-                              <a:cubicBezTo>
-                                <a:pt x="117" y="63"/>
-                                <a:pt x="117" y="63"/>
-                                <a:pt x="147" y="63"/>
-                              </a:cubicBezTo>
-                              <a:cubicBezTo>
-                                <a:pt x="152" y="63"/>
-                                <a:pt x="151" y="68"/>
-                                <a:pt x="151" y="68"/>
-                              </a:cubicBezTo>
-                              <a:cubicBezTo>
-                                <a:pt x="151" y="68"/>
-                                <a:pt x="151" y="68"/>
-                                <a:pt x="151" y="88"/>
-                              </a:cubicBezTo>
-                              <a:cubicBezTo>
-                                <a:pt x="151" y="88"/>
-                                <a:pt x="151" y="88"/>
-                                <a:pt x="116" y="103"/>
-                              </a:cubicBezTo>
-                              <a:cubicBezTo>
-                                <a:pt x="116" y="103"/>
-                                <a:pt x="116" y="103"/>
-                                <a:pt x="110" y="103"/>
-                              </a:cubicBezTo>
-                              <a:cubicBezTo>
-                                <a:pt x="110" y="103"/>
-                                <a:pt x="110" y="103"/>
-                                <a:pt x="110" y="99"/>
-                              </a:cubicBezTo>
-                              <a:cubicBezTo>
-                                <a:pt x="110" y="95"/>
-                                <a:pt x="105" y="96"/>
-                                <a:pt x="105" y="96"/>
-                              </a:cubicBezTo>
-                              <a:cubicBezTo>
-                                <a:pt x="105" y="96"/>
-                                <a:pt x="105" y="96"/>
-                                <a:pt x="82" y="96"/>
-                              </a:cubicBezTo>
-                              <a:cubicBezTo>
-                                <a:pt x="80" y="96"/>
-                                <a:pt x="79" y="99"/>
-                                <a:pt x="79" y="99"/>
-                              </a:cubicBezTo>
-                              <a:cubicBezTo>
-                                <a:pt x="79" y="99"/>
-                                <a:pt x="79" y="99"/>
-                                <a:pt x="79" y="103"/>
-                              </a:cubicBezTo>
-                              <a:cubicBezTo>
-                                <a:pt x="79" y="103"/>
-                                <a:pt x="79" y="103"/>
-                                <a:pt x="74" y="103"/>
-                              </a:cubicBezTo>
-                              <a:cubicBezTo>
-                                <a:pt x="74" y="103"/>
-                                <a:pt x="74" y="103"/>
-                                <a:pt x="40" y="88"/>
-                              </a:cubicBezTo>
-                              <a:cubicBezTo>
-                                <a:pt x="40" y="88"/>
-                                <a:pt x="40" y="88"/>
-                                <a:pt x="40" y="69"/>
-                              </a:cubicBezTo>
-                              <a:cubicBezTo>
-                                <a:pt x="40" y="62"/>
-                                <a:pt x="43" y="63"/>
-                                <a:pt x="43" y="63"/>
-                              </a:cubicBezTo>
-                              <a:cubicBezTo>
-                                <a:pt x="43" y="63"/>
-                                <a:pt x="43" y="63"/>
-                                <a:pt x="72" y="63"/>
-                              </a:cubicBezTo>
-                              <a:close/>
-                              <a:moveTo>
-                                <a:pt x="109" y="63"/>
-                              </a:moveTo>
-                              <a:cubicBezTo>
-                                <a:pt x="109" y="63"/>
-                                <a:pt x="109" y="63"/>
-                                <a:pt x="117" y="63"/>
-                              </a:cubicBezTo>
-                              <a:cubicBezTo>
-                                <a:pt x="117" y="63"/>
-                                <a:pt x="117" y="63"/>
-                                <a:pt x="118" y="50"/>
-                              </a:cubicBezTo>
-                              <a:cubicBezTo>
-                                <a:pt x="118" y="44"/>
-                                <a:pt x="111" y="45"/>
-                                <a:pt x="111" y="45"/>
-                              </a:cubicBezTo>
-                              <a:cubicBezTo>
-                                <a:pt x="111" y="45"/>
-                                <a:pt x="111" y="45"/>
-                                <a:pt x="78" y="45"/>
-                              </a:cubicBezTo>
-                              <a:cubicBezTo>
-                                <a:pt x="72" y="46"/>
-                                <a:pt x="72" y="50"/>
-                                <a:pt x="72" y="50"/>
-                              </a:cubicBezTo>
-                              <a:cubicBezTo>
-                                <a:pt x="72" y="50"/>
-                                <a:pt x="72" y="50"/>
-                                <a:pt x="72" y="63"/>
-                              </a:cubicBezTo>
-                              <a:cubicBezTo>
-                                <a:pt x="72" y="63"/>
-                                <a:pt x="72" y="63"/>
-                                <a:pt x="81" y="63"/>
-                              </a:cubicBezTo>
-                              <a:cubicBezTo>
-                                <a:pt x="81" y="63"/>
-                                <a:pt x="81" y="63"/>
-                                <a:pt x="81" y="56"/>
-                              </a:cubicBezTo>
-                              <a:cubicBezTo>
-                                <a:pt x="81" y="52"/>
-                                <a:pt x="83" y="52"/>
-                                <a:pt x="83" y="52"/>
-                              </a:cubicBezTo>
-                              <a:cubicBezTo>
-                                <a:pt x="83" y="52"/>
-                                <a:pt x="83" y="52"/>
-                                <a:pt x="107" y="52"/>
-                              </a:cubicBezTo>
-                              <a:cubicBezTo>
-                                <a:pt x="110" y="52"/>
-                                <a:pt x="109" y="56"/>
-                                <a:pt x="109" y="56"/>
-                              </a:cubicBezTo>
-                              <a:cubicBezTo>
-                                <a:pt x="109" y="56"/>
-                                <a:pt x="109" y="56"/>
-                                <a:pt x="109" y="63"/>
-                              </a:cubicBezTo>
-                              <a:close/>
-                              <a:moveTo>
-                                <a:pt x="151" y="92"/>
-                              </a:moveTo>
-                              <a:cubicBezTo>
-                                <a:pt x="151" y="92"/>
-                                <a:pt x="151" y="92"/>
-                                <a:pt x="110" y="108"/>
-                              </a:cubicBezTo>
-                              <a:cubicBezTo>
-                                <a:pt x="110" y="108"/>
-                                <a:pt x="110" y="108"/>
-                                <a:pt x="110" y="113"/>
-                              </a:cubicBezTo>
-                              <a:cubicBezTo>
-                                <a:pt x="110" y="119"/>
-                                <a:pt x="105" y="119"/>
-                                <a:pt x="105" y="119"/>
-                              </a:cubicBezTo>
-                              <a:cubicBezTo>
-                                <a:pt x="105" y="119"/>
-                                <a:pt x="105" y="119"/>
-                                <a:pt x="84" y="119"/>
-                              </a:cubicBezTo>
-                              <a:cubicBezTo>
-                                <a:pt x="80" y="119"/>
-                                <a:pt x="80" y="113"/>
-                                <a:pt x="80" y="113"/>
-                              </a:cubicBezTo>
-                              <a:cubicBezTo>
-                                <a:pt x="80" y="113"/>
-                                <a:pt x="80" y="113"/>
-                                <a:pt x="80" y="108"/>
-                              </a:cubicBezTo>
-                              <a:cubicBezTo>
-                                <a:pt x="80" y="108"/>
-                                <a:pt x="80" y="108"/>
-                                <a:pt x="40" y="92"/>
-                              </a:cubicBezTo>
-                              <a:cubicBezTo>
-                                <a:pt x="40" y="92"/>
-                                <a:pt x="40" y="92"/>
-                                <a:pt x="40" y="146"/>
-                              </a:cubicBezTo>
-                              <a:cubicBezTo>
-                                <a:pt x="40" y="152"/>
-                                <a:pt x="44" y="151"/>
-                                <a:pt x="44" y="151"/>
-                              </a:cubicBezTo>
-                              <a:cubicBezTo>
-                                <a:pt x="44" y="151"/>
-                                <a:pt x="44" y="151"/>
-                                <a:pt x="145" y="151"/>
-                              </a:cubicBezTo>
-                              <a:cubicBezTo>
-                                <a:pt x="151" y="151"/>
-                                <a:pt x="151" y="145"/>
-                                <a:pt x="151" y="145"/>
-                              </a:cubicBezTo>
-                              <a:cubicBezTo>
-                                <a:pt x="151" y="145"/>
-                                <a:pt x="151" y="145"/>
-                                <a:pt x="151" y="92"/>
-                              </a:cubicBezTo>
-                              <a:close/>
-                              <a:moveTo>
-                                <a:pt x="151" y="92"/>
-                              </a:moveTo>
-                              <a:cubicBezTo>
-                                <a:pt x="151" y="92"/>
-                                <a:pt x="151" y="92"/>
-                                <a:pt x="151" y="92"/>
-                              </a:cubicBezTo>
-                            </a:path>
-                          </a:pathLst>
-                        </a:custGeom>
-                        <a:solidFill>
-                          <a:srgbClr val="C19F67"/>
-                        </a:solidFill>
-                        <a:ln>
-                          <a:noFill/>
-                        </a:ln>
-                      </wps:spPr>
-                      <wps:bodyPr vert="horz" wrap="square" lIns="91440" tIns="45720" rIns="91440" bIns="45720" numCol="1" anchor="t" anchorCtr="0" compatLnSpc="1"/>
-                    </wps:wsp>
-                  </a:graphicData>
-                </a:graphic>
-              </wp:anchor>
-            </w:drawing>
-          </mc:Choice>
-          <mc:Fallback xmlns:wpsCustomData="http://www.wps.cn/officeDocument/2013/wpsCustomData">
-            <w:pict>
-              <v:shape id="Freeform 9" o:spid="_x0000_s1026" o:spt="100" style="position:absolute;left:0pt;margin-left:453.75pt;margin-top:32.25pt;height:22.65pt;width:22.05pt;mso-position-vertical-relative:page;z-index:251648000;mso-width-relative:page;mso-height-relative:page;" fillcolor="#C19F67" filled="t" stroked="f" coordsize="191,196" o:gfxdata="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" path="m0,98c0,44,43,0,96,0c149,0,191,44,191,98c191,152,149,196,96,196c43,196,0,152,0,98xm84,105c84,105,84,105,84,109c84,115,88,113,88,113c88,113,88,113,102,113c106,113,105,109,105,109c105,109,105,109,105,105c105,101,102,101,102,101c102,101,102,101,88,101c83,101,84,105,84,105xm72,63c72,63,72,63,117,63c117,63,117,63,147,63c152,63,151,68,151,68c151,68,151,68,151,88c151,88,151,88,116,103c116,103,116,103,110,103c110,103,110,103,110,99c110,95,105,96,105,96c105,96,105,96,82,96c80,96,79,99,79,99c79,99,79,99,79,103c79,103,79,103,74,103c74,103,74,103,40,88c40,88,40,88,40,69c40,62,43,63,43,63c43,63,43,63,72,63xm109,63c109,63,109,63,117,63c117,63,117,63,118,50c118,44,111,45,111,45c111,45,111,45,78,45c72,46,72,50,72,50c72,50,72,50,72,63c72,63,72,63,81,63c81,63,81,63,81,56c81,52,83,52,83,52c83,52,83,52,107,52c110,52,109,56,109,56c109,56,109,56,109,63xm151,92c151,92,151,92,110,108c110,108,110,108,110,113c110,119,105,119,105,119c105,119,105,119,84,119c80,119,80,113,80,113c80,113,80,113,80,108c80,108,80,108,40,92c40,92,40,92,40,146c40,152,44,151,44,151c44,151,44,151,145,151c151,151,151,145,151,145c151,145,151,145,151,92xm151,92c151,92,151,92,151,92e">
-                <v:path o:connectlocs="0,143827;140750,0;280035,143827;140750,287655;0,143827;123156,154100;123156,159971;129021,165841;149547,165841;153945,159971;153945,154100;149547,148230;129021,148230;123156,154100;105562,92460;171539,92460;215524,92460;221388,99798;221388,129151;170073,151165;161276,151165;161276,145295;153945,140892;120224,140892;115825,145295;115825,151165;108495,151165;58646,129151;58646,101266;63044,92460;105562,92460;159810,92460;171539,92460;173005,73381;162742,66043;114359,66043;105562,73381;105562,92460;118758,92460;118758,82187;121690,76316;156878,76316;159810,82187;159810,92460;221388,135021;161276,158503;161276,165841;153945,174647;123156,174647;117292,165841;117292,158503;58646,135021;58646,214273;64510,221611;212592,221611;221388,212805;221388,135021;221388,135021;221388,135021" o:connectangles="0,0,0,0,0,0,0,0,0,0,0,0,0,0,0,0,0,0,0,0,0,0,0,0,0,0,0,0,0,0,0,0,0,0,0,0,0,0,0,0,0,0,0,0,0,0,0,0,0,0,0,0,0,0,0,0,0,0,0"/>
-                <v:fill on="t" focussize="0,0"/>
-                <v:stroke on="f"/>
-                <v:imagedata o:title=""/>
-                <o:lock v:ext="edit" aspectratio="t"/>
-              </v:shape>
-            </w:pict>
-          </mc:Fallback>
-        </mc:AlternateContent>
-      </w:r>
-      <w:r>
-        <w:rPr>
-          <w:noProof/>
-        </w:rPr>
-        <mc:AlternateContent>
-          <mc:Choice Requires="wps">
-            <w:drawing>
-              <wp:anchor distT="0" distB="0" distL="114300" distR="114300" simplePos="0" relativeHeight="251646976" behindDoc="0" locked="0" layoutInCell="1" allowOverlap="1" wp14:anchorId="538DAB8F" wp14:editId="7CFB7013">
-                <wp:simplePos x="0" y="0"/>
-                <wp:positionH relativeFrom="column">
-                  <wp:posOffset>6210300</wp:posOffset>
-                </wp:positionH>
-                <wp:positionV relativeFrom="page">
-                  <wp:posOffset>409575</wp:posOffset>
-                </wp:positionV>
-                <wp:extent cx="287655" cy="287655"/>
-                <wp:effectExtent l="0" t="0" r="0" b="0"/>
-                <wp:wrapNone/>
-                <wp:docPr id="48" name="Freeform 9"/>
-                <wp:cNvGraphicFramePr>
-                  <a:graphicFrameLocks xmlns:a="http://schemas.openxmlformats.org/drawingml/2006/main" noChangeAspect="1"/>
-                </wp:cNvGraphicFramePr>
-                <a:graphic xmlns:a="http://schemas.openxmlformats.org/drawingml/2006/main">
-                  <a:graphicData uri="http://schemas.microsoft.com/office/word/2010/wordprocessingShape">
-                    <wps:wsp>
-                      <wps:cNvSpPr>
-                        <a:spLocks noChangeAspect="1" noEditPoints="1"/>
-                      </wps:cNvSpPr>
-                      <wps:spPr bwMode="auto">
-                        <a:xfrm>
-                          <a:off x="0" y="0"/>
-                          <a:ext cx="287655" cy="287655"/>
-                        </a:xfrm>
-                        <a:custGeom>
-                          <a:avLst/>
-                          <a:gdLst>
-                            <a:gd name="T0" fmla="*/ 0 w 264"/>
-                            <a:gd name="T1" fmla="*/ 132 h 264"/>
-                            <a:gd name="T2" fmla="*/ 132 w 264"/>
-                            <a:gd name="T3" fmla="*/ 0 h 264"/>
-                            <a:gd name="T4" fmla="*/ 264 w 264"/>
-                            <a:gd name="T5" fmla="*/ 132 h 264"/>
-                            <a:gd name="T6" fmla="*/ 132 w 264"/>
-                            <a:gd name="T7" fmla="*/ 264 h 264"/>
-                            <a:gd name="T8" fmla="*/ 0 w 264"/>
-                            <a:gd name="T9" fmla="*/ 132 h 264"/>
-                            <a:gd name="T10" fmla="*/ 117 w 264"/>
-                            <a:gd name="T11" fmla="*/ 59 h 264"/>
-                            <a:gd name="T12" fmla="*/ 118 w 264"/>
-                            <a:gd name="T13" fmla="*/ 59 h 264"/>
-                            <a:gd name="T14" fmla="*/ 164 w 264"/>
-                            <a:gd name="T15" fmla="*/ 59 h 264"/>
-                            <a:gd name="T16" fmla="*/ 164 w 264"/>
-                            <a:gd name="T17" fmla="*/ 59 h 264"/>
-                            <a:gd name="T18" fmla="*/ 167 w 264"/>
-                            <a:gd name="T19" fmla="*/ 60 h 264"/>
-                            <a:gd name="T20" fmla="*/ 167 w 264"/>
-                            <a:gd name="T21" fmla="*/ 61 h 264"/>
-                            <a:gd name="T22" fmla="*/ 167 w 264"/>
-                            <a:gd name="T23" fmla="*/ 139 h 264"/>
-                            <a:gd name="T24" fmla="*/ 167 w 264"/>
-                            <a:gd name="T25" fmla="*/ 141 h 264"/>
-                            <a:gd name="T26" fmla="*/ 172 w 264"/>
-                            <a:gd name="T27" fmla="*/ 146 h 264"/>
-                            <a:gd name="T28" fmla="*/ 178 w 264"/>
-                            <a:gd name="T29" fmla="*/ 140 h 264"/>
-                            <a:gd name="T30" fmla="*/ 178 w 264"/>
-                            <a:gd name="T31" fmla="*/ 61 h 264"/>
-                            <a:gd name="T32" fmla="*/ 176 w 264"/>
-                            <a:gd name="T33" fmla="*/ 52 h 264"/>
-                            <a:gd name="T34" fmla="*/ 164 w 264"/>
-                            <a:gd name="T35" fmla="*/ 47 h 264"/>
-                            <a:gd name="T36" fmla="*/ 99 w 264"/>
-                            <a:gd name="T37" fmla="*/ 47 h 264"/>
-                            <a:gd name="T38" fmla="*/ 94 w 264"/>
-                            <a:gd name="T39" fmla="*/ 47 h 264"/>
-                            <a:gd name="T40" fmla="*/ 85 w 264"/>
-                            <a:gd name="T41" fmla="*/ 51 h 264"/>
-                            <a:gd name="T42" fmla="*/ 81 w 264"/>
-                            <a:gd name="T43" fmla="*/ 61 h 264"/>
-                            <a:gd name="T44" fmla="*/ 82 w 264"/>
-                            <a:gd name="T45" fmla="*/ 140 h 264"/>
-                            <a:gd name="T46" fmla="*/ 81 w 264"/>
-                            <a:gd name="T47" fmla="*/ 168 h 264"/>
-                            <a:gd name="T48" fmla="*/ 84 w 264"/>
-                            <a:gd name="T49" fmla="*/ 174 h 264"/>
-                            <a:gd name="T50" fmla="*/ 122 w 264"/>
-                            <a:gd name="T51" fmla="*/ 211 h 264"/>
-                            <a:gd name="T52" fmla="*/ 127 w 264"/>
-                            <a:gd name="T53" fmla="*/ 215 h 264"/>
-                            <a:gd name="T54" fmla="*/ 141 w 264"/>
-                            <a:gd name="T55" fmla="*/ 211 h 264"/>
-                            <a:gd name="T56" fmla="*/ 178 w 264"/>
-                            <a:gd name="T57" fmla="*/ 174 h 264"/>
-                            <a:gd name="T58" fmla="*/ 181 w 264"/>
-                            <a:gd name="T59" fmla="*/ 169 h 264"/>
-                            <a:gd name="T60" fmla="*/ 181 w 264"/>
-                            <a:gd name="T61" fmla="*/ 164 h 264"/>
-                            <a:gd name="T62" fmla="*/ 175 w 264"/>
-                            <a:gd name="T63" fmla="*/ 162 h 264"/>
-                            <a:gd name="T64" fmla="*/ 94 w 264"/>
-                            <a:gd name="T65" fmla="*/ 162 h 264"/>
-                            <a:gd name="T66" fmla="*/ 93 w 264"/>
-                            <a:gd name="T67" fmla="*/ 162 h 264"/>
-                            <a:gd name="T68" fmla="*/ 93 w 264"/>
-                            <a:gd name="T69" fmla="*/ 160 h 264"/>
-                            <a:gd name="T70" fmla="*/ 93 w 264"/>
-                            <a:gd name="T71" fmla="*/ 61 h 264"/>
-                            <a:gd name="T72" fmla="*/ 93 w 264"/>
-                            <a:gd name="T73" fmla="*/ 61 h 264"/>
-                            <a:gd name="T74" fmla="*/ 96 w 264"/>
-                            <a:gd name="T75" fmla="*/ 59 h 264"/>
-                            <a:gd name="T76" fmla="*/ 104 w 264"/>
-                            <a:gd name="T77" fmla="*/ 59 h 264"/>
-                            <a:gd name="T78" fmla="*/ 105 w 264"/>
-                            <a:gd name="T79" fmla="*/ 59 h 264"/>
-                            <a:gd name="T80" fmla="*/ 105 w 264"/>
-                            <a:gd name="T81" fmla="*/ 60 h 264"/>
-                            <a:gd name="T82" fmla="*/ 105 w 264"/>
-                            <a:gd name="T83" fmla="*/ 139 h 264"/>
-                            <a:gd name="T84" fmla="*/ 106 w 264"/>
-                            <a:gd name="T85" fmla="*/ 141 h 264"/>
-                            <a:gd name="T86" fmla="*/ 109 w 264"/>
-                            <a:gd name="T87" fmla="*/ 146 h 264"/>
-                            <a:gd name="T88" fmla="*/ 115 w 264"/>
-                            <a:gd name="T89" fmla="*/ 145 h 264"/>
-                            <a:gd name="T90" fmla="*/ 117 w 264"/>
-                            <a:gd name="T91" fmla="*/ 139 h 264"/>
-                            <a:gd name="T92" fmla="*/ 117 w 264"/>
-                            <a:gd name="T93" fmla="*/ 60 h 264"/>
-                            <a:gd name="T94" fmla="*/ 117 w 264"/>
-                            <a:gd name="T95" fmla="*/ 59 h 264"/>
-                            <a:gd name="T96" fmla="*/ 101 w 264"/>
-                            <a:gd name="T97" fmla="*/ 174 h 264"/>
-                            <a:gd name="T98" fmla="*/ 162 w 264"/>
-                            <a:gd name="T99" fmla="*/ 174 h 264"/>
-                            <a:gd name="T100" fmla="*/ 162 w 264"/>
-                            <a:gd name="T101" fmla="*/ 174 h 264"/>
-                            <a:gd name="T102" fmla="*/ 132 w 264"/>
-                            <a:gd name="T103" fmla="*/ 203 h 264"/>
-                            <a:gd name="T104" fmla="*/ 130 w 264"/>
-                            <a:gd name="T105" fmla="*/ 203 h 264"/>
-                            <a:gd name="T106" fmla="*/ 101 w 264"/>
-                            <a:gd name="T107" fmla="*/ 174 h 264"/>
-                            <a:gd name="T108" fmla="*/ 101 w 264"/>
-                            <a:gd name="T109" fmla="*/ 174 h 264"/>
-                          </a:gdLst>
-                          <a:ahLst/>
-                          <a:cxnLst>
-                            <a:cxn ang="0">
-                              <a:pos x="T0" y="T1"/>
-                            </a:cxn>
-                            <a:cxn ang="0">
-                              <a:pos x="T2" y="T3"/>
-                            </a:cxn>
-                            <a:cxn ang="0">
-                              <a:pos x="T4" y="T5"/>
-                            </a:cxn>
-                            <a:cxn ang="0">
-                              <a:pos x="T6" y="T7"/>
-                            </a:cxn>
-                            <a:cxn ang="0">
-                              <a:pos x="T8" y="T9"/>
-                            </a:cxn>
-                            <a:cxn ang="0">
-                              <a:pos x="T10" y="T11"/>
-                            </a:cxn>
-                            <a:cxn ang="0">
-                              <a:pos x="T12" y="T13"/>
-                            </a:cxn>
-                            <a:cxn ang="0">
-                              <a:pos x="T14" y="T15"/>
-                            </a:cxn>
-                            <a:cxn ang="0">
-                              <a:pos x="T16" y="T17"/>
-                            </a:cxn>
-                            <a:cxn ang="0">
-                              <a:pos x="T18" y="T19"/>
-                            </a:cxn>
-                            <a:cxn ang="0">
-                              <a:pos x="T20" y="T21"/>
-                            </a:cxn>
-                            <a:cxn ang="0">
-                              <a:pos x="T22" y="T23"/>
-                            </a:cxn>
-                            <a:cxn ang="0">
-                              <a:pos x="T24" y="T25"/>
-                            </a:cxn>
-                            <a:cxn ang="0">
-                              <a:pos x="T26" y="T27"/>
-                            </a:cxn>
-                            <a:cxn ang="0">
-                              <a:pos x="T28" y="T29"/>
-                            </a:cxn>
-                            <a:cxn ang="0">
-                              <a:pos x="T30" y="T31"/>
-                            </a:cxn>
-                            <a:cxn ang="0">
-                              <a:pos x="T32" y="T33"/>
-                            </a:cxn>
-                            <a:cxn ang="0">
-                              <a:pos x="T34" y="T35"/>
-                            </a:cxn>
-                            <a:cxn ang="0">
-                              <a:pos x="T36" y="T37"/>
-                            </a:cxn>
-                            <a:cxn ang="0">
-                              <a:pos x="T38" y="T39"/>
-                            </a:cxn>
-                            <a:cxn ang="0">
-                              <a:pos x="T40" y="T41"/>
-                            </a:cxn>
-                            <a:cxn ang="0">
-                              <a:pos x="T42" y="T43"/>
-                            </a:cxn>
-                            <a:cxn ang="0">
-                              <a:pos x="T44" y="T45"/>
-                            </a:cxn>
-                            <a:cxn ang="0">
-                              <a:pos x="T46" y="T47"/>
-                            </a:cxn>
-                            <a:cxn ang="0">
-                              <a:pos x="T48" y="T49"/>
-                            </a:cxn>
-                            <a:cxn ang="0">
-                              <a:pos x="T50" y="T51"/>
-                            </a:cxn>
-                            <a:cxn ang="0">
-                              <a:pos x="T52" y="T53"/>
-                            </a:cxn>
-                            <a:cxn ang="0">
-                              <a:pos x="T54" y="T55"/>
-                            </a:cxn>
-                            <a:cxn ang="0">
-                              <a:pos x="T56" y="T57"/>
-                            </a:cxn>
-                            <a:cxn ang="0">
-                              <a:pos x="T58" y="T59"/>
-                            </a:cxn>
-                            <a:cxn ang="0">
-                              <a:pos x="T60" y="T61"/>
-                            </a:cxn>
-                            <a:cxn ang="0">
-                              <a:pos x="T62" y="T63"/>
-                            </a:cxn>
-                            <a:cxn ang="0">
-                              <a:pos x="T64" y="T65"/>
-                            </a:cxn>
-                            <a:cxn ang="0">
-                              <a:pos x="T66" y="T67"/>
-                            </a:cxn>
-                            <a:cxn ang="0">
-                              <a:pos x="T68" y="T69"/>
-                            </a:cxn>
-                            <a:cxn ang="0">
-                              <a:pos x="T70" y="T71"/>
-                            </a:cxn>
-                            <a:cxn ang="0">
-                              <a:pos x="T72" y="T73"/>
-                            </a:cxn>
-                            <a:cxn ang="0">
-                              <a:pos x="T74" y="T75"/>
-                            </a:cxn>
-                            <a:cxn ang="0">
-                              <a:pos x="T76" y="T77"/>
-                            </a:cxn>
-                            <a:cxn ang="0">
-                              <a:pos x="T78" y="T79"/>
-                            </a:cxn>
-                            <a:cxn ang="0">
-                              <a:pos x="T80" y="T81"/>
-                            </a:cxn>
-                            <a:cxn ang="0">
-                              <a:pos x="T82" y="T83"/>
-                            </a:cxn>
-                            <a:cxn ang="0">
-                              <a:pos x="T84" y="T85"/>
-                            </a:cxn>
-                            <a:cxn ang="0">
-                              <a:pos x="T86" y="T87"/>
-                            </a:cxn>
-                            <a:cxn ang="0">
-                              <a:pos x="T88" y="T89"/>
-                            </a:cxn>
-                            <a:cxn ang="0">
-                              <a:pos x="T90" y="T91"/>
-                            </a:cxn>
-                            <a:cxn ang="0">
-                              <a:pos x="T92" y="T93"/>
-                            </a:cxn>
-                            <a:cxn ang="0">
-                              <a:pos x="T94" y="T95"/>
-                            </a:cxn>
-                            <a:cxn ang="0">
-                              <a:pos x="T96" y="T97"/>
-                            </a:cxn>
-                            <a:cxn ang="0">
-                              <a:pos x="T98" y="T99"/>
-                            </a:cxn>
-                            <a:cxn ang="0">
-                              <a:pos x="T100" y="T101"/>
-                            </a:cxn>
-                            <a:cxn ang="0">
-                              <a:pos x="T102" y="T103"/>
-                            </a:cxn>
-                            <a:cxn ang="0">
-                              <a:pos x="T104" y="T105"/>
-                            </a:cxn>
-                            <a:cxn ang="0">
-                              <a:pos x="T106" y="T107"/>
-                            </a:cxn>
-                            <a:cxn ang="0">
-                              <a:pos x="T108" y="T109"/>
-                            </a:cxn>
-                          </a:cxnLst>
-                          <a:rect l="0" t="0" r="r" b="b"/>
-                          <a:pathLst>
-                            <a:path w="264" h="264">
-                              <a:moveTo>
-                                <a:pt x="0" y="132"/>
-                              </a:moveTo>
-                              <a:cubicBezTo>
-                                <a:pt x="0" y="59"/>
-                                <a:pt x="59" y="0"/>
-                                <a:pt x="132" y="0"/>
-                              </a:cubicBezTo>
-                              <a:cubicBezTo>
-                                <a:pt x="205" y="0"/>
-                                <a:pt x="264" y="59"/>
-                                <a:pt x="264" y="132"/>
-                              </a:cubicBezTo>
-                              <a:cubicBezTo>
-                                <a:pt x="264" y="205"/>
-                                <a:pt x="205" y="264"/>
-                                <a:pt x="132" y="264"/>
-                              </a:cubicBezTo>
-                              <a:cubicBezTo>
-                                <a:pt x="59" y="264"/>
-                                <a:pt x="0" y="205"/>
-                                <a:pt x="0" y="132"/>
-                              </a:cubicBezTo>
-                              <a:close/>
-                              <a:moveTo>
-                                <a:pt x="117" y="59"/>
-                              </a:moveTo>
-                              <a:cubicBezTo>
-                                <a:pt x="118" y="59"/>
-                                <a:pt x="118" y="59"/>
-                                <a:pt x="118" y="59"/>
-                              </a:cubicBezTo>
-                              <a:cubicBezTo>
-                                <a:pt x="134" y="59"/>
-                                <a:pt x="149" y="59"/>
-                                <a:pt x="164" y="59"/>
-                              </a:cubicBezTo>
-                              <a:cubicBezTo>
-                                <a:pt x="164" y="59"/>
-                                <a:pt x="164" y="59"/>
-                                <a:pt x="164" y="59"/>
-                              </a:cubicBezTo>
-                              <a:cubicBezTo>
-                                <a:pt x="166" y="59"/>
-                                <a:pt x="167" y="59"/>
-                                <a:pt x="167" y="60"/>
-                              </a:cubicBezTo>
-                              <a:cubicBezTo>
-                                <a:pt x="167" y="61"/>
-                                <a:pt x="167" y="61"/>
-                                <a:pt x="167" y="61"/>
-                              </a:cubicBezTo>
-                              <a:cubicBezTo>
-                                <a:pt x="167" y="87"/>
-                                <a:pt x="167" y="114"/>
-                                <a:pt x="167" y="139"/>
-                              </a:cubicBezTo>
-                              <a:cubicBezTo>
-                                <a:pt x="167" y="140"/>
-                                <a:pt x="167" y="141"/>
-                                <a:pt x="167" y="141"/>
-                              </a:cubicBezTo>
-                              <a:cubicBezTo>
-                                <a:pt x="167" y="144"/>
-                                <a:pt x="169" y="146"/>
-                                <a:pt x="172" y="146"/>
-                              </a:cubicBezTo>
-                              <a:cubicBezTo>
-                                <a:pt x="176" y="146"/>
-                                <a:pt x="178" y="144"/>
-                                <a:pt x="178" y="140"/>
-                              </a:cubicBezTo>
-                              <a:cubicBezTo>
-                                <a:pt x="178" y="114"/>
-                                <a:pt x="178" y="87"/>
-                                <a:pt x="178" y="61"/>
-                              </a:cubicBezTo>
-                              <a:cubicBezTo>
-                                <a:pt x="178" y="58"/>
-                                <a:pt x="178" y="55"/>
-                                <a:pt x="176" y="52"/>
-                              </a:cubicBezTo>
-                              <a:cubicBezTo>
-                                <a:pt x="173" y="48"/>
-                                <a:pt x="169" y="47"/>
-                                <a:pt x="164" y="47"/>
-                              </a:cubicBezTo>
-                              <a:cubicBezTo>
-                                <a:pt x="143" y="47"/>
-                                <a:pt x="121" y="47"/>
-                                <a:pt x="99" y="47"/>
-                              </a:cubicBezTo>
-                              <a:cubicBezTo>
-                                <a:pt x="98" y="47"/>
-                                <a:pt x="96" y="47"/>
-                                <a:pt x="94" y="47"/>
-                              </a:cubicBezTo>
-                              <a:cubicBezTo>
-                                <a:pt x="91" y="47"/>
-                                <a:pt x="88" y="48"/>
-                                <a:pt x="85" y="51"/>
-                              </a:cubicBezTo>
-                              <a:cubicBezTo>
-                                <a:pt x="83" y="54"/>
-                                <a:pt x="81" y="57"/>
-                                <a:pt x="81" y="61"/>
-                              </a:cubicBezTo>
-                              <a:cubicBezTo>
-                                <a:pt x="82" y="87"/>
-                                <a:pt x="82" y="114"/>
-                                <a:pt x="82" y="140"/>
-                              </a:cubicBezTo>
-                              <a:cubicBezTo>
-                                <a:pt x="82" y="149"/>
-                                <a:pt x="82" y="159"/>
-                                <a:pt x="81" y="168"/>
-                              </a:cubicBezTo>
-                              <a:cubicBezTo>
-                                <a:pt x="81" y="170"/>
-                                <a:pt x="82" y="172"/>
-                                <a:pt x="84" y="174"/>
-                              </a:cubicBezTo>
-                              <a:cubicBezTo>
-                                <a:pt x="97" y="186"/>
-                                <a:pt x="109" y="199"/>
-                                <a:pt x="122" y="211"/>
-                              </a:cubicBezTo>
-                              <a:cubicBezTo>
-                                <a:pt x="123" y="213"/>
-                                <a:pt x="125" y="214"/>
-                                <a:pt x="127" y="215"/>
-                              </a:cubicBezTo>
-                              <a:cubicBezTo>
-                                <a:pt x="132" y="217"/>
-                                <a:pt x="137" y="215"/>
-                                <a:pt x="141" y="211"/>
-                              </a:cubicBezTo>
-                              <a:cubicBezTo>
-                                <a:pt x="153" y="199"/>
-                                <a:pt x="166" y="187"/>
-                                <a:pt x="178" y="174"/>
-                              </a:cubicBezTo>
-                              <a:cubicBezTo>
-                                <a:pt x="180" y="173"/>
-                                <a:pt x="181" y="171"/>
-                                <a:pt x="181" y="169"/>
-                              </a:cubicBezTo>
-                              <a:cubicBezTo>
-                                <a:pt x="182" y="167"/>
-                                <a:pt x="182" y="166"/>
-                                <a:pt x="181" y="164"/>
-                              </a:cubicBezTo>
-                              <a:cubicBezTo>
-                                <a:pt x="179" y="162"/>
-                                <a:pt x="177" y="162"/>
-                                <a:pt x="175" y="162"/>
-                              </a:cubicBezTo>
-                              <a:cubicBezTo>
-                                <a:pt x="148" y="162"/>
-                                <a:pt x="122" y="162"/>
-                                <a:pt x="94" y="162"/>
-                              </a:cubicBezTo>
-                              <a:cubicBezTo>
-                                <a:pt x="94" y="162"/>
-                                <a:pt x="94" y="162"/>
-                                <a:pt x="93" y="162"/>
-                              </a:cubicBezTo>
-                              <a:cubicBezTo>
-                                <a:pt x="93" y="161"/>
-                                <a:pt x="93" y="161"/>
-                                <a:pt x="93" y="160"/>
-                              </a:cubicBezTo>
-                              <a:cubicBezTo>
-                                <a:pt x="93" y="128"/>
-                                <a:pt x="93" y="94"/>
-                                <a:pt x="93" y="61"/>
-                              </a:cubicBezTo>
-                              <a:cubicBezTo>
-                                <a:pt x="93" y="61"/>
-                                <a:pt x="93" y="61"/>
-                                <a:pt x="93" y="61"/>
-                              </a:cubicBezTo>
-                              <a:cubicBezTo>
-                                <a:pt x="94" y="59"/>
-                                <a:pt x="94" y="59"/>
-                                <a:pt x="96" y="59"/>
-                              </a:cubicBezTo>
-                              <a:cubicBezTo>
-                                <a:pt x="98" y="59"/>
-                                <a:pt x="101" y="59"/>
-                                <a:pt x="104" y="59"/>
-                              </a:cubicBezTo>
-                              <a:cubicBezTo>
-                                <a:pt x="104" y="59"/>
-                                <a:pt x="104" y="59"/>
-                                <a:pt x="105" y="59"/>
-                              </a:cubicBezTo>
-                              <a:cubicBezTo>
-                                <a:pt x="105" y="59"/>
-                                <a:pt x="105" y="59"/>
-                                <a:pt x="105" y="60"/>
-                              </a:cubicBezTo>
-                              <a:cubicBezTo>
-                                <a:pt x="105" y="87"/>
-                                <a:pt x="105" y="113"/>
-                                <a:pt x="105" y="139"/>
-                              </a:cubicBezTo>
-                              <a:cubicBezTo>
-                                <a:pt x="105" y="140"/>
-                                <a:pt x="106" y="141"/>
-                                <a:pt x="106" y="141"/>
-                              </a:cubicBezTo>
-                              <a:cubicBezTo>
-                                <a:pt x="106" y="144"/>
-                                <a:pt x="107" y="145"/>
-                                <a:pt x="109" y="146"/>
-                              </a:cubicBezTo>
-                              <a:cubicBezTo>
-                                <a:pt x="111" y="147"/>
-                                <a:pt x="113" y="146"/>
-                                <a:pt x="115" y="145"/>
-                              </a:cubicBezTo>
-                              <a:cubicBezTo>
-                                <a:pt x="117" y="144"/>
-                                <a:pt x="117" y="142"/>
-                                <a:pt x="117" y="139"/>
-                              </a:cubicBezTo>
-                              <a:cubicBezTo>
-                                <a:pt x="117" y="113"/>
-                                <a:pt x="117" y="87"/>
-                                <a:pt x="117" y="60"/>
-                              </a:cubicBezTo>
-                              <a:cubicBezTo>
-                                <a:pt x="117" y="59"/>
-                                <a:pt x="117" y="59"/>
-                                <a:pt x="117" y="59"/>
-                              </a:cubicBezTo>
-                              <a:close/>
-                              <a:moveTo>
-                                <a:pt x="101" y="174"/>
-                              </a:moveTo>
-                              <a:cubicBezTo>
-                                <a:pt x="121" y="174"/>
-                                <a:pt x="141" y="174"/>
-                                <a:pt x="162" y="174"/>
-                              </a:cubicBezTo>
-                              <a:cubicBezTo>
-                                <a:pt x="162" y="174"/>
-                                <a:pt x="162" y="174"/>
-                                <a:pt x="162" y="174"/>
-                              </a:cubicBezTo>
-                              <a:cubicBezTo>
-                                <a:pt x="152" y="184"/>
-                                <a:pt x="142" y="194"/>
-                                <a:pt x="132" y="203"/>
-                              </a:cubicBezTo>
-                              <a:cubicBezTo>
-                                <a:pt x="132" y="204"/>
-                                <a:pt x="132" y="204"/>
-                                <a:pt x="130" y="203"/>
-                              </a:cubicBezTo>
-                              <a:cubicBezTo>
-                                <a:pt x="121" y="194"/>
-                                <a:pt x="111" y="184"/>
-                                <a:pt x="101" y="174"/>
-                              </a:cubicBezTo>
-                              <a:cubicBezTo>
-                                <a:pt x="101" y="174"/>
-                                <a:pt x="101" y="174"/>
-                                <a:pt x="101" y="174"/>
-                              </a:cubicBezTo>
-                              <a:close/>
-                            </a:path>
-                          </a:pathLst>
-                        </a:custGeom>
-                        <a:solidFill>
-                          <a:srgbClr val="C19F67"/>
-                        </a:solidFill>
-                        <a:ln>
-                          <a:noFill/>
-                        </a:ln>
-                      </wps:spPr>
-                      <wps:bodyPr vert="horz" wrap="square" lIns="91440" tIns="45720" rIns="91440" bIns="45720" numCol="1" anchor="t" anchorCtr="0" compatLnSpc="1"/>
-                    </wps:wsp>
-                  </a:graphicData>
-                </a:graphic>
-              </wp:anchor>
-            </w:drawing>
-          </mc:Choice>
-          <mc:Fallback xmlns:wpsCustomData="http://www.wps.cn/officeDocument/2013/wpsCustomData">
-            <w:pict>
-              <v:shape id="Freeform 9" o:spid="_x0000_s1026" o:spt="100" style="position:absolute;left:0pt;margin-left:489pt;margin-top:32.25pt;height:22.65pt;width:22.65pt;mso-position-vertical-relative:page;z-index:251646976;mso-width-relative:page;mso-height-relative:page;" fillcolor="#C19F67" filled="t" stroked="f" coordsize="264,264" o:gfxdata="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" path="m0,132c0,59,59,0,132,0c205,0,264,59,264,132c264,205,205,264,132,264c59,264,0,205,0,132xm117,59c118,59,118,59,118,59c134,59,149,59,164,59c164,59,164,59,164,59c166,59,167,59,167,60c167,61,167,61,167,61c167,87,167,114,167,139c167,140,167,141,167,141c167,144,169,146,172,146c176,146,178,144,178,140c178,114,178,87,178,61c178,58,178,55,176,52c173,48,169,47,164,47c143,47,121,47,99,47c98,47,96,47,94,47c91,47,88,48,85,51c83,54,81,57,81,61c82,87,82,114,82,140c82,149,82,159,81,168c81,170,82,172,84,174c97,186,109,199,122,211c123,213,125,214,127,215c132,217,137,215,141,211c153,199,166,187,178,174c180,173,181,171,181,169c182,167,182,166,181,164c179,162,177,162,175,162c148,162,122,162,94,162c94,162,94,162,93,162c93,161,93,161,93,160c93,128,93,94,93,61c93,61,93,61,93,61c94,59,94,59,96,59c98,59,101,59,104,59c104,59,104,59,105,59c105,59,105,59,105,60c105,87,105,113,105,139c105,140,106,141,106,141c106,144,107,145,109,146c111,147,113,146,115,145c117,144,117,142,117,139c117,113,117,87,117,60c117,59,117,59,117,59xm101,174c121,174,141,174,162,174c162,174,162,174,162,174c152,184,142,194,132,203c132,204,132,204,130,203c121,194,111,184,101,174c101,174,101,174,101,174xe">
-                <v:path o:connectlocs="0,143827;143827,0;287655,143827;143827,287655;0,143827;127483,64286;128573,64286;178694,64286;178694,64286;181963,65376;181963,66465;181963,151454;181963,153633;187411,159081;193949,152544;193949,66465;191770,56659;178694,51211;107870,51211;102422,51211;92616,55569;88257,66465;89347,152544;88257,183053;91526,189590;132931,229906;138379,234264;153633,229906;193949,189590;197218,184142;197218,178694;190680,176515;102422,176515;101333,176515;101333,174336;101333,66465;101333,66465;104601,64286;113318,64286;114408,64286;114408,65376;114408,151454;115497,153633;118766,159081;125304,157992;127483,151454;127483,65376;127483,64286;110049,189590;176515,189590;176515,189590;143827,221189;141648,221189;110049,189590;110049,189590" o:connectangles="0,0,0,0,0,0,0,0,0,0,0,0,0,0,0,0,0,0,0,0,0,0,0,0,0,0,0,0,0,0,0,0,0,0,0,0,0,0,0,0,0,0,0,0,0,0,0,0,0,0,0,0,0,0,0"/>
-                <v:fill on="t" focussize="0,0"/>
-                <v:stroke on="f"/>
-                <v:imagedata o:title=""/>
-                <o:lock v:ext="edit" aspectratio="t"/>
-              </v:shape>
-            </w:pict>
-          </mc:Fallback>
-        </mc:AlternateContent>
-      </w:r>
     </w:p>
     <w:p>
       <w:pPr>
@@ -2729,7 +937,7 @@
         <mc:AlternateContent>
           <mc:Choice Requires="wpg">
             <w:drawing>
-              <wp:anchor distT="0" distB="0" distL="114300" distR="114300" simplePos="0" relativeHeight="251651072" behindDoc="1" locked="0" layoutInCell="1" allowOverlap="1" wp14:anchorId="55079504" wp14:editId="1EECAE12">
+              <wp:anchor distT="0" distB="0" distL="114300" distR="114300" simplePos="0" relativeHeight="251651072" behindDoc="1" locked="0" layoutInCell="1" allowOverlap="1" wp14:anchorId="55079504" wp14:editId="66B1CFF7">
                 <wp:simplePos x="0" y="0"/>
                 <wp:positionH relativeFrom="margin">
                   <wp:align>center</wp:align>
@@ -2938,24 +1146,16 @@
               </wp:anchor>
             </w:drawing>
           </mc:Choice>
-          <mc:Fallback xmlns:wpsCustomData="http://www.wps.cn/officeDocument/2013/wpsCustomData">
+          <mc:Fallback>
             <w:pict>
-              <v:group id="_x0000_s1026" o:spid="_x0000_s1026" o:spt="203" style="position:absolute;left:0pt;margin-top:80.05pt;height:15pt;width:615.4pt;mso-position-horizontal:center;mso-position-horizontal-relative:margin;mso-position-vertical-relative:page;z-index:-251665408;mso-width-relative:page;mso-height-relative:page;" coordsize="7817283,191707" o:gfxdata="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">
-                <o:lock v:ext="edit" aspectratio="f"/>
-                <v:shape id="矩形 4" o:spid="_x0000_s1026" o:spt="100" style="position:absolute;left:0;top:0;height:190500;width:4572000;v-text-anchor:middle;" fillcolor="#4E7282" filled="t" stroked="f" coordsize="4391025,190500" o:gfxdata="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" path="m0,0l4267200,0,4391025,190500,0,190500,0,0xe">
-                  <v:path o:connectlocs="0,0;4443071,0;4572000,190500;0,190500;0,0" o:connectangles="0,0,0,0,0"/>
-                  <v:fill on="t" focussize="0,0"/>
-                  <v:stroke on="f" weight="2pt"/>
-                  <v:imagedata o:title=""/>
-                  <o:lock v:ext="edit" aspectratio="f"/>
+              <v:group w14:anchorId="3F1D744E" id="组合 8" o:spid="_x0000_s1026" style="position:absolute;left:0;text-align:left;margin-left:0;margin-top:80.05pt;width:615.4pt;height:15pt;z-index:-251665408;mso-position-horizontal:center;mso-position-horizontal-relative:margin;mso-position-vertical-relative:page" coordsize="78172,1917" o:gfxdata="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">
+                <v:shape id="矩形 4" o:spid="_x0000_s1027" style="position:absolute;width:45720;height:1905;visibility:visible;mso-wrap-style:square;v-text-anchor:middle" coordsize="4391025,190500" o:gfxdata="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" path="m,l4267200,r123825,190500l,190500,,xe" fillcolor="#4e7282" stroked="f" strokeweight="2pt">
+                  <v:path arrowok="t" o:connecttype="custom" o:connectlocs="0,0;4443072,0;4572000,190500;0,190500;0,0" o:connectangles="0,0,0,0,0"/>
                 </v:shape>
-                <v:shape id="矩形 5" o:spid="_x0000_s1026" o:spt="100" style="position:absolute;left:4508389;top:47707;height:144000;width:3308894;v-text-anchor:middle;" fillcolor="#C19F67" filled="t" stroked="f" coordsize="3308894,190500" o:gfxdata="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" path="m0,0l3308894,0,3308894,190500,105319,190500,0,0xe">
-                  <v:path o:connectlocs="0,0;3308894,0;3308894,144000;105319,144000;0,0" o:connectangles="0,0,0,0,0"/>
-                  <v:fill on="t" focussize="0,0"/>
-                  <v:stroke on="f" weight="2pt"/>
-                  <v:imagedata o:title=""/>
-                  <o:lock v:ext="edit" aspectratio="f"/>
+                <v:shape id="矩形 5" o:spid="_x0000_s1028" style="position:absolute;left:45083;top:477;width:33089;height:1440;visibility:visible;mso-wrap-style:square;v-text-anchor:middle" coordsize="3308894,190500" o:gfxdata="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" path="m,l3308894,r,190500l105319,190500,,xe" fillcolor="#c19f67" stroked="f" strokeweight="2pt">
+                  <v:path arrowok="t" o:connecttype="custom" o:connectlocs="0,0;3308894,0;3308894,144000;105319,144000;0,0" o:connectangles="0,0,0,0,0"/>
                 </v:shape>
+                <w10:wrap anchorx="margin" anchory="page"/>
               </v:group>
             </w:pict>
           </mc:Fallback>
@@ -2976,7 +1176,7 @@
         <mc:AlternateContent>
           <mc:Choice Requires="wps">
             <w:drawing>
-              <wp:anchor distT="0" distB="0" distL="114300" distR="114300" simplePos="0" relativeHeight="251653120" behindDoc="1" locked="0" layoutInCell="1" allowOverlap="1" wp14:anchorId="78DEA66D" wp14:editId="10A3A527">
+              <wp:anchor distT="0" distB="0" distL="114300" distR="114300" simplePos="0" relativeHeight="251653120" behindDoc="1" locked="0" layoutInCell="1" allowOverlap="1" wp14:anchorId="78DEA66D" wp14:editId="4E8414FD">
                 <wp:simplePos x="0" y="0"/>
                 <wp:positionH relativeFrom="column">
                   <wp:posOffset>66675</wp:posOffset>
@@ -3028,13 +1228,10 @@
               </wp:anchor>
             </w:drawing>
           </mc:Choice>
-          <mc:Fallback xmlns:wpsCustomData="http://www.wps.cn/officeDocument/2013/wpsCustomData">
+          <mc:Fallback>
             <w:pict>
-              <v:line id="_x0000_s1026" o:spid="_x0000_s1026" o:spt="20" style="position:absolute;left:0pt;margin-left:5.25pt;margin-top:92.2pt;height:708pt;width:0pt;mso-position-vertical-relative:page;z-index:-251663360;mso-width-relative:page;mso-height-relative:page;" filled="f" stroked="t" coordsize="21600,21600" o:gfxdata="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">
-                <v:fill on="f" focussize="0,0"/>
-                <v:stroke color="#4E7282 [3204]" joinstyle="round"/>
-                <v:imagedata o:title=""/>
-                <o:lock v:ext="edit" aspectratio="f"/>
+              <v:line w14:anchorId="318F02E1" id="直接连接符 26" o:spid="_x0000_s1026" style="position:absolute;left:0;text-align:left;z-index:-251663360;visibility:visible;mso-wrap-style:square;mso-wrap-distance-left:9pt;mso-wrap-distance-top:0;mso-wrap-distance-right:9pt;mso-wrap-distance-bottom:0;mso-position-horizontal:absolute;mso-position-horizontal-relative:text;mso-position-vertical:absolute;mso-position-vertical-relative:page" from="5.25pt,92.2pt" to="5.25pt,800.2pt" o:gfxdata="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" strokecolor="#4e7282">
+                <w10:wrap anchory="page"/>
               </v:line>
             </w:pict>
           </mc:Fallback>
@@ -3053,7 +1250,7 @@
         <mc:AlternateContent>
           <mc:Choice Requires="wpg">
             <w:drawing>
-              <wp:anchor distT="0" distB="0" distL="114300" distR="114300" simplePos="0" relativeHeight="251664384" behindDoc="0" locked="0" layoutInCell="1" allowOverlap="1" wp14:anchorId="71037EE4" wp14:editId="2E27D3BC">
+              <wp:anchor distT="0" distB="0" distL="114300" distR="114300" simplePos="0" relativeHeight="251664384" behindDoc="0" locked="0" layoutInCell="1" allowOverlap="1" wp14:anchorId="71037EE4" wp14:editId="3C261B15">
                 <wp:simplePos x="0" y="0"/>
                 <wp:positionH relativeFrom="column">
                   <wp:posOffset>-74016</wp:posOffset>
@@ -3420,7 +1617,7 @@
         <mc:AlternateContent>
           <mc:Choice Requires="wps">
             <w:drawing>
-              <wp:anchor distT="0" distB="0" distL="114300" distR="114300" simplePos="0" relativeHeight="251672576" behindDoc="0" locked="0" layoutInCell="1" allowOverlap="1" wp14:anchorId="714CB179" wp14:editId="7026ACE4">
+              <wp:anchor distT="0" distB="0" distL="114300" distR="114300" simplePos="0" relativeHeight="251672576" behindDoc="0" locked="0" layoutInCell="1" allowOverlap="1" wp14:anchorId="714CB179" wp14:editId="1CE9C10F">
                 <wp:simplePos x="0" y="0"/>
                 <wp:positionH relativeFrom="column">
                   <wp:posOffset>190500</wp:posOffset>
@@ -3763,7 +1960,7 @@
         <mc:AlternateContent>
           <mc:Choice Requires="wpg">
             <w:drawing>
-              <wp:anchor distT="0" distB="0" distL="114300" distR="114300" simplePos="0" relativeHeight="251671552" behindDoc="0" locked="0" layoutInCell="1" allowOverlap="1" wp14:anchorId="48F2A425" wp14:editId="1F8FF8E8">
+              <wp:anchor distT="0" distB="0" distL="114300" distR="114300" simplePos="0" relativeHeight="251671552" behindDoc="0" locked="0" layoutInCell="1" allowOverlap="1" wp14:anchorId="48F2A425" wp14:editId="4EA01A6A">
                 <wp:simplePos x="0" y="0"/>
                 <wp:positionH relativeFrom="column">
                   <wp:posOffset>-69743</wp:posOffset>
@@ -4094,7 +2291,7 @@
         <mc:AlternateContent>
           <mc:Choice Requires="wpg">
             <w:drawing>
-              <wp:anchor distT="0" distB="0" distL="114300" distR="114300" simplePos="0" relativeHeight="251738112" behindDoc="0" locked="0" layoutInCell="1" allowOverlap="1" wp14:anchorId="3497C8FE" wp14:editId="2242DB78">
+              <wp:anchor distT="0" distB="0" distL="114300" distR="114300" simplePos="0" relativeHeight="251738112" behindDoc="0" locked="0" layoutInCell="1" allowOverlap="1" wp14:anchorId="3497C8FE" wp14:editId="6F2236A9">
                 <wp:simplePos x="0" y="0"/>
                 <wp:positionH relativeFrom="column">
                   <wp:posOffset>-69215</wp:posOffset>
@@ -4413,7 +2610,7 @@
         <mc:AlternateContent>
           <mc:Choice Requires="wps">
             <w:drawing>
-              <wp:anchor distT="0" distB="0" distL="114300" distR="114300" simplePos="0" relativeHeight="251834368" behindDoc="0" locked="0" layoutInCell="1" allowOverlap="1" wp14:anchorId="1DA74E22" wp14:editId="3C61FB24">
+              <wp:anchor distT="0" distB="0" distL="114300" distR="114300" simplePos="0" relativeHeight="251834368" behindDoc="0" locked="0" layoutInCell="1" allowOverlap="1" wp14:anchorId="1DA74E22" wp14:editId="0E97EFA7">
                 <wp:simplePos x="0" y="0"/>
                 <wp:positionH relativeFrom="column">
                   <wp:posOffset>191386</wp:posOffset>
@@ -6874,7 +5071,7 @@
         <mc:AlternateContent>
           <mc:Choice Requires="wpg">
             <w:drawing>
-              <wp:anchor distT="0" distB="0" distL="114300" distR="114300" simplePos="0" relativeHeight="251804672" behindDoc="0" locked="0" layoutInCell="1" allowOverlap="1" wp14:anchorId="135E77B3" wp14:editId="6DF276D2">
+              <wp:anchor distT="0" distB="0" distL="114300" distR="114300" simplePos="0" relativeHeight="251804672" behindDoc="0" locked="0" layoutInCell="1" allowOverlap="1" wp14:anchorId="135E77B3" wp14:editId="75D18FB0">
                 <wp:simplePos x="0" y="0"/>
                 <wp:positionH relativeFrom="column">
                   <wp:posOffset>-74295</wp:posOffset>
@@ -7199,7 +5396,7 @@
         <mc:AlternateContent>
           <mc:Choice Requires="wps">
             <w:drawing>
-              <wp:anchor distT="0" distB="0" distL="114300" distR="114300" simplePos="0" relativeHeight="251872256" behindDoc="0" locked="0" layoutInCell="1" allowOverlap="1" wp14:anchorId="143ACE75" wp14:editId="6314FDA0">
+              <wp:anchor distT="0" distB="0" distL="114300" distR="114300" simplePos="0" relativeHeight="251872256" behindDoc="0" locked="0" layoutInCell="1" allowOverlap="1" wp14:anchorId="143ACE75" wp14:editId="038251B8">
                 <wp:simplePos x="0" y="0"/>
                 <wp:positionH relativeFrom="column">
                   <wp:posOffset>191386</wp:posOffset>
@@ -8725,6 +6922,30 @@
           </mc:Fallback>
         </mc:AlternateContent>
       </w:r>
+    </w:p>
+    <w:p>
+      <w:pPr>
+        <w:adjustRightInd w:val="0"/>
+        <w:snapToGrid w:val="0"/>
+      </w:pPr>
+    </w:p>
+    <w:p>
+      <w:pPr>
+        <w:adjustRightInd w:val="0"/>
+        <w:snapToGrid w:val="0"/>
+      </w:pPr>
+    </w:p>
+    <w:p>
+      <w:pPr>
+        <w:adjustRightInd w:val="0"/>
+        <w:snapToGrid w:val="0"/>
+      </w:pPr>
+    </w:p>
+    <w:p>
+      <w:pPr>
+        <w:adjustRightInd w:val="0"/>
+        <w:snapToGrid w:val="0"/>
+      </w:pPr>
     </w:p>
     <w:p>
       <w:pPr>
@@ -8796,381 +7017,7 @@
         <mc:AlternateContent>
           <mc:Choice Requires="wps">
             <w:drawing>
-              <wp:anchor distT="0" distB="0" distL="114300" distR="114300" simplePos="0" relativeHeight="252039168" behindDoc="0" locked="0" layoutInCell="1" allowOverlap="1" wp14:anchorId="72F1DC2B" wp14:editId="43985129">
-                <wp:simplePos x="0" y="0"/>
-                <wp:positionH relativeFrom="column">
-                  <wp:posOffset>6422571</wp:posOffset>
-                </wp:positionH>
-                <wp:positionV relativeFrom="page">
-                  <wp:posOffset>10145485</wp:posOffset>
-                </wp:positionV>
-                <wp:extent cx="344261" cy="344261"/>
-                <wp:effectExtent l="38100" t="0" r="132080" b="74930"/>
-                <wp:wrapNone/>
-                <wp:docPr id="97" name="Freeform 241"/>
-                <wp:cNvGraphicFramePr>
-                  <a:graphicFrameLocks xmlns:a="http://schemas.openxmlformats.org/drawingml/2006/main" noChangeAspect="1"/>
-                </wp:cNvGraphicFramePr>
-                <a:graphic xmlns:a="http://schemas.openxmlformats.org/drawingml/2006/main">
-                  <a:graphicData uri="http://schemas.microsoft.com/office/word/2010/wordprocessingShape">
-                    <wps:wsp>
-                      <wps:cNvSpPr>
-                        <a:spLocks noChangeAspect="1" noEditPoints="1"/>
-                      </wps:cNvSpPr>
-                      <wps:spPr bwMode="auto">
-                        <a:xfrm>
-                          <a:off x="0" y="0"/>
-                          <a:ext cx="344261" cy="344261"/>
-                        </a:xfrm>
-                        <a:custGeom>
-                          <a:avLst/>
-                          <a:gdLst>
-                            <a:gd name="T0" fmla="*/ 2147483646 w 72"/>
-                            <a:gd name="T1" fmla="*/ 0 h 64"/>
-                            <a:gd name="T2" fmla="*/ 2147483646 w 72"/>
-                            <a:gd name="T3" fmla="*/ 0 h 64"/>
-                            <a:gd name="T4" fmla="*/ 2147483646 w 72"/>
-                            <a:gd name="T5" fmla="*/ 2147483646 h 64"/>
-                            <a:gd name="T6" fmla="*/ 2147483646 w 72"/>
-                            <a:gd name="T7" fmla="*/ 2147483646 h 64"/>
-                            <a:gd name="T8" fmla="*/ 2147483646 w 72"/>
-                            <a:gd name="T9" fmla="*/ 2147483646 h 64"/>
-                            <a:gd name="T10" fmla="*/ 2147483646 w 72"/>
-                            <a:gd name="T11" fmla="*/ 2147483646 h 64"/>
-                            <a:gd name="T12" fmla="*/ 2147483646 w 72"/>
-                            <a:gd name="T13" fmla="*/ 2147483646 h 64"/>
-                            <a:gd name="T14" fmla="*/ 2147483646 w 72"/>
-                            <a:gd name="T15" fmla="*/ 2147483646 h 64"/>
-                            <a:gd name="T16" fmla="*/ 2147483646 w 72"/>
-                            <a:gd name="T17" fmla="*/ 2147483646 h 64"/>
-                            <a:gd name="T18" fmla="*/ 0 w 72"/>
-                            <a:gd name="T19" fmla="*/ 2147483646 h 64"/>
-                            <a:gd name="T20" fmla="*/ 2147483646 w 72"/>
-                            <a:gd name="T21" fmla="*/ 0 h 64"/>
-                            <a:gd name="T22" fmla="*/ 2147483646 w 72"/>
-                            <a:gd name="T23" fmla="*/ 2147483646 h 64"/>
-                            <a:gd name="T24" fmla="*/ 2147483646 w 72"/>
-                            <a:gd name="T25" fmla="*/ 2147483646 h 64"/>
-                            <a:gd name="T26" fmla="*/ 2147483646 w 72"/>
-                            <a:gd name="T27" fmla="*/ 2147483646 h 64"/>
-                            <a:gd name="T28" fmla="*/ 2147483646 w 72"/>
-                            <a:gd name="T29" fmla="*/ 2147483646 h 64"/>
-                            <a:gd name="T30" fmla="*/ 2147483646 w 72"/>
-                            <a:gd name="T31" fmla="*/ 2147483646 h 64"/>
-                            <a:gd name="T32" fmla="*/ 2147483646 w 72"/>
-                            <a:gd name="T33" fmla="*/ 2147483646 h 64"/>
-                            <a:gd name="T34" fmla="*/ 2147483646 w 72"/>
-                            <a:gd name="T35" fmla="*/ 2147483646 h 64"/>
-                            <a:gd name="T36" fmla="*/ 2147483646 w 72"/>
-                            <a:gd name="T37" fmla="*/ 2147483646 h 64"/>
-                            <a:gd name="T38" fmla="*/ 2147483646 w 72"/>
-                            <a:gd name="T39" fmla="*/ 2147483646 h 64"/>
-                            <a:gd name="T40" fmla="*/ 2147483646 w 72"/>
-                            <a:gd name="T41" fmla="*/ 2147483646 h 64"/>
-                            <a:gd name="T42" fmla="*/ 2147483646 w 72"/>
-                            <a:gd name="T43" fmla="*/ 2147483646 h 64"/>
-                            <a:gd name="T44" fmla="*/ 2147483646 w 72"/>
-                            <a:gd name="T45" fmla="*/ 2147483646 h 64"/>
-                            <a:gd name="T46" fmla="*/ 2147483646 w 72"/>
-                            <a:gd name="T47" fmla="*/ 2147483646 h 64"/>
-                            <a:gd name="T48" fmla="*/ 0 60000 65536"/>
-                            <a:gd name="T49" fmla="*/ 0 60000 65536"/>
-                            <a:gd name="T50" fmla="*/ 0 60000 65536"/>
-                            <a:gd name="T51" fmla="*/ 0 60000 65536"/>
-                            <a:gd name="T52" fmla="*/ 0 60000 65536"/>
-                            <a:gd name="T53" fmla="*/ 0 60000 65536"/>
-                            <a:gd name="T54" fmla="*/ 0 60000 65536"/>
-                            <a:gd name="T55" fmla="*/ 0 60000 65536"/>
-                            <a:gd name="T56" fmla="*/ 0 60000 65536"/>
-                            <a:gd name="T57" fmla="*/ 0 60000 65536"/>
-                            <a:gd name="T58" fmla="*/ 0 60000 65536"/>
-                            <a:gd name="T59" fmla="*/ 0 60000 65536"/>
-                            <a:gd name="T60" fmla="*/ 0 60000 65536"/>
-                            <a:gd name="T61" fmla="*/ 0 60000 65536"/>
-                            <a:gd name="T62" fmla="*/ 0 60000 65536"/>
-                            <a:gd name="T63" fmla="*/ 0 60000 65536"/>
-                            <a:gd name="T64" fmla="*/ 0 60000 65536"/>
-                            <a:gd name="T65" fmla="*/ 0 60000 65536"/>
-                            <a:gd name="T66" fmla="*/ 0 60000 65536"/>
-                            <a:gd name="T67" fmla="*/ 0 60000 65536"/>
-                            <a:gd name="T68" fmla="*/ 0 60000 65536"/>
-                            <a:gd name="T69" fmla="*/ 0 60000 65536"/>
-                            <a:gd name="T70" fmla="*/ 0 60000 65536"/>
-                            <a:gd name="T71" fmla="*/ 0 60000 65536"/>
-                          </a:gdLst>
-                          <a:ahLst/>
-                          <a:cxnLst>
-                            <a:cxn ang="T48">
-                              <a:pos x="T0" y="T1"/>
-                            </a:cxn>
-                            <a:cxn ang="T49">
-                              <a:pos x="T2" y="T3"/>
-                            </a:cxn>
-                            <a:cxn ang="T50">
-                              <a:pos x="T4" y="T5"/>
-                            </a:cxn>
-                            <a:cxn ang="T51">
-                              <a:pos x="T6" y="T7"/>
-                            </a:cxn>
-                            <a:cxn ang="T52">
-                              <a:pos x="T8" y="T9"/>
-                            </a:cxn>
-                            <a:cxn ang="T53">
-                              <a:pos x="T10" y="T11"/>
-                            </a:cxn>
-                            <a:cxn ang="T54">
-                              <a:pos x="T12" y="T13"/>
-                            </a:cxn>
-                            <a:cxn ang="T55">
-                              <a:pos x="T14" y="T15"/>
-                            </a:cxn>
-                            <a:cxn ang="T56">
-                              <a:pos x="T16" y="T17"/>
-                            </a:cxn>
-                            <a:cxn ang="T57">
-                              <a:pos x="T18" y="T19"/>
-                            </a:cxn>
-                            <a:cxn ang="T58">
-                              <a:pos x="T20" y="T21"/>
-                            </a:cxn>
-                            <a:cxn ang="T59">
-                              <a:pos x="T22" y="T23"/>
-                            </a:cxn>
-                            <a:cxn ang="T60">
-                              <a:pos x="T24" y="T25"/>
-                            </a:cxn>
-                            <a:cxn ang="T61">
-                              <a:pos x="T26" y="T27"/>
-                            </a:cxn>
-                            <a:cxn ang="T62">
-                              <a:pos x="T28" y="T29"/>
-                            </a:cxn>
-                            <a:cxn ang="T63">
-                              <a:pos x="T30" y="T31"/>
-                            </a:cxn>
-                            <a:cxn ang="T64">
-                              <a:pos x="T32" y="T33"/>
-                            </a:cxn>
-                            <a:cxn ang="T65">
-                              <a:pos x="T34" y="T35"/>
-                            </a:cxn>
-                            <a:cxn ang="T66">
-                              <a:pos x="T36" y="T37"/>
-                            </a:cxn>
-                            <a:cxn ang="T67">
-                              <a:pos x="T38" y="T39"/>
-                            </a:cxn>
-                            <a:cxn ang="T68">
-                              <a:pos x="T40" y="T41"/>
-                            </a:cxn>
-                            <a:cxn ang="T69">
-                              <a:pos x="T42" y="T43"/>
-                            </a:cxn>
-                            <a:cxn ang="T70">
-                              <a:pos x="T44" y="T45"/>
-                            </a:cxn>
-                            <a:cxn ang="T71">
-                              <a:pos x="T46" y="T47"/>
-                            </a:cxn>
-                          </a:cxnLst>
-                          <a:rect l="0" t="0" r="r" b="b"/>
-                          <a:pathLst>
-                            <a:path w="72" h="64">
-                              <a:moveTo>
-                                <a:pt x="30" y="0"/>
-                              </a:moveTo>
-                              <a:cubicBezTo>
-                                <a:pt x="30" y="0"/>
-                                <a:pt x="30" y="0"/>
-                                <a:pt x="30" y="0"/>
-                              </a:cubicBezTo>
-                              <a:cubicBezTo>
-                                <a:pt x="47" y="0"/>
-                                <a:pt x="60" y="11"/>
-                                <a:pt x="60" y="24"/>
-                              </a:cubicBezTo>
-                              <a:cubicBezTo>
-                                <a:pt x="60" y="38"/>
-                                <a:pt x="47" y="49"/>
-                                <a:pt x="30" y="49"/>
-                              </a:cubicBezTo>
-                              <a:cubicBezTo>
-                                <a:pt x="28" y="49"/>
-                                <a:pt x="27" y="48"/>
-                                <a:pt x="25" y="48"/>
-                              </a:cubicBezTo>
-                              <a:cubicBezTo>
-                                <a:pt x="19" y="55"/>
-                                <a:pt x="11" y="56"/>
-                                <a:pt x="4" y="56"/>
-                              </a:cubicBezTo>
-                              <a:cubicBezTo>
-                                <a:pt x="4" y="54"/>
-                                <a:pt x="4" y="54"/>
-                                <a:pt x="4" y="54"/>
-                              </a:cubicBezTo>
-                              <a:cubicBezTo>
-                                <a:pt x="8" y="52"/>
-                                <a:pt x="11" y="49"/>
-                                <a:pt x="11" y="45"/>
-                              </a:cubicBezTo>
-                              <a:cubicBezTo>
-                                <a:pt x="11" y="44"/>
-                                <a:pt x="11" y="44"/>
-                                <a:pt x="11" y="43"/>
-                              </a:cubicBezTo>
-                              <a:cubicBezTo>
-                                <a:pt x="4" y="39"/>
-                                <a:pt x="0" y="32"/>
-                                <a:pt x="0" y="24"/>
-                              </a:cubicBezTo>
-                              <a:cubicBezTo>
-                                <a:pt x="0" y="11"/>
-                                <a:pt x="13" y="0"/>
-                                <a:pt x="30" y="0"/>
-                              </a:cubicBezTo>
-                              <a:close/>
-                              <a:moveTo>
-                                <a:pt x="62" y="54"/>
-                              </a:moveTo>
-                              <a:cubicBezTo>
-                                <a:pt x="62" y="58"/>
-                                <a:pt x="65" y="61"/>
-                                <a:pt x="68" y="63"/>
-                              </a:cubicBezTo>
-                              <a:cubicBezTo>
-                                <a:pt x="68" y="64"/>
-                                <a:pt x="68" y="64"/>
-                                <a:pt x="68" y="64"/>
-                              </a:cubicBezTo>
-                              <a:cubicBezTo>
-                                <a:pt x="62" y="64"/>
-                                <a:pt x="56" y="63"/>
-                                <a:pt x="50" y="57"/>
-                              </a:cubicBezTo>
-                              <a:cubicBezTo>
-                                <a:pt x="49" y="58"/>
-                                <a:pt x="47" y="58"/>
-                                <a:pt x="46" y="58"/>
-                              </a:cubicBezTo>
-                              <a:cubicBezTo>
-                                <a:pt x="40" y="58"/>
-                                <a:pt x="35" y="56"/>
-                                <a:pt x="30" y="53"/>
-                              </a:cubicBezTo>
-                              <a:cubicBezTo>
-                                <a:pt x="39" y="53"/>
-                                <a:pt x="48" y="50"/>
-                                <a:pt x="54" y="45"/>
-                              </a:cubicBezTo>
-                              <a:cubicBezTo>
-                                <a:pt x="57" y="42"/>
-                                <a:pt x="60" y="39"/>
-                                <a:pt x="62" y="36"/>
-                              </a:cubicBezTo>
-                              <a:cubicBezTo>
-                                <a:pt x="64" y="32"/>
-                                <a:pt x="65" y="28"/>
-                                <a:pt x="65" y="24"/>
-                              </a:cubicBezTo>
-                              <a:cubicBezTo>
-                                <a:pt x="65" y="24"/>
-                                <a:pt x="65" y="23"/>
-                                <a:pt x="65" y="22"/>
-                              </a:cubicBezTo>
-                              <a:cubicBezTo>
-                                <a:pt x="69" y="26"/>
-                                <a:pt x="72" y="31"/>
-                                <a:pt x="72" y="37"/>
-                              </a:cubicBezTo>
-                              <a:cubicBezTo>
-                                <a:pt x="72" y="43"/>
-                                <a:pt x="68" y="49"/>
-                                <a:pt x="62" y="53"/>
-                              </a:cubicBezTo>
-                              <a:cubicBezTo>
-                                <a:pt x="62" y="53"/>
-                                <a:pt x="62" y="54"/>
-                                <a:pt x="62" y="54"/>
-                              </a:cubicBezTo>
-                            </a:path>
-                          </a:pathLst>
-                        </a:custGeom>
-                        <a:solidFill>
-                          <a:srgbClr val="ED7D31"/>
-                        </a:solidFill>
-                        <a:ln>
-                          <a:noFill/>
-                        </a:ln>
-                        <a:effectLst>
-                          <a:outerShdw blurRad="76200" dir="18900000" sy="23000" kx="-1200000" algn="bl" rotWithShape="0">
-                            <a:prstClr val="black">
-                              <a:alpha val="20000"/>
-                            </a:prstClr>
-                          </a:outerShdw>
-                        </a:effectLst>
-                      </wps:spPr>
-                      <wps:bodyPr/>
-                    </wps:wsp>
-                  </a:graphicData>
-                </a:graphic>
-                <wp14:sizeRelH relativeFrom="margin">
-                  <wp14:pctWidth>0</wp14:pctWidth>
-                </wp14:sizeRelH>
-                <wp14:sizeRelV relativeFrom="margin">
-                  <wp14:pctHeight>0</wp14:pctHeight>
-                </wp14:sizeRelV>
-              </wp:anchor>
-            </w:drawing>
-          </mc:Choice>
-          <mc:Fallback>
-            <w:pict>
-              <v:shape w14:anchorId="2D1276A4" id="Freeform 241" o:spid="_x0000_s1026" style="position:absolute;left:0;text-align:left;margin-left:505.7pt;margin-top:798.85pt;width:27.1pt;height:27.1pt;z-index:252039168;visibility:visible;mso-wrap-style:square;mso-width-percent:0;mso-height-percent:0;mso-wrap-distance-left:9pt;mso-wrap-distance-top:0;mso-wrap-distance-right:9pt;mso-wrap-distance-bottom:0;mso-position-horizontal:absolute;mso-position-horizontal-relative:text;mso-position-vertical:absolute;mso-position-vertical-relative:page;mso-width-percent:0;mso-height-percent:0;mso-width-relative:margin;mso-height-relative:margin;v-text-anchor:top" coordsize="72,64" o:gfxdata="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" path="m30,v,,,,,c47,,60,11,60,24,60,38,47,49,30,49v-2,,-3,-1,-5,-1c19,55,11,56,4,56v,-2,,-2,,-2c8,52,11,49,11,45v,-1,,-1,,-2c4,39,,32,,24,,11,13,,30,xm62,54v,4,3,7,6,9c68,64,68,64,68,64,62,64,56,63,50,57v-1,1,-3,1,-4,1c40,58,35,56,30,53v9,,18,-3,24,-8c57,42,60,39,62,36v2,-4,3,-8,3,-12c65,24,65,23,65,22v4,4,7,9,7,15c72,43,68,49,62,53v,,,1,,1e" fillcolor="#ed7d31" stroked="f">
-                <v:shadow on="t" type="perspective" color="black" opacity="13107f" origin="-.5,.5" offset="0,0" matrix=",-23853f,,15073f"/>
-                <v:path arrowok="t" o:connecttype="custom" o:connectlocs="2147483646,0;2147483646,0;2147483646,2147483646;2147483646,2147483646;2147483646,2147483646;2147483646,2147483646;2147483646,2147483646;2147483646,2147483646;2147483646,2147483646;0,2147483646;2147483646,0;2147483646,2147483646;2147483646,2147483646;2147483646,2147483646;2147483646,2147483646;2147483646,2147483646;2147483646,2147483646;2147483646,2147483646;2147483646,2147483646;2147483646,2147483646;2147483646,2147483646;2147483646,2147483646;2147483646,2147483646;2147483646,2147483646" o:connectangles="0,0,0,0,0,0,0,0,0,0,0,0,0,0,0,0,0,0,0,0,0,0,0,0"/>
-                <o:lock v:ext="edit" aspectratio="t" verticies="t"/>
-                <w10:wrap anchory="page"/>
-              </v:shape>
-            </w:pict>
-          </mc:Fallback>
-        </mc:AlternateContent>
-      </w:r>
-    </w:p>
-    <w:p>
-      <w:pPr>
-        <w:adjustRightInd w:val="0"/>
-        <w:snapToGrid w:val="0"/>
-      </w:pPr>
-    </w:p>
-    <w:p>
-      <w:pPr>
-        <w:adjustRightInd w:val="0"/>
-        <w:snapToGrid w:val="0"/>
-      </w:pPr>
-    </w:p>
-    <w:p>
-      <w:pPr>
-        <w:adjustRightInd w:val="0"/>
-        <w:snapToGrid w:val="0"/>
-      </w:pPr>
-    </w:p>
-    <w:p>
-      <w:pPr>
-        <w:adjustRightInd w:val="0"/>
-        <w:snapToGrid w:val="0"/>
-      </w:pPr>
-      <w:r>
-        <w:rPr>
-          <w:rFonts w:ascii="微软雅黑" w:hAnsi="微软雅黑"/>
-          <w:noProof/>
-          <w:color w:val="C19F67"/>
-          <w:sz w:val="20"/>
-          <w:szCs w:val="20"/>
-        </w:rPr>
-        <mc:AlternateContent>
-          <mc:Choice Requires="wps">
-            <w:drawing>
-              <wp:anchor distT="0" distB="0" distL="114300" distR="114300" simplePos="0" relativeHeight="252839936" behindDoc="0" locked="0" layoutInCell="1" allowOverlap="1" wp14:anchorId="44863E9A" wp14:editId="411A91B4">
+              <wp:anchor distT="0" distB="0" distL="114300" distR="114300" simplePos="0" relativeHeight="252839936" behindDoc="0" locked="0" layoutInCell="1" allowOverlap="1" wp14:anchorId="44863E9A" wp14:editId="3A1BE122">
                 <wp:simplePos x="0" y="0"/>
                 <wp:positionH relativeFrom="column">
                   <wp:posOffset>225425</wp:posOffset>
@@ -9541,7 +7388,7 @@
         <mc:AlternateContent>
           <mc:Choice Requires="wpg">
             <w:drawing>
-              <wp:anchor distT="0" distB="0" distL="114300" distR="114300" simplePos="0" relativeHeight="251859968" behindDoc="0" locked="0" layoutInCell="1" allowOverlap="1" wp14:anchorId="1988CA3D" wp14:editId="0BFDFA73">
+              <wp:anchor distT="0" distB="0" distL="114300" distR="114300" simplePos="0" relativeHeight="251859968" behindDoc="0" locked="0" layoutInCell="1" allowOverlap="1" wp14:anchorId="1988CA3D" wp14:editId="28102A07">
                 <wp:simplePos x="0" y="0"/>
                 <wp:positionH relativeFrom="column">
                   <wp:posOffset>28575</wp:posOffset>
@@ -9561,7 +7408,7 @@
                       <wpg:grpSpPr>
                         <a:xfrm>
                           <a:off x="0" y="0"/>
-                          <a:ext cx="4890770" cy="931545"/>
+                          <a:ext cx="4890771" cy="931546"/>
                           <a:chOff x="0" y="0"/>
                           <a:chExt cx="4890827" cy="932179"/>
                         </a:xfrm>
@@ -9726,12 +7573,18 @@
                     </wpg:wgp>
                   </a:graphicData>
                 </a:graphic>
+                <wp14:sizeRelH relativeFrom="margin">
+                  <wp14:pctWidth>0</wp14:pctWidth>
+                </wp14:sizeRelH>
+                <wp14:sizeRelV relativeFrom="margin">
+                  <wp14:pctHeight>0</wp14:pctHeight>
+                </wp14:sizeRelV>
               </wp:anchor>
             </w:drawing>
           </mc:Choice>
           <mc:Fallback>
             <w:pict>
-              <v:group w14:anchorId="1988CA3D" id="组合 88" o:spid="_x0000_s1057" style="position:absolute;left:0;text-align:left;margin-left:2.25pt;margin-top:9.75pt;width:385.1pt;height:73.35pt;z-index:251859968;mso-position-vertical-relative:page" coordsize="48908,9321" o:gfxdata="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">
+              <v:group w14:anchorId="1988CA3D" id="组合 88" o:spid="_x0000_s1057" style="position:absolute;left:0;text-align:left;margin-left:2.25pt;margin-top:9.75pt;width:385.1pt;height:73.35pt;z-index:251859968;mso-position-vertical-relative:page;mso-width-relative:margin;mso-height-relative:margin" coordsize="48908,9321" o:gfxdata="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">
                 <v:shape id="_x0000_s1058" type="#_x0000_t202" style="position:absolute;width:20954;height:9321;visibility:visible;mso-wrap-style:square;v-text-anchor:top" o:gfxdata="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" filled="f" stroked="f">
                   <v:textbox style="mso-fit-shape-to-text:t">
                     <w:txbxContent>
@@ -9817,1800 +7670,6 @@
                 <v:line id="直接连接符 7" o:spid="_x0000_s1060" style="position:absolute;visibility:visible;mso-wrap-style:square" from="20288,1808" to="20288,7518" o:connectortype="straight" o:gfxdata="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" strokecolor="#4e7282" strokeweight="1.5pt"/>
                 <w10:wrap anchory="page"/>
               </v:group>
-            </w:pict>
-          </mc:Fallback>
-        </mc:AlternateContent>
-      </w:r>
-      <w:r>
-        <w:rPr>
-          <w:noProof/>
-        </w:rPr>
-        <mc:AlternateContent>
-          <mc:Choice Requires="wps">
-            <w:drawing>
-              <wp:anchor distT="0" distB="0" distL="114300" distR="114300" simplePos="0" relativeHeight="251864064" behindDoc="0" locked="0" layoutInCell="1" allowOverlap="1" wp14:anchorId="707B48E4" wp14:editId="44A84D90">
-                <wp:simplePos x="0" y="0"/>
-                <wp:positionH relativeFrom="column">
-                  <wp:posOffset>5314950</wp:posOffset>
-                </wp:positionH>
-                <wp:positionV relativeFrom="page">
-                  <wp:posOffset>409575</wp:posOffset>
-                </wp:positionV>
-                <wp:extent cx="281305" cy="287655"/>
-                <wp:effectExtent l="0" t="0" r="4445" b="17145"/>
-                <wp:wrapNone/>
-                <wp:docPr id="95" name="Freeform 13"/>
-                <wp:cNvGraphicFramePr>
-                  <a:graphicFrameLocks xmlns:a="http://schemas.openxmlformats.org/drawingml/2006/main" noChangeAspect="1"/>
-                </wp:cNvGraphicFramePr>
-                <a:graphic xmlns:a="http://schemas.openxmlformats.org/drawingml/2006/main">
-                  <a:graphicData uri="http://schemas.microsoft.com/office/word/2010/wordprocessingShape">
-                    <wps:wsp>
-                      <wps:cNvSpPr>
-                        <a:spLocks noChangeAspect="1" noEditPoints="1"/>
-                      </wps:cNvSpPr>
-                      <wps:spPr bwMode="auto">
-                        <a:xfrm>
-                          <a:off x="0" y="0"/>
-                          <a:ext cx="281305" cy="287655"/>
-                        </a:xfrm>
-                        <a:custGeom>
-                          <a:avLst/>
-                          <a:gdLst>
-                            <a:gd name="T0" fmla="*/ 0 w 192"/>
-                            <a:gd name="T1" fmla="*/ 98 h 196"/>
-                            <a:gd name="T2" fmla="*/ 96 w 192"/>
-                            <a:gd name="T3" fmla="*/ 0 h 196"/>
-                            <a:gd name="T4" fmla="*/ 192 w 192"/>
-                            <a:gd name="T5" fmla="*/ 98 h 196"/>
-                            <a:gd name="T6" fmla="*/ 96 w 192"/>
-                            <a:gd name="T7" fmla="*/ 196 h 196"/>
-                            <a:gd name="T8" fmla="*/ 0 w 192"/>
-                            <a:gd name="T9" fmla="*/ 98 h 196"/>
-                            <a:gd name="T10" fmla="*/ 167 w 192"/>
-                            <a:gd name="T11" fmla="*/ 69 h 196"/>
-                            <a:gd name="T12" fmla="*/ 167 w 192"/>
-                            <a:gd name="T13" fmla="*/ 69 h 196"/>
-                            <a:gd name="T14" fmla="*/ 168 w 192"/>
-                            <a:gd name="T15" fmla="*/ 74 h 196"/>
-                            <a:gd name="T16" fmla="*/ 101 w 192"/>
-                            <a:gd name="T17" fmla="*/ 97 h 196"/>
-                            <a:gd name="T18" fmla="*/ 94 w 192"/>
-                            <a:gd name="T19" fmla="*/ 97 h 196"/>
-                            <a:gd name="T20" fmla="*/ 59 w 192"/>
-                            <a:gd name="T21" fmla="*/ 86 h 196"/>
-                            <a:gd name="T22" fmla="*/ 98 w 192"/>
-                            <a:gd name="T23" fmla="*/ 70 h 196"/>
-                            <a:gd name="T24" fmla="*/ 99 w 192"/>
-                            <a:gd name="T25" fmla="*/ 65 h 196"/>
-                            <a:gd name="T26" fmla="*/ 99 w 192"/>
-                            <a:gd name="T27" fmla="*/ 65 h 196"/>
-                            <a:gd name="T28" fmla="*/ 95 w 192"/>
-                            <a:gd name="T29" fmla="*/ 63 h 196"/>
-                            <a:gd name="T30" fmla="*/ 49 w 192"/>
-                            <a:gd name="T31" fmla="*/ 82 h 196"/>
-                            <a:gd name="T32" fmla="*/ 49 w 192"/>
-                            <a:gd name="T33" fmla="*/ 83 h 196"/>
-                            <a:gd name="T34" fmla="*/ 40 w 192"/>
-                            <a:gd name="T35" fmla="*/ 103 h 196"/>
-                            <a:gd name="T36" fmla="*/ 44 w 192"/>
-                            <a:gd name="T37" fmla="*/ 109 h 196"/>
-                            <a:gd name="T38" fmla="*/ 41 w 192"/>
-                            <a:gd name="T39" fmla="*/ 115 h 196"/>
-                            <a:gd name="T40" fmla="*/ 31 w 192"/>
-                            <a:gd name="T41" fmla="*/ 152 h 196"/>
-                            <a:gd name="T42" fmla="*/ 20 w 192"/>
-                            <a:gd name="T43" fmla="*/ 146 h 196"/>
-                            <a:gd name="T44" fmla="*/ 34 w 192"/>
-                            <a:gd name="T45" fmla="*/ 116 h 196"/>
-                            <a:gd name="T46" fmla="*/ 29 w 192"/>
-                            <a:gd name="T47" fmla="*/ 109 h 196"/>
-                            <a:gd name="T48" fmla="*/ 34 w 192"/>
-                            <a:gd name="T49" fmla="*/ 102 h 196"/>
-                            <a:gd name="T50" fmla="*/ 42 w 192"/>
-                            <a:gd name="T51" fmla="*/ 80 h 196"/>
-                            <a:gd name="T52" fmla="*/ 26 w 192"/>
-                            <a:gd name="T53" fmla="*/ 74 h 196"/>
-                            <a:gd name="T54" fmla="*/ 26 w 192"/>
-                            <a:gd name="T55" fmla="*/ 69 h 196"/>
-                            <a:gd name="T56" fmla="*/ 93 w 192"/>
-                            <a:gd name="T57" fmla="*/ 45 h 196"/>
-                            <a:gd name="T58" fmla="*/ 101 w 192"/>
-                            <a:gd name="T59" fmla="*/ 45 h 196"/>
-                            <a:gd name="T60" fmla="*/ 167 w 192"/>
-                            <a:gd name="T61" fmla="*/ 69 h 196"/>
-                            <a:gd name="T62" fmla="*/ 94 w 192"/>
-                            <a:gd name="T63" fmla="*/ 106 h 196"/>
-                            <a:gd name="T64" fmla="*/ 94 w 192"/>
-                            <a:gd name="T65" fmla="*/ 106 h 196"/>
-                            <a:gd name="T66" fmla="*/ 101 w 192"/>
-                            <a:gd name="T67" fmla="*/ 106 h 196"/>
-                            <a:gd name="T68" fmla="*/ 144 w 192"/>
-                            <a:gd name="T69" fmla="*/ 92 h 196"/>
-                            <a:gd name="T70" fmla="*/ 144 w 192"/>
-                            <a:gd name="T71" fmla="*/ 115 h 196"/>
-                            <a:gd name="T72" fmla="*/ 140 w 192"/>
-                            <a:gd name="T73" fmla="*/ 121 h 196"/>
-                            <a:gd name="T74" fmla="*/ 55 w 192"/>
-                            <a:gd name="T75" fmla="*/ 123 h 196"/>
-                            <a:gd name="T76" fmla="*/ 52 w 192"/>
-                            <a:gd name="T77" fmla="*/ 119 h 196"/>
-                            <a:gd name="T78" fmla="*/ 55 w 192"/>
-                            <a:gd name="T79" fmla="*/ 111 h 196"/>
-                            <a:gd name="T80" fmla="*/ 51 w 192"/>
-                            <a:gd name="T81" fmla="*/ 103 h 196"/>
-                            <a:gd name="T82" fmla="*/ 51 w 192"/>
-                            <a:gd name="T83" fmla="*/ 92 h 196"/>
-                            <a:gd name="T84" fmla="*/ 94 w 192"/>
-                            <a:gd name="T85" fmla="*/ 106 h 196"/>
-                            <a:gd name="T86" fmla="*/ 94 w 192"/>
-                            <a:gd name="T87" fmla="*/ 106 h 196"/>
-                            <a:gd name="T88" fmla="*/ 94 w 192"/>
-                            <a:gd name="T89" fmla="*/ 106 h 196"/>
-                          </a:gdLst>
-                          <a:ahLst/>
-                          <a:cxnLst>
-                            <a:cxn ang="0">
-                              <a:pos x="T0" y="T1"/>
-                            </a:cxn>
-                            <a:cxn ang="0">
-                              <a:pos x="T2" y="T3"/>
-                            </a:cxn>
-                            <a:cxn ang="0">
-                              <a:pos x="T4" y="T5"/>
-                            </a:cxn>
-                            <a:cxn ang="0">
-                              <a:pos x="T6" y="T7"/>
-                            </a:cxn>
-                            <a:cxn ang="0">
-                              <a:pos x="T8" y="T9"/>
-                            </a:cxn>
-                            <a:cxn ang="0">
-                              <a:pos x="T10" y="T11"/>
-                            </a:cxn>
-                            <a:cxn ang="0">
-                              <a:pos x="T12" y="T13"/>
-                            </a:cxn>
-                            <a:cxn ang="0">
-                              <a:pos x="T14" y="T15"/>
-                            </a:cxn>
-                            <a:cxn ang="0">
-                              <a:pos x="T16" y="T17"/>
-                            </a:cxn>
-                            <a:cxn ang="0">
-                              <a:pos x="T18" y="T19"/>
-                            </a:cxn>
-                            <a:cxn ang="0">
-                              <a:pos x="T20" y="T21"/>
-                            </a:cxn>
-                            <a:cxn ang="0">
-                              <a:pos x="T22" y="T23"/>
-                            </a:cxn>
-                            <a:cxn ang="0">
-                              <a:pos x="T24" y="T25"/>
-                            </a:cxn>
-                            <a:cxn ang="0">
-                              <a:pos x="T26" y="T27"/>
-                            </a:cxn>
-                            <a:cxn ang="0">
-                              <a:pos x="T28" y="T29"/>
-                            </a:cxn>
-                            <a:cxn ang="0">
-                              <a:pos x="T30" y="T31"/>
-                            </a:cxn>
-                            <a:cxn ang="0">
-                              <a:pos x="T32" y="T33"/>
-                            </a:cxn>
-                            <a:cxn ang="0">
-                              <a:pos x="T34" y="T35"/>
-                            </a:cxn>
-                            <a:cxn ang="0">
-                              <a:pos x="T36" y="T37"/>
-                            </a:cxn>
-                            <a:cxn ang="0">
-                              <a:pos x="T38" y="T39"/>
-                            </a:cxn>
-                            <a:cxn ang="0">
-                              <a:pos x="T40" y="T41"/>
-                            </a:cxn>
-                            <a:cxn ang="0">
-                              <a:pos x="T42" y="T43"/>
-                            </a:cxn>
-                            <a:cxn ang="0">
-                              <a:pos x="T44" y="T45"/>
-                            </a:cxn>
-                            <a:cxn ang="0">
-                              <a:pos x="T46" y="T47"/>
-                            </a:cxn>
-                            <a:cxn ang="0">
-                              <a:pos x="T48" y="T49"/>
-                            </a:cxn>
-                            <a:cxn ang="0">
-                              <a:pos x="T50" y="T51"/>
-                            </a:cxn>
-                            <a:cxn ang="0">
-                              <a:pos x="T52" y="T53"/>
-                            </a:cxn>
-                            <a:cxn ang="0">
-                              <a:pos x="T54" y="T55"/>
-                            </a:cxn>
-                            <a:cxn ang="0">
-                              <a:pos x="T56" y="T57"/>
-                            </a:cxn>
-                            <a:cxn ang="0">
-                              <a:pos x="T58" y="T59"/>
-                            </a:cxn>
-                            <a:cxn ang="0">
-                              <a:pos x="T60" y="T61"/>
-                            </a:cxn>
-                            <a:cxn ang="0">
-                              <a:pos x="T62" y="T63"/>
-                            </a:cxn>
-                            <a:cxn ang="0">
-                              <a:pos x="T64" y="T65"/>
-                            </a:cxn>
-                            <a:cxn ang="0">
-                              <a:pos x="T66" y="T67"/>
-                            </a:cxn>
-                            <a:cxn ang="0">
-                              <a:pos x="T68" y="T69"/>
-                            </a:cxn>
-                            <a:cxn ang="0">
-                              <a:pos x="T70" y="T71"/>
-                            </a:cxn>
-                            <a:cxn ang="0">
-                              <a:pos x="T72" y="T73"/>
-                            </a:cxn>
-                            <a:cxn ang="0">
-                              <a:pos x="T74" y="T75"/>
-                            </a:cxn>
-                            <a:cxn ang="0">
-                              <a:pos x="T76" y="T77"/>
-                            </a:cxn>
-                            <a:cxn ang="0">
-                              <a:pos x="T78" y="T79"/>
-                            </a:cxn>
-                            <a:cxn ang="0">
-                              <a:pos x="T80" y="T81"/>
-                            </a:cxn>
-                            <a:cxn ang="0">
-                              <a:pos x="T82" y="T83"/>
-                            </a:cxn>
-                            <a:cxn ang="0">
-                              <a:pos x="T84" y="T85"/>
-                            </a:cxn>
-                            <a:cxn ang="0">
-                              <a:pos x="T86" y="T87"/>
-                            </a:cxn>
-                            <a:cxn ang="0">
-                              <a:pos x="T88" y="T89"/>
-                            </a:cxn>
-                          </a:cxnLst>
-                          <a:rect l="0" t="0" r="r" b="b"/>
-                          <a:pathLst>
-                            <a:path w="192" h="196">
-                              <a:moveTo>
-                                <a:pt x="0" y="98"/>
-                              </a:moveTo>
-                              <a:cubicBezTo>
-                                <a:pt x="0" y="44"/>
-                                <a:pt x="43" y="0"/>
-                                <a:pt x="96" y="0"/>
-                              </a:cubicBezTo>
-                              <a:cubicBezTo>
-                                <a:pt x="149" y="0"/>
-                                <a:pt x="192" y="44"/>
-                                <a:pt x="192" y="98"/>
-                              </a:cubicBezTo>
-                              <a:cubicBezTo>
-                                <a:pt x="192" y="152"/>
-                                <a:pt x="149" y="196"/>
-                                <a:pt x="96" y="196"/>
-                              </a:cubicBezTo>
-                              <a:cubicBezTo>
-                                <a:pt x="43" y="196"/>
-                                <a:pt x="0" y="152"/>
-                                <a:pt x="0" y="98"/>
-                              </a:cubicBezTo>
-                              <a:close/>
-                              <a:moveTo>
-                                <a:pt x="167" y="69"/>
-                              </a:moveTo>
-                              <a:cubicBezTo>
-                                <a:pt x="167" y="69"/>
-                                <a:pt x="167" y="69"/>
-                                <a:pt x="167" y="69"/>
-                              </a:cubicBezTo>
-                              <a:cubicBezTo>
-                                <a:pt x="172" y="70"/>
-                                <a:pt x="172" y="73"/>
-                                <a:pt x="168" y="74"/>
-                              </a:cubicBezTo>
-                              <a:cubicBezTo>
-                                <a:pt x="168" y="74"/>
-                                <a:pt x="168" y="74"/>
-                                <a:pt x="101" y="97"/>
-                              </a:cubicBezTo>
-                              <a:cubicBezTo>
-                                <a:pt x="97" y="99"/>
-                                <a:pt x="98" y="99"/>
-                                <a:pt x="94" y="97"/>
-                              </a:cubicBezTo>
-                              <a:cubicBezTo>
-                                <a:pt x="94" y="97"/>
-                                <a:pt x="94" y="97"/>
-                                <a:pt x="59" y="86"/>
-                              </a:cubicBezTo>
-                              <a:cubicBezTo>
-                                <a:pt x="59" y="86"/>
-                                <a:pt x="59" y="86"/>
-                                <a:pt x="98" y="70"/>
-                              </a:cubicBezTo>
-                              <a:cubicBezTo>
-                                <a:pt x="99" y="69"/>
-                                <a:pt x="100" y="67"/>
-                                <a:pt x="99" y="65"/>
-                              </a:cubicBezTo>
-                              <a:cubicBezTo>
-                                <a:pt x="99" y="65"/>
-                                <a:pt x="99" y="65"/>
-                                <a:pt x="99" y="65"/>
-                              </a:cubicBezTo>
-                              <a:cubicBezTo>
-                                <a:pt x="99" y="63"/>
-                                <a:pt x="97" y="63"/>
-                                <a:pt x="95" y="63"/>
-                              </a:cubicBezTo>
-                              <a:cubicBezTo>
-                                <a:pt x="95" y="63"/>
-                                <a:pt x="95" y="63"/>
-                                <a:pt x="49" y="82"/>
-                              </a:cubicBezTo>
-                              <a:cubicBezTo>
-                                <a:pt x="49" y="82"/>
-                                <a:pt x="49" y="82"/>
-                                <a:pt x="49" y="83"/>
-                              </a:cubicBezTo>
-                              <a:cubicBezTo>
-                                <a:pt x="43" y="87"/>
-                                <a:pt x="41" y="94"/>
-                                <a:pt x="40" y="103"/>
-                              </a:cubicBezTo>
-                              <a:cubicBezTo>
-                                <a:pt x="43" y="104"/>
-                                <a:pt x="44" y="106"/>
-                                <a:pt x="44" y="109"/>
-                              </a:cubicBezTo>
-                              <a:cubicBezTo>
-                                <a:pt x="44" y="112"/>
-                                <a:pt x="43" y="114"/>
-                                <a:pt x="41" y="115"/>
-                              </a:cubicBezTo>
-                              <a:cubicBezTo>
-                                <a:pt x="42" y="130"/>
-                                <a:pt x="44" y="146"/>
-                                <a:pt x="31" y="152"/>
-                              </a:cubicBezTo>
-                              <a:cubicBezTo>
-                                <a:pt x="27" y="150"/>
-                                <a:pt x="24" y="149"/>
-                                <a:pt x="20" y="146"/>
-                              </a:cubicBezTo>
-                              <a:cubicBezTo>
-                                <a:pt x="29" y="134"/>
-                                <a:pt x="32" y="124"/>
-                                <a:pt x="34" y="116"/>
-                              </a:cubicBezTo>
-                              <a:cubicBezTo>
-                                <a:pt x="31" y="114"/>
-                                <a:pt x="29" y="112"/>
-                                <a:pt x="29" y="109"/>
-                              </a:cubicBezTo>
-                              <a:cubicBezTo>
-                                <a:pt x="29" y="106"/>
-                                <a:pt x="31" y="103"/>
-                                <a:pt x="34" y="102"/>
-                              </a:cubicBezTo>
-                              <a:cubicBezTo>
-                                <a:pt x="34" y="94"/>
-                                <a:pt x="35" y="87"/>
-                                <a:pt x="42" y="80"/>
-                              </a:cubicBezTo>
-                              <a:cubicBezTo>
-                                <a:pt x="42" y="80"/>
-                                <a:pt x="42" y="80"/>
-                                <a:pt x="26" y="74"/>
-                              </a:cubicBezTo>
-                              <a:cubicBezTo>
-                                <a:pt x="21" y="73"/>
-                                <a:pt x="21" y="70"/>
-                                <a:pt x="26" y="69"/>
-                              </a:cubicBezTo>
-                              <a:cubicBezTo>
-                                <a:pt x="26" y="69"/>
-                                <a:pt x="26" y="69"/>
-                                <a:pt x="93" y="45"/>
-                              </a:cubicBezTo>
-                              <a:cubicBezTo>
-                                <a:pt x="97" y="44"/>
-                                <a:pt x="96" y="44"/>
-                                <a:pt x="101" y="45"/>
-                              </a:cubicBezTo>
-                              <a:cubicBezTo>
-                                <a:pt x="101" y="45"/>
-                                <a:pt x="101" y="45"/>
-                                <a:pt x="167" y="69"/>
-                              </a:cubicBezTo>
-                              <a:close/>
-                              <a:moveTo>
-                                <a:pt x="94" y="106"/>
-                              </a:moveTo>
-                              <a:cubicBezTo>
-                                <a:pt x="94" y="106"/>
-                                <a:pt x="94" y="106"/>
-                                <a:pt x="94" y="106"/>
-                              </a:cubicBezTo>
-                              <a:cubicBezTo>
-                                <a:pt x="98" y="108"/>
-                                <a:pt x="96" y="108"/>
-                                <a:pt x="101" y="106"/>
-                              </a:cubicBezTo>
-                              <a:cubicBezTo>
-                                <a:pt x="101" y="106"/>
-                                <a:pt x="101" y="106"/>
-                                <a:pt x="144" y="92"/>
-                              </a:cubicBezTo>
-                              <a:cubicBezTo>
-                                <a:pt x="144" y="92"/>
-                                <a:pt x="144" y="92"/>
-                                <a:pt x="144" y="115"/>
-                              </a:cubicBezTo>
-                              <a:cubicBezTo>
-                                <a:pt x="144" y="117"/>
-                                <a:pt x="143" y="120"/>
-                                <a:pt x="140" y="121"/>
-                              </a:cubicBezTo>
-                              <a:cubicBezTo>
-                                <a:pt x="113" y="136"/>
-                                <a:pt x="80" y="136"/>
-                                <a:pt x="55" y="123"/>
-                              </a:cubicBezTo>
-                              <a:cubicBezTo>
-                                <a:pt x="54" y="122"/>
-                                <a:pt x="53" y="120"/>
-                                <a:pt x="52" y="119"/>
-                              </a:cubicBezTo>
-                              <a:cubicBezTo>
-                                <a:pt x="54" y="117"/>
-                                <a:pt x="55" y="114"/>
-                                <a:pt x="55" y="111"/>
-                              </a:cubicBezTo>
-                              <a:cubicBezTo>
-                                <a:pt x="55" y="108"/>
-                                <a:pt x="54" y="105"/>
-                                <a:pt x="51" y="103"/>
-                              </a:cubicBezTo>
-                              <a:cubicBezTo>
-                                <a:pt x="51" y="103"/>
-                                <a:pt x="51" y="103"/>
-                                <a:pt x="51" y="92"/>
-                              </a:cubicBezTo>
-                              <a:cubicBezTo>
-                                <a:pt x="51" y="92"/>
-                                <a:pt x="51" y="92"/>
-                                <a:pt x="94" y="106"/>
-                              </a:cubicBezTo>
-                              <a:close/>
-                              <a:moveTo>
-                                <a:pt x="94" y="106"/>
-                              </a:moveTo>
-                              <a:cubicBezTo>
-                                <a:pt x="94" y="106"/>
-                                <a:pt x="94" y="106"/>
-                                <a:pt x="94" y="106"/>
-                              </a:cubicBezTo>
-                            </a:path>
-                          </a:pathLst>
-                        </a:custGeom>
-                        <a:solidFill>
-                          <a:srgbClr val="C19F67"/>
-                        </a:solidFill>
-                        <a:ln>
-                          <a:noFill/>
-                        </a:ln>
-                      </wps:spPr>
-                      <wps:bodyPr vert="horz" wrap="square" lIns="91440" tIns="45720" rIns="91440" bIns="45720" numCol="1" anchor="t" anchorCtr="0" compatLnSpc="1"/>
-                    </wps:wsp>
-                  </a:graphicData>
-                </a:graphic>
-              </wp:anchor>
-            </w:drawing>
-          </mc:Choice>
-          <mc:Fallback xmlns:wpsCustomData="http://www.wps.cn/officeDocument/2013/wpsCustomData">
-            <w:pict>
-              <v:shape id="Freeform 13" o:spid="_x0000_s1026" o:spt="100" style="position:absolute;left:0pt;margin-left:418.5pt;margin-top:32.25pt;height:22.65pt;width:22.15pt;mso-position-vertical-relative:page;z-index:251864064;mso-width-relative:page;mso-height-relative:page;" fillcolor="#C19F67" filled="t" stroked="f" coordsize="192,196" o:gfxdata="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" path="m0,98c0,44,43,0,96,0c149,0,192,44,192,98c192,152,149,196,96,196c43,196,0,152,0,98xm167,69c167,69,167,69,167,69c172,70,172,73,168,74c168,74,168,74,101,97c97,99,98,99,94,97c94,97,94,97,59,86c59,86,59,86,98,70c99,69,100,67,99,65c99,65,99,65,99,65c99,63,97,63,95,63c95,63,95,63,49,82c49,82,49,82,49,83c43,87,41,94,40,103c43,104,44,106,44,109c44,112,43,114,41,115c42,130,44,146,31,152c27,150,24,149,20,146c29,134,32,124,34,116c31,114,29,112,29,109c29,106,31,103,34,102c34,94,35,87,42,80c42,80,42,80,26,74c21,73,21,70,26,69c26,69,26,69,93,45c97,44,96,44,101,45c101,45,101,45,167,69xm94,106c94,106,94,106,94,106c98,108,96,108,101,106c101,106,101,106,144,92c144,92,144,92,144,115c144,117,143,120,140,121c113,136,80,136,55,123c54,122,53,120,52,119c54,117,55,114,55,111c55,108,54,105,51,103c51,103,51,103,51,92c51,92,51,92,94,106xm94,106c94,106,94,106,94,106e">
-                <v:path o:connectlocs="0,143827;140652,0;281305,143827;140652,287655;0,143827;244676,101266;244676,101266;246141,108604;147978,142359;137722,142359;86442,126215;143582,102733;145047,95395;145047,95395;139187,92460;71791,120345;71791,121813;58605,151165;64465,159971;60070,168777;45419,223079;29302,214273;49814,170244;42488,159971;49814,149698;61535,117410;38093,108604;38093,101266;136257,66043;147978,66043;244676,101266;137722,155568;137722,155568;147978,155568;210978,135021;210978,168777;205118,177582;80582,180518;76186,174647;80582,162906;74721,151165;74721,135021;137722,155568;137722,155568;137722,155568" o:connectangles="0,0,0,0,0,0,0,0,0,0,0,0,0,0,0,0,0,0,0,0,0,0,0,0,0,0,0,0,0,0,0,0,0,0,0,0,0,0,0,0,0,0,0,0,0"/>
-                <v:fill on="t" focussize="0,0"/>
-                <v:stroke on="f"/>
-                <v:imagedata o:title=""/>
-                <o:lock v:ext="edit" aspectratio="t"/>
-              </v:shape>
-            </w:pict>
-          </mc:Fallback>
-        </mc:AlternateContent>
-      </w:r>
-      <w:r>
-        <w:rPr>
-          <w:noProof/>
-        </w:rPr>
-        <mc:AlternateContent>
-          <mc:Choice Requires="wps">
-            <w:drawing>
-              <wp:anchor distT="0" distB="0" distL="114300" distR="114300" simplePos="0" relativeHeight="251863040" behindDoc="0" locked="0" layoutInCell="1" allowOverlap="1" wp14:anchorId="07B4552C" wp14:editId="2C3433E1">
-                <wp:simplePos x="0" y="0"/>
-                <wp:positionH relativeFrom="column">
-                  <wp:posOffset>5762625</wp:posOffset>
-                </wp:positionH>
-                <wp:positionV relativeFrom="page">
-                  <wp:posOffset>409575</wp:posOffset>
-                </wp:positionV>
-                <wp:extent cx="280035" cy="287655"/>
-                <wp:effectExtent l="0" t="0" r="5715" b="17145"/>
-                <wp:wrapNone/>
-                <wp:docPr id="96" name="Freeform 9"/>
-                <wp:cNvGraphicFramePr>
-                  <a:graphicFrameLocks xmlns:a="http://schemas.openxmlformats.org/drawingml/2006/main" noChangeAspect="1"/>
-                </wp:cNvGraphicFramePr>
-                <a:graphic xmlns:a="http://schemas.openxmlformats.org/drawingml/2006/main">
-                  <a:graphicData uri="http://schemas.microsoft.com/office/word/2010/wordprocessingShape">
-                    <wps:wsp>
-                      <wps:cNvSpPr>
-                        <a:spLocks noChangeAspect="1" noEditPoints="1"/>
-                      </wps:cNvSpPr>
-                      <wps:spPr bwMode="auto">
-                        <a:xfrm>
-                          <a:off x="0" y="0"/>
-                          <a:ext cx="280035" cy="287655"/>
-                        </a:xfrm>
-                        <a:custGeom>
-                          <a:avLst/>
-                          <a:gdLst>
-                            <a:gd name="T0" fmla="*/ 0 w 191"/>
-                            <a:gd name="T1" fmla="*/ 98 h 196"/>
-                            <a:gd name="T2" fmla="*/ 96 w 191"/>
-                            <a:gd name="T3" fmla="*/ 0 h 196"/>
-                            <a:gd name="T4" fmla="*/ 191 w 191"/>
-                            <a:gd name="T5" fmla="*/ 98 h 196"/>
-                            <a:gd name="T6" fmla="*/ 96 w 191"/>
-                            <a:gd name="T7" fmla="*/ 196 h 196"/>
-                            <a:gd name="T8" fmla="*/ 0 w 191"/>
-                            <a:gd name="T9" fmla="*/ 98 h 196"/>
-                            <a:gd name="T10" fmla="*/ 84 w 191"/>
-                            <a:gd name="T11" fmla="*/ 105 h 196"/>
-                            <a:gd name="T12" fmla="*/ 84 w 191"/>
-                            <a:gd name="T13" fmla="*/ 109 h 196"/>
-                            <a:gd name="T14" fmla="*/ 88 w 191"/>
-                            <a:gd name="T15" fmla="*/ 113 h 196"/>
-                            <a:gd name="T16" fmla="*/ 102 w 191"/>
-                            <a:gd name="T17" fmla="*/ 113 h 196"/>
-                            <a:gd name="T18" fmla="*/ 105 w 191"/>
-                            <a:gd name="T19" fmla="*/ 109 h 196"/>
-                            <a:gd name="T20" fmla="*/ 105 w 191"/>
-                            <a:gd name="T21" fmla="*/ 105 h 196"/>
-                            <a:gd name="T22" fmla="*/ 102 w 191"/>
-                            <a:gd name="T23" fmla="*/ 101 h 196"/>
-                            <a:gd name="T24" fmla="*/ 88 w 191"/>
-                            <a:gd name="T25" fmla="*/ 101 h 196"/>
-                            <a:gd name="T26" fmla="*/ 84 w 191"/>
-                            <a:gd name="T27" fmla="*/ 105 h 196"/>
-                            <a:gd name="T28" fmla="*/ 72 w 191"/>
-                            <a:gd name="T29" fmla="*/ 63 h 196"/>
-                            <a:gd name="T30" fmla="*/ 117 w 191"/>
-                            <a:gd name="T31" fmla="*/ 63 h 196"/>
-                            <a:gd name="T32" fmla="*/ 147 w 191"/>
-                            <a:gd name="T33" fmla="*/ 63 h 196"/>
-                            <a:gd name="T34" fmla="*/ 151 w 191"/>
-                            <a:gd name="T35" fmla="*/ 68 h 196"/>
-                            <a:gd name="T36" fmla="*/ 151 w 191"/>
-                            <a:gd name="T37" fmla="*/ 88 h 196"/>
-                            <a:gd name="T38" fmla="*/ 116 w 191"/>
-                            <a:gd name="T39" fmla="*/ 103 h 196"/>
-                            <a:gd name="T40" fmla="*/ 110 w 191"/>
-                            <a:gd name="T41" fmla="*/ 103 h 196"/>
-                            <a:gd name="T42" fmla="*/ 110 w 191"/>
-                            <a:gd name="T43" fmla="*/ 99 h 196"/>
-                            <a:gd name="T44" fmla="*/ 105 w 191"/>
-                            <a:gd name="T45" fmla="*/ 96 h 196"/>
-                            <a:gd name="T46" fmla="*/ 82 w 191"/>
-                            <a:gd name="T47" fmla="*/ 96 h 196"/>
-                            <a:gd name="T48" fmla="*/ 79 w 191"/>
-                            <a:gd name="T49" fmla="*/ 99 h 196"/>
-                            <a:gd name="T50" fmla="*/ 79 w 191"/>
-                            <a:gd name="T51" fmla="*/ 103 h 196"/>
-                            <a:gd name="T52" fmla="*/ 74 w 191"/>
-                            <a:gd name="T53" fmla="*/ 103 h 196"/>
-                            <a:gd name="T54" fmla="*/ 40 w 191"/>
-                            <a:gd name="T55" fmla="*/ 88 h 196"/>
-                            <a:gd name="T56" fmla="*/ 40 w 191"/>
-                            <a:gd name="T57" fmla="*/ 69 h 196"/>
-                            <a:gd name="T58" fmla="*/ 43 w 191"/>
-                            <a:gd name="T59" fmla="*/ 63 h 196"/>
-                            <a:gd name="T60" fmla="*/ 72 w 191"/>
-                            <a:gd name="T61" fmla="*/ 63 h 196"/>
-                            <a:gd name="T62" fmla="*/ 109 w 191"/>
-                            <a:gd name="T63" fmla="*/ 63 h 196"/>
-                            <a:gd name="T64" fmla="*/ 117 w 191"/>
-                            <a:gd name="T65" fmla="*/ 63 h 196"/>
-                            <a:gd name="T66" fmla="*/ 118 w 191"/>
-                            <a:gd name="T67" fmla="*/ 50 h 196"/>
-                            <a:gd name="T68" fmla="*/ 111 w 191"/>
-                            <a:gd name="T69" fmla="*/ 45 h 196"/>
-                            <a:gd name="T70" fmla="*/ 78 w 191"/>
-                            <a:gd name="T71" fmla="*/ 45 h 196"/>
-                            <a:gd name="T72" fmla="*/ 72 w 191"/>
-                            <a:gd name="T73" fmla="*/ 50 h 196"/>
-                            <a:gd name="T74" fmla="*/ 72 w 191"/>
-                            <a:gd name="T75" fmla="*/ 63 h 196"/>
-                            <a:gd name="T76" fmla="*/ 81 w 191"/>
-                            <a:gd name="T77" fmla="*/ 63 h 196"/>
-                            <a:gd name="T78" fmla="*/ 81 w 191"/>
-                            <a:gd name="T79" fmla="*/ 56 h 196"/>
-                            <a:gd name="T80" fmla="*/ 83 w 191"/>
-                            <a:gd name="T81" fmla="*/ 52 h 196"/>
-                            <a:gd name="T82" fmla="*/ 107 w 191"/>
-                            <a:gd name="T83" fmla="*/ 52 h 196"/>
-                            <a:gd name="T84" fmla="*/ 109 w 191"/>
-                            <a:gd name="T85" fmla="*/ 56 h 196"/>
-                            <a:gd name="T86" fmla="*/ 109 w 191"/>
-                            <a:gd name="T87" fmla="*/ 63 h 196"/>
-                            <a:gd name="T88" fmla="*/ 151 w 191"/>
-                            <a:gd name="T89" fmla="*/ 92 h 196"/>
-                            <a:gd name="T90" fmla="*/ 110 w 191"/>
-                            <a:gd name="T91" fmla="*/ 108 h 196"/>
-                            <a:gd name="T92" fmla="*/ 110 w 191"/>
-                            <a:gd name="T93" fmla="*/ 113 h 196"/>
-                            <a:gd name="T94" fmla="*/ 105 w 191"/>
-                            <a:gd name="T95" fmla="*/ 119 h 196"/>
-                            <a:gd name="T96" fmla="*/ 84 w 191"/>
-                            <a:gd name="T97" fmla="*/ 119 h 196"/>
-                            <a:gd name="T98" fmla="*/ 80 w 191"/>
-                            <a:gd name="T99" fmla="*/ 113 h 196"/>
-                            <a:gd name="T100" fmla="*/ 80 w 191"/>
-                            <a:gd name="T101" fmla="*/ 108 h 196"/>
-                            <a:gd name="T102" fmla="*/ 40 w 191"/>
-                            <a:gd name="T103" fmla="*/ 92 h 196"/>
-                            <a:gd name="T104" fmla="*/ 40 w 191"/>
-                            <a:gd name="T105" fmla="*/ 146 h 196"/>
-                            <a:gd name="T106" fmla="*/ 44 w 191"/>
-                            <a:gd name="T107" fmla="*/ 151 h 196"/>
-                            <a:gd name="T108" fmla="*/ 145 w 191"/>
-                            <a:gd name="T109" fmla="*/ 151 h 196"/>
-                            <a:gd name="T110" fmla="*/ 151 w 191"/>
-                            <a:gd name="T111" fmla="*/ 145 h 196"/>
-                            <a:gd name="T112" fmla="*/ 151 w 191"/>
-                            <a:gd name="T113" fmla="*/ 92 h 196"/>
-                            <a:gd name="T114" fmla="*/ 151 w 191"/>
-                            <a:gd name="T115" fmla="*/ 92 h 196"/>
-                            <a:gd name="T116" fmla="*/ 151 w 191"/>
-                            <a:gd name="T117" fmla="*/ 92 h 196"/>
-                          </a:gdLst>
-                          <a:ahLst/>
-                          <a:cxnLst>
-                            <a:cxn ang="0">
-                              <a:pos x="T0" y="T1"/>
-                            </a:cxn>
-                            <a:cxn ang="0">
-                              <a:pos x="T2" y="T3"/>
-                            </a:cxn>
-                            <a:cxn ang="0">
-                              <a:pos x="T4" y="T5"/>
-                            </a:cxn>
-                            <a:cxn ang="0">
-                              <a:pos x="T6" y="T7"/>
-                            </a:cxn>
-                            <a:cxn ang="0">
-                              <a:pos x="T8" y="T9"/>
-                            </a:cxn>
-                            <a:cxn ang="0">
-                              <a:pos x="T10" y="T11"/>
-                            </a:cxn>
-                            <a:cxn ang="0">
-                              <a:pos x="T12" y="T13"/>
-                            </a:cxn>
-                            <a:cxn ang="0">
-                              <a:pos x="T14" y="T15"/>
-                            </a:cxn>
-                            <a:cxn ang="0">
-                              <a:pos x="T16" y="T17"/>
-                            </a:cxn>
-                            <a:cxn ang="0">
-                              <a:pos x="T18" y="T19"/>
-                            </a:cxn>
-                            <a:cxn ang="0">
-                              <a:pos x="T20" y="T21"/>
-                            </a:cxn>
-                            <a:cxn ang="0">
-                              <a:pos x="T22" y="T23"/>
-                            </a:cxn>
-                            <a:cxn ang="0">
-                              <a:pos x="T24" y="T25"/>
-                            </a:cxn>
-                            <a:cxn ang="0">
-                              <a:pos x="T26" y="T27"/>
-                            </a:cxn>
-                            <a:cxn ang="0">
-                              <a:pos x="T28" y="T29"/>
-                            </a:cxn>
-                            <a:cxn ang="0">
-                              <a:pos x="T30" y="T31"/>
-                            </a:cxn>
-                            <a:cxn ang="0">
-                              <a:pos x="T32" y="T33"/>
-                            </a:cxn>
-                            <a:cxn ang="0">
-                              <a:pos x="T34" y="T35"/>
-                            </a:cxn>
-                            <a:cxn ang="0">
-                              <a:pos x="T36" y="T37"/>
-                            </a:cxn>
-                            <a:cxn ang="0">
-                              <a:pos x="T38" y="T39"/>
-                            </a:cxn>
-                            <a:cxn ang="0">
-                              <a:pos x="T40" y="T41"/>
-                            </a:cxn>
-                            <a:cxn ang="0">
-                              <a:pos x="T42" y="T43"/>
-                            </a:cxn>
-                            <a:cxn ang="0">
-                              <a:pos x="T44" y="T45"/>
-                            </a:cxn>
-                            <a:cxn ang="0">
-                              <a:pos x="T46" y="T47"/>
-                            </a:cxn>
-                            <a:cxn ang="0">
-                              <a:pos x="T48" y="T49"/>
-                            </a:cxn>
-                            <a:cxn ang="0">
-                              <a:pos x="T50" y="T51"/>
-                            </a:cxn>
-                            <a:cxn ang="0">
-                              <a:pos x="T52" y="T53"/>
-                            </a:cxn>
-                            <a:cxn ang="0">
-                              <a:pos x="T54" y="T55"/>
-                            </a:cxn>
-                            <a:cxn ang="0">
-                              <a:pos x="T56" y="T57"/>
-                            </a:cxn>
-                            <a:cxn ang="0">
-                              <a:pos x="T58" y="T59"/>
-                            </a:cxn>
-                            <a:cxn ang="0">
-                              <a:pos x="T60" y="T61"/>
-                            </a:cxn>
-                            <a:cxn ang="0">
-                              <a:pos x="T62" y="T63"/>
-                            </a:cxn>
-                            <a:cxn ang="0">
-                              <a:pos x="T64" y="T65"/>
-                            </a:cxn>
-                            <a:cxn ang="0">
-                              <a:pos x="T66" y="T67"/>
-                            </a:cxn>
-                            <a:cxn ang="0">
-                              <a:pos x="T68" y="T69"/>
-                            </a:cxn>
-                            <a:cxn ang="0">
-                              <a:pos x="T70" y="T71"/>
-                            </a:cxn>
-                            <a:cxn ang="0">
-                              <a:pos x="T72" y="T73"/>
-                            </a:cxn>
-                            <a:cxn ang="0">
-                              <a:pos x="T74" y="T75"/>
-                            </a:cxn>
-                            <a:cxn ang="0">
-                              <a:pos x="T76" y="T77"/>
-                            </a:cxn>
-                            <a:cxn ang="0">
-                              <a:pos x="T78" y="T79"/>
-                            </a:cxn>
-                            <a:cxn ang="0">
-                              <a:pos x="T80" y="T81"/>
-                            </a:cxn>
-                            <a:cxn ang="0">
-                              <a:pos x="T82" y="T83"/>
-                            </a:cxn>
-                            <a:cxn ang="0">
-                              <a:pos x="T84" y="T85"/>
-                            </a:cxn>
-                            <a:cxn ang="0">
-                              <a:pos x="T86" y="T87"/>
-                            </a:cxn>
-                            <a:cxn ang="0">
-                              <a:pos x="T88" y="T89"/>
-                            </a:cxn>
-                            <a:cxn ang="0">
-                              <a:pos x="T90" y="T91"/>
-                            </a:cxn>
-                            <a:cxn ang="0">
-                              <a:pos x="T92" y="T93"/>
-                            </a:cxn>
-                            <a:cxn ang="0">
-                              <a:pos x="T94" y="T95"/>
-                            </a:cxn>
-                            <a:cxn ang="0">
-                              <a:pos x="T96" y="T97"/>
-                            </a:cxn>
-                            <a:cxn ang="0">
-                              <a:pos x="T98" y="T99"/>
-                            </a:cxn>
-                            <a:cxn ang="0">
-                              <a:pos x="T100" y="T101"/>
-                            </a:cxn>
-                            <a:cxn ang="0">
-                              <a:pos x="T102" y="T103"/>
-                            </a:cxn>
-                            <a:cxn ang="0">
-                              <a:pos x="T104" y="T105"/>
-                            </a:cxn>
-                            <a:cxn ang="0">
-                              <a:pos x="T106" y="T107"/>
-                            </a:cxn>
-                            <a:cxn ang="0">
-                              <a:pos x="T108" y="T109"/>
-                            </a:cxn>
-                            <a:cxn ang="0">
-                              <a:pos x="T110" y="T111"/>
-                            </a:cxn>
-                            <a:cxn ang="0">
-                              <a:pos x="T112" y="T113"/>
-                            </a:cxn>
-                            <a:cxn ang="0">
-                              <a:pos x="T114" y="T115"/>
-                            </a:cxn>
-                            <a:cxn ang="0">
-                              <a:pos x="T116" y="T117"/>
-                            </a:cxn>
-                          </a:cxnLst>
-                          <a:rect l="0" t="0" r="r" b="b"/>
-                          <a:pathLst>
-                            <a:path w="191" h="196">
-                              <a:moveTo>
-                                <a:pt x="0" y="98"/>
-                              </a:moveTo>
-                              <a:cubicBezTo>
-                                <a:pt x="0" y="44"/>
-                                <a:pt x="43" y="0"/>
-                                <a:pt x="96" y="0"/>
-                              </a:cubicBezTo>
-                              <a:cubicBezTo>
-                                <a:pt x="149" y="0"/>
-                                <a:pt x="191" y="44"/>
-                                <a:pt x="191" y="98"/>
-                              </a:cubicBezTo>
-                              <a:cubicBezTo>
-                                <a:pt x="191" y="152"/>
-                                <a:pt x="149" y="196"/>
-                                <a:pt x="96" y="196"/>
-                              </a:cubicBezTo>
-                              <a:cubicBezTo>
-                                <a:pt x="43" y="196"/>
-                                <a:pt x="0" y="152"/>
-                                <a:pt x="0" y="98"/>
-                              </a:cubicBezTo>
-                              <a:close/>
-                              <a:moveTo>
-                                <a:pt x="84" y="105"/>
-                              </a:moveTo>
-                              <a:cubicBezTo>
-                                <a:pt x="84" y="105"/>
-                                <a:pt x="84" y="105"/>
-                                <a:pt x="84" y="109"/>
-                              </a:cubicBezTo>
-                              <a:cubicBezTo>
-                                <a:pt x="84" y="115"/>
-                                <a:pt x="88" y="113"/>
-                                <a:pt x="88" y="113"/>
-                              </a:cubicBezTo>
-                              <a:cubicBezTo>
-                                <a:pt x="88" y="113"/>
-                                <a:pt x="88" y="113"/>
-                                <a:pt x="102" y="113"/>
-                              </a:cubicBezTo>
-                              <a:cubicBezTo>
-                                <a:pt x="106" y="113"/>
-                                <a:pt x="105" y="109"/>
-                                <a:pt x="105" y="109"/>
-                              </a:cubicBezTo>
-                              <a:cubicBezTo>
-                                <a:pt x="105" y="109"/>
-                                <a:pt x="105" y="109"/>
-                                <a:pt x="105" y="105"/>
-                              </a:cubicBezTo>
-                              <a:cubicBezTo>
-                                <a:pt x="105" y="101"/>
-                                <a:pt x="102" y="101"/>
-                                <a:pt x="102" y="101"/>
-                              </a:cubicBezTo>
-                              <a:cubicBezTo>
-                                <a:pt x="102" y="101"/>
-                                <a:pt x="102" y="101"/>
-                                <a:pt x="88" y="101"/>
-                              </a:cubicBezTo>
-                              <a:cubicBezTo>
-                                <a:pt x="83" y="101"/>
-                                <a:pt x="84" y="105"/>
-                                <a:pt x="84" y="105"/>
-                              </a:cubicBezTo>
-                              <a:close/>
-                              <a:moveTo>
-                                <a:pt x="72" y="63"/>
-                              </a:moveTo>
-                              <a:cubicBezTo>
-                                <a:pt x="72" y="63"/>
-                                <a:pt x="72" y="63"/>
-                                <a:pt x="117" y="63"/>
-                              </a:cubicBezTo>
-                              <a:cubicBezTo>
-                                <a:pt x="117" y="63"/>
-                                <a:pt x="117" y="63"/>
-                                <a:pt x="147" y="63"/>
-                              </a:cubicBezTo>
-                              <a:cubicBezTo>
-                                <a:pt x="152" y="63"/>
-                                <a:pt x="151" y="68"/>
-                                <a:pt x="151" y="68"/>
-                              </a:cubicBezTo>
-                              <a:cubicBezTo>
-                                <a:pt x="151" y="68"/>
-                                <a:pt x="151" y="68"/>
-                                <a:pt x="151" y="88"/>
-                              </a:cubicBezTo>
-                              <a:cubicBezTo>
-                                <a:pt x="151" y="88"/>
-                                <a:pt x="151" y="88"/>
-                                <a:pt x="116" y="103"/>
-                              </a:cubicBezTo>
-                              <a:cubicBezTo>
-                                <a:pt x="116" y="103"/>
-                                <a:pt x="116" y="103"/>
-                                <a:pt x="110" y="103"/>
-                              </a:cubicBezTo>
-                              <a:cubicBezTo>
-                                <a:pt x="110" y="103"/>
-                                <a:pt x="110" y="103"/>
-                                <a:pt x="110" y="99"/>
-                              </a:cubicBezTo>
-                              <a:cubicBezTo>
-                                <a:pt x="110" y="95"/>
-                                <a:pt x="105" y="96"/>
-                                <a:pt x="105" y="96"/>
-                              </a:cubicBezTo>
-                              <a:cubicBezTo>
-                                <a:pt x="105" y="96"/>
-                                <a:pt x="105" y="96"/>
-                                <a:pt x="82" y="96"/>
-                              </a:cubicBezTo>
-                              <a:cubicBezTo>
-                                <a:pt x="80" y="96"/>
-                                <a:pt x="79" y="99"/>
-                                <a:pt x="79" y="99"/>
-                              </a:cubicBezTo>
-                              <a:cubicBezTo>
-                                <a:pt x="79" y="99"/>
-                                <a:pt x="79" y="99"/>
-                                <a:pt x="79" y="103"/>
-                              </a:cubicBezTo>
-                              <a:cubicBezTo>
-                                <a:pt x="79" y="103"/>
-                                <a:pt x="79" y="103"/>
-                                <a:pt x="74" y="103"/>
-                              </a:cubicBezTo>
-                              <a:cubicBezTo>
-                                <a:pt x="74" y="103"/>
-                                <a:pt x="74" y="103"/>
-                                <a:pt x="40" y="88"/>
-                              </a:cubicBezTo>
-                              <a:cubicBezTo>
-                                <a:pt x="40" y="88"/>
-                                <a:pt x="40" y="88"/>
-                                <a:pt x="40" y="69"/>
-                              </a:cubicBezTo>
-                              <a:cubicBezTo>
-                                <a:pt x="40" y="62"/>
-                                <a:pt x="43" y="63"/>
-                                <a:pt x="43" y="63"/>
-                              </a:cubicBezTo>
-                              <a:cubicBezTo>
-                                <a:pt x="43" y="63"/>
-                                <a:pt x="43" y="63"/>
-                                <a:pt x="72" y="63"/>
-                              </a:cubicBezTo>
-                              <a:close/>
-                              <a:moveTo>
-                                <a:pt x="109" y="63"/>
-                              </a:moveTo>
-                              <a:cubicBezTo>
-                                <a:pt x="109" y="63"/>
-                                <a:pt x="109" y="63"/>
-                                <a:pt x="117" y="63"/>
-                              </a:cubicBezTo>
-                              <a:cubicBezTo>
-                                <a:pt x="117" y="63"/>
-                                <a:pt x="117" y="63"/>
-                                <a:pt x="118" y="50"/>
-                              </a:cubicBezTo>
-                              <a:cubicBezTo>
-                                <a:pt x="118" y="44"/>
-                                <a:pt x="111" y="45"/>
-                                <a:pt x="111" y="45"/>
-                              </a:cubicBezTo>
-                              <a:cubicBezTo>
-                                <a:pt x="111" y="45"/>
-                                <a:pt x="111" y="45"/>
-                                <a:pt x="78" y="45"/>
-                              </a:cubicBezTo>
-                              <a:cubicBezTo>
-                                <a:pt x="72" y="46"/>
-                                <a:pt x="72" y="50"/>
-                                <a:pt x="72" y="50"/>
-                              </a:cubicBezTo>
-                              <a:cubicBezTo>
-                                <a:pt x="72" y="50"/>
-                                <a:pt x="72" y="50"/>
-                                <a:pt x="72" y="63"/>
-                              </a:cubicBezTo>
-                              <a:cubicBezTo>
-                                <a:pt x="72" y="63"/>
-                                <a:pt x="72" y="63"/>
-                                <a:pt x="81" y="63"/>
-                              </a:cubicBezTo>
-                              <a:cubicBezTo>
-                                <a:pt x="81" y="63"/>
-                                <a:pt x="81" y="63"/>
-                                <a:pt x="81" y="56"/>
-                              </a:cubicBezTo>
-                              <a:cubicBezTo>
-                                <a:pt x="81" y="52"/>
-                                <a:pt x="83" y="52"/>
-                                <a:pt x="83" y="52"/>
-                              </a:cubicBezTo>
-                              <a:cubicBezTo>
-                                <a:pt x="83" y="52"/>
-                                <a:pt x="83" y="52"/>
-                                <a:pt x="107" y="52"/>
-                              </a:cubicBezTo>
-                              <a:cubicBezTo>
-                                <a:pt x="110" y="52"/>
-                                <a:pt x="109" y="56"/>
-                                <a:pt x="109" y="56"/>
-                              </a:cubicBezTo>
-                              <a:cubicBezTo>
-                                <a:pt x="109" y="56"/>
-                                <a:pt x="109" y="56"/>
-                                <a:pt x="109" y="63"/>
-                              </a:cubicBezTo>
-                              <a:close/>
-                              <a:moveTo>
-                                <a:pt x="151" y="92"/>
-                              </a:moveTo>
-                              <a:cubicBezTo>
-                                <a:pt x="151" y="92"/>
-                                <a:pt x="151" y="92"/>
-                                <a:pt x="110" y="108"/>
-                              </a:cubicBezTo>
-                              <a:cubicBezTo>
-                                <a:pt x="110" y="108"/>
-                                <a:pt x="110" y="108"/>
-                                <a:pt x="110" y="113"/>
-                              </a:cubicBezTo>
-                              <a:cubicBezTo>
-                                <a:pt x="110" y="119"/>
-                                <a:pt x="105" y="119"/>
-                                <a:pt x="105" y="119"/>
-                              </a:cubicBezTo>
-                              <a:cubicBezTo>
-                                <a:pt x="105" y="119"/>
-                                <a:pt x="105" y="119"/>
-                                <a:pt x="84" y="119"/>
-                              </a:cubicBezTo>
-                              <a:cubicBezTo>
-                                <a:pt x="80" y="119"/>
-                                <a:pt x="80" y="113"/>
-                                <a:pt x="80" y="113"/>
-                              </a:cubicBezTo>
-                              <a:cubicBezTo>
-                                <a:pt x="80" y="113"/>
-                                <a:pt x="80" y="113"/>
-                                <a:pt x="80" y="108"/>
-                              </a:cubicBezTo>
-                              <a:cubicBezTo>
-                                <a:pt x="80" y="108"/>
-                                <a:pt x="80" y="108"/>
-                                <a:pt x="40" y="92"/>
-                              </a:cubicBezTo>
-                              <a:cubicBezTo>
-                                <a:pt x="40" y="92"/>
-                                <a:pt x="40" y="92"/>
-                                <a:pt x="40" y="146"/>
-                              </a:cubicBezTo>
-                              <a:cubicBezTo>
-                                <a:pt x="40" y="152"/>
-                                <a:pt x="44" y="151"/>
-                                <a:pt x="44" y="151"/>
-                              </a:cubicBezTo>
-                              <a:cubicBezTo>
-                                <a:pt x="44" y="151"/>
-                                <a:pt x="44" y="151"/>
-                                <a:pt x="145" y="151"/>
-                              </a:cubicBezTo>
-                              <a:cubicBezTo>
-                                <a:pt x="151" y="151"/>
-                                <a:pt x="151" y="145"/>
-                                <a:pt x="151" y="145"/>
-                              </a:cubicBezTo>
-                              <a:cubicBezTo>
-                                <a:pt x="151" y="145"/>
-                                <a:pt x="151" y="145"/>
-                                <a:pt x="151" y="92"/>
-                              </a:cubicBezTo>
-                              <a:close/>
-                              <a:moveTo>
-                                <a:pt x="151" y="92"/>
-                              </a:moveTo>
-                              <a:cubicBezTo>
-                                <a:pt x="151" y="92"/>
-                                <a:pt x="151" y="92"/>
-                                <a:pt x="151" y="92"/>
-                              </a:cubicBezTo>
-                            </a:path>
-                          </a:pathLst>
-                        </a:custGeom>
-                        <a:solidFill>
-                          <a:srgbClr val="C19F67"/>
-                        </a:solidFill>
-                        <a:ln>
-                          <a:noFill/>
-                        </a:ln>
-                      </wps:spPr>
-                      <wps:bodyPr vert="horz" wrap="square" lIns="91440" tIns="45720" rIns="91440" bIns="45720" numCol="1" anchor="t" anchorCtr="0" compatLnSpc="1"/>
-                    </wps:wsp>
-                  </a:graphicData>
-                </a:graphic>
-              </wp:anchor>
-            </w:drawing>
-          </mc:Choice>
-          <mc:Fallback xmlns:wpsCustomData="http://www.wps.cn/officeDocument/2013/wpsCustomData">
-            <w:pict>
-              <v:shape id="Freeform 9" o:spid="_x0000_s1026" o:spt="100" style="position:absolute;left:0pt;margin-left:453.75pt;margin-top:32.25pt;height:22.65pt;width:22.05pt;mso-position-vertical-relative:page;z-index:251863040;mso-width-relative:page;mso-height-relative:page;" fillcolor="#C19F67" filled="t" stroked="f" coordsize="191,196" o:gfxdata="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" path="m0,98c0,44,43,0,96,0c149,0,191,44,191,98c191,152,149,196,96,196c43,196,0,152,0,98xm84,105c84,105,84,105,84,109c84,115,88,113,88,113c88,113,88,113,102,113c106,113,105,109,105,109c105,109,105,109,105,105c105,101,102,101,102,101c102,101,102,101,88,101c83,101,84,105,84,105xm72,63c72,63,72,63,117,63c117,63,117,63,147,63c152,63,151,68,151,68c151,68,151,68,151,88c151,88,151,88,116,103c116,103,116,103,110,103c110,103,110,103,110,99c110,95,105,96,105,96c105,96,105,96,82,96c80,96,79,99,79,99c79,99,79,99,79,103c79,103,79,103,74,103c74,103,74,103,40,88c40,88,40,88,40,69c40,62,43,63,43,63c43,63,43,63,72,63xm109,63c109,63,109,63,117,63c117,63,117,63,118,50c118,44,111,45,111,45c111,45,111,45,78,45c72,46,72,50,72,50c72,50,72,50,72,63c72,63,72,63,81,63c81,63,81,63,81,56c81,52,83,52,83,52c83,52,83,52,107,52c110,52,109,56,109,56c109,56,109,56,109,63xm151,92c151,92,151,92,110,108c110,108,110,108,110,113c110,119,105,119,105,119c105,119,105,119,84,119c80,119,80,113,80,113c80,113,80,113,80,108c80,108,80,108,40,92c40,92,40,92,40,146c40,152,44,151,44,151c44,151,44,151,145,151c151,151,151,145,151,145c151,145,151,145,151,92xm151,92c151,92,151,92,151,92e">
-                <v:path o:connectlocs="0,143827;140750,0;280035,143827;140750,287655;0,143827;123156,154100;123156,159971;129021,165841;149547,165841;153945,159971;153945,154100;149547,148230;129021,148230;123156,154100;105562,92460;171539,92460;215524,92460;221388,99798;221388,129151;170073,151165;161276,151165;161276,145295;153945,140892;120224,140892;115825,145295;115825,151165;108495,151165;58646,129151;58646,101266;63044,92460;105562,92460;159810,92460;171539,92460;173005,73381;162742,66043;114359,66043;105562,73381;105562,92460;118758,92460;118758,82187;121690,76316;156878,76316;159810,82187;159810,92460;221388,135021;161276,158503;161276,165841;153945,174647;123156,174647;117292,165841;117292,158503;58646,135021;58646,214273;64510,221611;212592,221611;221388,212805;221388,135021;221388,135021;221388,135021" o:connectangles="0,0,0,0,0,0,0,0,0,0,0,0,0,0,0,0,0,0,0,0,0,0,0,0,0,0,0,0,0,0,0,0,0,0,0,0,0,0,0,0,0,0,0,0,0,0,0,0,0,0,0,0,0,0,0,0,0,0,0"/>
-                <v:fill on="t" focussize="0,0"/>
-                <v:stroke on="f"/>
-                <v:imagedata o:title=""/>
-                <o:lock v:ext="edit" aspectratio="t"/>
-              </v:shape>
-            </w:pict>
-          </mc:Fallback>
-        </mc:AlternateContent>
-      </w:r>
-      <w:r>
-        <w:rPr>
-          <w:noProof/>
-        </w:rPr>
-        <mc:AlternateContent>
-          <mc:Choice Requires="wps">
-            <w:drawing>
-              <wp:anchor distT="0" distB="0" distL="114300" distR="114300" simplePos="0" relativeHeight="251862016" behindDoc="0" locked="0" layoutInCell="1" allowOverlap="1" wp14:anchorId="69B70FBC" wp14:editId="2EE386B3">
-                <wp:simplePos x="0" y="0"/>
-                <wp:positionH relativeFrom="column">
-                  <wp:posOffset>6210300</wp:posOffset>
-                </wp:positionH>
-                <wp:positionV relativeFrom="page">
-                  <wp:posOffset>409575</wp:posOffset>
-                </wp:positionV>
-                <wp:extent cx="287655" cy="287655"/>
-                <wp:effectExtent l="0" t="0" r="17145" b="17145"/>
-                <wp:wrapNone/>
-                <wp:docPr id="98" name="Freeform 9"/>
-                <wp:cNvGraphicFramePr>
-                  <a:graphicFrameLocks xmlns:a="http://schemas.openxmlformats.org/drawingml/2006/main" noChangeAspect="1"/>
-                </wp:cNvGraphicFramePr>
-                <a:graphic xmlns:a="http://schemas.openxmlformats.org/drawingml/2006/main">
-                  <a:graphicData uri="http://schemas.microsoft.com/office/word/2010/wordprocessingShape">
-                    <wps:wsp>
-                      <wps:cNvSpPr>
-                        <a:spLocks noChangeAspect="1" noEditPoints="1"/>
-                      </wps:cNvSpPr>
-                      <wps:spPr bwMode="auto">
-                        <a:xfrm>
-                          <a:off x="0" y="0"/>
-                          <a:ext cx="287655" cy="287655"/>
-                        </a:xfrm>
-                        <a:custGeom>
-                          <a:avLst/>
-                          <a:gdLst>
-                            <a:gd name="T0" fmla="*/ 0 w 264"/>
-                            <a:gd name="T1" fmla="*/ 132 h 264"/>
-                            <a:gd name="T2" fmla="*/ 132 w 264"/>
-                            <a:gd name="T3" fmla="*/ 0 h 264"/>
-                            <a:gd name="T4" fmla="*/ 264 w 264"/>
-                            <a:gd name="T5" fmla="*/ 132 h 264"/>
-                            <a:gd name="T6" fmla="*/ 132 w 264"/>
-                            <a:gd name="T7" fmla="*/ 264 h 264"/>
-                            <a:gd name="T8" fmla="*/ 0 w 264"/>
-                            <a:gd name="T9" fmla="*/ 132 h 264"/>
-                            <a:gd name="T10" fmla="*/ 117 w 264"/>
-                            <a:gd name="T11" fmla="*/ 59 h 264"/>
-                            <a:gd name="T12" fmla="*/ 118 w 264"/>
-                            <a:gd name="T13" fmla="*/ 59 h 264"/>
-                            <a:gd name="T14" fmla="*/ 164 w 264"/>
-                            <a:gd name="T15" fmla="*/ 59 h 264"/>
-                            <a:gd name="T16" fmla="*/ 164 w 264"/>
-                            <a:gd name="T17" fmla="*/ 59 h 264"/>
-                            <a:gd name="T18" fmla="*/ 167 w 264"/>
-                            <a:gd name="T19" fmla="*/ 60 h 264"/>
-                            <a:gd name="T20" fmla="*/ 167 w 264"/>
-                            <a:gd name="T21" fmla="*/ 61 h 264"/>
-                            <a:gd name="T22" fmla="*/ 167 w 264"/>
-                            <a:gd name="T23" fmla="*/ 139 h 264"/>
-                            <a:gd name="T24" fmla="*/ 167 w 264"/>
-                            <a:gd name="T25" fmla="*/ 141 h 264"/>
-                            <a:gd name="T26" fmla="*/ 172 w 264"/>
-                            <a:gd name="T27" fmla="*/ 146 h 264"/>
-                            <a:gd name="T28" fmla="*/ 178 w 264"/>
-                            <a:gd name="T29" fmla="*/ 140 h 264"/>
-                            <a:gd name="T30" fmla="*/ 178 w 264"/>
-                            <a:gd name="T31" fmla="*/ 61 h 264"/>
-                            <a:gd name="T32" fmla="*/ 176 w 264"/>
-                            <a:gd name="T33" fmla="*/ 52 h 264"/>
-                            <a:gd name="T34" fmla="*/ 164 w 264"/>
-                            <a:gd name="T35" fmla="*/ 47 h 264"/>
-                            <a:gd name="T36" fmla="*/ 99 w 264"/>
-                            <a:gd name="T37" fmla="*/ 47 h 264"/>
-                            <a:gd name="T38" fmla="*/ 94 w 264"/>
-                            <a:gd name="T39" fmla="*/ 47 h 264"/>
-                            <a:gd name="T40" fmla="*/ 85 w 264"/>
-                            <a:gd name="T41" fmla="*/ 51 h 264"/>
-                            <a:gd name="T42" fmla="*/ 81 w 264"/>
-                            <a:gd name="T43" fmla="*/ 61 h 264"/>
-                            <a:gd name="T44" fmla="*/ 82 w 264"/>
-                            <a:gd name="T45" fmla="*/ 140 h 264"/>
-                            <a:gd name="T46" fmla="*/ 81 w 264"/>
-                            <a:gd name="T47" fmla="*/ 168 h 264"/>
-                            <a:gd name="T48" fmla="*/ 84 w 264"/>
-                            <a:gd name="T49" fmla="*/ 174 h 264"/>
-                            <a:gd name="T50" fmla="*/ 122 w 264"/>
-                            <a:gd name="T51" fmla="*/ 211 h 264"/>
-                            <a:gd name="T52" fmla="*/ 127 w 264"/>
-                            <a:gd name="T53" fmla="*/ 215 h 264"/>
-                            <a:gd name="T54" fmla="*/ 141 w 264"/>
-                            <a:gd name="T55" fmla="*/ 211 h 264"/>
-                            <a:gd name="T56" fmla="*/ 178 w 264"/>
-                            <a:gd name="T57" fmla="*/ 174 h 264"/>
-                            <a:gd name="T58" fmla="*/ 181 w 264"/>
-                            <a:gd name="T59" fmla="*/ 169 h 264"/>
-                            <a:gd name="T60" fmla="*/ 181 w 264"/>
-                            <a:gd name="T61" fmla="*/ 164 h 264"/>
-                            <a:gd name="T62" fmla="*/ 175 w 264"/>
-                            <a:gd name="T63" fmla="*/ 162 h 264"/>
-                            <a:gd name="T64" fmla="*/ 94 w 264"/>
-                            <a:gd name="T65" fmla="*/ 162 h 264"/>
-                            <a:gd name="T66" fmla="*/ 93 w 264"/>
-                            <a:gd name="T67" fmla="*/ 162 h 264"/>
-                            <a:gd name="T68" fmla="*/ 93 w 264"/>
-                            <a:gd name="T69" fmla="*/ 160 h 264"/>
-                            <a:gd name="T70" fmla="*/ 93 w 264"/>
-                            <a:gd name="T71" fmla="*/ 61 h 264"/>
-                            <a:gd name="T72" fmla="*/ 93 w 264"/>
-                            <a:gd name="T73" fmla="*/ 61 h 264"/>
-                            <a:gd name="T74" fmla="*/ 96 w 264"/>
-                            <a:gd name="T75" fmla="*/ 59 h 264"/>
-                            <a:gd name="T76" fmla="*/ 104 w 264"/>
-                            <a:gd name="T77" fmla="*/ 59 h 264"/>
-                            <a:gd name="T78" fmla="*/ 105 w 264"/>
-                            <a:gd name="T79" fmla="*/ 59 h 264"/>
-                            <a:gd name="T80" fmla="*/ 105 w 264"/>
-                            <a:gd name="T81" fmla="*/ 60 h 264"/>
-                            <a:gd name="T82" fmla="*/ 105 w 264"/>
-                            <a:gd name="T83" fmla="*/ 139 h 264"/>
-                            <a:gd name="T84" fmla="*/ 106 w 264"/>
-                            <a:gd name="T85" fmla="*/ 141 h 264"/>
-                            <a:gd name="T86" fmla="*/ 109 w 264"/>
-                            <a:gd name="T87" fmla="*/ 146 h 264"/>
-                            <a:gd name="T88" fmla="*/ 115 w 264"/>
-                            <a:gd name="T89" fmla="*/ 145 h 264"/>
-                            <a:gd name="T90" fmla="*/ 117 w 264"/>
-                            <a:gd name="T91" fmla="*/ 139 h 264"/>
-                            <a:gd name="T92" fmla="*/ 117 w 264"/>
-                            <a:gd name="T93" fmla="*/ 60 h 264"/>
-                            <a:gd name="T94" fmla="*/ 117 w 264"/>
-                            <a:gd name="T95" fmla="*/ 59 h 264"/>
-                            <a:gd name="T96" fmla="*/ 101 w 264"/>
-                            <a:gd name="T97" fmla="*/ 174 h 264"/>
-                            <a:gd name="T98" fmla="*/ 162 w 264"/>
-                            <a:gd name="T99" fmla="*/ 174 h 264"/>
-                            <a:gd name="T100" fmla="*/ 162 w 264"/>
-                            <a:gd name="T101" fmla="*/ 174 h 264"/>
-                            <a:gd name="T102" fmla="*/ 132 w 264"/>
-                            <a:gd name="T103" fmla="*/ 203 h 264"/>
-                            <a:gd name="T104" fmla="*/ 130 w 264"/>
-                            <a:gd name="T105" fmla="*/ 203 h 264"/>
-                            <a:gd name="T106" fmla="*/ 101 w 264"/>
-                            <a:gd name="T107" fmla="*/ 174 h 264"/>
-                            <a:gd name="T108" fmla="*/ 101 w 264"/>
-                            <a:gd name="T109" fmla="*/ 174 h 264"/>
-                          </a:gdLst>
-                          <a:ahLst/>
-                          <a:cxnLst>
-                            <a:cxn ang="0">
-                              <a:pos x="T0" y="T1"/>
-                            </a:cxn>
-                            <a:cxn ang="0">
-                              <a:pos x="T2" y="T3"/>
-                            </a:cxn>
-                            <a:cxn ang="0">
-                              <a:pos x="T4" y="T5"/>
-                            </a:cxn>
-                            <a:cxn ang="0">
-                              <a:pos x="T6" y="T7"/>
-                            </a:cxn>
-                            <a:cxn ang="0">
-                              <a:pos x="T8" y="T9"/>
-                            </a:cxn>
-                            <a:cxn ang="0">
-                              <a:pos x="T10" y="T11"/>
-                            </a:cxn>
-                            <a:cxn ang="0">
-                              <a:pos x="T12" y="T13"/>
-                            </a:cxn>
-                            <a:cxn ang="0">
-                              <a:pos x="T14" y="T15"/>
-                            </a:cxn>
-                            <a:cxn ang="0">
-                              <a:pos x="T16" y="T17"/>
-                            </a:cxn>
-                            <a:cxn ang="0">
-                              <a:pos x="T18" y="T19"/>
-                            </a:cxn>
-                            <a:cxn ang="0">
-                              <a:pos x="T20" y="T21"/>
-                            </a:cxn>
-                            <a:cxn ang="0">
-                              <a:pos x="T22" y="T23"/>
-                            </a:cxn>
-                            <a:cxn ang="0">
-                              <a:pos x="T24" y="T25"/>
-                            </a:cxn>
-                            <a:cxn ang="0">
-                              <a:pos x="T26" y="T27"/>
-                            </a:cxn>
-                            <a:cxn ang="0">
-                              <a:pos x="T28" y="T29"/>
-                            </a:cxn>
-                            <a:cxn ang="0">
-                              <a:pos x="T30" y="T31"/>
-                            </a:cxn>
-                            <a:cxn ang="0">
-                              <a:pos x="T32" y="T33"/>
-                            </a:cxn>
-                            <a:cxn ang="0">
-                              <a:pos x="T34" y="T35"/>
-                            </a:cxn>
-                            <a:cxn ang="0">
-                              <a:pos x="T36" y="T37"/>
-                            </a:cxn>
-                            <a:cxn ang="0">
-                              <a:pos x="T38" y="T39"/>
-                            </a:cxn>
-                            <a:cxn ang="0">
-                              <a:pos x="T40" y="T41"/>
-                            </a:cxn>
-                            <a:cxn ang="0">
-                              <a:pos x="T42" y="T43"/>
-                            </a:cxn>
-                            <a:cxn ang="0">
-                              <a:pos x="T44" y="T45"/>
-                            </a:cxn>
-                            <a:cxn ang="0">
-                              <a:pos x="T46" y="T47"/>
-                            </a:cxn>
-                            <a:cxn ang="0">
-                              <a:pos x="T48" y="T49"/>
-                            </a:cxn>
-                            <a:cxn ang="0">
-                              <a:pos x="T50" y="T51"/>
-                            </a:cxn>
-                            <a:cxn ang="0">
-                              <a:pos x="T52" y="T53"/>
-                            </a:cxn>
-                            <a:cxn ang="0">
-                              <a:pos x="T54" y="T55"/>
-                            </a:cxn>
-                            <a:cxn ang="0">
-                              <a:pos x="T56" y="T57"/>
-                            </a:cxn>
-                            <a:cxn ang="0">
-                              <a:pos x="T58" y="T59"/>
-                            </a:cxn>
-                            <a:cxn ang="0">
-                              <a:pos x="T60" y="T61"/>
-                            </a:cxn>
-                            <a:cxn ang="0">
-                              <a:pos x="T62" y="T63"/>
-                            </a:cxn>
-                            <a:cxn ang="0">
-                              <a:pos x="T64" y="T65"/>
-                            </a:cxn>
-                            <a:cxn ang="0">
-                              <a:pos x="T66" y="T67"/>
-                            </a:cxn>
-                            <a:cxn ang="0">
-                              <a:pos x="T68" y="T69"/>
-                            </a:cxn>
-                            <a:cxn ang="0">
-                              <a:pos x="T70" y="T71"/>
-                            </a:cxn>
-                            <a:cxn ang="0">
-                              <a:pos x="T72" y="T73"/>
-                            </a:cxn>
-                            <a:cxn ang="0">
-                              <a:pos x="T74" y="T75"/>
-                            </a:cxn>
-                            <a:cxn ang="0">
-                              <a:pos x="T76" y="T77"/>
-                            </a:cxn>
-                            <a:cxn ang="0">
-                              <a:pos x="T78" y="T79"/>
-                            </a:cxn>
-                            <a:cxn ang="0">
-                              <a:pos x="T80" y="T81"/>
-                            </a:cxn>
-                            <a:cxn ang="0">
-                              <a:pos x="T82" y="T83"/>
-                            </a:cxn>
-                            <a:cxn ang="0">
-                              <a:pos x="T84" y="T85"/>
-                            </a:cxn>
-                            <a:cxn ang="0">
-                              <a:pos x="T86" y="T87"/>
-                            </a:cxn>
-                            <a:cxn ang="0">
-                              <a:pos x="T88" y="T89"/>
-                            </a:cxn>
-                            <a:cxn ang="0">
-                              <a:pos x="T90" y="T91"/>
-                            </a:cxn>
-                            <a:cxn ang="0">
-                              <a:pos x="T92" y="T93"/>
-                            </a:cxn>
-                            <a:cxn ang="0">
-                              <a:pos x="T94" y="T95"/>
-                            </a:cxn>
-                            <a:cxn ang="0">
-                              <a:pos x="T96" y="T97"/>
-                            </a:cxn>
-                            <a:cxn ang="0">
-                              <a:pos x="T98" y="T99"/>
-                            </a:cxn>
-                            <a:cxn ang="0">
-                              <a:pos x="T100" y="T101"/>
-                            </a:cxn>
-                            <a:cxn ang="0">
-                              <a:pos x="T102" y="T103"/>
-                            </a:cxn>
-                            <a:cxn ang="0">
-                              <a:pos x="T104" y="T105"/>
-                            </a:cxn>
-                            <a:cxn ang="0">
-                              <a:pos x="T106" y="T107"/>
-                            </a:cxn>
-                            <a:cxn ang="0">
-                              <a:pos x="T108" y="T109"/>
-                            </a:cxn>
-                          </a:cxnLst>
-                          <a:rect l="0" t="0" r="r" b="b"/>
-                          <a:pathLst>
-                            <a:path w="264" h="264">
-                              <a:moveTo>
-                                <a:pt x="0" y="132"/>
-                              </a:moveTo>
-                              <a:cubicBezTo>
-                                <a:pt x="0" y="59"/>
-                                <a:pt x="59" y="0"/>
-                                <a:pt x="132" y="0"/>
-                              </a:cubicBezTo>
-                              <a:cubicBezTo>
-                                <a:pt x="205" y="0"/>
-                                <a:pt x="264" y="59"/>
-                                <a:pt x="264" y="132"/>
-                              </a:cubicBezTo>
-                              <a:cubicBezTo>
-                                <a:pt x="264" y="205"/>
-                                <a:pt x="205" y="264"/>
-                                <a:pt x="132" y="264"/>
-                              </a:cubicBezTo>
-                              <a:cubicBezTo>
-                                <a:pt x="59" y="264"/>
-                                <a:pt x="0" y="205"/>
-                                <a:pt x="0" y="132"/>
-                              </a:cubicBezTo>
-                              <a:close/>
-                              <a:moveTo>
-                                <a:pt x="117" y="59"/>
-                              </a:moveTo>
-                              <a:cubicBezTo>
-                                <a:pt x="118" y="59"/>
-                                <a:pt x="118" y="59"/>
-                                <a:pt x="118" y="59"/>
-                              </a:cubicBezTo>
-                              <a:cubicBezTo>
-                                <a:pt x="134" y="59"/>
-                                <a:pt x="149" y="59"/>
-                                <a:pt x="164" y="59"/>
-                              </a:cubicBezTo>
-                              <a:cubicBezTo>
-                                <a:pt x="164" y="59"/>
-                                <a:pt x="164" y="59"/>
-                                <a:pt x="164" y="59"/>
-                              </a:cubicBezTo>
-                              <a:cubicBezTo>
-                                <a:pt x="166" y="59"/>
-                                <a:pt x="167" y="59"/>
-                                <a:pt x="167" y="60"/>
-                              </a:cubicBezTo>
-                              <a:cubicBezTo>
-                                <a:pt x="167" y="61"/>
-                                <a:pt x="167" y="61"/>
-                                <a:pt x="167" y="61"/>
-                              </a:cubicBezTo>
-                              <a:cubicBezTo>
-                                <a:pt x="167" y="87"/>
-                                <a:pt x="167" y="114"/>
-                                <a:pt x="167" y="139"/>
-                              </a:cubicBezTo>
-                              <a:cubicBezTo>
-                                <a:pt x="167" y="140"/>
-                                <a:pt x="167" y="141"/>
-                                <a:pt x="167" y="141"/>
-                              </a:cubicBezTo>
-                              <a:cubicBezTo>
-                                <a:pt x="167" y="144"/>
-                                <a:pt x="169" y="146"/>
-                                <a:pt x="172" y="146"/>
-                              </a:cubicBezTo>
-                              <a:cubicBezTo>
-                                <a:pt x="176" y="146"/>
-                                <a:pt x="178" y="144"/>
-                                <a:pt x="178" y="140"/>
-                              </a:cubicBezTo>
-                              <a:cubicBezTo>
-                                <a:pt x="178" y="114"/>
-                                <a:pt x="178" y="87"/>
-                                <a:pt x="178" y="61"/>
-                              </a:cubicBezTo>
-                              <a:cubicBezTo>
-                                <a:pt x="178" y="58"/>
-                                <a:pt x="178" y="55"/>
-                                <a:pt x="176" y="52"/>
-                              </a:cubicBezTo>
-                              <a:cubicBezTo>
-                                <a:pt x="173" y="48"/>
-                                <a:pt x="169" y="47"/>
-                                <a:pt x="164" y="47"/>
-                              </a:cubicBezTo>
-                              <a:cubicBezTo>
-                                <a:pt x="143" y="47"/>
-                                <a:pt x="121" y="47"/>
-                                <a:pt x="99" y="47"/>
-                              </a:cubicBezTo>
-                              <a:cubicBezTo>
-                                <a:pt x="98" y="47"/>
-                                <a:pt x="96" y="47"/>
-                                <a:pt x="94" y="47"/>
-                              </a:cubicBezTo>
-                              <a:cubicBezTo>
-                                <a:pt x="91" y="47"/>
-                                <a:pt x="88" y="48"/>
-                                <a:pt x="85" y="51"/>
-                              </a:cubicBezTo>
-                              <a:cubicBezTo>
-                                <a:pt x="83" y="54"/>
-                                <a:pt x="81" y="57"/>
-                                <a:pt x="81" y="61"/>
-                              </a:cubicBezTo>
-                              <a:cubicBezTo>
-                                <a:pt x="82" y="87"/>
-                                <a:pt x="82" y="114"/>
-                                <a:pt x="82" y="140"/>
-                              </a:cubicBezTo>
-                              <a:cubicBezTo>
-                                <a:pt x="82" y="149"/>
-                                <a:pt x="82" y="159"/>
-                                <a:pt x="81" y="168"/>
-                              </a:cubicBezTo>
-                              <a:cubicBezTo>
-                                <a:pt x="81" y="170"/>
-                                <a:pt x="82" y="172"/>
-                                <a:pt x="84" y="174"/>
-                              </a:cubicBezTo>
-                              <a:cubicBezTo>
-                                <a:pt x="97" y="186"/>
-                                <a:pt x="109" y="199"/>
-                                <a:pt x="122" y="211"/>
-                              </a:cubicBezTo>
-                              <a:cubicBezTo>
-                                <a:pt x="123" y="213"/>
-                                <a:pt x="125" y="214"/>
-                                <a:pt x="127" y="215"/>
-                              </a:cubicBezTo>
-                              <a:cubicBezTo>
-                                <a:pt x="132" y="217"/>
-                                <a:pt x="137" y="215"/>
-                                <a:pt x="141" y="211"/>
-                              </a:cubicBezTo>
-                              <a:cubicBezTo>
-                                <a:pt x="153" y="199"/>
-                                <a:pt x="166" y="187"/>
-                                <a:pt x="178" y="174"/>
-                              </a:cubicBezTo>
-                              <a:cubicBezTo>
-                                <a:pt x="180" y="173"/>
-                                <a:pt x="181" y="171"/>
-                                <a:pt x="181" y="169"/>
-                              </a:cubicBezTo>
-                              <a:cubicBezTo>
-                                <a:pt x="182" y="167"/>
-                                <a:pt x="182" y="166"/>
-                                <a:pt x="181" y="164"/>
-                              </a:cubicBezTo>
-                              <a:cubicBezTo>
-                                <a:pt x="179" y="162"/>
-                                <a:pt x="177" y="162"/>
-                                <a:pt x="175" y="162"/>
-                              </a:cubicBezTo>
-                              <a:cubicBezTo>
-                                <a:pt x="148" y="162"/>
-                                <a:pt x="122" y="162"/>
-                                <a:pt x="94" y="162"/>
-                              </a:cubicBezTo>
-                              <a:cubicBezTo>
-                                <a:pt x="94" y="162"/>
-                                <a:pt x="94" y="162"/>
-                                <a:pt x="93" y="162"/>
-                              </a:cubicBezTo>
-                              <a:cubicBezTo>
-                                <a:pt x="93" y="161"/>
-                                <a:pt x="93" y="161"/>
-                                <a:pt x="93" y="160"/>
-                              </a:cubicBezTo>
-                              <a:cubicBezTo>
-                                <a:pt x="93" y="128"/>
-                                <a:pt x="93" y="94"/>
-                                <a:pt x="93" y="61"/>
-                              </a:cubicBezTo>
-                              <a:cubicBezTo>
-                                <a:pt x="93" y="61"/>
-                                <a:pt x="93" y="61"/>
-                                <a:pt x="93" y="61"/>
-                              </a:cubicBezTo>
-                              <a:cubicBezTo>
-                                <a:pt x="94" y="59"/>
-                                <a:pt x="94" y="59"/>
-                                <a:pt x="96" y="59"/>
-                              </a:cubicBezTo>
-                              <a:cubicBezTo>
-                                <a:pt x="98" y="59"/>
-                                <a:pt x="101" y="59"/>
-                                <a:pt x="104" y="59"/>
-                              </a:cubicBezTo>
-                              <a:cubicBezTo>
-                                <a:pt x="104" y="59"/>
-                                <a:pt x="104" y="59"/>
-                                <a:pt x="105" y="59"/>
-                              </a:cubicBezTo>
-                              <a:cubicBezTo>
-                                <a:pt x="105" y="59"/>
-                                <a:pt x="105" y="59"/>
-                                <a:pt x="105" y="60"/>
-                              </a:cubicBezTo>
-                              <a:cubicBezTo>
-                                <a:pt x="105" y="87"/>
-                                <a:pt x="105" y="113"/>
-                                <a:pt x="105" y="139"/>
-                              </a:cubicBezTo>
-                              <a:cubicBezTo>
-                                <a:pt x="105" y="140"/>
-                                <a:pt x="106" y="141"/>
-                                <a:pt x="106" y="141"/>
-                              </a:cubicBezTo>
-                              <a:cubicBezTo>
-                                <a:pt x="106" y="144"/>
-                                <a:pt x="107" y="145"/>
-                                <a:pt x="109" y="146"/>
-                              </a:cubicBezTo>
-                              <a:cubicBezTo>
-                                <a:pt x="111" y="147"/>
-                                <a:pt x="113" y="146"/>
-                                <a:pt x="115" y="145"/>
-                              </a:cubicBezTo>
-                              <a:cubicBezTo>
-                                <a:pt x="117" y="144"/>
-                                <a:pt x="117" y="142"/>
-                                <a:pt x="117" y="139"/>
-                              </a:cubicBezTo>
-                              <a:cubicBezTo>
-                                <a:pt x="117" y="113"/>
-                                <a:pt x="117" y="87"/>
-                                <a:pt x="117" y="60"/>
-                              </a:cubicBezTo>
-                              <a:cubicBezTo>
-                                <a:pt x="117" y="59"/>
-                                <a:pt x="117" y="59"/>
-                                <a:pt x="117" y="59"/>
-                              </a:cubicBezTo>
-                              <a:close/>
-                              <a:moveTo>
-                                <a:pt x="101" y="174"/>
-                              </a:moveTo>
-                              <a:cubicBezTo>
-                                <a:pt x="121" y="174"/>
-                                <a:pt x="141" y="174"/>
-                                <a:pt x="162" y="174"/>
-                              </a:cubicBezTo>
-                              <a:cubicBezTo>
-                                <a:pt x="162" y="174"/>
-                                <a:pt x="162" y="174"/>
-                                <a:pt x="162" y="174"/>
-                              </a:cubicBezTo>
-                              <a:cubicBezTo>
-                                <a:pt x="152" y="184"/>
-                                <a:pt x="142" y="194"/>
-                                <a:pt x="132" y="203"/>
-                              </a:cubicBezTo>
-                              <a:cubicBezTo>
-                                <a:pt x="132" y="204"/>
-                                <a:pt x="132" y="204"/>
-                                <a:pt x="130" y="203"/>
-                              </a:cubicBezTo>
-                              <a:cubicBezTo>
-                                <a:pt x="121" y="194"/>
-                                <a:pt x="111" y="184"/>
-                                <a:pt x="101" y="174"/>
-                              </a:cubicBezTo>
-                              <a:cubicBezTo>
-                                <a:pt x="101" y="174"/>
-                                <a:pt x="101" y="174"/>
-                                <a:pt x="101" y="174"/>
-                              </a:cubicBezTo>
-                              <a:close/>
-                            </a:path>
-                          </a:pathLst>
-                        </a:custGeom>
-                        <a:solidFill>
-                          <a:srgbClr val="C19F67"/>
-                        </a:solidFill>
-                        <a:ln>
-                          <a:noFill/>
-                        </a:ln>
-                      </wps:spPr>
-                      <wps:bodyPr vert="horz" wrap="square" lIns="91440" tIns="45720" rIns="91440" bIns="45720" numCol="1" anchor="t" anchorCtr="0" compatLnSpc="1"/>
-                    </wps:wsp>
-                  </a:graphicData>
-                </a:graphic>
-              </wp:anchor>
-            </w:drawing>
-          </mc:Choice>
-          <mc:Fallback xmlns:wpsCustomData="http://www.wps.cn/officeDocument/2013/wpsCustomData">
-            <w:pict>
-              <v:shape id="Freeform 9" o:spid="_x0000_s1026" o:spt="100" style="position:absolute;left:0pt;margin-left:489pt;margin-top:32.25pt;height:22.65pt;width:22.65pt;mso-position-vertical-relative:page;z-index:251862016;mso-width-relative:page;mso-height-relative:page;" fillcolor="#C19F67" filled="t" stroked="f" coordsize="264,264" o:gfxdata="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" path="m0,132c0,59,59,0,132,0c205,0,264,59,264,132c264,205,205,264,132,264c59,264,0,205,0,132xm117,59c118,59,118,59,118,59c134,59,149,59,164,59c164,59,164,59,164,59c166,59,167,59,167,60c167,61,167,61,167,61c167,87,167,114,167,139c167,140,167,141,167,141c167,144,169,146,172,146c176,146,178,144,178,140c178,114,178,87,178,61c178,58,178,55,176,52c173,48,169,47,164,47c143,47,121,47,99,47c98,47,96,47,94,47c91,47,88,48,85,51c83,54,81,57,81,61c82,87,82,114,82,140c82,149,82,159,81,168c81,170,82,172,84,174c97,186,109,199,122,211c123,213,125,214,127,215c132,217,137,215,141,211c153,199,166,187,178,174c180,173,181,171,181,169c182,167,182,166,181,164c179,162,177,162,175,162c148,162,122,162,94,162c94,162,94,162,93,162c93,161,93,161,93,160c93,128,93,94,93,61c93,61,93,61,93,61c94,59,94,59,96,59c98,59,101,59,104,59c104,59,104,59,105,59c105,59,105,59,105,60c105,87,105,113,105,139c105,140,106,141,106,141c106,144,107,145,109,146c111,147,113,146,115,145c117,144,117,142,117,139c117,113,117,87,117,60c117,59,117,59,117,59xm101,174c121,174,141,174,162,174c162,174,162,174,162,174c152,184,142,194,132,203c132,204,132,204,130,203c121,194,111,184,101,174c101,174,101,174,101,174xe">
-                <v:path o:connectlocs="0,143827;143827,0;287655,143827;143827,287655;0,143827;127483,64286;128573,64286;178694,64286;178694,64286;181963,65376;181963,66465;181963,151454;181963,153633;187411,159081;193949,152544;193949,66465;191770,56659;178694,51211;107870,51211;102422,51211;92616,55569;88257,66465;89347,152544;88257,183053;91526,189590;132931,229906;138379,234264;153633,229906;193949,189590;197218,184142;197218,178694;190680,176515;102422,176515;101333,176515;101333,174336;101333,66465;101333,66465;104601,64286;113318,64286;114408,64286;114408,65376;114408,151454;115497,153633;118766,159081;125304,157992;127483,151454;127483,65376;127483,64286;110049,189590;176515,189590;176515,189590;143827,221189;141648,221189;110049,189590;110049,189590" o:connectangles="0,0,0,0,0,0,0,0,0,0,0,0,0,0,0,0,0,0,0,0,0,0,0,0,0,0,0,0,0,0,0,0,0,0,0,0,0,0,0,0,0,0,0,0,0,0,0,0,0,0,0,0,0,0,0"/>
-                <v:fill on="t" focussize="0,0"/>
-                <v:stroke on="f"/>
-                <v:imagedata o:title=""/>
-                <o:lock v:ext="edit" aspectratio="t"/>
-              </v:shape>
             </w:pict>
           </mc:Fallback>
         </mc:AlternateContent>
@@ -16810,356 +12869,6 @@
         <w:adjustRightInd w:val="0"/>
         <w:snapToGrid w:val="0"/>
       </w:pPr>
-      <w:r>
-        <w:rPr>
-          <w:rFonts w:ascii="微软雅黑" w:hAnsi="微软雅黑"/>
-          <w:noProof/>
-          <w:color w:val="C19F67"/>
-          <w:sz w:val="20"/>
-          <w:szCs w:val="20"/>
-        </w:rPr>
-        <mc:AlternateContent>
-          <mc:Choice Requires="wps">
-            <w:drawing>
-              <wp:anchor distT="0" distB="0" distL="114300" distR="114300" simplePos="0" relativeHeight="252090368" behindDoc="0" locked="0" layoutInCell="1" allowOverlap="1" wp14:anchorId="46F31633" wp14:editId="00794CCC">
-                <wp:simplePos x="0" y="0"/>
-                <wp:positionH relativeFrom="column">
-                  <wp:posOffset>6422571</wp:posOffset>
-                </wp:positionH>
-                <wp:positionV relativeFrom="page">
-                  <wp:posOffset>10145485</wp:posOffset>
-                </wp:positionV>
-                <wp:extent cx="344261" cy="344261"/>
-                <wp:effectExtent l="38100" t="0" r="132080" b="74930"/>
-                <wp:wrapNone/>
-                <wp:docPr id="304" name="Freeform 241"/>
-                <wp:cNvGraphicFramePr>
-                  <a:graphicFrameLocks xmlns:a="http://schemas.openxmlformats.org/drawingml/2006/main" noChangeAspect="1"/>
-                </wp:cNvGraphicFramePr>
-                <a:graphic xmlns:a="http://schemas.openxmlformats.org/drawingml/2006/main">
-                  <a:graphicData uri="http://schemas.microsoft.com/office/word/2010/wordprocessingShape">
-                    <wps:wsp>
-                      <wps:cNvSpPr>
-                        <a:spLocks noChangeAspect="1" noEditPoints="1"/>
-                      </wps:cNvSpPr>
-                      <wps:spPr bwMode="auto">
-                        <a:xfrm>
-                          <a:off x="0" y="0"/>
-                          <a:ext cx="344261" cy="344261"/>
-                        </a:xfrm>
-                        <a:custGeom>
-                          <a:avLst/>
-                          <a:gdLst>
-                            <a:gd name="T0" fmla="*/ 2147483646 w 72"/>
-                            <a:gd name="T1" fmla="*/ 0 h 64"/>
-                            <a:gd name="T2" fmla="*/ 2147483646 w 72"/>
-                            <a:gd name="T3" fmla="*/ 0 h 64"/>
-                            <a:gd name="T4" fmla="*/ 2147483646 w 72"/>
-                            <a:gd name="T5" fmla="*/ 2147483646 h 64"/>
-                            <a:gd name="T6" fmla="*/ 2147483646 w 72"/>
-                            <a:gd name="T7" fmla="*/ 2147483646 h 64"/>
-                            <a:gd name="T8" fmla="*/ 2147483646 w 72"/>
-                            <a:gd name="T9" fmla="*/ 2147483646 h 64"/>
-                            <a:gd name="T10" fmla="*/ 2147483646 w 72"/>
-                            <a:gd name="T11" fmla="*/ 2147483646 h 64"/>
-                            <a:gd name="T12" fmla="*/ 2147483646 w 72"/>
-                            <a:gd name="T13" fmla="*/ 2147483646 h 64"/>
-                            <a:gd name="T14" fmla="*/ 2147483646 w 72"/>
-                            <a:gd name="T15" fmla="*/ 2147483646 h 64"/>
-                            <a:gd name="T16" fmla="*/ 2147483646 w 72"/>
-                            <a:gd name="T17" fmla="*/ 2147483646 h 64"/>
-                            <a:gd name="T18" fmla="*/ 0 w 72"/>
-                            <a:gd name="T19" fmla="*/ 2147483646 h 64"/>
-                            <a:gd name="T20" fmla="*/ 2147483646 w 72"/>
-                            <a:gd name="T21" fmla="*/ 0 h 64"/>
-                            <a:gd name="T22" fmla="*/ 2147483646 w 72"/>
-                            <a:gd name="T23" fmla="*/ 2147483646 h 64"/>
-                            <a:gd name="T24" fmla="*/ 2147483646 w 72"/>
-                            <a:gd name="T25" fmla="*/ 2147483646 h 64"/>
-                            <a:gd name="T26" fmla="*/ 2147483646 w 72"/>
-                            <a:gd name="T27" fmla="*/ 2147483646 h 64"/>
-                            <a:gd name="T28" fmla="*/ 2147483646 w 72"/>
-                            <a:gd name="T29" fmla="*/ 2147483646 h 64"/>
-                            <a:gd name="T30" fmla="*/ 2147483646 w 72"/>
-                            <a:gd name="T31" fmla="*/ 2147483646 h 64"/>
-                            <a:gd name="T32" fmla="*/ 2147483646 w 72"/>
-                            <a:gd name="T33" fmla="*/ 2147483646 h 64"/>
-                            <a:gd name="T34" fmla="*/ 2147483646 w 72"/>
-                            <a:gd name="T35" fmla="*/ 2147483646 h 64"/>
-                            <a:gd name="T36" fmla="*/ 2147483646 w 72"/>
-                            <a:gd name="T37" fmla="*/ 2147483646 h 64"/>
-                            <a:gd name="T38" fmla="*/ 2147483646 w 72"/>
-                            <a:gd name="T39" fmla="*/ 2147483646 h 64"/>
-                            <a:gd name="T40" fmla="*/ 2147483646 w 72"/>
-                            <a:gd name="T41" fmla="*/ 2147483646 h 64"/>
-                            <a:gd name="T42" fmla="*/ 2147483646 w 72"/>
-                            <a:gd name="T43" fmla="*/ 2147483646 h 64"/>
-                            <a:gd name="T44" fmla="*/ 2147483646 w 72"/>
-                            <a:gd name="T45" fmla="*/ 2147483646 h 64"/>
-                            <a:gd name="T46" fmla="*/ 2147483646 w 72"/>
-                            <a:gd name="T47" fmla="*/ 2147483646 h 64"/>
-                            <a:gd name="T48" fmla="*/ 0 60000 65536"/>
-                            <a:gd name="T49" fmla="*/ 0 60000 65536"/>
-                            <a:gd name="T50" fmla="*/ 0 60000 65536"/>
-                            <a:gd name="T51" fmla="*/ 0 60000 65536"/>
-                            <a:gd name="T52" fmla="*/ 0 60000 65536"/>
-                            <a:gd name="T53" fmla="*/ 0 60000 65536"/>
-                            <a:gd name="T54" fmla="*/ 0 60000 65536"/>
-                            <a:gd name="T55" fmla="*/ 0 60000 65536"/>
-                            <a:gd name="T56" fmla="*/ 0 60000 65536"/>
-                            <a:gd name="T57" fmla="*/ 0 60000 65536"/>
-                            <a:gd name="T58" fmla="*/ 0 60000 65536"/>
-                            <a:gd name="T59" fmla="*/ 0 60000 65536"/>
-                            <a:gd name="T60" fmla="*/ 0 60000 65536"/>
-                            <a:gd name="T61" fmla="*/ 0 60000 65536"/>
-                            <a:gd name="T62" fmla="*/ 0 60000 65536"/>
-                            <a:gd name="T63" fmla="*/ 0 60000 65536"/>
-                            <a:gd name="T64" fmla="*/ 0 60000 65536"/>
-                            <a:gd name="T65" fmla="*/ 0 60000 65536"/>
-                            <a:gd name="T66" fmla="*/ 0 60000 65536"/>
-                            <a:gd name="T67" fmla="*/ 0 60000 65536"/>
-                            <a:gd name="T68" fmla="*/ 0 60000 65536"/>
-                            <a:gd name="T69" fmla="*/ 0 60000 65536"/>
-                            <a:gd name="T70" fmla="*/ 0 60000 65536"/>
-                            <a:gd name="T71" fmla="*/ 0 60000 65536"/>
-                          </a:gdLst>
-                          <a:ahLst/>
-                          <a:cxnLst>
-                            <a:cxn ang="T48">
-                              <a:pos x="T0" y="T1"/>
-                            </a:cxn>
-                            <a:cxn ang="T49">
-                              <a:pos x="T2" y="T3"/>
-                            </a:cxn>
-                            <a:cxn ang="T50">
-                              <a:pos x="T4" y="T5"/>
-                            </a:cxn>
-                            <a:cxn ang="T51">
-                              <a:pos x="T6" y="T7"/>
-                            </a:cxn>
-                            <a:cxn ang="T52">
-                              <a:pos x="T8" y="T9"/>
-                            </a:cxn>
-                            <a:cxn ang="T53">
-                              <a:pos x="T10" y="T11"/>
-                            </a:cxn>
-                            <a:cxn ang="T54">
-                              <a:pos x="T12" y="T13"/>
-                            </a:cxn>
-                            <a:cxn ang="T55">
-                              <a:pos x="T14" y="T15"/>
-                            </a:cxn>
-                            <a:cxn ang="T56">
-                              <a:pos x="T16" y="T17"/>
-                            </a:cxn>
-                            <a:cxn ang="T57">
-                              <a:pos x="T18" y="T19"/>
-                            </a:cxn>
-                            <a:cxn ang="T58">
-                              <a:pos x="T20" y="T21"/>
-                            </a:cxn>
-                            <a:cxn ang="T59">
-                              <a:pos x="T22" y="T23"/>
-                            </a:cxn>
-                            <a:cxn ang="T60">
-                              <a:pos x="T24" y="T25"/>
-                            </a:cxn>
-                            <a:cxn ang="T61">
-                              <a:pos x="T26" y="T27"/>
-                            </a:cxn>
-                            <a:cxn ang="T62">
-                              <a:pos x="T28" y="T29"/>
-                            </a:cxn>
-                            <a:cxn ang="T63">
-                              <a:pos x="T30" y="T31"/>
-                            </a:cxn>
-                            <a:cxn ang="T64">
-                              <a:pos x="T32" y="T33"/>
-                            </a:cxn>
-                            <a:cxn ang="T65">
-                              <a:pos x="T34" y="T35"/>
-                            </a:cxn>
-                            <a:cxn ang="T66">
-                              <a:pos x="T36" y="T37"/>
-                            </a:cxn>
-                            <a:cxn ang="T67">
-                              <a:pos x="T38" y="T39"/>
-                            </a:cxn>
-                            <a:cxn ang="T68">
-                              <a:pos x="T40" y="T41"/>
-                            </a:cxn>
-                            <a:cxn ang="T69">
-                              <a:pos x="T42" y="T43"/>
-                            </a:cxn>
-                            <a:cxn ang="T70">
-                              <a:pos x="T44" y="T45"/>
-                            </a:cxn>
-                            <a:cxn ang="T71">
-                              <a:pos x="T46" y="T47"/>
-                            </a:cxn>
-                          </a:cxnLst>
-                          <a:rect l="0" t="0" r="r" b="b"/>
-                          <a:pathLst>
-                            <a:path w="72" h="64">
-                              <a:moveTo>
-                                <a:pt x="30" y="0"/>
-                              </a:moveTo>
-                              <a:cubicBezTo>
-                                <a:pt x="30" y="0"/>
-                                <a:pt x="30" y="0"/>
-                                <a:pt x="30" y="0"/>
-                              </a:cubicBezTo>
-                              <a:cubicBezTo>
-                                <a:pt x="47" y="0"/>
-                                <a:pt x="60" y="11"/>
-                                <a:pt x="60" y="24"/>
-                              </a:cubicBezTo>
-                              <a:cubicBezTo>
-                                <a:pt x="60" y="38"/>
-                                <a:pt x="47" y="49"/>
-                                <a:pt x="30" y="49"/>
-                              </a:cubicBezTo>
-                              <a:cubicBezTo>
-                                <a:pt x="28" y="49"/>
-                                <a:pt x="27" y="48"/>
-                                <a:pt x="25" y="48"/>
-                              </a:cubicBezTo>
-                              <a:cubicBezTo>
-                                <a:pt x="19" y="55"/>
-                                <a:pt x="11" y="56"/>
-                                <a:pt x="4" y="56"/>
-                              </a:cubicBezTo>
-                              <a:cubicBezTo>
-                                <a:pt x="4" y="54"/>
-                                <a:pt x="4" y="54"/>
-                                <a:pt x="4" y="54"/>
-                              </a:cubicBezTo>
-                              <a:cubicBezTo>
-                                <a:pt x="8" y="52"/>
-                                <a:pt x="11" y="49"/>
-                                <a:pt x="11" y="45"/>
-                              </a:cubicBezTo>
-                              <a:cubicBezTo>
-                                <a:pt x="11" y="44"/>
-                                <a:pt x="11" y="44"/>
-                                <a:pt x="11" y="43"/>
-                              </a:cubicBezTo>
-                              <a:cubicBezTo>
-                                <a:pt x="4" y="39"/>
-                                <a:pt x="0" y="32"/>
-                                <a:pt x="0" y="24"/>
-                              </a:cubicBezTo>
-                              <a:cubicBezTo>
-                                <a:pt x="0" y="11"/>
-                                <a:pt x="13" y="0"/>
-                                <a:pt x="30" y="0"/>
-                              </a:cubicBezTo>
-                              <a:close/>
-                              <a:moveTo>
-                                <a:pt x="62" y="54"/>
-                              </a:moveTo>
-                              <a:cubicBezTo>
-                                <a:pt x="62" y="58"/>
-                                <a:pt x="65" y="61"/>
-                                <a:pt x="68" y="63"/>
-                              </a:cubicBezTo>
-                              <a:cubicBezTo>
-                                <a:pt x="68" y="64"/>
-                                <a:pt x="68" y="64"/>
-                                <a:pt x="68" y="64"/>
-                              </a:cubicBezTo>
-                              <a:cubicBezTo>
-                                <a:pt x="62" y="64"/>
-                                <a:pt x="56" y="63"/>
-                                <a:pt x="50" y="57"/>
-                              </a:cubicBezTo>
-                              <a:cubicBezTo>
-                                <a:pt x="49" y="58"/>
-                                <a:pt x="47" y="58"/>
-                                <a:pt x="46" y="58"/>
-                              </a:cubicBezTo>
-                              <a:cubicBezTo>
-                                <a:pt x="40" y="58"/>
-                                <a:pt x="35" y="56"/>
-                                <a:pt x="30" y="53"/>
-                              </a:cubicBezTo>
-                              <a:cubicBezTo>
-                                <a:pt x="39" y="53"/>
-                                <a:pt x="48" y="50"/>
-                                <a:pt x="54" y="45"/>
-                              </a:cubicBezTo>
-                              <a:cubicBezTo>
-                                <a:pt x="57" y="42"/>
-                                <a:pt x="60" y="39"/>
-                                <a:pt x="62" y="36"/>
-                              </a:cubicBezTo>
-                              <a:cubicBezTo>
-                                <a:pt x="64" y="32"/>
-                                <a:pt x="65" y="28"/>
-                                <a:pt x="65" y="24"/>
-                              </a:cubicBezTo>
-                              <a:cubicBezTo>
-                                <a:pt x="65" y="24"/>
-                                <a:pt x="65" y="23"/>
-                                <a:pt x="65" y="22"/>
-                              </a:cubicBezTo>
-                              <a:cubicBezTo>
-                                <a:pt x="69" y="26"/>
-                                <a:pt x="72" y="31"/>
-                                <a:pt x="72" y="37"/>
-                              </a:cubicBezTo>
-                              <a:cubicBezTo>
-                                <a:pt x="72" y="43"/>
-                                <a:pt x="68" y="49"/>
-                                <a:pt x="62" y="53"/>
-                              </a:cubicBezTo>
-                              <a:cubicBezTo>
-                                <a:pt x="62" y="53"/>
-                                <a:pt x="62" y="54"/>
-                                <a:pt x="62" y="54"/>
-                              </a:cubicBezTo>
-                            </a:path>
-                          </a:pathLst>
-                        </a:custGeom>
-                        <a:solidFill>
-                          <a:srgbClr val="ED7D31"/>
-                        </a:solidFill>
-                        <a:ln>
-                          <a:noFill/>
-                        </a:ln>
-                        <a:effectLst>
-                          <a:outerShdw blurRad="76200" dir="18900000" sy="23000" kx="-1200000" algn="bl" rotWithShape="0">
-                            <a:prstClr val="black">
-                              <a:alpha val="20000"/>
-                            </a:prstClr>
-                          </a:outerShdw>
-                        </a:effectLst>
-                      </wps:spPr>
-                      <wps:bodyPr/>
-                    </wps:wsp>
-                  </a:graphicData>
-                </a:graphic>
-                <wp14:sizeRelH relativeFrom="margin">
-                  <wp14:pctWidth>0</wp14:pctWidth>
-                </wp14:sizeRelH>
-                <wp14:sizeRelV relativeFrom="margin">
-                  <wp14:pctHeight>0</wp14:pctHeight>
-                </wp14:sizeRelV>
-              </wp:anchor>
-            </w:drawing>
-          </mc:Choice>
-          <mc:Fallback>
-            <w:pict>
-              <v:shape w14:anchorId="65AF46A5" id="Freeform 241" o:spid="_x0000_s1026" style="position:absolute;left:0;text-align:left;margin-left:505.7pt;margin-top:798.85pt;width:27.1pt;height:27.1pt;z-index:252090368;visibility:visible;mso-wrap-style:square;mso-width-percent:0;mso-height-percent:0;mso-wrap-distance-left:9pt;mso-wrap-distance-top:0;mso-wrap-distance-right:9pt;mso-wrap-distance-bottom:0;mso-position-horizontal:absolute;mso-position-horizontal-relative:text;mso-position-vertical:absolute;mso-position-vertical-relative:page;mso-width-percent:0;mso-height-percent:0;mso-width-relative:margin;mso-height-relative:margin;v-text-anchor:top" coordsize="72,64" o:gfxdata="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" path="m30,v,,,,,c47,,60,11,60,24,60,38,47,49,30,49v-2,,-3,-1,-5,-1c19,55,11,56,4,56v,-2,,-2,,-2c8,52,11,49,11,45v,-1,,-1,,-2c4,39,,32,,24,,11,13,,30,xm62,54v,4,3,7,6,9c68,64,68,64,68,64,62,64,56,63,50,57v-1,1,-3,1,-4,1c40,58,35,56,30,53v9,,18,-3,24,-8c57,42,60,39,62,36v2,-4,3,-8,3,-12c65,24,65,23,65,22v4,4,7,9,7,15c72,43,68,49,62,53v,,,1,,1e" fillcolor="#ed7d31" stroked="f">
-                <v:shadow on="t" type="perspective" color="black" opacity="13107f" origin="-.5,.5" offset="0,0" matrix=",-23853f,,15073f"/>
-                <v:path arrowok="t" o:connecttype="custom" o:connectlocs="2147483646,0;2147483646,0;2147483646,2147483646;2147483646,2147483646;2147483646,2147483646;2147483646,2147483646;2147483646,2147483646;2147483646,2147483646;2147483646,2147483646;0,2147483646;2147483646,0;2147483646,2147483646;2147483646,2147483646;2147483646,2147483646;2147483646,2147483646;2147483646,2147483646;2147483646,2147483646;2147483646,2147483646;2147483646,2147483646;2147483646,2147483646;2147483646,2147483646;2147483646,2147483646;2147483646,2147483646;2147483646,2147483646" o:connectangles="0,0,0,0,0,0,0,0,0,0,0,0,0,0,0,0,0,0,0,0,0,0,0,0"/>
-                <o:lock v:ext="edit" aspectratio="t" verticies="t"/>
-                <w10:wrap anchory="page"/>
-              </v:shape>
-            </w:pict>
-          </mc:Fallback>
-        </mc:AlternateContent>
-      </w:r>
     </w:p>
     <w:p>
       <w:pPr>
@@ -17787,1794 +13496,6 @@
           </mc:Fallback>
         </mc:AlternateContent>
       </w:r>
-      <w:r>
-        <w:rPr>
-          <w:noProof/>
-        </w:rPr>
-        <mc:AlternateContent>
-          <mc:Choice Requires="wps">
-            <w:drawing>
-              <wp:anchor distT="0" distB="0" distL="114300" distR="114300" simplePos="0" relativeHeight="251981824" behindDoc="0" locked="0" layoutInCell="1" allowOverlap="1" wp14:anchorId="53B91159" wp14:editId="7DDB5BAB">
-                <wp:simplePos x="0" y="0"/>
-                <wp:positionH relativeFrom="column">
-                  <wp:posOffset>5314950</wp:posOffset>
-                </wp:positionH>
-                <wp:positionV relativeFrom="page">
-                  <wp:posOffset>409575</wp:posOffset>
-                </wp:positionV>
-                <wp:extent cx="281305" cy="287655"/>
-                <wp:effectExtent l="0" t="0" r="4445" b="17145"/>
-                <wp:wrapNone/>
-                <wp:docPr id="265" name="Freeform 13"/>
-                <wp:cNvGraphicFramePr>
-                  <a:graphicFrameLocks xmlns:a="http://schemas.openxmlformats.org/drawingml/2006/main" noChangeAspect="1"/>
-                </wp:cNvGraphicFramePr>
-                <a:graphic xmlns:a="http://schemas.openxmlformats.org/drawingml/2006/main">
-                  <a:graphicData uri="http://schemas.microsoft.com/office/word/2010/wordprocessingShape">
-                    <wps:wsp>
-                      <wps:cNvSpPr>
-                        <a:spLocks noChangeAspect="1" noEditPoints="1"/>
-                      </wps:cNvSpPr>
-                      <wps:spPr bwMode="auto">
-                        <a:xfrm>
-                          <a:off x="0" y="0"/>
-                          <a:ext cx="281305" cy="287655"/>
-                        </a:xfrm>
-                        <a:custGeom>
-                          <a:avLst/>
-                          <a:gdLst>
-                            <a:gd name="T0" fmla="*/ 0 w 192"/>
-                            <a:gd name="T1" fmla="*/ 98 h 196"/>
-                            <a:gd name="T2" fmla="*/ 96 w 192"/>
-                            <a:gd name="T3" fmla="*/ 0 h 196"/>
-                            <a:gd name="T4" fmla="*/ 192 w 192"/>
-                            <a:gd name="T5" fmla="*/ 98 h 196"/>
-                            <a:gd name="T6" fmla="*/ 96 w 192"/>
-                            <a:gd name="T7" fmla="*/ 196 h 196"/>
-                            <a:gd name="T8" fmla="*/ 0 w 192"/>
-                            <a:gd name="T9" fmla="*/ 98 h 196"/>
-                            <a:gd name="T10" fmla="*/ 167 w 192"/>
-                            <a:gd name="T11" fmla="*/ 69 h 196"/>
-                            <a:gd name="T12" fmla="*/ 167 w 192"/>
-                            <a:gd name="T13" fmla="*/ 69 h 196"/>
-                            <a:gd name="T14" fmla="*/ 168 w 192"/>
-                            <a:gd name="T15" fmla="*/ 74 h 196"/>
-                            <a:gd name="T16" fmla="*/ 101 w 192"/>
-                            <a:gd name="T17" fmla="*/ 97 h 196"/>
-                            <a:gd name="T18" fmla="*/ 94 w 192"/>
-                            <a:gd name="T19" fmla="*/ 97 h 196"/>
-                            <a:gd name="T20" fmla="*/ 59 w 192"/>
-                            <a:gd name="T21" fmla="*/ 86 h 196"/>
-                            <a:gd name="T22" fmla="*/ 98 w 192"/>
-                            <a:gd name="T23" fmla="*/ 70 h 196"/>
-                            <a:gd name="T24" fmla="*/ 99 w 192"/>
-                            <a:gd name="T25" fmla="*/ 65 h 196"/>
-                            <a:gd name="T26" fmla="*/ 99 w 192"/>
-                            <a:gd name="T27" fmla="*/ 65 h 196"/>
-                            <a:gd name="T28" fmla="*/ 95 w 192"/>
-                            <a:gd name="T29" fmla="*/ 63 h 196"/>
-                            <a:gd name="T30" fmla="*/ 49 w 192"/>
-                            <a:gd name="T31" fmla="*/ 82 h 196"/>
-                            <a:gd name="T32" fmla="*/ 49 w 192"/>
-                            <a:gd name="T33" fmla="*/ 83 h 196"/>
-                            <a:gd name="T34" fmla="*/ 40 w 192"/>
-                            <a:gd name="T35" fmla="*/ 103 h 196"/>
-                            <a:gd name="T36" fmla="*/ 44 w 192"/>
-                            <a:gd name="T37" fmla="*/ 109 h 196"/>
-                            <a:gd name="T38" fmla="*/ 41 w 192"/>
-                            <a:gd name="T39" fmla="*/ 115 h 196"/>
-                            <a:gd name="T40" fmla="*/ 31 w 192"/>
-                            <a:gd name="T41" fmla="*/ 152 h 196"/>
-                            <a:gd name="T42" fmla="*/ 20 w 192"/>
-                            <a:gd name="T43" fmla="*/ 146 h 196"/>
-                            <a:gd name="T44" fmla="*/ 34 w 192"/>
-                            <a:gd name="T45" fmla="*/ 116 h 196"/>
-                            <a:gd name="T46" fmla="*/ 29 w 192"/>
-                            <a:gd name="T47" fmla="*/ 109 h 196"/>
-                            <a:gd name="T48" fmla="*/ 34 w 192"/>
-                            <a:gd name="T49" fmla="*/ 102 h 196"/>
-                            <a:gd name="T50" fmla="*/ 42 w 192"/>
-                            <a:gd name="T51" fmla="*/ 80 h 196"/>
-                            <a:gd name="T52" fmla="*/ 26 w 192"/>
-                            <a:gd name="T53" fmla="*/ 74 h 196"/>
-                            <a:gd name="T54" fmla="*/ 26 w 192"/>
-                            <a:gd name="T55" fmla="*/ 69 h 196"/>
-                            <a:gd name="T56" fmla="*/ 93 w 192"/>
-                            <a:gd name="T57" fmla="*/ 45 h 196"/>
-                            <a:gd name="T58" fmla="*/ 101 w 192"/>
-                            <a:gd name="T59" fmla="*/ 45 h 196"/>
-                            <a:gd name="T60" fmla="*/ 167 w 192"/>
-                            <a:gd name="T61" fmla="*/ 69 h 196"/>
-                            <a:gd name="T62" fmla="*/ 94 w 192"/>
-                            <a:gd name="T63" fmla="*/ 106 h 196"/>
-                            <a:gd name="T64" fmla="*/ 94 w 192"/>
-                            <a:gd name="T65" fmla="*/ 106 h 196"/>
-                            <a:gd name="T66" fmla="*/ 101 w 192"/>
-                            <a:gd name="T67" fmla="*/ 106 h 196"/>
-                            <a:gd name="T68" fmla="*/ 144 w 192"/>
-                            <a:gd name="T69" fmla="*/ 92 h 196"/>
-                            <a:gd name="T70" fmla="*/ 144 w 192"/>
-                            <a:gd name="T71" fmla="*/ 115 h 196"/>
-                            <a:gd name="T72" fmla="*/ 140 w 192"/>
-                            <a:gd name="T73" fmla="*/ 121 h 196"/>
-                            <a:gd name="T74" fmla="*/ 55 w 192"/>
-                            <a:gd name="T75" fmla="*/ 123 h 196"/>
-                            <a:gd name="T76" fmla="*/ 52 w 192"/>
-                            <a:gd name="T77" fmla="*/ 119 h 196"/>
-                            <a:gd name="T78" fmla="*/ 55 w 192"/>
-                            <a:gd name="T79" fmla="*/ 111 h 196"/>
-                            <a:gd name="T80" fmla="*/ 51 w 192"/>
-                            <a:gd name="T81" fmla="*/ 103 h 196"/>
-                            <a:gd name="T82" fmla="*/ 51 w 192"/>
-                            <a:gd name="T83" fmla="*/ 92 h 196"/>
-                            <a:gd name="T84" fmla="*/ 94 w 192"/>
-                            <a:gd name="T85" fmla="*/ 106 h 196"/>
-                            <a:gd name="T86" fmla="*/ 94 w 192"/>
-                            <a:gd name="T87" fmla="*/ 106 h 196"/>
-                            <a:gd name="T88" fmla="*/ 94 w 192"/>
-                            <a:gd name="T89" fmla="*/ 106 h 196"/>
-                          </a:gdLst>
-                          <a:ahLst/>
-                          <a:cxnLst>
-                            <a:cxn ang="0">
-                              <a:pos x="T0" y="T1"/>
-                            </a:cxn>
-                            <a:cxn ang="0">
-                              <a:pos x="T2" y="T3"/>
-                            </a:cxn>
-                            <a:cxn ang="0">
-                              <a:pos x="T4" y="T5"/>
-                            </a:cxn>
-                            <a:cxn ang="0">
-                              <a:pos x="T6" y="T7"/>
-                            </a:cxn>
-                            <a:cxn ang="0">
-                              <a:pos x="T8" y="T9"/>
-                            </a:cxn>
-                            <a:cxn ang="0">
-                              <a:pos x="T10" y="T11"/>
-                            </a:cxn>
-                            <a:cxn ang="0">
-                              <a:pos x="T12" y="T13"/>
-                            </a:cxn>
-                            <a:cxn ang="0">
-                              <a:pos x="T14" y="T15"/>
-                            </a:cxn>
-                            <a:cxn ang="0">
-                              <a:pos x="T16" y="T17"/>
-                            </a:cxn>
-                            <a:cxn ang="0">
-                              <a:pos x="T18" y="T19"/>
-                            </a:cxn>
-                            <a:cxn ang="0">
-                              <a:pos x="T20" y="T21"/>
-                            </a:cxn>
-                            <a:cxn ang="0">
-                              <a:pos x="T22" y="T23"/>
-                            </a:cxn>
-                            <a:cxn ang="0">
-                              <a:pos x="T24" y="T25"/>
-                            </a:cxn>
-                            <a:cxn ang="0">
-                              <a:pos x="T26" y="T27"/>
-                            </a:cxn>
-                            <a:cxn ang="0">
-                              <a:pos x="T28" y="T29"/>
-                            </a:cxn>
-                            <a:cxn ang="0">
-                              <a:pos x="T30" y="T31"/>
-                            </a:cxn>
-                            <a:cxn ang="0">
-                              <a:pos x="T32" y="T33"/>
-                            </a:cxn>
-                            <a:cxn ang="0">
-                              <a:pos x="T34" y="T35"/>
-                            </a:cxn>
-                            <a:cxn ang="0">
-                              <a:pos x="T36" y="T37"/>
-                            </a:cxn>
-                            <a:cxn ang="0">
-                              <a:pos x="T38" y="T39"/>
-                            </a:cxn>
-                            <a:cxn ang="0">
-                              <a:pos x="T40" y="T41"/>
-                            </a:cxn>
-                            <a:cxn ang="0">
-                              <a:pos x="T42" y="T43"/>
-                            </a:cxn>
-                            <a:cxn ang="0">
-                              <a:pos x="T44" y="T45"/>
-                            </a:cxn>
-                            <a:cxn ang="0">
-                              <a:pos x="T46" y="T47"/>
-                            </a:cxn>
-                            <a:cxn ang="0">
-                              <a:pos x="T48" y="T49"/>
-                            </a:cxn>
-                            <a:cxn ang="0">
-                              <a:pos x="T50" y="T51"/>
-                            </a:cxn>
-                            <a:cxn ang="0">
-                              <a:pos x="T52" y="T53"/>
-                            </a:cxn>
-                            <a:cxn ang="0">
-                              <a:pos x="T54" y="T55"/>
-                            </a:cxn>
-                            <a:cxn ang="0">
-                              <a:pos x="T56" y="T57"/>
-                            </a:cxn>
-                            <a:cxn ang="0">
-                              <a:pos x="T58" y="T59"/>
-                            </a:cxn>
-                            <a:cxn ang="0">
-                              <a:pos x="T60" y="T61"/>
-                            </a:cxn>
-                            <a:cxn ang="0">
-                              <a:pos x="T62" y="T63"/>
-                            </a:cxn>
-                            <a:cxn ang="0">
-                              <a:pos x="T64" y="T65"/>
-                            </a:cxn>
-                            <a:cxn ang="0">
-                              <a:pos x="T66" y="T67"/>
-                            </a:cxn>
-                            <a:cxn ang="0">
-                              <a:pos x="T68" y="T69"/>
-                            </a:cxn>
-                            <a:cxn ang="0">
-                              <a:pos x="T70" y="T71"/>
-                            </a:cxn>
-                            <a:cxn ang="0">
-                              <a:pos x="T72" y="T73"/>
-                            </a:cxn>
-                            <a:cxn ang="0">
-                              <a:pos x="T74" y="T75"/>
-                            </a:cxn>
-                            <a:cxn ang="0">
-                              <a:pos x="T76" y="T77"/>
-                            </a:cxn>
-                            <a:cxn ang="0">
-                              <a:pos x="T78" y="T79"/>
-                            </a:cxn>
-                            <a:cxn ang="0">
-                              <a:pos x="T80" y="T81"/>
-                            </a:cxn>
-                            <a:cxn ang="0">
-                              <a:pos x="T82" y="T83"/>
-                            </a:cxn>
-                            <a:cxn ang="0">
-                              <a:pos x="T84" y="T85"/>
-                            </a:cxn>
-                            <a:cxn ang="0">
-                              <a:pos x="T86" y="T87"/>
-                            </a:cxn>
-                            <a:cxn ang="0">
-                              <a:pos x="T88" y="T89"/>
-                            </a:cxn>
-                          </a:cxnLst>
-                          <a:rect l="0" t="0" r="r" b="b"/>
-                          <a:pathLst>
-                            <a:path w="192" h="196">
-                              <a:moveTo>
-                                <a:pt x="0" y="98"/>
-                              </a:moveTo>
-                              <a:cubicBezTo>
-                                <a:pt x="0" y="44"/>
-                                <a:pt x="43" y="0"/>
-                                <a:pt x="96" y="0"/>
-                              </a:cubicBezTo>
-                              <a:cubicBezTo>
-                                <a:pt x="149" y="0"/>
-                                <a:pt x="192" y="44"/>
-                                <a:pt x="192" y="98"/>
-                              </a:cubicBezTo>
-                              <a:cubicBezTo>
-                                <a:pt x="192" y="152"/>
-                                <a:pt x="149" y="196"/>
-                                <a:pt x="96" y="196"/>
-                              </a:cubicBezTo>
-                              <a:cubicBezTo>
-                                <a:pt x="43" y="196"/>
-                                <a:pt x="0" y="152"/>
-                                <a:pt x="0" y="98"/>
-                              </a:cubicBezTo>
-                              <a:close/>
-                              <a:moveTo>
-                                <a:pt x="167" y="69"/>
-                              </a:moveTo>
-                              <a:cubicBezTo>
-                                <a:pt x="167" y="69"/>
-                                <a:pt x="167" y="69"/>
-                                <a:pt x="167" y="69"/>
-                              </a:cubicBezTo>
-                              <a:cubicBezTo>
-                                <a:pt x="172" y="70"/>
-                                <a:pt x="172" y="73"/>
-                                <a:pt x="168" y="74"/>
-                              </a:cubicBezTo>
-                              <a:cubicBezTo>
-                                <a:pt x="168" y="74"/>
-                                <a:pt x="168" y="74"/>
-                                <a:pt x="101" y="97"/>
-                              </a:cubicBezTo>
-                              <a:cubicBezTo>
-                                <a:pt x="97" y="99"/>
-                                <a:pt x="98" y="99"/>
-                                <a:pt x="94" y="97"/>
-                              </a:cubicBezTo>
-                              <a:cubicBezTo>
-                                <a:pt x="94" y="97"/>
-                                <a:pt x="94" y="97"/>
-                                <a:pt x="59" y="86"/>
-                              </a:cubicBezTo>
-                              <a:cubicBezTo>
-                                <a:pt x="59" y="86"/>
-                                <a:pt x="59" y="86"/>
-                                <a:pt x="98" y="70"/>
-                              </a:cubicBezTo>
-                              <a:cubicBezTo>
-                                <a:pt x="99" y="69"/>
-                                <a:pt x="100" y="67"/>
-                                <a:pt x="99" y="65"/>
-                              </a:cubicBezTo>
-                              <a:cubicBezTo>
-                                <a:pt x="99" y="65"/>
-                                <a:pt x="99" y="65"/>
-                                <a:pt x="99" y="65"/>
-                              </a:cubicBezTo>
-                              <a:cubicBezTo>
-                                <a:pt x="99" y="63"/>
-                                <a:pt x="97" y="63"/>
-                                <a:pt x="95" y="63"/>
-                              </a:cubicBezTo>
-                              <a:cubicBezTo>
-                                <a:pt x="95" y="63"/>
-                                <a:pt x="95" y="63"/>
-                                <a:pt x="49" y="82"/>
-                              </a:cubicBezTo>
-                              <a:cubicBezTo>
-                                <a:pt x="49" y="82"/>
-                                <a:pt x="49" y="82"/>
-                                <a:pt x="49" y="83"/>
-                              </a:cubicBezTo>
-                              <a:cubicBezTo>
-                                <a:pt x="43" y="87"/>
-                                <a:pt x="41" y="94"/>
-                                <a:pt x="40" y="103"/>
-                              </a:cubicBezTo>
-                              <a:cubicBezTo>
-                                <a:pt x="43" y="104"/>
-                                <a:pt x="44" y="106"/>
-                                <a:pt x="44" y="109"/>
-                              </a:cubicBezTo>
-                              <a:cubicBezTo>
-                                <a:pt x="44" y="112"/>
-                                <a:pt x="43" y="114"/>
-                                <a:pt x="41" y="115"/>
-                              </a:cubicBezTo>
-                              <a:cubicBezTo>
-                                <a:pt x="42" y="130"/>
-                                <a:pt x="44" y="146"/>
-                                <a:pt x="31" y="152"/>
-                              </a:cubicBezTo>
-                              <a:cubicBezTo>
-                                <a:pt x="27" y="150"/>
-                                <a:pt x="24" y="149"/>
-                                <a:pt x="20" y="146"/>
-                              </a:cubicBezTo>
-                              <a:cubicBezTo>
-                                <a:pt x="29" y="134"/>
-                                <a:pt x="32" y="124"/>
-                                <a:pt x="34" y="116"/>
-                              </a:cubicBezTo>
-                              <a:cubicBezTo>
-                                <a:pt x="31" y="114"/>
-                                <a:pt x="29" y="112"/>
-                                <a:pt x="29" y="109"/>
-                              </a:cubicBezTo>
-                              <a:cubicBezTo>
-                                <a:pt x="29" y="106"/>
-                                <a:pt x="31" y="103"/>
-                                <a:pt x="34" y="102"/>
-                              </a:cubicBezTo>
-                              <a:cubicBezTo>
-                                <a:pt x="34" y="94"/>
-                                <a:pt x="35" y="87"/>
-                                <a:pt x="42" y="80"/>
-                              </a:cubicBezTo>
-                              <a:cubicBezTo>
-                                <a:pt x="42" y="80"/>
-                                <a:pt x="42" y="80"/>
-                                <a:pt x="26" y="74"/>
-                              </a:cubicBezTo>
-                              <a:cubicBezTo>
-                                <a:pt x="21" y="73"/>
-                                <a:pt x="21" y="70"/>
-                                <a:pt x="26" y="69"/>
-                              </a:cubicBezTo>
-                              <a:cubicBezTo>
-                                <a:pt x="26" y="69"/>
-                                <a:pt x="26" y="69"/>
-                                <a:pt x="93" y="45"/>
-                              </a:cubicBezTo>
-                              <a:cubicBezTo>
-                                <a:pt x="97" y="44"/>
-                                <a:pt x="96" y="44"/>
-                                <a:pt x="101" y="45"/>
-                              </a:cubicBezTo>
-                              <a:cubicBezTo>
-                                <a:pt x="101" y="45"/>
-                                <a:pt x="101" y="45"/>
-                                <a:pt x="167" y="69"/>
-                              </a:cubicBezTo>
-                              <a:close/>
-                              <a:moveTo>
-                                <a:pt x="94" y="106"/>
-                              </a:moveTo>
-                              <a:cubicBezTo>
-                                <a:pt x="94" y="106"/>
-                                <a:pt x="94" y="106"/>
-                                <a:pt x="94" y="106"/>
-                              </a:cubicBezTo>
-                              <a:cubicBezTo>
-                                <a:pt x="98" y="108"/>
-                                <a:pt x="96" y="108"/>
-                                <a:pt x="101" y="106"/>
-                              </a:cubicBezTo>
-                              <a:cubicBezTo>
-                                <a:pt x="101" y="106"/>
-                                <a:pt x="101" y="106"/>
-                                <a:pt x="144" y="92"/>
-                              </a:cubicBezTo>
-                              <a:cubicBezTo>
-                                <a:pt x="144" y="92"/>
-                                <a:pt x="144" y="92"/>
-                                <a:pt x="144" y="115"/>
-                              </a:cubicBezTo>
-                              <a:cubicBezTo>
-                                <a:pt x="144" y="117"/>
-                                <a:pt x="143" y="120"/>
-                                <a:pt x="140" y="121"/>
-                              </a:cubicBezTo>
-                              <a:cubicBezTo>
-                                <a:pt x="113" y="136"/>
-                                <a:pt x="80" y="136"/>
-                                <a:pt x="55" y="123"/>
-                              </a:cubicBezTo>
-                              <a:cubicBezTo>
-                                <a:pt x="54" y="122"/>
-                                <a:pt x="53" y="120"/>
-                                <a:pt x="52" y="119"/>
-                              </a:cubicBezTo>
-                              <a:cubicBezTo>
-                                <a:pt x="54" y="117"/>
-                                <a:pt x="55" y="114"/>
-                                <a:pt x="55" y="111"/>
-                              </a:cubicBezTo>
-                              <a:cubicBezTo>
-                                <a:pt x="55" y="108"/>
-                                <a:pt x="54" y="105"/>
-                                <a:pt x="51" y="103"/>
-                              </a:cubicBezTo>
-                              <a:cubicBezTo>
-                                <a:pt x="51" y="103"/>
-                                <a:pt x="51" y="103"/>
-                                <a:pt x="51" y="92"/>
-                              </a:cubicBezTo>
-                              <a:cubicBezTo>
-                                <a:pt x="51" y="92"/>
-                                <a:pt x="51" y="92"/>
-                                <a:pt x="94" y="106"/>
-                              </a:cubicBezTo>
-                              <a:close/>
-                              <a:moveTo>
-                                <a:pt x="94" y="106"/>
-                              </a:moveTo>
-                              <a:cubicBezTo>
-                                <a:pt x="94" y="106"/>
-                                <a:pt x="94" y="106"/>
-                                <a:pt x="94" y="106"/>
-                              </a:cubicBezTo>
-                            </a:path>
-                          </a:pathLst>
-                        </a:custGeom>
-                        <a:solidFill>
-                          <a:srgbClr val="C19F67"/>
-                        </a:solidFill>
-                        <a:ln>
-                          <a:noFill/>
-                        </a:ln>
-                      </wps:spPr>
-                      <wps:bodyPr vert="horz" wrap="square" lIns="91440" tIns="45720" rIns="91440" bIns="45720" numCol="1" anchor="t" anchorCtr="0" compatLnSpc="1"/>
-                    </wps:wsp>
-                  </a:graphicData>
-                </a:graphic>
-              </wp:anchor>
-            </w:drawing>
-          </mc:Choice>
-          <mc:Fallback>
-            <w:pict>
-              <v:shape w14:anchorId="2A95A6C6" id="Freeform 13" o:spid="_x0000_s1026" style="position:absolute;left:0;text-align:left;margin-left:418.5pt;margin-top:32.25pt;width:22.15pt;height:22.65pt;z-index:251981824;visibility:visible;mso-wrap-style:square;mso-wrap-distance-left:9pt;mso-wrap-distance-top:0;mso-wrap-distance-right:9pt;mso-wrap-distance-bottom:0;mso-position-horizontal:absolute;mso-position-horizontal-relative:text;mso-position-vertical:absolute;mso-position-vertical-relative:page;v-text-anchor:top" coordsize="192,196" o:gfxdata="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" path="m,98c,44,43,,96,v53,,96,44,96,98c192,152,149,196,96,196,43,196,,152,,98xm167,69v,,,,,c172,70,172,73,168,74v,,,,-67,23c97,99,98,99,94,97v,,,,-35,-11c59,86,59,86,98,70v1,-1,2,-3,1,-5c99,65,99,65,99,65v,-2,-2,-2,-4,-2c95,63,95,63,49,82v,,,,,1c43,87,41,94,40,103v3,1,4,3,4,6c44,112,43,114,41,115v1,15,3,31,-10,37c27,150,24,149,20,146v9,-12,12,-22,14,-30c31,114,29,112,29,109v,-3,2,-6,5,-7c34,94,35,87,42,80v,,,,-16,-6c21,73,21,70,26,69v,,,,67,-24c97,44,96,44,101,45v,,,,66,24xm94,106v,,,,,c98,108,96,108,101,106v,,,,43,-14c144,92,144,92,144,115v,2,-1,5,-4,6c113,136,80,136,55,123v-1,-1,-2,-3,-3,-4c54,117,55,114,55,111v,-3,-1,-6,-4,-8c51,103,51,103,51,92v,,,,43,14xm94,106v,,,,,e" fillcolor="#c19f67" stroked="f">
-                <v:path arrowok="t" o:connecttype="custom" o:connectlocs="0,143828;140653,0;281305,143828;140653,287655;0,143828;244677,101266;244677,101266;246142,108604;147978,142360;137722,142360;86443,126216;143583,102734;145048,95396;145048,95396;139187,92461;71791,120345;71791,121813;58605,151166;64466,159971;60070,168777;45419,223079;29303,214274;49814,170245;42489,159971;49814,149698;61535,117410;38093,108604;38093,101266;136257,66043;147978,66043;244677,101266;137722,155569;137722,155569;147978,155569;210979,135022;210979,168777;205118,177583;80582,180518;76187,174648;80582,162907;74722,151166;74722,135022;137722,155569;137722,155569;137722,155569" o:connectangles="0,0,0,0,0,0,0,0,0,0,0,0,0,0,0,0,0,0,0,0,0,0,0,0,0,0,0,0,0,0,0,0,0,0,0,0,0,0,0,0,0,0,0,0,0"/>
-                <o:lock v:ext="edit" aspectratio="t" verticies="t"/>
-                <w10:wrap anchory="page"/>
-              </v:shape>
-            </w:pict>
-          </mc:Fallback>
-        </mc:AlternateContent>
-      </w:r>
-      <w:r>
-        <w:rPr>
-          <w:noProof/>
-        </w:rPr>
-        <mc:AlternateContent>
-          <mc:Choice Requires="wps">
-            <w:drawing>
-              <wp:anchor distT="0" distB="0" distL="114300" distR="114300" simplePos="0" relativeHeight="251980800" behindDoc="0" locked="0" layoutInCell="1" allowOverlap="1" wp14:anchorId="6358B53E" wp14:editId="60B216B7">
-                <wp:simplePos x="0" y="0"/>
-                <wp:positionH relativeFrom="column">
-                  <wp:posOffset>5762625</wp:posOffset>
-                </wp:positionH>
-                <wp:positionV relativeFrom="page">
-                  <wp:posOffset>409575</wp:posOffset>
-                </wp:positionV>
-                <wp:extent cx="280035" cy="287655"/>
-                <wp:effectExtent l="0" t="0" r="5715" b="17145"/>
-                <wp:wrapNone/>
-                <wp:docPr id="266" name="Freeform 9"/>
-                <wp:cNvGraphicFramePr>
-                  <a:graphicFrameLocks xmlns:a="http://schemas.openxmlformats.org/drawingml/2006/main" noChangeAspect="1"/>
-                </wp:cNvGraphicFramePr>
-                <a:graphic xmlns:a="http://schemas.openxmlformats.org/drawingml/2006/main">
-                  <a:graphicData uri="http://schemas.microsoft.com/office/word/2010/wordprocessingShape">
-                    <wps:wsp>
-                      <wps:cNvSpPr>
-                        <a:spLocks noChangeAspect="1" noEditPoints="1"/>
-                      </wps:cNvSpPr>
-                      <wps:spPr bwMode="auto">
-                        <a:xfrm>
-                          <a:off x="0" y="0"/>
-                          <a:ext cx="280035" cy="287655"/>
-                        </a:xfrm>
-                        <a:custGeom>
-                          <a:avLst/>
-                          <a:gdLst>
-                            <a:gd name="T0" fmla="*/ 0 w 191"/>
-                            <a:gd name="T1" fmla="*/ 98 h 196"/>
-                            <a:gd name="T2" fmla="*/ 96 w 191"/>
-                            <a:gd name="T3" fmla="*/ 0 h 196"/>
-                            <a:gd name="T4" fmla="*/ 191 w 191"/>
-                            <a:gd name="T5" fmla="*/ 98 h 196"/>
-                            <a:gd name="T6" fmla="*/ 96 w 191"/>
-                            <a:gd name="T7" fmla="*/ 196 h 196"/>
-                            <a:gd name="T8" fmla="*/ 0 w 191"/>
-                            <a:gd name="T9" fmla="*/ 98 h 196"/>
-                            <a:gd name="T10" fmla="*/ 84 w 191"/>
-                            <a:gd name="T11" fmla="*/ 105 h 196"/>
-                            <a:gd name="T12" fmla="*/ 84 w 191"/>
-                            <a:gd name="T13" fmla="*/ 109 h 196"/>
-                            <a:gd name="T14" fmla="*/ 88 w 191"/>
-                            <a:gd name="T15" fmla="*/ 113 h 196"/>
-                            <a:gd name="T16" fmla="*/ 102 w 191"/>
-                            <a:gd name="T17" fmla="*/ 113 h 196"/>
-                            <a:gd name="T18" fmla="*/ 105 w 191"/>
-                            <a:gd name="T19" fmla="*/ 109 h 196"/>
-                            <a:gd name="T20" fmla="*/ 105 w 191"/>
-                            <a:gd name="T21" fmla="*/ 105 h 196"/>
-                            <a:gd name="T22" fmla="*/ 102 w 191"/>
-                            <a:gd name="T23" fmla="*/ 101 h 196"/>
-                            <a:gd name="T24" fmla="*/ 88 w 191"/>
-                            <a:gd name="T25" fmla="*/ 101 h 196"/>
-                            <a:gd name="T26" fmla="*/ 84 w 191"/>
-                            <a:gd name="T27" fmla="*/ 105 h 196"/>
-                            <a:gd name="T28" fmla="*/ 72 w 191"/>
-                            <a:gd name="T29" fmla="*/ 63 h 196"/>
-                            <a:gd name="T30" fmla="*/ 117 w 191"/>
-                            <a:gd name="T31" fmla="*/ 63 h 196"/>
-                            <a:gd name="T32" fmla="*/ 147 w 191"/>
-                            <a:gd name="T33" fmla="*/ 63 h 196"/>
-                            <a:gd name="T34" fmla="*/ 151 w 191"/>
-                            <a:gd name="T35" fmla="*/ 68 h 196"/>
-                            <a:gd name="T36" fmla="*/ 151 w 191"/>
-                            <a:gd name="T37" fmla="*/ 88 h 196"/>
-                            <a:gd name="T38" fmla="*/ 116 w 191"/>
-                            <a:gd name="T39" fmla="*/ 103 h 196"/>
-                            <a:gd name="T40" fmla="*/ 110 w 191"/>
-                            <a:gd name="T41" fmla="*/ 103 h 196"/>
-                            <a:gd name="T42" fmla="*/ 110 w 191"/>
-                            <a:gd name="T43" fmla="*/ 99 h 196"/>
-                            <a:gd name="T44" fmla="*/ 105 w 191"/>
-                            <a:gd name="T45" fmla="*/ 96 h 196"/>
-                            <a:gd name="T46" fmla="*/ 82 w 191"/>
-                            <a:gd name="T47" fmla="*/ 96 h 196"/>
-                            <a:gd name="T48" fmla="*/ 79 w 191"/>
-                            <a:gd name="T49" fmla="*/ 99 h 196"/>
-                            <a:gd name="T50" fmla="*/ 79 w 191"/>
-                            <a:gd name="T51" fmla="*/ 103 h 196"/>
-                            <a:gd name="T52" fmla="*/ 74 w 191"/>
-                            <a:gd name="T53" fmla="*/ 103 h 196"/>
-                            <a:gd name="T54" fmla="*/ 40 w 191"/>
-                            <a:gd name="T55" fmla="*/ 88 h 196"/>
-                            <a:gd name="T56" fmla="*/ 40 w 191"/>
-                            <a:gd name="T57" fmla="*/ 69 h 196"/>
-                            <a:gd name="T58" fmla="*/ 43 w 191"/>
-                            <a:gd name="T59" fmla="*/ 63 h 196"/>
-                            <a:gd name="T60" fmla="*/ 72 w 191"/>
-                            <a:gd name="T61" fmla="*/ 63 h 196"/>
-                            <a:gd name="T62" fmla="*/ 109 w 191"/>
-                            <a:gd name="T63" fmla="*/ 63 h 196"/>
-                            <a:gd name="T64" fmla="*/ 117 w 191"/>
-                            <a:gd name="T65" fmla="*/ 63 h 196"/>
-                            <a:gd name="T66" fmla="*/ 118 w 191"/>
-                            <a:gd name="T67" fmla="*/ 50 h 196"/>
-                            <a:gd name="T68" fmla="*/ 111 w 191"/>
-                            <a:gd name="T69" fmla="*/ 45 h 196"/>
-                            <a:gd name="T70" fmla="*/ 78 w 191"/>
-                            <a:gd name="T71" fmla="*/ 45 h 196"/>
-                            <a:gd name="T72" fmla="*/ 72 w 191"/>
-                            <a:gd name="T73" fmla="*/ 50 h 196"/>
-                            <a:gd name="T74" fmla="*/ 72 w 191"/>
-                            <a:gd name="T75" fmla="*/ 63 h 196"/>
-                            <a:gd name="T76" fmla="*/ 81 w 191"/>
-                            <a:gd name="T77" fmla="*/ 63 h 196"/>
-                            <a:gd name="T78" fmla="*/ 81 w 191"/>
-                            <a:gd name="T79" fmla="*/ 56 h 196"/>
-                            <a:gd name="T80" fmla="*/ 83 w 191"/>
-                            <a:gd name="T81" fmla="*/ 52 h 196"/>
-                            <a:gd name="T82" fmla="*/ 107 w 191"/>
-                            <a:gd name="T83" fmla="*/ 52 h 196"/>
-                            <a:gd name="T84" fmla="*/ 109 w 191"/>
-                            <a:gd name="T85" fmla="*/ 56 h 196"/>
-                            <a:gd name="T86" fmla="*/ 109 w 191"/>
-                            <a:gd name="T87" fmla="*/ 63 h 196"/>
-                            <a:gd name="T88" fmla="*/ 151 w 191"/>
-                            <a:gd name="T89" fmla="*/ 92 h 196"/>
-                            <a:gd name="T90" fmla="*/ 110 w 191"/>
-                            <a:gd name="T91" fmla="*/ 108 h 196"/>
-                            <a:gd name="T92" fmla="*/ 110 w 191"/>
-                            <a:gd name="T93" fmla="*/ 113 h 196"/>
-                            <a:gd name="T94" fmla="*/ 105 w 191"/>
-                            <a:gd name="T95" fmla="*/ 119 h 196"/>
-                            <a:gd name="T96" fmla="*/ 84 w 191"/>
-                            <a:gd name="T97" fmla="*/ 119 h 196"/>
-                            <a:gd name="T98" fmla="*/ 80 w 191"/>
-                            <a:gd name="T99" fmla="*/ 113 h 196"/>
-                            <a:gd name="T100" fmla="*/ 80 w 191"/>
-                            <a:gd name="T101" fmla="*/ 108 h 196"/>
-                            <a:gd name="T102" fmla="*/ 40 w 191"/>
-                            <a:gd name="T103" fmla="*/ 92 h 196"/>
-                            <a:gd name="T104" fmla="*/ 40 w 191"/>
-                            <a:gd name="T105" fmla="*/ 146 h 196"/>
-                            <a:gd name="T106" fmla="*/ 44 w 191"/>
-                            <a:gd name="T107" fmla="*/ 151 h 196"/>
-                            <a:gd name="T108" fmla="*/ 145 w 191"/>
-                            <a:gd name="T109" fmla="*/ 151 h 196"/>
-                            <a:gd name="T110" fmla="*/ 151 w 191"/>
-                            <a:gd name="T111" fmla="*/ 145 h 196"/>
-                            <a:gd name="T112" fmla="*/ 151 w 191"/>
-                            <a:gd name="T113" fmla="*/ 92 h 196"/>
-                            <a:gd name="T114" fmla="*/ 151 w 191"/>
-                            <a:gd name="T115" fmla="*/ 92 h 196"/>
-                            <a:gd name="T116" fmla="*/ 151 w 191"/>
-                            <a:gd name="T117" fmla="*/ 92 h 196"/>
-                          </a:gdLst>
-                          <a:ahLst/>
-                          <a:cxnLst>
-                            <a:cxn ang="0">
-                              <a:pos x="T0" y="T1"/>
-                            </a:cxn>
-                            <a:cxn ang="0">
-                              <a:pos x="T2" y="T3"/>
-                            </a:cxn>
-                            <a:cxn ang="0">
-                              <a:pos x="T4" y="T5"/>
-                            </a:cxn>
-                            <a:cxn ang="0">
-                              <a:pos x="T6" y="T7"/>
-                            </a:cxn>
-                            <a:cxn ang="0">
-                              <a:pos x="T8" y="T9"/>
-                            </a:cxn>
-                            <a:cxn ang="0">
-                              <a:pos x="T10" y="T11"/>
-                            </a:cxn>
-                            <a:cxn ang="0">
-                              <a:pos x="T12" y="T13"/>
-                            </a:cxn>
-                            <a:cxn ang="0">
-                              <a:pos x="T14" y="T15"/>
-                            </a:cxn>
-                            <a:cxn ang="0">
-                              <a:pos x="T16" y="T17"/>
-                            </a:cxn>
-                            <a:cxn ang="0">
-                              <a:pos x="T18" y="T19"/>
-                            </a:cxn>
-                            <a:cxn ang="0">
-                              <a:pos x="T20" y="T21"/>
-                            </a:cxn>
-                            <a:cxn ang="0">
-                              <a:pos x="T22" y="T23"/>
-                            </a:cxn>
-                            <a:cxn ang="0">
-                              <a:pos x="T24" y="T25"/>
-                            </a:cxn>
-                            <a:cxn ang="0">
-                              <a:pos x="T26" y="T27"/>
-                            </a:cxn>
-                            <a:cxn ang="0">
-                              <a:pos x="T28" y="T29"/>
-                            </a:cxn>
-                            <a:cxn ang="0">
-                              <a:pos x="T30" y="T31"/>
-                            </a:cxn>
-                            <a:cxn ang="0">
-                              <a:pos x="T32" y="T33"/>
-                            </a:cxn>
-                            <a:cxn ang="0">
-                              <a:pos x="T34" y="T35"/>
-                            </a:cxn>
-                            <a:cxn ang="0">
-                              <a:pos x="T36" y="T37"/>
-                            </a:cxn>
-                            <a:cxn ang="0">
-                              <a:pos x="T38" y="T39"/>
-                            </a:cxn>
-                            <a:cxn ang="0">
-                              <a:pos x="T40" y="T41"/>
-                            </a:cxn>
-                            <a:cxn ang="0">
-                              <a:pos x="T42" y="T43"/>
-                            </a:cxn>
-                            <a:cxn ang="0">
-                              <a:pos x="T44" y="T45"/>
-                            </a:cxn>
-                            <a:cxn ang="0">
-                              <a:pos x="T46" y="T47"/>
-                            </a:cxn>
-                            <a:cxn ang="0">
-                              <a:pos x="T48" y="T49"/>
-                            </a:cxn>
-                            <a:cxn ang="0">
-                              <a:pos x="T50" y="T51"/>
-                            </a:cxn>
-                            <a:cxn ang="0">
-                              <a:pos x="T52" y="T53"/>
-                            </a:cxn>
-                            <a:cxn ang="0">
-                              <a:pos x="T54" y="T55"/>
-                            </a:cxn>
-                            <a:cxn ang="0">
-                              <a:pos x="T56" y="T57"/>
-                            </a:cxn>
-                            <a:cxn ang="0">
-                              <a:pos x="T58" y="T59"/>
-                            </a:cxn>
-                            <a:cxn ang="0">
-                              <a:pos x="T60" y="T61"/>
-                            </a:cxn>
-                            <a:cxn ang="0">
-                              <a:pos x="T62" y="T63"/>
-                            </a:cxn>
-                            <a:cxn ang="0">
-                              <a:pos x="T64" y="T65"/>
-                            </a:cxn>
-                            <a:cxn ang="0">
-                              <a:pos x="T66" y="T67"/>
-                            </a:cxn>
-                            <a:cxn ang="0">
-                              <a:pos x="T68" y="T69"/>
-                            </a:cxn>
-                            <a:cxn ang="0">
-                              <a:pos x="T70" y="T71"/>
-                            </a:cxn>
-                            <a:cxn ang="0">
-                              <a:pos x="T72" y="T73"/>
-                            </a:cxn>
-                            <a:cxn ang="0">
-                              <a:pos x="T74" y="T75"/>
-                            </a:cxn>
-                            <a:cxn ang="0">
-                              <a:pos x="T76" y="T77"/>
-                            </a:cxn>
-                            <a:cxn ang="0">
-                              <a:pos x="T78" y="T79"/>
-                            </a:cxn>
-                            <a:cxn ang="0">
-                              <a:pos x="T80" y="T81"/>
-                            </a:cxn>
-                            <a:cxn ang="0">
-                              <a:pos x="T82" y="T83"/>
-                            </a:cxn>
-                            <a:cxn ang="0">
-                              <a:pos x="T84" y="T85"/>
-                            </a:cxn>
-                            <a:cxn ang="0">
-                              <a:pos x="T86" y="T87"/>
-                            </a:cxn>
-                            <a:cxn ang="0">
-                              <a:pos x="T88" y="T89"/>
-                            </a:cxn>
-                            <a:cxn ang="0">
-                              <a:pos x="T90" y="T91"/>
-                            </a:cxn>
-                            <a:cxn ang="0">
-                              <a:pos x="T92" y="T93"/>
-                            </a:cxn>
-                            <a:cxn ang="0">
-                              <a:pos x="T94" y="T95"/>
-                            </a:cxn>
-                            <a:cxn ang="0">
-                              <a:pos x="T96" y="T97"/>
-                            </a:cxn>
-                            <a:cxn ang="0">
-                              <a:pos x="T98" y="T99"/>
-                            </a:cxn>
-                            <a:cxn ang="0">
-                              <a:pos x="T100" y="T101"/>
-                            </a:cxn>
-                            <a:cxn ang="0">
-                              <a:pos x="T102" y="T103"/>
-                            </a:cxn>
-                            <a:cxn ang="0">
-                              <a:pos x="T104" y="T105"/>
-                            </a:cxn>
-                            <a:cxn ang="0">
-                              <a:pos x="T106" y="T107"/>
-                            </a:cxn>
-                            <a:cxn ang="0">
-                              <a:pos x="T108" y="T109"/>
-                            </a:cxn>
-                            <a:cxn ang="0">
-                              <a:pos x="T110" y="T111"/>
-                            </a:cxn>
-                            <a:cxn ang="0">
-                              <a:pos x="T112" y="T113"/>
-                            </a:cxn>
-                            <a:cxn ang="0">
-                              <a:pos x="T114" y="T115"/>
-                            </a:cxn>
-                            <a:cxn ang="0">
-                              <a:pos x="T116" y="T117"/>
-                            </a:cxn>
-                          </a:cxnLst>
-                          <a:rect l="0" t="0" r="r" b="b"/>
-                          <a:pathLst>
-                            <a:path w="191" h="196">
-                              <a:moveTo>
-                                <a:pt x="0" y="98"/>
-                              </a:moveTo>
-                              <a:cubicBezTo>
-                                <a:pt x="0" y="44"/>
-                                <a:pt x="43" y="0"/>
-                                <a:pt x="96" y="0"/>
-                              </a:cubicBezTo>
-                              <a:cubicBezTo>
-                                <a:pt x="149" y="0"/>
-                                <a:pt x="191" y="44"/>
-                                <a:pt x="191" y="98"/>
-                              </a:cubicBezTo>
-                              <a:cubicBezTo>
-                                <a:pt x="191" y="152"/>
-                                <a:pt x="149" y="196"/>
-                                <a:pt x="96" y="196"/>
-                              </a:cubicBezTo>
-                              <a:cubicBezTo>
-                                <a:pt x="43" y="196"/>
-                                <a:pt x="0" y="152"/>
-                                <a:pt x="0" y="98"/>
-                              </a:cubicBezTo>
-                              <a:close/>
-                              <a:moveTo>
-                                <a:pt x="84" y="105"/>
-                              </a:moveTo>
-                              <a:cubicBezTo>
-                                <a:pt x="84" y="105"/>
-                                <a:pt x="84" y="105"/>
-                                <a:pt x="84" y="109"/>
-                              </a:cubicBezTo>
-                              <a:cubicBezTo>
-                                <a:pt x="84" y="115"/>
-                                <a:pt x="88" y="113"/>
-                                <a:pt x="88" y="113"/>
-                              </a:cubicBezTo>
-                              <a:cubicBezTo>
-                                <a:pt x="88" y="113"/>
-                                <a:pt x="88" y="113"/>
-                                <a:pt x="102" y="113"/>
-                              </a:cubicBezTo>
-                              <a:cubicBezTo>
-                                <a:pt x="106" y="113"/>
-                                <a:pt x="105" y="109"/>
-                                <a:pt x="105" y="109"/>
-                              </a:cubicBezTo>
-                              <a:cubicBezTo>
-                                <a:pt x="105" y="109"/>
-                                <a:pt x="105" y="109"/>
-                                <a:pt x="105" y="105"/>
-                              </a:cubicBezTo>
-                              <a:cubicBezTo>
-                                <a:pt x="105" y="101"/>
-                                <a:pt x="102" y="101"/>
-                                <a:pt x="102" y="101"/>
-                              </a:cubicBezTo>
-                              <a:cubicBezTo>
-                                <a:pt x="102" y="101"/>
-                                <a:pt x="102" y="101"/>
-                                <a:pt x="88" y="101"/>
-                              </a:cubicBezTo>
-                              <a:cubicBezTo>
-                                <a:pt x="83" y="101"/>
-                                <a:pt x="84" y="105"/>
-                                <a:pt x="84" y="105"/>
-                              </a:cubicBezTo>
-                              <a:close/>
-                              <a:moveTo>
-                                <a:pt x="72" y="63"/>
-                              </a:moveTo>
-                              <a:cubicBezTo>
-                                <a:pt x="72" y="63"/>
-                                <a:pt x="72" y="63"/>
-                                <a:pt x="117" y="63"/>
-                              </a:cubicBezTo>
-                              <a:cubicBezTo>
-                                <a:pt x="117" y="63"/>
-                                <a:pt x="117" y="63"/>
-                                <a:pt x="147" y="63"/>
-                              </a:cubicBezTo>
-                              <a:cubicBezTo>
-                                <a:pt x="152" y="63"/>
-                                <a:pt x="151" y="68"/>
-                                <a:pt x="151" y="68"/>
-                              </a:cubicBezTo>
-                              <a:cubicBezTo>
-                                <a:pt x="151" y="68"/>
-                                <a:pt x="151" y="68"/>
-                                <a:pt x="151" y="88"/>
-                              </a:cubicBezTo>
-                              <a:cubicBezTo>
-                                <a:pt x="151" y="88"/>
-                                <a:pt x="151" y="88"/>
-                                <a:pt x="116" y="103"/>
-                              </a:cubicBezTo>
-                              <a:cubicBezTo>
-                                <a:pt x="116" y="103"/>
-                                <a:pt x="116" y="103"/>
-                                <a:pt x="110" y="103"/>
-                              </a:cubicBezTo>
-                              <a:cubicBezTo>
-                                <a:pt x="110" y="103"/>
-                                <a:pt x="110" y="103"/>
-                                <a:pt x="110" y="99"/>
-                              </a:cubicBezTo>
-                              <a:cubicBezTo>
-                                <a:pt x="110" y="95"/>
-                                <a:pt x="105" y="96"/>
-                                <a:pt x="105" y="96"/>
-                              </a:cubicBezTo>
-                              <a:cubicBezTo>
-                                <a:pt x="105" y="96"/>
-                                <a:pt x="105" y="96"/>
-                                <a:pt x="82" y="96"/>
-                              </a:cubicBezTo>
-                              <a:cubicBezTo>
-                                <a:pt x="80" y="96"/>
-                                <a:pt x="79" y="99"/>
-                                <a:pt x="79" y="99"/>
-                              </a:cubicBezTo>
-                              <a:cubicBezTo>
-                                <a:pt x="79" y="99"/>
-                                <a:pt x="79" y="99"/>
-                                <a:pt x="79" y="103"/>
-                              </a:cubicBezTo>
-                              <a:cubicBezTo>
-                                <a:pt x="79" y="103"/>
-                                <a:pt x="79" y="103"/>
-                                <a:pt x="74" y="103"/>
-                              </a:cubicBezTo>
-                              <a:cubicBezTo>
-                                <a:pt x="74" y="103"/>
-                                <a:pt x="74" y="103"/>
-                                <a:pt x="40" y="88"/>
-                              </a:cubicBezTo>
-                              <a:cubicBezTo>
-                                <a:pt x="40" y="88"/>
-                                <a:pt x="40" y="88"/>
-                                <a:pt x="40" y="69"/>
-                              </a:cubicBezTo>
-                              <a:cubicBezTo>
-                                <a:pt x="40" y="62"/>
-                                <a:pt x="43" y="63"/>
-                                <a:pt x="43" y="63"/>
-                              </a:cubicBezTo>
-                              <a:cubicBezTo>
-                                <a:pt x="43" y="63"/>
-                                <a:pt x="43" y="63"/>
-                                <a:pt x="72" y="63"/>
-                              </a:cubicBezTo>
-                              <a:close/>
-                              <a:moveTo>
-                                <a:pt x="109" y="63"/>
-                              </a:moveTo>
-                              <a:cubicBezTo>
-                                <a:pt x="109" y="63"/>
-                                <a:pt x="109" y="63"/>
-                                <a:pt x="117" y="63"/>
-                              </a:cubicBezTo>
-                              <a:cubicBezTo>
-                                <a:pt x="117" y="63"/>
-                                <a:pt x="117" y="63"/>
-                                <a:pt x="118" y="50"/>
-                              </a:cubicBezTo>
-                              <a:cubicBezTo>
-                                <a:pt x="118" y="44"/>
-                                <a:pt x="111" y="45"/>
-                                <a:pt x="111" y="45"/>
-                              </a:cubicBezTo>
-                              <a:cubicBezTo>
-                                <a:pt x="111" y="45"/>
-                                <a:pt x="111" y="45"/>
-                                <a:pt x="78" y="45"/>
-                              </a:cubicBezTo>
-                              <a:cubicBezTo>
-                                <a:pt x="72" y="46"/>
-                                <a:pt x="72" y="50"/>
-                                <a:pt x="72" y="50"/>
-                              </a:cubicBezTo>
-                              <a:cubicBezTo>
-                                <a:pt x="72" y="50"/>
-                                <a:pt x="72" y="50"/>
-                                <a:pt x="72" y="63"/>
-                              </a:cubicBezTo>
-                              <a:cubicBezTo>
-                                <a:pt x="72" y="63"/>
-                                <a:pt x="72" y="63"/>
-                                <a:pt x="81" y="63"/>
-                              </a:cubicBezTo>
-                              <a:cubicBezTo>
-                                <a:pt x="81" y="63"/>
-                                <a:pt x="81" y="63"/>
-                                <a:pt x="81" y="56"/>
-                              </a:cubicBezTo>
-                              <a:cubicBezTo>
-                                <a:pt x="81" y="52"/>
-                                <a:pt x="83" y="52"/>
-                                <a:pt x="83" y="52"/>
-                              </a:cubicBezTo>
-                              <a:cubicBezTo>
-                                <a:pt x="83" y="52"/>
-                                <a:pt x="83" y="52"/>
-                                <a:pt x="107" y="52"/>
-                              </a:cubicBezTo>
-                              <a:cubicBezTo>
-                                <a:pt x="110" y="52"/>
-                                <a:pt x="109" y="56"/>
-                                <a:pt x="109" y="56"/>
-                              </a:cubicBezTo>
-                              <a:cubicBezTo>
-                                <a:pt x="109" y="56"/>
-                                <a:pt x="109" y="56"/>
-                                <a:pt x="109" y="63"/>
-                              </a:cubicBezTo>
-                              <a:close/>
-                              <a:moveTo>
-                                <a:pt x="151" y="92"/>
-                              </a:moveTo>
-                              <a:cubicBezTo>
-                                <a:pt x="151" y="92"/>
-                                <a:pt x="151" y="92"/>
-                                <a:pt x="110" y="108"/>
-                              </a:cubicBezTo>
-                              <a:cubicBezTo>
-                                <a:pt x="110" y="108"/>
-                                <a:pt x="110" y="108"/>
-                                <a:pt x="110" y="113"/>
-                              </a:cubicBezTo>
-                              <a:cubicBezTo>
-                                <a:pt x="110" y="119"/>
-                                <a:pt x="105" y="119"/>
-                                <a:pt x="105" y="119"/>
-                              </a:cubicBezTo>
-                              <a:cubicBezTo>
-                                <a:pt x="105" y="119"/>
-                                <a:pt x="105" y="119"/>
-                                <a:pt x="84" y="119"/>
-                              </a:cubicBezTo>
-                              <a:cubicBezTo>
-                                <a:pt x="80" y="119"/>
-                                <a:pt x="80" y="113"/>
-                                <a:pt x="80" y="113"/>
-                              </a:cubicBezTo>
-                              <a:cubicBezTo>
-                                <a:pt x="80" y="113"/>
-                                <a:pt x="80" y="113"/>
-                                <a:pt x="80" y="108"/>
-                              </a:cubicBezTo>
-                              <a:cubicBezTo>
-                                <a:pt x="80" y="108"/>
-                                <a:pt x="80" y="108"/>
-                                <a:pt x="40" y="92"/>
-                              </a:cubicBezTo>
-                              <a:cubicBezTo>
-                                <a:pt x="40" y="92"/>
-                                <a:pt x="40" y="92"/>
-                                <a:pt x="40" y="146"/>
-                              </a:cubicBezTo>
-                              <a:cubicBezTo>
-                                <a:pt x="40" y="152"/>
-                                <a:pt x="44" y="151"/>
-                                <a:pt x="44" y="151"/>
-                              </a:cubicBezTo>
-                              <a:cubicBezTo>
-                                <a:pt x="44" y="151"/>
-                                <a:pt x="44" y="151"/>
-                                <a:pt x="145" y="151"/>
-                              </a:cubicBezTo>
-                              <a:cubicBezTo>
-                                <a:pt x="151" y="151"/>
-                                <a:pt x="151" y="145"/>
-                                <a:pt x="151" y="145"/>
-                              </a:cubicBezTo>
-                              <a:cubicBezTo>
-                                <a:pt x="151" y="145"/>
-                                <a:pt x="151" y="145"/>
-                                <a:pt x="151" y="92"/>
-                              </a:cubicBezTo>
-                              <a:close/>
-                              <a:moveTo>
-                                <a:pt x="151" y="92"/>
-                              </a:moveTo>
-                              <a:cubicBezTo>
-                                <a:pt x="151" y="92"/>
-                                <a:pt x="151" y="92"/>
-                                <a:pt x="151" y="92"/>
-                              </a:cubicBezTo>
-                            </a:path>
-                          </a:pathLst>
-                        </a:custGeom>
-                        <a:solidFill>
-                          <a:srgbClr val="C19F67"/>
-                        </a:solidFill>
-                        <a:ln>
-                          <a:noFill/>
-                        </a:ln>
-                      </wps:spPr>
-                      <wps:bodyPr vert="horz" wrap="square" lIns="91440" tIns="45720" rIns="91440" bIns="45720" numCol="1" anchor="t" anchorCtr="0" compatLnSpc="1"/>
-                    </wps:wsp>
-                  </a:graphicData>
-                </a:graphic>
-              </wp:anchor>
-            </w:drawing>
-          </mc:Choice>
-          <mc:Fallback>
-            <w:pict>
-              <v:shape w14:anchorId="1EBF4972" id="Freeform 9" o:spid="_x0000_s1026" style="position:absolute;left:0;text-align:left;margin-left:453.75pt;margin-top:32.25pt;width:22.05pt;height:22.65pt;z-index:251980800;visibility:visible;mso-wrap-style:square;mso-wrap-distance-left:9pt;mso-wrap-distance-top:0;mso-wrap-distance-right:9pt;mso-wrap-distance-bottom:0;mso-position-horizontal:absolute;mso-position-horizontal-relative:text;mso-position-vertical:absolute;mso-position-vertical-relative:page;v-text-anchor:top" coordsize="191,196" o:gfxdata="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" path="m,98c,44,43,,96,v53,,95,44,95,98c191,152,149,196,96,196,43,196,,152,,98xm84,105v,,,,,4c84,115,88,113,88,113v,,,,14,c106,113,105,109,105,109v,,,,,-4c105,101,102,101,102,101v,,,,-14,c83,101,84,105,84,105xm72,63v,,,,45,c117,63,117,63,147,63v5,,4,5,4,5c151,68,151,68,151,88v,,,,-35,15c116,103,116,103,110,103v,,,,,-4c110,95,105,96,105,96v,,,,-23,c80,96,79,99,79,99v,,,,,4c79,103,79,103,74,103v,,,,-34,-15c40,88,40,88,40,69v,-7,3,-6,3,-6c43,63,43,63,72,63xm109,63v,,,,8,c117,63,117,63,118,50v,-6,-7,-5,-7,-5c111,45,111,45,78,45v-6,1,-6,5,-6,5c72,50,72,50,72,63v,,,,9,c81,63,81,63,81,56v,-4,2,-4,2,-4c83,52,83,52,107,52v3,,2,4,2,4c109,56,109,56,109,63xm151,92v,,,,-41,16c110,108,110,108,110,113v,6,-5,6,-5,6c105,119,105,119,84,119v-4,,-4,-6,-4,-6c80,113,80,113,80,108v,,,,-40,-16c40,92,40,92,40,146v,6,4,5,4,5c44,151,44,151,145,151v6,,6,-6,6,-6c151,145,151,145,151,92xm151,92v,,,,,e" fillcolor="#c19f67" stroked="f">
-                <v:path arrowok="t" o:connecttype="custom" o:connectlocs="0,143828;140751,0;280035,143828;140751,287655;0,143828;123157,154101;123157,159971;129021,165842;149547,165842;153946,159971;153946,154101;149547,148230;129021,148230;123157,154101;105563,92461;171540,92461;215524,92461;221389,99799;221389,129151;170074,151166;161277,151166;161277,145295;153946,140892;120224,140892;115826,145295;115826,151166;108495,151166;58646,129151;58646,101266;63045,92461;105563,92461;159811,92461;171540,92461;173006,73381;162743,66043;114360,66043;105563,73381;105563,92461;118758,92461;118758,82187;121691,76317;156878,76317;159811,82187;159811,92461;221389,135022;161277,158504;161277,165842;153946,174648;123157,174648;117292,165842;117292,158504;58646,135022;58646,214274;64511,221612;212592,221612;221389,212806;221389,135022;221389,135022;221389,135022" o:connectangles="0,0,0,0,0,0,0,0,0,0,0,0,0,0,0,0,0,0,0,0,0,0,0,0,0,0,0,0,0,0,0,0,0,0,0,0,0,0,0,0,0,0,0,0,0,0,0,0,0,0,0,0,0,0,0,0,0,0,0"/>
-                <o:lock v:ext="edit" aspectratio="t" verticies="t"/>
-                <w10:wrap anchory="page"/>
-              </v:shape>
-            </w:pict>
-          </mc:Fallback>
-        </mc:AlternateContent>
-      </w:r>
-      <w:r>
-        <w:rPr>
-          <w:noProof/>
-        </w:rPr>
-        <mc:AlternateContent>
-          <mc:Choice Requires="wps">
-            <w:drawing>
-              <wp:anchor distT="0" distB="0" distL="114300" distR="114300" simplePos="0" relativeHeight="251979776" behindDoc="0" locked="0" layoutInCell="1" allowOverlap="1" wp14:anchorId="4593E925" wp14:editId="4696C846">
-                <wp:simplePos x="0" y="0"/>
-                <wp:positionH relativeFrom="column">
-                  <wp:posOffset>6210300</wp:posOffset>
-                </wp:positionH>
-                <wp:positionV relativeFrom="page">
-                  <wp:posOffset>409575</wp:posOffset>
-                </wp:positionV>
-                <wp:extent cx="287655" cy="287655"/>
-                <wp:effectExtent l="0" t="0" r="17145" b="17145"/>
-                <wp:wrapNone/>
-                <wp:docPr id="267" name="Freeform 9"/>
-                <wp:cNvGraphicFramePr>
-                  <a:graphicFrameLocks xmlns:a="http://schemas.openxmlformats.org/drawingml/2006/main" noChangeAspect="1"/>
-                </wp:cNvGraphicFramePr>
-                <a:graphic xmlns:a="http://schemas.openxmlformats.org/drawingml/2006/main">
-                  <a:graphicData uri="http://schemas.microsoft.com/office/word/2010/wordprocessingShape">
-                    <wps:wsp>
-                      <wps:cNvSpPr>
-                        <a:spLocks noChangeAspect="1" noEditPoints="1"/>
-                      </wps:cNvSpPr>
-                      <wps:spPr bwMode="auto">
-                        <a:xfrm>
-                          <a:off x="0" y="0"/>
-                          <a:ext cx="287655" cy="287655"/>
-                        </a:xfrm>
-                        <a:custGeom>
-                          <a:avLst/>
-                          <a:gdLst>
-                            <a:gd name="T0" fmla="*/ 0 w 264"/>
-                            <a:gd name="T1" fmla="*/ 132 h 264"/>
-                            <a:gd name="T2" fmla="*/ 132 w 264"/>
-                            <a:gd name="T3" fmla="*/ 0 h 264"/>
-                            <a:gd name="T4" fmla="*/ 264 w 264"/>
-                            <a:gd name="T5" fmla="*/ 132 h 264"/>
-                            <a:gd name="T6" fmla="*/ 132 w 264"/>
-                            <a:gd name="T7" fmla="*/ 264 h 264"/>
-                            <a:gd name="T8" fmla="*/ 0 w 264"/>
-                            <a:gd name="T9" fmla="*/ 132 h 264"/>
-                            <a:gd name="T10" fmla="*/ 117 w 264"/>
-                            <a:gd name="T11" fmla="*/ 59 h 264"/>
-                            <a:gd name="T12" fmla="*/ 118 w 264"/>
-                            <a:gd name="T13" fmla="*/ 59 h 264"/>
-                            <a:gd name="T14" fmla="*/ 164 w 264"/>
-                            <a:gd name="T15" fmla="*/ 59 h 264"/>
-                            <a:gd name="T16" fmla="*/ 164 w 264"/>
-                            <a:gd name="T17" fmla="*/ 59 h 264"/>
-                            <a:gd name="T18" fmla="*/ 167 w 264"/>
-                            <a:gd name="T19" fmla="*/ 60 h 264"/>
-                            <a:gd name="T20" fmla="*/ 167 w 264"/>
-                            <a:gd name="T21" fmla="*/ 61 h 264"/>
-                            <a:gd name="T22" fmla="*/ 167 w 264"/>
-                            <a:gd name="T23" fmla="*/ 139 h 264"/>
-                            <a:gd name="T24" fmla="*/ 167 w 264"/>
-                            <a:gd name="T25" fmla="*/ 141 h 264"/>
-                            <a:gd name="T26" fmla="*/ 172 w 264"/>
-                            <a:gd name="T27" fmla="*/ 146 h 264"/>
-                            <a:gd name="T28" fmla="*/ 178 w 264"/>
-                            <a:gd name="T29" fmla="*/ 140 h 264"/>
-                            <a:gd name="T30" fmla="*/ 178 w 264"/>
-                            <a:gd name="T31" fmla="*/ 61 h 264"/>
-                            <a:gd name="T32" fmla="*/ 176 w 264"/>
-                            <a:gd name="T33" fmla="*/ 52 h 264"/>
-                            <a:gd name="T34" fmla="*/ 164 w 264"/>
-                            <a:gd name="T35" fmla="*/ 47 h 264"/>
-                            <a:gd name="T36" fmla="*/ 99 w 264"/>
-                            <a:gd name="T37" fmla="*/ 47 h 264"/>
-                            <a:gd name="T38" fmla="*/ 94 w 264"/>
-                            <a:gd name="T39" fmla="*/ 47 h 264"/>
-                            <a:gd name="T40" fmla="*/ 85 w 264"/>
-                            <a:gd name="T41" fmla="*/ 51 h 264"/>
-                            <a:gd name="T42" fmla="*/ 81 w 264"/>
-                            <a:gd name="T43" fmla="*/ 61 h 264"/>
-                            <a:gd name="T44" fmla="*/ 82 w 264"/>
-                            <a:gd name="T45" fmla="*/ 140 h 264"/>
-                            <a:gd name="T46" fmla="*/ 81 w 264"/>
-                            <a:gd name="T47" fmla="*/ 168 h 264"/>
-                            <a:gd name="T48" fmla="*/ 84 w 264"/>
-                            <a:gd name="T49" fmla="*/ 174 h 264"/>
-                            <a:gd name="T50" fmla="*/ 122 w 264"/>
-                            <a:gd name="T51" fmla="*/ 211 h 264"/>
-                            <a:gd name="T52" fmla="*/ 127 w 264"/>
-                            <a:gd name="T53" fmla="*/ 215 h 264"/>
-                            <a:gd name="T54" fmla="*/ 141 w 264"/>
-                            <a:gd name="T55" fmla="*/ 211 h 264"/>
-                            <a:gd name="T56" fmla="*/ 178 w 264"/>
-                            <a:gd name="T57" fmla="*/ 174 h 264"/>
-                            <a:gd name="T58" fmla="*/ 181 w 264"/>
-                            <a:gd name="T59" fmla="*/ 169 h 264"/>
-                            <a:gd name="T60" fmla="*/ 181 w 264"/>
-                            <a:gd name="T61" fmla="*/ 164 h 264"/>
-                            <a:gd name="T62" fmla="*/ 175 w 264"/>
-                            <a:gd name="T63" fmla="*/ 162 h 264"/>
-                            <a:gd name="T64" fmla="*/ 94 w 264"/>
-                            <a:gd name="T65" fmla="*/ 162 h 264"/>
-                            <a:gd name="T66" fmla="*/ 93 w 264"/>
-                            <a:gd name="T67" fmla="*/ 162 h 264"/>
-                            <a:gd name="T68" fmla="*/ 93 w 264"/>
-                            <a:gd name="T69" fmla="*/ 160 h 264"/>
-                            <a:gd name="T70" fmla="*/ 93 w 264"/>
-                            <a:gd name="T71" fmla="*/ 61 h 264"/>
-                            <a:gd name="T72" fmla="*/ 93 w 264"/>
-                            <a:gd name="T73" fmla="*/ 61 h 264"/>
-                            <a:gd name="T74" fmla="*/ 96 w 264"/>
-                            <a:gd name="T75" fmla="*/ 59 h 264"/>
-                            <a:gd name="T76" fmla="*/ 104 w 264"/>
-                            <a:gd name="T77" fmla="*/ 59 h 264"/>
-                            <a:gd name="T78" fmla="*/ 105 w 264"/>
-                            <a:gd name="T79" fmla="*/ 59 h 264"/>
-                            <a:gd name="T80" fmla="*/ 105 w 264"/>
-                            <a:gd name="T81" fmla="*/ 60 h 264"/>
-                            <a:gd name="T82" fmla="*/ 105 w 264"/>
-                            <a:gd name="T83" fmla="*/ 139 h 264"/>
-                            <a:gd name="T84" fmla="*/ 106 w 264"/>
-                            <a:gd name="T85" fmla="*/ 141 h 264"/>
-                            <a:gd name="T86" fmla="*/ 109 w 264"/>
-                            <a:gd name="T87" fmla="*/ 146 h 264"/>
-                            <a:gd name="T88" fmla="*/ 115 w 264"/>
-                            <a:gd name="T89" fmla="*/ 145 h 264"/>
-                            <a:gd name="T90" fmla="*/ 117 w 264"/>
-                            <a:gd name="T91" fmla="*/ 139 h 264"/>
-                            <a:gd name="T92" fmla="*/ 117 w 264"/>
-                            <a:gd name="T93" fmla="*/ 60 h 264"/>
-                            <a:gd name="T94" fmla="*/ 117 w 264"/>
-                            <a:gd name="T95" fmla="*/ 59 h 264"/>
-                            <a:gd name="T96" fmla="*/ 101 w 264"/>
-                            <a:gd name="T97" fmla="*/ 174 h 264"/>
-                            <a:gd name="T98" fmla="*/ 162 w 264"/>
-                            <a:gd name="T99" fmla="*/ 174 h 264"/>
-                            <a:gd name="T100" fmla="*/ 162 w 264"/>
-                            <a:gd name="T101" fmla="*/ 174 h 264"/>
-                            <a:gd name="T102" fmla="*/ 132 w 264"/>
-                            <a:gd name="T103" fmla="*/ 203 h 264"/>
-                            <a:gd name="T104" fmla="*/ 130 w 264"/>
-                            <a:gd name="T105" fmla="*/ 203 h 264"/>
-                            <a:gd name="T106" fmla="*/ 101 w 264"/>
-                            <a:gd name="T107" fmla="*/ 174 h 264"/>
-                            <a:gd name="T108" fmla="*/ 101 w 264"/>
-                            <a:gd name="T109" fmla="*/ 174 h 264"/>
-                          </a:gdLst>
-                          <a:ahLst/>
-                          <a:cxnLst>
-                            <a:cxn ang="0">
-                              <a:pos x="T0" y="T1"/>
-                            </a:cxn>
-                            <a:cxn ang="0">
-                              <a:pos x="T2" y="T3"/>
-                            </a:cxn>
-                            <a:cxn ang="0">
-                              <a:pos x="T4" y="T5"/>
-                            </a:cxn>
-                            <a:cxn ang="0">
-                              <a:pos x="T6" y="T7"/>
-                            </a:cxn>
-                            <a:cxn ang="0">
-                              <a:pos x="T8" y="T9"/>
-                            </a:cxn>
-                            <a:cxn ang="0">
-                              <a:pos x="T10" y="T11"/>
-                            </a:cxn>
-                            <a:cxn ang="0">
-                              <a:pos x="T12" y="T13"/>
-                            </a:cxn>
-                            <a:cxn ang="0">
-                              <a:pos x="T14" y="T15"/>
-                            </a:cxn>
-                            <a:cxn ang="0">
-                              <a:pos x="T16" y="T17"/>
-                            </a:cxn>
-                            <a:cxn ang="0">
-                              <a:pos x="T18" y="T19"/>
-                            </a:cxn>
-                            <a:cxn ang="0">
-                              <a:pos x="T20" y="T21"/>
-                            </a:cxn>
-                            <a:cxn ang="0">
-                              <a:pos x="T22" y="T23"/>
-                            </a:cxn>
-                            <a:cxn ang="0">
-                              <a:pos x="T24" y="T25"/>
-                            </a:cxn>
-                            <a:cxn ang="0">
-                              <a:pos x="T26" y="T27"/>
-                            </a:cxn>
-                            <a:cxn ang="0">
-                              <a:pos x="T28" y="T29"/>
-                            </a:cxn>
-                            <a:cxn ang="0">
-                              <a:pos x="T30" y="T31"/>
-                            </a:cxn>
-                            <a:cxn ang="0">
-                              <a:pos x="T32" y="T33"/>
-                            </a:cxn>
-                            <a:cxn ang="0">
-                              <a:pos x="T34" y="T35"/>
-                            </a:cxn>
-                            <a:cxn ang="0">
-                              <a:pos x="T36" y="T37"/>
-                            </a:cxn>
-                            <a:cxn ang="0">
-                              <a:pos x="T38" y="T39"/>
-                            </a:cxn>
-                            <a:cxn ang="0">
-                              <a:pos x="T40" y="T41"/>
-                            </a:cxn>
-                            <a:cxn ang="0">
-                              <a:pos x="T42" y="T43"/>
-                            </a:cxn>
-                            <a:cxn ang="0">
-                              <a:pos x="T44" y="T45"/>
-                            </a:cxn>
-                            <a:cxn ang="0">
-                              <a:pos x="T46" y="T47"/>
-                            </a:cxn>
-                            <a:cxn ang="0">
-                              <a:pos x="T48" y="T49"/>
-                            </a:cxn>
-                            <a:cxn ang="0">
-                              <a:pos x="T50" y="T51"/>
-                            </a:cxn>
-                            <a:cxn ang="0">
-                              <a:pos x="T52" y="T53"/>
-                            </a:cxn>
-                            <a:cxn ang="0">
-                              <a:pos x="T54" y="T55"/>
-                            </a:cxn>
-                            <a:cxn ang="0">
-                              <a:pos x="T56" y="T57"/>
-                            </a:cxn>
-                            <a:cxn ang="0">
-                              <a:pos x="T58" y="T59"/>
-                            </a:cxn>
-                            <a:cxn ang="0">
-                              <a:pos x="T60" y="T61"/>
-                            </a:cxn>
-                            <a:cxn ang="0">
-                              <a:pos x="T62" y="T63"/>
-                            </a:cxn>
-                            <a:cxn ang="0">
-                              <a:pos x="T64" y="T65"/>
-                            </a:cxn>
-                            <a:cxn ang="0">
-                              <a:pos x="T66" y="T67"/>
-                            </a:cxn>
-                            <a:cxn ang="0">
-                              <a:pos x="T68" y="T69"/>
-                            </a:cxn>
-                            <a:cxn ang="0">
-                              <a:pos x="T70" y="T71"/>
-                            </a:cxn>
-                            <a:cxn ang="0">
-                              <a:pos x="T72" y="T73"/>
-                            </a:cxn>
-                            <a:cxn ang="0">
-                              <a:pos x="T74" y="T75"/>
-                            </a:cxn>
-                            <a:cxn ang="0">
-                              <a:pos x="T76" y="T77"/>
-                            </a:cxn>
-                            <a:cxn ang="0">
-                              <a:pos x="T78" y="T79"/>
-                            </a:cxn>
-                            <a:cxn ang="0">
-                              <a:pos x="T80" y="T81"/>
-                            </a:cxn>
-                            <a:cxn ang="0">
-                              <a:pos x="T82" y="T83"/>
-                            </a:cxn>
-                            <a:cxn ang="0">
-                              <a:pos x="T84" y="T85"/>
-                            </a:cxn>
-                            <a:cxn ang="0">
-                              <a:pos x="T86" y="T87"/>
-                            </a:cxn>
-                            <a:cxn ang="0">
-                              <a:pos x="T88" y="T89"/>
-                            </a:cxn>
-                            <a:cxn ang="0">
-                              <a:pos x="T90" y="T91"/>
-                            </a:cxn>
-                            <a:cxn ang="0">
-                              <a:pos x="T92" y="T93"/>
-                            </a:cxn>
-                            <a:cxn ang="0">
-                              <a:pos x="T94" y="T95"/>
-                            </a:cxn>
-                            <a:cxn ang="0">
-                              <a:pos x="T96" y="T97"/>
-                            </a:cxn>
-                            <a:cxn ang="0">
-                              <a:pos x="T98" y="T99"/>
-                            </a:cxn>
-                            <a:cxn ang="0">
-                              <a:pos x="T100" y="T101"/>
-                            </a:cxn>
-                            <a:cxn ang="0">
-                              <a:pos x="T102" y="T103"/>
-                            </a:cxn>
-                            <a:cxn ang="0">
-                              <a:pos x="T104" y="T105"/>
-                            </a:cxn>
-                            <a:cxn ang="0">
-                              <a:pos x="T106" y="T107"/>
-                            </a:cxn>
-                            <a:cxn ang="0">
-                              <a:pos x="T108" y="T109"/>
-                            </a:cxn>
-                          </a:cxnLst>
-                          <a:rect l="0" t="0" r="r" b="b"/>
-                          <a:pathLst>
-                            <a:path w="264" h="264">
-                              <a:moveTo>
-                                <a:pt x="0" y="132"/>
-                              </a:moveTo>
-                              <a:cubicBezTo>
-                                <a:pt x="0" y="59"/>
-                                <a:pt x="59" y="0"/>
-                                <a:pt x="132" y="0"/>
-                              </a:cubicBezTo>
-                              <a:cubicBezTo>
-                                <a:pt x="205" y="0"/>
-                                <a:pt x="264" y="59"/>
-                                <a:pt x="264" y="132"/>
-                              </a:cubicBezTo>
-                              <a:cubicBezTo>
-                                <a:pt x="264" y="205"/>
-                                <a:pt x="205" y="264"/>
-                                <a:pt x="132" y="264"/>
-                              </a:cubicBezTo>
-                              <a:cubicBezTo>
-                                <a:pt x="59" y="264"/>
-                                <a:pt x="0" y="205"/>
-                                <a:pt x="0" y="132"/>
-                              </a:cubicBezTo>
-                              <a:close/>
-                              <a:moveTo>
-                                <a:pt x="117" y="59"/>
-                              </a:moveTo>
-                              <a:cubicBezTo>
-                                <a:pt x="118" y="59"/>
-                                <a:pt x="118" y="59"/>
-                                <a:pt x="118" y="59"/>
-                              </a:cubicBezTo>
-                              <a:cubicBezTo>
-                                <a:pt x="134" y="59"/>
-                                <a:pt x="149" y="59"/>
-                                <a:pt x="164" y="59"/>
-                              </a:cubicBezTo>
-                              <a:cubicBezTo>
-                                <a:pt x="164" y="59"/>
-                                <a:pt x="164" y="59"/>
-                                <a:pt x="164" y="59"/>
-                              </a:cubicBezTo>
-                              <a:cubicBezTo>
-                                <a:pt x="166" y="59"/>
-                                <a:pt x="167" y="59"/>
-                                <a:pt x="167" y="60"/>
-                              </a:cubicBezTo>
-                              <a:cubicBezTo>
-                                <a:pt x="167" y="61"/>
-                                <a:pt x="167" y="61"/>
-                                <a:pt x="167" y="61"/>
-                              </a:cubicBezTo>
-                              <a:cubicBezTo>
-                                <a:pt x="167" y="87"/>
-                                <a:pt x="167" y="114"/>
-                                <a:pt x="167" y="139"/>
-                              </a:cubicBezTo>
-                              <a:cubicBezTo>
-                                <a:pt x="167" y="140"/>
-                                <a:pt x="167" y="141"/>
-                                <a:pt x="167" y="141"/>
-                              </a:cubicBezTo>
-                              <a:cubicBezTo>
-                                <a:pt x="167" y="144"/>
-                                <a:pt x="169" y="146"/>
-                                <a:pt x="172" y="146"/>
-                              </a:cubicBezTo>
-                              <a:cubicBezTo>
-                                <a:pt x="176" y="146"/>
-                                <a:pt x="178" y="144"/>
-                                <a:pt x="178" y="140"/>
-                              </a:cubicBezTo>
-                              <a:cubicBezTo>
-                                <a:pt x="178" y="114"/>
-                                <a:pt x="178" y="87"/>
-                                <a:pt x="178" y="61"/>
-                              </a:cubicBezTo>
-                              <a:cubicBezTo>
-                                <a:pt x="178" y="58"/>
-                                <a:pt x="178" y="55"/>
-                                <a:pt x="176" y="52"/>
-                              </a:cubicBezTo>
-                              <a:cubicBezTo>
-                                <a:pt x="173" y="48"/>
-                                <a:pt x="169" y="47"/>
-                                <a:pt x="164" y="47"/>
-                              </a:cubicBezTo>
-                              <a:cubicBezTo>
-                                <a:pt x="143" y="47"/>
-                                <a:pt x="121" y="47"/>
-                                <a:pt x="99" y="47"/>
-                              </a:cubicBezTo>
-                              <a:cubicBezTo>
-                                <a:pt x="98" y="47"/>
-                                <a:pt x="96" y="47"/>
-                                <a:pt x="94" y="47"/>
-                              </a:cubicBezTo>
-                              <a:cubicBezTo>
-                                <a:pt x="91" y="47"/>
-                                <a:pt x="88" y="48"/>
-                                <a:pt x="85" y="51"/>
-                              </a:cubicBezTo>
-                              <a:cubicBezTo>
-                                <a:pt x="83" y="54"/>
-                                <a:pt x="81" y="57"/>
-                                <a:pt x="81" y="61"/>
-                              </a:cubicBezTo>
-                              <a:cubicBezTo>
-                                <a:pt x="82" y="87"/>
-                                <a:pt x="82" y="114"/>
-                                <a:pt x="82" y="140"/>
-                              </a:cubicBezTo>
-                              <a:cubicBezTo>
-                                <a:pt x="82" y="149"/>
-                                <a:pt x="82" y="159"/>
-                                <a:pt x="81" y="168"/>
-                              </a:cubicBezTo>
-                              <a:cubicBezTo>
-                                <a:pt x="81" y="170"/>
-                                <a:pt x="82" y="172"/>
-                                <a:pt x="84" y="174"/>
-                              </a:cubicBezTo>
-                              <a:cubicBezTo>
-                                <a:pt x="97" y="186"/>
-                                <a:pt x="109" y="199"/>
-                                <a:pt x="122" y="211"/>
-                              </a:cubicBezTo>
-                              <a:cubicBezTo>
-                                <a:pt x="123" y="213"/>
-                                <a:pt x="125" y="214"/>
-                                <a:pt x="127" y="215"/>
-                              </a:cubicBezTo>
-                              <a:cubicBezTo>
-                                <a:pt x="132" y="217"/>
-                                <a:pt x="137" y="215"/>
-                                <a:pt x="141" y="211"/>
-                              </a:cubicBezTo>
-                              <a:cubicBezTo>
-                                <a:pt x="153" y="199"/>
-                                <a:pt x="166" y="187"/>
-                                <a:pt x="178" y="174"/>
-                              </a:cubicBezTo>
-                              <a:cubicBezTo>
-                                <a:pt x="180" y="173"/>
-                                <a:pt x="181" y="171"/>
-                                <a:pt x="181" y="169"/>
-                              </a:cubicBezTo>
-                              <a:cubicBezTo>
-                                <a:pt x="182" y="167"/>
-                                <a:pt x="182" y="166"/>
-                                <a:pt x="181" y="164"/>
-                              </a:cubicBezTo>
-                              <a:cubicBezTo>
-                                <a:pt x="179" y="162"/>
-                                <a:pt x="177" y="162"/>
-                                <a:pt x="175" y="162"/>
-                              </a:cubicBezTo>
-                              <a:cubicBezTo>
-                                <a:pt x="148" y="162"/>
-                                <a:pt x="122" y="162"/>
-                                <a:pt x="94" y="162"/>
-                              </a:cubicBezTo>
-                              <a:cubicBezTo>
-                                <a:pt x="94" y="162"/>
-                                <a:pt x="94" y="162"/>
-                                <a:pt x="93" y="162"/>
-                              </a:cubicBezTo>
-                              <a:cubicBezTo>
-                                <a:pt x="93" y="161"/>
-                                <a:pt x="93" y="161"/>
-                                <a:pt x="93" y="160"/>
-                              </a:cubicBezTo>
-                              <a:cubicBezTo>
-                                <a:pt x="93" y="128"/>
-                                <a:pt x="93" y="94"/>
-                                <a:pt x="93" y="61"/>
-                              </a:cubicBezTo>
-                              <a:cubicBezTo>
-                                <a:pt x="93" y="61"/>
-                                <a:pt x="93" y="61"/>
-                                <a:pt x="93" y="61"/>
-                              </a:cubicBezTo>
-                              <a:cubicBezTo>
-                                <a:pt x="94" y="59"/>
-                                <a:pt x="94" y="59"/>
-                                <a:pt x="96" y="59"/>
-                              </a:cubicBezTo>
-                              <a:cubicBezTo>
-                                <a:pt x="98" y="59"/>
-                                <a:pt x="101" y="59"/>
-                                <a:pt x="104" y="59"/>
-                              </a:cubicBezTo>
-                              <a:cubicBezTo>
-                                <a:pt x="104" y="59"/>
-                                <a:pt x="104" y="59"/>
-                                <a:pt x="105" y="59"/>
-                              </a:cubicBezTo>
-                              <a:cubicBezTo>
-                                <a:pt x="105" y="59"/>
-                                <a:pt x="105" y="59"/>
-                                <a:pt x="105" y="60"/>
-                              </a:cubicBezTo>
-                              <a:cubicBezTo>
-                                <a:pt x="105" y="87"/>
-                                <a:pt x="105" y="113"/>
-                                <a:pt x="105" y="139"/>
-                              </a:cubicBezTo>
-                              <a:cubicBezTo>
-                                <a:pt x="105" y="140"/>
-                                <a:pt x="106" y="141"/>
-                                <a:pt x="106" y="141"/>
-                              </a:cubicBezTo>
-                              <a:cubicBezTo>
-                                <a:pt x="106" y="144"/>
-                                <a:pt x="107" y="145"/>
-                                <a:pt x="109" y="146"/>
-                              </a:cubicBezTo>
-                              <a:cubicBezTo>
-                                <a:pt x="111" y="147"/>
-                                <a:pt x="113" y="146"/>
-                                <a:pt x="115" y="145"/>
-                              </a:cubicBezTo>
-                              <a:cubicBezTo>
-                                <a:pt x="117" y="144"/>
-                                <a:pt x="117" y="142"/>
-                                <a:pt x="117" y="139"/>
-                              </a:cubicBezTo>
-                              <a:cubicBezTo>
-                                <a:pt x="117" y="113"/>
-                                <a:pt x="117" y="87"/>
-                                <a:pt x="117" y="60"/>
-                              </a:cubicBezTo>
-                              <a:cubicBezTo>
-                                <a:pt x="117" y="59"/>
-                                <a:pt x="117" y="59"/>
-                                <a:pt x="117" y="59"/>
-                              </a:cubicBezTo>
-                              <a:close/>
-                              <a:moveTo>
-                                <a:pt x="101" y="174"/>
-                              </a:moveTo>
-                              <a:cubicBezTo>
-                                <a:pt x="121" y="174"/>
-                                <a:pt x="141" y="174"/>
-                                <a:pt x="162" y="174"/>
-                              </a:cubicBezTo>
-                              <a:cubicBezTo>
-                                <a:pt x="162" y="174"/>
-                                <a:pt x="162" y="174"/>
-                                <a:pt x="162" y="174"/>
-                              </a:cubicBezTo>
-                              <a:cubicBezTo>
-                                <a:pt x="152" y="184"/>
-                                <a:pt x="142" y="194"/>
-                                <a:pt x="132" y="203"/>
-                              </a:cubicBezTo>
-                              <a:cubicBezTo>
-                                <a:pt x="132" y="204"/>
-                                <a:pt x="132" y="204"/>
-                                <a:pt x="130" y="203"/>
-                              </a:cubicBezTo>
-                              <a:cubicBezTo>
-                                <a:pt x="121" y="194"/>
-                                <a:pt x="111" y="184"/>
-                                <a:pt x="101" y="174"/>
-                              </a:cubicBezTo>
-                              <a:cubicBezTo>
-                                <a:pt x="101" y="174"/>
-                                <a:pt x="101" y="174"/>
-                                <a:pt x="101" y="174"/>
-                              </a:cubicBezTo>
-                              <a:close/>
-                            </a:path>
-                          </a:pathLst>
-                        </a:custGeom>
-                        <a:solidFill>
-                          <a:srgbClr val="C19F67"/>
-                        </a:solidFill>
-                        <a:ln>
-                          <a:noFill/>
-                        </a:ln>
-                      </wps:spPr>
-                      <wps:bodyPr vert="horz" wrap="square" lIns="91440" tIns="45720" rIns="91440" bIns="45720" numCol="1" anchor="t" anchorCtr="0" compatLnSpc="1"/>
-                    </wps:wsp>
-                  </a:graphicData>
-                </a:graphic>
-              </wp:anchor>
-            </w:drawing>
-          </mc:Choice>
-          <mc:Fallback>
-            <w:pict>
-              <v:shape w14:anchorId="7A5F3782" id="Freeform 9" o:spid="_x0000_s1026" style="position:absolute;left:0;text-align:left;margin-left:489pt;margin-top:32.25pt;width:22.65pt;height:22.65pt;z-index:251979776;visibility:visible;mso-wrap-style:square;mso-wrap-distance-left:9pt;mso-wrap-distance-top:0;mso-wrap-distance-right:9pt;mso-wrap-distance-bottom:0;mso-position-horizontal:absolute;mso-position-horizontal-relative:text;mso-position-vertical:absolute;mso-position-vertical-relative:page;v-text-anchor:top" coordsize="264,264" o:gfxdata="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" path="m,132c,59,59,,132,v73,,132,59,132,132c264,205,205,264,132,264,59,264,,205,,132xm117,59v1,,1,,1,c134,59,149,59,164,59v,,,,,c166,59,167,59,167,60v,1,,1,,1c167,87,167,114,167,139v,1,,2,,2c167,144,169,146,172,146v4,,6,-2,6,-6c178,114,178,87,178,61v,-3,,-6,-2,-9c173,48,169,47,164,47v-21,,-43,,-65,c98,47,96,47,94,47v-3,,-6,1,-9,4c83,54,81,57,81,61v1,26,1,53,1,79c82,149,82,159,81,168v,2,1,4,3,6c97,186,109,199,122,211v1,2,3,3,5,4c132,217,137,215,141,211v12,-12,25,-24,37,-37c180,173,181,171,181,169v1,-2,1,-3,,-5c179,162,177,162,175,162v-27,,-53,,-81,c94,162,94,162,93,162v,-1,,-1,,-2c93,128,93,94,93,61v,,,,,c94,59,94,59,96,59v2,,5,,8,c104,59,104,59,105,59v,,,,,1c105,87,105,113,105,139v,1,1,2,1,2c106,144,107,145,109,146v2,1,4,,6,-1c117,144,117,142,117,139v,-26,,-52,,-79c117,59,117,59,117,59xm101,174v20,,40,,61,c162,174,162,174,162,174v-10,10,-20,20,-30,29c132,204,132,204,130,203v-9,-9,-19,-19,-29,-29c101,174,101,174,101,174xe" fillcolor="#c19f67" stroked="f">
-                <v:path arrowok="t" o:connecttype="custom" o:connectlocs="0,143828;143828,0;287655,143828;143828,287655;0,143828;127483,64287;128573,64287;178695,64287;178695,64287;181964,65376;181964,66466;181964,151455;181964,153634;187412,159082;193949,152544;193949,66466;191770,56659;178695,51211;107871,51211;102423,51211;92616,55570;88258,66466;89347,152544;88258,183053;91527,189591;132931,229906;138379,234264;153634,229906;193949,189591;197218,184143;197218,178695;190680,176516;102423,176516;101333,176516;101333,174336;101333,66466;101333,66466;104602,64287;113319,64287;114408,64287;114408,65376;114408,151455;115498,153634;118767,159082;125304,157992;127483,151455;127483,65376;127483,64287;110050,189591;176516,189591;176516,189591;143828,221189;141648,221189;110050,189591;110050,189591" o:connectangles="0,0,0,0,0,0,0,0,0,0,0,0,0,0,0,0,0,0,0,0,0,0,0,0,0,0,0,0,0,0,0,0,0,0,0,0,0,0,0,0,0,0,0,0,0,0,0,0,0,0,0,0,0,0,0"/>
-                <o:lock v:ext="edit" aspectratio="t" verticies="t"/>
-                <w10:wrap anchory="page"/>
-              </v:shape>
-            </w:pict>
-          </mc:Fallback>
-        </mc:AlternateContent>
-      </w:r>
     </w:p>
     <w:p>
       <w:pPr>
@@ -19862,7 +13783,18 @@
                                 <w:sz w:val="20"/>
                                 <w:szCs w:val="20"/>
                               </w:rPr>
-                              <w:t>项目模块：后台管理端（商家管理、商品管理、</w:t>
+                              <w:t>项目模块：后台管理端（</w:t>
+                            </w:r>
+                            <w:bookmarkStart w:id="14" w:name="_GoBack"/>
+                            <w:bookmarkEnd w:id="14"/>
+                            <w:r>
+                              <w:rPr>
+                                <w:rFonts w:ascii="微软雅黑" w:eastAsia="微软雅黑" w:hAnsi="微软雅黑" w:hint="eastAsia"/>
+                                <w:color w:val="414141"/>
+                                <w:sz w:val="20"/>
+                                <w:szCs w:val="20"/>
+                              </w:rPr>
+                              <w:t>商品管理、</w:t>
                             </w:r>
                             <w:r>
                               <w:rPr>
@@ -20696,8 +14628,8 @@
                         </w:rPr>
                         <w:t>+</w:t>
                       </w:r>
-                      <w:bookmarkStart w:id="14" w:name="OLE_LINK1"/>
-                      <w:bookmarkStart w:id="15" w:name="OLE_LINK2"/>
+                      <w:bookmarkStart w:id="15" w:name="OLE_LINK1"/>
+                      <w:bookmarkStart w:id="16" w:name="OLE_LINK2"/>
                       <w:r>
                         <w:rPr>
                           <w:rFonts w:ascii="微软雅黑" w:eastAsia="微软雅黑" w:hAnsi="微软雅黑"/>
@@ -20707,8 +14639,8 @@
                         </w:rPr>
                         <w:t>RabbitMQ</w:t>
                       </w:r>
-                      <w:bookmarkEnd w:id="14"/>
                       <w:bookmarkEnd w:id="15"/>
+                      <w:bookmarkEnd w:id="16"/>
                       <w:r>
                         <w:rPr>
                           <w:rFonts w:ascii="微软雅黑" w:eastAsia="微软雅黑" w:hAnsi="微软雅黑"/>
@@ -20727,8 +14659,8 @@
                         </w:rPr>
                         <w:t>+</w:t>
                       </w:r>
-                      <w:bookmarkStart w:id="16" w:name="OLE_LINK3"/>
-                      <w:bookmarkStart w:id="17" w:name="OLE_LINK4"/>
+                      <w:bookmarkStart w:id="17" w:name="OLE_LINK3"/>
+                      <w:bookmarkStart w:id="18" w:name="OLE_LINK4"/>
                       <w:r>
                         <w:rPr>
                           <w:rFonts w:ascii="微软雅黑" w:eastAsia="微软雅黑" w:hAnsi="微软雅黑"/>
@@ -20747,8 +14679,8 @@
                         </w:rPr>
                         <w:t>reemaker</w:t>
                       </w:r>
-                      <w:bookmarkEnd w:id="16"/>
                       <w:bookmarkEnd w:id="17"/>
+                      <w:bookmarkEnd w:id="18"/>
                     </w:p>
                     <w:p>
                       <w:pPr>
@@ -20802,7 +14734,18 @@
                           <w:sz w:val="20"/>
                           <w:szCs w:val="20"/>
                         </w:rPr>
-                        <w:t>项目模块：后台管理端（商家管理、商品管理、</w:t>
+                        <w:t>项目模块：后台管理端（</w:t>
+                      </w:r>
+                      <w:bookmarkStart w:id="19" w:name="_GoBack"/>
+                      <w:bookmarkEnd w:id="19"/>
+                      <w:r>
+                        <w:rPr>
+                          <w:rFonts w:ascii="微软雅黑" w:eastAsia="微软雅黑" w:hAnsi="微软雅黑" w:hint="eastAsia"/>
+                          <w:color w:val="414141"/>
+                          <w:sz w:val="20"/>
+                          <w:szCs w:val="20"/>
+                        </w:rPr>
+                        <w:t>商品管理、</w:t>
                       </w:r>
                       <w:r>
                         <w:rPr>
@@ -23119,356 +17062,6 @@
       </w:pPr>
       <w:r>
         <w:rPr>
-          <w:rFonts w:ascii="微软雅黑" w:hAnsi="微软雅黑"/>
-          <w:noProof/>
-          <w:color w:val="C19F67"/>
-          <w:sz w:val="20"/>
-          <w:szCs w:val="20"/>
-        </w:rPr>
-        <mc:AlternateContent>
-          <mc:Choice Requires="wps">
-            <w:drawing>
-              <wp:anchor distT="0" distB="0" distL="114300" distR="114300" simplePos="0" relativeHeight="252837888" behindDoc="0" locked="0" layoutInCell="1" allowOverlap="1" wp14:anchorId="4A11CAFF" wp14:editId="7254817E">
-                <wp:simplePos x="0" y="0"/>
-                <wp:positionH relativeFrom="column">
-                  <wp:posOffset>6439747</wp:posOffset>
-                </wp:positionH>
-                <wp:positionV relativeFrom="page">
-                  <wp:posOffset>10178415</wp:posOffset>
-                </wp:positionV>
-                <wp:extent cx="344261" cy="344261"/>
-                <wp:effectExtent l="38100" t="0" r="132080" b="74930"/>
-                <wp:wrapNone/>
-                <wp:docPr id="295" name="Freeform 241"/>
-                <wp:cNvGraphicFramePr>
-                  <a:graphicFrameLocks xmlns:a="http://schemas.openxmlformats.org/drawingml/2006/main" noChangeAspect="1"/>
-                </wp:cNvGraphicFramePr>
-                <a:graphic xmlns:a="http://schemas.openxmlformats.org/drawingml/2006/main">
-                  <a:graphicData uri="http://schemas.microsoft.com/office/word/2010/wordprocessingShape">
-                    <wps:wsp>
-                      <wps:cNvSpPr>
-                        <a:spLocks noChangeAspect="1" noEditPoints="1"/>
-                      </wps:cNvSpPr>
-                      <wps:spPr bwMode="auto">
-                        <a:xfrm>
-                          <a:off x="0" y="0"/>
-                          <a:ext cx="344261" cy="344261"/>
-                        </a:xfrm>
-                        <a:custGeom>
-                          <a:avLst/>
-                          <a:gdLst>
-                            <a:gd name="T0" fmla="*/ 2147483646 w 72"/>
-                            <a:gd name="T1" fmla="*/ 0 h 64"/>
-                            <a:gd name="T2" fmla="*/ 2147483646 w 72"/>
-                            <a:gd name="T3" fmla="*/ 0 h 64"/>
-                            <a:gd name="T4" fmla="*/ 2147483646 w 72"/>
-                            <a:gd name="T5" fmla="*/ 2147483646 h 64"/>
-                            <a:gd name="T6" fmla="*/ 2147483646 w 72"/>
-                            <a:gd name="T7" fmla="*/ 2147483646 h 64"/>
-                            <a:gd name="T8" fmla="*/ 2147483646 w 72"/>
-                            <a:gd name="T9" fmla="*/ 2147483646 h 64"/>
-                            <a:gd name="T10" fmla="*/ 2147483646 w 72"/>
-                            <a:gd name="T11" fmla="*/ 2147483646 h 64"/>
-                            <a:gd name="T12" fmla="*/ 2147483646 w 72"/>
-                            <a:gd name="T13" fmla="*/ 2147483646 h 64"/>
-                            <a:gd name="T14" fmla="*/ 2147483646 w 72"/>
-                            <a:gd name="T15" fmla="*/ 2147483646 h 64"/>
-                            <a:gd name="T16" fmla="*/ 2147483646 w 72"/>
-                            <a:gd name="T17" fmla="*/ 2147483646 h 64"/>
-                            <a:gd name="T18" fmla="*/ 0 w 72"/>
-                            <a:gd name="T19" fmla="*/ 2147483646 h 64"/>
-                            <a:gd name="T20" fmla="*/ 2147483646 w 72"/>
-                            <a:gd name="T21" fmla="*/ 0 h 64"/>
-                            <a:gd name="T22" fmla="*/ 2147483646 w 72"/>
-                            <a:gd name="T23" fmla="*/ 2147483646 h 64"/>
-                            <a:gd name="T24" fmla="*/ 2147483646 w 72"/>
-                            <a:gd name="T25" fmla="*/ 2147483646 h 64"/>
-                            <a:gd name="T26" fmla="*/ 2147483646 w 72"/>
-                            <a:gd name="T27" fmla="*/ 2147483646 h 64"/>
-                            <a:gd name="T28" fmla="*/ 2147483646 w 72"/>
-                            <a:gd name="T29" fmla="*/ 2147483646 h 64"/>
-                            <a:gd name="T30" fmla="*/ 2147483646 w 72"/>
-                            <a:gd name="T31" fmla="*/ 2147483646 h 64"/>
-                            <a:gd name="T32" fmla="*/ 2147483646 w 72"/>
-                            <a:gd name="T33" fmla="*/ 2147483646 h 64"/>
-                            <a:gd name="T34" fmla="*/ 2147483646 w 72"/>
-                            <a:gd name="T35" fmla="*/ 2147483646 h 64"/>
-                            <a:gd name="T36" fmla="*/ 2147483646 w 72"/>
-                            <a:gd name="T37" fmla="*/ 2147483646 h 64"/>
-                            <a:gd name="T38" fmla="*/ 2147483646 w 72"/>
-                            <a:gd name="T39" fmla="*/ 2147483646 h 64"/>
-                            <a:gd name="T40" fmla="*/ 2147483646 w 72"/>
-                            <a:gd name="T41" fmla="*/ 2147483646 h 64"/>
-                            <a:gd name="T42" fmla="*/ 2147483646 w 72"/>
-                            <a:gd name="T43" fmla="*/ 2147483646 h 64"/>
-                            <a:gd name="T44" fmla="*/ 2147483646 w 72"/>
-                            <a:gd name="T45" fmla="*/ 2147483646 h 64"/>
-                            <a:gd name="T46" fmla="*/ 2147483646 w 72"/>
-                            <a:gd name="T47" fmla="*/ 2147483646 h 64"/>
-                            <a:gd name="T48" fmla="*/ 0 60000 65536"/>
-                            <a:gd name="T49" fmla="*/ 0 60000 65536"/>
-                            <a:gd name="T50" fmla="*/ 0 60000 65536"/>
-                            <a:gd name="T51" fmla="*/ 0 60000 65536"/>
-                            <a:gd name="T52" fmla="*/ 0 60000 65536"/>
-                            <a:gd name="T53" fmla="*/ 0 60000 65536"/>
-                            <a:gd name="T54" fmla="*/ 0 60000 65536"/>
-                            <a:gd name="T55" fmla="*/ 0 60000 65536"/>
-                            <a:gd name="T56" fmla="*/ 0 60000 65536"/>
-                            <a:gd name="T57" fmla="*/ 0 60000 65536"/>
-                            <a:gd name="T58" fmla="*/ 0 60000 65536"/>
-                            <a:gd name="T59" fmla="*/ 0 60000 65536"/>
-                            <a:gd name="T60" fmla="*/ 0 60000 65536"/>
-                            <a:gd name="T61" fmla="*/ 0 60000 65536"/>
-                            <a:gd name="T62" fmla="*/ 0 60000 65536"/>
-                            <a:gd name="T63" fmla="*/ 0 60000 65536"/>
-                            <a:gd name="T64" fmla="*/ 0 60000 65536"/>
-                            <a:gd name="T65" fmla="*/ 0 60000 65536"/>
-                            <a:gd name="T66" fmla="*/ 0 60000 65536"/>
-                            <a:gd name="T67" fmla="*/ 0 60000 65536"/>
-                            <a:gd name="T68" fmla="*/ 0 60000 65536"/>
-                            <a:gd name="T69" fmla="*/ 0 60000 65536"/>
-                            <a:gd name="T70" fmla="*/ 0 60000 65536"/>
-                            <a:gd name="T71" fmla="*/ 0 60000 65536"/>
-                          </a:gdLst>
-                          <a:ahLst/>
-                          <a:cxnLst>
-                            <a:cxn ang="T48">
-                              <a:pos x="T0" y="T1"/>
-                            </a:cxn>
-                            <a:cxn ang="T49">
-                              <a:pos x="T2" y="T3"/>
-                            </a:cxn>
-                            <a:cxn ang="T50">
-                              <a:pos x="T4" y="T5"/>
-                            </a:cxn>
-                            <a:cxn ang="T51">
-                              <a:pos x="T6" y="T7"/>
-                            </a:cxn>
-                            <a:cxn ang="T52">
-                              <a:pos x="T8" y="T9"/>
-                            </a:cxn>
-                            <a:cxn ang="T53">
-                              <a:pos x="T10" y="T11"/>
-                            </a:cxn>
-                            <a:cxn ang="T54">
-                              <a:pos x="T12" y="T13"/>
-                            </a:cxn>
-                            <a:cxn ang="T55">
-                              <a:pos x="T14" y="T15"/>
-                            </a:cxn>
-                            <a:cxn ang="T56">
-                              <a:pos x="T16" y="T17"/>
-                            </a:cxn>
-                            <a:cxn ang="T57">
-                              <a:pos x="T18" y="T19"/>
-                            </a:cxn>
-                            <a:cxn ang="T58">
-                              <a:pos x="T20" y="T21"/>
-                            </a:cxn>
-                            <a:cxn ang="T59">
-                              <a:pos x="T22" y="T23"/>
-                            </a:cxn>
-                            <a:cxn ang="T60">
-                              <a:pos x="T24" y="T25"/>
-                            </a:cxn>
-                            <a:cxn ang="T61">
-                              <a:pos x="T26" y="T27"/>
-                            </a:cxn>
-                            <a:cxn ang="T62">
-                              <a:pos x="T28" y="T29"/>
-                            </a:cxn>
-                            <a:cxn ang="T63">
-                              <a:pos x="T30" y="T31"/>
-                            </a:cxn>
-                            <a:cxn ang="T64">
-                              <a:pos x="T32" y="T33"/>
-                            </a:cxn>
-                            <a:cxn ang="T65">
-                              <a:pos x="T34" y="T35"/>
-                            </a:cxn>
-                            <a:cxn ang="T66">
-                              <a:pos x="T36" y="T37"/>
-                            </a:cxn>
-                            <a:cxn ang="T67">
-                              <a:pos x="T38" y="T39"/>
-                            </a:cxn>
-                            <a:cxn ang="T68">
-                              <a:pos x="T40" y="T41"/>
-                            </a:cxn>
-                            <a:cxn ang="T69">
-                              <a:pos x="T42" y="T43"/>
-                            </a:cxn>
-                            <a:cxn ang="T70">
-                              <a:pos x="T44" y="T45"/>
-                            </a:cxn>
-                            <a:cxn ang="T71">
-                              <a:pos x="T46" y="T47"/>
-                            </a:cxn>
-                          </a:cxnLst>
-                          <a:rect l="0" t="0" r="r" b="b"/>
-                          <a:pathLst>
-                            <a:path w="72" h="64">
-                              <a:moveTo>
-                                <a:pt x="30" y="0"/>
-                              </a:moveTo>
-                              <a:cubicBezTo>
-                                <a:pt x="30" y="0"/>
-                                <a:pt x="30" y="0"/>
-                                <a:pt x="30" y="0"/>
-                              </a:cubicBezTo>
-                              <a:cubicBezTo>
-                                <a:pt x="47" y="0"/>
-                                <a:pt x="60" y="11"/>
-                                <a:pt x="60" y="24"/>
-                              </a:cubicBezTo>
-                              <a:cubicBezTo>
-                                <a:pt x="60" y="38"/>
-                                <a:pt x="47" y="49"/>
-                                <a:pt x="30" y="49"/>
-                              </a:cubicBezTo>
-                              <a:cubicBezTo>
-                                <a:pt x="28" y="49"/>
-                                <a:pt x="27" y="48"/>
-                                <a:pt x="25" y="48"/>
-                              </a:cubicBezTo>
-                              <a:cubicBezTo>
-                                <a:pt x="19" y="55"/>
-                                <a:pt x="11" y="56"/>
-                                <a:pt x="4" y="56"/>
-                              </a:cubicBezTo>
-                              <a:cubicBezTo>
-                                <a:pt x="4" y="54"/>
-                                <a:pt x="4" y="54"/>
-                                <a:pt x="4" y="54"/>
-                              </a:cubicBezTo>
-                              <a:cubicBezTo>
-                                <a:pt x="8" y="52"/>
-                                <a:pt x="11" y="49"/>
-                                <a:pt x="11" y="45"/>
-                              </a:cubicBezTo>
-                              <a:cubicBezTo>
-                                <a:pt x="11" y="44"/>
-                                <a:pt x="11" y="44"/>
-                                <a:pt x="11" y="43"/>
-                              </a:cubicBezTo>
-                              <a:cubicBezTo>
-                                <a:pt x="4" y="39"/>
-                                <a:pt x="0" y="32"/>
-                                <a:pt x="0" y="24"/>
-                              </a:cubicBezTo>
-                              <a:cubicBezTo>
-                                <a:pt x="0" y="11"/>
-                                <a:pt x="13" y="0"/>
-                                <a:pt x="30" y="0"/>
-                              </a:cubicBezTo>
-                              <a:close/>
-                              <a:moveTo>
-                                <a:pt x="62" y="54"/>
-                              </a:moveTo>
-                              <a:cubicBezTo>
-                                <a:pt x="62" y="58"/>
-                                <a:pt x="65" y="61"/>
-                                <a:pt x="68" y="63"/>
-                              </a:cubicBezTo>
-                              <a:cubicBezTo>
-                                <a:pt x="68" y="64"/>
-                                <a:pt x="68" y="64"/>
-                                <a:pt x="68" y="64"/>
-                              </a:cubicBezTo>
-                              <a:cubicBezTo>
-                                <a:pt x="62" y="64"/>
-                                <a:pt x="56" y="63"/>
-                                <a:pt x="50" y="57"/>
-                              </a:cubicBezTo>
-                              <a:cubicBezTo>
-                                <a:pt x="49" y="58"/>
-                                <a:pt x="47" y="58"/>
-                                <a:pt x="46" y="58"/>
-                              </a:cubicBezTo>
-                              <a:cubicBezTo>
-                                <a:pt x="40" y="58"/>
-                                <a:pt x="35" y="56"/>
-                                <a:pt x="30" y="53"/>
-                              </a:cubicBezTo>
-                              <a:cubicBezTo>
-                                <a:pt x="39" y="53"/>
-                                <a:pt x="48" y="50"/>
-                                <a:pt x="54" y="45"/>
-                              </a:cubicBezTo>
-                              <a:cubicBezTo>
-                                <a:pt x="57" y="42"/>
-                                <a:pt x="60" y="39"/>
-                                <a:pt x="62" y="36"/>
-                              </a:cubicBezTo>
-                              <a:cubicBezTo>
-                                <a:pt x="64" y="32"/>
-                                <a:pt x="65" y="28"/>
-                                <a:pt x="65" y="24"/>
-                              </a:cubicBezTo>
-                              <a:cubicBezTo>
-                                <a:pt x="65" y="24"/>
-                                <a:pt x="65" y="23"/>
-                                <a:pt x="65" y="22"/>
-                              </a:cubicBezTo>
-                              <a:cubicBezTo>
-                                <a:pt x="69" y="26"/>
-                                <a:pt x="72" y="31"/>
-                                <a:pt x="72" y="37"/>
-                              </a:cubicBezTo>
-                              <a:cubicBezTo>
-                                <a:pt x="72" y="43"/>
-                                <a:pt x="68" y="49"/>
-                                <a:pt x="62" y="53"/>
-                              </a:cubicBezTo>
-                              <a:cubicBezTo>
-                                <a:pt x="62" y="53"/>
-                                <a:pt x="62" y="54"/>
-                                <a:pt x="62" y="54"/>
-                              </a:cubicBezTo>
-                            </a:path>
-                          </a:pathLst>
-                        </a:custGeom>
-                        <a:solidFill>
-                          <a:srgbClr val="ED7D31"/>
-                        </a:solidFill>
-                        <a:ln>
-                          <a:noFill/>
-                        </a:ln>
-                        <a:effectLst>
-                          <a:outerShdw blurRad="76200" dir="18900000" sy="23000" kx="-1200000" algn="bl" rotWithShape="0">
-                            <a:prstClr val="black">
-                              <a:alpha val="20000"/>
-                            </a:prstClr>
-                          </a:outerShdw>
-                        </a:effectLst>
-                      </wps:spPr>
-                      <wps:bodyPr/>
-                    </wps:wsp>
-                  </a:graphicData>
-                </a:graphic>
-                <wp14:sizeRelH relativeFrom="margin">
-                  <wp14:pctWidth>0</wp14:pctWidth>
-                </wp14:sizeRelH>
-                <wp14:sizeRelV relativeFrom="margin">
-                  <wp14:pctHeight>0</wp14:pctHeight>
-                </wp14:sizeRelV>
-              </wp:anchor>
-            </w:drawing>
-          </mc:Choice>
-          <mc:Fallback>
-            <w:pict>
-              <v:shape w14:anchorId="15802474" id="Freeform 241" o:spid="_x0000_s1026" style="position:absolute;left:0;text-align:left;margin-left:507.05pt;margin-top:801.45pt;width:27.1pt;height:27.1pt;z-index:252837888;visibility:visible;mso-wrap-style:square;mso-width-percent:0;mso-height-percent:0;mso-wrap-distance-left:9pt;mso-wrap-distance-top:0;mso-wrap-distance-right:9pt;mso-wrap-distance-bottom:0;mso-position-horizontal:absolute;mso-position-horizontal-relative:text;mso-position-vertical:absolute;mso-position-vertical-relative:page;mso-width-percent:0;mso-height-percent:0;mso-width-relative:margin;mso-height-relative:margin;v-text-anchor:top" coordsize="72,64" o:gfxdata="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" path="m30,v,,,,,c47,,60,11,60,24,60,38,47,49,30,49v-2,,-3,-1,-5,-1c19,55,11,56,4,56v,-2,,-2,,-2c8,52,11,49,11,45v,-1,,-1,,-2c4,39,,32,,24,,11,13,,30,xm62,54v,4,3,7,6,9c68,64,68,64,68,64,62,64,56,63,50,57v-1,1,-3,1,-4,1c40,58,35,56,30,53v9,,18,-3,24,-8c57,42,60,39,62,36v2,-4,3,-8,3,-12c65,24,65,23,65,22v4,4,7,9,7,15c72,43,68,49,62,53v,,,1,,1e" fillcolor="#ed7d31" stroked="f">
-                <v:shadow on="t" type="perspective" color="black" opacity="13107f" origin="-.5,.5" offset="0,0" matrix=",-23853f,,15073f"/>
-                <v:path arrowok="t" o:connecttype="custom" o:connectlocs="2147483646,0;2147483646,0;2147483646,2147483646;2147483646,2147483646;2147483646,2147483646;2147483646,2147483646;2147483646,2147483646;2147483646,2147483646;2147483646,2147483646;0,2147483646;2147483646,0;2147483646,2147483646;2147483646,2147483646;2147483646,2147483646;2147483646,2147483646;2147483646,2147483646;2147483646,2147483646;2147483646,2147483646;2147483646,2147483646;2147483646,2147483646;2147483646,2147483646;2147483646,2147483646;2147483646,2147483646;2147483646,2147483646" o:connectangles="0,0,0,0,0,0,0,0,0,0,0,0,0,0,0,0,0,0,0,0,0,0,0,0"/>
-                <o:lock v:ext="edit" aspectratio="t" verticies="t"/>
-                <w10:wrap anchory="page"/>
-              </v:shape>
-            </w:pict>
-          </mc:Fallback>
-        </mc:AlternateContent>
-      </w:r>
-      <w:r>
-        <w:rPr>
           <w:rFonts w:ascii="微软雅黑" w:hAnsi="微软雅黑" w:hint="eastAsia"/>
           <w:noProof/>
           <w:szCs w:val="21"/>
@@ -23476,7 +17069,7 @@
         <mc:AlternateContent>
           <mc:Choice Requires="wps">
             <w:drawing>
-              <wp:anchor distT="0" distB="0" distL="114300" distR="114300" simplePos="0" relativeHeight="252798976" behindDoc="1" locked="0" layoutInCell="1" allowOverlap="1" wp14:anchorId="479BD6A8" wp14:editId="4086D175">
+              <wp:anchor distT="0" distB="0" distL="114300" distR="114300" simplePos="0" relativeHeight="252798976" behindDoc="1" locked="0" layoutInCell="1" allowOverlap="1" wp14:anchorId="479BD6A8" wp14:editId="129E77F4">
                 <wp:simplePos x="0" y="0"/>
                 <wp:positionH relativeFrom="column">
                   <wp:posOffset>66675</wp:posOffset>
@@ -23530,7 +17123,7 @@
           </mc:Choice>
           <mc:Fallback>
             <w:pict>
-              <v:line w14:anchorId="3E264C2B" id="直接连接符 59" o:spid="_x0000_s1026" style="position:absolute;left:0;text-align:left;z-index:-250517504;visibility:visible;mso-wrap-style:square;mso-wrap-distance-left:9pt;mso-wrap-distance-top:0;mso-wrap-distance-right:9pt;mso-wrap-distance-bottom:0;mso-position-horizontal:absolute;mso-position-horizontal-relative:text;mso-position-vertical:absolute;mso-position-vertical-relative:page" from="5.25pt,92.2pt" to="5.25pt,800.2pt" o:gfxdata="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" strokecolor="#4e7282">
+              <v:line w14:anchorId="682C73AA" id="直接连接符 59" o:spid="_x0000_s1026" style="position:absolute;left:0;text-align:left;z-index:-250517504;visibility:visible;mso-wrap-style:square;mso-wrap-distance-left:9pt;mso-wrap-distance-top:0;mso-wrap-distance-right:9pt;mso-wrap-distance-bottom:0;mso-position-horizontal:absolute;mso-position-horizontal-relative:text;mso-position-vertical:absolute;mso-position-vertical-relative:page" from="5.25pt,92.2pt" to="5.25pt,800.2pt" o:gfxdata="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" strokecolor="#4e7282">
                 <w10:wrap anchory="page"/>
               </v:line>
             </w:pict>
@@ -24858,8 +18451,6 @@
         <w:adjustRightInd w:val="0"/>
         <w:snapToGrid w:val="0"/>
       </w:pPr>
-      <w:bookmarkStart w:id="18" w:name="_GoBack"/>
-      <w:bookmarkEnd w:id="18"/>
       <w:r>
         <w:rPr>
           <w:rFonts w:ascii="微软雅黑" w:hAnsi="微软雅黑"/>
